--- a/scan_classification/ScaNet_rough.docx
+++ b/scan_classification/ScaNet_rough.docx
@@ -1,6 +1,6 @@
 
 <file path=word/document.xml><?xml version="1.0" encoding="utf-8"?>
-<w:document xmlns:wpc="http://schemas.microsoft.com/office/word/2010/wordprocessingCanvas" xmlns:cx="http://schemas.microsoft.com/office/drawing/2014/chartex" xmlns:cx1="http://schemas.microsoft.com/office/drawing/2015/9/8/chartex" xmlns:cx2="http://schemas.microsoft.com/office/drawing/2015/10/21/chartex" xmlns:cx3="http://schemas.microsoft.com/office/drawing/2016/5/9/chartex" xmlns:cx4="http://schemas.microsoft.com/office/drawing/2016/5/10/chartex" xmlns:cx5="http://schemas.microsoft.com/office/drawing/2016/5/11/chartex" xmlns:cx6="http://schemas.microsoft.com/office/drawing/2016/5/12/chartex" xmlns:cx7="http://schemas.microsoft.com/office/drawing/2016/5/13/chartex" xmlns:cx8="http://schemas.microsoft.com/office/drawing/2016/5/14/chartex" xmlns:mc="http://schemas.openxmlformats.org/markup-compatibility/2006" xmlns:aink="http://schemas.microsoft.com/office/drawing/2016/ink" xmlns:am3d="http://schemas.microsoft.com/office/drawing/2017/model3d" xmlns:o="urn:schemas-microsoft-com:office:office" xmlns:r="http://schemas.openxmlformats.org/officeDocument/2006/relationships" xmlns:m="http://schemas.openxmlformats.org/officeDocument/2006/math" xmlns:v="urn:schemas-microsoft-com:vml" xmlns:wp14="http://schemas.microsoft.com/office/word/2010/wordprocessingDrawing" xmlns:wp="http://schemas.openxmlformats.org/drawingml/2006/wordprocessingDrawing" xmlns:w10="urn:schemas-microsoft-com:office:word" xmlns:w="http://schemas.openxmlformats.org/wordprocessingml/2006/main" xmlns:w14="http://schemas.microsoft.com/office/word/2010/wordml" xmlns:w15="http://schemas.microsoft.com/office/word/2012/wordml" xmlns:w16cex="http://schemas.microsoft.com/office/word/2018/wordml/cex" xmlns:w16cid="http://schemas.microsoft.com/office/word/2016/wordml/cid" xmlns:w16="http://schemas.microsoft.com/office/word/2018/wordml" xmlns:w16sdtdh="http://schemas.microsoft.com/office/word/2020/wordml/sdtdatahash" xmlns:w16se="http://schemas.microsoft.com/office/word/2015/wordml/symex" xmlns:wpg="http://schemas.microsoft.com/office/word/2010/wordprocessingGroup" xmlns:wpi="http://schemas.microsoft.com/office/word/2010/wordprocessingInk" xmlns:wne="http://schemas.microsoft.com/office/word/2006/wordml" xmlns:wps="http://schemas.microsoft.com/office/word/2010/wordprocessingShape" mc:Ignorable="w14 w15 w16se w16cid w16 w16cex w16sdtdh wp14">
+<w:document xmlns:wpc="http://schemas.microsoft.com/office/word/2010/wordprocessingCanvas" xmlns:cx="http://schemas.microsoft.com/office/drawing/2014/chartex" xmlns:cx1="http://schemas.microsoft.com/office/drawing/2015/9/8/chartex" xmlns:cx2="http://schemas.microsoft.com/office/drawing/2015/10/21/chartex" xmlns:cx3="http://schemas.microsoft.com/office/drawing/2016/5/9/chartex" xmlns:cx4="http://schemas.microsoft.com/office/drawing/2016/5/10/chartex" xmlns:cx5="http://schemas.microsoft.com/office/drawing/2016/5/11/chartex" xmlns:cx6="http://schemas.microsoft.com/office/drawing/2016/5/12/chartex" xmlns:cx7="http://schemas.microsoft.com/office/drawing/2016/5/13/chartex" xmlns:cx8="http://schemas.microsoft.com/office/drawing/2016/5/14/chartex" xmlns:mc="http://schemas.openxmlformats.org/markup-compatibility/2006" xmlns:aink="http://schemas.microsoft.com/office/drawing/2016/ink" xmlns:am3d="http://schemas.microsoft.com/office/drawing/2017/model3d" xmlns:o="urn:schemas-microsoft-com:office:office" xmlns:r="http://schemas.openxmlformats.org/officeDocument/2006/relationships" xmlns:m="http://schemas.openxmlformats.org/officeDocument/2006/math" xmlns:v="urn:schemas-microsoft-com:vml" xmlns:wp14="http://schemas.microsoft.com/office/word/2010/wordprocessingDrawing" xmlns:wp="http://schemas.openxmlformats.org/drawingml/2006/wordprocessingDrawing" xmlns:w10="urn:schemas-microsoft-com:office:word" xmlns:w="http://schemas.openxmlformats.org/wordprocessingml/2006/main" xmlns:w14="http://schemas.microsoft.com/office/word/2010/wordml" xmlns:w15="http://schemas.microsoft.com/office/word/2012/wordml" xmlns:w16cex="http://schemas.microsoft.com/office/word/2018/wordml/cex" xmlns:w16cid="http://schemas.microsoft.com/office/word/2016/wordml/cid" xmlns:w16="http://schemas.microsoft.com/office/word/2018/wordml" xmlns:w16se="http://schemas.microsoft.com/office/word/2015/wordml/symex" xmlns:wpg="http://schemas.microsoft.com/office/word/2010/wordprocessingGroup" xmlns:wpi="http://schemas.microsoft.com/office/word/2010/wordprocessingInk" xmlns:wne="http://schemas.microsoft.com/office/word/2006/wordml" xmlns:wps="http://schemas.microsoft.com/office/word/2010/wordprocessingShape" mc:Ignorable="w14 w15 w16se w16cid w16 w16cex wp14">
   <w:body>
     <w:p>
       <w:pPr>
@@ -16,10 +16,7 @@
         <w:t xml:space="preserve">rapidly </w:t>
       </w:r>
       <w:r>
-        <w:t xml:space="preserve">classifying historic records from the </w:t>
-      </w:r>
-      <w:r>
-        <w:t>WWSSN</w:t>
+        <w:t>classifying historic records from the WWSSN</w:t>
       </w:r>
     </w:p>
     <w:p>
@@ -125,7 +122,15 @@
         <w:ind w:firstLine="720"/>
       </w:pPr>
       <w:r>
-        <w:t>At the data of writing, the USGS has ___,___ film chips scans, comprising some 8TB of data. Even with the help of interns, parsing through this archive to identify</w:t>
+        <w:t>At the data of writing, the USGS has __</w:t>
+      </w:r>
+      <w:proofErr w:type="gramStart"/>
+      <w:r>
+        <w:t>_,_</w:t>
+      </w:r>
+      <w:proofErr w:type="gramEnd"/>
+      <w:r>
+        <w:t>__ film chips scans, comprising some 8TB of data. Even with the help of interns, parsing through this archive to identify</w:t>
       </w:r>
       <w:r>
         <w:t xml:space="preserve"> interesting seismic events would be a daunting and labor-intensive undertaking.</w:t>
@@ -181,7 +186,7 @@
                     <pic:cNvPicPr/>
                   </pic:nvPicPr>
                   <pic:blipFill>
-                    <a:blip r:embed="rId7">
+                    <a:blip r:embed="rId8">
                       <a:extLst>
                         <a:ext uri="{28A0092B-C50C-407E-A947-70E740481C1C}">
                           <a14:useLocalDpi xmlns:a14="http://schemas.microsoft.com/office/drawing/2010/main" val="0"/>
@@ -216,19 +221,7 @@
         <w:t xml:space="preserve">Figure X. The overall processing pipeline for classifying film chips. </w:t>
       </w:r>
       <w:r>
-        <w:t>1) A film chip is downloaded and loaded into the processing directory. 2) The edges of the tiles that contain metadata and scan artifacts are masked/cropped out. 3) The film chip is converted from 8-bit greyscale to binary. 4) A random 200x200 tile is cropped out of the masked area. 5) The overall brightness of the tile is evaluated, if it is too dark, it is ignored and a new crop is taken, if the tile is bright enough, it is evaluated. 6) The tile is classified by SeisNet. 7) The results are saved to a database. 8) The cropping and classification process is repeated until the user-defined minimum sample threshold is achieved. 9) An overall label for the film chip is derived from</w:t>
-      </w:r>
-      <w:r>
-        <w:t xml:space="preserve"> the database of </w:t>
-      </w:r>
-      <w:r>
-        <w:t xml:space="preserve">tile </w:t>
-      </w:r>
-      <w:r>
-        <w:t>classifications</w:t>
-      </w:r>
-      <w:r>
-        <w:t>.</w:t>
+        <w:t>1) A film chip is downloaded and loaded into the processing directory. 2) The edges of the tiles that contain metadata and scan artifacts are masked/cropped out. 3) The film chip is converted from 8-bit greyscale to binary. 4) A random 200x200 tile is cropped out of the masked area. 5) The overall brightness of the tile is evaluated, if it is too dark, it is ignored and a new crop is taken, if the tile is bright enough, it is evaluated. 6) The tile is classified by SeisNet. 7) The results are saved to a database. 8) The cropping and classification process is repeated until the user-defined minimum sample threshold is achieved. 9) An overall label for the film chip is derived from the database of tile classifications.</w:t>
       </w:r>
     </w:p>
     <w:p/>
@@ -254,11 +247,13 @@
         <w:t>SeisNet is a relatively simple sequential CNN</w:t>
       </w:r>
       <w:r>
-        <w:t xml:space="preserve"> d</w:t>
-      </w:r>
-      <w:r>
-        <w:t>eveloped using the Python package Keras</w:t>
-      </w:r>
+        <w:t xml:space="preserve"> developed using the Python package </w:t>
+      </w:r>
+      <w:proofErr w:type="spellStart"/>
+      <w:r>
+        <w:t>Keras</w:t>
+      </w:r>
+      <w:proofErr w:type="spellEnd"/>
       <w:r>
         <w:t xml:space="preserve">. SeisNet is </w:t>
       </w:r>
@@ -282,19 +277,7 @@
       </w:r>
       <w:r>
         <w:lastRenderedPageBreak/>
-        <w:t xml:space="preserve">total the model has </w:t>
-      </w:r>
-      <w:r>
-        <w:t>598,124</w:t>
-      </w:r>
-      <w:r>
-        <w:t xml:space="preserve"> parameters, of which all but</w:t>
-      </w:r>
-      <w:r>
-        <w:t xml:space="preserve"> 384</w:t>
-      </w:r>
-      <w:r>
-        <w:t xml:space="preserve"> </w:t>
+        <w:t xml:space="preserve">total the model has 598,124 parameters, of which all but 384 </w:t>
       </w:r>
       <w:r>
         <w:t>were</w:t>
@@ -1204,7 +1187,13 @@
         <w:t>ly</w:t>
       </w:r>
       <w:r>
-        <w:t xml:space="preserve"> sampled from __ scanned film chips.</w:t>
+        <w:t xml:space="preserve"> sampled from </w:t>
+      </w:r>
+      <w:r>
+        <w:t>460</w:t>
+      </w:r>
+      <w:r>
+        <w:t xml:space="preserve"> scanned film chips.</w:t>
       </w:r>
       <w:r>
         <w:t xml:space="preserve"> </w:t>
@@ -1398,11 +1387,38 @@
         <w:ind w:firstLine="720"/>
       </w:pPr>
       <w:r>
-        <w:t>The dataset was randomly shuffled, and then split into a training set and a validation set: 80% for training and 20% for validation as the model was trained. The training tiles were augmented by random vertical and horizontal flips. This augmentation helps the model generalize and prevents overfitting</w:t>
-      </w:r>
-      <w:r>
-        <w:t xml:space="preserve"> (CITE)</w:t>
-      </w:r>
+        <w:t xml:space="preserve">The dataset was randomly shuffled, and then split into a training set and a validation set: 80% for training and 20% for validation </w:t>
+      </w:r>
+      <w:r>
+        <w:t>during training</w:t>
+      </w:r>
+      <w:r>
+        <w:t>. The training tiles were augmented by random vertical and horizontal flips. This augmentation helps the model generalize and prevents overfitting</w:t>
+      </w:r>
+      <w:r>
+        <w:t xml:space="preserve"> </w:t>
+      </w:r>
+      <w:sdt>
+        <w:sdtPr>
+          <w:rPr>
+            <w:color w:val="000000"/>
+          </w:rPr>
+          <w:tag w:val="MENDELEY_CITATION_v3_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"/>
+          <w:id w:val="2041323054"/>
+          <w:placeholder>
+            <w:docPart w:val="DefaultPlaceholder_-1854013440"/>
+          </w:placeholder>
+        </w:sdtPr>
+        <w:sdtEndPr/>
+        <w:sdtContent>
+          <w:r>
+            <w:rPr>
+              <w:color w:val="000000"/>
+            </w:rPr>
+            <w:t>[1–3]</w:t>
+          </w:r>
+        </w:sdtContent>
+      </w:sdt>
       <w:r>
         <w:t xml:space="preserve">. </w:t>
       </w:r>
@@ -1433,13 +1449,13 @@
         <w:t>t</w:t>
       </w:r>
       <w:r>
-        <w:t xml:space="preserve">he model used the ADAM optimizer </w:t>
-      </w:r>
-      <w:r>
-        <w:t xml:space="preserve">(CITE) </w:t>
-      </w:r>
-      <w:r>
-        <w:t>and a learning rate of 1x10</w:t>
+        <w:t>he model used the A</w:t>
+      </w:r>
+      <w:r>
+        <w:t xml:space="preserve">dam </w:t>
+      </w:r>
+      <w:r>
+        <w:t>optimizer and a learning rate of 1x10</w:t>
       </w:r>
       <w:r>
         <w:rPr>
@@ -1448,74 +1464,123 @@
         <w:t>-5</w:t>
       </w:r>
       <w:r>
+        <w:rPr>
+          <w:vertAlign w:val="superscript"/>
+        </w:rPr>
+        <w:t xml:space="preserve"> </w:t>
+      </w:r>
+      <w:sdt>
+        <w:sdtPr>
+          <w:rPr>
+            <w:color w:val="000000"/>
+          </w:rPr>
+          <w:tag w:val="MENDELEY_CITATION_v3_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"/>
+          <w:id w:val="1417276081"/>
+          <w:placeholder>
+            <w:docPart w:val="DefaultPlaceholder_-1854013440"/>
+          </w:placeholder>
+        </w:sdtPr>
+        <w:sdtEndPr/>
+        <w:sdtContent>
+          <w:r>
+            <w:rPr>
+              <w:color w:val="000000"/>
+            </w:rPr>
+            <w:t>[4]</w:t>
+          </w:r>
+        </w:sdtContent>
+      </w:sdt>
+      <w:r>
         <w:t xml:space="preserve">. </w:t>
       </w:r>
       <w:r>
-        <w:t>Loss</w:t>
-      </w:r>
-      <w:r>
-        <w:t xml:space="preserve"> as</w:t>
-      </w:r>
-      <w:r>
-        <w:t xml:space="preserve"> measured by categorical cross-entropy was monitored</w:t>
-      </w:r>
-      <w:r>
-        <w:t xml:space="preserve"> (CITE)</w:t>
-      </w:r>
-      <w:r>
-        <w:t xml:space="preserve">. </w:t>
-      </w:r>
-      <w:r>
         <w:t>As the model trained, the model was saved every time it improved its performance on the validation dataset as measured by accuracy.</w:t>
       </w:r>
       <w:r>
+        <w:t xml:space="preserve"> The dropout rate was set to 40%</w:t>
+      </w:r>
+      <w:r>
         <w:t xml:space="preserve"> </w:t>
       </w:r>
-      <w:commentRangeStart w:id="0"/>
-      <w:r>
-        <w:t>The dropout rate was set to 40%</w:t>
+      <w:r>
+        <w:t xml:space="preserve">to prevent </w:t>
+      </w:r>
+      <w:r>
+        <w:t xml:space="preserve">the model from </w:t>
+      </w:r>
+      <w:r>
+        <w:t xml:space="preserve">overfitting. </w:t>
+      </w:r>
+      <w:r>
+        <w:t>Dropout resets some fraction of the nodes by</w:t>
+      </w:r>
+      <w:r>
+        <w:t xml:space="preserve"> temporarily</w:t>
       </w:r>
       <w:r>
         <w:t xml:space="preserve"> </w:t>
       </w:r>
       <w:r>
-        <w:t xml:space="preserve">to prevent </w:t>
-      </w:r>
-      <w:r>
-        <w:t xml:space="preserve">the model from </w:t>
-      </w:r>
-      <w:r>
-        <w:t xml:space="preserve">overfitting. </w:t>
-      </w:r>
-      <w:r>
-        <w:t>Dropout resets some fraction of the nodes by</w:t>
-      </w:r>
-      <w:r>
-        <w:t xml:space="preserve"> temporarily</w:t>
+        <w:t>making</w:t>
+      </w:r>
+      <w:r>
+        <w:t xml:space="preserve"> their weights </w:t>
+      </w:r>
+      <w:r>
+        <w:t xml:space="preserve">equal </w:t>
+      </w:r>
+      <w:r>
+        <w:t>to 0</w:t>
       </w:r>
       <w:r>
         <w:t xml:space="preserve"> </w:t>
       </w:r>
-      <w:r>
-        <w:t>making</w:t>
-      </w:r>
-      <w:r>
-        <w:t xml:space="preserve"> their weights </w:t>
-      </w:r>
-      <w:r>
-        <w:t xml:space="preserve">equal </w:t>
-      </w:r>
-      <w:r>
-        <w:t xml:space="preserve">to 0.  </w:t>
+      <w:sdt>
+        <w:sdtPr>
+          <w:rPr>
+            <w:color w:val="000000"/>
+          </w:rPr>
+          <w:tag w:val="MENDELEY_CITATION_v3_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"/>
+          <w:id w:val="456377915"/>
+          <w:placeholder>
+            <w:docPart w:val="DefaultPlaceholder_-1854013440"/>
+          </w:placeholder>
+        </w:sdtPr>
+        <w:sdtEndPr/>
+        <w:sdtContent>
+          <w:r>
+            <w:rPr>
+              <w:color w:val="000000"/>
+            </w:rPr>
+            <w:t>[5,6]</w:t>
+          </w:r>
+        </w:sdtContent>
+      </w:sdt>
+      <w:r>
+        <w:t xml:space="preserve">.  </w:t>
       </w:r>
       <w:r>
         <w:t>Some</w:t>
       </w:r>
       <w:r>
-        <w:t xml:space="preserve"> fraction of the l</w:t>
-      </w:r>
-      <w:r>
-        <w:t xml:space="preserve">ayer outputs are </w:t>
+        <w:t xml:space="preserve"> </w:t>
+      </w:r>
+      <w:proofErr w:type="gramStart"/>
+      <w:r>
+        <w:t>fraction</w:t>
+      </w:r>
+      <w:proofErr w:type="gramEnd"/>
+      <w:r>
+        <w:t xml:space="preserve"> of the l</w:t>
+      </w:r>
+      <w:r>
+        <w:t xml:space="preserve">ayer </w:t>
+      </w:r>
+      <w:r>
+        <w:t>nodes</w:t>
+      </w:r>
+      <w:r>
+        <w:t xml:space="preserve"> are </w:t>
       </w:r>
       <w:r>
         <w:t xml:space="preserve">thus </w:t>
@@ -1572,53 +1637,70 @@
         <w:t>’</w:t>
       </w:r>
       <w:r>
-        <w:t xml:space="preserve"> of the layer.</w:t>
+        <w:t xml:space="preserve"> of the layer. </w:t>
+      </w:r>
+      <w:r>
+        <w:t>This process adds noise to</w:t>
+      </w:r>
+      <w:r>
+        <w:t xml:space="preserve"> the training proces</w:t>
+      </w:r>
+      <w:r>
+        <w:t>s</w:t>
+      </w:r>
+      <w:r>
+        <w:t xml:space="preserve">, forcing nodes to probabilistically take on more or less </w:t>
+      </w:r>
+      <w:r>
+        <w:t>‘</w:t>
+      </w:r>
+      <w:r>
+        <w:t>responsibility</w:t>
+      </w:r>
+      <w:r>
+        <w:t>’</w:t>
+      </w:r>
+      <w:r>
+        <w:t xml:space="preserve"> for the inputs</w:t>
+      </w:r>
+      <w:r>
+        <w:t xml:space="preserve"> as they are either ignored or relied upon</w:t>
+      </w:r>
+      <w:r>
+        <w:t xml:space="preserve">, </w:t>
+      </w:r>
+      <w:r>
+        <w:t>which</w:t>
+      </w:r>
+      <w:r>
+        <w:t xml:space="preserve"> greatly helps prevent overfitting</w:t>
       </w:r>
       <w:r>
         <w:t xml:space="preserve"> </w:t>
       </w:r>
-      <w:r>
-        <w:t>This process adds noise to</w:t>
-      </w:r>
-      <w:r>
-        <w:t xml:space="preserve"> the training proces</w:t>
-      </w:r>
-      <w:r>
-        <w:t>s</w:t>
-      </w:r>
-      <w:r>
-        <w:t xml:space="preserve">, forcing nodes to probabilistically take on more or less </w:t>
-      </w:r>
-      <w:r>
-        <w:t>‘</w:t>
-      </w:r>
-      <w:r>
-        <w:t>responsibility</w:t>
-      </w:r>
-      <w:r>
-        <w:t>’</w:t>
-      </w:r>
-      <w:r>
-        <w:t xml:space="preserve"> for the inputs</w:t>
-      </w:r>
-      <w:r>
-        <w:t xml:space="preserve"> as they are either ignored or relied upon</w:t>
-      </w:r>
-      <w:r>
-        <w:t xml:space="preserve">, </w:t>
-      </w:r>
-      <w:r>
-        <w:t>which</w:t>
-      </w:r>
-      <w:r>
-        <w:t xml:space="preserve"> greatly helps prevent overfitting.</w:t>
-      </w:r>
-      <w:commentRangeEnd w:id="0"/>
-      <w:r>
-        <w:rPr>
-          <w:rStyle w:val="CommentReference"/>
-        </w:rPr>
-        <w:commentReference w:id="0"/>
+      <w:sdt>
+        <w:sdtPr>
+          <w:rPr>
+            <w:color w:val="000000"/>
+          </w:rPr>
+          <w:tag w:val="MENDELEY_CITATION_v3_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"/>
+          <w:id w:val="-1605486566"/>
+          <w:placeholder>
+            <w:docPart w:val="DefaultPlaceholder_-1854013440"/>
+          </w:placeholder>
+        </w:sdtPr>
+        <w:sdtEndPr/>
+        <w:sdtContent>
+          <w:r>
+            <w:rPr>
+              <w:color w:val="000000"/>
+            </w:rPr>
+            <w:t>[5,6]</w:t>
+          </w:r>
+        </w:sdtContent>
+      </w:sdt>
+      <w:r>
+        <w:t>.</w:t>
       </w:r>
       <w:r>
         <w:t xml:space="preserve"> </w:t>
@@ -1668,6 +1750,9 @@
         <w:t>AMD Ryzen 9 3900X CPU, with 64GB of DDR4 3200MHz RAM, and a NVIDIA GTX 1080 GPU.</w:t>
       </w:r>
       <w:r>
+        <w:t xml:space="preserve"> The data were stored on 2TB Samsung 860 EVO SSD.</w:t>
+      </w:r>
+      <w:r>
         <w:t xml:space="preserve"> The small size of SeisNet did not warrant parallelization via the GPU, so all training, testing, and applications were done via the CPU.</w:t>
       </w:r>
     </w:p>
@@ -1676,6 +1761,7 @@
         <w:ind w:firstLine="720"/>
       </w:pPr>
       <w:r>
+        <w:lastRenderedPageBreak/>
         <w:t xml:space="preserve">SeisNet was trained for 50 epochs, and the </w:t>
       </w:r>
       <w:r>
@@ -1691,11 +1777,7 @@
         <w:t>70</w:t>
       </w:r>
       <w:r>
-        <w:t xml:space="preserve">s, or about 85 tiles/second on the CPU. In this case, the model’s </w:t>
-      </w:r>
-      <w:r>
-        <w:lastRenderedPageBreak/>
-        <w:t xml:space="preserve">performance peaked after 35 epochs, </w:t>
+        <w:t xml:space="preserve">s, or about 85 tiles/second on the CPU. In this case, the model’s performance peaked after 35 epochs, </w:t>
       </w:r>
       <w:r>
         <w:t>or ~100 minutes</w:t>
@@ -1710,40 +1792,55 @@
         <w:t>n total, the model trained for 140 minutes.</w:t>
       </w:r>
       <w:r>
-        <w:t xml:space="preserve"> The final model had values of </w:t>
-      </w:r>
-      <w:r>
-        <w:t>0.3432</w:t>
-      </w:r>
-      <w:r>
-        <w:t xml:space="preserve"> for loss, </w:t>
-      </w:r>
-      <w:r>
-        <w:t>0.8658</w:t>
-      </w:r>
-      <w:r>
-        <w:t xml:space="preserve"> for accuracy, </w:t>
-      </w:r>
-      <w:r>
-        <w:t>0.4726</w:t>
-      </w:r>
-      <w:r>
-        <w:t xml:space="preserve"> for validation </w:t>
+        <w:t xml:space="preserve"> The final model had values of 0.3432 for loss, 0.8658 for accuracy, 0.4726 for validation </w:t>
       </w:r>
       <w:r>
         <w:t>loss</w:t>
       </w:r>
       <w:r>
-        <w:t xml:space="preserve">, and </w:t>
-      </w:r>
-      <w:r>
-        <w:t>0.8221</w:t>
-      </w:r>
-      <w:r>
-        <w:t xml:space="preserve"> for validation accuracy.</w:t>
-      </w:r>
-      <w:r>
-        <w:t xml:space="preserve"> The small difference between the training set accuracy and the validation accuracy (only 4.37% worse) is a strong indication that the model was not overfit and could generalize well. A large difference between the two values, would suggest that the model had overfit. For example, if the training score were 10% greater than the validation score additional work to prevent overfitting would be required.</w:t>
+        <w:t>, and 0.8221 for validation accuracy.</w:t>
+      </w:r>
+      <w:r>
+        <w:t xml:space="preserve"> The small difference between the training set accuracy and the validation accuracy (only 4.37% worse</w:t>
+      </w:r>
+      <w:r>
+        <w:t xml:space="preserve"> on the validation set</w:t>
+      </w:r>
+      <w:r>
+        <w:t xml:space="preserve">) is a strong indication that the model was not overfit and </w:t>
+      </w:r>
+      <w:r>
+        <w:t>was well-</w:t>
+      </w:r>
+      <w:r>
+        <w:t>generaliz</w:t>
+      </w:r>
+      <w:r>
+        <w:t>ed</w:t>
+      </w:r>
+      <w:r>
+        <w:t>. A large difference between the two values</w:t>
+      </w:r>
+      <w:r>
+        <w:t xml:space="preserve"> </w:t>
+      </w:r>
+      <w:r>
+        <w:t>would suggest that the model had overfit. For example, if the training score were 10% greater than the validation score</w:t>
+      </w:r>
+      <w:r>
+        <w:t>,</w:t>
+      </w:r>
+      <w:r>
+        <w:t xml:space="preserve"> additional work</w:t>
+      </w:r>
+      <w:r>
+        <w:t xml:space="preserve"> </w:t>
+      </w:r>
+      <w:r>
+        <w:t>would be required</w:t>
+      </w:r>
+      <w:r>
+        <w:t xml:space="preserve"> to prevent overfitting.</w:t>
       </w:r>
     </w:p>
     <w:p/>
@@ -1752,10 +1849,7 @@
         <w:pStyle w:val="Heading2"/>
       </w:pPr>
       <w:r>
-        <w:t>2.X</w:t>
-      </w:r>
-      <w:r>
-        <w:t xml:space="preserve"> Single-tile classifications and confidence thresholds</w:t>
+        <w:t>2.X Single-tile classifications and confidence thresholds</w:t>
       </w:r>
     </w:p>
     <w:p>
@@ -1803,28 +1897,542 @@
         <w:t>could have been</w:t>
       </w:r>
       <w:r>
-        <w:t xml:space="preserve"> subjectively misclassified in the training dataset (Figure X). By setting a high minimum confidence threshold, we can assess how well the model actually understands the problem</w:t>
+        <w:t xml:space="preserve"> subjectively misclassified in the training dataset. By setting a high minimum confidence threshold, we can assess how well the model actually understands the problem</w:t>
       </w:r>
       <w:r>
         <w:t xml:space="preserve"> in clear-cut instances</w:t>
       </w:r>
       <w:r>
-        <w:t xml:space="preserve">. A confidence threshold of 85% percent was implemented. When the validation dataset was evaluated, the model exceeded that 85% confidence for </w:t>
+        <w:t xml:space="preserve">. A confidence threshold of 85% percent was </w:t>
+      </w:r>
+      <w:r>
+        <w:t>thus implemented</w:t>
+      </w:r>
+      <w:r>
+        <w:t xml:space="preserve">. When the validation dataset was evaluated, the model exceeded that 85% confidence for </w:t>
       </w:r>
       <w:r>
         <w:t>two-thirds</w:t>
       </w:r>
       <w:r>
-        <w:t xml:space="preserve"> of the validation tiles. A comparison of standard metrics with and without a confidence threshold is displayed in Table X. With the 85% confidence threshold, the model’s overall accuracy increased from 82% to 92%, suggesting that the majority of the model’s incorrect classifications were low-confidence.</w:t>
+        <w:t xml:space="preserve"> of the validation tiles</w:t>
+      </w:r>
+      <w:r>
+        <w:t>, meaning that the model was highly confident in 66% of its classifications</w:t>
+      </w:r>
+      <w:r>
+        <w:t xml:space="preserve">. A comparison of standard metrics with and without a confidence threshold is </w:t>
+      </w:r>
+      <w:r>
+        <w:t>presented</w:t>
+      </w:r>
+      <w:r>
+        <w:t xml:space="preserve"> in Table X. With the 85% confidence threshold, the model’s overall accuracy increased from 82% to 92%, suggesting that the majority of the model’s incorrect classifications were</w:t>
+      </w:r>
+      <w:r>
+        <w:t xml:space="preserve"> among</w:t>
+      </w:r>
+      <w:r>
+        <w:t xml:space="preserve"> low-confidence</w:t>
+      </w:r>
+      <w:r>
+        <w:t xml:space="preserve"> tiles</w:t>
+      </w:r>
+      <w:r>
+        <w:t xml:space="preserve"> (Figure </w:t>
+      </w:r>
+      <w:r>
+        <w:t>X)</w:t>
+      </w:r>
+      <w:r>
+        <w:t>.</w:t>
       </w:r>
     </w:p>
     <w:p/>
+    <w:tbl>
+      <w:tblPr>
+        <w:tblStyle w:val="TableGrid"/>
+        <w:tblW w:w="0" w:type="auto"/>
+        <w:tblBorders>
+          <w:top w:val="none" w:sz="0" w:space="0" w:color="auto"/>
+          <w:left w:val="none" w:sz="0" w:space="0" w:color="auto"/>
+          <w:bottom w:val="none" w:sz="0" w:space="0" w:color="auto"/>
+          <w:right w:val="none" w:sz="0" w:space="0" w:color="auto"/>
+          <w:insideH w:val="none" w:sz="0" w:space="0" w:color="auto"/>
+          <w:insideV w:val="none" w:sz="0" w:space="0" w:color="auto"/>
+        </w:tblBorders>
+        <w:tblLook w:val="04A0" w:firstRow="1" w:lastRow="0" w:firstColumn="1" w:lastColumn="0" w:noHBand="0" w:noVBand="1"/>
+      </w:tblPr>
+      <w:tblGrid>
+        <w:gridCol w:w="5395"/>
+        <w:gridCol w:w="5395"/>
+      </w:tblGrid>
+      <w:tr>
+        <w:tc>
+          <w:tcPr>
+            <w:tcW w:w="5395" w:type="dxa"/>
+          </w:tcPr>
+          <w:p>
+            <w:pPr>
+              <w:pStyle w:val="Subtitle"/>
+              <w:numPr>
+                <w:ilvl w:val="0"/>
+                <w:numId w:val="2"/>
+              </w:numPr>
+              <w:jc w:val="center"/>
+              <w:rPr>
+                <w:color w:val="auto"/>
+              </w:rPr>
+            </w:pPr>
+            <w:r>
+              <w:rPr>
+                <w:color w:val="auto"/>
+              </w:rPr>
+              <w:t>(32%, 19%, 42%, 7%)</w:t>
+            </w:r>
+          </w:p>
+          <w:p>
+            <w:pPr>
+              <w:pStyle w:val="Subtitle"/>
+              <w:jc w:val="center"/>
+              <w:rPr>
+                <w:color w:val="auto"/>
+              </w:rPr>
+            </w:pPr>
+            <w:r>
+              <w:rPr>
+                <w:noProof/>
+                <w:color w:val="auto"/>
+              </w:rPr>
+              <w:drawing>
+                <wp:inline distT="0" distB="0" distL="0" distR="0" wp14:anchorId="51906F3A" wp14:editId="4F04B1D3">
+                  <wp:extent cx="2743200" cy="2743200"/>
+                  <wp:effectExtent l="19050" t="19050" r="19050" b="19050"/>
+                  <wp:docPr id="9" name="Picture 9"/>
+                  <wp:cNvGraphicFramePr>
+                    <a:graphicFrameLocks xmlns:a="http://schemas.openxmlformats.org/drawingml/2006/main" noChangeAspect="1"/>
+                  </wp:cNvGraphicFramePr>
+                  <a:graphic xmlns:a="http://schemas.openxmlformats.org/drawingml/2006/main">
+                    <a:graphicData uri="http://schemas.openxmlformats.org/drawingml/2006/picture">
+                      <pic:pic xmlns:pic="http://schemas.openxmlformats.org/drawingml/2006/picture">
+                        <pic:nvPicPr>
+                          <pic:cNvPr id="0" name="Picture 11"/>
+                          <pic:cNvPicPr>
+                            <a:picLocks noChangeAspect="1" noChangeArrowheads="1"/>
+                          </pic:cNvPicPr>
+                        </pic:nvPicPr>
+                        <pic:blipFill>
+                          <a:blip r:embed="rId9" cstate="print">
+                            <a:extLst>
+                              <a:ext uri="{28A0092B-C50C-407E-A947-70E740481C1C}">
+                                <a14:useLocalDpi xmlns:a14="http://schemas.microsoft.com/office/drawing/2010/main" val="0"/>
+                              </a:ext>
+                            </a:extLst>
+                          </a:blip>
+                          <a:srcRect/>
+                          <a:stretch>
+                            <a:fillRect/>
+                          </a:stretch>
+                        </pic:blipFill>
+                        <pic:spPr bwMode="auto">
+                          <a:xfrm>
+                            <a:off x="0" y="0"/>
+                            <a:ext cx="2743200" cy="2743200"/>
+                          </a:xfrm>
+                          <a:prstGeom prst="rect">
+                            <a:avLst/>
+                          </a:prstGeom>
+                          <a:noFill/>
+                          <a:ln>
+                            <a:solidFill>
+                              <a:schemeClr val="tx1"/>
+                            </a:solidFill>
+                          </a:ln>
+                        </pic:spPr>
+                      </pic:pic>
+                    </a:graphicData>
+                  </a:graphic>
+                </wp:inline>
+              </w:drawing>
+            </w:r>
+          </w:p>
+        </w:tc>
+        <w:tc>
+          <w:tcPr>
+            <w:tcW w:w="5395" w:type="dxa"/>
+          </w:tcPr>
+          <w:p>
+            <w:pPr>
+              <w:pStyle w:val="Subtitle"/>
+              <w:numPr>
+                <w:ilvl w:val="0"/>
+                <w:numId w:val="2"/>
+              </w:numPr>
+              <w:jc w:val="center"/>
+              <w:rPr>
+                <w:color w:val="auto"/>
+              </w:rPr>
+            </w:pPr>
+            <w:r>
+              <w:rPr>
+                <w:color w:val="auto"/>
+              </w:rPr>
+              <w:t>(1%, 42%, 57%, 0%)</w:t>
+            </w:r>
+          </w:p>
+          <w:p>
+            <w:pPr>
+              <w:pStyle w:val="Subtitle"/>
+              <w:jc w:val="center"/>
+              <w:rPr>
+                <w:color w:val="auto"/>
+              </w:rPr>
+            </w:pPr>
+            <w:r>
+              <w:rPr>
+                <w:noProof/>
+                <w:color w:val="auto"/>
+              </w:rPr>
+              <w:drawing>
+                <wp:inline distT="0" distB="0" distL="0" distR="0" wp14:anchorId="01C5C8DE" wp14:editId="2702A6F6">
+                  <wp:extent cx="2743200" cy="2743200"/>
+                  <wp:effectExtent l="19050" t="19050" r="19050" b="19050"/>
+                  <wp:docPr id="8" name="Picture 8"/>
+                  <wp:cNvGraphicFramePr>
+                    <a:graphicFrameLocks xmlns:a="http://schemas.openxmlformats.org/drawingml/2006/main" noChangeAspect="1"/>
+                  </wp:cNvGraphicFramePr>
+                  <a:graphic xmlns:a="http://schemas.openxmlformats.org/drawingml/2006/main">
+                    <a:graphicData uri="http://schemas.openxmlformats.org/drawingml/2006/picture">
+                      <pic:pic xmlns:pic="http://schemas.openxmlformats.org/drawingml/2006/picture">
+                        <pic:nvPicPr>
+                          <pic:cNvPr id="0" name="Picture 10"/>
+                          <pic:cNvPicPr>
+                            <a:picLocks noChangeAspect="1" noChangeArrowheads="1"/>
+                          </pic:cNvPicPr>
+                        </pic:nvPicPr>
+                        <pic:blipFill>
+                          <a:blip r:embed="rId10" cstate="print">
+                            <a:extLst>
+                              <a:ext uri="{28A0092B-C50C-407E-A947-70E740481C1C}">
+                                <a14:useLocalDpi xmlns:a14="http://schemas.microsoft.com/office/drawing/2010/main" val="0"/>
+                              </a:ext>
+                            </a:extLst>
+                          </a:blip>
+                          <a:srcRect/>
+                          <a:stretch>
+                            <a:fillRect/>
+                          </a:stretch>
+                        </pic:blipFill>
+                        <pic:spPr bwMode="auto">
+                          <a:xfrm>
+                            <a:off x="0" y="0"/>
+                            <a:ext cx="2743200" cy="2743200"/>
+                          </a:xfrm>
+                          <a:prstGeom prst="rect">
+                            <a:avLst/>
+                          </a:prstGeom>
+                          <a:noFill/>
+                          <a:ln>
+                            <a:solidFill>
+                              <a:schemeClr val="tx1"/>
+                            </a:solidFill>
+                          </a:ln>
+                        </pic:spPr>
+                      </pic:pic>
+                    </a:graphicData>
+                  </a:graphic>
+                </wp:inline>
+              </w:drawing>
+            </w:r>
+          </w:p>
+        </w:tc>
+      </w:tr>
+      <w:tr>
+        <w:tc>
+          <w:tcPr>
+            <w:tcW w:w="5395" w:type="dxa"/>
+          </w:tcPr>
+          <w:p>
+            <w:pPr>
+              <w:pStyle w:val="Subtitle"/>
+              <w:numPr>
+                <w:ilvl w:val="0"/>
+                <w:numId w:val="2"/>
+              </w:numPr>
+              <w:jc w:val="center"/>
+              <w:rPr>
+                <w:color w:val="auto"/>
+              </w:rPr>
+            </w:pPr>
+            <w:r>
+              <w:rPr>
+                <w:color w:val="auto"/>
+              </w:rPr>
+              <w:t>(0.5%, 49.7%, 49.3%, 0.5%)</w:t>
+            </w:r>
+          </w:p>
+          <w:p>
+            <w:pPr>
+              <w:pStyle w:val="Subtitle"/>
+              <w:jc w:val="center"/>
+              <w:rPr>
+                <w:color w:val="auto"/>
+              </w:rPr>
+            </w:pPr>
+            <w:r>
+              <w:rPr>
+                <w:noProof/>
+                <w:color w:val="auto"/>
+              </w:rPr>
+              <w:lastRenderedPageBreak/>
+              <w:drawing>
+                <wp:inline distT="0" distB="0" distL="0" distR="0" wp14:anchorId="1D5D19C9" wp14:editId="4DF5EAB5">
+                  <wp:extent cx="2743206" cy="2743206"/>
+                  <wp:effectExtent l="19050" t="19050" r="19050" b="19050"/>
+                  <wp:docPr id="11" name="Picture 11"/>
+                  <wp:cNvGraphicFramePr>
+                    <a:graphicFrameLocks xmlns:a="http://schemas.openxmlformats.org/drawingml/2006/main" noChangeAspect="1"/>
+                  </wp:cNvGraphicFramePr>
+                  <a:graphic xmlns:a="http://schemas.openxmlformats.org/drawingml/2006/main">
+                    <a:graphicData uri="http://schemas.openxmlformats.org/drawingml/2006/picture">
+                      <pic:pic xmlns:pic="http://schemas.openxmlformats.org/drawingml/2006/picture">
+                        <pic:nvPicPr>
+                          <pic:cNvPr id="11" name="Picture 11"/>
+                          <pic:cNvPicPr/>
+                        </pic:nvPicPr>
+                        <pic:blipFill>
+                          <a:blip r:embed="rId11" cstate="print">
+                            <a:extLst>
+                              <a:ext uri="{28A0092B-C50C-407E-A947-70E740481C1C}">
+                                <a14:useLocalDpi xmlns:a14="http://schemas.microsoft.com/office/drawing/2010/main" val="0"/>
+                              </a:ext>
+                            </a:extLst>
+                          </a:blip>
+                          <a:stretch>
+                            <a:fillRect/>
+                          </a:stretch>
+                        </pic:blipFill>
+                        <pic:spPr>
+                          <a:xfrm>
+                            <a:off x="0" y="0"/>
+                            <a:ext cx="2743206" cy="2743206"/>
+                          </a:xfrm>
+                          <a:prstGeom prst="rect">
+                            <a:avLst/>
+                          </a:prstGeom>
+                          <a:ln>
+                            <a:solidFill>
+                              <a:schemeClr val="tx1"/>
+                            </a:solidFill>
+                          </a:ln>
+                        </pic:spPr>
+                      </pic:pic>
+                    </a:graphicData>
+                  </a:graphic>
+                </wp:inline>
+              </w:drawing>
+            </w:r>
+          </w:p>
+        </w:tc>
+        <w:tc>
+          <w:tcPr>
+            <w:tcW w:w="5395" w:type="dxa"/>
+          </w:tcPr>
+          <w:p>
+            <w:pPr>
+              <w:pStyle w:val="Subtitle"/>
+              <w:numPr>
+                <w:ilvl w:val="0"/>
+                <w:numId w:val="2"/>
+              </w:numPr>
+              <w:jc w:val="center"/>
+              <w:rPr>
+                <w:color w:val="auto"/>
+              </w:rPr>
+            </w:pPr>
+            <w:r>
+              <w:rPr>
+                <w:color w:val="auto"/>
+              </w:rPr>
+              <w:lastRenderedPageBreak/>
+              <w:t>(2%, 46%, 51%, 1%)</w:t>
+            </w:r>
+          </w:p>
+          <w:p>
+            <w:pPr>
+              <w:pStyle w:val="Subtitle"/>
+              <w:jc w:val="center"/>
+              <w:rPr>
+                <w:color w:val="auto"/>
+              </w:rPr>
+            </w:pPr>
+            <w:r>
+              <w:rPr>
+                <w:noProof/>
+                <w:color w:val="auto"/>
+              </w:rPr>
+              <w:lastRenderedPageBreak/>
+              <w:drawing>
+                <wp:inline distT="0" distB="0" distL="0" distR="0" wp14:anchorId="4BD2F5B3" wp14:editId="409871D9">
+                  <wp:extent cx="2743206" cy="2743206"/>
+                  <wp:effectExtent l="19050" t="19050" r="19050" b="19050"/>
+                  <wp:docPr id="12" name="Picture 12"/>
+                  <wp:cNvGraphicFramePr>
+                    <a:graphicFrameLocks xmlns:a="http://schemas.openxmlformats.org/drawingml/2006/main" noChangeAspect="1"/>
+                  </wp:cNvGraphicFramePr>
+                  <a:graphic xmlns:a="http://schemas.openxmlformats.org/drawingml/2006/main">
+                    <a:graphicData uri="http://schemas.openxmlformats.org/drawingml/2006/picture">
+                      <pic:pic xmlns:pic="http://schemas.openxmlformats.org/drawingml/2006/picture">
+                        <pic:nvPicPr>
+                          <pic:cNvPr id="12" name="Picture 12"/>
+                          <pic:cNvPicPr/>
+                        </pic:nvPicPr>
+                        <pic:blipFill>
+                          <a:blip r:embed="rId12" cstate="print">
+                            <a:extLst>
+                              <a:ext uri="{28A0092B-C50C-407E-A947-70E740481C1C}">
+                                <a14:useLocalDpi xmlns:a14="http://schemas.microsoft.com/office/drawing/2010/main" val="0"/>
+                              </a:ext>
+                            </a:extLst>
+                          </a:blip>
+                          <a:stretch>
+                            <a:fillRect/>
+                          </a:stretch>
+                        </pic:blipFill>
+                        <pic:spPr>
+                          <a:xfrm>
+                            <a:off x="0" y="0"/>
+                            <a:ext cx="2743206" cy="2743206"/>
+                          </a:xfrm>
+                          <a:prstGeom prst="rect">
+                            <a:avLst/>
+                          </a:prstGeom>
+                          <a:ln>
+                            <a:solidFill>
+                              <a:schemeClr val="tx1"/>
+                            </a:solidFill>
+                          </a:ln>
+                        </pic:spPr>
+                      </pic:pic>
+                    </a:graphicData>
+                  </a:graphic>
+                </wp:inline>
+              </w:drawing>
+            </w:r>
+          </w:p>
+        </w:tc>
+      </w:tr>
+    </w:tbl>
     <w:p>
       <w:pPr>
         <w:pStyle w:val="Subtitle"/>
       </w:pPr>
-      <w:r>
-        <w:t>Figure X. An example of a low-confidence tile. In this case the model correctly classified the tile as __ with __% confidence, but it is easy to see how the same tile could also be classified as __.</w:t>
+    </w:p>
+    <w:p>
+      <w:pPr>
+        <w:pStyle w:val="Subtitle"/>
+      </w:pPr>
+      <w:r>
+        <w:t xml:space="preserve">Figure X. </w:t>
+      </w:r>
+      <w:r>
+        <w:t>E</w:t>
+      </w:r>
+      <w:r>
+        <w:t>xample</w:t>
+      </w:r>
+      <w:r>
+        <w:t>s</w:t>
+      </w:r>
+      <w:r>
+        <w:t xml:space="preserve"> of low-confidence tile</w:t>
+      </w:r>
+      <w:r>
+        <w:t>s</w:t>
+      </w:r>
+      <w:r>
+        <w:t xml:space="preserve"> with confidences </w:t>
+      </w:r>
+      <w:r>
+        <w:t>for each</w:t>
+      </w:r>
+      <w:r>
+        <w:t xml:space="preserve"> class</w:t>
+      </w:r>
+      <w:r>
+        <w:t>:</w:t>
+      </w:r>
+      <w:r>
+        <w:t xml:space="preserve"> none, minor, major, error.</w:t>
+      </w:r>
+      <w:r>
+        <w:t xml:space="preserve"> </w:t>
+      </w:r>
+      <w:r>
+        <w:t xml:space="preserve">A) and B) </w:t>
+      </w:r>
+      <w:r>
+        <w:t>b</w:t>
+      </w:r>
+      <w:r>
+        <w:t xml:space="preserve">oth have relatively low-amplitude waveforms, but the samples </w:t>
+      </w:r>
+      <w:r>
+        <w:t>contain</w:t>
+      </w:r>
+      <w:r>
+        <w:t xml:space="preserve"> large amplitude variability, which is characteristic </w:t>
+      </w:r>
+      <w:r>
+        <w:t>of a more significant</w:t>
+      </w:r>
+      <w:r>
+        <w:t xml:space="preserve"> event.</w:t>
+      </w:r>
+      <w:r>
+        <w:t xml:space="preserve"> These tiles were misclassified as</w:t>
+      </w:r>
+      <w:r>
+        <w:t xml:space="preserve"> containing</w:t>
+      </w:r>
+      <w:r>
+        <w:t xml:space="preserve"> major events when they </w:t>
+      </w:r>
+      <w:r>
+        <w:t xml:space="preserve">contain </w:t>
+      </w:r>
+      <w:r>
+        <w:t>minor events.</w:t>
+      </w:r>
+      <w:r>
+        <w:t xml:space="preserve"> </w:t>
+      </w:r>
+      <w:r>
+        <w:t xml:space="preserve">C) and D) </w:t>
+      </w:r>
+      <w:r>
+        <w:t xml:space="preserve">both </w:t>
+      </w:r>
+      <w:r>
+        <w:t xml:space="preserve">appear to have longer period microseisms, but </w:t>
+      </w:r>
+      <w:r>
+        <w:t>D) contains a large</w:t>
+      </w:r>
+      <w:r>
+        <w:t xml:space="preserve"> irregular</w:t>
+      </w:r>
+      <w:r>
+        <w:t>ity</w:t>
+      </w:r>
+      <w:r>
+        <w:t xml:space="preserve"> </w:t>
+      </w:r>
+      <w:r>
+        <w:t xml:space="preserve">in the third line. C) was correctly </w:t>
+      </w:r>
+      <w:r>
+        <w:t>classified as containing minor events, and D) was correctly classified as containing the beginning of a major event.</w:t>
       </w:r>
     </w:p>
     <w:p/>
@@ -2919,20 +3527,98 @@
     <w:p>
       <w:r>
         <w:tab/>
-        <w:t xml:space="preserve">A confusion matrix for the validation dataset was generated (Figure X). This diagram illustrates misclassifications across the four classes used in this model. There is some confusion between no events and minor events (~6%), and between minor events and major events (17%), but notably there is almost no overlap between no events and major events (&lt;1%). Given that these classifications are subjectively derived from a continuous spectrum of waveform patterns, the overlap between adjacent classes is unsurprising, but it is </w:t>
-      </w:r>
-      <w:r>
-        <w:lastRenderedPageBreak/>
-        <w:t>promising that there is essentially no overlap between the end-members. The model was unable to classify any error tiles and confused them for every other class.</w:t>
+        <w:t xml:space="preserve">A confusion matrix for the validation dataset was generated (Figure X). This diagram illustrates misclassifications across the four classes used in this model. There is some confusion between no events and minor events (~6%), and between minor events and major events (17%), but notably there is almost no overlap between no events and major events (&lt;1%). Given that these classifications are subjectively derived from a continuous spectrum of waveform patterns, the overlap between adjacent classes is unsurprising, but it is promising that there is essentially no overlap between the end-members. The model was unable to classify any error tiles and confused them </w:t>
+      </w:r>
+      <w:r>
+        <w:t>with</w:t>
+      </w:r>
+      <w:r>
+        <w:t xml:space="preserve"> </w:t>
+      </w:r>
+      <w:r>
+        <w:t>the other classes</w:t>
+      </w:r>
+      <w:r>
+        <w:t>.</w:t>
       </w:r>
     </w:p>
     <w:p/>
+    <w:p>
+      <w:r>
+        <w:rPr>
+          <w:noProof/>
+        </w:rPr>
+        <w:lastRenderedPageBreak/>
+        <w:drawing>
+          <wp:inline distT="0" distB="0" distL="0" distR="0" wp14:anchorId="0DC25102" wp14:editId="3FDA5C4C">
+            <wp:extent cx="6858000" cy="6858000"/>
+            <wp:effectExtent l="0" t="0" r="0" b="0"/>
+            <wp:docPr id="4" name="Picture 4"/>
+            <wp:cNvGraphicFramePr>
+              <a:graphicFrameLocks xmlns:a="http://schemas.openxmlformats.org/drawingml/2006/main" noChangeAspect="1"/>
+            </wp:cNvGraphicFramePr>
+            <a:graphic xmlns:a="http://schemas.openxmlformats.org/drawingml/2006/main">
+              <a:graphicData uri="http://schemas.openxmlformats.org/drawingml/2006/picture">
+                <pic:pic xmlns:pic="http://schemas.openxmlformats.org/drawingml/2006/picture">
+                  <pic:nvPicPr>
+                    <pic:cNvPr id="0" name="Picture 3"/>
+                    <pic:cNvPicPr>
+                      <a:picLocks noChangeAspect="1" noChangeArrowheads="1"/>
+                    </pic:cNvPicPr>
+                  </pic:nvPicPr>
+                  <pic:blipFill>
+                    <a:blip r:embed="rId13" cstate="print">
+                      <a:extLst>
+                        <a:ext uri="{28A0092B-C50C-407E-A947-70E740481C1C}">
+                          <a14:useLocalDpi xmlns:a14="http://schemas.microsoft.com/office/drawing/2010/main" val="0"/>
+                        </a:ext>
+                      </a:extLst>
+                    </a:blip>
+                    <a:srcRect/>
+                    <a:stretch>
+                      <a:fillRect/>
+                    </a:stretch>
+                  </pic:blipFill>
+                  <pic:spPr bwMode="auto">
+                    <a:xfrm>
+                      <a:off x="0" y="0"/>
+                      <a:ext cx="6858000" cy="6858000"/>
+                    </a:xfrm>
+                    <a:prstGeom prst="rect">
+                      <a:avLst/>
+                    </a:prstGeom>
+                    <a:noFill/>
+                    <a:ln>
+                      <a:noFill/>
+                    </a:ln>
+                  </pic:spPr>
+                </pic:pic>
+              </a:graphicData>
+            </a:graphic>
+          </wp:inline>
+        </w:drawing>
+      </w:r>
+    </w:p>
     <w:p>
       <w:pPr>
         <w:pStyle w:val="Subtitle"/>
       </w:pPr>
       <w:r>
-        <w:t>Figure X. The normalized confusion matrix for the validation dataset. The intermediate ‘minor events’ class was sometimes confused for the end-member classes, but the end-members were almost never confused. Note that the model did not classify any tiles as ‘errors’.</w:t>
+        <w:t>Figure X. The</w:t>
+      </w:r>
+      <w:r>
+        <w:t xml:space="preserve"> normalized</w:t>
+      </w:r>
+      <w:r>
+        <w:t xml:space="preserve"> confusion matrix for the validation dataset. The intermediate ‘minor events’ class was sometimes confused for the end-member classes, but the end-members were almost never confused. Note that the model did not classify any tiles as ‘</w:t>
+      </w:r>
+      <w:proofErr w:type="gramStart"/>
+      <w:r>
+        <w:t>errors’</w:t>
+      </w:r>
+      <w:proofErr w:type="gramEnd"/>
+      <w:r>
+        <w:t>.</w:t>
       </w:r>
     </w:p>
     <w:p/>
@@ -2941,10 +3627,7 @@
         <w:pStyle w:val="Heading2"/>
       </w:pPr>
       <w:r>
-        <w:t>2.X</w:t>
-      </w:r>
-      <w:r>
-        <w:t xml:space="preserve"> Determining sample frequency</w:t>
+        <w:t>2.X Determining sample frequency</w:t>
       </w:r>
     </w:p>
     <w:p>
@@ -2953,25 +3636,30 @@
         <w:t xml:space="preserve">The data pipeline was designed to randomly sample unique tiles from each film chip until a minimum number of samples had been generated. </w:t>
       </w:r>
       <w:r>
-        <w:t xml:space="preserve">Sampling a fraction of the chip’s area is a more efficient than simply classifying </w:t>
-      </w:r>
-      <w:r>
-        <w:t>the entire</w:t>
-      </w:r>
-      <w:r>
-        <w:t xml:space="preserve"> area</w:t>
-      </w:r>
-      <w:r>
-        <w:t xml:space="preserve">, and given the number of film chips in the USGS archive, optimizing this process was crucial. </w:t>
+        <w:t xml:space="preserve">Sampling a fraction of the chip’s area is a more efficient than simply classifying the entire area, and given the number of film chips in the USGS archive, optimizing this process was crucial. </w:t>
       </w:r>
       <w:r>
         <w:t xml:space="preserve">This minimum value was selected by evaluating the variability of each sample size. </w:t>
       </w:r>
-      <w:r>
-        <w:t>T</w:t>
-      </w:r>
-      <w:r>
-        <w:t>he masked area of each film chip is composed of approximately 250 tiles</w:t>
+    </w:p>
+    <w:p>
+      <w:pPr>
+        <w:ind w:firstLine="720"/>
+      </w:pPr>
+      <w:r>
+        <w:t>To measure this variability, different sample sizes were tested</w:t>
+      </w:r>
+      <w:r>
+        <w:t xml:space="preserve"> repeatedly</w:t>
+      </w:r>
+      <w:r>
+        <w:t xml:space="preserve"> across a test set of 50 film chips. </w:t>
+      </w:r>
+      <w:r>
+        <w:t>The masked area of each film chip is composed of approximately 250 tiles</w:t>
+      </w:r>
+      <w:r>
+        <w:t>,</w:t>
       </w:r>
       <w:r>
         <w:t xml:space="preserve"> so s</w:t>
@@ -2983,49 +3671,167 @@
         <w:t>, and 200</w:t>
       </w:r>
       <w:r>
-        <w:t xml:space="preserve"> tiles were tested. Each sample size was evaluated five times with a confidence threshold of 85%</w:t>
-      </w:r>
-      <w:r>
-        <w:t>.</w:t>
+        <w:t xml:space="preserve"> tiles were</w:t>
+      </w:r>
+      <w:r>
+        <w:t xml:space="preserve"> tested</w:t>
+      </w:r>
+      <w:r>
+        <w:t xml:space="preserve">. </w:t>
+      </w:r>
+      <w:r>
+        <w:t>With</w:t>
+      </w:r>
+      <w:r>
+        <w:t xml:space="preserve"> a confidence threshold of 85% an</w:t>
+      </w:r>
+      <w:r>
+        <w:t xml:space="preserve"> average score </w:t>
+      </w:r>
+      <w:r>
+        <w:t xml:space="preserve">across five runs </w:t>
+      </w:r>
+      <w:r>
+        <w:t>for</w:t>
       </w:r>
       <w:r>
         <w:t xml:space="preserve"> </w:t>
       </w:r>
       <w:r>
-        <w:t>An</w:t>
-      </w:r>
-      <w:r>
-        <w:t xml:space="preserve"> average score </w:t>
-      </w:r>
-      <w:r>
-        <w:t>for</w:t>
-      </w:r>
-      <w:r>
-        <w:t xml:space="preserve"> the </w:t>
-      </w:r>
-      <w:r>
+        <w:t>each</w:t>
+      </w:r>
+      <w:r>
+        <w:t xml:space="preserve"> </w:t>
+      </w:r>
+      <w:r>
+        <w:lastRenderedPageBreak/>
         <w:t>chip</w:t>
       </w:r>
       <w:r>
-        <w:t xml:space="preserve"> was calculated for each sample size and test iteration</w:t>
-      </w:r>
-      <w:r>
-        <w:t xml:space="preserve"> combination</w:t>
-      </w:r>
-      <w:r>
-        <w:t xml:space="preserve"> using values of 0 for ‘no events’, 1 for ‘minor events’, and 2 for ‘major events’. </w:t>
-      </w:r>
-      <w:r>
-        <w:t xml:space="preserve">For example, the five iterations of 25 tiles had values of [__, __, __, __, __], with an mean of __ and a range of __. </w:t>
-      </w:r>
-      <w:r>
-        <w:t>The</w:t>
-      </w:r>
-      <w:r>
-        <w:t xml:space="preserve">se metrics were then compared, and a sample size of __ was used </w:t>
-      </w:r>
-      <w:r>
-        <w:t xml:space="preserve">(Figure X). </w:t>
+        <w:t xml:space="preserve"> was calculated </w:t>
+      </w:r>
+      <w:r>
+        <w:t>using</w:t>
+      </w:r>
+      <w:r>
+        <w:t xml:space="preserve"> values of 0 for ‘no events’, 1 for ‘minor events’, and 2 for ‘major </w:t>
+      </w:r>
+      <w:proofErr w:type="gramStart"/>
+      <w:r>
+        <w:t>events’</w:t>
+      </w:r>
+      <w:proofErr w:type="gramEnd"/>
+      <w:r>
+        <w:t xml:space="preserve">. </w:t>
+      </w:r>
+      <w:r>
+        <w:t xml:space="preserve">For example, </w:t>
+      </w:r>
+      <w:r>
+        <w:t>the average score</w:t>
+      </w:r>
+      <w:r>
+        <w:t>s</w:t>
+      </w:r>
+      <w:r>
+        <w:t xml:space="preserve"> of the </w:t>
+      </w:r>
+      <w:r>
+        <w:t xml:space="preserve">10 </w:t>
+      </w:r>
+      <w:r>
+        <w:t xml:space="preserve">samples </w:t>
+      </w:r>
+      <w:r>
+        <w:t xml:space="preserve">tiles </w:t>
+      </w:r>
+      <w:r>
+        <w:t xml:space="preserve">in </w:t>
+      </w:r>
+      <w:r>
+        <w:t>film chip</w:t>
+      </w:r>
+      <w:r>
+        <w:t xml:space="preserve"> </w:t>
+      </w:r>
+      <w:r>
+        <w:t>ALQ_62_05_22_1626_LHZ</w:t>
+      </w:r>
+      <w:r>
+        <w:t xml:space="preserve"> were </w:t>
+      </w:r>
+      <w:r>
+        <w:t>1.2</w:t>
+      </w:r>
+      <w:r>
+        <w:t>,</w:t>
+      </w:r>
+      <w:r>
+        <w:t xml:space="preserve"> 1.3</w:t>
+      </w:r>
+      <w:r>
+        <w:t xml:space="preserve">, </w:t>
+      </w:r>
+      <w:r>
+        <w:t>1</w:t>
+      </w:r>
+      <w:r>
+        <w:t xml:space="preserve">.0, </w:t>
+      </w:r>
+      <w:r>
+        <w:t>1</w:t>
+      </w:r>
+      <w:r>
+        <w:t xml:space="preserve">, and </w:t>
+      </w:r>
+      <w:r>
+        <w:t>1.2</w:t>
+      </w:r>
+      <w:r>
+        <w:t xml:space="preserve"> (a range of 0.3)</w:t>
+      </w:r>
+      <w:r>
+        <w:t xml:space="preserve">. </w:t>
+      </w:r>
+      <w:r>
+        <w:t>Across all 50 chips samples</w:t>
+      </w:r>
+      <w:r>
+        <w:t xml:space="preserve"> with 10 samples</w:t>
+      </w:r>
+      <w:r>
+        <w:t xml:space="preserve">, the mean score varied by 0.246 on average. </w:t>
+      </w:r>
+      <w:r>
+        <w:t>B</w:t>
+      </w:r>
+      <w:r>
+        <w:t>ased on an analysis of these metrics</w:t>
+      </w:r>
+      <w:r>
+        <w:t xml:space="preserve"> </w:t>
+      </w:r>
+      <w:r>
+        <w:t>(Figure X)</w:t>
+      </w:r>
+      <w:r>
+        <w:t>, a sample size of __ was used</w:t>
+      </w:r>
+      <w:r>
+        <w:t xml:space="preserve">. </w:t>
+      </w:r>
+    </w:p>
+    <w:p/>
+    <w:p/>
+    <w:p>
+      <w:pPr>
+        <w:pStyle w:val="Subtitle"/>
+      </w:pPr>
+      <w:r>
+        <w:t>Figure X.</w:t>
+      </w:r>
+      <w:r>
+        <w:t xml:space="preserve"> The range of scores for each of the 50 film chips using the different sample sizes. Note the pronounced decrease in variability with increasing sample size.</w:t>
       </w:r>
     </w:p>
     <w:p>
@@ -3038,10 +3844,7 @@
         <w:pStyle w:val="Heading2"/>
       </w:pPr>
       <w:r>
-        <w:t>2</w:t>
-      </w:r>
-      <w:r>
-        <w:t>.X Film chip labelling</w:t>
+        <w:t>2.X Film chip labelling</w:t>
       </w:r>
     </w:p>
     <w:p>
@@ -3071,10 +3874,18 @@
         <w:t xml:space="preserve">then </w:t>
       </w:r>
       <w:r>
-        <w:t xml:space="preserve">applied to the </w:t>
-      </w:r>
-      <w:r>
-        <w:t xml:space="preserve">each chip’s </w:t>
+        <w:t xml:space="preserve">applied to </w:t>
+      </w:r>
+      <w:proofErr w:type="gramStart"/>
+      <w:r>
+        <w:t xml:space="preserve">the </w:t>
+      </w:r>
+      <w:r>
+        <w:t>each</w:t>
+      </w:r>
+      <w:proofErr w:type="gramEnd"/>
+      <w:r>
+        <w:t xml:space="preserve"> chip’s </w:t>
       </w:r>
       <w:r>
         <w:t xml:space="preserve">database for each film chip to determine an overall label: </w:t>
@@ -3126,7 +3937,15 @@
         </w:numPr>
       </w:pPr>
       <w:r>
-        <w:t>If the maximum tile score for the chip were 2 OR the mean score were &gt; 1; label = 'no interest'</w:t>
+        <w:t xml:space="preserve">If the maximum tile score for the chip were 2 OR the mean score </w:t>
+      </w:r>
+      <w:proofErr w:type="gramStart"/>
+      <w:r>
+        <w:t>were</w:t>
+      </w:r>
+      <w:proofErr w:type="gramEnd"/>
+      <w:r>
+        <w:t xml:space="preserve"> &gt; 1; label = 'no interest'</w:t>
       </w:r>
     </w:p>
     <w:p/>
@@ -3143,7 +3962,7 @@
         <w:tab/>
         <w:t xml:space="preserve">All of the film chips used to train the model are publicly available at </w:t>
       </w:r>
-      <w:hyperlink r:id="rId12" w:history="1">
+      <w:hyperlink r:id="rId14" w:history="1">
         <w:r>
           <w:rPr>
             <w:rStyle w:val="Hyperlink"/>
@@ -3154,7 +3973,7 @@
       <w:r>
         <w:t xml:space="preserve">. A list of the film chips used is available at </w:t>
       </w:r>
-      <w:hyperlink r:id="rId13" w:history="1">
+      <w:hyperlink r:id="rId15" w:history="1">
         <w:r>
           <w:rPr>
             <w:rStyle w:val="Hyperlink"/>
@@ -3206,6 +4025,9 @@
         <w:pStyle w:val="Heading1"/>
       </w:pPr>
       <w:r>
+        <w:t xml:space="preserve">4. </w:t>
+      </w:r>
+      <w:r>
         <w:t>Discussion</w:t>
       </w:r>
     </w:p>
@@ -3215,11 +4037,498 @@
       </w:r>
     </w:p>
     <w:p>
+      <w:pPr>
+        <w:pStyle w:val="Heading1"/>
+      </w:pPr>
       <w:r>
         <w:lastRenderedPageBreak/>
         <w:t>References</w:t>
       </w:r>
     </w:p>
+    <w:sdt>
+      <w:sdtPr>
+        <w:tag w:val="MENDELEY_BIBLIOGRAPHY"/>
+        <w:id w:val="383687231"/>
+        <w:placeholder>
+          <w:docPart w:val="DefaultPlaceholder_-1854013440"/>
+        </w:placeholder>
+      </w:sdtPr>
+      <w:sdtEndPr/>
+      <w:sdtContent>
+        <w:p>
+          <w:pPr>
+            <w:autoSpaceDE w:val="0"/>
+            <w:autoSpaceDN w:val="0"/>
+            <w:ind w:hanging="640"/>
+            <w:divId w:val="2139109483"/>
+            <w:rPr>
+              <w:rFonts w:eastAsia="Times New Roman"/>
+            </w:rPr>
+          </w:pPr>
+          <w:r>
+            <w:rPr>
+              <w:rFonts w:eastAsia="Times New Roman"/>
+            </w:rPr>
+            <w:t xml:space="preserve">1. </w:t>
+          </w:r>
+          <w:r>
+            <w:rPr>
+              <w:rFonts w:eastAsia="Times New Roman"/>
+            </w:rPr>
+            <w:tab/>
+          </w:r>
+          <w:proofErr w:type="spellStart"/>
+          <w:r>
+            <w:rPr>
+              <w:rFonts w:eastAsia="Times New Roman"/>
+            </w:rPr>
+            <w:t>Shijie</w:t>
+          </w:r>
+          <w:proofErr w:type="spellEnd"/>
+          <w:r>
+            <w:rPr>
+              <w:rFonts w:eastAsia="Times New Roman"/>
+            </w:rPr>
+            <w:t xml:space="preserve">, J.; Ping, W.; </w:t>
+          </w:r>
+          <w:proofErr w:type="spellStart"/>
+          <w:r>
+            <w:rPr>
+              <w:rFonts w:eastAsia="Times New Roman"/>
+            </w:rPr>
+            <w:t>Peiyi</w:t>
+          </w:r>
+          <w:proofErr w:type="spellEnd"/>
+          <w:r>
+            <w:rPr>
+              <w:rFonts w:eastAsia="Times New Roman"/>
+            </w:rPr>
+            <w:t xml:space="preserve">, J.; </w:t>
+          </w:r>
+          <w:proofErr w:type="spellStart"/>
+          <w:r>
+            <w:rPr>
+              <w:rFonts w:eastAsia="Times New Roman"/>
+            </w:rPr>
+            <w:t>Siping</w:t>
+          </w:r>
+          <w:proofErr w:type="spellEnd"/>
+          <w:r>
+            <w:rPr>
+              <w:rFonts w:eastAsia="Times New Roman"/>
+            </w:rPr>
+            <w:t xml:space="preserve">, H. Research on Data Augmentation for Image Classification Based on Convolution Neural Networks. </w:t>
+          </w:r>
+          <w:r>
+            <w:rPr>
+              <w:rFonts w:eastAsia="Times New Roman"/>
+              <w:i/>
+              <w:iCs/>
+            </w:rPr>
+            <w:t>Proceedings - 2017 Chinese Automation Congress, CAC 2017</w:t>
+          </w:r>
+          <w:r>
+            <w:rPr>
+              <w:rFonts w:eastAsia="Times New Roman"/>
+            </w:rPr>
+            <w:t xml:space="preserve"> </w:t>
+          </w:r>
+          <w:r>
+            <w:rPr>
+              <w:rFonts w:eastAsia="Times New Roman"/>
+              <w:b/>
+              <w:bCs/>
+            </w:rPr>
+            <w:t>2017</w:t>
+          </w:r>
+          <w:r>
+            <w:rPr>
+              <w:rFonts w:eastAsia="Times New Roman"/>
+            </w:rPr>
+            <w:t xml:space="preserve">, </w:t>
+          </w:r>
+          <w:r>
+            <w:rPr>
+              <w:rFonts w:eastAsia="Times New Roman"/>
+              <w:i/>
+              <w:iCs/>
+            </w:rPr>
+            <w:t>2017-Janua</w:t>
+          </w:r>
+          <w:r>
+            <w:rPr>
+              <w:rFonts w:eastAsia="Times New Roman"/>
+            </w:rPr>
+            <w:t>, 4165–4170, doi:10.1109/CAC.2017.8243510.</w:t>
+          </w:r>
+        </w:p>
+        <w:p>
+          <w:pPr>
+            <w:autoSpaceDE w:val="0"/>
+            <w:autoSpaceDN w:val="0"/>
+            <w:ind w:hanging="640"/>
+            <w:divId w:val="1926307480"/>
+            <w:rPr>
+              <w:rFonts w:eastAsia="Times New Roman"/>
+            </w:rPr>
+          </w:pPr>
+          <w:r>
+            <w:rPr>
+              <w:rFonts w:eastAsia="Times New Roman"/>
+            </w:rPr>
+            <w:t xml:space="preserve">2. </w:t>
+          </w:r>
+          <w:r>
+            <w:rPr>
+              <w:rFonts w:eastAsia="Times New Roman"/>
+            </w:rPr>
+            <w:tab/>
+            <w:t xml:space="preserve">Perez, L.; Wang, J. The Effectiveness of Data Augmentation in Image Classification Using Deep Learning. </w:t>
+          </w:r>
+          <w:r>
+            <w:rPr>
+              <w:rFonts w:eastAsia="Times New Roman"/>
+              <w:b/>
+              <w:bCs/>
+            </w:rPr>
+            <w:t>2017</w:t>
+          </w:r>
+          <w:r>
+            <w:rPr>
+              <w:rFonts w:eastAsia="Times New Roman"/>
+            </w:rPr>
+            <w:t>.</w:t>
+          </w:r>
+        </w:p>
+        <w:p>
+          <w:pPr>
+            <w:autoSpaceDE w:val="0"/>
+            <w:autoSpaceDN w:val="0"/>
+            <w:ind w:hanging="640"/>
+            <w:divId w:val="1010260497"/>
+            <w:rPr>
+              <w:rFonts w:eastAsia="Times New Roman"/>
+            </w:rPr>
+          </w:pPr>
+          <w:r>
+            <w:rPr>
+              <w:rFonts w:eastAsia="Times New Roman"/>
+            </w:rPr>
+            <w:t xml:space="preserve">3. </w:t>
+          </w:r>
+          <w:r>
+            <w:rPr>
+              <w:rFonts w:eastAsia="Times New Roman"/>
+            </w:rPr>
+            <w:tab/>
+            <w:t xml:space="preserve">Hussain, Z.; Gimenez, F.; Yi, D.; Rubin, D. Differential Data Augmentation Techniques for Medical Imaging Classification Tasks. </w:t>
+          </w:r>
+          <w:r>
+            <w:rPr>
+              <w:rFonts w:eastAsia="Times New Roman"/>
+              <w:i/>
+              <w:iCs/>
+            </w:rPr>
+            <w:t>AMIA ... Annual Symposium proceedings. AMIA Symposium</w:t>
+          </w:r>
+          <w:r>
+            <w:rPr>
+              <w:rFonts w:eastAsia="Times New Roman"/>
+            </w:rPr>
+            <w:t xml:space="preserve"> </w:t>
+          </w:r>
+          <w:r>
+            <w:rPr>
+              <w:rFonts w:eastAsia="Times New Roman"/>
+              <w:b/>
+              <w:bCs/>
+            </w:rPr>
+            <w:t>2017</w:t>
+          </w:r>
+          <w:r>
+            <w:rPr>
+              <w:rFonts w:eastAsia="Times New Roman"/>
+            </w:rPr>
+            <w:t xml:space="preserve">, </w:t>
+          </w:r>
+          <w:r>
+            <w:rPr>
+              <w:rFonts w:eastAsia="Times New Roman"/>
+              <w:i/>
+              <w:iCs/>
+            </w:rPr>
+            <w:t>2017</w:t>
+          </w:r>
+          <w:r>
+            <w:rPr>
+              <w:rFonts w:eastAsia="Times New Roman"/>
+            </w:rPr>
+            <w:t>, 979–984.</w:t>
+          </w:r>
+        </w:p>
+        <w:p>
+          <w:pPr>
+            <w:autoSpaceDE w:val="0"/>
+            <w:autoSpaceDN w:val="0"/>
+            <w:ind w:hanging="640"/>
+            <w:divId w:val="1592355518"/>
+            <w:rPr>
+              <w:rFonts w:eastAsia="Times New Roman"/>
+            </w:rPr>
+          </w:pPr>
+          <w:r>
+            <w:rPr>
+              <w:rFonts w:eastAsia="Times New Roman"/>
+            </w:rPr>
+            <w:t xml:space="preserve">4. </w:t>
+          </w:r>
+          <w:r>
+            <w:rPr>
+              <w:rFonts w:eastAsia="Times New Roman"/>
+            </w:rPr>
+            <w:tab/>
+          </w:r>
+          <w:proofErr w:type="spellStart"/>
+          <w:r>
+            <w:rPr>
+              <w:rFonts w:eastAsia="Times New Roman"/>
+            </w:rPr>
+            <w:t>Kingma</w:t>
+          </w:r>
+          <w:proofErr w:type="spellEnd"/>
+          <w:r>
+            <w:rPr>
+              <w:rFonts w:eastAsia="Times New Roman"/>
+            </w:rPr>
+            <w:t xml:space="preserve">, D.P.; Ba, J.L. Adam: A Method for Stochastic Optimization. </w:t>
+          </w:r>
+          <w:r>
+            <w:rPr>
+              <w:rFonts w:eastAsia="Times New Roman"/>
+              <w:i/>
+              <w:iCs/>
+            </w:rPr>
+            <w:t>3rd International Conference on Learning Representations, ICLR 2015 - Conference Track Proceedings</w:t>
+          </w:r>
+          <w:r>
+            <w:rPr>
+              <w:rFonts w:eastAsia="Times New Roman"/>
+            </w:rPr>
+            <w:t xml:space="preserve"> </w:t>
+          </w:r>
+          <w:r>
+            <w:rPr>
+              <w:rFonts w:eastAsia="Times New Roman"/>
+              <w:b/>
+              <w:bCs/>
+            </w:rPr>
+            <w:t>2015</w:t>
+          </w:r>
+          <w:r>
+            <w:rPr>
+              <w:rFonts w:eastAsia="Times New Roman"/>
+            </w:rPr>
+            <w:t>, 1–15.</w:t>
+          </w:r>
+        </w:p>
+        <w:p>
+          <w:pPr>
+            <w:autoSpaceDE w:val="0"/>
+            <w:autoSpaceDN w:val="0"/>
+            <w:ind w:hanging="640"/>
+            <w:divId w:val="822815049"/>
+            <w:rPr>
+              <w:rFonts w:eastAsia="Times New Roman"/>
+            </w:rPr>
+          </w:pPr>
+          <w:r>
+            <w:rPr>
+              <w:rFonts w:eastAsia="Times New Roman"/>
+            </w:rPr>
+            <w:t xml:space="preserve">5. </w:t>
+          </w:r>
+          <w:r>
+            <w:rPr>
+              <w:rFonts w:eastAsia="Times New Roman"/>
+            </w:rPr>
+            <w:tab/>
+            <w:t xml:space="preserve">Hinton, G.E.; Srivastava, N.; </w:t>
+          </w:r>
+          <w:proofErr w:type="spellStart"/>
+          <w:r>
+            <w:rPr>
+              <w:rFonts w:eastAsia="Times New Roman"/>
+            </w:rPr>
+            <w:t>Krizhevsky</w:t>
+          </w:r>
+          <w:proofErr w:type="spellEnd"/>
+          <w:r>
+            <w:rPr>
+              <w:rFonts w:eastAsia="Times New Roman"/>
+            </w:rPr>
+            <w:t xml:space="preserve">, A.; </w:t>
+          </w:r>
+          <w:proofErr w:type="spellStart"/>
+          <w:r>
+            <w:rPr>
+              <w:rFonts w:eastAsia="Times New Roman"/>
+            </w:rPr>
+            <w:t>Sutskever</w:t>
+          </w:r>
+          <w:proofErr w:type="spellEnd"/>
+          <w:r>
+            <w:rPr>
+              <w:rFonts w:eastAsia="Times New Roman"/>
+            </w:rPr>
+            <w:t xml:space="preserve">, I.; </w:t>
+          </w:r>
+          <w:proofErr w:type="spellStart"/>
+          <w:r>
+            <w:rPr>
+              <w:rFonts w:eastAsia="Times New Roman"/>
+            </w:rPr>
+            <w:t>Salakhutdinov</w:t>
+          </w:r>
+          <w:proofErr w:type="spellEnd"/>
+          <w:r>
+            <w:rPr>
+              <w:rFonts w:eastAsia="Times New Roman"/>
+            </w:rPr>
+            <w:t xml:space="preserve">, R.R. Improving Neural Networks by Preventing Co-Adaptation of Feature Detectors. </w:t>
+          </w:r>
+          <w:r>
+            <w:rPr>
+              <w:rFonts w:eastAsia="Times New Roman"/>
+              <w:b/>
+              <w:bCs/>
+            </w:rPr>
+            <w:t>2012</w:t>
+          </w:r>
+          <w:r>
+            <w:rPr>
+              <w:rFonts w:eastAsia="Times New Roman"/>
+            </w:rPr>
+            <w:t>, 1–18.</w:t>
+          </w:r>
+        </w:p>
+        <w:p>
+          <w:pPr>
+            <w:autoSpaceDE w:val="0"/>
+            <w:autoSpaceDN w:val="0"/>
+            <w:ind w:hanging="640"/>
+            <w:divId w:val="1963000471"/>
+            <w:rPr>
+              <w:rFonts w:eastAsia="Times New Roman"/>
+            </w:rPr>
+          </w:pPr>
+          <w:r>
+            <w:rPr>
+              <w:rFonts w:eastAsia="Times New Roman"/>
+            </w:rPr>
+            <w:t xml:space="preserve">6. </w:t>
+          </w:r>
+          <w:r>
+            <w:rPr>
+              <w:rFonts w:eastAsia="Times New Roman"/>
+            </w:rPr>
+            <w:tab/>
+            <w:t xml:space="preserve">Srivastava, N.; Hinton, G.; </w:t>
+          </w:r>
+          <w:proofErr w:type="spellStart"/>
+          <w:r>
+            <w:rPr>
+              <w:rFonts w:eastAsia="Times New Roman"/>
+            </w:rPr>
+            <w:t>Krizhevsky</w:t>
+          </w:r>
+          <w:proofErr w:type="spellEnd"/>
+          <w:r>
+            <w:rPr>
+              <w:rFonts w:eastAsia="Times New Roman"/>
+            </w:rPr>
+            <w:t xml:space="preserve">, A.; </w:t>
+          </w:r>
+          <w:proofErr w:type="spellStart"/>
+          <w:r>
+            <w:rPr>
+              <w:rFonts w:eastAsia="Times New Roman"/>
+            </w:rPr>
+            <w:t>Sutskever</w:t>
+          </w:r>
+          <w:proofErr w:type="spellEnd"/>
+          <w:r>
+            <w:rPr>
+              <w:rFonts w:eastAsia="Times New Roman"/>
+            </w:rPr>
+            <w:t xml:space="preserve">, I.; </w:t>
+          </w:r>
+          <w:proofErr w:type="spellStart"/>
+          <w:r>
+            <w:rPr>
+              <w:rFonts w:eastAsia="Times New Roman"/>
+            </w:rPr>
+            <w:t>Salakhutdinov</w:t>
+          </w:r>
+          <w:proofErr w:type="spellEnd"/>
+          <w:r>
+            <w:rPr>
+              <w:rFonts w:eastAsia="Times New Roman"/>
+            </w:rPr>
+            <w:t xml:space="preserve">, R. Dropout: A Simple Way to Prevent Neural Networks from Overfitting. </w:t>
+          </w:r>
+          <w:r>
+            <w:rPr>
+              <w:rFonts w:eastAsia="Times New Roman"/>
+              <w:i/>
+              <w:iCs/>
+            </w:rPr>
+            <w:t>The journal of machine learning research</w:t>
+          </w:r>
+          <w:r>
+            <w:rPr>
+              <w:rFonts w:eastAsia="Times New Roman"/>
+            </w:rPr>
+            <w:t xml:space="preserve"> </w:t>
+          </w:r>
+          <w:r>
+            <w:rPr>
+              <w:rFonts w:eastAsia="Times New Roman"/>
+              <w:b/>
+              <w:bCs/>
+            </w:rPr>
+            <w:t>2014</w:t>
+          </w:r>
+          <w:r>
+            <w:rPr>
+              <w:rFonts w:eastAsia="Times New Roman"/>
+            </w:rPr>
+            <w:t xml:space="preserve">, </w:t>
+          </w:r>
+          <w:r>
+            <w:rPr>
+              <w:rFonts w:eastAsia="Times New Roman"/>
+              <w:i/>
+              <w:iCs/>
+            </w:rPr>
+            <w:t>15</w:t>
+          </w:r>
+          <w:r>
+            <w:rPr>
+              <w:rFonts w:eastAsia="Times New Roman"/>
+            </w:rPr>
+            <w:t>, 1929–1958.</w:t>
+          </w:r>
+        </w:p>
+        <w:p>
+          <w:r>
+            <w:rPr>
+              <w:rFonts w:eastAsia="Times New Roman"/>
+            </w:rPr>
+            <w:t> </w:t>
+          </w:r>
+        </w:p>
+      </w:sdtContent>
+    </w:sdt>
     <w:sectPr>
       <w:pgSz w:w="12240" w:h="15840"/>
       <w:pgMar w:top="720" w:right="720" w:bottom="720" w:left="720" w:header="720" w:footer="720" w:gutter="0"/>
@@ -3230,69 +4539,8 @@
 </w:document>
 </file>
 
-<file path=word/comments.xml><?xml version="1.0" encoding="utf-8"?>
-<w:comments xmlns:wpc="http://schemas.microsoft.com/office/word/2010/wordprocessingCanvas" xmlns:cx="http://schemas.microsoft.com/office/drawing/2014/chartex" xmlns:cx1="http://schemas.microsoft.com/office/drawing/2015/9/8/chartex" xmlns:cx2="http://schemas.microsoft.com/office/drawing/2015/10/21/chartex" xmlns:cx3="http://schemas.microsoft.com/office/drawing/2016/5/9/chartex" xmlns:cx4="http://schemas.microsoft.com/office/drawing/2016/5/10/chartex" xmlns:cx5="http://schemas.microsoft.com/office/drawing/2016/5/11/chartex" xmlns:cx6="http://schemas.microsoft.com/office/drawing/2016/5/12/chartex" xmlns:cx7="http://schemas.microsoft.com/office/drawing/2016/5/13/chartex" xmlns:cx8="http://schemas.microsoft.com/office/drawing/2016/5/14/chartex" xmlns:mc="http://schemas.openxmlformats.org/markup-compatibility/2006" xmlns:aink="http://schemas.microsoft.com/office/drawing/2016/ink" xmlns:am3d="http://schemas.microsoft.com/office/drawing/2017/model3d" xmlns:o="urn:schemas-microsoft-com:office:office" xmlns:r="http://schemas.openxmlformats.org/officeDocument/2006/relationships" xmlns:m="http://schemas.openxmlformats.org/officeDocument/2006/math" xmlns:v="urn:schemas-microsoft-com:vml" xmlns:wp14="http://schemas.microsoft.com/office/word/2010/wordprocessingDrawing" xmlns:wp="http://schemas.openxmlformats.org/drawingml/2006/wordprocessingDrawing" xmlns:w10="urn:schemas-microsoft-com:office:word" xmlns:w="http://schemas.openxmlformats.org/wordprocessingml/2006/main" xmlns:w14="http://schemas.microsoft.com/office/word/2010/wordml" xmlns:w15="http://schemas.microsoft.com/office/word/2012/wordml" xmlns:w16cex="http://schemas.microsoft.com/office/word/2018/wordml/cex" xmlns:w16cid="http://schemas.microsoft.com/office/word/2016/wordml/cid" xmlns:w16="http://schemas.microsoft.com/office/word/2018/wordml" xmlns:w16sdtdh="http://schemas.microsoft.com/office/word/2020/wordml/sdtdatahash" xmlns:w16se="http://schemas.microsoft.com/office/word/2015/wordml/symex" xmlns:wpg="http://schemas.microsoft.com/office/word/2010/wordprocessingGroup" xmlns:wpi="http://schemas.microsoft.com/office/word/2010/wordprocessingInk" xmlns:wne="http://schemas.microsoft.com/office/word/2006/wordml" xmlns:wps="http://schemas.microsoft.com/office/word/2010/wordprocessingShape" mc:Ignorable="w14 w15 w16se w16cid w16 w16cex w16sdtdh wp14">
-  <w:comment w:id="0" w:author="Timothy Nagle-Mcnaughton" w:date="2021-09-04T10:53:00Z" w:initials="TNM">
-    <w:p>
-      <w:pPr>
-        <w:ind w:firstLine="720"/>
-      </w:pPr>
-      <w:r>
-        <w:rPr>
-          <w:rStyle w:val="CommentReference"/>
-        </w:rPr>
-        <w:annotationRef/>
-      </w:r>
-      <w:r>
-        <w:t>(</w:t>
-      </w:r>
-      <w:hyperlink r:id="rId1" w:history="1">
-        <w:r>
-          <w:rPr>
-            <w:rStyle w:val="Hyperlink"/>
-          </w:rPr>
-          <w:t>https://jmlr.org/papers/v15/srivastava14a.html</w:t>
-        </w:r>
-      </w:hyperlink>
-      <w:r>
-        <w:t xml:space="preserve">, </w:t>
-      </w:r>
-      <w:hyperlink r:id="rId2" w:history="1">
-        <w:r>
-          <w:rPr>
-            <w:rStyle w:val="Hyperlink"/>
-          </w:rPr>
-          <w:t>https://arxiv.org/abs/1207.0580</w:t>
-        </w:r>
-      </w:hyperlink>
-      <w:r>
-        <w:t>)</w:t>
-      </w:r>
-    </w:p>
-  </w:comment>
-</w:comments>
-</file>
-
-<file path=word/commentsExtended.xml><?xml version="1.0" encoding="utf-8"?>
-<w15:commentsEx xmlns:wpc="http://schemas.microsoft.com/office/word/2010/wordprocessingCanvas" xmlns:cx="http://schemas.microsoft.com/office/drawing/2014/chartex" xmlns:cx1="http://schemas.microsoft.com/office/drawing/2015/9/8/chartex" xmlns:cx2="http://schemas.microsoft.com/office/drawing/2015/10/21/chartex" xmlns:cx3="http://schemas.microsoft.com/office/drawing/2016/5/9/chartex" xmlns:cx4="http://schemas.microsoft.com/office/drawing/2016/5/10/chartex" xmlns:cx5="http://schemas.microsoft.com/office/drawing/2016/5/11/chartex" xmlns:cx6="http://schemas.microsoft.com/office/drawing/2016/5/12/chartex" xmlns:cx7="http://schemas.microsoft.com/office/drawing/2016/5/13/chartex" xmlns:cx8="http://schemas.microsoft.com/office/drawing/2016/5/14/chartex" xmlns:mc="http://schemas.openxmlformats.org/markup-compatibility/2006" xmlns:aink="http://schemas.microsoft.com/office/drawing/2016/ink" xmlns:am3d="http://schemas.microsoft.com/office/drawing/2017/model3d" xmlns:o="urn:schemas-microsoft-com:office:office" xmlns:r="http://schemas.openxmlformats.org/officeDocument/2006/relationships" xmlns:m="http://schemas.openxmlformats.org/officeDocument/2006/math" xmlns:v="urn:schemas-microsoft-com:vml" xmlns:wp14="http://schemas.microsoft.com/office/word/2010/wordprocessingDrawing" xmlns:wp="http://schemas.openxmlformats.org/drawingml/2006/wordprocessingDrawing" xmlns:w10="urn:schemas-microsoft-com:office:word" xmlns:w="http://schemas.openxmlformats.org/wordprocessingml/2006/main" xmlns:w14="http://schemas.microsoft.com/office/word/2010/wordml" xmlns:w15="http://schemas.microsoft.com/office/word/2012/wordml" xmlns:w16cex="http://schemas.microsoft.com/office/word/2018/wordml/cex" xmlns:w16cid="http://schemas.microsoft.com/office/word/2016/wordml/cid" xmlns:w16="http://schemas.microsoft.com/office/word/2018/wordml" xmlns:w16sdtdh="http://schemas.microsoft.com/office/word/2020/wordml/sdtdatahash" xmlns:w16se="http://schemas.microsoft.com/office/word/2015/wordml/symex" xmlns:wpg="http://schemas.microsoft.com/office/word/2010/wordprocessingGroup" xmlns:wpi="http://schemas.microsoft.com/office/word/2010/wordprocessingInk" xmlns:wne="http://schemas.microsoft.com/office/word/2006/wordml" xmlns:wps="http://schemas.microsoft.com/office/word/2010/wordprocessingShape" mc:Ignorable="w14 w15 w16se w16cid w16 w16cex w16sdtdh wp14">
-  <w15:commentEx w15:paraId="2F20DDC1" w15:done="0"/>
-</w15:commentsEx>
-</file>
-
-<file path=word/commentsExtensible.xml><?xml version="1.0" encoding="utf-8"?>
-<w16cex:commentsExtensible xmlns:wpc="http://schemas.microsoft.com/office/word/2010/wordprocessingCanvas" xmlns:cx="http://schemas.microsoft.com/office/drawing/2014/chartex" xmlns:cx1="http://schemas.microsoft.com/office/drawing/2015/9/8/chartex" xmlns:cx2="http://schemas.microsoft.com/office/drawing/2015/10/21/chartex" xmlns:cx3="http://schemas.microsoft.com/office/drawing/2016/5/9/chartex" xmlns:cx4="http://schemas.microsoft.com/office/drawing/2016/5/10/chartex" xmlns:cx5="http://schemas.microsoft.com/office/drawing/2016/5/11/chartex" xmlns:cx6="http://schemas.microsoft.com/office/drawing/2016/5/12/chartex" xmlns:cx7="http://schemas.microsoft.com/office/drawing/2016/5/13/chartex" xmlns:cx8="http://schemas.microsoft.com/office/drawing/2016/5/14/chartex" xmlns:mc="http://schemas.openxmlformats.org/markup-compatibility/2006" xmlns:aink="http://schemas.microsoft.com/office/drawing/2016/ink" xmlns:am3d="http://schemas.microsoft.com/office/drawing/2017/model3d" xmlns:o="urn:schemas-microsoft-com:office:office" xmlns:r="http://schemas.openxmlformats.org/officeDocument/2006/relationships" xmlns:m="http://schemas.openxmlformats.org/officeDocument/2006/math" xmlns:v="urn:schemas-microsoft-com:vml" xmlns:wp14="http://schemas.microsoft.com/office/word/2010/wordprocessingDrawing" xmlns:wp="http://schemas.openxmlformats.org/drawingml/2006/wordprocessingDrawing" xmlns:w10="urn:schemas-microsoft-com:office:word" xmlns:w="http://schemas.openxmlformats.org/wordprocessingml/2006/main" xmlns:w14="http://schemas.microsoft.com/office/word/2010/wordml" xmlns:w15="http://schemas.microsoft.com/office/word/2012/wordml" xmlns:w16cex="http://schemas.microsoft.com/office/word/2018/wordml/cex" xmlns:w16cid="http://schemas.microsoft.com/office/word/2016/wordml/cid" xmlns:w16="http://schemas.microsoft.com/office/word/2018/wordml" xmlns:w16sdtdh="http://schemas.microsoft.com/office/word/2020/wordml/sdtdatahash" xmlns:w16se="http://schemas.microsoft.com/office/word/2015/wordml/symex" xmlns:wpg="http://schemas.microsoft.com/office/word/2010/wordprocessingGroup" xmlns:wpi="http://schemas.microsoft.com/office/word/2010/wordprocessingInk" xmlns:wne="http://schemas.microsoft.com/office/word/2006/wordml" xmlns:wps="http://schemas.microsoft.com/office/word/2010/wordprocessingShape" mc:Ignorable="w14 w15 w16se w16cid w16 w16cex w16sdtdh wp14">
-  <w16cex:commentExtensible w16cex:durableId="24DDCEA1" w16cex:dateUtc="2021-09-04T16:53:00Z"/>
-</w16cex:commentsExtensible>
-</file>
-
-<file path=word/commentsIds.xml><?xml version="1.0" encoding="utf-8"?>
-<w16cid:commentsIds xmlns:wpc="http://schemas.microsoft.com/office/word/2010/wordprocessingCanvas" xmlns:cx="http://schemas.microsoft.com/office/drawing/2014/chartex" xmlns:cx1="http://schemas.microsoft.com/office/drawing/2015/9/8/chartex" xmlns:cx2="http://schemas.microsoft.com/office/drawing/2015/10/21/chartex" xmlns:cx3="http://schemas.microsoft.com/office/drawing/2016/5/9/chartex" xmlns:cx4="http://schemas.microsoft.com/office/drawing/2016/5/10/chartex" xmlns:cx5="http://schemas.microsoft.com/office/drawing/2016/5/11/chartex" xmlns:cx6="http://schemas.microsoft.com/office/drawing/2016/5/12/chartex" xmlns:cx7="http://schemas.microsoft.com/office/drawing/2016/5/13/chartex" xmlns:cx8="http://schemas.microsoft.com/office/drawing/2016/5/14/chartex" xmlns:mc="http://schemas.openxmlformats.org/markup-compatibility/2006" xmlns:aink="http://schemas.microsoft.com/office/drawing/2016/ink" xmlns:am3d="http://schemas.microsoft.com/office/drawing/2017/model3d" xmlns:o="urn:schemas-microsoft-com:office:office" xmlns:r="http://schemas.openxmlformats.org/officeDocument/2006/relationships" xmlns:m="http://schemas.openxmlformats.org/officeDocument/2006/math" xmlns:v="urn:schemas-microsoft-com:vml" xmlns:wp14="http://schemas.microsoft.com/office/word/2010/wordprocessingDrawing" xmlns:wp="http://schemas.openxmlformats.org/drawingml/2006/wordprocessingDrawing" xmlns:w10="urn:schemas-microsoft-com:office:word" xmlns:w="http://schemas.openxmlformats.org/wordprocessingml/2006/main" xmlns:w14="http://schemas.microsoft.com/office/word/2010/wordml" xmlns:w15="http://schemas.microsoft.com/office/word/2012/wordml" xmlns:w16cex="http://schemas.microsoft.com/office/word/2018/wordml/cex" xmlns:w16cid="http://schemas.microsoft.com/office/word/2016/wordml/cid" xmlns:w16="http://schemas.microsoft.com/office/word/2018/wordml" xmlns:w16sdtdh="http://schemas.microsoft.com/office/word/2020/wordml/sdtdatahash" xmlns:w16se="http://schemas.microsoft.com/office/word/2015/wordml/symex" xmlns:wpg="http://schemas.microsoft.com/office/word/2010/wordprocessingGroup" xmlns:wpi="http://schemas.microsoft.com/office/word/2010/wordprocessingInk" xmlns:wne="http://schemas.microsoft.com/office/word/2006/wordml" xmlns:wps="http://schemas.microsoft.com/office/word/2010/wordprocessingShape" mc:Ignorable="w14 w15 w16se w16cid w16 w16cex w16sdtdh wp14">
-  <w16cid:commentId w16cid:paraId="2F20DDC1" w16cid:durableId="24DDCEA1"/>
-</w16cid:commentsIds>
-</file>
-
 <file path=word/endnotes.xml><?xml version="1.0" encoding="utf-8"?>
-<w:endnotes xmlns:wpc="http://schemas.microsoft.com/office/word/2010/wordprocessingCanvas" xmlns:cx="http://schemas.microsoft.com/office/drawing/2014/chartex" xmlns:cx1="http://schemas.microsoft.com/office/drawing/2015/9/8/chartex" xmlns:cx2="http://schemas.microsoft.com/office/drawing/2015/10/21/chartex" xmlns:cx3="http://schemas.microsoft.com/office/drawing/2016/5/9/chartex" xmlns:cx4="http://schemas.microsoft.com/office/drawing/2016/5/10/chartex" xmlns:cx5="http://schemas.microsoft.com/office/drawing/2016/5/11/chartex" xmlns:cx6="http://schemas.microsoft.com/office/drawing/2016/5/12/chartex" xmlns:cx7="http://schemas.microsoft.com/office/drawing/2016/5/13/chartex" xmlns:cx8="http://schemas.microsoft.com/office/drawing/2016/5/14/chartex" xmlns:mc="http://schemas.openxmlformats.org/markup-compatibility/2006" xmlns:aink="http://schemas.microsoft.com/office/drawing/2016/ink" xmlns:am3d="http://schemas.microsoft.com/office/drawing/2017/model3d" xmlns:o="urn:schemas-microsoft-com:office:office" xmlns:r="http://schemas.openxmlformats.org/officeDocument/2006/relationships" xmlns:m="http://schemas.openxmlformats.org/officeDocument/2006/math" xmlns:v="urn:schemas-microsoft-com:vml" xmlns:wp14="http://schemas.microsoft.com/office/word/2010/wordprocessingDrawing" xmlns:wp="http://schemas.openxmlformats.org/drawingml/2006/wordprocessingDrawing" xmlns:w10="urn:schemas-microsoft-com:office:word" xmlns:w="http://schemas.openxmlformats.org/wordprocessingml/2006/main" xmlns:w14="http://schemas.microsoft.com/office/word/2010/wordml" xmlns:w15="http://schemas.microsoft.com/office/word/2012/wordml" xmlns:w16cex="http://schemas.microsoft.com/office/word/2018/wordml/cex" xmlns:w16cid="http://schemas.microsoft.com/office/word/2016/wordml/cid" xmlns:w16="http://schemas.microsoft.com/office/word/2018/wordml" xmlns:w16sdtdh="http://schemas.microsoft.com/office/word/2020/wordml/sdtdatahash" xmlns:w16se="http://schemas.microsoft.com/office/word/2015/wordml/symex" xmlns:wpg="http://schemas.microsoft.com/office/word/2010/wordprocessingGroup" xmlns:wpi="http://schemas.microsoft.com/office/word/2010/wordprocessingInk" xmlns:wne="http://schemas.microsoft.com/office/word/2006/wordml" xmlns:wps="http://schemas.microsoft.com/office/word/2010/wordprocessingShape" mc:Ignorable="w14 w15 w16se w16cid w16 w16cex w16sdtdh wp14">
+<w:endnotes xmlns:wpc="http://schemas.microsoft.com/office/word/2010/wordprocessingCanvas" xmlns:cx="http://schemas.microsoft.com/office/drawing/2014/chartex" xmlns:cx1="http://schemas.microsoft.com/office/drawing/2015/9/8/chartex" xmlns:cx2="http://schemas.microsoft.com/office/drawing/2015/10/21/chartex" xmlns:cx3="http://schemas.microsoft.com/office/drawing/2016/5/9/chartex" xmlns:cx4="http://schemas.microsoft.com/office/drawing/2016/5/10/chartex" xmlns:cx5="http://schemas.microsoft.com/office/drawing/2016/5/11/chartex" xmlns:cx6="http://schemas.microsoft.com/office/drawing/2016/5/12/chartex" xmlns:cx7="http://schemas.microsoft.com/office/drawing/2016/5/13/chartex" xmlns:cx8="http://schemas.microsoft.com/office/drawing/2016/5/14/chartex" xmlns:mc="http://schemas.openxmlformats.org/markup-compatibility/2006" xmlns:aink="http://schemas.microsoft.com/office/drawing/2016/ink" xmlns:am3d="http://schemas.microsoft.com/office/drawing/2017/model3d" xmlns:o="urn:schemas-microsoft-com:office:office" xmlns:r="http://schemas.openxmlformats.org/officeDocument/2006/relationships" xmlns:m="http://schemas.openxmlformats.org/officeDocument/2006/math" xmlns:v="urn:schemas-microsoft-com:vml" xmlns:wp14="http://schemas.microsoft.com/office/word/2010/wordprocessingDrawing" xmlns:wp="http://schemas.openxmlformats.org/drawingml/2006/wordprocessingDrawing" xmlns:w10="urn:schemas-microsoft-com:office:word" xmlns:w="http://schemas.openxmlformats.org/wordprocessingml/2006/main" xmlns:w14="http://schemas.microsoft.com/office/word/2010/wordml" xmlns:w15="http://schemas.microsoft.com/office/word/2012/wordml" xmlns:w16cex="http://schemas.microsoft.com/office/word/2018/wordml/cex" xmlns:w16cid="http://schemas.microsoft.com/office/word/2016/wordml/cid" xmlns:w16="http://schemas.microsoft.com/office/word/2018/wordml" xmlns:w16se="http://schemas.microsoft.com/office/word/2015/wordml/symex" xmlns:wpg="http://schemas.microsoft.com/office/word/2010/wordprocessingGroup" xmlns:wpi="http://schemas.microsoft.com/office/word/2010/wordprocessingInk" xmlns:wne="http://schemas.microsoft.com/office/word/2006/wordml" xmlns:wps="http://schemas.microsoft.com/office/word/2010/wordprocessingShape" mc:Ignorable="w14 w15 w16se w16cid w16 w16cex wp14">
   <w:endnote w:type="separator" w:id="-1">
     <w:p>
       <w:r>
@@ -3311,7 +4559,7 @@
 </file>
 
 <file path=word/footnotes.xml><?xml version="1.0" encoding="utf-8"?>
-<w:footnotes xmlns:wpc="http://schemas.microsoft.com/office/word/2010/wordprocessingCanvas" xmlns:cx="http://schemas.microsoft.com/office/drawing/2014/chartex" xmlns:cx1="http://schemas.microsoft.com/office/drawing/2015/9/8/chartex" xmlns:cx2="http://schemas.microsoft.com/office/drawing/2015/10/21/chartex" xmlns:cx3="http://schemas.microsoft.com/office/drawing/2016/5/9/chartex" xmlns:cx4="http://schemas.microsoft.com/office/drawing/2016/5/10/chartex" xmlns:cx5="http://schemas.microsoft.com/office/drawing/2016/5/11/chartex" xmlns:cx6="http://schemas.microsoft.com/office/drawing/2016/5/12/chartex" xmlns:cx7="http://schemas.microsoft.com/office/drawing/2016/5/13/chartex" xmlns:cx8="http://schemas.microsoft.com/office/drawing/2016/5/14/chartex" xmlns:mc="http://schemas.openxmlformats.org/markup-compatibility/2006" xmlns:aink="http://schemas.microsoft.com/office/drawing/2016/ink" xmlns:am3d="http://schemas.microsoft.com/office/drawing/2017/model3d" xmlns:o="urn:schemas-microsoft-com:office:office" xmlns:r="http://schemas.openxmlformats.org/officeDocument/2006/relationships" xmlns:m="http://schemas.openxmlformats.org/officeDocument/2006/math" xmlns:v="urn:schemas-microsoft-com:vml" xmlns:wp14="http://schemas.microsoft.com/office/word/2010/wordprocessingDrawing" xmlns:wp="http://schemas.openxmlformats.org/drawingml/2006/wordprocessingDrawing" xmlns:w10="urn:schemas-microsoft-com:office:word" xmlns:w="http://schemas.openxmlformats.org/wordprocessingml/2006/main" xmlns:w14="http://schemas.microsoft.com/office/word/2010/wordml" xmlns:w15="http://schemas.microsoft.com/office/word/2012/wordml" xmlns:w16cex="http://schemas.microsoft.com/office/word/2018/wordml/cex" xmlns:w16cid="http://schemas.microsoft.com/office/word/2016/wordml/cid" xmlns:w16="http://schemas.microsoft.com/office/word/2018/wordml" xmlns:w16sdtdh="http://schemas.microsoft.com/office/word/2020/wordml/sdtdatahash" xmlns:w16se="http://schemas.microsoft.com/office/word/2015/wordml/symex" xmlns:wpg="http://schemas.microsoft.com/office/word/2010/wordprocessingGroup" xmlns:wpi="http://schemas.microsoft.com/office/word/2010/wordprocessingInk" xmlns:wne="http://schemas.microsoft.com/office/word/2006/wordml" xmlns:wps="http://schemas.microsoft.com/office/word/2010/wordprocessingShape" mc:Ignorable="w14 w15 w16se w16cid w16 w16cex w16sdtdh wp14">
+<w:footnotes xmlns:wpc="http://schemas.microsoft.com/office/word/2010/wordprocessingCanvas" xmlns:cx="http://schemas.microsoft.com/office/drawing/2014/chartex" xmlns:cx1="http://schemas.microsoft.com/office/drawing/2015/9/8/chartex" xmlns:cx2="http://schemas.microsoft.com/office/drawing/2015/10/21/chartex" xmlns:cx3="http://schemas.microsoft.com/office/drawing/2016/5/9/chartex" xmlns:cx4="http://schemas.microsoft.com/office/drawing/2016/5/10/chartex" xmlns:cx5="http://schemas.microsoft.com/office/drawing/2016/5/11/chartex" xmlns:cx6="http://schemas.microsoft.com/office/drawing/2016/5/12/chartex" xmlns:cx7="http://schemas.microsoft.com/office/drawing/2016/5/13/chartex" xmlns:cx8="http://schemas.microsoft.com/office/drawing/2016/5/14/chartex" xmlns:mc="http://schemas.openxmlformats.org/markup-compatibility/2006" xmlns:aink="http://schemas.microsoft.com/office/drawing/2016/ink" xmlns:am3d="http://schemas.microsoft.com/office/drawing/2017/model3d" xmlns:o="urn:schemas-microsoft-com:office:office" xmlns:r="http://schemas.openxmlformats.org/officeDocument/2006/relationships" xmlns:m="http://schemas.openxmlformats.org/officeDocument/2006/math" xmlns:v="urn:schemas-microsoft-com:vml" xmlns:wp14="http://schemas.microsoft.com/office/word/2010/wordprocessingDrawing" xmlns:wp="http://schemas.openxmlformats.org/drawingml/2006/wordprocessingDrawing" xmlns:w10="urn:schemas-microsoft-com:office:word" xmlns:w="http://schemas.openxmlformats.org/wordprocessingml/2006/main" xmlns:w14="http://schemas.microsoft.com/office/word/2010/wordml" xmlns:w15="http://schemas.microsoft.com/office/word/2012/wordml" xmlns:w16cex="http://schemas.microsoft.com/office/word/2018/wordml/cex" xmlns:w16cid="http://schemas.microsoft.com/office/word/2016/wordml/cid" xmlns:w16="http://schemas.microsoft.com/office/word/2018/wordml" xmlns:w16se="http://schemas.microsoft.com/office/word/2015/wordml/symex" xmlns:wpg="http://schemas.microsoft.com/office/word/2010/wordprocessingGroup" xmlns:wpi="http://schemas.microsoft.com/office/word/2010/wordprocessingInk" xmlns:wne="http://schemas.microsoft.com/office/word/2006/wordml" xmlns:wps="http://schemas.microsoft.com/office/word/2010/wordprocessingShape" mc:Ignorable="w14 w15 w16se w16cid w16 w16cex wp14">
   <w:footnote w:type="separator" w:id="-1">
     <w:p>
       <w:r>
@@ -3330,8 +4578,97 @@
 </file>
 
 <file path=word/numbering.xml><?xml version="1.0" encoding="utf-8"?>
-<w:numbering xmlns:wpc="http://schemas.microsoft.com/office/word/2010/wordprocessingCanvas" xmlns:cx="http://schemas.microsoft.com/office/drawing/2014/chartex" xmlns:cx1="http://schemas.microsoft.com/office/drawing/2015/9/8/chartex" xmlns:cx2="http://schemas.microsoft.com/office/drawing/2015/10/21/chartex" xmlns:cx3="http://schemas.microsoft.com/office/drawing/2016/5/9/chartex" xmlns:cx4="http://schemas.microsoft.com/office/drawing/2016/5/10/chartex" xmlns:cx5="http://schemas.microsoft.com/office/drawing/2016/5/11/chartex" xmlns:cx6="http://schemas.microsoft.com/office/drawing/2016/5/12/chartex" xmlns:cx7="http://schemas.microsoft.com/office/drawing/2016/5/13/chartex" xmlns:cx8="http://schemas.microsoft.com/office/drawing/2016/5/14/chartex" xmlns:mc="http://schemas.openxmlformats.org/markup-compatibility/2006" xmlns:aink="http://schemas.microsoft.com/office/drawing/2016/ink" xmlns:am3d="http://schemas.microsoft.com/office/drawing/2017/model3d" xmlns:o="urn:schemas-microsoft-com:office:office" xmlns:r="http://schemas.openxmlformats.org/officeDocument/2006/relationships" xmlns:m="http://schemas.openxmlformats.org/officeDocument/2006/math" xmlns:v="urn:schemas-microsoft-com:vml" xmlns:wp14="http://schemas.microsoft.com/office/word/2010/wordprocessingDrawing" xmlns:wp="http://schemas.openxmlformats.org/drawingml/2006/wordprocessingDrawing" xmlns:w10="urn:schemas-microsoft-com:office:word" xmlns:w="http://schemas.openxmlformats.org/wordprocessingml/2006/main" xmlns:w14="http://schemas.microsoft.com/office/word/2010/wordml" xmlns:w15="http://schemas.microsoft.com/office/word/2012/wordml" xmlns:w16cex="http://schemas.microsoft.com/office/word/2018/wordml/cex" xmlns:w16cid="http://schemas.microsoft.com/office/word/2016/wordml/cid" xmlns:w16="http://schemas.microsoft.com/office/word/2018/wordml" xmlns:w16sdtdh="http://schemas.microsoft.com/office/word/2020/wordml/sdtdatahash" xmlns:w16se="http://schemas.microsoft.com/office/word/2015/wordml/symex" xmlns:wpg="http://schemas.microsoft.com/office/word/2010/wordprocessingGroup" xmlns:wpi="http://schemas.microsoft.com/office/word/2010/wordprocessingInk" xmlns:wne="http://schemas.microsoft.com/office/word/2006/wordml" xmlns:wps="http://schemas.microsoft.com/office/word/2010/wordprocessingShape" mc:Ignorable="w14 w15 w16se w16cid w16 w16cex w16sdtdh wp14">
+<w:numbering xmlns:wpc="http://schemas.microsoft.com/office/word/2010/wordprocessingCanvas" xmlns:cx="http://schemas.microsoft.com/office/drawing/2014/chartex" xmlns:cx1="http://schemas.microsoft.com/office/drawing/2015/9/8/chartex" xmlns:cx2="http://schemas.microsoft.com/office/drawing/2015/10/21/chartex" xmlns:cx3="http://schemas.microsoft.com/office/drawing/2016/5/9/chartex" xmlns:cx4="http://schemas.microsoft.com/office/drawing/2016/5/10/chartex" xmlns:cx5="http://schemas.microsoft.com/office/drawing/2016/5/11/chartex" xmlns:cx6="http://schemas.microsoft.com/office/drawing/2016/5/12/chartex" xmlns:cx7="http://schemas.microsoft.com/office/drawing/2016/5/13/chartex" xmlns:cx8="http://schemas.microsoft.com/office/drawing/2016/5/14/chartex" xmlns:mc="http://schemas.openxmlformats.org/markup-compatibility/2006" xmlns:aink="http://schemas.microsoft.com/office/drawing/2016/ink" xmlns:am3d="http://schemas.microsoft.com/office/drawing/2017/model3d" xmlns:o="urn:schemas-microsoft-com:office:office" xmlns:r="http://schemas.openxmlformats.org/officeDocument/2006/relationships" xmlns:m="http://schemas.openxmlformats.org/officeDocument/2006/math" xmlns:v="urn:schemas-microsoft-com:vml" xmlns:wp14="http://schemas.microsoft.com/office/word/2010/wordprocessingDrawing" xmlns:wp="http://schemas.openxmlformats.org/drawingml/2006/wordprocessingDrawing" xmlns:w10="urn:schemas-microsoft-com:office:word" xmlns:w="http://schemas.openxmlformats.org/wordprocessingml/2006/main" xmlns:w14="http://schemas.microsoft.com/office/word/2010/wordml" xmlns:w15="http://schemas.microsoft.com/office/word/2012/wordml" xmlns:w16cex="http://schemas.microsoft.com/office/word/2018/wordml/cex" xmlns:w16cid="http://schemas.microsoft.com/office/word/2016/wordml/cid" xmlns:w16="http://schemas.microsoft.com/office/word/2018/wordml" xmlns:w16se="http://schemas.microsoft.com/office/word/2015/wordml/symex" xmlns:wpg="http://schemas.microsoft.com/office/word/2010/wordprocessingGroup" xmlns:wpi="http://schemas.microsoft.com/office/word/2010/wordprocessingInk" xmlns:wne="http://schemas.microsoft.com/office/word/2006/wordml" xmlns:wps="http://schemas.microsoft.com/office/word/2010/wordprocessingShape" mc:Ignorable="w14 w15 w16se w16cid w16 w16cex wp14">
   <w:abstractNum w:abstractNumId="0" w15:restartNumberingAfterBreak="0">
+    <w:nsid w:val="1E4575A8"/>
+    <w:multiLevelType w:val="hybridMultilevel"/>
+    <w:tmpl w:val="7EC02878"/>
+    <w:lvl w:ilvl="0" w:tplc="04090015">
+      <w:start w:val="1"/>
+      <w:numFmt w:val="upperLetter"/>
+      <w:lvlText w:val="%1."/>
+      <w:lvlJc w:val="left"/>
+      <w:pPr>
+        <w:ind w:left="720" w:hanging="360"/>
+      </w:pPr>
+      <w:rPr>
+        <w:rFonts w:hint="default"/>
+      </w:rPr>
+    </w:lvl>
+    <w:lvl w:ilvl="1" w:tplc="04090019" w:tentative="1">
+      <w:start w:val="1"/>
+      <w:numFmt w:val="lowerLetter"/>
+      <w:lvlText w:val="%2."/>
+      <w:lvlJc w:val="left"/>
+      <w:pPr>
+        <w:ind w:left="1440" w:hanging="360"/>
+      </w:pPr>
+    </w:lvl>
+    <w:lvl w:ilvl="2" w:tplc="0409001B" w:tentative="1">
+      <w:start w:val="1"/>
+      <w:numFmt w:val="lowerRoman"/>
+      <w:lvlText w:val="%3."/>
+      <w:lvlJc w:val="right"/>
+      <w:pPr>
+        <w:ind w:left="2160" w:hanging="180"/>
+      </w:pPr>
+    </w:lvl>
+    <w:lvl w:ilvl="3" w:tplc="0409000F" w:tentative="1">
+      <w:start w:val="1"/>
+      <w:numFmt w:val="decimal"/>
+      <w:lvlText w:val="%4."/>
+      <w:lvlJc w:val="left"/>
+      <w:pPr>
+        <w:ind w:left="2880" w:hanging="360"/>
+      </w:pPr>
+    </w:lvl>
+    <w:lvl w:ilvl="4" w:tplc="04090019" w:tentative="1">
+      <w:start w:val="1"/>
+      <w:numFmt w:val="lowerLetter"/>
+      <w:lvlText w:val="%5."/>
+      <w:lvlJc w:val="left"/>
+      <w:pPr>
+        <w:ind w:left="3600" w:hanging="360"/>
+      </w:pPr>
+    </w:lvl>
+    <w:lvl w:ilvl="5" w:tplc="0409001B" w:tentative="1">
+      <w:start w:val="1"/>
+      <w:numFmt w:val="lowerRoman"/>
+      <w:lvlText w:val="%6."/>
+      <w:lvlJc w:val="right"/>
+      <w:pPr>
+        <w:ind w:left="4320" w:hanging="180"/>
+      </w:pPr>
+    </w:lvl>
+    <w:lvl w:ilvl="6" w:tplc="0409000F" w:tentative="1">
+      <w:start w:val="1"/>
+      <w:numFmt w:val="decimal"/>
+      <w:lvlText w:val="%7."/>
+      <w:lvlJc w:val="left"/>
+      <w:pPr>
+        <w:ind w:left="5040" w:hanging="360"/>
+      </w:pPr>
+    </w:lvl>
+    <w:lvl w:ilvl="7" w:tplc="04090019" w:tentative="1">
+      <w:start w:val="1"/>
+      <w:numFmt w:val="lowerLetter"/>
+      <w:lvlText w:val="%8."/>
+      <w:lvlJc w:val="left"/>
+      <w:pPr>
+        <w:ind w:left="5760" w:hanging="360"/>
+      </w:pPr>
+    </w:lvl>
+    <w:lvl w:ilvl="8" w:tplc="0409001B" w:tentative="1">
+      <w:start w:val="1"/>
+      <w:numFmt w:val="lowerRoman"/>
+      <w:lvlText w:val="%9."/>
+      <w:lvlJc w:val="right"/>
+      <w:pPr>
+        <w:ind w:left="6480" w:hanging="180"/>
+      </w:pPr>
+    </w:lvl>
+  </w:abstractNum>
+  <w:abstractNum w:abstractNumId="1" w15:restartNumberingAfterBreak="0">
     <w:nsid w:val="55B5418A"/>
     <w:multiLevelType w:val="hybridMultilevel"/>
     <w:tmpl w:val="15C220FA"/>
@@ -3418,21 +4755,16 @@
     </w:lvl>
   </w:abstractNum>
   <w:num w:numId="1">
+    <w:abstractNumId w:val="1"/>
+  </w:num>
+  <w:num w:numId="2">
     <w:abstractNumId w:val="0"/>
   </w:num>
 </w:numbering>
 </file>
 
-<file path=word/people.xml><?xml version="1.0" encoding="utf-8"?>
-<w15:people xmlns:wpc="http://schemas.microsoft.com/office/word/2010/wordprocessingCanvas" xmlns:cx="http://schemas.microsoft.com/office/drawing/2014/chartex" xmlns:cx1="http://schemas.microsoft.com/office/drawing/2015/9/8/chartex" xmlns:cx2="http://schemas.microsoft.com/office/drawing/2015/10/21/chartex" xmlns:cx3="http://schemas.microsoft.com/office/drawing/2016/5/9/chartex" xmlns:cx4="http://schemas.microsoft.com/office/drawing/2016/5/10/chartex" xmlns:cx5="http://schemas.microsoft.com/office/drawing/2016/5/11/chartex" xmlns:cx6="http://schemas.microsoft.com/office/drawing/2016/5/12/chartex" xmlns:cx7="http://schemas.microsoft.com/office/drawing/2016/5/13/chartex" xmlns:cx8="http://schemas.microsoft.com/office/drawing/2016/5/14/chartex" xmlns:mc="http://schemas.openxmlformats.org/markup-compatibility/2006" xmlns:aink="http://schemas.microsoft.com/office/drawing/2016/ink" xmlns:am3d="http://schemas.microsoft.com/office/drawing/2017/model3d" xmlns:o="urn:schemas-microsoft-com:office:office" xmlns:r="http://schemas.openxmlformats.org/officeDocument/2006/relationships" xmlns:m="http://schemas.openxmlformats.org/officeDocument/2006/math" xmlns:v="urn:schemas-microsoft-com:vml" xmlns:wp14="http://schemas.microsoft.com/office/word/2010/wordprocessingDrawing" xmlns:wp="http://schemas.openxmlformats.org/drawingml/2006/wordprocessingDrawing" xmlns:w10="urn:schemas-microsoft-com:office:word" xmlns:w="http://schemas.openxmlformats.org/wordprocessingml/2006/main" xmlns:w14="http://schemas.microsoft.com/office/word/2010/wordml" xmlns:w15="http://schemas.microsoft.com/office/word/2012/wordml" xmlns:w16cex="http://schemas.microsoft.com/office/word/2018/wordml/cex" xmlns:w16cid="http://schemas.microsoft.com/office/word/2016/wordml/cid" xmlns:w16="http://schemas.microsoft.com/office/word/2018/wordml" xmlns:w16sdtdh="http://schemas.microsoft.com/office/word/2020/wordml/sdtdatahash" xmlns:w16se="http://schemas.microsoft.com/office/word/2015/wordml/symex" xmlns:wpg="http://schemas.microsoft.com/office/word/2010/wordprocessingGroup" xmlns:wpi="http://schemas.microsoft.com/office/word/2010/wordprocessingInk" xmlns:wne="http://schemas.microsoft.com/office/word/2006/wordml" xmlns:wps="http://schemas.microsoft.com/office/word/2010/wordprocessingShape" mc:Ignorable="w14 w15 w16se w16cid w16 w16cex w16sdtdh wp14">
-  <w15:person w15:author="Timothy Nagle-Mcnaughton">
-    <w15:presenceInfo w15:providerId="AD" w15:userId="S::timnaglemcnaughton@unm.edu::636c1de2-3564-4845-b35d-a8c60db4580e"/>
-  </w15:person>
-</w15:people>
-</file>
-
 <file path=word/styles.xml><?xml version="1.0" encoding="utf-8"?>
-<w:styles xmlns:mc="http://schemas.openxmlformats.org/markup-compatibility/2006" xmlns:r="http://schemas.openxmlformats.org/officeDocument/2006/relationships" xmlns:w="http://schemas.openxmlformats.org/wordprocessingml/2006/main" xmlns:w14="http://schemas.microsoft.com/office/word/2010/wordml" xmlns:w15="http://schemas.microsoft.com/office/word/2012/wordml" xmlns:w16cex="http://schemas.microsoft.com/office/word/2018/wordml/cex" xmlns:w16cid="http://schemas.microsoft.com/office/word/2016/wordml/cid" xmlns:w16="http://schemas.microsoft.com/office/word/2018/wordml" xmlns:w16sdtdh="http://schemas.microsoft.com/office/word/2020/wordml/sdtdatahash" xmlns:w16se="http://schemas.microsoft.com/office/word/2015/wordml/symex" mc:Ignorable="w14 w15 w16se w16cid w16 w16cex w16sdtdh">
+<w:styles xmlns:mc="http://schemas.openxmlformats.org/markup-compatibility/2006" xmlns:r="http://schemas.openxmlformats.org/officeDocument/2006/relationships" xmlns:w="http://schemas.openxmlformats.org/wordprocessingml/2006/main" xmlns:w14="http://schemas.microsoft.com/office/word/2010/wordml" xmlns:w15="http://schemas.microsoft.com/office/word/2012/wordml" xmlns:w16cex="http://schemas.microsoft.com/office/word/2018/wordml/cex" xmlns:w16cid="http://schemas.microsoft.com/office/word/2016/wordml/cid" xmlns:w16="http://schemas.microsoft.com/office/word/2018/wordml" xmlns:w16se="http://schemas.microsoft.com/office/word/2015/wordml/symex" mc:Ignorable="w14 w15 w16se w16cid w16 w16cex">
   <w:docDefaults>
     <w:rPrDefault>
       <w:rPr>
@@ -3837,10 +5169,13 @@
     <w:link w:val="Heading1Char"/>
     <w:uiPriority w:val="9"/>
     <w:qFormat/>
-    <w:rsid w:val="005B7A6A"/>
+    <w:rsid w:val="004250DA"/>
     <w:pPr>
       <w:keepNext/>
       <w:keepLines/>
+      <w:pBdr>
+        <w:bottom w:val="single" w:sz="4" w:space="1" w:color="auto"/>
+      </w:pBdr>
       <w:spacing w:before="240"/>
       <w:outlineLvl w:val="0"/>
     </w:pPr>
@@ -3907,7 +5242,7 @@
     <w:basedOn w:val="DefaultParagraphFont"/>
     <w:link w:val="Heading1"/>
     <w:uiPriority w:val="9"/>
-    <w:rsid w:val="005B7A6A"/>
+    <w:rsid w:val="004250DA"/>
     <w:rPr>
       <w:rFonts w:asciiTheme="majorHAnsi" w:eastAsiaTheme="majorEastAsia" w:hAnsiTheme="majorHAnsi" w:cstheme="majorBidi"/>
       <w:color w:val="2F5496" w:themeColor="accent1" w:themeShade="BF"/>
@@ -4204,7 +5539,593 @@
       <w:contextualSpacing/>
     </w:pPr>
   </w:style>
+  <w:style w:type="character" w:styleId="FollowedHyperlink">
+    <w:name w:val="FollowedHyperlink"/>
+    <w:basedOn w:val="DefaultParagraphFont"/>
+    <w:uiPriority w:val="99"/>
+    <w:semiHidden/>
+    <w:unhideWhenUsed/>
+    <w:rsid w:val="008434F7"/>
+    <w:rPr>
+      <w:color w:val="954F72" w:themeColor="followedHyperlink"/>
+      <w:u w:val="single"/>
+    </w:rPr>
+  </w:style>
+  <w:style w:type="character" w:styleId="PlaceholderText">
+    <w:name w:val="Placeholder Text"/>
+    <w:basedOn w:val="DefaultParagraphFont"/>
+    <w:uiPriority w:val="99"/>
+    <w:semiHidden/>
+    <w:rsid w:val="003701F5"/>
+    <w:rPr>
+      <w:color w:val="808080"/>
+    </w:rPr>
+  </w:style>
 </w:styles>
+</file>
+
+<file path=word/glossary/document.xml><?xml version="1.0" encoding="utf-8"?>
+<w:glossaryDocument xmlns:wpc="http://schemas.microsoft.com/office/word/2010/wordprocessingCanvas" xmlns:cx="http://schemas.microsoft.com/office/drawing/2014/chartex" xmlns:cx1="http://schemas.microsoft.com/office/drawing/2015/9/8/chartex" xmlns:cx2="http://schemas.microsoft.com/office/drawing/2015/10/21/chartex" xmlns:cx3="http://schemas.microsoft.com/office/drawing/2016/5/9/chartex" xmlns:cx4="http://schemas.microsoft.com/office/drawing/2016/5/10/chartex" xmlns:cx5="http://schemas.microsoft.com/office/drawing/2016/5/11/chartex" xmlns:cx6="http://schemas.microsoft.com/office/drawing/2016/5/12/chartex" xmlns:cx7="http://schemas.microsoft.com/office/drawing/2016/5/13/chartex" xmlns:cx8="http://schemas.microsoft.com/office/drawing/2016/5/14/chartex" xmlns:mc="http://schemas.openxmlformats.org/markup-compatibility/2006" xmlns:aink="http://schemas.microsoft.com/office/drawing/2016/ink" xmlns:am3d="http://schemas.microsoft.com/office/drawing/2017/model3d" xmlns:o="urn:schemas-microsoft-com:office:office" xmlns:r="http://schemas.openxmlformats.org/officeDocument/2006/relationships" xmlns:m="http://schemas.openxmlformats.org/officeDocument/2006/math" xmlns:v="urn:schemas-microsoft-com:vml" xmlns:wp14="http://schemas.microsoft.com/office/word/2010/wordprocessingDrawing" xmlns:wp="http://schemas.openxmlformats.org/drawingml/2006/wordprocessingDrawing" xmlns:w10="urn:schemas-microsoft-com:office:word" xmlns:w="http://schemas.openxmlformats.org/wordprocessingml/2006/main" xmlns:w14="http://schemas.microsoft.com/office/word/2010/wordml" xmlns:w15="http://schemas.microsoft.com/office/word/2012/wordml" xmlns:w16cex="http://schemas.microsoft.com/office/word/2018/wordml/cex" xmlns:w16cid="http://schemas.microsoft.com/office/word/2016/wordml/cid" xmlns:w16="http://schemas.microsoft.com/office/word/2018/wordml" xmlns:w16se="http://schemas.microsoft.com/office/word/2015/wordml/symex" xmlns:wpg="http://schemas.microsoft.com/office/word/2010/wordprocessingGroup" xmlns:wpi="http://schemas.microsoft.com/office/word/2010/wordprocessingInk" xmlns:wne="http://schemas.microsoft.com/office/word/2006/wordml" xmlns:wps="http://schemas.microsoft.com/office/word/2010/wordprocessingShape" mc:Ignorable="w14 w15 w16se w16cid w16 w16cex wp14">
+  <w:docParts>
+    <w:docPart>
+      <w:docPartPr>
+        <w:name w:val="DefaultPlaceholder_-1854013440"/>
+        <w:category>
+          <w:name w:val="General"/>
+          <w:gallery w:val="placeholder"/>
+        </w:category>
+        <w:types>
+          <w:type w:val="bbPlcHdr"/>
+        </w:types>
+        <w:behaviors>
+          <w:behavior w:val="content"/>
+        </w:behaviors>
+        <w:guid w:val="{DAF19641-2C3B-4BB8-8730-FE96CD61312A}"/>
+      </w:docPartPr>
+      <w:docPartBody>
+        <w:p>
+          <w:r>
+            <w:rPr>
+              <w:rStyle w:val="PlaceholderText"/>
+            </w:rPr>
+            <w:t>Click or tap here to enter text.</w:t>
+          </w:r>
+        </w:p>
+      </w:docPartBody>
+    </w:docPart>
+  </w:docParts>
+</w:glossaryDocument>
+</file>
+
+<file path=word/glossary/fontTable.xml><?xml version="1.0" encoding="utf-8"?>
+<w:fonts xmlns:mc="http://schemas.openxmlformats.org/markup-compatibility/2006" xmlns:r="http://schemas.openxmlformats.org/officeDocument/2006/relationships" xmlns:w="http://schemas.openxmlformats.org/wordprocessingml/2006/main" xmlns:w14="http://schemas.microsoft.com/office/word/2010/wordml" xmlns:w15="http://schemas.microsoft.com/office/word/2012/wordml" xmlns:w16cex="http://schemas.microsoft.com/office/word/2018/wordml/cex" xmlns:w16cid="http://schemas.microsoft.com/office/word/2016/wordml/cid" xmlns:w16="http://schemas.microsoft.com/office/word/2018/wordml" xmlns:w16se="http://schemas.microsoft.com/office/word/2015/wordml/symex" mc:Ignorable="w14 w15 w16se w16cid w16 w16cex">
+  <w:font w:name="Times New Roman">
+    <w:panose1 w:val="02020603050405020304"/>
+    <w:charset w:val="00"/>
+    <w:family w:val="roman"/>
+    <w:pitch w:val="variable"/>
+    <w:sig w:usb0="E0002EFF" w:usb1="C000785B" w:usb2="00000009" w:usb3="00000000" w:csb0="000001FF" w:csb1="00000000"/>
+  </w:font>
+  <w:font w:name="Calibri">
+    <w:panose1 w:val="020F0502020204030204"/>
+    <w:charset w:val="00"/>
+    <w:family w:val="swiss"/>
+    <w:pitch w:val="variable"/>
+    <w:sig w:usb0="E4002EFF" w:usb1="C000247B" w:usb2="00000009" w:usb3="00000000" w:csb0="000001FF" w:csb1="00000000"/>
+  </w:font>
+  <w:font w:name="Times">
+    <w:panose1 w:val="02020603050405020304"/>
+    <w:charset w:val="00"/>
+    <w:family w:val="roman"/>
+    <w:pitch w:val="variable"/>
+    <w:sig w:usb0="E0002EFF" w:usb1="C000785B" w:usb2="00000009" w:usb3="00000000" w:csb0="000001FF" w:csb1="00000000"/>
+  </w:font>
+  <w:font w:name="Calibri Light">
+    <w:panose1 w:val="020F0302020204030204"/>
+    <w:charset w:val="00"/>
+    <w:family w:val="swiss"/>
+    <w:pitch w:val="variable"/>
+    <w:sig w:usb0="E4002EFF" w:usb1="C000247B" w:usb2="00000009" w:usb3="00000000" w:csb0="000001FF" w:csb1="00000000"/>
+  </w:font>
+  <w:font w:name="Courier New">
+    <w:panose1 w:val="02070309020205020404"/>
+    <w:charset w:val="00"/>
+    <w:family w:val="modern"/>
+    <w:pitch w:val="fixed"/>
+    <w:sig w:usb0="E0002EFF" w:usb1="C0007843" w:usb2="00000009" w:usb3="00000000" w:csb0="000001FF" w:csb1="00000000"/>
+  </w:font>
+</w:fonts>
+</file>
+
+<file path=word/glossary/settings.xml><?xml version="1.0" encoding="utf-8"?>
+<w:settings xmlns:mc="http://schemas.openxmlformats.org/markup-compatibility/2006" xmlns:o="urn:schemas-microsoft-com:office:office" xmlns:r="http://schemas.openxmlformats.org/officeDocument/2006/relationships" xmlns:m="http://schemas.openxmlformats.org/officeDocument/2006/math" xmlns:v="urn:schemas-microsoft-com:vml" xmlns:w10="urn:schemas-microsoft-com:office:word" xmlns:w="http://schemas.openxmlformats.org/wordprocessingml/2006/main" xmlns:w14="http://schemas.microsoft.com/office/word/2010/wordml" xmlns:w15="http://schemas.microsoft.com/office/word/2012/wordml" xmlns:w16cex="http://schemas.microsoft.com/office/word/2018/wordml/cex" xmlns:w16cid="http://schemas.microsoft.com/office/word/2016/wordml/cid" xmlns:w16="http://schemas.microsoft.com/office/word/2018/wordml" xmlns:w16se="http://schemas.microsoft.com/office/word/2015/wordml/symex" xmlns:sl="http://schemas.openxmlformats.org/schemaLibrary/2006/main" mc:Ignorable="w14 w15 w16se w16cid w16 w16cex">
+  <w:view w:val="normal"/>
+  <w:defaultTabStop w:val="720"/>
+  <w:characterSpacingControl w:val="doNotCompress"/>
+  <w:compat>
+    <w:useFELayout/>
+    <w:compatSetting w:name="compatibilityMode" w:uri="http://schemas.microsoft.com/office/word" w:val="15"/>
+    <w:compatSetting w:name="overrideTableStyleFontSizeAndJustification" w:uri="http://schemas.microsoft.com/office/word" w:val="1"/>
+    <w:compatSetting w:name="enableOpenTypeFeatures" w:uri="http://schemas.microsoft.com/office/word" w:val="1"/>
+    <w:compatSetting w:name="doNotFlipMirrorIndents" w:uri="http://schemas.microsoft.com/office/word" w:val="1"/>
+    <w:compatSetting w:name="differentiateMultirowTableHeaders" w:uri="http://schemas.microsoft.com/office/word" w:val="1"/>
+    <w:compatSetting w:name="useWord2013TrackBottomHyphenation" w:uri="http://schemas.microsoft.com/office/word" w:val="0"/>
+  </w:compat>
+  <w:rsids>
+    <w:rsidRoot w:val="00D3429A"/>
+    <w:rsid w:val="00105EBA"/>
+    <w:rsid w:val="00305791"/>
+    <w:rsid w:val="00335361"/>
+    <w:rsid w:val="006A55D7"/>
+    <w:rsid w:val="0070692D"/>
+    <w:rsid w:val="00804792"/>
+    <w:rsid w:val="00D3429A"/>
+  </w:rsids>
+  <m:mathPr>
+    <m:mathFont m:val="Cambria Math"/>
+    <m:brkBin m:val="before"/>
+    <m:brkBinSub m:val="--"/>
+    <m:smallFrac m:val="0"/>
+    <m:dispDef/>
+    <m:lMargin m:val="0"/>
+    <m:rMargin m:val="0"/>
+    <m:defJc m:val="centerGroup"/>
+    <m:wrapIndent m:val="1440"/>
+    <m:intLim m:val="subSup"/>
+    <m:naryLim m:val="undOvr"/>
+  </m:mathPr>
+  <w:themeFontLang w:val="en-US"/>
+  <w:clrSchemeMapping w:bg1="light1" w:t1="dark1" w:bg2="light2" w:t2="dark2" w:accent1="accent1" w:accent2="accent2" w:accent3="accent3" w:accent4="accent4" w:accent5="accent5" w:accent6="accent6" w:hyperlink="hyperlink" w:followedHyperlink="followedHyperlink"/>
+  <w:decimalSymbol w:val="."/>
+  <w:listSeparator w:val=","/>
+  <w15:chartTrackingRefBased/>
+</w:settings>
+</file>
+
+<file path=word/glossary/styles.xml><?xml version="1.0" encoding="utf-8"?>
+<w:styles xmlns:mc="http://schemas.openxmlformats.org/markup-compatibility/2006" xmlns:r="http://schemas.openxmlformats.org/officeDocument/2006/relationships" xmlns:w="http://schemas.openxmlformats.org/wordprocessingml/2006/main" xmlns:w14="http://schemas.microsoft.com/office/word/2010/wordml" xmlns:w15="http://schemas.microsoft.com/office/word/2012/wordml" xmlns:w16cex="http://schemas.microsoft.com/office/word/2018/wordml/cex" xmlns:w16cid="http://schemas.microsoft.com/office/word/2016/wordml/cid" xmlns:w16="http://schemas.microsoft.com/office/word/2018/wordml" xmlns:w16se="http://schemas.microsoft.com/office/word/2015/wordml/symex" mc:Ignorable="w14 w15 w16se w16cid w16 w16cex">
+  <w:docDefaults>
+    <w:rPrDefault>
+      <w:rPr>
+        <w:rFonts w:asciiTheme="minorHAnsi" w:eastAsiaTheme="minorEastAsia" w:hAnsiTheme="minorHAnsi" w:cstheme="minorBidi"/>
+        <w:sz w:val="22"/>
+        <w:szCs w:val="22"/>
+        <w:lang w:val="en-US" w:eastAsia="en-US" w:bidi="ar-SA"/>
+      </w:rPr>
+    </w:rPrDefault>
+    <w:pPrDefault>
+      <w:pPr>
+        <w:spacing w:after="160" w:line="259" w:lineRule="auto"/>
+      </w:pPr>
+    </w:pPrDefault>
+  </w:docDefaults>
+  <w:latentStyles w:defLockedState="0" w:defUIPriority="99" w:defSemiHidden="0" w:defUnhideWhenUsed="0" w:defQFormat="0" w:count="376">
+    <w:lsdException w:name="Normal" w:uiPriority="0" w:qFormat="1"/>
+    <w:lsdException w:name="heading 1" w:uiPriority="9" w:qFormat="1"/>
+    <w:lsdException w:name="heading 2" w:semiHidden="1" w:uiPriority="9" w:unhideWhenUsed="1" w:qFormat="1"/>
+    <w:lsdException w:name="heading 3" w:semiHidden="1" w:uiPriority="9" w:unhideWhenUsed="1" w:qFormat="1"/>
+    <w:lsdException w:name="heading 4" w:semiHidden="1" w:uiPriority="9" w:unhideWhenUsed="1" w:qFormat="1"/>
+    <w:lsdException w:name="heading 5" w:semiHidden="1" w:uiPriority="9" w:unhideWhenUsed="1" w:qFormat="1"/>
+    <w:lsdException w:name="heading 6" w:semiHidden="1" w:uiPriority="9" w:unhideWhenUsed="1" w:qFormat="1"/>
+    <w:lsdException w:name="heading 7" w:semiHidden="1" w:uiPriority="9" w:unhideWhenUsed="1" w:qFormat="1"/>
+    <w:lsdException w:name="heading 8" w:semiHidden="1" w:uiPriority="9" w:unhideWhenUsed="1" w:qFormat="1"/>
+    <w:lsdException w:name="heading 9" w:semiHidden="1" w:uiPriority="9" w:unhideWhenUsed="1" w:qFormat="1"/>
+    <w:lsdException w:name="index 1" w:semiHidden="1" w:unhideWhenUsed="1"/>
+    <w:lsdException w:name="index 2" w:semiHidden="1" w:unhideWhenUsed="1"/>
+    <w:lsdException w:name="index 3" w:semiHidden="1" w:unhideWhenUsed="1"/>
+    <w:lsdException w:name="index 4" w:semiHidden="1" w:unhideWhenUsed="1"/>
+    <w:lsdException w:name="index 5" w:semiHidden="1" w:unhideWhenUsed="1"/>
+    <w:lsdException w:name="index 6" w:semiHidden="1" w:unhideWhenUsed="1"/>
+    <w:lsdException w:name="index 7" w:semiHidden="1" w:unhideWhenUsed="1"/>
+    <w:lsdException w:name="index 8" w:semiHidden="1" w:unhideWhenUsed="1"/>
+    <w:lsdException w:name="index 9" w:semiHidden="1" w:unhideWhenUsed="1"/>
+    <w:lsdException w:name="toc 1" w:semiHidden="1" w:uiPriority="39" w:unhideWhenUsed="1"/>
+    <w:lsdException w:name="toc 2" w:semiHidden="1" w:uiPriority="39" w:unhideWhenUsed="1"/>
+    <w:lsdException w:name="toc 3" w:semiHidden="1" w:uiPriority="39" w:unhideWhenUsed="1"/>
+    <w:lsdException w:name="toc 4" w:semiHidden="1" w:uiPriority="39" w:unhideWhenUsed="1"/>
+    <w:lsdException w:name="toc 5" w:semiHidden="1" w:uiPriority="39" w:unhideWhenUsed="1"/>
+    <w:lsdException w:name="toc 6" w:semiHidden="1" w:uiPriority="39" w:unhideWhenUsed="1"/>
+    <w:lsdException w:name="toc 7" w:semiHidden="1" w:uiPriority="39" w:unhideWhenUsed="1"/>
+    <w:lsdException w:name="toc 8" w:semiHidden="1" w:uiPriority="39" w:unhideWhenUsed="1"/>
+    <w:lsdException w:name="toc 9" w:semiHidden="1" w:uiPriority="39" w:unhideWhenUsed="1"/>
+    <w:lsdException w:name="Normal Indent" w:semiHidden="1" w:unhideWhenUsed="1"/>
+    <w:lsdException w:name="footnote text" w:semiHidden="1" w:unhideWhenUsed="1"/>
+    <w:lsdException w:name="annotation text" w:semiHidden="1" w:unhideWhenUsed="1"/>
+    <w:lsdException w:name="header" w:semiHidden="1" w:unhideWhenUsed="1"/>
+    <w:lsdException w:name="footer" w:semiHidden="1" w:unhideWhenUsed="1"/>
+    <w:lsdException w:name="index heading" w:semiHidden="1" w:unhideWhenUsed="1"/>
+    <w:lsdException w:name="caption" w:semiHidden="1" w:uiPriority="35" w:unhideWhenUsed="1" w:qFormat="1"/>
+    <w:lsdException w:name="table of figures" w:semiHidden="1" w:unhideWhenUsed="1"/>
+    <w:lsdException w:name="envelope address" w:semiHidden="1" w:unhideWhenUsed="1"/>
+    <w:lsdException w:name="envelope return" w:semiHidden="1" w:unhideWhenUsed="1"/>
+    <w:lsdException w:name="footnote reference" w:semiHidden="1" w:unhideWhenUsed="1"/>
+    <w:lsdException w:name="annotation reference" w:semiHidden="1" w:unhideWhenUsed="1"/>
+    <w:lsdException w:name="line number" w:semiHidden="1" w:unhideWhenUsed="1"/>
+    <w:lsdException w:name="page number" w:semiHidden="1" w:unhideWhenUsed="1"/>
+    <w:lsdException w:name="endnote reference" w:semiHidden="1" w:unhideWhenUsed="1"/>
+    <w:lsdException w:name="endnote text" w:semiHidden="1" w:unhideWhenUsed="1"/>
+    <w:lsdException w:name="table of authorities" w:semiHidden="1" w:unhideWhenUsed="1"/>
+    <w:lsdException w:name="macro" w:semiHidden="1" w:unhideWhenUsed="1"/>
+    <w:lsdException w:name="toa heading" w:semiHidden="1" w:unhideWhenUsed="1"/>
+    <w:lsdException w:name="List" w:semiHidden="1" w:unhideWhenUsed="1"/>
+    <w:lsdException w:name="List Bullet" w:semiHidden="1" w:unhideWhenUsed="1"/>
+    <w:lsdException w:name="List Number" w:semiHidden="1" w:unhideWhenUsed="1"/>
+    <w:lsdException w:name="List 2" w:semiHidden="1" w:unhideWhenUsed="1"/>
+    <w:lsdException w:name="List 3" w:semiHidden="1" w:unhideWhenUsed="1"/>
+    <w:lsdException w:name="List 4" w:semiHidden="1" w:unhideWhenUsed="1"/>
+    <w:lsdException w:name="List 5" w:semiHidden="1" w:unhideWhenUsed="1"/>
+    <w:lsdException w:name="List Bullet 2" w:semiHidden="1" w:unhideWhenUsed="1"/>
+    <w:lsdException w:name="List Bullet 3" w:semiHidden="1" w:unhideWhenUsed="1"/>
+    <w:lsdException w:name="List Bullet 4" w:semiHidden="1" w:unhideWhenUsed="1"/>
+    <w:lsdException w:name="List Bullet 5" w:semiHidden="1" w:unhideWhenUsed="1"/>
+    <w:lsdException w:name="List Number 2" w:semiHidden="1" w:unhideWhenUsed="1"/>
+    <w:lsdException w:name="List Number 3" w:semiHidden="1" w:unhideWhenUsed="1"/>
+    <w:lsdException w:name="List Number 4" w:semiHidden="1" w:unhideWhenUsed="1"/>
+    <w:lsdException w:name="List Number 5" w:semiHidden="1" w:unhideWhenUsed="1"/>
+    <w:lsdException w:name="Title" w:uiPriority="10" w:qFormat="1"/>
+    <w:lsdException w:name="Closing" w:semiHidden="1" w:unhideWhenUsed="1"/>
+    <w:lsdException w:name="Signature" w:semiHidden="1" w:unhideWhenUsed="1"/>
+    <w:lsdException w:name="Default Paragraph Font" w:semiHidden="1" w:uiPriority="1" w:unhideWhenUsed="1"/>
+    <w:lsdException w:name="Body Text" w:semiHidden="1" w:unhideWhenUsed="1"/>
+    <w:lsdException w:name="Body Text Indent" w:semiHidden="1" w:unhideWhenUsed="1"/>
+    <w:lsdException w:name="List Continue" w:semiHidden="1" w:unhideWhenUsed="1"/>
+    <w:lsdException w:name="List Continue 2" w:semiHidden="1" w:unhideWhenUsed="1"/>
+    <w:lsdException w:name="List Continue 3" w:semiHidden="1" w:unhideWhenUsed="1"/>
+    <w:lsdException w:name="List Continue 4" w:semiHidden="1" w:unhideWhenUsed="1"/>
+    <w:lsdException w:name="List Continue 5" w:semiHidden="1" w:unhideWhenUsed="1"/>
+    <w:lsdException w:name="Message Header" w:semiHidden="1" w:unhideWhenUsed="1"/>
+    <w:lsdException w:name="Subtitle" w:uiPriority="11" w:qFormat="1"/>
+    <w:lsdException w:name="Salutation" w:semiHidden="1" w:unhideWhenUsed="1"/>
+    <w:lsdException w:name="Date" w:semiHidden="1" w:unhideWhenUsed="1"/>
+    <w:lsdException w:name="Body Text First Indent" w:semiHidden="1" w:unhideWhenUsed="1"/>
+    <w:lsdException w:name="Body Text First Indent 2" w:semiHidden="1" w:unhideWhenUsed="1"/>
+    <w:lsdException w:name="Note Heading" w:semiHidden="1" w:unhideWhenUsed="1"/>
+    <w:lsdException w:name="Body Text 2" w:semiHidden="1" w:unhideWhenUsed="1"/>
+    <w:lsdException w:name="Body Text 3" w:semiHidden="1" w:unhideWhenUsed="1"/>
+    <w:lsdException w:name="Body Text Indent 2" w:semiHidden="1" w:unhideWhenUsed="1"/>
+    <w:lsdException w:name="Body Text Indent 3" w:semiHidden="1" w:unhideWhenUsed="1"/>
+    <w:lsdException w:name="Block Text" w:semiHidden="1" w:unhideWhenUsed="1"/>
+    <w:lsdException w:name="Hyperlink" w:semiHidden="1" w:unhideWhenUsed="1"/>
+    <w:lsdException w:name="FollowedHyperlink" w:semiHidden="1" w:unhideWhenUsed="1"/>
+    <w:lsdException w:name="Strong" w:uiPriority="22" w:qFormat="1"/>
+    <w:lsdException w:name="Emphasis" w:uiPriority="20" w:qFormat="1"/>
+    <w:lsdException w:name="Document Map" w:semiHidden="1" w:unhideWhenUsed="1"/>
+    <w:lsdException w:name="Plain Text" w:semiHidden="1" w:unhideWhenUsed="1"/>
+    <w:lsdException w:name="E-mail Signature" w:semiHidden="1" w:unhideWhenUsed="1"/>
+    <w:lsdException w:name="HTML Top of Form" w:semiHidden="1" w:unhideWhenUsed="1"/>
+    <w:lsdException w:name="HTML Bottom of Form" w:semiHidden="1" w:unhideWhenUsed="1"/>
+    <w:lsdException w:name="Normal (Web)" w:semiHidden="1" w:unhideWhenUsed="1"/>
+    <w:lsdException w:name="HTML Acronym" w:semiHidden="1" w:unhideWhenUsed="1"/>
+    <w:lsdException w:name="HTML Address" w:semiHidden="1" w:unhideWhenUsed="1"/>
+    <w:lsdException w:name="HTML Cite" w:semiHidden="1" w:unhideWhenUsed="1"/>
+    <w:lsdException w:name="HTML Code" w:semiHidden="1" w:unhideWhenUsed="1"/>
+    <w:lsdException w:name="HTML Definition" w:semiHidden="1" w:unhideWhenUsed="1"/>
+    <w:lsdException w:name="HTML Keyboard" w:semiHidden="1" w:unhideWhenUsed="1"/>
+    <w:lsdException w:name="HTML Preformatted" w:semiHidden="1" w:unhideWhenUsed="1"/>
+    <w:lsdException w:name="HTML Sample" w:semiHidden="1" w:unhideWhenUsed="1"/>
+    <w:lsdException w:name="HTML Typewriter" w:semiHidden="1" w:unhideWhenUsed="1"/>
+    <w:lsdException w:name="HTML Variable" w:semiHidden="1" w:unhideWhenUsed="1"/>
+    <w:lsdException w:name="Normal Table" w:semiHidden="1" w:unhideWhenUsed="1"/>
+    <w:lsdException w:name="annotation subject" w:semiHidden="1" w:unhideWhenUsed="1"/>
+    <w:lsdException w:name="No List" w:semiHidden="1" w:unhideWhenUsed="1"/>
+    <w:lsdException w:name="Outline List 1" w:semiHidden="1" w:unhideWhenUsed="1"/>
+    <w:lsdException w:name="Outline List 2" w:semiHidden="1" w:unhideWhenUsed="1"/>
+    <w:lsdException w:name="Outline List 3" w:semiHidden="1" w:unhideWhenUsed="1"/>
+    <w:lsdException w:name="Table Simple 1" w:semiHidden="1" w:unhideWhenUsed="1"/>
+    <w:lsdException w:name="Table Simple 2" w:semiHidden="1" w:unhideWhenUsed="1"/>
+    <w:lsdException w:name="Table Simple 3" w:semiHidden="1" w:unhideWhenUsed="1"/>
+    <w:lsdException w:name="Table Classic 1" w:semiHidden="1" w:unhideWhenUsed="1"/>
+    <w:lsdException w:name="Table Classic 2" w:semiHidden="1" w:unhideWhenUsed="1"/>
+    <w:lsdException w:name="Table Classic 3" w:semiHidden="1" w:unhideWhenUsed="1"/>
+    <w:lsdException w:name="Table Classic 4" w:semiHidden="1" w:unhideWhenUsed="1"/>
+    <w:lsdException w:name="Table Colorful 1" w:semiHidden="1" w:unhideWhenUsed="1"/>
+    <w:lsdException w:name="Table Colorful 2" w:semiHidden="1" w:unhideWhenUsed="1"/>
+    <w:lsdException w:name="Table Colorful 3" w:semiHidden="1" w:unhideWhenUsed="1"/>
+    <w:lsdException w:name="Table Columns 1" w:semiHidden="1" w:unhideWhenUsed="1"/>
+    <w:lsdException w:name="Table Columns 2" w:semiHidden="1" w:unhideWhenUsed="1"/>
+    <w:lsdException w:name="Table Columns 3" w:semiHidden="1" w:unhideWhenUsed="1"/>
+    <w:lsdException w:name="Table Columns 4" w:semiHidden="1" w:unhideWhenUsed="1"/>
+    <w:lsdException w:name="Table Columns 5" w:semiHidden="1" w:unhideWhenUsed="1"/>
+    <w:lsdException w:name="Table Grid 1" w:semiHidden="1" w:unhideWhenUsed="1"/>
+    <w:lsdException w:name="Table Grid 2" w:semiHidden="1" w:unhideWhenUsed="1"/>
+    <w:lsdException w:name="Table Grid 3" w:semiHidden="1" w:unhideWhenUsed="1"/>
+    <w:lsdException w:name="Table Grid 4" w:semiHidden="1" w:unhideWhenUsed="1"/>
+    <w:lsdException w:name="Table Grid 5" w:semiHidden="1" w:unhideWhenUsed="1"/>
+    <w:lsdException w:name="Table Grid 6" w:semiHidden="1" w:unhideWhenUsed="1"/>
+    <w:lsdException w:name="Table Grid 7" w:semiHidden="1" w:unhideWhenUsed="1"/>
+    <w:lsdException w:name="Table Grid 8" w:semiHidden="1" w:unhideWhenUsed="1"/>
+    <w:lsdException w:name="Table List 1" w:semiHidden="1" w:unhideWhenUsed="1"/>
+    <w:lsdException w:name="Table List 2" w:semiHidden="1" w:unhideWhenUsed="1"/>
+    <w:lsdException w:name="Table List 3" w:semiHidden="1" w:unhideWhenUsed="1"/>
+    <w:lsdException w:name="Table List 4" w:semiHidden="1" w:unhideWhenUsed="1"/>
+    <w:lsdException w:name="Table List 5" w:semiHidden="1" w:unhideWhenUsed="1"/>
+    <w:lsdException w:name="Table List 6" w:semiHidden="1" w:unhideWhenUsed="1"/>
+    <w:lsdException w:name="Table List 7" w:semiHidden="1" w:unhideWhenUsed="1"/>
+    <w:lsdException w:name="Table List 8" w:semiHidden="1" w:unhideWhenUsed="1"/>
+    <w:lsdException w:name="Table 3D effects 1" w:semiHidden="1" w:unhideWhenUsed="1"/>
+    <w:lsdException w:name="Table 3D effects 2" w:semiHidden="1" w:unhideWhenUsed="1"/>
+    <w:lsdException w:name="Table 3D effects 3" w:semiHidden="1" w:unhideWhenUsed="1"/>
+    <w:lsdException w:name="Table Contemporary" w:semiHidden="1" w:unhideWhenUsed="1"/>
+    <w:lsdException w:name="Table Elegant" w:semiHidden="1" w:unhideWhenUsed="1"/>
+    <w:lsdException w:name="Table Professional" w:semiHidden="1" w:unhideWhenUsed="1"/>
+    <w:lsdException w:name="Table Subtle 1" w:semiHidden="1" w:unhideWhenUsed="1"/>
+    <w:lsdException w:name="Table Subtle 2" w:semiHidden="1" w:unhideWhenUsed="1"/>
+    <w:lsdException w:name="Table Web 1" w:semiHidden="1" w:unhideWhenUsed="1"/>
+    <w:lsdException w:name="Table Web 2" w:semiHidden="1" w:unhideWhenUsed="1"/>
+    <w:lsdException w:name="Table Web 3" w:semiHidden="1" w:unhideWhenUsed="1"/>
+    <w:lsdException w:name="Balloon Text" w:semiHidden="1" w:unhideWhenUsed="1"/>
+    <w:lsdException w:name="Table Grid" w:uiPriority="39"/>
+    <w:lsdException w:name="Table Theme" w:semiHidden="1" w:unhideWhenUsed="1"/>
+    <w:lsdException w:name="Placeholder Text" w:semiHidden="1"/>
+    <w:lsdException w:name="No Spacing" w:uiPriority="1" w:qFormat="1"/>
+    <w:lsdException w:name="Light Shading" w:uiPriority="60"/>
+    <w:lsdException w:name="Light List" w:uiPriority="61"/>
+    <w:lsdException w:name="Light Grid" w:uiPriority="62"/>
+    <w:lsdException w:name="Medium Shading 1" w:uiPriority="63"/>
+    <w:lsdException w:name="Medium Shading 2" w:uiPriority="64"/>
+    <w:lsdException w:name="Medium List 1" w:uiPriority="65"/>
+    <w:lsdException w:name="Medium List 2" w:uiPriority="66"/>
+    <w:lsdException w:name="Medium Grid 1" w:uiPriority="67"/>
+    <w:lsdException w:name="Medium Grid 2" w:uiPriority="68"/>
+    <w:lsdException w:name="Medium Grid 3" w:uiPriority="69"/>
+    <w:lsdException w:name="Dark List" w:uiPriority="70"/>
+    <w:lsdException w:name="Colorful Shading" w:uiPriority="71"/>
+    <w:lsdException w:name="Colorful List" w:uiPriority="72"/>
+    <w:lsdException w:name="Colorful Grid" w:uiPriority="73"/>
+    <w:lsdException w:name="Light Shading Accent 1" w:uiPriority="60"/>
+    <w:lsdException w:name="Light List Accent 1" w:uiPriority="61"/>
+    <w:lsdException w:name="Light Grid Accent 1" w:uiPriority="62"/>
+    <w:lsdException w:name="Medium Shading 1 Accent 1" w:uiPriority="63"/>
+    <w:lsdException w:name="Medium Shading 2 Accent 1" w:uiPriority="64"/>
+    <w:lsdException w:name="Medium List 1 Accent 1" w:uiPriority="65"/>
+    <w:lsdException w:name="Revision" w:semiHidden="1"/>
+    <w:lsdException w:name="List Paragraph" w:uiPriority="34" w:qFormat="1"/>
+    <w:lsdException w:name="Quote" w:uiPriority="29" w:qFormat="1"/>
+    <w:lsdException w:name="Intense Quote" w:uiPriority="30" w:qFormat="1"/>
+    <w:lsdException w:name="Medium List 2 Accent 1" w:uiPriority="66"/>
+    <w:lsdException w:name="Medium Grid 1 Accent 1" w:uiPriority="67"/>
+    <w:lsdException w:name="Medium Grid 2 Accent 1" w:uiPriority="68"/>
+    <w:lsdException w:name="Medium Grid 3 Accent 1" w:uiPriority="69"/>
+    <w:lsdException w:name="Dark List Accent 1" w:uiPriority="70"/>
+    <w:lsdException w:name="Colorful Shading Accent 1" w:uiPriority="71"/>
+    <w:lsdException w:name="Colorful List Accent 1" w:uiPriority="72"/>
+    <w:lsdException w:name="Colorful Grid Accent 1" w:uiPriority="73"/>
+    <w:lsdException w:name="Light Shading Accent 2" w:uiPriority="60"/>
+    <w:lsdException w:name="Light List Accent 2" w:uiPriority="61"/>
+    <w:lsdException w:name="Light Grid Accent 2" w:uiPriority="62"/>
+    <w:lsdException w:name="Medium Shading 1 Accent 2" w:uiPriority="63"/>
+    <w:lsdException w:name="Medium Shading 2 Accent 2" w:uiPriority="64"/>
+    <w:lsdException w:name="Medium List 1 Accent 2" w:uiPriority="65"/>
+    <w:lsdException w:name="Medium List 2 Accent 2" w:uiPriority="66"/>
+    <w:lsdException w:name="Medium Grid 1 Accent 2" w:uiPriority="67"/>
+    <w:lsdException w:name="Medium Grid 2 Accent 2" w:uiPriority="68"/>
+    <w:lsdException w:name="Medium Grid 3 Accent 2" w:uiPriority="69"/>
+    <w:lsdException w:name="Dark List Accent 2" w:uiPriority="70"/>
+    <w:lsdException w:name="Colorful Shading Accent 2" w:uiPriority="71"/>
+    <w:lsdException w:name="Colorful List Accent 2" w:uiPriority="72"/>
+    <w:lsdException w:name="Colorful Grid Accent 2" w:uiPriority="73"/>
+    <w:lsdException w:name="Light Shading Accent 3" w:uiPriority="60"/>
+    <w:lsdException w:name="Light List Accent 3" w:uiPriority="61"/>
+    <w:lsdException w:name="Light Grid Accent 3" w:uiPriority="62"/>
+    <w:lsdException w:name="Medium Shading 1 Accent 3" w:uiPriority="63"/>
+    <w:lsdException w:name="Medium Shading 2 Accent 3" w:uiPriority="64"/>
+    <w:lsdException w:name="Medium List 1 Accent 3" w:uiPriority="65"/>
+    <w:lsdException w:name="Medium List 2 Accent 3" w:uiPriority="66"/>
+    <w:lsdException w:name="Medium Grid 1 Accent 3" w:uiPriority="67"/>
+    <w:lsdException w:name="Medium Grid 2 Accent 3" w:uiPriority="68"/>
+    <w:lsdException w:name="Medium Grid 3 Accent 3" w:uiPriority="69"/>
+    <w:lsdException w:name="Dark List Accent 3" w:uiPriority="70"/>
+    <w:lsdException w:name="Colorful Shading Accent 3" w:uiPriority="71"/>
+    <w:lsdException w:name="Colorful List Accent 3" w:uiPriority="72"/>
+    <w:lsdException w:name="Colorful Grid Accent 3" w:uiPriority="73"/>
+    <w:lsdException w:name="Light Shading Accent 4" w:uiPriority="60"/>
+    <w:lsdException w:name="Light List Accent 4" w:uiPriority="61"/>
+    <w:lsdException w:name="Light Grid Accent 4" w:uiPriority="62"/>
+    <w:lsdException w:name="Medium Shading 1 Accent 4" w:uiPriority="63"/>
+    <w:lsdException w:name="Medium Shading 2 Accent 4" w:uiPriority="64"/>
+    <w:lsdException w:name="Medium List 1 Accent 4" w:uiPriority="65"/>
+    <w:lsdException w:name="Medium List 2 Accent 4" w:uiPriority="66"/>
+    <w:lsdException w:name="Medium Grid 1 Accent 4" w:uiPriority="67"/>
+    <w:lsdException w:name="Medium Grid 2 Accent 4" w:uiPriority="68"/>
+    <w:lsdException w:name="Medium Grid 3 Accent 4" w:uiPriority="69"/>
+    <w:lsdException w:name="Dark List Accent 4" w:uiPriority="70"/>
+    <w:lsdException w:name="Colorful Shading Accent 4" w:uiPriority="71"/>
+    <w:lsdException w:name="Colorful List Accent 4" w:uiPriority="72"/>
+    <w:lsdException w:name="Colorful Grid Accent 4" w:uiPriority="73"/>
+    <w:lsdException w:name="Light Shading Accent 5" w:uiPriority="60"/>
+    <w:lsdException w:name="Light List Accent 5" w:uiPriority="61"/>
+    <w:lsdException w:name="Light Grid Accent 5" w:uiPriority="62"/>
+    <w:lsdException w:name="Medium Shading 1 Accent 5" w:uiPriority="63"/>
+    <w:lsdException w:name="Medium Shading 2 Accent 5" w:uiPriority="64"/>
+    <w:lsdException w:name="Medium List 1 Accent 5" w:uiPriority="65"/>
+    <w:lsdException w:name="Medium List 2 Accent 5" w:uiPriority="66"/>
+    <w:lsdException w:name="Medium Grid 1 Accent 5" w:uiPriority="67"/>
+    <w:lsdException w:name="Medium Grid 2 Accent 5" w:uiPriority="68"/>
+    <w:lsdException w:name="Medium Grid 3 Accent 5" w:uiPriority="69"/>
+    <w:lsdException w:name="Dark List Accent 5" w:uiPriority="70"/>
+    <w:lsdException w:name="Colorful Shading Accent 5" w:uiPriority="71"/>
+    <w:lsdException w:name="Colorful List Accent 5" w:uiPriority="72"/>
+    <w:lsdException w:name="Colorful Grid Accent 5" w:uiPriority="73"/>
+    <w:lsdException w:name="Light Shading Accent 6" w:uiPriority="60"/>
+    <w:lsdException w:name="Light List Accent 6" w:uiPriority="61"/>
+    <w:lsdException w:name="Light Grid Accent 6" w:uiPriority="62"/>
+    <w:lsdException w:name="Medium Shading 1 Accent 6" w:uiPriority="63"/>
+    <w:lsdException w:name="Medium Shading 2 Accent 6" w:uiPriority="64"/>
+    <w:lsdException w:name="Medium List 1 Accent 6" w:uiPriority="65"/>
+    <w:lsdException w:name="Medium List 2 Accent 6" w:uiPriority="66"/>
+    <w:lsdException w:name="Medium Grid 1 Accent 6" w:uiPriority="67"/>
+    <w:lsdException w:name="Medium Grid 2 Accent 6" w:uiPriority="68"/>
+    <w:lsdException w:name="Medium Grid 3 Accent 6" w:uiPriority="69"/>
+    <w:lsdException w:name="Dark List Accent 6" w:uiPriority="70"/>
+    <w:lsdException w:name="Colorful Shading Accent 6" w:uiPriority="71"/>
+    <w:lsdException w:name="Colorful List Accent 6" w:uiPriority="72"/>
+    <w:lsdException w:name="Colorful Grid Accent 6" w:uiPriority="73"/>
+    <w:lsdException w:name="Subtle Emphasis" w:uiPriority="19" w:qFormat="1"/>
+    <w:lsdException w:name="Intense Emphasis" w:uiPriority="21" w:qFormat="1"/>
+    <w:lsdException w:name="Subtle Reference" w:uiPriority="31" w:qFormat="1"/>
+    <w:lsdException w:name="Intense Reference" w:uiPriority="32" w:qFormat="1"/>
+    <w:lsdException w:name="Book Title" w:uiPriority="33" w:qFormat="1"/>
+    <w:lsdException w:name="Bibliography" w:semiHidden="1" w:uiPriority="37" w:unhideWhenUsed="1"/>
+    <w:lsdException w:name="TOC Heading" w:semiHidden="1" w:uiPriority="39" w:unhideWhenUsed="1" w:qFormat="1"/>
+    <w:lsdException w:name="Plain Table 1" w:uiPriority="41"/>
+    <w:lsdException w:name="Plain Table 2" w:uiPriority="42"/>
+    <w:lsdException w:name="Plain Table 3" w:uiPriority="43"/>
+    <w:lsdException w:name="Plain Table 4" w:uiPriority="44"/>
+    <w:lsdException w:name="Plain Table 5" w:uiPriority="45"/>
+    <w:lsdException w:name="Grid Table Light" w:uiPriority="40"/>
+    <w:lsdException w:name="Grid Table 1 Light" w:uiPriority="46"/>
+    <w:lsdException w:name="Grid Table 2" w:uiPriority="47"/>
+    <w:lsdException w:name="Grid Table 3" w:uiPriority="48"/>
+    <w:lsdException w:name="Grid Table 4" w:uiPriority="49"/>
+    <w:lsdException w:name="Grid Table 5 Dark" w:uiPriority="50"/>
+    <w:lsdException w:name="Grid Table 6 Colorful" w:uiPriority="51"/>
+    <w:lsdException w:name="Grid Table 7 Colorful" w:uiPriority="52"/>
+    <w:lsdException w:name="Grid Table 1 Light Accent 1" w:uiPriority="46"/>
+    <w:lsdException w:name="Grid Table 2 Accent 1" w:uiPriority="47"/>
+    <w:lsdException w:name="Grid Table 3 Accent 1" w:uiPriority="48"/>
+    <w:lsdException w:name="Grid Table 4 Accent 1" w:uiPriority="49"/>
+    <w:lsdException w:name="Grid Table 5 Dark Accent 1" w:uiPriority="50"/>
+    <w:lsdException w:name="Grid Table 6 Colorful Accent 1" w:uiPriority="51"/>
+    <w:lsdException w:name="Grid Table 7 Colorful Accent 1" w:uiPriority="52"/>
+    <w:lsdException w:name="Grid Table 1 Light Accent 2" w:uiPriority="46"/>
+    <w:lsdException w:name="Grid Table 2 Accent 2" w:uiPriority="47"/>
+    <w:lsdException w:name="Grid Table 3 Accent 2" w:uiPriority="48"/>
+    <w:lsdException w:name="Grid Table 4 Accent 2" w:uiPriority="49"/>
+    <w:lsdException w:name="Grid Table 5 Dark Accent 2" w:uiPriority="50"/>
+    <w:lsdException w:name="Grid Table 6 Colorful Accent 2" w:uiPriority="51"/>
+    <w:lsdException w:name="Grid Table 7 Colorful Accent 2" w:uiPriority="52"/>
+    <w:lsdException w:name="Grid Table 1 Light Accent 3" w:uiPriority="46"/>
+    <w:lsdException w:name="Grid Table 2 Accent 3" w:uiPriority="47"/>
+    <w:lsdException w:name="Grid Table 3 Accent 3" w:uiPriority="48"/>
+    <w:lsdException w:name="Grid Table 4 Accent 3" w:uiPriority="49"/>
+    <w:lsdException w:name="Grid Table 5 Dark Accent 3" w:uiPriority="50"/>
+    <w:lsdException w:name="Grid Table 6 Colorful Accent 3" w:uiPriority="51"/>
+    <w:lsdException w:name="Grid Table 7 Colorful Accent 3" w:uiPriority="52"/>
+    <w:lsdException w:name="Grid Table 1 Light Accent 4" w:uiPriority="46"/>
+    <w:lsdException w:name="Grid Table 2 Accent 4" w:uiPriority="47"/>
+    <w:lsdException w:name="Grid Table 3 Accent 4" w:uiPriority="48"/>
+    <w:lsdException w:name="Grid Table 4 Accent 4" w:uiPriority="49"/>
+    <w:lsdException w:name="Grid Table 5 Dark Accent 4" w:uiPriority="50"/>
+    <w:lsdException w:name="Grid Table 6 Colorful Accent 4" w:uiPriority="51"/>
+    <w:lsdException w:name="Grid Table 7 Colorful Accent 4" w:uiPriority="52"/>
+    <w:lsdException w:name="Grid Table 1 Light Accent 5" w:uiPriority="46"/>
+    <w:lsdException w:name="Grid Table 2 Accent 5" w:uiPriority="47"/>
+    <w:lsdException w:name="Grid Table 3 Accent 5" w:uiPriority="48"/>
+    <w:lsdException w:name="Grid Table 4 Accent 5" w:uiPriority="49"/>
+    <w:lsdException w:name="Grid Table 5 Dark Accent 5" w:uiPriority="50"/>
+    <w:lsdException w:name="Grid Table 6 Colorful Accent 5" w:uiPriority="51"/>
+    <w:lsdException w:name="Grid Table 7 Colorful Accent 5" w:uiPriority="52"/>
+    <w:lsdException w:name="Grid Table 1 Light Accent 6" w:uiPriority="46"/>
+    <w:lsdException w:name="Grid Table 2 Accent 6" w:uiPriority="47"/>
+    <w:lsdException w:name="Grid Table 3 Accent 6" w:uiPriority="48"/>
+    <w:lsdException w:name="Grid Table 4 Accent 6" w:uiPriority="49"/>
+    <w:lsdException w:name="Grid Table 5 Dark Accent 6" w:uiPriority="50"/>
+    <w:lsdException w:name="Grid Table 6 Colorful Accent 6" w:uiPriority="51"/>
+    <w:lsdException w:name="Grid Table 7 Colorful Accent 6" w:uiPriority="52"/>
+    <w:lsdException w:name="List Table 1 Light" w:uiPriority="46"/>
+    <w:lsdException w:name="List Table 2" w:uiPriority="47"/>
+    <w:lsdException w:name="List Table 3" w:uiPriority="48"/>
+    <w:lsdException w:name="List Table 4" w:uiPriority="49"/>
+    <w:lsdException w:name="List Table 5 Dark" w:uiPriority="50"/>
+    <w:lsdException w:name="List Table 6 Colorful" w:uiPriority="51"/>
+    <w:lsdException w:name="List Table 7 Colorful" w:uiPriority="52"/>
+    <w:lsdException w:name="List Table 1 Light Accent 1" w:uiPriority="46"/>
+    <w:lsdException w:name="List Table 2 Accent 1" w:uiPriority="47"/>
+    <w:lsdException w:name="List Table 3 Accent 1" w:uiPriority="48"/>
+    <w:lsdException w:name="List Table 4 Accent 1" w:uiPriority="49"/>
+    <w:lsdException w:name="List Table 5 Dark Accent 1" w:uiPriority="50"/>
+    <w:lsdException w:name="List Table 6 Colorful Accent 1" w:uiPriority="51"/>
+    <w:lsdException w:name="List Table 7 Colorful Accent 1" w:uiPriority="52"/>
+    <w:lsdException w:name="List Table 1 Light Accent 2" w:uiPriority="46"/>
+    <w:lsdException w:name="List Table 2 Accent 2" w:uiPriority="47"/>
+    <w:lsdException w:name="List Table 3 Accent 2" w:uiPriority="48"/>
+    <w:lsdException w:name="List Table 4 Accent 2" w:uiPriority="49"/>
+    <w:lsdException w:name="List Table 5 Dark Accent 2" w:uiPriority="50"/>
+    <w:lsdException w:name="List Table 6 Colorful Accent 2" w:uiPriority="51"/>
+    <w:lsdException w:name="List Table 7 Colorful Accent 2" w:uiPriority="52"/>
+    <w:lsdException w:name="List Table 1 Light Accent 3" w:uiPriority="46"/>
+    <w:lsdException w:name="List Table 2 Accent 3" w:uiPriority="47"/>
+    <w:lsdException w:name="List Table 3 Accent 3" w:uiPriority="48"/>
+    <w:lsdException w:name="List Table 4 Accent 3" w:uiPriority="49"/>
+    <w:lsdException w:name="List Table 5 Dark Accent 3" w:uiPriority="50"/>
+    <w:lsdException w:name="List Table 6 Colorful Accent 3" w:uiPriority="51"/>
+    <w:lsdException w:name="List Table 7 Colorful Accent 3" w:uiPriority="52"/>
+    <w:lsdException w:name="List Table 1 Light Accent 4" w:uiPriority="46"/>
+    <w:lsdException w:name="List Table 2 Accent 4" w:uiPriority="47"/>
+    <w:lsdException w:name="List Table 3 Accent 4" w:uiPriority="48"/>
+    <w:lsdException w:name="List Table 4 Accent 4" w:uiPriority="49"/>
+    <w:lsdException w:name="List Table 5 Dark Accent 4" w:uiPriority="50"/>
+    <w:lsdException w:name="List Table 6 Colorful Accent 4" w:uiPriority="51"/>
+    <w:lsdException w:name="List Table 7 Colorful Accent 4" w:uiPriority="52"/>
+    <w:lsdException w:name="List Table 1 Light Accent 5" w:uiPriority="46"/>
+    <w:lsdException w:name="List Table 2 Accent 5" w:uiPriority="47"/>
+    <w:lsdException w:name="List Table 3 Accent 5" w:uiPriority="48"/>
+    <w:lsdException w:name="List Table 4 Accent 5" w:uiPriority="49"/>
+    <w:lsdException w:name="List Table 5 Dark Accent 5" w:uiPriority="50"/>
+    <w:lsdException w:name="List Table 6 Colorful Accent 5" w:uiPriority="51"/>
+    <w:lsdException w:name="List Table 7 Colorful Accent 5" w:uiPriority="52"/>
+    <w:lsdException w:name="List Table 1 Light Accent 6" w:uiPriority="46"/>
+    <w:lsdException w:name="List Table 2 Accent 6" w:uiPriority="47"/>
+    <w:lsdException w:name="List Table 3 Accent 6" w:uiPriority="48"/>
+    <w:lsdException w:name="List Table 4 Accent 6" w:uiPriority="49"/>
+    <w:lsdException w:name="List Table 5 Dark Accent 6" w:uiPriority="50"/>
+    <w:lsdException w:name="List Table 6 Colorful Accent 6" w:uiPriority="51"/>
+    <w:lsdException w:name="List Table 7 Colorful Accent 6" w:uiPriority="52"/>
+    <w:lsdException w:name="Mention" w:semiHidden="1" w:unhideWhenUsed="1"/>
+    <w:lsdException w:name="Smart Hyperlink" w:semiHidden="1" w:unhideWhenUsed="1"/>
+    <w:lsdException w:name="Hashtag" w:semiHidden="1" w:unhideWhenUsed="1"/>
+    <w:lsdException w:name="Unresolved Mention" w:semiHidden="1" w:unhideWhenUsed="1"/>
+    <w:lsdException w:name="Smart Link" w:semiHidden="1" w:unhideWhenUsed="1"/>
+  </w:latentStyles>
+  <w:style w:type="paragraph" w:default="1" w:styleId="Normal">
+    <w:name w:val="Normal"/>
+    <w:qFormat/>
+  </w:style>
+  <w:style w:type="character" w:default="1" w:styleId="DefaultParagraphFont">
+    <w:name w:val="Default Paragraph Font"/>
+    <w:uiPriority w:val="1"/>
+    <w:semiHidden/>
+    <w:unhideWhenUsed/>
+  </w:style>
+  <w:style w:type="table" w:default="1" w:styleId="TableNormal">
+    <w:name w:val="Normal Table"/>
+    <w:uiPriority w:val="99"/>
+    <w:semiHidden/>
+    <w:unhideWhenUsed/>
+    <w:tblPr>
+      <w:tblInd w:w="0" w:type="dxa"/>
+      <w:tblCellMar>
+        <w:top w:w="0" w:type="dxa"/>
+        <w:left w:w="108" w:type="dxa"/>
+        <w:bottom w:w="0" w:type="dxa"/>
+        <w:right w:w="108" w:type="dxa"/>
+      </w:tblCellMar>
+    </w:tblPr>
+  </w:style>
+  <w:style w:type="numbering" w:default="1" w:styleId="NoList">
+    <w:name w:val="No List"/>
+    <w:uiPriority w:val="99"/>
+    <w:semiHidden/>
+    <w:unhideWhenUsed/>
+  </w:style>
+  <w:style w:type="character" w:styleId="PlaceholderText">
+    <w:name w:val="Placeholder Text"/>
+    <w:basedOn w:val="DefaultParagraphFont"/>
+    <w:uiPriority w:val="99"/>
+    <w:semiHidden/>
+    <w:rsid w:val="00D3429A"/>
+    <w:rPr>
+      <w:color w:val="808080"/>
+    </w:rPr>
+  </w:style>
+</w:styles>
+</file>
+
+<file path=word/glossary/webSettings.xml><?xml version="1.0" encoding="utf-8"?>
+<w:webSettings xmlns:mc="http://schemas.openxmlformats.org/markup-compatibility/2006" xmlns:r="http://schemas.openxmlformats.org/officeDocument/2006/relationships" xmlns:w="http://schemas.openxmlformats.org/wordprocessingml/2006/main" xmlns:w14="http://schemas.microsoft.com/office/word/2010/wordml" xmlns:w15="http://schemas.microsoft.com/office/word/2012/wordml" xmlns:w16cex="http://schemas.microsoft.com/office/word/2018/wordml/cex" xmlns:w16cid="http://schemas.microsoft.com/office/word/2016/wordml/cid" xmlns:w16="http://schemas.microsoft.com/office/word/2018/wordml" xmlns:w16se="http://schemas.microsoft.com/office/word/2015/wordml/symex" mc:Ignorable="w14 w15 w16se w16cid w16 w16cex">
+  <w:optimizeForBrowser/>
+  <w:allowPNG/>
+</w:webSettings>
 </file>
 
 <file path=word/theme/theme1.xml><?xml version="1.0" encoding="utf-8"?>
@@ -4500,4 +6421,39 @@
     </a:ext>
   </a:extLst>
 </a:theme>
+</file>
+
+<file path=word/webextensions/taskpanes.xml><?xml version="1.0" encoding="utf-8"?>
+<wetp:taskpanes xmlns:wetp="http://schemas.microsoft.com/office/webextensions/taskpanes/2010/11">
+  <wetp:taskpane dockstate="right" visibility="0" width="350" row="3">
+    <wetp:webextensionref xmlns:r="http://schemas.openxmlformats.org/officeDocument/2006/relationships" r:id="rId1"/>
+  </wetp:taskpane>
+</wetp:taskpanes>
+</file>
+
+<file path=word/webextensions/webextension1.xml><?xml version="1.0" encoding="utf-8"?>
+<we:webextension xmlns:we="http://schemas.microsoft.com/office/webextensions/webextension/2010/11" id="{058C5936-A414-4346-91C3-444AECF836B3}">
+  <we:reference id="wa104382081" version="1.28.0.0" store="en-US" storeType="OMEX"/>
+  <we:alternateReferences>
+    <we:reference id="wa104382081" version="1.28.0.0" store="en-US" storeType="OMEX"/>
+  </we:alternateReferences>
+  <we:properties>
+    <we:property name="MENDELEY_CITATIONS" value="[{&quot;citationID&quot;:&quot;MENDELEY_CITATION_908129dc-2e89-4e21-80dc-7baad630c4e1&quot;,&quot;citationItems&quot;:[{&quot;id&quot;:&quot;b46ba607-fee9-3b92-998c-b95a946230ca&quot;,&quot;itemData&quot;:{&quot;type&quot;:&quot;article-journal&quot;,&quot;id&quot;:&quot;b46ba607-fee9-3b92-998c-b95a946230ca&quot;,&quot;title&quot;:&quot;Research on data augmentation for image classification based on convolution neural networks&quot;,&quot;author&quot;:[{&quot;family&quot;:&quot;Shijie&quot;,&quot;given&quot;:&quot;Jia&quot;,&quot;parse-names&quot;:false,&quot;dropping-particle&quot;:&quot;&quot;,&quot;non-dropping-particle&quot;:&quot;&quot;},{&quot;family&quot;:&quot;Ping&quot;,&quot;given&quot;:&quot;Wang&quot;,&quot;parse-names&quot;:false,&quot;dropping-particle&quot;:&quot;&quot;,&quot;non-dropping-particle&quot;:&quot;&quot;},{&quot;family&quot;:&quot;Peiyi&quot;,&quot;given&quot;:&quot;Jia&quot;,&quot;parse-names&quot;:false,&quot;dropping-particle&quot;:&quot;&quot;,&quot;non-dropping-particle&quot;:&quot;&quot;},{&quot;family&quot;:&quot;Siping&quot;,&quot;given&quot;:&quot;Hu&quot;,&quot;parse-names&quot;:false,&quot;dropping-particle&quot;:&quot;&quot;,&quot;non-dropping-particle&quot;:&quot;&quot;}],&quot;container-title&quot;:&quot;Proceedings - 2017 Chinese Automation Congress, CAC 2017&quot;,&quot;DOI&quot;:&quot;10.1109/CAC.2017.8243510&quot;,&quot;ISBN&quot;:&quot;9781538635247&quot;,&quot;issued&quot;:{&quot;date-parts&quot;:[[2017]]},&quot;page&quot;:&quot;4165-4170&quot;,&quot;abstract&quot;:&quot;The performance of deep convolution neural networks will be further enhanced with the expansion of the training data set. For the image classification tasks, it is necessary to expand the insufficient training image samples through various data augmentation methods. This paper explores the impact of various data augmentation methods on image classification tasks with deep convolution Neural network, in which Alexnet is employed as the pre-training network model and a subset of CIFAR10 and ImageNet (10 categories) are selected as the original data set. The data augmentation methods used in this paper include: GAN/WGAN, Flipping, Cropping, Shifting, PCA jittering, Color jittering, Noise, Rotation, and some combinations. Experimental results show that, under the same condition of multiple increasing, the performance evaluation on small-scale data sets is more obvious, the four individual methods (Cropping, Flipping, WGAN, Rotation) perform generally better than others, and some appropriate combination methods are slightly more effective than the individuals.&quot;,&quot;issue&quot;:&quot;201602118&quot;,&quot;volume&quot;:&quot;2017-Janua&quot;},&quot;isTemporary&quot;:false},{&quot;id&quot;:&quot;d40ae6db-8de7-3c80-878b-4177578dc81a&quot;,&quot;itemData&quot;:{&quot;type&quot;:&quot;article-journal&quot;,&quot;id&quot;:&quot;d40ae6db-8de7-3c80-878b-4177578dc81a&quot;,&quot;title&quot;:&quot;The Effectiveness of Data Augmentation in Image Classification using Deep Learning&quot;,&quot;author&quot;:[{&quot;family&quot;:&quot;Perez&quot;,&quot;given&quot;:&quot;Luis&quot;,&quot;parse-names&quot;:false,&quot;dropping-particle&quot;:&quot;&quot;,&quot;non-dropping-particle&quot;:&quot;&quot;},{&quot;family&quot;:&quot;Wang&quot;,&quot;given&quot;:&quot;Jason&quot;,&quot;parse-names&quot;:false,&quot;dropping-particle&quot;:&quot;&quot;,&quot;non-dropping-particle&quot;:&quot;&quot;}],&quot;URL&quot;:&quot;http://arxiv.org/abs/1712.04621&quot;,&quot;issued&quot;:{&quot;date-parts&quot;:[[2017]]},&quot;abstract&quot;:&quot;In this paper, we explore and compare multiple solutions to the problem of data augmentation in image classification. Previous work has demonstrated the effectiveness of data augmentation through simple techniques, such as cropping, rotating, and flipping input images. We artificially constrain our access to data to a small subset of the ImageNet dataset, and compare each data augmentation technique in turn. One of the more successful data augmentations strategies is the traditional transformations mentioned above. We also experiment with GANs to generate images of different styles. Finally, we propose a method to allow a neural net to learn augmentations that best improve the classifier, which we call neural augmentation. We discuss the successes and shortcomings of this method on various datasets.&quot;},&quot;isTemporary&quot;:false},{&quot;id&quot;:&quot;97e5385a-6937-3098-a056-149d83e042b1&quot;,&quot;itemData&quot;:{&quot;type&quot;:&quot;article-journal&quot;,&quot;id&quot;:&quot;97e5385a-6937-3098-a056-149d83e042b1&quot;,&quot;title&quot;:&quot;Differential Data Augmentation Techniques for Medical Imaging Classification Tasks&quot;,&quot;author&quot;:[{&quot;family&quot;:&quot;Hussain&quot;,&quot;given&quot;:&quot;Zeshan&quot;,&quot;parse-names&quot;:false,&quot;dropping-particle&quot;:&quot;&quot;,&quot;non-dropping-particle&quot;:&quot;&quot;},{&quot;family&quot;:&quot;Gimenez&quot;,&quot;given&quot;:&quot;Francisco&quot;,&quot;parse-names&quot;:false,&quot;dropping-particle&quot;:&quot;&quot;,&quot;non-dropping-particle&quot;:&quot;&quot;},{&quot;family&quot;:&quot;Yi&quot;,&quot;given&quot;:&quot;Darvin&quot;,&quot;parse-names&quot;:false,&quot;dropping-particle&quot;:&quot;&quot;,&quot;non-dropping-particle&quot;:&quot;&quot;},{&quot;family&quot;:&quot;Rubin&quot;,&quot;given&quot;:&quot;Daniel&quot;,&quot;parse-names&quot;:false,&quot;dropping-particle&quot;:&quot;&quot;,&quot;non-dropping-particle&quot;:&quot;&quot;}],&quot;container-title&quot;:&quot;AMIA ... Annual Symposium proceedings. AMIA Symposium&quot;,&quot;ISSN&quot;:&quot;1942597X&quot;,&quot;PMID&quot;:&quot;29854165&quot;,&quot;issued&quot;:{&quot;date-parts&quot;:[[2017]]},&quot;page&quot;:&quot;979-984&quot;,&quot;abstract&quot;:&quot;Data augmentation is an essential part of training discriminative Convolutional Neural Networks (CNNs). A variety of augmentation strategies, including horizontal flips, random crops, and principal component analysis (PCA), have been proposed and shown to capture important characteristics of natural images. However, while data augmentation has been commonly used for deep learning in medical imaging, little work has been done to determine which augmentation strategies best capture medical image statistics, leading to more discriminative models. This work compares augmentation strategies and shows that the extent to which an augmented training set retains properties of the original medical images determines model performance. Specifically, augmentation strategies such as flips and gaussian filters lead to validation accuracies of 84% and 88%, respectively. On the other hand, a less effective strategy such as adding noise leads to a significantly worse validation accuracy of 66%. Finally, we show that the augmentation affects mass generation.&quot;,&quot;volume&quot;:&quot;2017&quot;},&quot;isTemporary&quot;:false}],&quot;properties&quot;:{&quot;noteIndex&quot;:0},&quot;isEdited&quot;:false,&quot;manualOverride&quot;:{&quot;isManuallyOverridden&quot;:false,&quot;citeprocText&quot;:&quot;[1–3]&quot;,&quot;manualOverrideText&quot;:&quot;&quot;},&quot;citationTag&quot;:&quot;MENDELEY_CITATION_v3_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&quot;},{&quot;citationID&quot;:&quot;MENDELEY_CITATION_221aa3c9-680f-4edc-9fb8-5efef8cb40c0&quot;,&quot;citationItems&quot;:[{&quot;id&quot;:&quot;21a7f142-4a12-3c97-bb61-fd40dcfd6926&quot;,&quot;itemData&quot;:{&quot;type&quot;:&quot;article-journal&quot;,&quot;id&quot;:&quot;21a7f142-4a12-3c97-bb61-fd40dcfd6926&quot;,&quot;title&quot;:&quot;Adam: A method for stochastic optimization&quot;,&quot;author&quot;:[{&quot;family&quot;:&quot;Kingma&quot;,&quot;given&quot;:&quot;Diederik P.&quot;,&quot;parse-names&quot;:false,&quot;dropping-particle&quot;:&quot;&quot;,&quot;non-dropping-particle&quot;:&quot;&quot;},{&quot;family&quot;:&quot;Ba&quot;,&quot;given&quot;:&quot;Jimmy Lei&quot;,&quot;parse-names&quot;:false,&quot;dropping-particle&quot;:&quot;&quot;,&quot;non-dropping-particle&quot;:&quot;&quot;}],&quot;container-title&quot;:&quot;3rd International Conference on Learning Representations, ICLR 2015 - Conference Track Proceedings&quot;,&quot;issued&quot;:{&quot;date-parts&quot;:[[2015]]},&quot;page&quot;:&quot;1-15&quot;,&quot;abstract&quot;:&quot;We introduce Adam, an algorithm for first-order gradient-based optimization of stochastic objective functions, based on adaptive estimates of lower-order moments. The method is straightforward to implement, is computationally efficient, has little memory requirements, is invariant to diagonal rescaling of the gradients, and is well suited for problems that are large in terms of data and/or parameters. The method is also appropriate for non-stationary objectives and problems with very noisy and/or sparse gradients. The hyper-parameters have intuitive interpretations and typically require little tuning. Some connections to related algorithms, on which Adam was inspired, are discussed. We also analyze the theoretical convergence properties of the algorithm and provide a regret bound on the convergence rate that is comparable to the best known results under the online convex optimization framework. Empirical results demonstrate that Adam works well in practice and compares favorably to other stochastic optimization methods. Finally, we discuss AdaMax, a variant of Adam based on the infinity norm.&quot;},&quot;isTemporary&quot;:false}],&quot;properties&quot;:{&quot;noteIndex&quot;:0},&quot;isEdited&quot;:false,&quot;manualOverride&quot;:{&quot;isManuallyOverridden&quot;:false,&quot;citeprocText&quot;:&quot;[4]&quot;,&quot;manualOverrideText&quot;:&quot;&quot;},&quot;citationTag&quot;:&quot;MENDELEY_CITATION_v3_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&quot;},{&quot;citationID&quot;:&quot;MENDELEY_CITATION_8b42057d-207f-4492-9ca6-0f2b0ab98e9f&quot;,&quot;citationItems&quot;:[{&quot;id&quot;:&quot;0d66a572-b10f-37c5-8ed9-eab14c6330e7&quot;,&quot;itemData&quot;:{&quot;type&quot;:&quot;article-journal&quot;,&quot;id&quot;:&quot;0d66a572-b10f-37c5-8ed9-eab14c6330e7&quot;,&quot;title&quot;:&quot;Improving neural networks by preventing co-adaptation of feature detectors&quot;,&quot;author&quot;:[{&quot;family&quot;:&quot;Hinton&quot;,&quot;given&quot;:&quot;Geoffrey E.&quot;,&quot;parse-names&quot;:false,&quot;dropping-particle&quot;:&quot;&quot;,&quot;non-dropping-particle&quot;:&quot;&quot;},{&quot;family&quot;:&quot;Srivastava&quot;,&quot;given&quot;:&quot;Nitish&quot;,&quot;parse-names&quot;:false,&quot;dropping-particle&quot;:&quot;&quot;,&quot;non-dropping-particle&quot;:&quot;&quot;},{&quot;family&quot;:&quot;Krizhevsky&quot;,&quot;given&quot;:&quot;Alex&quot;,&quot;parse-names&quot;:false,&quot;dropping-particle&quot;:&quot;&quot;,&quot;non-dropping-particle&quot;:&quot;&quot;},{&quot;family&quot;:&quot;Sutskever&quot;,&quot;given&quot;:&quot;Ilya&quot;,&quot;parse-names&quot;:false,&quot;dropping-particle&quot;:&quot;&quot;,&quot;non-dropping-particle&quot;:&quot;&quot;},{&quot;family&quot;:&quot;Salakhutdinov&quot;,&quot;given&quot;:&quot;Ruslan R.&quot;,&quot;parse-names&quot;:false,&quot;dropping-particle&quot;:&quot;&quot;,&quot;non-dropping-particle&quot;:&quot;&quot;}],&quot;URL&quot;:&quot;http://arxiv.org/abs/1207.0580&quot;,&quot;issued&quot;:{&quot;date-parts&quot;:[[2012]]},&quot;page&quot;:&quot;1-18&quot;,&quot;abstract&quot;:&quot;When a large feedforward neural network is trained on a small training set, it typically performs poorly on held-out test data. This \&quot;overfitting\&quot; is greatly reduced by randomly omitting half of the feature detectors on each training case. This prevents complex co-adaptations in which a feature detector is only helpful in the context of several other specific feature detectors. Instead, each neuron learns to detect a feature that is generally helpful for producing the correct answer given the combinatorially large variety of internal contexts in which it must operate. Random \&quot;dropout\&quot; gives big improvements on many benchmark tasks and sets new records for speech and object recognition.&quot;},&quot;isTemporary&quot;:false},{&quot;id&quot;:&quot;b9c56806-3dfe-3f98-bdbd-aef5c8ad3083&quot;,&quot;itemData&quot;:{&quot;type&quot;:&quot;article-journal&quot;,&quot;id&quot;:&quot;b9c56806-3dfe-3f98-bdbd-aef5c8ad3083&quot;,&quot;title&quot;:&quot;Dropout: a simple way to prevent neural networks from overfitting&quot;,&quot;author&quot;:[{&quot;family&quot;:&quot;Srivastava&quot;,&quot;given&quot;:&quot;Nitish&quot;,&quot;parse-names&quot;:false,&quot;dropping-particle&quot;:&quot;&quot;,&quot;non-dropping-particle&quot;:&quot;&quot;},{&quot;family&quot;:&quot;Hinton&quot;,&quot;given&quot;:&quot;Geoffrey&quot;,&quot;parse-names&quot;:false,&quot;dropping-particle&quot;:&quot;&quot;,&quot;non-dropping-particle&quot;:&quot;&quot;},{&quot;family&quot;:&quot;Krizhevsky&quot;,&quot;given&quot;:&quot;Alex&quot;,&quot;parse-names&quot;:false,&quot;dropping-particle&quot;:&quot;&quot;,&quot;non-dropping-particle&quot;:&quot;&quot;},{&quot;family&quot;:&quot;Sutskever&quot;,&quot;given&quot;:&quot;Ilya&quot;,&quot;parse-names&quot;:false,&quot;dropping-particle&quot;:&quot;&quot;,&quot;non-dropping-particle&quot;:&quot;&quot;},{&quot;family&quot;:&quot;Salakhutdinov&quot;,&quot;given&quot;:&quot;Ruslan&quot;,&quot;parse-names&quot;:false,&quot;dropping-particle&quot;:&quot;&quot;,&quot;non-dropping-particle&quot;:&quot;&quot;}],&quot;container-title&quot;:&quot;The journal of machine learning research&quot;,&quot;ISSN&quot;:&quot;1532-4435&quot;,&quot;issued&quot;:{&quot;date-parts&quot;:[[2014]]},&quot;page&quot;:&quot;1929-1958&quot;,&quot;publisher&quot;:&quot;JMLR. org&quot;,&quot;issue&quot;:&quot;1&quot;,&quot;volume&quot;:&quot;15&quot;},&quot;isTemporary&quot;:false}],&quot;properties&quot;:{&quot;noteIndex&quot;:0},&quot;isEdited&quot;:false,&quot;manualOverride&quot;:{&quot;isManuallyOverridden&quot;:false,&quot;citeprocText&quot;:&quot;[5,6]&quot;,&quot;manualOverrideText&quot;:&quot;&quot;},&quot;citationTag&quot;:&quot;MENDELEY_CITATION_v3_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&quot;},{&quot;citationID&quot;:&quot;MENDELEY_CITATION_5de1ebf0-0dcc-451f-a34d-396ea3b701e4&quot;,&quot;citationItems&quot;:[{&quot;id&quot;:&quot;0d66a572-b10f-37c5-8ed9-eab14c6330e7&quot;,&quot;itemData&quot;:{&quot;type&quot;:&quot;article-journal&quot;,&quot;id&quot;:&quot;0d66a572-b10f-37c5-8ed9-eab14c6330e7&quot;,&quot;title&quot;:&quot;Improving neural networks by preventing co-adaptation of feature detectors&quot;,&quot;author&quot;:[{&quot;family&quot;:&quot;Hinton&quot;,&quot;given&quot;:&quot;Geoffrey E.&quot;,&quot;parse-names&quot;:false,&quot;dropping-particle&quot;:&quot;&quot;,&quot;non-dropping-particle&quot;:&quot;&quot;},{&quot;family&quot;:&quot;Srivastava&quot;,&quot;given&quot;:&quot;Nitish&quot;,&quot;parse-names&quot;:false,&quot;dropping-particle&quot;:&quot;&quot;,&quot;non-dropping-particle&quot;:&quot;&quot;},{&quot;family&quot;:&quot;Krizhevsky&quot;,&quot;given&quot;:&quot;Alex&quot;,&quot;parse-names&quot;:false,&quot;dropping-particle&quot;:&quot;&quot;,&quot;non-dropping-particle&quot;:&quot;&quot;},{&quot;family&quot;:&quot;Sutskever&quot;,&quot;given&quot;:&quot;Ilya&quot;,&quot;parse-names&quot;:false,&quot;dropping-particle&quot;:&quot;&quot;,&quot;non-dropping-particle&quot;:&quot;&quot;},{&quot;family&quot;:&quot;Salakhutdinov&quot;,&quot;given&quot;:&quot;Ruslan R.&quot;,&quot;parse-names&quot;:false,&quot;dropping-particle&quot;:&quot;&quot;,&quot;non-dropping-particle&quot;:&quot;&quot;}],&quot;URL&quot;:&quot;http://arxiv.org/abs/1207.0580&quot;,&quot;issued&quot;:{&quot;date-parts&quot;:[[2012]]},&quot;page&quot;:&quot;1-18&quot;,&quot;abstract&quot;:&quot;When a large feedforward neural network is trained on a small training set, it typically performs poorly on held-out test data. This \&quot;overfitting\&quot; is greatly reduced by randomly omitting half of the feature detectors on each training case. This prevents complex co-adaptations in which a feature detector is only helpful in the context of several other specific feature detectors. Instead, each neuron learns to detect a feature that is generally helpful for producing the correct answer given the combinatorially large variety of internal contexts in which it must operate. Random \&quot;dropout\&quot; gives big improvements on many benchmark tasks and sets new records for speech and object recognition.&quot;},&quot;isTemporary&quot;:false},{&quot;id&quot;:&quot;b9c56806-3dfe-3f98-bdbd-aef5c8ad3083&quot;,&quot;itemData&quot;:{&quot;type&quot;:&quot;article-journal&quot;,&quot;id&quot;:&quot;b9c56806-3dfe-3f98-bdbd-aef5c8ad3083&quot;,&quot;title&quot;:&quot;Dropout: a simple way to prevent neural networks from overfitting&quot;,&quot;author&quot;:[{&quot;family&quot;:&quot;Srivastava&quot;,&quot;given&quot;:&quot;Nitish&quot;,&quot;parse-names&quot;:false,&quot;dropping-particle&quot;:&quot;&quot;,&quot;non-dropping-particle&quot;:&quot;&quot;},{&quot;family&quot;:&quot;Hinton&quot;,&quot;given&quot;:&quot;Geoffrey&quot;,&quot;parse-names&quot;:false,&quot;dropping-particle&quot;:&quot;&quot;,&quot;non-dropping-particle&quot;:&quot;&quot;},{&quot;family&quot;:&quot;Krizhevsky&quot;,&quot;given&quot;:&quot;Alex&quot;,&quot;parse-names&quot;:false,&quot;dropping-particle&quot;:&quot;&quot;,&quot;non-dropping-particle&quot;:&quot;&quot;},{&quot;family&quot;:&quot;Sutskever&quot;,&quot;given&quot;:&quot;Ilya&quot;,&quot;parse-names&quot;:false,&quot;dropping-particle&quot;:&quot;&quot;,&quot;non-dropping-particle&quot;:&quot;&quot;},{&quot;family&quot;:&quot;Salakhutdinov&quot;,&quot;given&quot;:&quot;Ruslan&quot;,&quot;parse-names&quot;:false,&quot;dropping-particle&quot;:&quot;&quot;,&quot;non-dropping-particle&quot;:&quot;&quot;}],&quot;container-title&quot;:&quot;The journal of machine learning research&quot;,&quot;ISSN&quot;:&quot;1532-4435&quot;,&quot;issued&quot;:{&quot;date-parts&quot;:[[2014]]},&quot;page&quot;:&quot;1929-1958&quot;,&quot;publisher&quot;:&quot;JMLR. org&quot;,&quot;issue&quot;:&quot;1&quot;,&quot;volume&quot;:&quot;15&quot;},&quot;isTemporary&quot;:false}],&quot;properties&quot;:{&quot;noteIndex&quot;:0},&quot;isEdited&quot;:false,&quot;manualOverride&quot;:{&quot;isManuallyOverridden&quot;:false,&quot;citeprocText&quot;:&quot;[5,6]&quot;,&quot;manualOverrideText&quot;:&quot;&quot;},&quot;citationTag&quot;:&quot;MENDELEY_CITATION_v3_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&quot;}]"/>
+    <we:property name="MENDELEY_CITATIONS_STYLE" value="&quot;https://www.zotero.org/styles/multidisciplinary-digital-publishing-institute&quot;"/>
+  </we:properties>
+  <we:bindings/>
+  <we:snapshot xmlns:r="http://schemas.openxmlformats.org/officeDocument/2006/relationships"/>
+</we:webextension>
+</file>
+
+<file path=customXml/item1.xml><?xml version="1.0" encoding="utf-8"?>
+<b:Sources xmlns:b="http://schemas.openxmlformats.org/officeDocument/2006/bibliography" xmlns="http://schemas.openxmlformats.org/officeDocument/2006/bibliography" SelectedStyle="\APASixthEditionOfficeOnline.xsl" StyleName="APA" Version="6"/>
+</file>
+
+<file path=customXml/itemProps1.xml><?xml version="1.0" encoding="utf-8"?>
+<ds:datastoreItem xmlns:ds="http://schemas.openxmlformats.org/officeDocument/2006/customXml" ds:itemID="{9C6A3D45-9352-4036-BFB8-4CAE18C5C067}">
+  <ds:schemaRefs>
+    <ds:schemaRef ds:uri="http://schemas.openxmlformats.org/officeDocument/2006/bibliography"/>
+  </ds:schemaRefs>
+</ds:datastoreItem>
 </file>
--- a/scan_classification/ScaNet_rough.docx
+++ b/scan_classification/ScaNet_rough.docx
@@ -5,17 +5,52 @@
     <w:p>
       <w:pPr>
         <w:pStyle w:val="Title"/>
+        <w:rPr>
+          <w:rFonts w:asciiTheme="minorHAnsi" w:hAnsiTheme="minorHAnsi" w:cstheme="minorHAnsi"/>
+          <w:b/>
+          <w:bCs/>
+          <w:sz w:val="32"/>
+          <w:szCs w:val="32"/>
+        </w:rPr>
       </w:pPr>
       <w:r>
+        <w:rPr>
+          <w:rFonts w:asciiTheme="minorHAnsi" w:hAnsiTheme="minorHAnsi" w:cstheme="minorHAnsi"/>
+          <w:b/>
+          <w:bCs/>
+          <w:sz w:val="32"/>
+          <w:szCs w:val="32"/>
+        </w:rPr>
         <w:t>Seis</w:t>
       </w:r>
       <w:r>
+        <w:rPr>
+          <w:rFonts w:asciiTheme="minorHAnsi" w:hAnsiTheme="minorHAnsi" w:cstheme="minorHAnsi"/>
+          <w:b/>
+          <w:bCs/>
+          <w:sz w:val="32"/>
+          <w:szCs w:val="32"/>
+        </w:rPr>
         <w:t xml:space="preserve">Net: A simple CNN for </w:t>
       </w:r>
       <w:r>
+        <w:rPr>
+          <w:rFonts w:asciiTheme="minorHAnsi" w:hAnsiTheme="minorHAnsi" w:cstheme="minorHAnsi"/>
+          <w:b/>
+          <w:bCs/>
+          <w:sz w:val="32"/>
+          <w:szCs w:val="32"/>
+        </w:rPr>
         <w:t xml:space="preserve">rapidly </w:t>
       </w:r>
       <w:r>
+        <w:rPr>
+          <w:rFonts w:asciiTheme="minorHAnsi" w:hAnsiTheme="minorHAnsi" w:cstheme="minorHAnsi"/>
+          <w:b/>
+          <w:bCs/>
+          <w:sz w:val="32"/>
+          <w:szCs w:val="32"/>
+        </w:rPr>
         <w:t>classifying historic records from the WWSSN</w:t>
       </w:r>
     </w:p>
@@ -105,7 +140,14 @@
         <w:t>Abstract</w:t>
       </w:r>
     </w:p>
-    <w:p/>
+    <w:p>
+      <w:r>
+        <w:rPr>
+          <w:highlight w:val="yellow"/>
+        </w:rPr>
+        <w:t>Insert abstract here</w:t>
+      </w:r>
+    </w:p>
     <w:p>
       <w:pPr>
         <w:pStyle w:val="Heading1"/>
@@ -115,6 +157,31 @@
       </w:r>
       <w:r>
         <w:t>Introduction</w:t>
+      </w:r>
+    </w:p>
+    <w:p>
+      <w:pPr>
+        <w:pStyle w:val="Heading2"/>
+      </w:pPr>
+      <w:r>
+        <w:t xml:space="preserve">1.X The </w:t>
+      </w:r>
+      <w:r>
+        <w:t>WWSSN</w:t>
+      </w:r>
+      <w:r>
+        <w:t xml:space="preserve"> archive</w:t>
+      </w:r>
+    </w:p>
+    <w:p>
+      <w:r>
+        <w:tab/>
+      </w:r>
+      <w:r>
+        <w:rPr>
+          <w:highlight w:val="yellow"/>
+        </w:rPr>
+        <w:t>Insert a paragraph outlining the WWSSN</w:t>
       </w:r>
     </w:p>
     <w:p>
@@ -122,18 +189,580 @@
         <w:ind w:firstLine="720"/>
       </w:pPr>
       <w:r>
-        <w:t>At the data of writing, the USGS has __</w:t>
-      </w:r>
-      <w:proofErr w:type="gramStart"/>
-      <w:r>
-        <w:t>_,_</w:t>
-      </w:r>
-      <w:proofErr w:type="gramEnd"/>
-      <w:r>
-        <w:t>__ film chips scans, comprising some 8TB of data. Even with the help of interns, parsing through this archive to identify</w:t>
-      </w:r>
-      <w:r>
-        <w:t xml:space="preserve"> interesting seismic events would be a daunting and labor-intensive undertaking.</w:t>
+        <w:t>Over the 16 years between 1962 and 1978, the WWSSN generated approximately 3.7 million single-day record film chips</w:t>
+      </w:r>
+      <w:r>
+        <w:t xml:space="preserve"> </w:t>
+      </w:r>
+      <w:sdt>
+        <w:sdtPr>
+          <w:rPr>
+            <w:color w:val="000000"/>
+          </w:rPr>
+          <w:tag w:val="MENDELEY_CITATION_v3_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"/>
+          <w:id w:val="1638447076"/>
+          <w:placeholder>
+            <w:docPart w:val="DefaultPlaceholder_-1854013440"/>
+          </w:placeholder>
+        </w:sdtPr>
+        <w:sdtContent>
+          <w:r>
+            <w:rPr>
+              <w:color w:val="000000"/>
+            </w:rPr>
+            <w:t>[1]</w:t>
+          </w:r>
+        </w:sdtContent>
+      </w:sdt>
+      <w:r>
+        <w:t>.</w:t>
+      </w:r>
+      <w:r>
+        <w:t xml:space="preserve"> </w:t>
+      </w:r>
+      <w:r>
+        <w:t xml:space="preserve">Over two different efforts, </w:t>
+      </w:r>
+      <w:r>
+        <w:t xml:space="preserve">film chips </w:t>
+      </w:r>
+      <w:r>
+        <w:t xml:space="preserve">were </w:t>
+      </w:r>
+      <w:r>
+        <w:t>digitized via high-resolution scanning</w:t>
+      </w:r>
+      <w:r>
+        <w:t xml:space="preserve"> </w:t>
+      </w:r>
+      <w:r>
+        <w:t>at ~3200dpi and the resulting</w:t>
+      </w:r>
+      <w:r>
+        <w:t xml:space="preserve"> 8-bit</w:t>
+      </w:r>
+      <w:r>
+        <w:t xml:space="preserve"> images </w:t>
+      </w:r>
+      <w:r>
+        <w:t>span</w:t>
+      </w:r>
+      <w:r>
+        <w:t xml:space="preserve"> ~8,000x3,500 pixels (28 megapixels)</w:t>
+      </w:r>
+      <w:r>
+        <w:t xml:space="preserve"> </w:t>
+      </w:r>
+      <w:sdt>
+        <w:sdtPr>
+          <w:rPr>
+            <w:color w:val="000000"/>
+          </w:rPr>
+          <w:tag w:val="MENDELEY_CITATION_v3_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"/>
+          <w:id w:val="2028060179"/>
+          <w:placeholder>
+            <w:docPart w:val="DefaultPlaceholder_-1854013440"/>
+          </w:placeholder>
+        </w:sdtPr>
+        <w:sdtContent>
+          <w:r>
+            <w:rPr>
+              <w:color w:val="000000"/>
+            </w:rPr>
+            <w:t>[1]</w:t>
+          </w:r>
+        </w:sdtContent>
+      </w:sdt>
+      <w:r>
+        <w:t xml:space="preserve">. </w:t>
+      </w:r>
+      <w:r>
+        <w:t xml:space="preserve">At the </w:t>
+      </w:r>
+      <w:r>
+        <w:t>time</w:t>
+      </w:r>
+      <w:r>
+        <w:t xml:space="preserve"> of writing, the USGS has</w:t>
+      </w:r>
+      <w:r>
+        <w:t xml:space="preserve"> 189,180 </w:t>
+      </w:r>
+      <w:r>
+        <w:t xml:space="preserve">scanned </w:t>
+      </w:r>
+      <w:r>
+        <w:t xml:space="preserve">film chips, comprising some </w:t>
+      </w:r>
+      <w:r>
+        <w:rPr>
+          <w:highlight w:val="yellow"/>
+        </w:rPr>
+        <w:t>6</w:t>
+      </w:r>
+      <w:r>
+        <w:rPr>
+          <w:highlight w:val="yellow"/>
+        </w:rPr>
+        <w:t>TB</w:t>
+      </w:r>
+      <w:r>
+        <w:t xml:space="preserve"> of data.</w:t>
+      </w:r>
+      <w:r>
+        <w:t xml:space="preserve"> Of these, ~27,000 are</w:t>
+      </w:r>
+      <w:r>
+        <w:t xml:space="preserve"> available online: </w:t>
+      </w:r>
+      <w:hyperlink r:id="rId8" w:history="1">
+        <w:r>
+          <w:rPr>
+            <w:rStyle w:val="Hyperlink"/>
+          </w:rPr>
+          <w:t>ds.iris.edu/spud/</w:t>
+        </w:r>
+        <w:proofErr w:type="spellStart"/>
+        <w:r>
+          <w:rPr>
+            <w:rStyle w:val="Hyperlink"/>
+          </w:rPr>
+          <w:t>filmchip</w:t>
+        </w:r>
+        <w:proofErr w:type="spellEnd"/>
+      </w:hyperlink>
+      <w:r>
+        <w:rPr>
+          <w:rStyle w:val="Hyperlink"/>
+        </w:rPr>
+        <w:t xml:space="preserve"> </w:t>
+      </w:r>
+      <w:sdt>
+        <w:sdtPr>
+          <w:rPr>
+            <w:rStyle w:val="Hyperlink"/>
+            <w:color w:val="000000"/>
+            <w:u w:val="none"/>
+          </w:rPr>
+          <w:tag w:val="MENDELEY_CITATION_v3_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"/>
+          <w:id w:val="795417415"/>
+          <w:placeholder>
+            <w:docPart w:val="DefaultPlaceholder_-1854013440"/>
+          </w:placeholder>
+        </w:sdtPr>
+        <w:sdtContent>
+          <w:r>
+            <w:rPr>
+              <w:rStyle w:val="Hyperlink"/>
+              <w:color w:val="000000"/>
+              <w:u w:val="none"/>
+            </w:rPr>
+            <w:t>[1]</w:t>
+          </w:r>
+        </w:sdtContent>
+      </w:sdt>
+      <w:r>
+        <w:t xml:space="preserve">. </w:t>
+      </w:r>
+      <w:r>
+        <w:t xml:space="preserve">The </w:t>
+      </w:r>
+      <w:r>
+        <w:t>currently digitized chips comprise only 5.1% of the entire WWSSN archive, but at a cost of ~$4 per scan</w:t>
+      </w:r>
+      <w:r>
+        <w:t xml:space="preserve"> </w:t>
+      </w:r>
+      <w:sdt>
+        <w:sdtPr>
+          <w:rPr>
+            <w:color w:val="000000"/>
+          </w:rPr>
+          <w:tag w:val="MENDELEY_CITATION_v3_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"/>
+          <w:id w:val="-614444217"/>
+          <w:placeholder>
+            <w:docPart w:val="DefaultPlaceholder_-1854013440"/>
+          </w:placeholder>
+        </w:sdtPr>
+        <w:sdtContent>
+          <w:r>
+            <w:rPr>
+              <w:color w:val="000000"/>
+            </w:rPr>
+            <w:t>[1]</w:t>
+          </w:r>
+        </w:sdtContent>
+      </w:sdt>
+      <w:r>
+        <w:t xml:space="preserve">, significant funding will be required to digitize the remaining 95% unscanned film chips. </w:t>
+      </w:r>
+    </w:p>
+    <w:p>
+      <w:pPr>
+        <w:ind w:firstLine="720"/>
+      </w:pPr>
+      <w:r>
+        <w:t xml:space="preserve">That said, the </w:t>
+      </w:r>
+      <w:r>
+        <w:t>archive is already too large to manually explore</w:t>
+      </w:r>
+      <w:r>
+        <w:t xml:space="preserve"> </w:t>
+      </w:r>
+      <w:r>
+        <w:t>at present</w:t>
+      </w:r>
+      <w:r>
+        <w:t xml:space="preserve">. </w:t>
+      </w:r>
+      <w:r>
+        <w:t>Even with the help of</w:t>
+      </w:r>
+      <w:r>
+        <w:t xml:space="preserve"> low-cost</w:t>
+      </w:r>
+      <w:r>
+        <w:t xml:space="preserve"> intern</w:t>
+      </w:r>
+      <w:r>
+        <w:t xml:space="preserve"> work</w:t>
+      </w:r>
+      <w:r>
+        <w:t xml:space="preserve">, </w:t>
+      </w:r>
+      <w:r>
+        <w:t>systematically going</w:t>
+      </w:r>
+      <w:r>
+        <w:t xml:space="preserve"> through this archive to identify</w:t>
+      </w:r>
+      <w:r>
+        <w:t xml:space="preserve"> interesting </w:t>
+      </w:r>
+      <w:r>
+        <w:t>film chips</w:t>
+      </w:r>
+      <w:r>
+        <w:t xml:space="preserve"> would be daunting and labor-intensive.</w:t>
+      </w:r>
+      <w:r>
+        <w:t xml:space="preserve"> As such, </w:t>
+      </w:r>
+      <w:r>
+        <w:t>we identified</w:t>
+      </w:r>
+      <w:r>
+        <w:t xml:space="preserve"> a need to develop an automated method for rapidly parsing film chips and identifying chips with interesting events.</w:t>
+      </w:r>
+      <w:r>
+        <w:t xml:space="preserve"> To that end, in this study we develop and present a novel approach to classifying the WWSSN records using a simple CNN</w:t>
+      </w:r>
+      <w:r>
+        <w:t xml:space="preserve"> we call “SeisNet”</w:t>
+      </w:r>
+      <w:r>
+        <w:t>.</w:t>
+      </w:r>
+    </w:p>
+    <w:p>
+      <w:pPr>
+        <w:ind w:firstLine="720"/>
+      </w:pPr>
+      <w:r>
+        <w:rPr>
+          <w:highlight w:val="yellow"/>
+        </w:rPr>
+        <w:t>Insert paragraph here about the usefulness</w:t>
+      </w:r>
+    </w:p>
+    <w:p/>
+    <w:p>
+      <w:pPr>
+        <w:pStyle w:val="Heading2"/>
+      </w:pPr>
+      <w:r>
+        <w:t>1.X CNNs and image classification</w:t>
+      </w:r>
+    </w:p>
+    <w:p>
+      <w:r>
+        <w:tab/>
+        <w:t xml:space="preserve">Convolutional neural networks </w:t>
+      </w:r>
+      <w:r>
+        <w:t xml:space="preserve">(CNNs) </w:t>
+      </w:r>
+      <w:r>
+        <w:t xml:space="preserve">have been widely applied to image classification and computer vision problems </w:t>
+      </w:r>
+      <w:sdt>
+        <w:sdtPr>
+          <w:rPr>
+            <w:color w:val="000000"/>
+          </w:rPr>
+          <w:tag w:val="MENDELEY_CITATION_v3_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"/>
+          <w:id w:val="966551288"/>
+          <w:placeholder>
+            <w:docPart w:val="DefaultPlaceholder_-1854013440"/>
+          </w:placeholder>
+        </w:sdtPr>
+        <w:sdtEndPr/>
+        <w:sdtContent>
+          <w:r>
+            <w:rPr>
+              <w:color w:val="000000"/>
+            </w:rPr>
+            <w:t>[2–4]</w:t>
+          </w:r>
+        </w:sdtContent>
+      </w:sdt>
+      <w:r>
+        <w:t>.</w:t>
+      </w:r>
+      <w:r>
+        <w:t xml:space="preserve"> </w:t>
+      </w:r>
+      <w:r>
+        <w:t xml:space="preserve">Research </w:t>
+      </w:r>
+      <w:r>
+        <w:t>has</w:t>
+      </w:r>
+      <w:r>
+        <w:t xml:space="preserve"> found that</w:t>
+      </w:r>
+      <w:r>
+        <w:t xml:space="preserve"> a simple</w:t>
+      </w:r>
+      <w:r>
+        <w:t xml:space="preserve"> CNN</w:t>
+      </w:r>
+      <w:r>
+        <w:t xml:space="preserve"> can</w:t>
+      </w:r>
+      <w:r>
+        <w:t xml:space="preserve"> have the ability to perform many </w:t>
+      </w:r>
+      <w:r>
+        <w:t xml:space="preserve">different </w:t>
+      </w:r>
+      <w:r>
+        <w:t xml:space="preserve">complex tasks </w:t>
+      </w:r>
+      <w:r>
+        <w:t>depending on its training data</w:t>
+      </w:r>
+      <w:r>
+        <w:t xml:space="preserve">, including </w:t>
+      </w:r>
+      <w:r>
+        <w:t xml:space="preserve">object </w:t>
+      </w:r>
+      <w:r>
+        <w:t xml:space="preserve">recognition and </w:t>
+      </w:r>
+      <w:r>
+        <w:t>classification</w:t>
+      </w:r>
+      <w:r>
+        <w:t xml:space="preserve">, </w:t>
+      </w:r>
+      <w:r>
+        <w:t>attribute detection</w:t>
+      </w:r>
+      <w:r>
+        <w:t xml:space="preserve">, and </w:t>
+      </w:r>
+      <w:r>
+        <w:t>object/image retrieval</w:t>
+      </w:r>
+      <w:r>
+        <w:t xml:space="preserve"> </w:t>
+      </w:r>
+      <w:sdt>
+        <w:sdtPr>
+          <w:rPr>
+            <w:color w:val="000000"/>
+          </w:rPr>
+          <w:tag w:val="MENDELEY_CITATION_v3_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"/>
+          <w:id w:val="817540537"/>
+          <w:placeholder>
+            <w:docPart w:val="DefaultPlaceholder_-1854013440"/>
+          </w:placeholder>
+        </w:sdtPr>
+        <w:sdtEndPr/>
+        <w:sdtContent>
+          <w:r>
+            <w:rPr>
+              <w:color w:val="000000"/>
+            </w:rPr>
+            <w:t>[5]</w:t>
+          </w:r>
+        </w:sdtContent>
+      </w:sdt>
+      <w:r>
+        <w:t xml:space="preserve">. </w:t>
+      </w:r>
+      <w:r>
+        <w:t>CNNs have been highly effective in</w:t>
+      </w:r>
+      <w:r>
+        <w:t xml:space="preserve"> </w:t>
+      </w:r>
+      <w:r>
+        <w:t>problems such as handwriting recognition</w:t>
+      </w:r>
+      <w:r>
+        <w:t xml:space="preserve"> </w:t>
+      </w:r>
+      <w:sdt>
+        <w:sdtPr>
+          <w:rPr>
+            <w:color w:val="000000"/>
+          </w:rPr>
+          <w:tag w:val="MENDELEY_CITATION_v3_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"/>
+          <w:id w:val="-9536318"/>
+          <w:placeholder>
+            <w:docPart w:val="DefaultPlaceholder_-1854013440"/>
+          </w:placeholder>
+        </w:sdtPr>
+        <w:sdtEndPr/>
+        <w:sdtContent>
+          <w:r>
+            <w:rPr>
+              <w:color w:val="000000"/>
+            </w:rPr>
+            <w:t>[6,7]</w:t>
+          </w:r>
+        </w:sdtContent>
+      </w:sdt>
+      <w:r>
+        <w:t xml:space="preserve">, cancer detection in medical images </w:t>
+      </w:r>
+      <w:sdt>
+        <w:sdtPr>
+          <w:rPr>
+            <w:color w:val="000000"/>
+          </w:rPr>
+          <w:tag w:val="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"/>
+          <w:id w:val="-998034088"/>
+          <w:placeholder>
+            <w:docPart w:val="DefaultPlaceholder_-1854013440"/>
+          </w:placeholder>
+        </w:sdtPr>
+        <w:sdtEndPr/>
+        <w:sdtContent>
+          <w:r>
+            <w:rPr>
+              <w:color w:val="000000"/>
+            </w:rPr>
+            <w:t>[8–12]</w:t>
+          </w:r>
+        </w:sdtContent>
+      </w:sdt>
+      <w:r>
+        <w:t xml:space="preserve">, and classifying features in remotely sensed data </w:t>
+      </w:r>
+      <w:sdt>
+        <w:sdtPr>
+          <w:rPr>
+            <w:color w:val="000000"/>
+          </w:rPr>
+          <w:tag w:val="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"/>
+          <w:id w:val="-1996788047"/>
+          <w:placeholder>
+            <w:docPart w:val="DefaultPlaceholder_-1854013440"/>
+          </w:placeholder>
+        </w:sdtPr>
+        <w:sdtEndPr/>
+        <w:sdtContent>
+          <w:r>
+            <w:rPr>
+              <w:color w:val="000000"/>
+            </w:rPr>
+            <w:t>[13–15]</w:t>
+          </w:r>
+        </w:sdtContent>
+      </w:sdt>
+      <w:r>
+        <w:t xml:space="preserve">. </w:t>
+      </w:r>
+      <w:r>
+        <w:t>As CNNs have grown in popularity</w:t>
+      </w:r>
+      <w:r>
+        <w:t>,</w:t>
+      </w:r>
+      <w:r>
+        <w:t xml:space="preserve"> their accessibility has also increased.</w:t>
+      </w:r>
+      <w:r>
+        <w:t xml:space="preserve"> There are many excellent libraries</w:t>
+      </w:r>
+      <w:r>
+        <w:t xml:space="preserve"> and resources</w:t>
+      </w:r>
+      <w:r>
+        <w:t xml:space="preserve"> for developing </w:t>
+      </w:r>
+      <w:r>
+        <w:t xml:space="preserve">custom </w:t>
+      </w:r>
+      <w:r>
+        <w:t>CNNs</w:t>
+      </w:r>
+      <w:r>
+        <w:t xml:space="preserve"> </w:t>
+      </w:r>
+      <w:sdt>
+        <w:sdtPr>
+          <w:rPr>
+            <w:color w:val="000000"/>
+          </w:rPr>
+          <w:tag w:val="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"/>
+          <w:id w:val="1494063759"/>
+          <w:placeholder>
+            <w:docPart w:val="DefaultPlaceholder_-1854013440"/>
+          </w:placeholder>
+        </w:sdtPr>
+        <w:sdtContent>
+          <w:r>
+            <w:rPr>
+              <w:color w:val="000000"/>
+            </w:rPr>
+            <w:t>[16–24]</w:t>
+          </w:r>
+        </w:sdtContent>
+      </w:sdt>
+      <w:r>
+        <w:t>, and more complex off-the-shelf models have become extremely prevalent for a range of applications as transfer learning has improved</w:t>
+      </w:r>
+      <w:r>
+        <w:t xml:space="preserve"> </w:t>
+      </w:r>
+      <w:sdt>
+        <w:sdtPr>
+          <w:rPr>
+            <w:color w:val="000000"/>
+          </w:rPr>
+          <w:tag w:val="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"/>
+          <w:id w:val="2102440955"/>
+          <w:placeholder>
+            <w:docPart w:val="DefaultPlaceholder_-1854013440"/>
+          </w:placeholder>
+        </w:sdtPr>
+        <w:sdtContent>
+          <w:r>
+            <w:rPr>
+              <w:color w:val="000000"/>
+            </w:rPr>
+            <w:t>[25–28]</w:t>
+          </w:r>
+        </w:sdtContent>
+      </w:sdt>
+      <w:r>
+        <w:t>.</w:t>
       </w:r>
     </w:p>
     <w:p>
@@ -158,7 +787,132 @@
     <w:p>
       <w:r>
         <w:tab/>
-        <w:t>MORE HERE.</w:t>
+      </w:r>
+      <w:r>
+        <w:t>We developed a simple nine-step data processing methodology for generating labels for WWSSN film chips</w:t>
+      </w:r>
+      <w:r>
+        <w:t xml:space="preserve"> (Figure X)</w:t>
+      </w:r>
+      <w:r>
+        <w:t>.</w:t>
+      </w:r>
+      <w:r>
+        <w:t xml:space="preserve"> Once a WWSSN film chip has been loaded</w:t>
+      </w:r>
+      <w:r>
+        <w:t xml:space="preserve"> into memory</w:t>
+      </w:r>
+      <w:r>
+        <w:t>, the edges of the chip are masked out to eliminate any</w:t>
+      </w:r>
+      <w:r>
+        <w:t xml:space="preserve"> irrelevant</w:t>
+      </w:r>
+      <w:r>
+        <w:t xml:space="preserve"> scan errors or annotations that are not seismic </w:t>
+      </w:r>
+      <w:r>
+        <w:t>data (Figure X)</w:t>
+      </w:r>
+      <w:r>
+        <w:t>.</w:t>
+      </w:r>
+      <w:r>
+        <w:t xml:space="preserve"> The image is converted from 8-bit greyscale to 1-bit binary.</w:t>
+      </w:r>
+      <w:r>
+        <w:t xml:space="preserve"> </w:t>
+      </w:r>
+      <w:r>
+        <w:t>A random</w:t>
+      </w:r>
+      <w:r>
+        <w:t xml:space="preserve"> </w:t>
+      </w:r>
+      <w:r>
+        <w:t>200x200 ‘tile’ is cropped out from the scan, and its brightness level is checked</w:t>
+      </w:r>
+      <w:r>
+        <w:t xml:space="preserve">. Some of the film chips have dark smudges which obscure the seismic data (Figure X), and the brightness check is able to eliminate tiles which contain those smudges. </w:t>
+      </w:r>
+      <w:r>
+        <w:t xml:space="preserve">The pipeline will only accept tiles that are between </w:t>
+      </w:r>
+      <w:r>
+        <w:t>50% and 95% white.</w:t>
+      </w:r>
+      <w:r>
+        <w:t xml:space="preserve"> If the tile fails this check, the tile is. If the tile </w:t>
+      </w:r>
+      <w:r>
+        <w:t xml:space="preserve">does </w:t>
+      </w:r>
+      <w:r>
+        <w:t xml:space="preserve">pass </w:t>
+      </w:r>
+      <w:r>
+        <w:t xml:space="preserve">the brightness </w:t>
+      </w:r>
+      <w:r>
+        <w:t xml:space="preserve">check, it is classified by SeisNet into one of three classes: </w:t>
+      </w:r>
+      <w:r>
+        <w:t>‘</w:t>
+      </w:r>
+      <w:r>
+        <w:t>no events</w:t>
+      </w:r>
+      <w:r>
+        <w:t>’</w:t>
+      </w:r>
+      <w:r>
+        <w:t xml:space="preserve">, </w:t>
+      </w:r>
+      <w:r>
+        <w:t>‘</w:t>
+      </w:r>
+      <w:r>
+        <w:t>minor events</w:t>
+      </w:r>
+      <w:r>
+        <w:t>’</w:t>
+      </w:r>
+      <w:r>
+        <w:t xml:space="preserve">, and </w:t>
+      </w:r>
+      <w:r>
+        <w:t>‘</w:t>
+      </w:r>
+      <w:r>
+        <w:t xml:space="preserve">major </w:t>
+      </w:r>
+      <w:proofErr w:type="gramStart"/>
+      <w:r>
+        <w:t>events</w:t>
+      </w:r>
+      <w:r>
+        <w:t>’</w:t>
+      </w:r>
+      <w:proofErr w:type="gramEnd"/>
+      <w:r>
+        <w:t xml:space="preserve">. This crop-check-classify process is repeated until </w:t>
+      </w:r>
+      <w:r>
+        <w:t>a</w:t>
+      </w:r>
+      <w:r>
+        <w:t xml:space="preserve"> desired </w:t>
+      </w:r>
+      <w:r>
+        <w:t xml:space="preserve">number of sample tiles have been generated. </w:t>
+      </w:r>
+      <w:r>
+        <w:t xml:space="preserve">Once the minimum number of samples has been reached, the tiles and their classifications are </w:t>
+      </w:r>
+      <w:r>
+        <w:lastRenderedPageBreak/>
+        <w:t>evaluated in ensemble to generate one of four labels for the entire film chip: ‘no interest’, ‘little interest’, ‘some interest’, and ‘high interest’.</w:t>
       </w:r>
     </w:p>
     <w:p/>
@@ -186,7 +940,7 @@
                     <pic:cNvPicPr/>
                   </pic:nvPicPr>
                   <pic:blipFill>
-                    <a:blip r:embed="rId8">
+                    <a:blip r:embed="rId9">
                       <a:extLst>
                         <a:ext uri="{28A0092B-C50C-407E-A947-70E740481C1C}">
                           <a14:useLocalDpi xmlns:a14="http://schemas.microsoft.com/office/drawing/2010/main" val="0"/>
@@ -221,7 +975,160 @@
         <w:t xml:space="preserve">Figure X. The overall processing pipeline for classifying film chips. </w:t>
       </w:r>
       <w:r>
-        <w:t>1) A film chip is downloaded and loaded into the processing directory. 2) The edges of the tiles that contain metadata and scan artifacts are masked/cropped out. 3) The film chip is converted from 8-bit greyscale to binary. 4) A random 200x200 tile is cropped out of the masked area. 5) The overall brightness of the tile is evaluated, if it is too dark, it is ignored and a new crop is taken, if the tile is bright enough, it is evaluated. 6) The tile is classified by SeisNet. 7) The results are saved to a database. 8) The cropping and classification process is repeated until the user-defined minimum sample threshold is achieved. 9) An overall label for the film chip is derived from the database of tile classifications.</w:t>
+        <w:t>1) A film chip is downloaded and loaded into the processing directory. 2) The edges of the tiles that contain metadata and scan artifacts are masked/cropped out</w:t>
+      </w:r>
+      <w:r>
+        <w:t xml:space="preserve"> (See Figure X below)</w:t>
+      </w:r>
+      <w:r>
+        <w:t>. 3) The film chip is converted from 8-bit greyscale to binary. 4) A random 200x200 tile is cropped out of the masked area. 5) The overall brightness of the tile is evaluated, if it is too dark, it is ignored and a new crop is taken, if the tile is bright enough, it is evaluated. 6) The tile is classified by SeisNet. 7) The results are saved to a database. 8) The cropping and classification process is repeated until the user-defined minimum sample threshold is achieved. 9) An overall label for the film chip is derived from the database of tile classifications.</w:t>
+      </w:r>
+    </w:p>
+    <w:p/>
+    <w:p>
+      <w:r>
+        <w:rPr>
+          <w:noProof/>
+        </w:rPr>
+        <w:drawing>
+          <wp:inline distT="0" distB="0" distL="0" distR="0" wp14:anchorId="0B770A45" wp14:editId="78E83DE9">
+            <wp:extent cx="6858000" cy="3248025"/>
+            <wp:effectExtent l="19050" t="19050" r="19050" b="28575"/>
+            <wp:docPr id="5" name="Picture 5"/>
+            <wp:cNvGraphicFramePr>
+              <a:graphicFrameLocks xmlns:a="http://schemas.openxmlformats.org/drawingml/2006/main" noChangeAspect="1"/>
+            </wp:cNvGraphicFramePr>
+            <a:graphic xmlns:a="http://schemas.openxmlformats.org/drawingml/2006/main">
+              <a:graphicData uri="http://schemas.openxmlformats.org/drawingml/2006/picture">
+                <pic:pic xmlns:pic="http://schemas.openxmlformats.org/drawingml/2006/picture">
+                  <pic:nvPicPr>
+                    <pic:cNvPr id="0" name="Picture 2"/>
+                    <pic:cNvPicPr>
+                      <a:picLocks noChangeAspect="1" noChangeArrowheads="1"/>
+                    </pic:cNvPicPr>
+                  </pic:nvPicPr>
+                  <pic:blipFill>
+                    <a:blip r:embed="rId10" cstate="print">
+                      <a:extLst>
+                        <a:ext uri="{28A0092B-C50C-407E-A947-70E740481C1C}">
+                          <a14:useLocalDpi xmlns:a14="http://schemas.microsoft.com/office/drawing/2010/main" val="0"/>
+                        </a:ext>
+                      </a:extLst>
+                    </a:blip>
+                    <a:srcRect/>
+                    <a:stretch>
+                      <a:fillRect/>
+                    </a:stretch>
+                  </pic:blipFill>
+                  <pic:spPr bwMode="auto">
+                    <a:xfrm>
+                      <a:off x="0" y="0"/>
+                      <a:ext cx="6858000" cy="3248025"/>
+                    </a:xfrm>
+                    <a:prstGeom prst="rect">
+                      <a:avLst/>
+                    </a:prstGeom>
+                    <a:noFill/>
+                    <a:ln>
+                      <a:solidFill>
+                        <a:schemeClr val="tx1"/>
+                      </a:solidFill>
+                    </a:ln>
+                  </pic:spPr>
+                </pic:pic>
+              </a:graphicData>
+            </a:graphic>
+          </wp:inline>
+        </w:drawing>
+      </w:r>
+    </w:p>
+    <w:p>
+      <w:pPr>
+        <w:pStyle w:val="Subtitle"/>
+      </w:pPr>
+      <w:r>
+        <w:t xml:space="preserve">Figure X. An annotated film </w:t>
+      </w:r>
+      <w:proofErr w:type="gramStart"/>
+      <w:r>
+        <w:t>chip</w:t>
+      </w:r>
+      <w:proofErr w:type="gramEnd"/>
+      <w:r>
+        <w:t>. The red rectangle marks the metadata stamped on the film chip, the blue arrows mark the calibration pulse, and the green rectangle annotates the masked area containing useful information.</w:t>
+      </w:r>
+      <w:r>
+        <w:t xml:space="preserve"> Note that the masked area excludes the black film chip header and footer, the metadata, and artifacts on the right of the image. This prevents unusual or erroneous data from being included in sampling.</w:t>
+      </w:r>
+      <w:r>
+        <w:t xml:space="preserve"> The station operator manually labeled each hour in the center of the record.</w:t>
+      </w:r>
+    </w:p>
+    <w:p/>
+    <w:p>
+      <w:pPr>
+        <w:pStyle w:val="Subtitle"/>
+      </w:pPr>
+      <w:r>
+        <w:rPr>
+          <w:noProof/>
+        </w:rPr>
+        <w:drawing>
+          <wp:inline distT="0" distB="0" distL="0" distR="0" wp14:anchorId="2D6295E0" wp14:editId="64DC6599">
+            <wp:extent cx="6858000" cy="3038475"/>
+            <wp:effectExtent l="19050" t="19050" r="19050" b="28575"/>
+            <wp:docPr id="6" name="Picture 6"/>
+            <wp:cNvGraphicFramePr>
+              <a:graphicFrameLocks xmlns:a="http://schemas.openxmlformats.org/drawingml/2006/main" noChangeAspect="1"/>
+            </wp:cNvGraphicFramePr>
+            <a:graphic xmlns:a="http://schemas.openxmlformats.org/drawingml/2006/main">
+              <a:graphicData uri="http://schemas.openxmlformats.org/drawingml/2006/picture">
+                <pic:pic xmlns:pic="http://schemas.openxmlformats.org/drawingml/2006/picture">
+                  <pic:nvPicPr>
+                    <pic:cNvPr id="0" name="Picture 3"/>
+                    <pic:cNvPicPr>
+                      <a:picLocks noChangeAspect="1" noChangeArrowheads="1"/>
+                    </pic:cNvPicPr>
+                  </pic:nvPicPr>
+                  <pic:blipFill>
+                    <a:blip r:embed="rId11" cstate="print">
+                      <a:extLst>
+                        <a:ext uri="{28A0092B-C50C-407E-A947-70E740481C1C}">
+                          <a14:useLocalDpi xmlns:a14="http://schemas.microsoft.com/office/drawing/2010/main" val="0"/>
+                        </a:ext>
+                      </a:extLst>
+                    </a:blip>
+                    <a:srcRect/>
+                    <a:stretch>
+                      <a:fillRect/>
+                    </a:stretch>
+                  </pic:blipFill>
+                  <pic:spPr bwMode="auto">
+                    <a:xfrm>
+                      <a:off x="0" y="0"/>
+                      <a:ext cx="6858000" cy="3038475"/>
+                    </a:xfrm>
+                    <a:prstGeom prst="rect">
+                      <a:avLst/>
+                    </a:prstGeom>
+                    <a:noFill/>
+                    <a:ln>
+                      <a:solidFill>
+                        <a:schemeClr val="tx1"/>
+                      </a:solidFill>
+                    </a:ln>
+                  </pic:spPr>
+                </pic:pic>
+              </a:graphicData>
+            </a:graphic>
+          </wp:inline>
+        </w:drawing>
+      </w:r>
+      <w:r>
+        <w:t>Figure X. An example of a film chip with dark smudging inside the masked area. Checking the overall brightness of each tile allows these areas to be skippe</w:t>
+      </w:r>
+      <w:r>
+        <w:t>d during sampling.</w:t>
       </w:r>
     </w:p>
     <w:p/>
@@ -255,6 +1162,29 @@
       </w:r>
       <w:proofErr w:type="spellEnd"/>
       <w:r>
+        <w:t xml:space="preserve"> </w:t>
+      </w:r>
+      <w:sdt>
+        <w:sdtPr>
+          <w:rPr>
+            <w:color w:val="000000"/>
+          </w:rPr>
+          <w:tag w:val="MENDELEY_CITATION_v3_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"/>
+          <w:id w:val="-480768205"/>
+          <w:placeholder>
+            <w:docPart w:val="DefaultPlaceholder_-1854013440"/>
+          </w:placeholder>
+        </w:sdtPr>
+        <w:sdtContent>
+          <w:r>
+            <w:rPr>
+              <w:color w:val="000000"/>
+            </w:rPr>
+            <w:t>[17]</w:t>
+          </w:r>
+        </w:sdtContent>
+      </w:sdt>
+      <w:r>
         <w:t xml:space="preserve">. SeisNet is </w:t>
       </w:r>
       <w:r>
@@ -264,7 +1194,13 @@
         <w:t>blocks</w:t>
       </w:r>
       <w:r>
-        <w:t>, one ANN block, a dropout layer, and an output layer (</w:t>
+        <w:t xml:space="preserve">, one </w:t>
+      </w:r>
+      <w:r>
+        <w:t>dense</w:t>
+      </w:r>
+      <w:r>
+        <w:t xml:space="preserve"> block, a dropout layer, and an output layer (</w:t>
       </w:r>
       <w:r>
         <w:t>Table</w:t>
@@ -273,11 +1209,7 @@
         <w:t xml:space="preserve"> X). </w:t>
       </w:r>
       <w:r>
-        <w:t xml:space="preserve">In </w:t>
-      </w:r>
-      <w:r>
-        <w:lastRenderedPageBreak/>
-        <w:t xml:space="preserve">total the model has 598,124 parameters, of which all but 384 </w:t>
+        <w:t xml:space="preserve">In total the model has 598,124 parameters, of which all but 384 </w:t>
       </w:r>
       <w:r>
         <w:t>were</w:t>
@@ -1199,6 +2131,20 @@
         <w:t xml:space="preserve"> </w:t>
       </w:r>
       <w:r>
+        <w:t xml:space="preserve">A list of the source film chips used is available at: </w:t>
+      </w:r>
+      <w:hyperlink r:id="rId12" w:history="1">
+        <w:r>
+          <w:rPr>
+            <w:rStyle w:val="Hyperlink"/>
+          </w:rPr>
+          <w:t>https://github.com/TimNagle-McNaughton/USGS/scan_classification</w:t>
+        </w:r>
+      </w:hyperlink>
+      <w:r>
+        <w:t xml:space="preserve">. </w:t>
+      </w:r>
+      <w:r>
         <w:t>The</w:t>
       </w:r>
       <w:r>
@@ -1214,7 +2160,11 @@
         <w:pStyle w:val="Subtitle"/>
       </w:pPr>
       <w:r>
+        <w:lastRenderedPageBreak/>
         <w:t>Table X. Training dataset class counts.</w:t>
+      </w:r>
+      <w:r>
+        <w:t xml:space="preserve"> Note the low count of error tiles.</w:t>
       </w:r>
     </w:p>
     <w:tbl>
@@ -1235,6 +2185,7 @@
           </w:tcPr>
           <w:p>
             <w:pPr>
+              <w:jc w:val="center"/>
               <w:rPr>
                 <w:b/>
                 <w:bCs/>
@@ -1256,6 +2207,7 @@
           </w:tcPr>
           <w:p>
             <w:pPr>
+              <w:jc w:val="center"/>
               <w:rPr>
                 <w:b/>
                 <w:bCs/>
@@ -1277,6 +2229,9 @@
             <w:tcW w:w="5395" w:type="dxa"/>
           </w:tcPr>
           <w:p>
+            <w:pPr>
+              <w:jc w:val="center"/>
+            </w:pPr>
             <w:r>
               <w:t>No events</w:t>
             </w:r>
@@ -1287,6 +2242,9 @@
             <w:tcW w:w="5395" w:type="dxa"/>
           </w:tcPr>
           <w:p>
+            <w:pPr>
+              <w:jc w:val="center"/>
+            </w:pPr>
             <w:r>
               <w:t>6</w:t>
             </w:r>
@@ -1305,6 +2263,9 @@
             <w:tcW w:w="5395" w:type="dxa"/>
           </w:tcPr>
           <w:p>
+            <w:pPr>
+              <w:jc w:val="center"/>
+            </w:pPr>
             <w:r>
               <w:t>Minor events</w:t>
             </w:r>
@@ -1315,6 +2276,9 @@
             <w:tcW w:w="5395" w:type="dxa"/>
           </w:tcPr>
           <w:p>
+            <w:pPr>
+              <w:jc w:val="center"/>
+            </w:pPr>
             <w:r>
               <w:t>8</w:t>
             </w:r>
@@ -1333,6 +2297,9 @@
             <w:tcW w:w="5395" w:type="dxa"/>
           </w:tcPr>
           <w:p>
+            <w:pPr>
+              <w:jc w:val="center"/>
+            </w:pPr>
             <w:r>
               <w:t>Major events</w:t>
             </w:r>
@@ -1343,6 +2310,9 @@
             <w:tcW w:w="5395" w:type="dxa"/>
           </w:tcPr>
           <w:p>
+            <w:pPr>
+              <w:jc w:val="center"/>
+            </w:pPr>
             <w:r>
               <w:t>3</w:t>
             </w:r>
@@ -1364,6 +2334,9 @@
             <w:tcW w:w="5395" w:type="dxa"/>
           </w:tcPr>
           <w:p>
+            <w:pPr>
+              <w:jc w:val="center"/>
+            </w:pPr>
             <w:r>
               <w:t>Errors</w:t>
             </w:r>
@@ -1374,6 +2347,9 @@
             <w:tcW w:w="5395" w:type="dxa"/>
           </w:tcPr>
           <w:p>
+            <w:pPr>
+              <w:jc w:val="center"/>
+            </w:pPr>
             <w:r>
               <w:t>173</w:t>
             </w:r>
@@ -1403,7 +2379,7 @@
           <w:rPr>
             <w:color w:val="000000"/>
           </w:rPr>
-          <w:tag w:val="MENDELEY_CITATION_v3_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"/>
+          <w:tag w:val="MENDELEY_CITATION_v3_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"/>
           <w:id w:val="2041323054"/>
           <w:placeholder>
             <w:docPart w:val="DefaultPlaceholder_-1854013440"/>
@@ -1415,7 +2391,7 @@
             <w:rPr>
               <w:color w:val="000000"/>
             </w:rPr>
-            <w:t>[1–3]</w:t>
+            <w:t>[29–31]</w:t>
           </w:r>
         </w:sdtContent>
       </w:sdt>
@@ -1474,7 +2450,7 @@
           <w:rPr>
             <w:color w:val="000000"/>
           </w:rPr>
-          <w:tag w:val="MENDELEY_CITATION_v3_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"/>
+          <w:tag w:val="MENDELEY_CITATION_v3_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"/>
           <w:id w:val="1417276081"/>
           <w:placeholder>
             <w:docPart w:val="DefaultPlaceholder_-1854013440"/>
@@ -1486,7 +2462,7 @@
             <w:rPr>
               <w:color w:val="000000"/>
             </w:rPr>
-            <w:t>[4]</w:t>
+            <w:t>[32]</w:t>
           </w:r>
         </w:sdtContent>
       </w:sdt>
@@ -1540,7 +2516,7 @@
           <w:rPr>
             <w:color w:val="000000"/>
           </w:rPr>
-          <w:tag w:val="MENDELEY_CITATION_v3_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"/>
+          <w:tag w:val="MENDELEY_CITATION_v3_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"/>
           <w:id w:val="456377915"/>
           <w:placeholder>
             <w:docPart w:val="DefaultPlaceholder_-1854013440"/>
@@ -1552,7 +2528,7 @@
             <w:rPr>
               <w:color w:val="000000"/>
             </w:rPr>
-            <w:t>[5,6]</w:t>
+            <w:t>[33,34]</w:t>
           </w:r>
         </w:sdtContent>
       </w:sdt>
@@ -1683,7 +2659,7 @@
           <w:rPr>
             <w:color w:val="000000"/>
           </w:rPr>
-          <w:tag w:val="MENDELEY_CITATION_v3_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"/>
+          <w:tag w:val="MENDELEY_CITATION_v3_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"/>
           <w:id w:val="-1605486566"/>
           <w:placeholder>
             <w:docPart w:val="DefaultPlaceholder_-1854013440"/>
@@ -1695,7 +2671,7 @@
             <w:rPr>
               <w:color w:val="000000"/>
             </w:rPr>
-            <w:t>[5,6]</w:t>
+            <w:t>[33,34]</w:t>
           </w:r>
         </w:sdtContent>
       </w:sdt>
@@ -1761,7 +2737,6 @@
         <w:ind w:firstLine="720"/>
       </w:pPr>
       <w:r>
-        <w:lastRenderedPageBreak/>
         <w:t xml:space="preserve">SeisNet was trained for 50 epochs, and the </w:t>
       </w:r>
       <w:r>
@@ -1801,46 +2776,7 @@
         <w:t>, and 0.8221 for validation accuracy.</w:t>
       </w:r>
       <w:r>
-        <w:t xml:space="preserve"> The small difference between the training set accuracy and the validation accuracy (only 4.37% worse</w:t>
-      </w:r>
-      <w:r>
-        <w:t xml:space="preserve"> on the validation set</w:t>
-      </w:r>
-      <w:r>
-        <w:t xml:space="preserve">) is a strong indication that the model was not overfit and </w:t>
-      </w:r>
-      <w:r>
-        <w:t>was well-</w:t>
-      </w:r>
-      <w:r>
-        <w:t>generaliz</w:t>
-      </w:r>
-      <w:r>
-        <w:t>ed</w:t>
-      </w:r>
-      <w:r>
-        <w:t>. A large difference between the two values</w:t>
-      </w:r>
-      <w:r>
         <w:t xml:space="preserve"> </w:t>
-      </w:r>
-      <w:r>
-        <w:t>would suggest that the model had overfit. For example, if the training score were 10% greater than the validation score</w:t>
-      </w:r>
-      <w:r>
-        <w:t>,</w:t>
-      </w:r>
-      <w:r>
-        <w:t xml:space="preserve"> additional work</w:t>
-      </w:r>
-      <w:r>
-        <w:t xml:space="preserve"> </w:t>
-      </w:r>
-      <w:r>
-        <w:t>would be required</w:t>
-      </w:r>
-      <w:r>
-        <w:t xml:space="preserve"> to prevent overfitting.</w:t>
       </w:r>
     </w:p>
     <w:p/>
@@ -1849,7 +2785,90 @@
         <w:pStyle w:val="Heading2"/>
       </w:pPr>
       <w:r>
-        <w:t>2.X Single-tile classifications and confidence thresholds</w:t>
+        <w:t>2.X Data access and availability</w:t>
+      </w:r>
+    </w:p>
+    <w:p>
+      <w:r>
+        <w:tab/>
+        <w:t xml:space="preserve">All of the film chips used to train the model are </w:t>
+      </w:r>
+      <w:r>
+        <w:t xml:space="preserve">from the </w:t>
+      </w:r>
+      <w:r>
+        <w:t xml:space="preserve">publicly available </w:t>
+      </w:r>
+      <w:r>
+        <w:t xml:space="preserve">database </w:t>
+      </w:r>
+      <w:r>
+        <w:t xml:space="preserve">at </w:t>
+      </w:r>
+      <w:hyperlink r:id="rId13" w:history="1">
+        <w:r>
+          <w:rPr>
+            <w:rStyle w:val="Hyperlink"/>
+          </w:rPr>
+          <w:t>http://ds.iris.edu/spud/filmchip</w:t>
+        </w:r>
+      </w:hyperlink>
+      <w:r>
+        <w:t xml:space="preserve">. A list of the film chips used is available at </w:t>
+      </w:r>
+      <w:hyperlink r:id="rId14" w:history="1">
+        <w:r>
+          <w:rPr>
+            <w:rStyle w:val="Hyperlink"/>
+          </w:rPr>
+          <w:t>https://github.com/TimNagle-McNaughton/USGS/scan_classification</w:t>
+        </w:r>
+      </w:hyperlink>
+      <w:r>
+        <w:t xml:space="preserve">. Additionally, the fully trained </w:t>
+      </w:r>
+      <w:r>
+        <w:t>SeisNet model,</w:t>
+      </w:r>
+      <w:r>
+        <w:t xml:space="preserve"> </w:t>
+      </w:r>
+      <w:r>
+        <w:t>the</w:t>
+      </w:r>
+      <w:r>
+        <w:t xml:space="preserve"> code used to </w:t>
+      </w:r>
+      <w:r>
+        <w:t xml:space="preserve">create and </w:t>
+      </w:r>
+      <w:r>
+        <w:t xml:space="preserve">train </w:t>
+      </w:r>
+      <w:r>
+        <w:t xml:space="preserve">SeisNet, and the pipeline code are </w:t>
+      </w:r>
+      <w:r>
+        <w:t>available in the same repository.</w:t>
+      </w:r>
+    </w:p>
+    <w:p>
+      <w:pPr>
+        <w:pStyle w:val="Heading1"/>
+      </w:pPr>
+      <w:r>
+        <w:t xml:space="preserve">3. </w:t>
+      </w:r>
+      <w:r>
+        <w:t>Results</w:t>
+      </w:r>
+    </w:p>
+    <w:p>
+      <w:pPr>
+        <w:pStyle w:val="Heading2"/>
+      </w:pPr>
+      <w:r>
+        <w:t>3.X Model training and fit</w:t>
       </w:r>
     </w:p>
     <w:p>
@@ -1857,33 +2876,26 @@
         <w:ind w:firstLine="720"/>
       </w:pPr>
       <w:r>
-        <w:t>Testing the model on the validation dataset showed that the fully trained model generates classifications at a rate of ~</w:t>
-      </w:r>
-      <w:r>
-        <w:t>4</w:t>
-      </w:r>
-      <w:r>
-        <w:t>50</w:t>
-      </w:r>
-      <w:r>
-        <w:t xml:space="preserve"> tiles/second</w:t>
-      </w:r>
-      <w:r>
-        <w:t xml:space="preserve"> in a single instance on the CPU. This performance could likely be improved through parallelization on the GPU, but for our purposes this speed </w:t>
-      </w:r>
-      <w:r>
-        <w:t>was</w:t>
-      </w:r>
-      <w:r>
-        <w:t xml:space="preserve"> sufficient.</w:t>
+        <w:t>The small difference between the training set accuracy and the validation accuracy (only 4.37% worse on the validation set) is a strong indication that the model was not overfit and was well-generalized. A large difference between the two values would suggest that the model had overfit. For example, if the training score were 10% greater than the validation score, additional work</w:t>
+      </w:r>
+      <w:r>
+        <w:t xml:space="preserve"> </w:t>
+      </w:r>
+      <w:r>
+        <w:t>would be required to prevent overfitting.</w:t>
       </w:r>
     </w:p>
     <w:p>
       <w:pPr>
         <w:ind w:firstLine="720"/>
       </w:pPr>
-      <w:r>
-        <w:t xml:space="preserve">The training metrics outlined above did not account for the model’s confidence in its classification, and performance was improved by implementing a confidence threshold which enable a better understanding of the model’s capabilities. For example, the model may make an incorrect classification with only 60% confidence in that classification, which would be much less concerning than the model making the same classification with 98% confidence. The lower confidence threshold would likely indicate that the tile was ambiguous, perhaps somewhere between no events and minor events. Having low confidence in that case would actually be good even if the classification is incorrect. Conversely, if the model were highly confident in an incorrect classification, that might indicate a much more serious problem with how the model is parsing, analyzing and classifying the images. </w:t>
+    </w:p>
+    <w:p>
+      <w:pPr>
+        <w:pStyle w:val="Heading2"/>
+      </w:pPr>
+      <w:r>
+        <w:t>3.X Single-tile classifications and confidence thresholds</w:t>
       </w:r>
     </w:p>
     <w:p>
@@ -1891,61 +2903,39 @@
         <w:ind w:firstLine="720"/>
       </w:pPr>
       <w:r>
-        <w:t xml:space="preserve">The performance of the model is thus best evaluated when the low-confidence classifications are ignored, since they likely represent ‘coin-flip’ scenarios where the tile is ambiguous and </w:t>
-      </w:r>
-      <w:r>
-        <w:t>could have been</w:t>
-      </w:r>
-      <w:r>
-        <w:t xml:space="preserve"> subjectively misclassified in the training dataset. By setting a high minimum confidence threshold, we can assess how well the model actually understands the problem</w:t>
-      </w:r>
-      <w:r>
-        <w:t xml:space="preserve"> in clear-cut instances</w:t>
-      </w:r>
-      <w:r>
-        <w:t xml:space="preserve">. A confidence threshold of 85% percent was </w:t>
-      </w:r>
-      <w:r>
-        <w:t>thus implemented</w:t>
-      </w:r>
-      <w:r>
-        <w:t xml:space="preserve">. When the validation dataset was evaluated, the model exceeded that 85% confidence for </w:t>
-      </w:r>
-      <w:r>
-        <w:t>two-thirds</w:t>
-      </w:r>
-      <w:r>
-        <w:t xml:space="preserve"> of the validation tiles</w:t>
-      </w:r>
-      <w:r>
-        <w:t>, meaning that the model was highly confident in 66% of its classifications</w:t>
-      </w:r>
-      <w:r>
-        <w:t xml:space="preserve">. A comparison of standard metrics with and without a confidence threshold is </w:t>
-      </w:r>
-      <w:r>
-        <w:t>presented</w:t>
-      </w:r>
-      <w:r>
-        <w:t xml:space="preserve"> in Table X. With the 85% confidence threshold, the model’s overall accuracy increased from 82% to 92%, suggesting that the majority of the model’s incorrect classifications were</w:t>
-      </w:r>
-      <w:r>
-        <w:t xml:space="preserve"> among</w:t>
-      </w:r>
-      <w:r>
-        <w:t xml:space="preserve"> low-confidence</w:t>
-      </w:r>
-      <w:r>
-        <w:t xml:space="preserve"> tiles</w:t>
-      </w:r>
-      <w:r>
-        <w:t xml:space="preserve"> (Figure </w:t>
-      </w:r>
-      <w:r>
-        <w:t>X)</w:t>
-      </w:r>
-      <w:r>
-        <w:t>.</w:t>
+        <w:t>Testing the model on the validation dataset showed that the fully trained model generates classifications at a rate of ~</w:t>
+      </w:r>
+      <w:r>
+        <w:t>4</w:t>
+      </w:r>
+      <w:r>
+        <w:t>50</w:t>
+      </w:r>
+      <w:r>
+        <w:t xml:space="preserve"> tiles/second</w:t>
+      </w:r>
+      <w:r>
+        <w:t xml:space="preserve"> in a single instance on the CPU. This performance could likely be improved through parallelization on the GPU, but for our purposes this speed was sufficient.</w:t>
+      </w:r>
+    </w:p>
+    <w:p>
+      <w:pPr>
+        <w:ind w:firstLine="720"/>
+      </w:pPr>
+      <w:r>
+        <w:t xml:space="preserve">The training metrics outlined above did not account for the model’s confidence in its classification, and performance was improved by implementing a confidence threshold which enable a better understanding of the </w:t>
+      </w:r>
+      <w:r>
+        <w:lastRenderedPageBreak/>
+        <w:t xml:space="preserve">model’s capabilities. For example, the model may make an incorrect classification with only 60% confidence in that classification, which would be much less concerning than the model making the same classification with 98% confidence. The lower confidence threshold would likely indicate that the tile was ambiguous, perhaps somewhere between no events and minor events. Having low confidence in that case would actually be good even if the classification is incorrect. Conversely, if the model were highly confident in an incorrect classification, that might indicate a much more serious problem with how the model is parsing, analyzing and classifying the images. </w:t>
+      </w:r>
+    </w:p>
+    <w:p>
+      <w:pPr>
+        <w:ind w:firstLine="720"/>
+      </w:pPr>
+      <w:r>
+        <w:t>The performance of the model is thus best evaluated when the low-confidence classifications are ignored, since they likely represent ‘coin-flip’ scenarios where the tile is ambiguous and could have been subjectively misclassified in the training dataset. By setting a high minimum confidence threshold, we can assess how well the model actually understands the problem in clear-cut instances. A confidence threshold of 85% percent was thus implemented. When the validation dataset was evaluated, the model exceeded that 85% confidence for two-thirds of the validation tiles, meaning that the model was highly confident in 66% of its classifications. A comparison of standard metrics with and without a confidence threshold is presented in Table X. With the 85% confidence threshold, the model’s overall accuracy increased from 82% to 92%, suggesting that the majority of the model’s incorrect classifications were among low-confidence tiles (Figure X).</w:t>
       </w:r>
     </w:p>
     <w:p/>
@@ -2005,7 +2995,7 @@
                 <w:color w:val="auto"/>
               </w:rPr>
               <w:drawing>
-                <wp:inline distT="0" distB="0" distL="0" distR="0" wp14:anchorId="51906F3A" wp14:editId="4F04B1D3">
+                <wp:inline distT="0" distB="0" distL="0" distR="0" wp14:anchorId="32FFFB7D" wp14:editId="215FC24E">
                   <wp:extent cx="2743200" cy="2743200"/>
                   <wp:effectExtent l="19050" t="19050" r="19050" b="19050"/>
                   <wp:docPr id="9" name="Picture 9"/>
@@ -2022,7 +3012,7 @@
                           </pic:cNvPicPr>
                         </pic:nvPicPr>
                         <pic:blipFill>
-                          <a:blip r:embed="rId9" cstate="print">
+                          <a:blip r:embed="rId15" cstate="print">
                             <a:extLst>
                               <a:ext uri="{28A0092B-C50C-407E-A947-70E740481C1C}">
                                 <a14:useLocalDpi xmlns:a14="http://schemas.microsoft.com/office/drawing/2010/main" val="0"/>
@@ -2094,7 +3084,7 @@
                 <w:color w:val="auto"/>
               </w:rPr>
               <w:drawing>
-                <wp:inline distT="0" distB="0" distL="0" distR="0" wp14:anchorId="01C5C8DE" wp14:editId="2702A6F6">
+                <wp:inline distT="0" distB="0" distL="0" distR="0" wp14:anchorId="71ADE048" wp14:editId="368221F8">
                   <wp:extent cx="2743200" cy="2743200"/>
                   <wp:effectExtent l="19050" t="19050" r="19050" b="19050"/>
                   <wp:docPr id="8" name="Picture 8"/>
@@ -2111,7 +3101,7 @@
                           </pic:cNvPicPr>
                         </pic:nvPicPr>
                         <pic:blipFill>
-                          <a:blip r:embed="rId10" cstate="print">
+                          <a:blip r:embed="rId16" cstate="print">
                             <a:extLst>
                               <a:ext uri="{28A0092B-C50C-407E-A947-70E740481C1C}">
                                 <a14:useLocalDpi xmlns:a14="http://schemas.microsoft.com/office/drawing/2010/main" val="0"/>
@@ -2184,9 +3174,8 @@
                 <w:noProof/>
                 <w:color w:val="auto"/>
               </w:rPr>
-              <w:lastRenderedPageBreak/>
               <w:drawing>
-                <wp:inline distT="0" distB="0" distL="0" distR="0" wp14:anchorId="1D5D19C9" wp14:editId="4DF5EAB5">
+                <wp:inline distT="0" distB="0" distL="0" distR="0" wp14:anchorId="395DEBA7" wp14:editId="63264739">
                   <wp:extent cx="2743206" cy="2743206"/>
                   <wp:effectExtent l="19050" t="19050" r="19050" b="19050"/>
                   <wp:docPr id="11" name="Picture 11"/>
@@ -2201,7 +3190,7 @@
                           <pic:cNvPicPr/>
                         </pic:nvPicPr>
                         <pic:blipFill>
-                          <a:blip r:embed="rId11" cstate="print">
+                          <a:blip r:embed="rId17" cstate="print">
                             <a:extLst>
                               <a:ext uri="{28A0092B-C50C-407E-A947-70E740481C1C}">
                                 <a14:useLocalDpi xmlns:a14="http://schemas.microsoft.com/office/drawing/2010/main" val="0"/>
@@ -2254,7 +3243,6 @@
               <w:rPr>
                 <w:color w:val="auto"/>
               </w:rPr>
-              <w:lastRenderedPageBreak/>
               <w:t>(2%, 46%, 51%, 1%)</w:t>
             </w:r>
           </w:p>
@@ -2271,9 +3259,8 @@
                 <w:noProof/>
                 <w:color w:val="auto"/>
               </w:rPr>
-              <w:lastRenderedPageBreak/>
               <w:drawing>
-                <wp:inline distT="0" distB="0" distL="0" distR="0" wp14:anchorId="4BD2F5B3" wp14:editId="409871D9">
+                <wp:inline distT="0" distB="0" distL="0" distR="0" wp14:anchorId="4E874294" wp14:editId="3611FEAF">
                   <wp:extent cx="2743206" cy="2743206"/>
                   <wp:effectExtent l="19050" t="19050" r="19050" b="19050"/>
                   <wp:docPr id="12" name="Picture 12"/>
@@ -2288,7 +3275,7 @@
                           <pic:cNvPicPr/>
                         </pic:nvPicPr>
                         <pic:blipFill>
-                          <a:blip r:embed="rId12" cstate="print">
+                          <a:blip r:embed="rId18" cstate="print">
                             <a:extLst>
                               <a:ext uri="{28A0092B-C50C-407E-A947-70E740481C1C}">
                                 <a14:useLocalDpi xmlns:a14="http://schemas.microsoft.com/office/drawing/2010/main" val="0"/>
@@ -2333,106 +3320,32 @@
         <w:pStyle w:val="Subtitle"/>
       </w:pPr>
       <w:r>
-        <w:t xml:space="preserve">Figure X. </w:t>
-      </w:r>
-      <w:r>
-        <w:t>E</w:t>
-      </w:r>
-      <w:r>
-        <w:t>xample</w:t>
-      </w:r>
-      <w:r>
-        <w:t>s</w:t>
-      </w:r>
-      <w:r>
-        <w:t xml:space="preserve"> of low-confidence tile</w:t>
-      </w:r>
-      <w:r>
-        <w:t>s</w:t>
-      </w:r>
-      <w:r>
-        <w:t xml:space="preserve"> with confidences </w:t>
-      </w:r>
-      <w:r>
-        <w:t>for each</w:t>
-      </w:r>
-      <w:r>
-        <w:t xml:space="preserve"> class</w:t>
-      </w:r>
-      <w:r>
-        <w:t>:</w:t>
-      </w:r>
-      <w:r>
-        <w:t xml:space="preserve"> none, minor, major, error.</w:t>
-      </w:r>
-      <w:r>
-        <w:t xml:space="preserve"> </w:t>
-      </w:r>
-      <w:r>
-        <w:t xml:space="preserve">A) and B) </w:t>
-      </w:r>
-      <w:r>
-        <w:t>b</w:t>
-      </w:r>
-      <w:r>
-        <w:t xml:space="preserve">oth have relatively low-amplitude waveforms, but the samples </w:t>
-      </w:r>
-      <w:r>
-        <w:t>contain</w:t>
-      </w:r>
-      <w:r>
-        <w:t xml:space="preserve"> large amplitude variability, which is characteristic </w:t>
-      </w:r>
-      <w:r>
-        <w:t>of a more significant</w:t>
-      </w:r>
-      <w:r>
-        <w:t xml:space="preserve"> event.</w:t>
-      </w:r>
-      <w:r>
-        <w:t xml:space="preserve"> These tiles were misclassified as</w:t>
-      </w:r>
-      <w:r>
-        <w:t xml:space="preserve"> containing</w:t>
-      </w:r>
-      <w:r>
-        <w:t xml:space="preserve"> major events when they </w:t>
-      </w:r>
-      <w:r>
-        <w:t xml:space="preserve">contain </w:t>
-      </w:r>
-      <w:r>
-        <w:t>minor events.</w:t>
-      </w:r>
-      <w:r>
-        <w:t xml:space="preserve"> </w:t>
-      </w:r>
-      <w:r>
-        <w:t xml:space="preserve">C) and D) </w:t>
-      </w:r>
-      <w:r>
-        <w:t xml:space="preserve">both </w:t>
-      </w:r>
-      <w:r>
-        <w:t xml:space="preserve">appear to have longer period microseisms, but </w:t>
-      </w:r>
-      <w:r>
-        <w:t>D) contains a large</w:t>
-      </w:r>
-      <w:r>
-        <w:t xml:space="preserve"> irregular</w:t>
-      </w:r>
-      <w:r>
-        <w:t>ity</w:t>
-      </w:r>
-      <w:r>
-        <w:t xml:space="preserve"> </w:t>
-      </w:r>
-      <w:r>
-        <w:t xml:space="preserve">in the third line. C) was correctly </w:t>
-      </w:r>
-      <w:r>
-        <w:t>classified as containing minor events, and D) was correctly classified as containing the beginning of a major event.</w:t>
+        <w:lastRenderedPageBreak/>
+        <w:t xml:space="preserve">Figure X. Examples of low-confidence tiles with confidences for each class: </w:t>
+      </w:r>
+      <w:r>
+        <w:t>(</w:t>
+      </w:r>
+      <w:r>
+        <w:t>none, minor, major, error</w:t>
+      </w:r>
+      <w:r>
+        <w:t>)</w:t>
+      </w:r>
+      <w:r>
+        <w:t xml:space="preserve">. </w:t>
+      </w:r>
+      <w:r>
+        <w:t xml:space="preserve">Both </w:t>
+      </w:r>
+      <w:r>
+        <w:t>A) and B) have relatively low-amplitude waveforms</w:t>
+      </w:r>
+      <w:r>
+        <w:t>,</w:t>
+      </w:r>
+      <w:r>
+        <w:t xml:space="preserve"> but the samples contain large amplitude variability, which is characteristic of a more significant event. These tiles were misclassified as containing major events when they contain minor events. C) and D) both appear to have longer period microseisms, but D) contains a large irregularity in the third line. C) was correctly classified as containing minor events, and D) was correctly classified as containing the beginning of a major event.</w:t>
       </w:r>
     </w:p>
     <w:p/>
@@ -2441,7 +3354,10 @@
         <w:pStyle w:val="Subtitle"/>
       </w:pPr>
       <w:r>
-        <w:t>Table X. Model performance with and without a confidence threshold.</w:t>
+        <w:t>Table X. Model performance with and without a confidence threshold</w:t>
+      </w:r>
+      <w:r>
+        <w:t xml:space="preserve">. </w:t>
       </w:r>
     </w:p>
     <w:tbl>
@@ -3527,31 +4443,648 @@
     <w:p>
       <w:r>
         <w:tab/>
-        <w:t xml:space="preserve">A confusion matrix for the validation dataset was generated (Figure X). This diagram illustrates misclassifications across the four classes used in this model. There is some confusion between no events and minor events (~6%), and between minor events and major events (17%), but notably there is almost no overlap between no events and major events (&lt;1%). Given that these classifications are subjectively derived from a continuous spectrum of waveform patterns, the overlap between adjacent classes is unsurprising, but it is promising that there is essentially no overlap between the end-members. The model was unable to classify any error tiles and confused them </w:t>
-      </w:r>
-      <w:r>
-        <w:t>with</w:t>
+        <w:t>A confusion matrix for the validation dataset was generated (Figure X). This diagram illustrates misclassifications across the four classes used in this model. There is some confusion between no events and minor events (~6%), and between minor events and major events (17%), but notably there is almost no overlap between no events and major events (&lt;1%). Given that these classifications are subjectively derived from a continuous spectrum of waveform patterns, the overlap between adjacent classes is unsurprising, but it is promising that there is essentially no overlap between the end-members. The model was unable to classify any error tiles and confused them with the other classes.</w:t>
+      </w:r>
+      <w:r>
+        <w:t xml:space="preserve"> Given their extreme rarity</w:t>
+      </w:r>
+      <w:r>
+        <w:t xml:space="preserve"> in the training and test datasets</w:t>
+      </w:r>
+      <w:r>
+        <w:t>, these misclassifications</w:t>
+      </w:r>
+      <w:r>
+        <w:t xml:space="preserve"> of error tiles</w:t>
+      </w:r>
+      <w:r>
+        <w:t xml:space="preserve"> are acceptable</w:t>
+      </w:r>
+      <w:r>
+        <w:t>.</w:t>
       </w:r>
       <w:r>
         <w:t xml:space="preserve"> </w:t>
       </w:r>
       <w:r>
-        <w:t>the other classes</w:t>
-      </w:r>
-      <w:r>
-        <w:t>.</w:t>
+        <w:t xml:space="preserve">The network’s inability to classify these features likely is a combination of class imbalance in the training data, and the fact that tiles </w:t>
+      </w:r>
+      <w:r>
+        <w:t xml:space="preserve">with errors still contain other information that </w:t>
+      </w:r>
+      <w:r>
+        <w:t xml:space="preserve">the network can </w:t>
+      </w:r>
+      <w:r>
+        <w:t>identify</w:t>
+      </w:r>
+      <w:r>
+        <w:t xml:space="preserve"> (Figure X).</w:t>
+      </w:r>
+    </w:p>
+    <w:p/>
+    <w:tbl>
+      <w:tblPr>
+        <w:tblStyle w:val="TableGrid"/>
+        <w:tblW w:w="0" w:type="auto"/>
+        <w:tblBorders>
+          <w:top w:val="none" w:sz="0" w:space="0" w:color="auto"/>
+          <w:left w:val="none" w:sz="0" w:space="0" w:color="auto"/>
+          <w:bottom w:val="none" w:sz="0" w:space="0" w:color="auto"/>
+          <w:right w:val="none" w:sz="0" w:space="0" w:color="auto"/>
+          <w:insideH w:val="none" w:sz="0" w:space="0" w:color="auto"/>
+          <w:insideV w:val="none" w:sz="0" w:space="0" w:color="auto"/>
+        </w:tblBorders>
+        <w:tblLook w:val="04A0" w:firstRow="1" w:lastRow="0" w:firstColumn="1" w:lastColumn="0" w:noHBand="0" w:noVBand="1"/>
+      </w:tblPr>
+      <w:tblGrid>
+        <w:gridCol w:w="5395"/>
+        <w:gridCol w:w="5395"/>
+      </w:tblGrid>
+      <w:tr>
+        <w:tc>
+          <w:tcPr>
+            <w:tcW w:w="5395" w:type="dxa"/>
+          </w:tcPr>
+          <w:p>
+            <w:pPr>
+              <w:pStyle w:val="Subtitle"/>
+              <w:numPr>
+                <w:ilvl w:val="0"/>
+                <w:numId w:val="0"/>
+              </w:numPr>
+              <w:jc w:val="center"/>
+              <w:rPr>
+                <w:color w:val="auto"/>
+              </w:rPr>
+            </w:pPr>
+            <w:r>
+              <w:rPr>
+                <w:color w:val="auto"/>
+              </w:rPr>
+              <w:t xml:space="preserve">A. </w:t>
+            </w:r>
+            <w:r>
+              <w:rPr>
+                <w:color w:val="auto"/>
+              </w:rPr>
+              <w:t>(41%, 21%, 29%, 8%)</w:t>
+            </w:r>
+          </w:p>
+          <w:p>
+            <w:pPr>
+              <w:pStyle w:val="Subtitle"/>
+              <w:numPr>
+                <w:ilvl w:val="0"/>
+                <w:numId w:val="0"/>
+              </w:numPr>
+              <w:ind w:left="360"/>
+              <w:jc w:val="center"/>
+              <w:rPr>
+                <w:color w:val="auto"/>
+              </w:rPr>
+            </w:pPr>
+            <w:r>
+              <w:rPr>
+                <w:noProof/>
+                <w:color w:val="auto"/>
+              </w:rPr>
+              <w:drawing>
+                <wp:inline distT="0" distB="0" distL="0" distR="0" wp14:anchorId="64C2253A" wp14:editId="29DAC70C">
+                  <wp:extent cx="2743200" cy="2743200"/>
+                  <wp:effectExtent l="19050" t="19050" r="19050" b="19050"/>
+                  <wp:docPr id="15" name="Picture 15"/>
+                  <wp:cNvGraphicFramePr>
+                    <a:graphicFrameLocks xmlns:a="http://schemas.openxmlformats.org/drawingml/2006/main" noChangeAspect="1"/>
+                  </wp:cNvGraphicFramePr>
+                  <a:graphic xmlns:a="http://schemas.openxmlformats.org/drawingml/2006/main">
+                    <a:graphicData uri="http://schemas.openxmlformats.org/drawingml/2006/picture">
+                      <pic:pic xmlns:pic="http://schemas.openxmlformats.org/drawingml/2006/picture">
+                        <pic:nvPicPr>
+                          <pic:cNvPr id="0" name="Picture 4"/>
+                          <pic:cNvPicPr>
+                            <a:picLocks noChangeAspect="1" noChangeArrowheads="1"/>
+                          </pic:cNvPicPr>
+                        </pic:nvPicPr>
+                        <pic:blipFill>
+                          <a:blip r:embed="rId19" cstate="print">
+                            <a:extLst>
+                              <a:ext uri="{28A0092B-C50C-407E-A947-70E740481C1C}">
+                                <a14:useLocalDpi xmlns:a14="http://schemas.microsoft.com/office/drawing/2010/main" val="0"/>
+                              </a:ext>
+                            </a:extLst>
+                          </a:blip>
+                          <a:srcRect/>
+                          <a:stretch>
+                            <a:fillRect/>
+                          </a:stretch>
+                        </pic:blipFill>
+                        <pic:spPr bwMode="auto">
+                          <a:xfrm>
+                            <a:off x="0" y="0"/>
+                            <a:ext cx="2743200" cy="2743200"/>
+                          </a:xfrm>
+                          <a:prstGeom prst="rect">
+                            <a:avLst/>
+                          </a:prstGeom>
+                          <a:noFill/>
+                          <a:ln>
+                            <a:solidFill>
+                              <a:schemeClr val="tx1"/>
+                            </a:solidFill>
+                          </a:ln>
+                        </pic:spPr>
+                      </pic:pic>
+                    </a:graphicData>
+                  </a:graphic>
+                </wp:inline>
+              </w:drawing>
+            </w:r>
+          </w:p>
+        </w:tc>
+        <w:tc>
+          <w:tcPr>
+            <w:tcW w:w="5395" w:type="dxa"/>
+          </w:tcPr>
+          <w:p>
+            <w:pPr>
+              <w:pStyle w:val="Subtitle"/>
+              <w:numPr>
+                <w:ilvl w:val="0"/>
+                <w:numId w:val="0"/>
+              </w:numPr>
+              <w:jc w:val="center"/>
+              <w:rPr>
+                <w:color w:val="auto"/>
+              </w:rPr>
+            </w:pPr>
+            <w:r>
+              <w:rPr>
+                <w:color w:val="auto"/>
+              </w:rPr>
+              <w:t>B.</w:t>
+            </w:r>
+            <w:r>
+              <w:rPr>
+                <w:color w:val="auto"/>
+              </w:rPr>
+              <w:t xml:space="preserve"> </w:t>
+            </w:r>
+            <w:r>
+              <w:rPr>
+                <w:color w:val="auto"/>
+              </w:rPr>
+              <w:t>(</w:t>
+            </w:r>
+            <w:r>
+              <w:rPr>
+                <w:color w:val="auto"/>
+              </w:rPr>
+              <w:t>90%, 4%, 1%, 5%</w:t>
+            </w:r>
+            <w:r>
+              <w:rPr>
+                <w:color w:val="auto"/>
+              </w:rPr>
+              <w:t>)</w:t>
+            </w:r>
+          </w:p>
+          <w:p>
+            <w:pPr>
+              <w:pStyle w:val="Subtitle"/>
+              <w:numPr>
+                <w:ilvl w:val="0"/>
+                <w:numId w:val="0"/>
+              </w:numPr>
+              <w:jc w:val="center"/>
+              <w:rPr>
+                <w:color w:val="auto"/>
+              </w:rPr>
+            </w:pPr>
+            <w:r>
+              <w:rPr>
+                <w:noProof/>
+                <w:color w:val="auto"/>
+              </w:rPr>
+              <w:drawing>
+                <wp:inline distT="0" distB="0" distL="0" distR="0" wp14:anchorId="77AB320A" wp14:editId="73F60324">
+                  <wp:extent cx="2743200" cy="2743200"/>
+                  <wp:effectExtent l="19050" t="19050" r="19050" b="19050"/>
+                  <wp:docPr id="21" name="Picture 21"/>
+                  <wp:cNvGraphicFramePr>
+                    <a:graphicFrameLocks xmlns:a="http://schemas.openxmlformats.org/drawingml/2006/main" noChangeAspect="1"/>
+                  </wp:cNvGraphicFramePr>
+                  <a:graphic xmlns:a="http://schemas.openxmlformats.org/drawingml/2006/main">
+                    <a:graphicData uri="http://schemas.openxmlformats.org/drawingml/2006/picture">
+                      <pic:pic xmlns:pic="http://schemas.openxmlformats.org/drawingml/2006/picture">
+                        <pic:nvPicPr>
+                          <pic:cNvPr id="0" name="Picture 6"/>
+                          <pic:cNvPicPr>
+                            <a:picLocks noChangeAspect="1" noChangeArrowheads="1"/>
+                          </pic:cNvPicPr>
+                        </pic:nvPicPr>
+                        <pic:blipFill>
+                          <a:blip r:embed="rId20" cstate="print">
+                            <a:extLst>
+                              <a:ext uri="{28A0092B-C50C-407E-A947-70E740481C1C}">
+                                <a14:useLocalDpi xmlns:a14="http://schemas.microsoft.com/office/drawing/2010/main" val="0"/>
+                              </a:ext>
+                            </a:extLst>
+                          </a:blip>
+                          <a:srcRect/>
+                          <a:stretch>
+                            <a:fillRect/>
+                          </a:stretch>
+                        </pic:blipFill>
+                        <pic:spPr bwMode="auto">
+                          <a:xfrm>
+                            <a:off x="0" y="0"/>
+                            <a:ext cx="2743200" cy="2743200"/>
+                          </a:xfrm>
+                          <a:prstGeom prst="rect">
+                            <a:avLst/>
+                          </a:prstGeom>
+                          <a:noFill/>
+                          <a:ln>
+                            <a:solidFill>
+                              <a:schemeClr val="tx1"/>
+                            </a:solidFill>
+                          </a:ln>
+                        </pic:spPr>
+                      </pic:pic>
+                    </a:graphicData>
+                  </a:graphic>
+                </wp:inline>
+              </w:drawing>
+            </w:r>
+          </w:p>
+        </w:tc>
+      </w:tr>
+      <w:tr>
+        <w:tc>
+          <w:tcPr>
+            <w:tcW w:w="5395" w:type="dxa"/>
+          </w:tcPr>
+          <w:p>
+            <w:pPr>
+              <w:pStyle w:val="Subtitle"/>
+              <w:numPr>
+                <w:ilvl w:val="0"/>
+                <w:numId w:val="0"/>
+              </w:numPr>
+              <w:ind w:left="360"/>
+              <w:jc w:val="center"/>
+              <w:rPr>
+                <w:color w:val="auto"/>
+              </w:rPr>
+            </w:pPr>
+            <w:r>
+              <w:rPr>
+                <w:color w:val="auto"/>
+              </w:rPr>
+              <w:t>C.</w:t>
+            </w:r>
+            <w:r>
+              <w:rPr>
+                <w:color w:val="auto"/>
+              </w:rPr>
+              <w:t xml:space="preserve"> </w:t>
+            </w:r>
+            <w:r>
+              <w:rPr>
+                <w:color w:val="auto"/>
+              </w:rPr>
+              <w:t>(</w:t>
+            </w:r>
+            <w:r>
+              <w:rPr>
+                <w:color w:val="auto"/>
+              </w:rPr>
+              <w:t>5%, 79%, 13%, 3%</w:t>
+            </w:r>
+            <w:r>
+              <w:rPr>
+                <w:color w:val="auto"/>
+              </w:rPr>
+              <w:t>)</w:t>
+            </w:r>
+          </w:p>
+          <w:p>
+            <w:pPr>
+              <w:pStyle w:val="Subtitle"/>
+              <w:jc w:val="center"/>
+              <w:rPr>
+                <w:color w:val="auto"/>
+              </w:rPr>
+            </w:pPr>
+            <w:r>
+              <w:rPr>
+                <w:noProof/>
+              </w:rPr>
+              <w:lastRenderedPageBreak/>
+              <w:drawing>
+                <wp:inline distT="0" distB="0" distL="0" distR="0" wp14:anchorId="1E9AD25D" wp14:editId="3FE8B3A8">
+                  <wp:extent cx="2743200" cy="2743200"/>
+                  <wp:effectExtent l="19050" t="19050" r="19050" b="19050"/>
+                  <wp:docPr id="24" name="Picture 24"/>
+                  <wp:cNvGraphicFramePr>
+                    <a:graphicFrameLocks xmlns:a="http://schemas.openxmlformats.org/drawingml/2006/main" noChangeAspect="1"/>
+                  </wp:cNvGraphicFramePr>
+                  <a:graphic xmlns:a="http://schemas.openxmlformats.org/drawingml/2006/main">
+                    <a:graphicData uri="http://schemas.openxmlformats.org/drawingml/2006/picture">
+                      <pic:pic xmlns:pic="http://schemas.openxmlformats.org/drawingml/2006/picture">
+                        <pic:nvPicPr>
+                          <pic:cNvPr id="0" name="Picture 10"/>
+                          <pic:cNvPicPr>
+                            <a:picLocks noChangeAspect="1" noChangeArrowheads="1"/>
+                          </pic:cNvPicPr>
+                        </pic:nvPicPr>
+                        <pic:blipFill>
+                          <a:blip r:embed="rId21" cstate="print">
+                            <a:extLst>
+                              <a:ext uri="{28A0092B-C50C-407E-A947-70E740481C1C}">
+                                <a14:useLocalDpi xmlns:a14="http://schemas.microsoft.com/office/drawing/2010/main" val="0"/>
+                              </a:ext>
+                            </a:extLst>
+                          </a:blip>
+                          <a:srcRect/>
+                          <a:stretch>
+                            <a:fillRect/>
+                          </a:stretch>
+                        </pic:blipFill>
+                        <pic:spPr bwMode="auto">
+                          <a:xfrm>
+                            <a:off x="0" y="0"/>
+                            <a:ext cx="2743200" cy="2743200"/>
+                          </a:xfrm>
+                          <a:prstGeom prst="rect">
+                            <a:avLst/>
+                          </a:prstGeom>
+                          <a:noFill/>
+                          <a:ln>
+                            <a:solidFill>
+                              <a:schemeClr val="tx1"/>
+                            </a:solidFill>
+                          </a:ln>
+                        </pic:spPr>
+                      </pic:pic>
+                    </a:graphicData>
+                  </a:graphic>
+                </wp:inline>
+              </w:drawing>
+            </w:r>
+          </w:p>
+        </w:tc>
+        <w:tc>
+          <w:tcPr>
+            <w:tcW w:w="5395" w:type="dxa"/>
+          </w:tcPr>
+          <w:p>
+            <w:pPr>
+              <w:pStyle w:val="Subtitle"/>
+              <w:numPr>
+                <w:ilvl w:val="0"/>
+                <w:numId w:val="0"/>
+              </w:numPr>
+              <w:ind w:left="720"/>
+              <w:jc w:val="center"/>
+              <w:rPr>
+                <w:color w:val="auto"/>
+              </w:rPr>
+            </w:pPr>
+            <w:r>
+              <w:rPr>
+                <w:color w:val="auto"/>
+              </w:rPr>
+              <w:lastRenderedPageBreak/>
+              <w:t>D</w:t>
+            </w:r>
+            <w:r>
+              <w:rPr>
+                <w:color w:val="auto"/>
+              </w:rPr>
+              <w:t xml:space="preserve">. </w:t>
+            </w:r>
+            <w:r>
+              <w:rPr>
+                <w:color w:val="auto"/>
+              </w:rPr>
+              <w:t>(</w:t>
+            </w:r>
+            <w:r>
+              <w:rPr>
+                <w:color w:val="auto"/>
+              </w:rPr>
+              <w:t>18</w:t>
+            </w:r>
+            <w:r>
+              <w:rPr>
+                <w:color w:val="auto"/>
+              </w:rPr>
+              <w:t xml:space="preserve">%, </w:t>
+            </w:r>
+            <w:r>
+              <w:rPr>
+                <w:color w:val="auto"/>
+              </w:rPr>
+              <w:t>24</w:t>
+            </w:r>
+            <w:r>
+              <w:rPr>
+                <w:color w:val="auto"/>
+              </w:rPr>
+              <w:t xml:space="preserve">%, </w:t>
+            </w:r>
+            <w:r>
+              <w:rPr>
+                <w:color w:val="auto"/>
+              </w:rPr>
+              <w:t>45</w:t>
+            </w:r>
+            <w:r>
+              <w:rPr>
+                <w:color w:val="auto"/>
+              </w:rPr>
+              <w:t>%</w:t>
+            </w:r>
+            <w:r>
+              <w:rPr>
+                <w:color w:val="auto"/>
+              </w:rPr>
+              <w:t>,</w:t>
+            </w:r>
+            <w:r>
+              <w:rPr>
+                <w:color w:val="auto"/>
+              </w:rPr>
+              <w:t xml:space="preserve"> </w:t>
+            </w:r>
+            <w:r>
+              <w:rPr>
+                <w:color w:val="auto"/>
+              </w:rPr>
+              <w:t>1</w:t>
+            </w:r>
+            <w:r>
+              <w:rPr>
+                <w:color w:val="auto"/>
+              </w:rPr>
+              <w:t>3</w:t>
+            </w:r>
+            <w:r>
+              <w:rPr>
+                <w:color w:val="auto"/>
+              </w:rPr>
+              <w:t>%)</w:t>
+            </w:r>
+          </w:p>
+          <w:p>
+            <w:pPr>
+              <w:pStyle w:val="Subtitle"/>
+              <w:numPr>
+                <w:ilvl w:val="0"/>
+                <w:numId w:val="0"/>
+              </w:numPr>
+              <w:jc w:val="center"/>
+              <w:rPr>
+                <w:color w:val="auto"/>
+              </w:rPr>
+            </w:pPr>
+          </w:p>
+          <w:p>
+            <w:pPr>
+              <w:pStyle w:val="Subtitle"/>
+              <w:numPr>
+                <w:ilvl w:val="0"/>
+                <w:numId w:val="0"/>
+              </w:numPr>
+              <w:jc w:val="center"/>
+              <w:rPr>
+                <w:color w:val="auto"/>
+              </w:rPr>
+            </w:pPr>
+            <w:r>
+              <w:rPr>
+                <w:noProof/>
+              </w:rPr>
+              <w:lastRenderedPageBreak/>
+              <w:drawing>
+                <wp:inline distT="0" distB="0" distL="0" distR="0" wp14:anchorId="6DF93141" wp14:editId="126367AA">
+                  <wp:extent cx="2743200" cy="2743200"/>
+                  <wp:effectExtent l="19050" t="19050" r="19050" b="19050"/>
+                  <wp:docPr id="23" name="Picture 23"/>
+                  <wp:cNvGraphicFramePr>
+                    <a:graphicFrameLocks xmlns:a="http://schemas.openxmlformats.org/drawingml/2006/main" noChangeAspect="1"/>
+                  </wp:cNvGraphicFramePr>
+                  <a:graphic xmlns:a="http://schemas.openxmlformats.org/drawingml/2006/main">
+                    <a:graphicData uri="http://schemas.openxmlformats.org/drawingml/2006/picture">
+                      <pic:pic xmlns:pic="http://schemas.openxmlformats.org/drawingml/2006/picture">
+                        <pic:nvPicPr>
+                          <pic:cNvPr id="0" name="Picture 8"/>
+                          <pic:cNvPicPr>
+                            <a:picLocks noChangeAspect="1" noChangeArrowheads="1"/>
+                          </pic:cNvPicPr>
+                        </pic:nvPicPr>
+                        <pic:blipFill>
+                          <a:blip r:embed="rId22" cstate="print">
+                            <a:extLst>
+                              <a:ext uri="{28A0092B-C50C-407E-A947-70E740481C1C}">
+                                <a14:useLocalDpi xmlns:a14="http://schemas.microsoft.com/office/drawing/2010/main" val="0"/>
+                              </a:ext>
+                            </a:extLst>
+                          </a:blip>
+                          <a:srcRect/>
+                          <a:stretch>
+                            <a:fillRect/>
+                          </a:stretch>
+                        </pic:blipFill>
+                        <pic:spPr bwMode="auto">
+                          <a:xfrm>
+                            <a:off x="0" y="0"/>
+                            <a:ext cx="2743200" cy="2743200"/>
+                          </a:xfrm>
+                          <a:prstGeom prst="rect">
+                            <a:avLst/>
+                          </a:prstGeom>
+                          <a:noFill/>
+                          <a:ln>
+                            <a:solidFill>
+                              <a:schemeClr val="tx1"/>
+                            </a:solidFill>
+                          </a:ln>
+                        </pic:spPr>
+                      </pic:pic>
+                    </a:graphicData>
+                  </a:graphic>
+                </wp:inline>
+              </w:drawing>
+            </w:r>
+          </w:p>
+        </w:tc>
+      </w:tr>
+    </w:tbl>
+    <w:p>
+      <w:pPr>
+        <w:pStyle w:val="Subtitle"/>
+      </w:pPr>
+      <w:r>
+        <w:lastRenderedPageBreak/>
+        <w:t xml:space="preserve">Figure X. </w:t>
+      </w:r>
+      <w:r>
+        <w:t>T</w:t>
+      </w:r>
+      <w:r>
+        <w:t xml:space="preserve">iles </w:t>
+      </w:r>
+      <w:r>
+        <w:t>containing error</w:t>
+      </w:r>
+      <w:r>
+        <w:t xml:space="preserve">s </w:t>
+      </w:r>
+      <w:r>
+        <w:t>with confidences for each class: (none, minor, major, error).</w:t>
+      </w:r>
+      <w:r>
+        <w:t xml:space="preserve"> Both A) and B) were correctly classified as ‘No events’ despite the calibration pulse cutting across the tile. C) contains noise some light smudging which got passed the brightness check and was misclassified as ‘minor events’ when no microseisms are present. </w:t>
+      </w:r>
+      <w:r>
+        <w:t xml:space="preserve">In </w:t>
+      </w:r>
+      <w:r>
+        <w:t xml:space="preserve">D) </w:t>
+      </w:r>
+      <w:r>
+        <w:t xml:space="preserve">the calibration pulse seems to have confused the network and it </w:t>
+      </w:r>
+      <w:r>
+        <w:t>was misclassified as ‘</w:t>
+      </w:r>
+      <w:r>
+        <w:t xml:space="preserve">major </w:t>
+      </w:r>
+      <w:proofErr w:type="gramStart"/>
+      <w:r>
+        <w:t>events’</w:t>
+      </w:r>
+      <w:proofErr w:type="gramEnd"/>
+      <w:r>
+        <w:t>. Note that only B) surpasses the confidence threshold.</w:t>
       </w:r>
     </w:p>
     <w:p/>
     <w:p>
+      <w:pPr>
+        <w:jc w:val="center"/>
+      </w:pPr>
       <w:r>
         <w:rPr>
           <w:noProof/>
         </w:rPr>
-        <w:lastRenderedPageBreak/>
         <w:drawing>
-          <wp:inline distT="0" distB="0" distL="0" distR="0" wp14:anchorId="0DC25102" wp14:editId="3FDA5C4C">
-            <wp:extent cx="6858000" cy="6858000"/>
+          <wp:inline distT="0" distB="0" distL="0" distR="0" wp14:anchorId="6B644E06" wp14:editId="02121CD7">
+            <wp:extent cx="5071730" cy="5071730"/>
             <wp:effectExtent l="0" t="0" r="0" b="0"/>
             <wp:docPr id="4" name="Picture 4"/>
             <wp:cNvGraphicFramePr>
@@ -3567,7 +5100,7 @@
                     </pic:cNvPicPr>
                   </pic:nvPicPr>
                   <pic:blipFill>
-                    <a:blip r:embed="rId13" cstate="print">
+                    <a:blip r:embed="rId23" cstate="print">
                       <a:extLst>
                         <a:ext uri="{28A0092B-C50C-407E-A947-70E740481C1C}">
                           <a14:useLocalDpi xmlns:a14="http://schemas.microsoft.com/office/drawing/2010/main" val="0"/>
@@ -3582,7 +5115,7 @@
                   <pic:spPr bwMode="auto">
                     <a:xfrm>
                       <a:off x="0" y="0"/>
-                      <a:ext cx="6858000" cy="6858000"/>
+                      <a:ext cx="5075398" cy="5075398"/>
                     </a:xfrm>
                     <a:prstGeom prst="rect">
                       <a:avLst/>
@@ -3604,13 +5137,14 @@
         <w:pStyle w:val="Subtitle"/>
       </w:pPr>
       <w:r>
-        <w:t>Figure X. The</w:t>
-      </w:r>
-      <w:r>
-        <w:t xml:space="preserve"> normalized</w:t>
-      </w:r>
-      <w:r>
-        <w:t xml:space="preserve"> confusion matrix for the validation dataset. The intermediate ‘minor events’ class was sometimes confused for the end-member classes, but the end-members were almost never confused. Note that the model did not classify any tiles as ‘</w:t>
+        <w:lastRenderedPageBreak/>
+        <w:t xml:space="preserve">Figure X. The normalized confusion matrix for the validation dataset. The intermediate ‘minor events’ class was sometimes confused for the end-member classes, but the end-members were almost never confused. </w:t>
+      </w:r>
+      <w:r>
+        <w:t>The</w:t>
+      </w:r>
+      <w:r>
+        <w:t xml:space="preserve"> model did not classify any tiles as ‘</w:t>
       </w:r>
       <w:proofErr w:type="gramStart"/>
       <w:r>
@@ -3627,19 +5161,13 @@
         <w:pStyle w:val="Heading2"/>
       </w:pPr>
       <w:r>
-        <w:t>2.X Determining sample frequency</w:t>
+        <w:t>3.X Determining sample frequency</w:t>
       </w:r>
     </w:p>
     <w:p>
       <w:r>
         <w:tab/>
-        <w:t xml:space="preserve">The data pipeline was designed to randomly sample unique tiles from each film chip until a minimum number of samples had been generated. </w:t>
-      </w:r>
-      <w:r>
-        <w:t xml:space="preserve">Sampling a fraction of the chip’s area is a more efficient than simply classifying the entire area, and given the number of film chips in the USGS archive, optimizing this process was crucial. </w:t>
-      </w:r>
-      <w:r>
-        <w:t xml:space="preserve">This minimum value was selected by evaluating the variability of each sample size. </w:t>
+        <w:t xml:space="preserve">The data pipeline was designed to randomly sample unique tiles from each film chip until a minimum number of samples had been generated. Sampling a fraction of the chip’s area is a more efficient than simply classifying the entire area, and given the number of film chips in the USGS archive, optimizing this process was crucial. This minimum value was selected by evaluating the variability of each sample size. </w:t>
       </w:r>
     </w:p>
     <w:p>
@@ -3647,191 +5175,169 @@
         <w:ind w:firstLine="720"/>
       </w:pPr>
       <w:r>
-        <w:t>To measure this variability, different sample sizes were tested</w:t>
-      </w:r>
-      <w:r>
-        <w:t xml:space="preserve"> repeatedly</w:t>
-      </w:r>
-      <w:r>
-        <w:t xml:space="preserve"> across a test set of 50 film chips. </w:t>
-      </w:r>
-      <w:r>
-        <w:t>The masked area of each film chip is composed of approximately 250 tiles</w:t>
+        <w:t xml:space="preserve">To measure this variability, different sample sizes were tested repeatedly across a test set of 50 film chips. The masked area of each film chip is composed of approximately 250 tiles, so sample sizes of 10, 25, 50, 100, and 200 tiles were tested. With a confidence threshold of 85% an average score across five runs for each chip was calculated using values of 0 for ‘no events’, 1 for ‘minor events’, and 2 for ‘major </w:t>
+      </w:r>
+      <w:proofErr w:type="gramStart"/>
+      <w:r>
+        <w:t>events’</w:t>
+      </w:r>
+      <w:proofErr w:type="gramEnd"/>
+      <w:r>
+        <w:t xml:space="preserve">. For example, the average scores of the 10 samples tiles in film chip </w:t>
+      </w:r>
+      <w:r>
+        <w:t>ALQ_62_05_22_1626_LHZ</w:t>
+      </w:r>
+      <w:r>
+        <w:t xml:space="preserve"> were [</w:t>
+      </w:r>
+      <w:r>
+        <w:t>1.2</w:t>
       </w:r>
       <w:r>
         <w:t>,</w:t>
       </w:r>
       <w:r>
-        <w:t xml:space="preserve"> so s</w:t>
-      </w:r>
-      <w:r>
-        <w:t>ample sizes of 10, 25, 50, 100</w:t>
-      </w:r>
-      <w:r>
-        <w:t>, and 200</w:t>
-      </w:r>
-      <w:r>
-        <w:t xml:space="preserve"> tiles were</w:t>
-      </w:r>
-      <w:r>
-        <w:t xml:space="preserve"> tested</w:t>
-      </w:r>
-      <w:r>
-        <w:t xml:space="preserve">. </w:t>
-      </w:r>
-      <w:r>
-        <w:t>With</w:t>
-      </w:r>
-      <w:r>
-        <w:t xml:space="preserve"> a confidence threshold of 85% an</w:t>
-      </w:r>
-      <w:r>
-        <w:t xml:space="preserve"> average score </w:t>
-      </w:r>
-      <w:r>
-        <w:t xml:space="preserve">across five runs </w:t>
-      </w:r>
-      <w:r>
-        <w:t>for</w:t>
-      </w:r>
-      <w:r>
-        <w:t xml:space="preserve"> </w:t>
-      </w:r>
-      <w:r>
-        <w:t>each</w:t>
-      </w:r>
-      <w:r>
-        <w:t xml:space="preserve"> </w:t>
-      </w:r>
-      <w:r>
-        <w:lastRenderedPageBreak/>
-        <w:t>chip</w:t>
-      </w:r>
-      <w:r>
-        <w:t xml:space="preserve"> was calculated </w:t>
-      </w:r>
-      <w:r>
-        <w:t>using</w:t>
-      </w:r>
-      <w:r>
-        <w:t xml:space="preserve"> values of 0 for ‘no events’, 1 for ‘minor events’, and 2 for ‘major </w:t>
-      </w:r>
-      <w:proofErr w:type="gramStart"/>
-      <w:r>
-        <w:t>events’</w:t>
-      </w:r>
-      <w:proofErr w:type="gramEnd"/>
-      <w:r>
-        <w:t xml:space="preserve">. </w:t>
-      </w:r>
-      <w:r>
-        <w:t xml:space="preserve">For example, </w:t>
-      </w:r>
-      <w:r>
-        <w:t>the average score</w:t>
-      </w:r>
-      <w:r>
-        <w:t>s</w:t>
-      </w:r>
-      <w:r>
-        <w:t xml:space="preserve"> of the </w:t>
-      </w:r>
-      <w:r>
-        <w:t xml:space="preserve">10 </w:t>
-      </w:r>
-      <w:r>
-        <w:t xml:space="preserve">samples </w:t>
-      </w:r>
-      <w:r>
-        <w:t xml:space="preserve">tiles </w:t>
-      </w:r>
-      <w:r>
-        <w:t xml:space="preserve">in </w:t>
-      </w:r>
-      <w:r>
-        <w:t>film chip</w:t>
-      </w:r>
-      <w:r>
-        <w:t xml:space="preserve"> </w:t>
-      </w:r>
-      <w:r>
-        <w:t>ALQ_62_05_22_1626_LHZ</w:t>
-      </w:r>
-      <w:r>
-        <w:t xml:space="preserve"> were </w:t>
+        <w:t xml:space="preserve"> 1.3</w:t>
+      </w:r>
+      <w:r>
+        <w:t xml:space="preserve">, </w:t>
+      </w:r>
+      <w:r>
+        <w:t>1</w:t>
+      </w:r>
+      <w:r>
+        <w:t xml:space="preserve">.0, </w:t>
+      </w:r>
+      <w:r>
+        <w:t>1</w:t>
+      </w:r>
+      <w:r>
+        <w:t xml:space="preserve">, </w:t>
       </w:r>
       <w:r>
         <w:t>1.2</w:t>
       </w:r>
       <w:r>
-        <w:t>,</w:t>
-      </w:r>
-      <w:r>
-        <w:t xml:space="preserve"> 1.3</w:t>
-      </w:r>
-      <w:r>
-        <w:t xml:space="preserve">, </w:t>
-      </w:r>
-      <w:r>
-        <w:t>1</w:t>
-      </w:r>
-      <w:r>
-        <w:t xml:space="preserve">.0, </w:t>
-      </w:r>
-      <w:r>
-        <w:t>1</w:t>
-      </w:r>
-      <w:r>
-        <w:t xml:space="preserve">, and </w:t>
-      </w:r>
-      <w:r>
-        <w:t>1.2</w:t>
-      </w:r>
-      <w:r>
-        <w:t xml:space="preserve"> (a range of 0.3)</w:t>
-      </w:r>
-      <w:r>
-        <w:t xml:space="preserve">. </w:t>
-      </w:r>
-      <w:r>
-        <w:t>Across all 50 chips samples</w:t>
-      </w:r>
-      <w:r>
-        <w:t xml:space="preserve"> with 10 samples</w:t>
-      </w:r>
-      <w:r>
-        <w:t xml:space="preserve">, the mean score varied by 0.246 on average. </w:t>
-      </w:r>
-      <w:r>
-        <w:t>B</w:t>
-      </w:r>
-      <w:r>
-        <w:t>ased on an analysis of these metrics</w:t>
-      </w:r>
-      <w:r>
-        <w:t xml:space="preserve"> </w:t>
-      </w:r>
-      <w:r>
-        <w:t>(Figure X)</w:t>
-      </w:r>
-      <w:r>
-        <w:t>, a sample size of __ was used</w:t>
-      </w:r>
-      <w:r>
-        <w:t xml:space="preserve">. </w:t>
+        <w:t xml:space="preserve">]. This corresponds to a range of 0.3, slightly above the average of 0.246 for all 50 chips sampled with 10 tiles. Based on these metrics (Figure X), 100 samples per film chip was used; using 200 samples more than doubled the processing time and only decreased the average spread of the scores by </w:t>
+      </w:r>
+      <w:r>
+        <w:t>0.019</w:t>
+      </w:r>
+      <w:r>
+        <w:t>.</w:t>
       </w:r>
     </w:p>
-    <w:p/>
-    <w:p/>
+    <w:p>
+      <w:pPr>
+        <w:ind w:firstLine="720"/>
+      </w:pPr>
+    </w:p>
+    <w:p>
+      <w:r>
+        <w:rPr>
+          <w:noProof/>
+        </w:rPr>
+        <mc:AlternateContent>
+          <mc:Choice Requires="cx1">
+            <w:drawing>
+              <wp:inline distT="0" distB="0" distL="0" distR="0" wp14:anchorId="0BE923DF" wp14:editId="0A11EB99">
+                <wp:extent cx="6868160" cy="3423684"/>
+                <wp:effectExtent l="0" t="0" r="8890" b="5715"/>
+                <wp:docPr id="1" name="Chart 1">
+                  <a:extLst xmlns:a="http://schemas.openxmlformats.org/drawingml/2006/main">
+                    <a:ext uri="{FF2B5EF4-FFF2-40B4-BE49-F238E27FC236}">
+                      <a16:creationId xmlns:a16="http://schemas.microsoft.com/office/drawing/2014/main" id="{3D297445-19E3-40F6-B5A7-C2B0D0909380}"/>
+                    </a:ext>
+                  </a:extLst>
+                </wp:docPr>
+                <wp:cNvGraphicFramePr/>
+                <a:graphic xmlns:a="http://schemas.openxmlformats.org/drawingml/2006/main">
+                  <a:graphicData uri="http://schemas.microsoft.com/office/drawing/2014/chartex">
+                    <cx:chart xmlns:cx="http://schemas.microsoft.com/office/drawing/2014/chartex" xmlns:r="http://schemas.openxmlformats.org/officeDocument/2006/relationships" r:id="rId24"/>
+                  </a:graphicData>
+                </a:graphic>
+              </wp:inline>
+            </w:drawing>
+          </mc:Choice>
+          <mc:Fallback>
+            <w:drawing>
+              <wp:inline distT="0" distB="0" distL="0" distR="0" wp14:anchorId="0BE923DF" wp14:editId="0A11EB99">
+                <wp:extent cx="6868160" cy="3423684"/>
+                <wp:effectExtent l="0" t="0" r="8890" b="5715"/>
+                <wp:docPr id="1" name="Chart 1">
+                  <a:extLst xmlns:a="http://schemas.openxmlformats.org/drawingml/2006/main">
+                    <a:ext uri="{FF2B5EF4-FFF2-40B4-BE49-F238E27FC236}">
+                      <a16:creationId xmlns:a16="http://schemas.microsoft.com/office/drawing/2014/main" id="{3D297445-19E3-40F6-B5A7-C2B0D0909380}"/>
+                    </a:ext>
+                  </a:extLst>
+                </wp:docPr>
+                <wp:cNvGraphicFramePr>
+                  <a:graphicFrameLocks xmlns:a="http://schemas.openxmlformats.org/drawingml/2006/main" noGrp="1" noDrilldown="1" noSelect="1" noChangeAspect="1" noMove="1" noResize="1"/>
+                </wp:cNvGraphicFramePr>
+                <a:graphic xmlns:a="http://schemas.openxmlformats.org/drawingml/2006/main">
+                  <a:graphicData uri="http://schemas.openxmlformats.org/drawingml/2006/picture">
+                    <pic:pic xmlns:pic="http://schemas.openxmlformats.org/drawingml/2006/picture">
+                      <pic:nvPicPr>
+                        <pic:cNvPr id="1" name="Chart 1">
+                          <a:extLst>
+                            <a:ext uri="{FF2B5EF4-FFF2-40B4-BE49-F238E27FC236}">
+                              <a16:creationId xmlns:a16="http://schemas.microsoft.com/office/drawing/2014/main" id="{3D297445-19E3-40F6-B5A7-C2B0D0909380}"/>
+                            </a:ext>
+                          </a:extLst>
+                        </pic:cNvPr>
+                        <pic:cNvPicPr>
+                          <a:picLocks noGrp="1" noRot="1" noChangeAspect="1" noMove="1" noResize="1" noEditPoints="1" noAdjustHandles="1" noChangeArrowheads="1" noChangeShapeType="1"/>
+                        </pic:cNvPicPr>
+                      </pic:nvPicPr>
+                      <pic:blipFill>
+                        <a:blip r:embed="rId25"/>
+                        <a:stretch>
+                          <a:fillRect/>
+                        </a:stretch>
+                      </pic:blipFill>
+                      <pic:spPr>
+                        <a:xfrm>
+                          <a:off x="0" y="0"/>
+                          <a:ext cx="6868160" cy="3423285"/>
+                        </a:xfrm>
+                        <a:prstGeom prst="rect">
+                          <a:avLst/>
+                        </a:prstGeom>
+                      </pic:spPr>
+                    </pic:pic>
+                  </a:graphicData>
+                </a:graphic>
+              </wp:inline>
+            </w:drawing>
+          </mc:Fallback>
+        </mc:AlternateContent>
+      </w:r>
+    </w:p>
     <w:p>
       <w:pPr>
         <w:pStyle w:val="Subtitle"/>
       </w:pPr>
       <w:r>
-        <w:t>Figure X.</w:t>
-      </w:r>
-      <w:r>
-        <w:t xml:space="preserve"> The range of scores for each of the 50 film chips using the different sample sizes. Note the pronounced decrease in variability with increasing sample size.</w:t>
+        <w:t>Figure X. Box</w:t>
+      </w:r>
+      <w:r>
+        <w:t>-</w:t>
+      </w:r>
+      <w:r>
+        <w:t>and</w:t>
+      </w:r>
+      <w:r>
+        <w:t>-</w:t>
+      </w:r>
+      <w:r>
+        <w:t xml:space="preserve">whisker plots of the variability in mean scores for each of the 50 film chips </w:t>
+      </w:r>
+      <w:r>
+        <w:t>with different sampling methods</w:t>
+      </w:r>
+      <w:r>
+        <w:t>. Note the pronounced decrease in variability with increasing sample size.</w:t>
       </w:r>
     </w:p>
     <w:p>
@@ -3844,51 +5350,19 @@
         <w:pStyle w:val="Heading2"/>
       </w:pPr>
       <w:r>
-        <w:t>2.X Film chip labelling</w:t>
+        <w:t>3.X Film chip labelling</w:t>
       </w:r>
     </w:p>
     <w:p>
       <w:r>
         <w:tab/>
-        <w:t>Because many sample tiles are taken from each film chip</w:t>
-      </w:r>
-      <w:r>
-        <w:t>, a</w:t>
-      </w:r>
-      <w:r>
-        <w:t xml:space="preserve">nd </w:t>
-      </w:r>
-      <w:r>
-        <w:t>the samples are</w:t>
-      </w:r>
-      <w:r>
-        <w:t xml:space="preserve"> evaluated in ensemble to generate an overall label, an accuracy of 92% </w:t>
-      </w:r>
-      <w:r>
-        <w:t>was</w:t>
-      </w:r>
-      <w:r>
-        <w:t xml:space="preserve"> sufficient for our application. The following logic was </w:t>
-      </w:r>
-      <w:r>
-        <w:t xml:space="preserve">then </w:t>
-      </w:r>
-      <w:r>
-        <w:t xml:space="preserve">applied to </w:t>
-      </w:r>
-      <w:proofErr w:type="gramStart"/>
-      <w:r>
-        <w:t xml:space="preserve">the </w:t>
-      </w:r>
-      <w:r>
-        <w:t>each</w:t>
-      </w:r>
-      <w:proofErr w:type="gramEnd"/>
-      <w:r>
-        <w:t xml:space="preserve"> chip’s </w:t>
-      </w:r>
-      <w:r>
-        <w:t xml:space="preserve">database for each film chip to determine an overall label: </w:t>
+        <w:t>Because many sample tiles are taken from each film chip, and the samples are evaluated in ensemble to generate an overall label, an accuracy of 92%</w:t>
+      </w:r>
+      <w:r>
+        <w:t xml:space="preserve"> for each chip</w:t>
+      </w:r>
+      <w:r>
+        <w:t xml:space="preserve"> was sufficient for our application. The following logic was then applied to each chip’s database for each film chip to determine an overall label: </w:t>
       </w:r>
     </w:p>
     <w:p/>
@@ -3945,81 +5419,1223 @@
       </w:r>
       <w:proofErr w:type="gramEnd"/>
       <w:r>
-        <w:t xml:space="preserve"> &gt; 1; label = 'no interest'</w:t>
+        <w:t xml:space="preserve"> &gt; 1; label = </w:t>
+      </w:r>
+      <w:r>
+        <w:t>‘</w:t>
+      </w:r>
+      <w:r>
+        <w:t xml:space="preserve">some </w:t>
+      </w:r>
+      <w:r>
+        <w:t>interest'</w:t>
       </w:r>
     </w:p>
+    <w:p/>
+    <w:p>
+      <w:pPr>
+        <w:ind w:firstLine="720"/>
+      </w:pPr>
+      <w:r>
+        <w:t>These labels are intended to assign some gradation of interest to the film chips. Here again the differentiations between adjacent classes (</w:t>
+      </w:r>
+      <w:proofErr w:type="gramStart"/>
+      <w:r>
+        <w:t>i.e.</w:t>
+      </w:r>
+      <w:proofErr w:type="gramEnd"/>
+      <w:r>
+        <w:t xml:space="preserve"> between </w:t>
+      </w:r>
+      <w:proofErr w:type="spellStart"/>
+      <w:r>
+        <w:t>no</w:t>
+      </w:r>
+      <w:proofErr w:type="spellEnd"/>
+      <w:r>
+        <w:t xml:space="preserve"> and little</w:t>
+      </w:r>
+      <w:r>
+        <w:t xml:space="preserve"> </w:t>
+      </w:r>
+      <w:r>
+        <w:t xml:space="preserve">interest, or between high and some interest) </w:t>
+      </w:r>
+      <w:r>
+        <w:t>are likely</w:t>
+      </w:r>
+      <w:r>
+        <w:t xml:space="preserve"> to be fuzzy and imperfect. However, these labels </w:t>
+      </w:r>
+      <w:r>
+        <w:t xml:space="preserve">are not the end-all-be-all of this project. Even with some intrinsic fuzziness, these labels </w:t>
+      </w:r>
+      <w:r>
+        <w:t xml:space="preserve">should </w:t>
+      </w:r>
+      <w:r>
+        <w:t>enable better filtering of the chips, more efficient exploration of the archive, and ultimately</w:t>
+      </w:r>
+      <w:r>
+        <w:t xml:space="preserve"> the production of further</w:t>
+      </w:r>
+      <w:r>
+        <w:t xml:space="preserve"> research.</w:t>
+      </w:r>
+    </w:p>
+    <w:p>
+      <w:pPr>
+        <w:ind w:firstLine="720"/>
+      </w:pPr>
+      <w:r>
+        <w:t>Using this logic</w:t>
+      </w:r>
+      <w:r>
+        <w:t xml:space="preserve"> schema</w:t>
+      </w:r>
+      <w:r>
+        <w:t xml:space="preserve">, there was essentially no difference between the 100-sample test set and the 200-sample test set. Three of the 50 test chips did </w:t>
+      </w:r>
+      <w:r>
+        <w:t>show</w:t>
+      </w:r>
+      <w:r>
+        <w:t xml:space="preserve"> variation in their classifications, but two of these cases also included intra-set variation, meaning that rerunning a film chip was </w:t>
+      </w:r>
+      <w:r>
+        <w:t xml:space="preserve">nearly as likely to </w:t>
+      </w:r>
+      <w:r>
+        <w:t>change its classification than using a smaller sample size. The results of this testing are reported in Table X.</w:t>
+      </w:r>
+      <w:r>
+        <w:t xml:space="preserve"> </w:t>
+      </w:r>
+      <w:r>
+        <w:t>Across the 50 test chips</w:t>
+      </w:r>
+      <w:r>
+        <w:t xml:space="preserve">, 2% </w:t>
+      </w:r>
+      <w:r>
+        <w:t xml:space="preserve">of the </w:t>
+      </w:r>
+      <w:r>
+        <w:t>labels</w:t>
+      </w:r>
+      <w:r>
+        <w:t xml:space="preserve"> </w:t>
+      </w:r>
+      <w:r>
+        <w:t xml:space="preserve">were </w:t>
+      </w:r>
+      <w:r>
+        <w:t xml:space="preserve">affected </w:t>
+      </w:r>
+      <w:r>
+        <w:t xml:space="preserve">solely </w:t>
+      </w:r>
+      <w:r>
+        <w:t xml:space="preserve">by the sampling methodology, but </w:t>
+      </w:r>
+      <w:r>
+        <w:t>o</w:t>
+      </w:r>
+      <w:r>
+        <w:t xml:space="preserve">nly one out of </w:t>
+      </w:r>
+      <w:r>
+        <w:t xml:space="preserve">the </w:t>
+      </w:r>
+      <w:r>
+        <w:t xml:space="preserve">five runs produced a different </w:t>
+      </w:r>
+      <w:r>
+        <w:t>classification</w:t>
+      </w:r>
+      <w:r>
+        <w:t>, indicating a</w:t>
+      </w:r>
+      <w:r>
+        <w:t>n even</w:t>
+      </w:r>
+      <w:r>
+        <w:t xml:space="preserve"> lower</w:t>
+      </w:r>
+      <w:r>
+        <w:t xml:space="preserve"> overall </w:t>
+      </w:r>
+      <w:r>
+        <w:t>uncertainty</w:t>
+      </w:r>
+      <w:r>
+        <w:t>.</w:t>
+      </w:r>
+    </w:p>
+    <w:p>
+      <w:pPr>
+        <w:ind w:firstLine="720"/>
+      </w:pPr>
+    </w:p>
+    <w:p>
+      <w:pPr>
+        <w:pStyle w:val="Subtitle"/>
+      </w:pPr>
+      <w:r>
+        <w:t>Table 11. Chip label</w:t>
+      </w:r>
+      <w:r>
+        <w:t>s</w:t>
+      </w:r>
+      <w:r>
+        <w:t xml:space="preserve"> </w:t>
+      </w:r>
+      <w:r>
+        <w:t xml:space="preserve">by </w:t>
+      </w:r>
+      <w:r>
+        <w:t>sample size</w:t>
+      </w:r>
+      <w:r>
+        <w:t xml:space="preserve"> and test iteration</w:t>
+      </w:r>
+      <w:r>
+        <w:t xml:space="preserve">. </w:t>
+      </w:r>
+      <w:r>
+        <w:t xml:space="preserve">Label changes marked in red. </w:t>
+      </w:r>
+      <w:r>
+        <w:t>Note that in only one case</w:t>
+      </w:r>
+      <w:r>
+        <w:t xml:space="preserve"> </w:t>
+      </w:r>
+      <w:r>
+        <w:t>did the change in sample size result in a different final label</w:t>
+      </w:r>
+      <w:r>
+        <w:t xml:space="preserve"> </w:t>
+      </w:r>
+      <w:r>
+        <w:t>(</w:t>
+      </w:r>
+      <w:r>
+        <w:t>ADE_62_05_31_0133_LHN)</w:t>
+      </w:r>
+      <w:r>
+        <w:t>.</w:t>
+      </w:r>
+      <w:r>
+        <w:t xml:space="preserve"> The other two </w:t>
+      </w:r>
+      <w:r>
+        <w:t>chips</w:t>
+      </w:r>
+      <w:r>
+        <w:t xml:space="preserve"> also differed across sampling methods, but had</w:t>
+      </w:r>
+      <w:r>
+        <w:t xml:space="preserve"> additional</w:t>
+      </w:r>
+      <w:r>
+        <w:t xml:space="preserve"> classification </w:t>
+      </w:r>
+      <w:r>
+        <w:t>changes</w:t>
+      </w:r>
+      <w:r>
+        <w:t xml:space="preserve"> within the same sampling method.</w:t>
+      </w:r>
+    </w:p>
+    <w:tbl>
+      <w:tblPr>
+        <w:tblStyle w:val="TableGrid"/>
+        <w:tblW w:w="0" w:type="auto"/>
+        <w:tblLook w:val="04A0" w:firstRow="1" w:lastRow="0" w:firstColumn="1" w:lastColumn="0" w:noHBand="0" w:noVBand="1"/>
+      </w:tblPr>
+      <w:tblGrid>
+        <w:gridCol w:w="896"/>
+        <w:gridCol w:w="3163"/>
+        <w:gridCol w:w="2990"/>
+        <w:gridCol w:w="3017"/>
+      </w:tblGrid>
+      <w:tr>
+        <w:tc>
+          <w:tcPr>
+            <w:tcW w:w="896" w:type="dxa"/>
+            <w:shd w:val="clear" w:color="auto" w:fill="FFF2CC" w:themeFill="accent4" w:themeFillTint="33"/>
+            <w:vAlign w:val="bottom"/>
+          </w:tcPr>
+          <w:p>
+            <w:pPr>
+              <w:rPr>
+                <w:rFonts w:ascii="Times New Roman" w:hAnsi="Times New Roman" w:cs="Times New Roman"/>
+                <w:b/>
+                <w:bCs/>
+              </w:rPr>
+            </w:pPr>
+            <w:r>
+              <w:rPr>
+                <w:rFonts w:ascii="Times New Roman" w:hAnsi="Times New Roman" w:cs="Times New Roman"/>
+                <w:b/>
+                <w:bCs/>
+              </w:rPr>
+              <w:t>Test</w:t>
+            </w:r>
+          </w:p>
+        </w:tc>
+        <w:tc>
+          <w:tcPr>
+            <w:tcW w:w="3163" w:type="dxa"/>
+            <w:shd w:val="clear" w:color="auto" w:fill="FFF2CC" w:themeFill="accent4" w:themeFillTint="33"/>
+            <w:vAlign w:val="bottom"/>
+          </w:tcPr>
+          <w:p>
+            <w:pPr>
+              <w:jc w:val="center"/>
+              <w:rPr>
+                <w:rFonts w:ascii="Times New Roman" w:hAnsi="Times New Roman" w:cs="Times New Roman"/>
+                <w:b/>
+                <w:bCs/>
+              </w:rPr>
+            </w:pPr>
+            <w:r>
+              <w:rPr>
+                <w:rFonts w:ascii="Times New Roman" w:hAnsi="Times New Roman" w:cs="Times New Roman"/>
+                <w:b/>
+                <w:bCs/>
+                <w:color w:val="000000"/>
+              </w:rPr>
+              <w:t>ADE_62_05_31_0133_LHN</w:t>
+            </w:r>
+          </w:p>
+        </w:tc>
+        <w:tc>
+          <w:tcPr>
+            <w:tcW w:w="2990" w:type="dxa"/>
+            <w:shd w:val="clear" w:color="auto" w:fill="FFF2CC" w:themeFill="accent4" w:themeFillTint="33"/>
+            <w:vAlign w:val="bottom"/>
+          </w:tcPr>
+          <w:p>
+            <w:pPr>
+              <w:jc w:val="center"/>
+              <w:rPr>
+                <w:rFonts w:ascii="Times New Roman" w:hAnsi="Times New Roman" w:cs="Times New Roman"/>
+                <w:b/>
+                <w:bCs/>
+              </w:rPr>
+            </w:pPr>
+            <w:r>
+              <w:rPr>
+                <w:rFonts w:ascii="Times New Roman" w:hAnsi="Times New Roman" w:cs="Times New Roman"/>
+                <w:b/>
+                <w:bCs/>
+                <w:color w:val="000000"/>
+              </w:rPr>
+              <w:t>BEC_62_05_31_1240_SHE</w:t>
+            </w:r>
+          </w:p>
+        </w:tc>
+        <w:tc>
+          <w:tcPr>
+            <w:tcW w:w="3017" w:type="dxa"/>
+            <w:shd w:val="clear" w:color="auto" w:fill="FFF2CC" w:themeFill="accent4" w:themeFillTint="33"/>
+            <w:vAlign w:val="bottom"/>
+          </w:tcPr>
+          <w:p>
+            <w:pPr>
+              <w:jc w:val="center"/>
+              <w:rPr>
+                <w:rFonts w:ascii="Times New Roman" w:hAnsi="Times New Roman" w:cs="Times New Roman"/>
+                <w:b/>
+                <w:bCs/>
+              </w:rPr>
+            </w:pPr>
+            <w:r>
+              <w:rPr>
+                <w:rFonts w:ascii="Times New Roman" w:hAnsi="Times New Roman" w:cs="Times New Roman"/>
+                <w:b/>
+                <w:bCs/>
+                <w:color w:val="000000"/>
+              </w:rPr>
+              <w:t>LUB_62_02_15_1642_LHZ</w:t>
+            </w:r>
+          </w:p>
+        </w:tc>
+      </w:tr>
+      <w:tr>
+        <w:tc>
+          <w:tcPr>
+            <w:tcW w:w="896" w:type="dxa"/>
+            <w:shd w:val="clear" w:color="auto" w:fill="FFFFFF" w:themeFill="background1"/>
+          </w:tcPr>
+          <w:p>
+            <w:pPr>
+              <w:rPr>
+                <w:rFonts w:ascii="Times New Roman" w:hAnsi="Times New Roman" w:cs="Times New Roman"/>
+              </w:rPr>
+            </w:pPr>
+            <w:r>
+              <w:t>200-0</w:t>
+            </w:r>
+          </w:p>
+        </w:tc>
+        <w:tc>
+          <w:tcPr>
+            <w:tcW w:w="3163" w:type="dxa"/>
+            <w:shd w:val="clear" w:color="auto" w:fill="FFFFFF" w:themeFill="background1"/>
+            <w:vAlign w:val="bottom"/>
+          </w:tcPr>
+          <w:p>
+            <w:pPr>
+              <w:jc w:val="center"/>
+              <w:rPr>
+                <w:rFonts w:ascii="Times New Roman" w:hAnsi="Times New Roman" w:cs="Times New Roman"/>
+              </w:rPr>
+            </w:pPr>
+            <w:r>
+              <w:rPr>
+                <w:rFonts w:ascii="Times New Roman" w:hAnsi="Times New Roman" w:cs="Times New Roman"/>
+                <w:color w:val="000000"/>
+              </w:rPr>
+              <w:t>interest</w:t>
+            </w:r>
+          </w:p>
+        </w:tc>
+        <w:tc>
+          <w:tcPr>
+            <w:tcW w:w="2990" w:type="dxa"/>
+            <w:shd w:val="clear" w:color="auto" w:fill="BFBFBF" w:themeFill="background1" w:themeFillShade="BF"/>
+            <w:vAlign w:val="bottom"/>
+          </w:tcPr>
+          <w:p>
+            <w:pPr>
+              <w:jc w:val="center"/>
+              <w:rPr>
+                <w:rFonts w:ascii="Times New Roman" w:hAnsi="Times New Roman" w:cs="Times New Roman"/>
+              </w:rPr>
+            </w:pPr>
+            <w:r>
+              <w:rPr>
+                <w:rFonts w:ascii="Times New Roman" w:hAnsi="Times New Roman" w:cs="Times New Roman"/>
+                <w:color w:val="000000"/>
+              </w:rPr>
+              <w:t>little interest</w:t>
+            </w:r>
+          </w:p>
+        </w:tc>
+        <w:tc>
+          <w:tcPr>
+            <w:tcW w:w="3017" w:type="dxa"/>
+            <w:shd w:val="clear" w:color="auto" w:fill="FFFFFF" w:themeFill="background1"/>
+            <w:vAlign w:val="bottom"/>
+          </w:tcPr>
+          <w:p>
+            <w:pPr>
+              <w:jc w:val="center"/>
+              <w:rPr>
+                <w:rFonts w:ascii="Times New Roman" w:hAnsi="Times New Roman" w:cs="Times New Roman"/>
+              </w:rPr>
+            </w:pPr>
+            <w:r>
+              <w:rPr>
+                <w:rFonts w:ascii="Times New Roman" w:hAnsi="Times New Roman" w:cs="Times New Roman"/>
+                <w:color w:val="000000"/>
+              </w:rPr>
+              <w:t>interest</w:t>
+            </w:r>
+          </w:p>
+        </w:tc>
+      </w:tr>
+      <w:tr>
+        <w:tc>
+          <w:tcPr>
+            <w:tcW w:w="896" w:type="dxa"/>
+            <w:shd w:val="clear" w:color="auto" w:fill="FFFFFF" w:themeFill="background1"/>
+          </w:tcPr>
+          <w:p>
+            <w:pPr>
+              <w:rPr>
+                <w:rFonts w:ascii="Times New Roman" w:hAnsi="Times New Roman" w:cs="Times New Roman"/>
+              </w:rPr>
+            </w:pPr>
+            <w:r>
+              <w:t>200-1</w:t>
+            </w:r>
+          </w:p>
+        </w:tc>
+        <w:tc>
+          <w:tcPr>
+            <w:tcW w:w="3163" w:type="dxa"/>
+            <w:shd w:val="clear" w:color="auto" w:fill="FFFFFF" w:themeFill="background1"/>
+            <w:vAlign w:val="bottom"/>
+          </w:tcPr>
+          <w:p>
+            <w:pPr>
+              <w:jc w:val="center"/>
+              <w:rPr>
+                <w:rFonts w:ascii="Times New Roman" w:hAnsi="Times New Roman" w:cs="Times New Roman"/>
+              </w:rPr>
+            </w:pPr>
+            <w:r>
+              <w:rPr>
+                <w:rFonts w:ascii="Times New Roman" w:hAnsi="Times New Roman" w:cs="Times New Roman"/>
+                <w:color w:val="000000"/>
+              </w:rPr>
+              <w:t>interest</w:t>
+            </w:r>
+          </w:p>
+        </w:tc>
+        <w:tc>
+          <w:tcPr>
+            <w:tcW w:w="2990" w:type="dxa"/>
+            <w:shd w:val="clear" w:color="auto" w:fill="BFBFBF" w:themeFill="background1" w:themeFillShade="BF"/>
+            <w:vAlign w:val="bottom"/>
+          </w:tcPr>
+          <w:p>
+            <w:pPr>
+              <w:jc w:val="center"/>
+              <w:rPr>
+                <w:rFonts w:ascii="Times New Roman" w:hAnsi="Times New Roman" w:cs="Times New Roman"/>
+              </w:rPr>
+            </w:pPr>
+            <w:r>
+              <w:rPr>
+                <w:rFonts w:ascii="Times New Roman" w:hAnsi="Times New Roman" w:cs="Times New Roman"/>
+                <w:color w:val="FF0000"/>
+              </w:rPr>
+              <w:t>no interest</w:t>
+            </w:r>
+          </w:p>
+        </w:tc>
+        <w:tc>
+          <w:tcPr>
+            <w:tcW w:w="3017" w:type="dxa"/>
+            <w:shd w:val="clear" w:color="auto" w:fill="FFFFFF" w:themeFill="background1"/>
+            <w:vAlign w:val="bottom"/>
+          </w:tcPr>
+          <w:p>
+            <w:pPr>
+              <w:jc w:val="center"/>
+              <w:rPr>
+                <w:rFonts w:ascii="Times New Roman" w:hAnsi="Times New Roman" w:cs="Times New Roman"/>
+              </w:rPr>
+            </w:pPr>
+            <w:r>
+              <w:rPr>
+                <w:rFonts w:ascii="Times New Roman" w:hAnsi="Times New Roman" w:cs="Times New Roman"/>
+                <w:color w:val="000000"/>
+              </w:rPr>
+              <w:t>interest</w:t>
+            </w:r>
+          </w:p>
+        </w:tc>
+      </w:tr>
+      <w:tr>
+        <w:tc>
+          <w:tcPr>
+            <w:tcW w:w="896" w:type="dxa"/>
+            <w:shd w:val="clear" w:color="auto" w:fill="FFFFFF" w:themeFill="background1"/>
+          </w:tcPr>
+          <w:p>
+            <w:pPr>
+              <w:rPr>
+                <w:rFonts w:ascii="Times New Roman" w:hAnsi="Times New Roman" w:cs="Times New Roman"/>
+              </w:rPr>
+            </w:pPr>
+            <w:r>
+              <w:t>200-2</w:t>
+            </w:r>
+          </w:p>
+        </w:tc>
+        <w:tc>
+          <w:tcPr>
+            <w:tcW w:w="3163" w:type="dxa"/>
+            <w:shd w:val="clear" w:color="auto" w:fill="FFFFFF" w:themeFill="background1"/>
+            <w:vAlign w:val="bottom"/>
+          </w:tcPr>
+          <w:p>
+            <w:pPr>
+              <w:jc w:val="center"/>
+              <w:rPr>
+                <w:rFonts w:ascii="Times New Roman" w:hAnsi="Times New Roman" w:cs="Times New Roman"/>
+              </w:rPr>
+            </w:pPr>
+            <w:r>
+              <w:rPr>
+                <w:rFonts w:ascii="Times New Roman" w:hAnsi="Times New Roman" w:cs="Times New Roman"/>
+                <w:color w:val="000000"/>
+              </w:rPr>
+              <w:t>interest</w:t>
+            </w:r>
+          </w:p>
+        </w:tc>
+        <w:tc>
+          <w:tcPr>
+            <w:tcW w:w="2990" w:type="dxa"/>
+            <w:shd w:val="clear" w:color="auto" w:fill="BFBFBF" w:themeFill="background1" w:themeFillShade="BF"/>
+            <w:vAlign w:val="bottom"/>
+          </w:tcPr>
+          <w:p>
+            <w:pPr>
+              <w:jc w:val="center"/>
+              <w:rPr>
+                <w:rFonts w:ascii="Times New Roman" w:hAnsi="Times New Roman" w:cs="Times New Roman"/>
+              </w:rPr>
+            </w:pPr>
+            <w:r>
+              <w:rPr>
+                <w:rFonts w:ascii="Times New Roman" w:hAnsi="Times New Roman" w:cs="Times New Roman"/>
+                <w:color w:val="000000"/>
+              </w:rPr>
+              <w:t>little interest</w:t>
+            </w:r>
+          </w:p>
+        </w:tc>
+        <w:tc>
+          <w:tcPr>
+            <w:tcW w:w="3017" w:type="dxa"/>
+            <w:shd w:val="clear" w:color="auto" w:fill="FFFFFF" w:themeFill="background1"/>
+            <w:vAlign w:val="bottom"/>
+          </w:tcPr>
+          <w:p>
+            <w:pPr>
+              <w:jc w:val="center"/>
+              <w:rPr>
+                <w:rFonts w:ascii="Times New Roman" w:hAnsi="Times New Roman" w:cs="Times New Roman"/>
+              </w:rPr>
+            </w:pPr>
+            <w:r>
+              <w:rPr>
+                <w:rFonts w:ascii="Times New Roman" w:hAnsi="Times New Roman" w:cs="Times New Roman"/>
+                <w:color w:val="000000"/>
+              </w:rPr>
+              <w:t>interest</w:t>
+            </w:r>
+          </w:p>
+        </w:tc>
+      </w:tr>
+      <w:tr>
+        <w:tc>
+          <w:tcPr>
+            <w:tcW w:w="896" w:type="dxa"/>
+            <w:shd w:val="clear" w:color="auto" w:fill="FFFFFF" w:themeFill="background1"/>
+          </w:tcPr>
+          <w:p>
+            <w:pPr>
+              <w:rPr>
+                <w:rFonts w:ascii="Times New Roman" w:hAnsi="Times New Roman" w:cs="Times New Roman"/>
+              </w:rPr>
+            </w:pPr>
+            <w:r>
+              <w:t>200-3</w:t>
+            </w:r>
+          </w:p>
+        </w:tc>
+        <w:tc>
+          <w:tcPr>
+            <w:tcW w:w="3163" w:type="dxa"/>
+            <w:shd w:val="clear" w:color="auto" w:fill="FFFFFF" w:themeFill="background1"/>
+            <w:vAlign w:val="bottom"/>
+          </w:tcPr>
+          <w:p>
+            <w:pPr>
+              <w:jc w:val="center"/>
+              <w:rPr>
+                <w:rFonts w:ascii="Times New Roman" w:hAnsi="Times New Roman" w:cs="Times New Roman"/>
+              </w:rPr>
+            </w:pPr>
+            <w:r>
+              <w:rPr>
+                <w:rFonts w:ascii="Times New Roman" w:hAnsi="Times New Roman" w:cs="Times New Roman"/>
+                <w:color w:val="000000"/>
+              </w:rPr>
+              <w:t>interest</w:t>
+            </w:r>
+          </w:p>
+        </w:tc>
+        <w:tc>
+          <w:tcPr>
+            <w:tcW w:w="2990" w:type="dxa"/>
+            <w:shd w:val="clear" w:color="auto" w:fill="BFBFBF" w:themeFill="background1" w:themeFillShade="BF"/>
+            <w:vAlign w:val="bottom"/>
+          </w:tcPr>
+          <w:p>
+            <w:pPr>
+              <w:jc w:val="center"/>
+              <w:rPr>
+                <w:rFonts w:ascii="Times New Roman" w:hAnsi="Times New Roman" w:cs="Times New Roman"/>
+              </w:rPr>
+            </w:pPr>
+            <w:r>
+              <w:rPr>
+                <w:rFonts w:ascii="Times New Roman" w:hAnsi="Times New Roman" w:cs="Times New Roman"/>
+                <w:color w:val="000000"/>
+              </w:rPr>
+              <w:t>little interest</w:t>
+            </w:r>
+          </w:p>
+        </w:tc>
+        <w:tc>
+          <w:tcPr>
+            <w:tcW w:w="3017" w:type="dxa"/>
+            <w:shd w:val="clear" w:color="auto" w:fill="FFFFFF" w:themeFill="background1"/>
+            <w:vAlign w:val="bottom"/>
+          </w:tcPr>
+          <w:p>
+            <w:pPr>
+              <w:jc w:val="center"/>
+              <w:rPr>
+                <w:rFonts w:ascii="Times New Roman" w:hAnsi="Times New Roman" w:cs="Times New Roman"/>
+              </w:rPr>
+            </w:pPr>
+            <w:r>
+              <w:rPr>
+                <w:rFonts w:ascii="Times New Roman" w:hAnsi="Times New Roman" w:cs="Times New Roman"/>
+                <w:color w:val="000000"/>
+              </w:rPr>
+              <w:t>interest</w:t>
+            </w:r>
+          </w:p>
+        </w:tc>
+      </w:tr>
+      <w:tr>
+        <w:tc>
+          <w:tcPr>
+            <w:tcW w:w="896" w:type="dxa"/>
+            <w:tcBorders>
+              <w:bottom w:val="single" w:sz="24" w:space="0" w:color="000000"/>
+            </w:tcBorders>
+            <w:shd w:val="clear" w:color="auto" w:fill="FFFFFF" w:themeFill="background1"/>
+          </w:tcPr>
+          <w:p>
+            <w:pPr>
+              <w:rPr>
+                <w:rFonts w:ascii="Times New Roman" w:hAnsi="Times New Roman" w:cs="Times New Roman"/>
+              </w:rPr>
+            </w:pPr>
+            <w:r>
+              <w:t>200-4</w:t>
+            </w:r>
+          </w:p>
+        </w:tc>
+        <w:tc>
+          <w:tcPr>
+            <w:tcW w:w="3163" w:type="dxa"/>
+            <w:tcBorders>
+              <w:bottom w:val="single" w:sz="24" w:space="0" w:color="000000"/>
+            </w:tcBorders>
+            <w:shd w:val="clear" w:color="auto" w:fill="FFFFFF" w:themeFill="background1"/>
+            <w:vAlign w:val="bottom"/>
+          </w:tcPr>
+          <w:p>
+            <w:pPr>
+              <w:jc w:val="center"/>
+              <w:rPr>
+                <w:rFonts w:ascii="Times New Roman" w:hAnsi="Times New Roman" w:cs="Times New Roman"/>
+              </w:rPr>
+            </w:pPr>
+            <w:r>
+              <w:rPr>
+                <w:rFonts w:ascii="Times New Roman" w:hAnsi="Times New Roman" w:cs="Times New Roman"/>
+                <w:color w:val="000000"/>
+              </w:rPr>
+              <w:t>interest</w:t>
+            </w:r>
+          </w:p>
+        </w:tc>
+        <w:tc>
+          <w:tcPr>
+            <w:tcW w:w="2990" w:type="dxa"/>
+            <w:tcBorders>
+              <w:bottom w:val="single" w:sz="24" w:space="0" w:color="000000"/>
+            </w:tcBorders>
+            <w:shd w:val="clear" w:color="auto" w:fill="BFBFBF" w:themeFill="background1" w:themeFillShade="BF"/>
+            <w:vAlign w:val="bottom"/>
+          </w:tcPr>
+          <w:p>
+            <w:pPr>
+              <w:jc w:val="center"/>
+              <w:rPr>
+                <w:rFonts w:ascii="Times New Roman" w:hAnsi="Times New Roman" w:cs="Times New Roman"/>
+              </w:rPr>
+            </w:pPr>
+            <w:r>
+              <w:rPr>
+                <w:rFonts w:ascii="Times New Roman" w:hAnsi="Times New Roman" w:cs="Times New Roman"/>
+                <w:color w:val="FF0000"/>
+              </w:rPr>
+              <w:t>no interest</w:t>
+            </w:r>
+          </w:p>
+        </w:tc>
+        <w:tc>
+          <w:tcPr>
+            <w:tcW w:w="3017" w:type="dxa"/>
+            <w:tcBorders>
+              <w:bottom w:val="single" w:sz="24" w:space="0" w:color="000000"/>
+            </w:tcBorders>
+            <w:shd w:val="clear" w:color="auto" w:fill="FFFFFF" w:themeFill="background1"/>
+            <w:vAlign w:val="bottom"/>
+          </w:tcPr>
+          <w:p>
+            <w:pPr>
+              <w:jc w:val="center"/>
+              <w:rPr>
+                <w:rFonts w:ascii="Times New Roman" w:hAnsi="Times New Roman" w:cs="Times New Roman"/>
+              </w:rPr>
+            </w:pPr>
+            <w:r>
+              <w:rPr>
+                <w:rFonts w:ascii="Times New Roman" w:hAnsi="Times New Roman" w:cs="Times New Roman"/>
+                <w:color w:val="FF0000"/>
+              </w:rPr>
+              <w:t>high interest</w:t>
+            </w:r>
+          </w:p>
+        </w:tc>
+      </w:tr>
+      <w:tr>
+        <w:tc>
+          <w:tcPr>
+            <w:tcW w:w="896" w:type="dxa"/>
+            <w:tcBorders>
+              <w:top w:val="single" w:sz="24" w:space="0" w:color="000000"/>
+            </w:tcBorders>
+          </w:tcPr>
+          <w:p>
+            <w:pPr>
+              <w:rPr>
+                <w:rFonts w:ascii="Times New Roman" w:hAnsi="Times New Roman" w:cs="Times New Roman"/>
+              </w:rPr>
+            </w:pPr>
+            <w:r>
+              <w:t>100-0</w:t>
+            </w:r>
+          </w:p>
+        </w:tc>
+        <w:tc>
+          <w:tcPr>
+            <w:tcW w:w="3163" w:type="dxa"/>
+            <w:tcBorders>
+              <w:top w:val="single" w:sz="24" w:space="0" w:color="000000"/>
+            </w:tcBorders>
+            <w:vAlign w:val="bottom"/>
+          </w:tcPr>
+          <w:p>
+            <w:pPr>
+              <w:jc w:val="center"/>
+              <w:rPr>
+                <w:rFonts w:ascii="Times New Roman" w:hAnsi="Times New Roman" w:cs="Times New Roman"/>
+              </w:rPr>
+            </w:pPr>
+            <w:r>
+              <w:rPr>
+                <w:rFonts w:ascii="Times New Roman" w:hAnsi="Times New Roman" w:cs="Times New Roman"/>
+                <w:color w:val="000000"/>
+              </w:rPr>
+              <w:t>interest</w:t>
+            </w:r>
+          </w:p>
+        </w:tc>
+        <w:tc>
+          <w:tcPr>
+            <w:tcW w:w="2990" w:type="dxa"/>
+            <w:tcBorders>
+              <w:top w:val="single" w:sz="24" w:space="0" w:color="000000"/>
+            </w:tcBorders>
+            <w:shd w:val="clear" w:color="auto" w:fill="BFBFBF" w:themeFill="background1" w:themeFillShade="BF"/>
+            <w:vAlign w:val="bottom"/>
+          </w:tcPr>
+          <w:p>
+            <w:pPr>
+              <w:jc w:val="center"/>
+              <w:rPr>
+                <w:rFonts w:ascii="Times New Roman" w:hAnsi="Times New Roman" w:cs="Times New Roman"/>
+              </w:rPr>
+            </w:pPr>
+            <w:r>
+              <w:rPr>
+                <w:rFonts w:ascii="Times New Roman" w:hAnsi="Times New Roman" w:cs="Times New Roman"/>
+                <w:color w:val="000000"/>
+              </w:rPr>
+              <w:t>little interest</w:t>
+            </w:r>
+          </w:p>
+        </w:tc>
+        <w:tc>
+          <w:tcPr>
+            <w:tcW w:w="3017" w:type="dxa"/>
+            <w:tcBorders>
+              <w:top w:val="single" w:sz="24" w:space="0" w:color="000000"/>
+            </w:tcBorders>
+            <w:vAlign w:val="bottom"/>
+          </w:tcPr>
+          <w:p>
+            <w:pPr>
+              <w:jc w:val="center"/>
+              <w:rPr>
+                <w:rFonts w:ascii="Times New Roman" w:hAnsi="Times New Roman" w:cs="Times New Roman"/>
+              </w:rPr>
+            </w:pPr>
+            <w:r>
+              <w:rPr>
+                <w:rFonts w:ascii="Times New Roman" w:hAnsi="Times New Roman" w:cs="Times New Roman"/>
+                <w:color w:val="000000"/>
+              </w:rPr>
+              <w:t>interest</w:t>
+            </w:r>
+          </w:p>
+        </w:tc>
+      </w:tr>
+      <w:tr>
+        <w:tc>
+          <w:tcPr>
+            <w:tcW w:w="896" w:type="dxa"/>
+          </w:tcPr>
+          <w:p>
+            <w:pPr>
+              <w:rPr>
+                <w:rFonts w:ascii="Times New Roman" w:hAnsi="Times New Roman" w:cs="Times New Roman"/>
+              </w:rPr>
+            </w:pPr>
+            <w:r>
+              <w:t>100-1</w:t>
+            </w:r>
+          </w:p>
+        </w:tc>
+        <w:tc>
+          <w:tcPr>
+            <w:tcW w:w="3163" w:type="dxa"/>
+            <w:vAlign w:val="bottom"/>
+          </w:tcPr>
+          <w:p>
+            <w:pPr>
+              <w:jc w:val="center"/>
+              <w:rPr>
+                <w:rFonts w:ascii="Times New Roman" w:hAnsi="Times New Roman" w:cs="Times New Roman"/>
+              </w:rPr>
+            </w:pPr>
+            <w:r>
+              <w:rPr>
+                <w:rFonts w:ascii="Times New Roman" w:hAnsi="Times New Roman" w:cs="Times New Roman"/>
+                <w:color w:val="000000"/>
+              </w:rPr>
+              <w:t>interest</w:t>
+            </w:r>
+          </w:p>
+        </w:tc>
+        <w:tc>
+          <w:tcPr>
+            <w:tcW w:w="2990" w:type="dxa"/>
+            <w:shd w:val="clear" w:color="auto" w:fill="BFBFBF" w:themeFill="background1" w:themeFillShade="BF"/>
+            <w:vAlign w:val="bottom"/>
+          </w:tcPr>
+          <w:p>
+            <w:pPr>
+              <w:jc w:val="center"/>
+              <w:rPr>
+                <w:rFonts w:ascii="Times New Roman" w:hAnsi="Times New Roman" w:cs="Times New Roman"/>
+              </w:rPr>
+            </w:pPr>
+            <w:r>
+              <w:rPr>
+                <w:rFonts w:ascii="Times New Roman" w:hAnsi="Times New Roman" w:cs="Times New Roman"/>
+                <w:color w:val="FF0000"/>
+              </w:rPr>
+              <w:t>no interest</w:t>
+            </w:r>
+          </w:p>
+        </w:tc>
+        <w:tc>
+          <w:tcPr>
+            <w:tcW w:w="3017" w:type="dxa"/>
+            <w:vAlign w:val="bottom"/>
+          </w:tcPr>
+          <w:p>
+            <w:pPr>
+              <w:jc w:val="center"/>
+              <w:rPr>
+                <w:rFonts w:ascii="Times New Roman" w:hAnsi="Times New Roman" w:cs="Times New Roman"/>
+              </w:rPr>
+            </w:pPr>
+            <w:r>
+              <w:rPr>
+                <w:rFonts w:ascii="Times New Roman" w:hAnsi="Times New Roman" w:cs="Times New Roman"/>
+                <w:color w:val="000000"/>
+              </w:rPr>
+              <w:t>interest</w:t>
+            </w:r>
+          </w:p>
+        </w:tc>
+      </w:tr>
+      <w:tr>
+        <w:tc>
+          <w:tcPr>
+            <w:tcW w:w="896" w:type="dxa"/>
+          </w:tcPr>
+          <w:p>
+            <w:pPr>
+              <w:rPr>
+                <w:rFonts w:ascii="Times New Roman" w:hAnsi="Times New Roman" w:cs="Times New Roman"/>
+              </w:rPr>
+            </w:pPr>
+            <w:r>
+              <w:t>100-2</w:t>
+            </w:r>
+          </w:p>
+        </w:tc>
+        <w:tc>
+          <w:tcPr>
+            <w:tcW w:w="3163" w:type="dxa"/>
+            <w:vAlign w:val="bottom"/>
+          </w:tcPr>
+          <w:p>
+            <w:pPr>
+              <w:jc w:val="center"/>
+              <w:rPr>
+                <w:rFonts w:ascii="Times New Roman" w:hAnsi="Times New Roman" w:cs="Times New Roman"/>
+              </w:rPr>
+            </w:pPr>
+            <w:r>
+              <w:rPr>
+                <w:rFonts w:ascii="Times New Roman" w:hAnsi="Times New Roman" w:cs="Times New Roman"/>
+                <w:color w:val="FF0000"/>
+              </w:rPr>
+              <w:t>little interest</w:t>
+            </w:r>
+          </w:p>
+        </w:tc>
+        <w:tc>
+          <w:tcPr>
+            <w:tcW w:w="2990" w:type="dxa"/>
+            <w:shd w:val="clear" w:color="auto" w:fill="BFBFBF" w:themeFill="background1" w:themeFillShade="BF"/>
+            <w:vAlign w:val="bottom"/>
+          </w:tcPr>
+          <w:p>
+            <w:pPr>
+              <w:jc w:val="center"/>
+              <w:rPr>
+                <w:rFonts w:ascii="Times New Roman" w:hAnsi="Times New Roman" w:cs="Times New Roman"/>
+              </w:rPr>
+            </w:pPr>
+            <w:r>
+              <w:rPr>
+                <w:rFonts w:ascii="Times New Roman" w:hAnsi="Times New Roman" w:cs="Times New Roman"/>
+                <w:color w:val="FF0000"/>
+              </w:rPr>
+              <w:t>no interest</w:t>
+            </w:r>
+          </w:p>
+        </w:tc>
+        <w:tc>
+          <w:tcPr>
+            <w:tcW w:w="3017" w:type="dxa"/>
+            <w:vAlign w:val="bottom"/>
+          </w:tcPr>
+          <w:p>
+            <w:pPr>
+              <w:jc w:val="center"/>
+              <w:rPr>
+                <w:rFonts w:ascii="Times New Roman" w:hAnsi="Times New Roman" w:cs="Times New Roman"/>
+              </w:rPr>
+            </w:pPr>
+            <w:r>
+              <w:rPr>
+                <w:rFonts w:ascii="Times New Roman" w:hAnsi="Times New Roman" w:cs="Times New Roman"/>
+                <w:color w:val="FF0000"/>
+              </w:rPr>
+              <w:t>high interest</w:t>
+            </w:r>
+          </w:p>
+        </w:tc>
+      </w:tr>
+      <w:tr>
+        <w:tc>
+          <w:tcPr>
+            <w:tcW w:w="896" w:type="dxa"/>
+          </w:tcPr>
+          <w:p>
+            <w:pPr>
+              <w:rPr>
+                <w:rFonts w:ascii="Times New Roman" w:hAnsi="Times New Roman" w:cs="Times New Roman"/>
+              </w:rPr>
+            </w:pPr>
+            <w:r>
+              <w:t>100-3</w:t>
+            </w:r>
+          </w:p>
+        </w:tc>
+        <w:tc>
+          <w:tcPr>
+            <w:tcW w:w="3163" w:type="dxa"/>
+            <w:vAlign w:val="bottom"/>
+          </w:tcPr>
+          <w:p>
+            <w:pPr>
+              <w:jc w:val="center"/>
+              <w:rPr>
+                <w:rFonts w:ascii="Times New Roman" w:hAnsi="Times New Roman" w:cs="Times New Roman"/>
+              </w:rPr>
+            </w:pPr>
+            <w:r>
+              <w:rPr>
+                <w:rFonts w:ascii="Times New Roman" w:hAnsi="Times New Roman" w:cs="Times New Roman"/>
+                <w:color w:val="000000"/>
+              </w:rPr>
+              <w:t>interest</w:t>
+            </w:r>
+          </w:p>
+        </w:tc>
+        <w:tc>
+          <w:tcPr>
+            <w:tcW w:w="2990" w:type="dxa"/>
+            <w:shd w:val="clear" w:color="auto" w:fill="BFBFBF" w:themeFill="background1" w:themeFillShade="BF"/>
+            <w:vAlign w:val="bottom"/>
+          </w:tcPr>
+          <w:p>
+            <w:pPr>
+              <w:jc w:val="center"/>
+              <w:rPr>
+                <w:rFonts w:ascii="Times New Roman" w:hAnsi="Times New Roman" w:cs="Times New Roman"/>
+              </w:rPr>
+            </w:pPr>
+            <w:r>
+              <w:rPr>
+                <w:rFonts w:ascii="Times New Roman" w:hAnsi="Times New Roman" w:cs="Times New Roman"/>
+                <w:color w:val="FF0000"/>
+              </w:rPr>
+              <w:t>no interest</w:t>
+            </w:r>
+          </w:p>
+        </w:tc>
+        <w:tc>
+          <w:tcPr>
+            <w:tcW w:w="3017" w:type="dxa"/>
+            <w:vAlign w:val="bottom"/>
+          </w:tcPr>
+          <w:p>
+            <w:pPr>
+              <w:jc w:val="center"/>
+              <w:rPr>
+                <w:rFonts w:ascii="Times New Roman" w:hAnsi="Times New Roman" w:cs="Times New Roman"/>
+              </w:rPr>
+            </w:pPr>
+            <w:r>
+              <w:rPr>
+                <w:rFonts w:ascii="Times New Roman" w:hAnsi="Times New Roman" w:cs="Times New Roman"/>
+                <w:color w:val="000000"/>
+              </w:rPr>
+              <w:t>interest</w:t>
+            </w:r>
+          </w:p>
+        </w:tc>
+      </w:tr>
+      <w:tr>
+        <w:trPr>
+          <w:trHeight w:val="64"/>
+        </w:trPr>
+        <w:tc>
+          <w:tcPr>
+            <w:tcW w:w="896" w:type="dxa"/>
+          </w:tcPr>
+          <w:p>
+            <w:pPr>
+              <w:rPr>
+                <w:rFonts w:ascii="Times New Roman" w:hAnsi="Times New Roman" w:cs="Times New Roman"/>
+              </w:rPr>
+            </w:pPr>
+            <w:r>
+              <w:t>100-4</w:t>
+            </w:r>
+          </w:p>
+        </w:tc>
+        <w:tc>
+          <w:tcPr>
+            <w:tcW w:w="3163" w:type="dxa"/>
+            <w:vAlign w:val="bottom"/>
+          </w:tcPr>
+          <w:p>
+            <w:pPr>
+              <w:jc w:val="center"/>
+              <w:rPr>
+                <w:rFonts w:ascii="Times New Roman" w:hAnsi="Times New Roman" w:cs="Times New Roman"/>
+              </w:rPr>
+            </w:pPr>
+            <w:r>
+              <w:rPr>
+                <w:rFonts w:ascii="Times New Roman" w:hAnsi="Times New Roman" w:cs="Times New Roman"/>
+                <w:color w:val="000000"/>
+              </w:rPr>
+              <w:t>interest</w:t>
+            </w:r>
+          </w:p>
+        </w:tc>
+        <w:tc>
+          <w:tcPr>
+            <w:tcW w:w="2990" w:type="dxa"/>
+            <w:shd w:val="clear" w:color="auto" w:fill="BFBFBF" w:themeFill="background1" w:themeFillShade="BF"/>
+            <w:vAlign w:val="bottom"/>
+          </w:tcPr>
+          <w:p>
+            <w:pPr>
+              <w:jc w:val="center"/>
+              <w:rPr>
+                <w:rFonts w:ascii="Times New Roman" w:hAnsi="Times New Roman" w:cs="Times New Roman"/>
+              </w:rPr>
+            </w:pPr>
+            <w:r>
+              <w:rPr>
+                <w:rFonts w:ascii="Times New Roman" w:hAnsi="Times New Roman" w:cs="Times New Roman"/>
+                <w:color w:val="000000"/>
+              </w:rPr>
+              <w:t>little interest</w:t>
+            </w:r>
+          </w:p>
+        </w:tc>
+        <w:tc>
+          <w:tcPr>
+            <w:tcW w:w="3017" w:type="dxa"/>
+            <w:vAlign w:val="bottom"/>
+          </w:tcPr>
+          <w:p>
+            <w:pPr>
+              <w:jc w:val="center"/>
+              <w:rPr>
+                <w:rFonts w:ascii="Times New Roman" w:hAnsi="Times New Roman" w:cs="Times New Roman"/>
+              </w:rPr>
+            </w:pPr>
+            <w:r>
+              <w:rPr>
+                <w:rFonts w:ascii="Times New Roman" w:hAnsi="Times New Roman" w:cs="Times New Roman"/>
+                <w:color w:val="000000"/>
+              </w:rPr>
+              <w:t>interest</w:t>
+            </w:r>
+          </w:p>
+        </w:tc>
+      </w:tr>
+    </w:tbl>
     <w:p/>
     <w:p>
       <w:pPr>
         <w:pStyle w:val="Heading2"/>
       </w:pPr>
       <w:r>
-        <w:t>2.X Data access and availability</w:t>
+        <w:t xml:space="preserve">3.X </w:t>
+      </w:r>
+      <w:r>
+        <w:t xml:space="preserve">Applying SeisNet to the </w:t>
+      </w:r>
+      <w:r>
+        <w:t xml:space="preserve">WWSSN </w:t>
+      </w:r>
+      <w:r>
+        <w:t>archive</w:t>
       </w:r>
     </w:p>
-    <w:p>
-      <w:r>
-        <w:tab/>
-        <w:t xml:space="preserve">All of the film chips used to train the model are publicly available at </w:t>
-      </w:r>
-      <w:hyperlink r:id="rId14" w:history="1">
-        <w:r>
-          <w:rPr>
-            <w:rStyle w:val="Hyperlink"/>
-          </w:rPr>
-          <w:t>http://ds.iris.edu/spud/filmchip</w:t>
-        </w:r>
-      </w:hyperlink>
-      <w:r>
-        <w:t xml:space="preserve">. A list of the film chips used is available at </w:t>
-      </w:r>
-      <w:hyperlink r:id="rId15" w:history="1">
-        <w:r>
-          <w:rPr>
-            <w:rStyle w:val="Hyperlink"/>
-          </w:rPr>
-          <w:t>https://github.com/TimNagle-McNaughton/USGS</w:t>
-        </w:r>
-      </w:hyperlink>
-      <w:r>
-        <w:t xml:space="preserve">. Additionally, the fully trained </w:t>
-      </w:r>
-      <w:r>
-        <w:t>SeisNet model,</w:t>
-      </w:r>
-      <w:r>
-        <w:t xml:space="preserve"> </w:t>
-      </w:r>
-      <w:r>
-        <w:t>the</w:t>
-      </w:r>
-      <w:r>
-        <w:t xml:space="preserve"> code used to </w:t>
-      </w:r>
-      <w:r>
-        <w:t xml:space="preserve">create and </w:t>
-      </w:r>
-      <w:r>
-        <w:t xml:space="preserve">train </w:t>
-      </w:r>
-      <w:r>
-        <w:t xml:space="preserve">SeisNet, and the pipeline code are </w:t>
-      </w:r>
-      <w:r>
-        <w:t>available in the same repository.</w:t>
-      </w:r>
-    </w:p>
-    <w:p>
-      <w:pPr>
-        <w:pStyle w:val="Heading1"/>
-      </w:pPr>
-      <w:r>
-        <w:t xml:space="preserve">3. </w:t>
-      </w:r>
-      <w:r>
-        <w:t>Results</w:t>
-      </w:r>
-    </w:p>
+    <w:p/>
     <w:p>
       <w:pPr>
         <w:pStyle w:val="Heading1"/>
@@ -4060,7 +6676,7 @@
             <w:autoSpaceDE w:val="0"/>
             <w:autoSpaceDN w:val="0"/>
             <w:ind w:hanging="640"/>
-            <w:divId w:val="2139109483"/>
+            <w:divId w:val="853154289"/>
             <w:rPr>
               <w:rFonts w:eastAsia="Times New Roman"/>
             </w:rPr>
@@ -4076,48 +6692,7 @@
               <w:rFonts w:eastAsia="Times New Roman"/>
             </w:rPr>
             <w:tab/>
-          </w:r>
-          <w:proofErr w:type="spellStart"/>
-          <w:r>
-            <w:rPr>
-              <w:rFonts w:eastAsia="Times New Roman"/>
-            </w:rPr>
-            <w:t>Shijie</w:t>
-          </w:r>
-          <w:proofErr w:type="spellEnd"/>
-          <w:r>
-            <w:rPr>
-              <w:rFonts w:eastAsia="Times New Roman"/>
-            </w:rPr>
-            <w:t xml:space="preserve">, J.; Ping, W.; </w:t>
-          </w:r>
-          <w:proofErr w:type="spellStart"/>
-          <w:r>
-            <w:rPr>
-              <w:rFonts w:eastAsia="Times New Roman"/>
-            </w:rPr>
-            <w:t>Peiyi</w:t>
-          </w:r>
-          <w:proofErr w:type="spellEnd"/>
-          <w:r>
-            <w:rPr>
-              <w:rFonts w:eastAsia="Times New Roman"/>
-            </w:rPr>
-            <w:t xml:space="preserve">, J.; </w:t>
-          </w:r>
-          <w:proofErr w:type="spellStart"/>
-          <w:r>
-            <w:rPr>
-              <w:rFonts w:eastAsia="Times New Roman"/>
-            </w:rPr>
-            <w:t>Siping</w:t>
-          </w:r>
-          <w:proofErr w:type="spellEnd"/>
-          <w:r>
-            <w:rPr>
-              <w:rFonts w:eastAsia="Times New Roman"/>
-            </w:rPr>
-            <w:t xml:space="preserve">, H. Research on Data Augmentation for Image Classification Based on Convolution Neural Networks. </w:t>
+            <w:t xml:space="preserve">Alejandro, A.C.B.; Hutt, C.R.; Ringler, A.T.; Moore, S. v.; Anthony, R.E.; Wilson, D.C. The Albuquerque Seismological Lab WWSSN Film Chip Preservation Project. </w:t>
           </w:r>
           <w:r>
             <w:rPr>
@@ -4125,7 +6700,7 @@
               <w:i/>
               <w:iCs/>
             </w:rPr>
-            <w:t>Proceedings - 2017 Chinese Automation Congress, CAC 2017</w:t>
+            <w:t>Seismological Research Letters</w:t>
           </w:r>
           <w:r>
             <w:rPr>
@@ -4139,7 +6714,7 @@
               <w:b/>
               <w:bCs/>
             </w:rPr>
-            <w:t>2017</w:t>
+            <w:t>2019</w:t>
           </w:r>
           <w:r>
             <w:rPr>
@@ -4153,13 +6728,13 @@
               <w:i/>
               <w:iCs/>
             </w:rPr>
-            <w:t>2017-Janua</w:t>
-          </w:r>
-          <w:r>
-            <w:rPr>
-              <w:rFonts w:eastAsia="Times New Roman"/>
-            </w:rPr>
-            <w:t>, 4165–4170, doi:10.1109/CAC.2017.8243510.</w:t>
+            <w:t>90</w:t>
+          </w:r>
+          <w:r>
+            <w:rPr>
+              <w:rFonts w:eastAsia="Times New Roman"/>
+            </w:rPr>
+            <w:t>, 401–408, doi:10.1785/0220180275.</w:t>
           </w:r>
         </w:p>
         <w:p>
@@ -4167,7 +6742,7 @@
             <w:autoSpaceDE w:val="0"/>
             <w:autoSpaceDN w:val="0"/>
             <w:ind w:hanging="640"/>
-            <w:divId w:val="1926307480"/>
+            <w:divId w:val="814613345"/>
             <w:rPr>
               <w:rFonts w:eastAsia="Times New Roman"/>
             </w:rPr>
@@ -4183,7 +6758,21 @@
               <w:rFonts w:eastAsia="Times New Roman"/>
             </w:rPr>
             <w:tab/>
-            <w:t xml:space="preserve">Perez, L.; Wang, J. The Effectiveness of Data Augmentation in Image Classification Using Deep Learning. </w:t>
+            <w:t xml:space="preserve">Rawat, W.; Wang, Z. Deep Convolutional Neural Networks for Image Classification: A Comprehensive Review. </w:t>
+          </w:r>
+          <w:r>
+            <w:rPr>
+              <w:rFonts w:eastAsia="Times New Roman"/>
+              <w:i/>
+              <w:iCs/>
+            </w:rPr>
+            <w:t>Neural Computation</w:t>
+          </w:r>
+          <w:r>
+            <w:rPr>
+              <w:rFonts w:eastAsia="Times New Roman"/>
+            </w:rPr>
+            <w:t xml:space="preserve"> </w:t>
           </w:r>
           <w:r>
             <w:rPr>
@@ -4197,7 +6786,21 @@
             <w:rPr>
               <w:rFonts w:eastAsia="Times New Roman"/>
             </w:rPr>
-            <w:t>.</w:t>
+            <w:t xml:space="preserve">, </w:t>
+          </w:r>
+          <w:r>
+            <w:rPr>
+              <w:rFonts w:eastAsia="Times New Roman"/>
+              <w:i/>
+              <w:iCs/>
+            </w:rPr>
+            <w:t>29</w:t>
+          </w:r>
+          <w:r>
+            <w:rPr>
+              <w:rFonts w:eastAsia="Times New Roman"/>
+            </w:rPr>
+            <w:t>, doi:10.1162/NECO.</w:t>
           </w:r>
         </w:p>
         <w:p>
@@ -4205,7 +6808,7 @@
             <w:autoSpaceDE w:val="0"/>
             <w:autoSpaceDN w:val="0"/>
             <w:ind w:hanging="640"/>
-            <w:divId w:val="1010260497"/>
+            <w:divId w:val="783035907"/>
             <w:rPr>
               <w:rFonts w:eastAsia="Times New Roman"/>
             </w:rPr>
@@ -4221,7 +6824,62 @@
               <w:rFonts w:eastAsia="Times New Roman"/>
             </w:rPr>
             <w:tab/>
-            <w:t xml:space="preserve">Hussain, Z.; Gimenez, F.; Yi, D.; Rubin, D. Differential Data Augmentation Techniques for Medical Imaging Classification Tasks. </w:t>
+          </w:r>
+          <w:proofErr w:type="spellStart"/>
+          <w:r>
+            <w:rPr>
+              <w:rFonts w:eastAsia="Times New Roman"/>
+            </w:rPr>
+            <w:t>Voulodimos</w:t>
+          </w:r>
+          <w:proofErr w:type="spellEnd"/>
+          <w:r>
+            <w:rPr>
+              <w:rFonts w:eastAsia="Times New Roman"/>
+            </w:rPr>
+            <w:t xml:space="preserve">, A.; </w:t>
+          </w:r>
+          <w:proofErr w:type="spellStart"/>
+          <w:r>
+            <w:rPr>
+              <w:rFonts w:eastAsia="Times New Roman"/>
+            </w:rPr>
+            <w:t>Doulamis</w:t>
+          </w:r>
+          <w:proofErr w:type="spellEnd"/>
+          <w:r>
+            <w:rPr>
+              <w:rFonts w:eastAsia="Times New Roman"/>
+            </w:rPr>
+            <w:t xml:space="preserve">, N.; </w:t>
+          </w:r>
+          <w:proofErr w:type="spellStart"/>
+          <w:r>
+            <w:rPr>
+              <w:rFonts w:eastAsia="Times New Roman"/>
+            </w:rPr>
+            <w:t>Doulamis</w:t>
+          </w:r>
+          <w:proofErr w:type="spellEnd"/>
+          <w:r>
+            <w:rPr>
+              <w:rFonts w:eastAsia="Times New Roman"/>
+            </w:rPr>
+            <w:t xml:space="preserve">, A.; </w:t>
+          </w:r>
+          <w:proofErr w:type="spellStart"/>
+          <w:r>
+            <w:rPr>
+              <w:rFonts w:eastAsia="Times New Roman"/>
+            </w:rPr>
+            <w:t>Protopapadakis</w:t>
+          </w:r>
+          <w:proofErr w:type="spellEnd"/>
+          <w:r>
+            <w:rPr>
+              <w:rFonts w:eastAsia="Times New Roman"/>
+            </w:rPr>
+            <w:t xml:space="preserve">, E. Deep Learning for Computer Vision: A Brief Review. </w:t>
           </w:r>
           <w:r>
             <w:rPr>
@@ -4229,7 +6887,7 @@
               <w:i/>
               <w:iCs/>
             </w:rPr>
-            <w:t>AMIA ... Annual Symposium proceedings. AMIA Symposium</w:t>
+            <w:t>Computational Intelligence and Neuroscience</w:t>
           </w:r>
           <w:r>
             <w:rPr>
@@ -4243,7 +6901,7 @@
               <w:b/>
               <w:bCs/>
             </w:rPr>
-            <w:t>2017</w:t>
+            <w:t>2018</w:t>
           </w:r>
           <w:r>
             <w:rPr>
@@ -4257,13 +6915,13 @@
               <w:i/>
               <w:iCs/>
             </w:rPr>
-            <w:t>2017</w:t>
-          </w:r>
-          <w:r>
-            <w:rPr>
-              <w:rFonts w:eastAsia="Times New Roman"/>
-            </w:rPr>
-            <w:t>, 979–984.</w:t>
+            <w:t>2018</w:t>
+          </w:r>
+          <w:r>
+            <w:rPr>
+              <w:rFonts w:eastAsia="Times New Roman"/>
+            </w:rPr>
+            <w:t>, doi:10.1155/2018/7068349.</w:t>
           </w:r>
         </w:p>
         <w:p>
@@ -4271,7 +6929,7 @@
             <w:autoSpaceDE w:val="0"/>
             <w:autoSpaceDN w:val="0"/>
             <w:ind w:hanging="640"/>
-            <w:divId w:val="1592355518"/>
+            <w:divId w:val="1185945803"/>
             <w:rPr>
               <w:rFonts w:eastAsia="Times New Roman"/>
             </w:rPr>
@@ -4287,20 +6945,35 @@
               <w:rFonts w:eastAsia="Times New Roman"/>
             </w:rPr>
             <w:tab/>
+            <w:t xml:space="preserve">Khan, S.; </w:t>
           </w:r>
           <w:proofErr w:type="spellStart"/>
           <w:r>
             <w:rPr>
               <w:rFonts w:eastAsia="Times New Roman"/>
             </w:rPr>
-            <w:t>Kingma</w:t>
+            <w:t>Rahmani</w:t>
           </w:r>
           <w:proofErr w:type="spellEnd"/>
           <w:r>
             <w:rPr>
               <w:rFonts w:eastAsia="Times New Roman"/>
             </w:rPr>
-            <w:t xml:space="preserve">, D.P.; Ba, J.L. Adam: A Method for Stochastic Optimization. </w:t>
+            <w:t xml:space="preserve">, H.; Shah, S.A.A.; </w:t>
+          </w:r>
+          <w:proofErr w:type="spellStart"/>
+          <w:r>
+            <w:rPr>
+              <w:rFonts w:eastAsia="Times New Roman"/>
+            </w:rPr>
+            <w:t>Bennamoun</w:t>
+          </w:r>
+          <w:proofErr w:type="spellEnd"/>
+          <w:r>
+            <w:rPr>
+              <w:rFonts w:eastAsia="Times New Roman"/>
+            </w:rPr>
+            <w:t xml:space="preserve">, M. A Guide to Convolutional Neural Networks for Computer Vision. </w:t>
           </w:r>
           <w:r>
             <w:rPr>
@@ -4308,7 +6981,7 @@
               <w:i/>
               <w:iCs/>
             </w:rPr>
-            <w:t>3rd International Conference on Learning Representations, ICLR 2015 - Conference Track Proceedings</w:t>
+            <w:t>Synthesis Lectures on Computer Vision</w:t>
           </w:r>
           <w:r>
             <w:rPr>
@@ -4322,13 +6995,27 @@
               <w:b/>
               <w:bCs/>
             </w:rPr>
-            <w:t>2015</w:t>
-          </w:r>
-          <w:r>
-            <w:rPr>
-              <w:rFonts w:eastAsia="Times New Roman"/>
-            </w:rPr>
-            <w:t>, 1–15.</w:t>
+            <w:t>2018</w:t>
+          </w:r>
+          <w:r>
+            <w:rPr>
+              <w:rFonts w:eastAsia="Times New Roman"/>
+            </w:rPr>
+            <w:t xml:space="preserve">, </w:t>
+          </w:r>
+          <w:r>
+            <w:rPr>
+              <w:rFonts w:eastAsia="Times New Roman"/>
+              <w:i/>
+              <w:iCs/>
+            </w:rPr>
+            <w:t>8</w:t>
+          </w:r>
+          <w:r>
+            <w:rPr>
+              <w:rFonts w:eastAsia="Times New Roman"/>
+            </w:rPr>
+            <w:t>, 1–207, doi:10.2200/s00822ed1v01y201712cov015.</w:t>
           </w:r>
         </w:p>
         <w:p>
@@ -4336,7 +7023,7 @@
             <w:autoSpaceDE w:val="0"/>
             <w:autoSpaceDN w:val="0"/>
             <w:ind w:hanging="640"/>
-            <w:divId w:val="822815049"/>
+            <w:divId w:val="643702796"/>
             <w:rPr>
               <w:rFonts w:eastAsia="Times New Roman"/>
             </w:rPr>
@@ -4352,14 +7039,13 @@
               <w:rFonts w:eastAsia="Times New Roman"/>
             </w:rPr>
             <w:tab/>
-            <w:t xml:space="preserve">Hinton, G.E.; Srivastava, N.; </w:t>
           </w:r>
           <w:proofErr w:type="spellStart"/>
           <w:r>
             <w:rPr>
               <w:rFonts w:eastAsia="Times New Roman"/>
             </w:rPr>
-            <w:t>Krizhevsky</w:t>
+            <w:t>Razavian</w:t>
           </w:r>
           <w:proofErr w:type="spellEnd"/>
           <w:r>
@@ -4373,42 +7059,14 @@
             <w:rPr>
               <w:rFonts w:eastAsia="Times New Roman"/>
             </w:rPr>
-            <w:t>Sutskever</w:t>
+            <w:t>Azizpour</w:t>
           </w:r>
           <w:proofErr w:type="spellEnd"/>
           <w:r>
             <w:rPr>
               <w:rFonts w:eastAsia="Times New Roman"/>
             </w:rPr>
-            <w:t xml:space="preserve">, I.; </w:t>
-          </w:r>
-          <w:proofErr w:type="spellStart"/>
-          <w:r>
-            <w:rPr>
-              <w:rFonts w:eastAsia="Times New Roman"/>
-            </w:rPr>
-            <w:t>Salakhutdinov</w:t>
-          </w:r>
-          <w:proofErr w:type="spellEnd"/>
-          <w:r>
-            <w:rPr>
-              <w:rFonts w:eastAsia="Times New Roman"/>
-            </w:rPr>
-            <w:t xml:space="preserve">, R.R. Improving Neural Networks by Preventing Co-Adaptation of Feature Detectors. </w:t>
-          </w:r>
-          <w:r>
-            <w:rPr>
-              <w:rFonts w:eastAsia="Times New Roman"/>
-              <w:b/>
-              <w:bCs/>
-            </w:rPr>
-            <w:t>2012</w:t>
-          </w:r>
-          <w:r>
-            <w:rPr>
-              <w:rFonts w:eastAsia="Times New Roman"/>
-            </w:rPr>
-            <w:t>, 1–18.</w:t>
+            <w:t>, H.; Sullivan, J.; Carlsson, S. CNN Features Off-the-Shelf: An Astounding Baseline for Recognition. In Proceedings of the 2014 IEEE Conference on Computer Vision and Pattern Recognition; Columbus, OH, 2014; pp. 806–813.</w:t>
           </w:r>
         </w:p>
         <w:p>
@@ -4416,7 +7074,7 @@
             <w:autoSpaceDE w:val="0"/>
             <w:autoSpaceDN w:val="0"/>
             <w:ind w:hanging="640"/>
-            <w:divId w:val="1963000471"/>
+            <w:divId w:val="1956249759"/>
             <w:rPr>
               <w:rFonts w:eastAsia="Times New Roman"/>
             </w:rPr>
@@ -4426,6 +7084,2263 @@
               <w:rFonts w:eastAsia="Times New Roman"/>
             </w:rPr>
             <w:t xml:space="preserve">6. </w:t>
+          </w:r>
+          <w:r>
+            <w:rPr>
+              <w:rFonts w:eastAsia="Times New Roman"/>
+            </w:rPr>
+            <w:tab/>
+            <w:t xml:space="preserve">Ghosh, M.M.A.; </w:t>
+          </w:r>
+          <w:proofErr w:type="spellStart"/>
+          <w:r>
+            <w:rPr>
+              <w:rFonts w:eastAsia="Times New Roman"/>
+            </w:rPr>
+            <w:t>Maghari</w:t>
+          </w:r>
+          <w:proofErr w:type="spellEnd"/>
+          <w:r>
+            <w:rPr>
+              <w:rFonts w:eastAsia="Times New Roman"/>
+            </w:rPr>
+            <w:t xml:space="preserve">, A.Y. A Comparative Study on Handwriting Digit Recognition Using Neural Networks. </w:t>
+          </w:r>
+          <w:r>
+            <w:rPr>
+              <w:rFonts w:eastAsia="Times New Roman"/>
+              <w:i/>
+              <w:iCs/>
+            </w:rPr>
+            <w:t>Proceedings - 2017 International Conference on Promising Electronic Technologies, ICPET 2017</w:t>
+          </w:r>
+          <w:r>
+            <w:rPr>
+              <w:rFonts w:eastAsia="Times New Roman"/>
+            </w:rPr>
+            <w:t xml:space="preserve"> </w:t>
+          </w:r>
+          <w:r>
+            <w:rPr>
+              <w:rFonts w:eastAsia="Times New Roman"/>
+              <w:b/>
+              <w:bCs/>
+            </w:rPr>
+            <w:t>2017</w:t>
+          </w:r>
+          <w:r>
+            <w:rPr>
+              <w:rFonts w:eastAsia="Times New Roman"/>
+            </w:rPr>
+            <w:t>, 77–81, doi:10.1109/ICPET.2017.20.</w:t>
+          </w:r>
+        </w:p>
+        <w:p>
+          <w:pPr>
+            <w:autoSpaceDE w:val="0"/>
+            <w:autoSpaceDN w:val="0"/>
+            <w:ind w:hanging="640"/>
+            <w:divId w:val="1844663317"/>
+            <w:rPr>
+              <w:rFonts w:eastAsia="Times New Roman"/>
+            </w:rPr>
+          </w:pPr>
+          <w:r>
+            <w:rPr>
+              <w:rFonts w:eastAsia="Times New Roman"/>
+            </w:rPr>
+            <w:t xml:space="preserve">7. </w:t>
+          </w:r>
+          <w:r>
+            <w:rPr>
+              <w:rFonts w:eastAsia="Times New Roman"/>
+            </w:rPr>
+            <w:tab/>
+            <w:t xml:space="preserve">An, S.; Lee, M.; Park, S.; Yang, H.; So, J. An Ensemble of Simple Convolutional Neural Network Models for MNIST Digit Recognition. </w:t>
+          </w:r>
+          <w:r>
+            <w:rPr>
+              <w:rFonts w:eastAsia="Times New Roman"/>
+              <w:b/>
+              <w:bCs/>
+            </w:rPr>
+            <w:t>2020</w:t>
+          </w:r>
+          <w:r>
+            <w:rPr>
+              <w:rFonts w:eastAsia="Times New Roman"/>
+            </w:rPr>
+            <w:t>.</w:t>
+          </w:r>
+        </w:p>
+        <w:p>
+          <w:pPr>
+            <w:autoSpaceDE w:val="0"/>
+            <w:autoSpaceDN w:val="0"/>
+            <w:ind w:hanging="640"/>
+            <w:divId w:val="1241910843"/>
+            <w:rPr>
+              <w:rFonts w:eastAsia="Times New Roman"/>
+            </w:rPr>
+          </w:pPr>
+          <w:r>
+            <w:rPr>
+              <w:rFonts w:eastAsia="Times New Roman"/>
+            </w:rPr>
+            <w:t xml:space="preserve">8. </w:t>
+          </w:r>
+          <w:r>
+            <w:rPr>
+              <w:rFonts w:eastAsia="Times New Roman"/>
+            </w:rPr>
+            <w:tab/>
+          </w:r>
+          <w:proofErr w:type="spellStart"/>
+          <w:r>
+            <w:rPr>
+              <w:rFonts w:eastAsia="Times New Roman"/>
+            </w:rPr>
+            <w:t>Alakwaa</w:t>
+          </w:r>
+          <w:proofErr w:type="spellEnd"/>
+          <w:r>
+            <w:rPr>
+              <w:rFonts w:eastAsia="Times New Roman"/>
+            </w:rPr>
+            <w:t xml:space="preserve">, W.; </w:t>
+          </w:r>
+          <w:proofErr w:type="spellStart"/>
+          <w:r>
+            <w:rPr>
+              <w:rFonts w:eastAsia="Times New Roman"/>
+            </w:rPr>
+            <w:t>Nassef</w:t>
+          </w:r>
+          <w:proofErr w:type="spellEnd"/>
+          <w:r>
+            <w:rPr>
+              <w:rFonts w:eastAsia="Times New Roman"/>
+            </w:rPr>
+            <w:t xml:space="preserve">, M.; </w:t>
+          </w:r>
+          <w:proofErr w:type="spellStart"/>
+          <w:r>
+            <w:rPr>
+              <w:rFonts w:eastAsia="Times New Roman"/>
+            </w:rPr>
+            <w:t>Badr</w:t>
+          </w:r>
+          <w:proofErr w:type="spellEnd"/>
+          <w:r>
+            <w:rPr>
+              <w:rFonts w:eastAsia="Times New Roman"/>
+            </w:rPr>
+            <w:t xml:space="preserve">, A. Lung Cancer Detection and Classification with 3D Convolutional Neural Network (3D-CNN). </w:t>
+          </w:r>
+          <w:r>
+            <w:rPr>
+              <w:rFonts w:eastAsia="Times New Roman"/>
+              <w:i/>
+              <w:iCs/>
+            </w:rPr>
+            <w:t>International Journal of Biology and Biomedical Engineering</w:t>
+          </w:r>
+          <w:r>
+            <w:rPr>
+              <w:rFonts w:eastAsia="Times New Roman"/>
+            </w:rPr>
+            <w:t xml:space="preserve"> </w:t>
+          </w:r>
+          <w:r>
+            <w:rPr>
+              <w:rFonts w:eastAsia="Times New Roman"/>
+              <w:b/>
+              <w:bCs/>
+            </w:rPr>
+            <w:t>2017</w:t>
+          </w:r>
+          <w:r>
+            <w:rPr>
+              <w:rFonts w:eastAsia="Times New Roman"/>
+            </w:rPr>
+            <w:t xml:space="preserve">, </w:t>
+          </w:r>
+          <w:r>
+            <w:rPr>
+              <w:rFonts w:eastAsia="Times New Roman"/>
+              <w:i/>
+              <w:iCs/>
+            </w:rPr>
+            <w:t>11</w:t>
+          </w:r>
+          <w:r>
+            <w:rPr>
+              <w:rFonts w:eastAsia="Times New Roman"/>
+            </w:rPr>
+            <w:t>, 66–73, doi:10.14569/ijacsa.2017.080853.</w:t>
+          </w:r>
+        </w:p>
+        <w:p>
+          <w:pPr>
+            <w:autoSpaceDE w:val="0"/>
+            <w:autoSpaceDN w:val="0"/>
+            <w:ind w:hanging="640"/>
+            <w:divId w:val="1978756113"/>
+            <w:rPr>
+              <w:rFonts w:eastAsia="Times New Roman"/>
+            </w:rPr>
+          </w:pPr>
+          <w:r>
+            <w:rPr>
+              <w:rFonts w:eastAsia="Times New Roman"/>
+            </w:rPr>
+            <w:t xml:space="preserve">9. </w:t>
+          </w:r>
+          <w:r>
+            <w:rPr>
+              <w:rFonts w:eastAsia="Times New Roman"/>
+            </w:rPr>
+            <w:tab/>
+            <w:t xml:space="preserve">Wang, Z.; Li, M.; Wang, H.; Jiang, H.; Yao, Y.; Zhang, H.; Xin, J. Breast Cancer Detection Using Extreme Learning Machine Based on Feature Fusion with CNN Deep Features. </w:t>
+          </w:r>
+          <w:r>
+            <w:rPr>
+              <w:rFonts w:eastAsia="Times New Roman"/>
+              <w:i/>
+              <w:iCs/>
+            </w:rPr>
+            <w:t>IEEE Access</w:t>
+          </w:r>
+          <w:r>
+            <w:rPr>
+              <w:rFonts w:eastAsia="Times New Roman"/>
+            </w:rPr>
+            <w:t xml:space="preserve"> </w:t>
+          </w:r>
+          <w:r>
+            <w:rPr>
+              <w:rFonts w:eastAsia="Times New Roman"/>
+              <w:b/>
+              <w:bCs/>
+            </w:rPr>
+            <w:t>2019</w:t>
+          </w:r>
+          <w:r>
+            <w:rPr>
+              <w:rFonts w:eastAsia="Times New Roman"/>
+            </w:rPr>
+            <w:t xml:space="preserve">, </w:t>
+          </w:r>
+          <w:r>
+            <w:rPr>
+              <w:rFonts w:eastAsia="Times New Roman"/>
+              <w:i/>
+              <w:iCs/>
+            </w:rPr>
+            <w:t>7</w:t>
+          </w:r>
+          <w:r>
+            <w:rPr>
+              <w:rFonts w:eastAsia="Times New Roman"/>
+            </w:rPr>
+            <w:t>, 105146–105158, doi:10.1109/ACCESS.2019.2892795.</w:t>
+          </w:r>
+        </w:p>
+        <w:p>
+          <w:pPr>
+            <w:autoSpaceDE w:val="0"/>
+            <w:autoSpaceDN w:val="0"/>
+            <w:ind w:hanging="640"/>
+            <w:divId w:val="1917084398"/>
+            <w:rPr>
+              <w:rFonts w:eastAsia="Times New Roman"/>
+            </w:rPr>
+          </w:pPr>
+          <w:r>
+            <w:rPr>
+              <w:rFonts w:eastAsia="Times New Roman"/>
+            </w:rPr>
+            <w:t xml:space="preserve">10. </w:t>
+          </w:r>
+          <w:r>
+            <w:rPr>
+              <w:rFonts w:eastAsia="Times New Roman"/>
+            </w:rPr>
+            <w:tab/>
+            <w:t xml:space="preserve">Gao, F.; Wu, T.; Li, J.; Zheng, B.; </w:t>
+          </w:r>
+          <w:proofErr w:type="spellStart"/>
+          <w:r>
+            <w:rPr>
+              <w:rFonts w:eastAsia="Times New Roman"/>
+            </w:rPr>
+            <w:t>Ruan</w:t>
+          </w:r>
+          <w:proofErr w:type="spellEnd"/>
+          <w:r>
+            <w:rPr>
+              <w:rFonts w:eastAsia="Times New Roman"/>
+            </w:rPr>
+            <w:t xml:space="preserve">, L.; Shang, D.; Patel, B. SD-CNN: A Shallow-Deep CNN for Improved Breast Cancer Diagnosis. </w:t>
+          </w:r>
+          <w:r>
+            <w:rPr>
+              <w:rFonts w:eastAsia="Times New Roman"/>
+              <w:i/>
+              <w:iCs/>
+            </w:rPr>
+            <w:t>Computerized Medical Imaging and Graphics</w:t>
+          </w:r>
+          <w:r>
+            <w:rPr>
+              <w:rFonts w:eastAsia="Times New Roman"/>
+            </w:rPr>
+            <w:t xml:space="preserve"> </w:t>
+          </w:r>
+          <w:r>
+            <w:rPr>
+              <w:rFonts w:eastAsia="Times New Roman"/>
+              <w:b/>
+              <w:bCs/>
+            </w:rPr>
+            <w:t>2018</w:t>
+          </w:r>
+          <w:r>
+            <w:rPr>
+              <w:rFonts w:eastAsia="Times New Roman"/>
+            </w:rPr>
+            <w:t xml:space="preserve">, </w:t>
+          </w:r>
+          <w:r>
+            <w:rPr>
+              <w:rFonts w:eastAsia="Times New Roman"/>
+              <w:i/>
+              <w:iCs/>
+            </w:rPr>
+            <w:t>70</w:t>
+          </w:r>
+          <w:r>
+            <w:rPr>
+              <w:rFonts w:eastAsia="Times New Roman"/>
+            </w:rPr>
+            <w:t xml:space="preserve">, 53–62, </w:t>
+          </w:r>
+          <w:proofErr w:type="gramStart"/>
+          <w:r>
+            <w:rPr>
+              <w:rFonts w:eastAsia="Times New Roman"/>
+            </w:rPr>
+            <w:t>doi:10.1016/j.compmedimag</w:t>
+          </w:r>
+          <w:proofErr w:type="gramEnd"/>
+          <w:r>
+            <w:rPr>
+              <w:rFonts w:eastAsia="Times New Roman"/>
+            </w:rPr>
+            <w:t>.2018.09.004.</w:t>
+          </w:r>
+        </w:p>
+        <w:p>
+          <w:pPr>
+            <w:autoSpaceDE w:val="0"/>
+            <w:autoSpaceDN w:val="0"/>
+            <w:ind w:hanging="640"/>
+            <w:divId w:val="1601527632"/>
+            <w:rPr>
+              <w:rFonts w:eastAsia="Times New Roman"/>
+            </w:rPr>
+          </w:pPr>
+          <w:r>
+            <w:rPr>
+              <w:rFonts w:eastAsia="Times New Roman"/>
+            </w:rPr>
+            <w:t xml:space="preserve">11. </w:t>
+          </w:r>
+          <w:r>
+            <w:rPr>
+              <w:rFonts w:eastAsia="Times New Roman"/>
+            </w:rPr>
+            <w:tab/>
+            <w:t xml:space="preserve">Fu, Y.; Lei, Y.; Wang, T.; Curran, W.J.; Liu, T.; Yang, X. Deep Learning in Medical Image Registration: A Review. </w:t>
+          </w:r>
+          <w:r>
+            <w:rPr>
+              <w:rFonts w:eastAsia="Times New Roman"/>
+              <w:i/>
+              <w:iCs/>
+            </w:rPr>
+            <w:t>Physics in Medicine and Biology</w:t>
+          </w:r>
+          <w:r>
+            <w:rPr>
+              <w:rFonts w:eastAsia="Times New Roman"/>
+            </w:rPr>
+            <w:t xml:space="preserve"> </w:t>
+          </w:r>
+          <w:r>
+            <w:rPr>
+              <w:rFonts w:eastAsia="Times New Roman"/>
+              <w:b/>
+              <w:bCs/>
+            </w:rPr>
+            <w:t>2020</w:t>
+          </w:r>
+          <w:r>
+            <w:rPr>
+              <w:rFonts w:eastAsia="Times New Roman"/>
+            </w:rPr>
+            <w:t xml:space="preserve">, </w:t>
+          </w:r>
+          <w:r>
+            <w:rPr>
+              <w:rFonts w:eastAsia="Times New Roman"/>
+              <w:i/>
+              <w:iCs/>
+            </w:rPr>
+            <w:t>65</w:t>
+          </w:r>
+          <w:r>
+            <w:rPr>
+              <w:rFonts w:eastAsia="Times New Roman"/>
+            </w:rPr>
+            <w:t>, doi:10.1088/1361-6560/ab843e.</w:t>
+          </w:r>
+        </w:p>
+        <w:p>
+          <w:pPr>
+            <w:autoSpaceDE w:val="0"/>
+            <w:autoSpaceDN w:val="0"/>
+            <w:ind w:hanging="640"/>
+            <w:divId w:val="920257047"/>
+            <w:rPr>
+              <w:rFonts w:eastAsia="Times New Roman"/>
+            </w:rPr>
+          </w:pPr>
+          <w:r>
+            <w:rPr>
+              <w:rFonts w:eastAsia="Times New Roman"/>
+            </w:rPr>
+            <w:t xml:space="preserve">12. </w:t>
+          </w:r>
+          <w:r>
+            <w:rPr>
+              <w:rFonts w:eastAsia="Times New Roman"/>
+            </w:rPr>
+            <w:tab/>
+            <w:t xml:space="preserve">Muhammad, S.; Muhammad, A.; Adnan, M.; Muhammad, Q.; </w:t>
+          </w:r>
+          <w:proofErr w:type="spellStart"/>
+          <w:r>
+            <w:rPr>
+              <w:rFonts w:eastAsia="Times New Roman"/>
+            </w:rPr>
+            <w:t>Majdi</w:t>
+          </w:r>
+          <w:proofErr w:type="spellEnd"/>
+          <w:r>
+            <w:rPr>
+              <w:rFonts w:eastAsia="Times New Roman"/>
+            </w:rPr>
+            <w:t xml:space="preserve">, A.; Khan, M.K. Medical Image Analysis Using Convolutional Neural Networks A Review. </w:t>
+          </w:r>
+          <w:r>
+            <w:rPr>
+              <w:rFonts w:eastAsia="Times New Roman"/>
+              <w:i/>
+              <w:iCs/>
+            </w:rPr>
+            <w:t>Journal of Medical Systems</w:t>
+          </w:r>
+          <w:r>
+            <w:rPr>
+              <w:rFonts w:eastAsia="Times New Roman"/>
+            </w:rPr>
+            <w:t xml:space="preserve"> </w:t>
+          </w:r>
+          <w:r>
+            <w:rPr>
+              <w:rFonts w:eastAsia="Times New Roman"/>
+              <w:b/>
+              <w:bCs/>
+            </w:rPr>
+            <w:t>2018</w:t>
+          </w:r>
+          <w:r>
+            <w:rPr>
+              <w:rFonts w:eastAsia="Times New Roman"/>
+            </w:rPr>
+            <w:t>, 1–13.</w:t>
+          </w:r>
+        </w:p>
+        <w:p>
+          <w:pPr>
+            <w:autoSpaceDE w:val="0"/>
+            <w:autoSpaceDN w:val="0"/>
+            <w:ind w:hanging="640"/>
+            <w:divId w:val="700789837"/>
+            <w:rPr>
+              <w:rFonts w:eastAsia="Times New Roman"/>
+            </w:rPr>
+          </w:pPr>
+          <w:r>
+            <w:rPr>
+              <w:rFonts w:eastAsia="Times New Roman"/>
+            </w:rPr>
+            <w:t xml:space="preserve">13. </w:t>
+          </w:r>
+          <w:r>
+            <w:rPr>
+              <w:rFonts w:eastAsia="Times New Roman"/>
+            </w:rPr>
+            <w:tab/>
+          </w:r>
+          <w:proofErr w:type="spellStart"/>
+          <w:r>
+            <w:rPr>
+              <w:rFonts w:eastAsia="Times New Roman"/>
+            </w:rPr>
+            <w:t>Kattenborn</w:t>
+          </w:r>
+          <w:proofErr w:type="spellEnd"/>
+          <w:r>
+            <w:rPr>
+              <w:rFonts w:eastAsia="Times New Roman"/>
+            </w:rPr>
+            <w:t xml:space="preserve">, T.; </w:t>
+          </w:r>
+          <w:proofErr w:type="spellStart"/>
+          <w:r>
+            <w:rPr>
+              <w:rFonts w:eastAsia="Times New Roman"/>
+            </w:rPr>
+            <w:t>Leitloff</w:t>
+          </w:r>
+          <w:proofErr w:type="spellEnd"/>
+          <w:r>
+            <w:rPr>
+              <w:rFonts w:eastAsia="Times New Roman"/>
+            </w:rPr>
+            <w:t xml:space="preserve">, J.; Schiefer, F.; </w:t>
+          </w:r>
+          <w:proofErr w:type="spellStart"/>
+          <w:r>
+            <w:rPr>
+              <w:rFonts w:eastAsia="Times New Roman"/>
+            </w:rPr>
+            <w:t>Hinz</w:t>
+          </w:r>
+          <w:proofErr w:type="spellEnd"/>
+          <w:r>
+            <w:rPr>
+              <w:rFonts w:eastAsia="Times New Roman"/>
+            </w:rPr>
+            <w:t xml:space="preserve">, S. Review on Convolutional Neural Networks (CNN) in Vegetation Remote Sensing. </w:t>
+          </w:r>
+          <w:r>
+            <w:rPr>
+              <w:rFonts w:eastAsia="Times New Roman"/>
+              <w:i/>
+              <w:iCs/>
+            </w:rPr>
+            <w:t>ISPRS Journal of Photogrammetry and Remote Sensing</w:t>
+          </w:r>
+          <w:r>
+            <w:rPr>
+              <w:rFonts w:eastAsia="Times New Roman"/>
+            </w:rPr>
+            <w:t xml:space="preserve"> </w:t>
+          </w:r>
+          <w:r>
+            <w:rPr>
+              <w:rFonts w:eastAsia="Times New Roman"/>
+              <w:b/>
+              <w:bCs/>
+            </w:rPr>
+            <w:t>2021</w:t>
+          </w:r>
+          <w:r>
+            <w:rPr>
+              <w:rFonts w:eastAsia="Times New Roman"/>
+            </w:rPr>
+            <w:t xml:space="preserve">, </w:t>
+          </w:r>
+          <w:r>
+            <w:rPr>
+              <w:rFonts w:eastAsia="Times New Roman"/>
+              <w:i/>
+              <w:iCs/>
+            </w:rPr>
+            <w:t>173</w:t>
+          </w:r>
+          <w:r>
+            <w:rPr>
+              <w:rFonts w:eastAsia="Times New Roman"/>
+            </w:rPr>
+            <w:t xml:space="preserve">, 24–49, </w:t>
+          </w:r>
+          <w:proofErr w:type="gramStart"/>
+          <w:r>
+            <w:rPr>
+              <w:rFonts w:eastAsia="Times New Roman"/>
+            </w:rPr>
+            <w:t>doi:10.1016/j.isprsjprs</w:t>
+          </w:r>
+          <w:proofErr w:type="gramEnd"/>
+          <w:r>
+            <w:rPr>
+              <w:rFonts w:eastAsia="Times New Roman"/>
+            </w:rPr>
+            <w:t>.2020.12.010.</w:t>
+          </w:r>
+        </w:p>
+        <w:p>
+          <w:pPr>
+            <w:autoSpaceDE w:val="0"/>
+            <w:autoSpaceDN w:val="0"/>
+            <w:ind w:hanging="640"/>
+            <w:divId w:val="2066489005"/>
+            <w:rPr>
+              <w:rFonts w:eastAsia="Times New Roman"/>
+            </w:rPr>
+          </w:pPr>
+          <w:r>
+            <w:rPr>
+              <w:rFonts w:eastAsia="Times New Roman"/>
+            </w:rPr>
+            <w:t xml:space="preserve">14. </w:t>
+          </w:r>
+          <w:r>
+            <w:rPr>
+              <w:rFonts w:eastAsia="Times New Roman"/>
+            </w:rPr>
+            <w:tab/>
+            <w:t xml:space="preserve">Zhu, X.X.; </w:t>
+          </w:r>
+          <w:proofErr w:type="spellStart"/>
+          <w:r>
+            <w:rPr>
+              <w:rFonts w:eastAsia="Times New Roman"/>
+            </w:rPr>
+            <w:t>Tuia</w:t>
+          </w:r>
+          <w:proofErr w:type="spellEnd"/>
+          <w:r>
+            <w:rPr>
+              <w:rFonts w:eastAsia="Times New Roman"/>
+            </w:rPr>
+            <w:t xml:space="preserve">, D.; </w:t>
+          </w:r>
+          <w:proofErr w:type="spellStart"/>
+          <w:r>
+            <w:rPr>
+              <w:rFonts w:eastAsia="Times New Roman"/>
+            </w:rPr>
+            <w:t>Mou</w:t>
+          </w:r>
+          <w:proofErr w:type="spellEnd"/>
+          <w:r>
+            <w:rPr>
+              <w:rFonts w:eastAsia="Times New Roman"/>
+            </w:rPr>
+            <w:t xml:space="preserve">, L.; Xia, G.S.; Zhang, L.; Xu, F.; </w:t>
+          </w:r>
+          <w:proofErr w:type="spellStart"/>
+          <w:r>
+            <w:rPr>
+              <w:rFonts w:eastAsia="Times New Roman"/>
+            </w:rPr>
+            <w:t>Fraundorfer</w:t>
+          </w:r>
+          <w:proofErr w:type="spellEnd"/>
+          <w:r>
+            <w:rPr>
+              <w:rFonts w:eastAsia="Times New Roman"/>
+            </w:rPr>
+            <w:t xml:space="preserve">, F. Deep Learning in Remote Sensing: A Comprehensive Review and List of Resources. </w:t>
+          </w:r>
+          <w:r>
+            <w:rPr>
+              <w:rFonts w:eastAsia="Times New Roman"/>
+              <w:i/>
+              <w:iCs/>
+            </w:rPr>
+            <w:t>IEEE Geoscience and Remote Sensing Magazine</w:t>
+          </w:r>
+          <w:r>
+            <w:rPr>
+              <w:rFonts w:eastAsia="Times New Roman"/>
+            </w:rPr>
+            <w:t xml:space="preserve"> </w:t>
+          </w:r>
+          <w:r>
+            <w:rPr>
+              <w:rFonts w:eastAsia="Times New Roman"/>
+              <w:b/>
+              <w:bCs/>
+            </w:rPr>
+            <w:t>2017</w:t>
+          </w:r>
+          <w:r>
+            <w:rPr>
+              <w:rFonts w:eastAsia="Times New Roman"/>
+            </w:rPr>
+            <w:t xml:space="preserve">, </w:t>
+          </w:r>
+          <w:r>
+            <w:rPr>
+              <w:rFonts w:eastAsia="Times New Roman"/>
+              <w:i/>
+              <w:iCs/>
+            </w:rPr>
+            <w:t>5</w:t>
+          </w:r>
+          <w:r>
+            <w:rPr>
+              <w:rFonts w:eastAsia="Times New Roman"/>
+            </w:rPr>
+            <w:t>, 8–36, doi:10.1109/MGRS.2017.2762307.</w:t>
+          </w:r>
+        </w:p>
+        <w:p>
+          <w:pPr>
+            <w:autoSpaceDE w:val="0"/>
+            <w:autoSpaceDN w:val="0"/>
+            <w:ind w:hanging="640"/>
+            <w:divId w:val="1611431049"/>
+            <w:rPr>
+              <w:rFonts w:eastAsia="Times New Roman"/>
+            </w:rPr>
+          </w:pPr>
+          <w:r>
+            <w:rPr>
+              <w:rFonts w:eastAsia="Times New Roman"/>
+            </w:rPr>
+            <w:t xml:space="preserve">15. </w:t>
+          </w:r>
+          <w:r>
+            <w:rPr>
+              <w:rFonts w:eastAsia="Times New Roman"/>
+            </w:rPr>
+            <w:tab/>
+            <w:t xml:space="preserve">Ma, L.; Liu, Y.; Zhang, X.; Ye, Y.; Yin, G.; Johnson, B.A. Deep Learning in Remote Sensing Applications: A Meta-Analysis and Review. </w:t>
+          </w:r>
+          <w:r>
+            <w:rPr>
+              <w:rFonts w:eastAsia="Times New Roman"/>
+              <w:i/>
+              <w:iCs/>
+            </w:rPr>
+            <w:t>ISPRS Journal of Photogrammetry and Remote Sensing</w:t>
+          </w:r>
+          <w:r>
+            <w:rPr>
+              <w:rFonts w:eastAsia="Times New Roman"/>
+            </w:rPr>
+            <w:t xml:space="preserve"> </w:t>
+          </w:r>
+          <w:r>
+            <w:rPr>
+              <w:rFonts w:eastAsia="Times New Roman"/>
+              <w:b/>
+              <w:bCs/>
+            </w:rPr>
+            <w:t>2019</w:t>
+          </w:r>
+          <w:r>
+            <w:rPr>
+              <w:rFonts w:eastAsia="Times New Roman"/>
+            </w:rPr>
+            <w:t xml:space="preserve">, </w:t>
+          </w:r>
+          <w:r>
+            <w:rPr>
+              <w:rFonts w:eastAsia="Times New Roman"/>
+              <w:i/>
+              <w:iCs/>
+            </w:rPr>
+            <w:t>152</w:t>
+          </w:r>
+          <w:r>
+            <w:rPr>
+              <w:rFonts w:eastAsia="Times New Roman"/>
+            </w:rPr>
+            <w:t xml:space="preserve">, 166–177, </w:t>
+          </w:r>
+          <w:proofErr w:type="gramStart"/>
+          <w:r>
+            <w:rPr>
+              <w:rFonts w:eastAsia="Times New Roman"/>
+            </w:rPr>
+            <w:t>doi:10.1016/j.isprsjprs</w:t>
+          </w:r>
+          <w:proofErr w:type="gramEnd"/>
+          <w:r>
+            <w:rPr>
+              <w:rFonts w:eastAsia="Times New Roman"/>
+            </w:rPr>
+            <w:t>.2019.04.015.</w:t>
+          </w:r>
+        </w:p>
+        <w:p>
+          <w:pPr>
+            <w:autoSpaceDE w:val="0"/>
+            <w:autoSpaceDN w:val="0"/>
+            <w:ind w:hanging="640"/>
+            <w:divId w:val="1172985465"/>
+            <w:rPr>
+              <w:rFonts w:eastAsia="Times New Roman"/>
+            </w:rPr>
+          </w:pPr>
+          <w:r>
+            <w:rPr>
+              <w:rFonts w:eastAsia="Times New Roman"/>
+            </w:rPr>
+            <w:t xml:space="preserve">16. </w:t>
+          </w:r>
+          <w:r>
+            <w:rPr>
+              <w:rFonts w:eastAsia="Times New Roman"/>
+            </w:rPr>
+            <w:tab/>
+            <w:t xml:space="preserve">Sewak, M.; Karim, M.R.; Pujari, P. </w:t>
+          </w:r>
+          <w:r>
+            <w:rPr>
+              <w:rFonts w:eastAsia="Times New Roman"/>
+              <w:i/>
+              <w:iCs/>
+            </w:rPr>
+            <w:t>Practical Convolutional Neural Networks: Implement Advanced Deep Learning Models Using Python</w:t>
+          </w:r>
+          <w:r>
+            <w:rPr>
+              <w:rFonts w:eastAsia="Times New Roman"/>
+            </w:rPr>
+            <w:t xml:space="preserve">; </w:t>
+          </w:r>
+          <w:proofErr w:type="spellStart"/>
+          <w:r>
+            <w:rPr>
+              <w:rFonts w:eastAsia="Times New Roman"/>
+            </w:rPr>
+            <w:t>Packt</w:t>
+          </w:r>
+          <w:proofErr w:type="spellEnd"/>
+          <w:r>
+            <w:rPr>
+              <w:rFonts w:eastAsia="Times New Roman"/>
+            </w:rPr>
+            <w:t xml:space="preserve"> Publishing Ltd, 2018; ISBN 1788394143.</w:t>
+          </w:r>
+        </w:p>
+        <w:p>
+          <w:pPr>
+            <w:autoSpaceDE w:val="0"/>
+            <w:autoSpaceDN w:val="0"/>
+            <w:ind w:hanging="640"/>
+            <w:divId w:val="3436950"/>
+            <w:rPr>
+              <w:rFonts w:eastAsia="Times New Roman"/>
+            </w:rPr>
+          </w:pPr>
+          <w:r>
+            <w:rPr>
+              <w:rFonts w:eastAsia="Times New Roman"/>
+            </w:rPr>
+            <w:t xml:space="preserve">17. </w:t>
+          </w:r>
+          <w:r>
+            <w:rPr>
+              <w:rFonts w:eastAsia="Times New Roman"/>
+            </w:rPr>
+            <w:tab/>
+            <w:t xml:space="preserve">Chollet, F. </w:t>
+          </w:r>
+          <w:proofErr w:type="spellStart"/>
+          <w:r>
+            <w:rPr>
+              <w:rFonts w:eastAsia="Times New Roman"/>
+            </w:rPr>
+            <w:t>Keras</w:t>
+          </w:r>
+          <w:proofErr w:type="spellEnd"/>
+          <w:r>
+            <w:rPr>
+              <w:rFonts w:eastAsia="Times New Roman"/>
+            </w:rPr>
+            <w:t xml:space="preserve">: The Python Deep Learning Library. </w:t>
+          </w:r>
+          <w:r>
+            <w:rPr>
+              <w:rFonts w:eastAsia="Times New Roman"/>
+              <w:i/>
+              <w:iCs/>
+            </w:rPr>
+            <w:t>Astrophysics Source Code Library</w:t>
+          </w:r>
+          <w:r>
+            <w:rPr>
+              <w:rFonts w:eastAsia="Times New Roman"/>
+            </w:rPr>
+            <w:t xml:space="preserve"> </w:t>
+          </w:r>
+          <w:r>
+            <w:rPr>
+              <w:rFonts w:eastAsia="Times New Roman"/>
+              <w:b/>
+              <w:bCs/>
+            </w:rPr>
+            <w:t>2018</w:t>
+          </w:r>
+          <w:r>
+            <w:rPr>
+              <w:rFonts w:eastAsia="Times New Roman"/>
+            </w:rPr>
+            <w:t>, ascl-1806.</w:t>
+          </w:r>
+        </w:p>
+        <w:p>
+          <w:pPr>
+            <w:autoSpaceDE w:val="0"/>
+            <w:autoSpaceDN w:val="0"/>
+            <w:ind w:hanging="640"/>
+            <w:divId w:val="830636019"/>
+            <w:rPr>
+              <w:rFonts w:eastAsia="Times New Roman"/>
+            </w:rPr>
+          </w:pPr>
+          <w:r>
+            <w:rPr>
+              <w:rFonts w:eastAsia="Times New Roman"/>
+            </w:rPr>
+            <w:t xml:space="preserve">18. </w:t>
+          </w:r>
+          <w:r>
+            <w:rPr>
+              <w:rFonts w:eastAsia="Times New Roman"/>
+            </w:rPr>
+            <w:tab/>
+          </w:r>
+          <w:proofErr w:type="spellStart"/>
+          <w:r>
+            <w:rPr>
+              <w:rFonts w:eastAsia="Times New Roman"/>
+            </w:rPr>
+            <w:t>Vasilev</w:t>
+          </w:r>
+          <w:proofErr w:type="spellEnd"/>
+          <w:r>
+            <w:rPr>
+              <w:rFonts w:eastAsia="Times New Roman"/>
+            </w:rPr>
+            <w:t xml:space="preserve">, I.; Slater, D.; </w:t>
+          </w:r>
+          <w:proofErr w:type="spellStart"/>
+          <w:r>
+            <w:rPr>
+              <w:rFonts w:eastAsia="Times New Roman"/>
+            </w:rPr>
+            <w:t>Spacagna</w:t>
+          </w:r>
+          <w:proofErr w:type="spellEnd"/>
+          <w:r>
+            <w:rPr>
+              <w:rFonts w:eastAsia="Times New Roman"/>
+            </w:rPr>
+            <w:t xml:space="preserve">, G.; </w:t>
+          </w:r>
+          <w:proofErr w:type="spellStart"/>
+          <w:r>
+            <w:rPr>
+              <w:rFonts w:eastAsia="Times New Roman"/>
+            </w:rPr>
+            <w:t>Roelants</w:t>
+          </w:r>
+          <w:proofErr w:type="spellEnd"/>
+          <w:r>
+            <w:rPr>
+              <w:rFonts w:eastAsia="Times New Roman"/>
+            </w:rPr>
+            <w:t xml:space="preserve">, P.; </w:t>
+          </w:r>
+          <w:proofErr w:type="spellStart"/>
+          <w:r>
+            <w:rPr>
+              <w:rFonts w:eastAsia="Times New Roman"/>
+            </w:rPr>
+            <w:t>Zocca</w:t>
+          </w:r>
+          <w:proofErr w:type="spellEnd"/>
+          <w:r>
+            <w:rPr>
+              <w:rFonts w:eastAsia="Times New Roman"/>
+            </w:rPr>
+            <w:t xml:space="preserve">, V. </w:t>
+          </w:r>
+          <w:r>
+            <w:rPr>
+              <w:rFonts w:eastAsia="Times New Roman"/>
+              <w:i/>
+              <w:iCs/>
+            </w:rPr>
+            <w:t xml:space="preserve">Python Deep Learning: Exploring Deep Learning Techniques and Neural Network Architectures with </w:t>
+          </w:r>
+          <w:proofErr w:type="spellStart"/>
+          <w:r>
+            <w:rPr>
+              <w:rFonts w:eastAsia="Times New Roman"/>
+              <w:i/>
+              <w:iCs/>
+            </w:rPr>
+            <w:t>Pytorch</w:t>
+          </w:r>
+          <w:proofErr w:type="spellEnd"/>
+          <w:r>
+            <w:rPr>
+              <w:rFonts w:eastAsia="Times New Roman"/>
+              <w:i/>
+              <w:iCs/>
+            </w:rPr>
+            <w:t xml:space="preserve">, </w:t>
+          </w:r>
+          <w:proofErr w:type="spellStart"/>
+          <w:r>
+            <w:rPr>
+              <w:rFonts w:eastAsia="Times New Roman"/>
+              <w:i/>
+              <w:iCs/>
+            </w:rPr>
+            <w:t>Keras</w:t>
+          </w:r>
+          <w:proofErr w:type="spellEnd"/>
+          <w:r>
+            <w:rPr>
+              <w:rFonts w:eastAsia="Times New Roman"/>
+              <w:i/>
+              <w:iCs/>
+            </w:rPr>
+            <w:t>, and TensorFlow</w:t>
+          </w:r>
+          <w:r>
+            <w:rPr>
+              <w:rFonts w:eastAsia="Times New Roman"/>
+            </w:rPr>
+            <w:t xml:space="preserve">; </w:t>
+          </w:r>
+          <w:proofErr w:type="spellStart"/>
+          <w:r>
+            <w:rPr>
+              <w:rFonts w:eastAsia="Times New Roman"/>
+            </w:rPr>
+            <w:t>Packt</w:t>
+          </w:r>
+          <w:proofErr w:type="spellEnd"/>
+          <w:r>
+            <w:rPr>
+              <w:rFonts w:eastAsia="Times New Roman"/>
+            </w:rPr>
+            <w:t xml:space="preserve"> Publishing Ltd, 2019; ISBN 1789349702.</w:t>
+          </w:r>
+        </w:p>
+        <w:p>
+          <w:pPr>
+            <w:autoSpaceDE w:val="0"/>
+            <w:autoSpaceDN w:val="0"/>
+            <w:ind w:hanging="640"/>
+            <w:divId w:val="1137338914"/>
+            <w:rPr>
+              <w:rFonts w:eastAsia="Times New Roman"/>
+            </w:rPr>
+          </w:pPr>
+          <w:r>
+            <w:rPr>
+              <w:rFonts w:eastAsia="Times New Roman"/>
+            </w:rPr>
+            <w:t xml:space="preserve">19. </w:t>
+          </w:r>
+          <w:r>
+            <w:rPr>
+              <w:rFonts w:eastAsia="Times New Roman"/>
+            </w:rPr>
+            <w:tab/>
+          </w:r>
+          <w:proofErr w:type="spellStart"/>
+          <w:r>
+            <w:rPr>
+              <w:rFonts w:eastAsia="Times New Roman"/>
+            </w:rPr>
+            <w:t>Gulli</w:t>
+          </w:r>
+          <w:proofErr w:type="spellEnd"/>
+          <w:r>
+            <w:rPr>
+              <w:rFonts w:eastAsia="Times New Roman"/>
+            </w:rPr>
+            <w:t xml:space="preserve">, A.; Pal, S. </w:t>
+          </w:r>
+          <w:r>
+            <w:rPr>
+              <w:rFonts w:eastAsia="Times New Roman"/>
+              <w:i/>
+              <w:iCs/>
+            </w:rPr>
+            <w:t xml:space="preserve">Deep Learning with </w:t>
+          </w:r>
+          <w:proofErr w:type="spellStart"/>
+          <w:r>
+            <w:rPr>
+              <w:rFonts w:eastAsia="Times New Roman"/>
+              <w:i/>
+              <w:iCs/>
+            </w:rPr>
+            <w:t>Keras</w:t>
+          </w:r>
+          <w:proofErr w:type="spellEnd"/>
+          <w:r>
+            <w:rPr>
+              <w:rFonts w:eastAsia="Times New Roman"/>
+            </w:rPr>
+            <w:t xml:space="preserve">; </w:t>
+          </w:r>
+          <w:proofErr w:type="spellStart"/>
+          <w:r>
+            <w:rPr>
+              <w:rFonts w:eastAsia="Times New Roman"/>
+            </w:rPr>
+            <w:t>Packt</w:t>
+          </w:r>
+          <w:proofErr w:type="spellEnd"/>
+          <w:r>
+            <w:rPr>
+              <w:rFonts w:eastAsia="Times New Roman"/>
+            </w:rPr>
+            <w:t xml:space="preserve"> Publishing Ltd, 2017; ISBN 1787129039.</w:t>
+          </w:r>
+        </w:p>
+        <w:p>
+          <w:pPr>
+            <w:autoSpaceDE w:val="0"/>
+            <w:autoSpaceDN w:val="0"/>
+            <w:ind w:hanging="640"/>
+            <w:divId w:val="870067388"/>
+            <w:rPr>
+              <w:rFonts w:eastAsia="Times New Roman"/>
+            </w:rPr>
+          </w:pPr>
+          <w:r>
+            <w:rPr>
+              <w:rFonts w:eastAsia="Times New Roman"/>
+            </w:rPr>
+            <w:t xml:space="preserve">20. </w:t>
+          </w:r>
+          <w:r>
+            <w:rPr>
+              <w:rFonts w:eastAsia="Times New Roman"/>
+            </w:rPr>
+            <w:tab/>
+          </w:r>
+          <w:proofErr w:type="spellStart"/>
+          <w:r>
+            <w:rPr>
+              <w:rFonts w:eastAsia="Times New Roman"/>
+            </w:rPr>
+            <w:t>Nandy</w:t>
+          </w:r>
+          <w:proofErr w:type="spellEnd"/>
+          <w:r>
+            <w:rPr>
+              <w:rFonts w:eastAsia="Times New Roman"/>
+            </w:rPr>
+            <w:t xml:space="preserve">, A.; Biswas, M. </w:t>
+          </w:r>
+          <w:r>
+            <w:rPr>
+              <w:rFonts w:eastAsia="Times New Roman"/>
+              <w:i/>
+              <w:iCs/>
+            </w:rPr>
+            <w:t xml:space="preserve">Reinforcement Learning: With Open AI, TensorFlow and </w:t>
+          </w:r>
+          <w:proofErr w:type="spellStart"/>
+          <w:r>
+            <w:rPr>
+              <w:rFonts w:eastAsia="Times New Roman"/>
+              <w:i/>
+              <w:iCs/>
+            </w:rPr>
+            <w:t>Keras</w:t>
+          </w:r>
+          <w:proofErr w:type="spellEnd"/>
+          <w:r>
+            <w:rPr>
+              <w:rFonts w:eastAsia="Times New Roman"/>
+              <w:i/>
+              <w:iCs/>
+            </w:rPr>
+            <w:t xml:space="preserve"> Using Python</w:t>
+          </w:r>
+          <w:r>
+            <w:rPr>
+              <w:rFonts w:eastAsia="Times New Roman"/>
+            </w:rPr>
+            <w:t xml:space="preserve">; </w:t>
+          </w:r>
+          <w:proofErr w:type="spellStart"/>
+          <w:r>
+            <w:rPr>
+              <w:rFonts w:eastAsia="Times New Roman"/>
+            </w:rPr>
+            <w:t>Apress</w:t>
+          </w:r>
+          <w:proofErr w:type="spellEnd"/>
+          <w:r>
+            <w:rPr>
+              <w:rFonts w:eastAsia="Times New Roman"/>
+            </w:rPr>
+            <w:t>, 2017; ISBN 1484232852.</w:t>
+          </w:r>
+        </w:p>
+        <w:p>
+          <w:pPr>
+            <w:autoSpaceDE w:val="0"/>
+            <w:autoSpaceDN w:val="0"/>
+            <w:ind w:hanging="640"/>
+            <w:divId w:val="912348446"/>
+            <w:rPr>
+              <w:rFonts w:eastAsia="Times New Roman"/>
+            </w:rPr>
+          </w:pPr>
+          <w:r>
+            <w:rPr>
+              <w:rFonts w:eastAsia="Times New Roman"/>
+            </w:rPr>
+            <w:lastRenderedPageBreak/>
+            <w:t xml:space="preserve">21. </w:t>
+          </w:r>
+          <w:r>
+            <w:rPr>
+              <w:rFonts w:eastAsia="Times New Roman"/>
+            </w:rPr>
+            <w:tab/>
+          </w:r>
+          <w:proofErr w:type="spellStart"/>
+          <w:r>
+            <w:rPr>
+              <w:rFonts w:eastAsia="Times New Roman"/>
+            </w:rPr>
+            <w:t>Raschka</w:t>
+          </w:r>
+          <w:proofErr w:type="spellEnd"/>
+          <w:r>
+            <w:rPr>
+              <w:rFonts w:eastAsia="Times New Roman"/>
+            </w:rPr>
+            <w:t xml:space="preserve">, S.; </w:t>
+          </w:r>
+          <w:proofErr w:type="spellStart"/>
+          <w:r>
+            <w:rPr>
+              <w:rFonts w:eastAsia="Times New Roman"/>
+            </w:rPr>
+            <w:t>Mirjalili</w:t>
+          </w:r>
+          <w:proofErr w:type="spellEnd"/>
+          <w:r>
+            <w:rPr>
+              <w:rFonts w:eastAsia="Times New Roman"/>
+            </w:rPr>
+            <w:t xml:space="preserve">, V. Python Machine Learning: Machine Learning and Deep Learning with Python. </w:t>
+          </w:r>
+          <w:r>
+            <w:rPr>
+              <w:rFonts w:eastAsia="Times New Roman"/>
+              <w:i/>
+              <w:iCs/>
+            </w:rPr>
+            <w:t>Scikit-Learn, and TensorFlow. Second edition ed</w:t>
+          </w:r>
+          <w:r>
+            <w:rPr>
+              <w:rFonts w:eastAsia="Times New Roman"/>
+            </w:rPr>
+            <w:t xml:space="preserve"> </w:t>
+          </w:r>
+          <w:r>
+            <w:rPr>
+              <w:rFonts w:eastAsia="Times New Roman"/>
+              <w:b/>
+              <w:bCs/>
+            </w:rPr>
+            <w:t>2017</w:t>
+          </w:r>
+          <w:r>
+            <w:rPr>
+              <w:rFonts w:eastAsia="Times New Roman"/>
+            </w:rPr>
+            <w:t>.</w:t>
+          </w:r>
+        </w:p>
+        <w:p>
+          <w:pPr>
+            <w:autoSpaceDE w:val="0"/>
+            <w:autoSpaceDN w:val="0"/>
+            <w:ind w:hanging="640"/>
+            <w:divId w:val="2027440028"/>
+            <w:rPr>
+              <w:rFonts w:eastAsia="Times New Roman"/>
+            </w:rPr>
+          </w:pPr>
+          <w:r>
+            <w:rPr>
+              <w:rFonts w:eastAsia="Times New Roman"/>
+            </w:rPr>
+            <w:t xml:space="preserve">22. </w:t>
+          </w:r>
+          <w:r>
+            <w:rPr>
+              <w:rFonts w:eastAsia="Times New Roman"/>
+            </w:rPr>
+            <w:tab/>
+            <w:t xml:space="preserve">Pang, B.; Nijkamp, E.; Wu, Y.N. Deep Learning with </w:t>
+          </w:r>
+          <w:proofErr w:type="spellStart"/>
+          <w:r>
+            <w:rPr>
+              <w:rFonts w:eastAsia="Times New Roman"/>
+            </w:rPr>
+            <w:t>Tensorflow</w:t>
+          </w:r>
+          <w:proofErr w:type="spellEnd"/>
+          <w:r>
+            <w:rPr>
+              <w:rFonts w:eastAsia="Times New Roman"/>
+            </w:rPr>
+            <w:t xml:space="preserve">: A Review. </w:t>
+          </w:r>
+          <w:r>
+            <w:rPr>
+              <w:rFonts w:eastAsia="Times New Roman"/>
+              <w:i/>
+              <w:iCs/>
+            </w:rPr>
+            <w:t>Journal of Educational and Behavioral Statistics</w:t>
+          </w:r>
+          <w:r>
+            <w:rPr>
+              <w:rFonts w:eastAsia="Times New Roman"/>
+            </w:rPr>
+            <w:t xml:space="preserve"> </w:t>
+          </w:r>
+          <w:r>
+            <w:rPr>
+              <w:rFonts w:eastAsia="Times New Roman"/>
+              <w:b/>
+              <w:bCs/>
+            </w:rPr>
+            <w:t>2020</w:t>
+          </w:r>
+          <w:r>
+            <w:rPr>
+              <w:rFonts w:eastAsia="Times New Roman"/>
+            </w:rPr>
+            <w:t xml:space="preserve">, </w:t>
+          </w:r>
+          <w:r>
+            <w:rPr>
+              <w:rFonts w:eastAsia="Times New Roman"/>
+              <w:i/>
+              <w:iCs/>
+            </w:rPr>
+            <w:t>45</w:t>
+          </w:r>
+          <w:r>
+            <w:rPr>
+              <w:rFonts w:eastAsia="Times New Roman"/>
+            </w:rPr>
+            <w:t>, 227–248.</w:t>
+          </w:r>
+        </w:p>
+        <w:p>
+          <w:pPr>
+            <w:autoSpaceDE w:val="0"/>
+            <w:autoSpaceDN w:val="0"/>
+            <w:ind w:hanging="640"/>
+            <w:divId w:val="1260990734"/>
+            <w:rPr>
+              <w:rFonts w:eastAsia="Times New Roman"/>
+            </w:rPr>
+          </w:pPr>
+          <w:r>
+            <w:rPr>
+              <w:rFonts w:eastAsia="Times New Roman"/>
+            </w:rPr>
+            <w:t xml:space="preserve">23. </w:t>
+          </w:r>
+          <w:r>
+            <w:rPr>
+              <w:rFonts w:eastAsia="Times New Roman"/>
+            </w:rPr>
+            <w:tab/>
+            <w:t>Srinivasa-</w:t>
+          </w:r>
+          <w:proofErr w:type="spellStart"/>
+          <w:r>
+            <w:rPr>
+              <w:rFonts w:eastAsia="Times New Roman"/>
+            </w:rPr>
+            <w:t>Desikan</w:t>
+          </w:r>
+          <w:proofErr w:type="spellEnd"/>
+          <w:r>
+            <w:rPr>
+              <w:rFonts w:eastAsia="Times New Roman"/>
+            </w:rPr>
+            <w:t xml:space="preserve">, B. </w:t>
+          </w:r>
+          <w:r>
+            <w:rPr>
+              <w:rFonts w:eastAsia="Times New Roman"/>
+              <w:i/>
+              <w:iCs/>
+            </w:rPr>
+            <w:t xml:space="preserve">Natural Language Processing and Computational Linguistics: A Practical Guide to Text Analysis with Python, </w:t>
+          </w:r>
+          <w:proofErr w:type="spellStart"/>
+          <w:r>
+            <w:rPr>
+              <w:rFonts w:eastAsia="Times New Roman"/>
+              <w:i/>
+              <w:iCs/>
+            </w:rPr>
+            <w:t>Gensim</w:t>
+          </w:r>
+          <w:proofErr w:type="spellEnd"/>
+          <w:r>
+            <w:rPr>
+              <w:rFonts w:eastAsia="Times New Roman"/>
+              <w:i/>
+              <w:iCs/>
+            </w:rPr>
+            <w:t xml:space="preserve">, </w:t>
+          </w:r>
+          <w:proofErr w:type="spellStart"/>
+          <w:r>
+            <w:rPr>
+              <w:rFonts w:eastAsia="Times New Roman"/>
+              <w:i/>
+              <w:iCs/>
+            </w:rPr>
+            <w:t>SpaCy</w:t>
+          </w:r>
+          <w:proofErr w:type="spellEnd"/>
+          <w:r>
+            <w:rPr>
+              <w:rFonts w:eastAsia="Times New Roman"/>
+              <w:i/>
+              <w:iCs/>
+            </w:rPr>
+            <w:t xml:space="preserve">, and </w:t>
+          </w:r>
+          <w:proofErr w:type="spellStart"/>
+          <w:r>
+            <w:rPr>
+              <w:rFonts w:eastAsia="Times New Roman"/>
+              <w:i/>
+              <w:iCs/>
+            </w:rPr>
+            <w:t>Keras</w:t>
+          </w:r>
+          <w:proofErr w:type="spellEnd"/>
+          <w:r>
+            <w:rPr>
+              <w:rFonts w:eastAsia="Times New Roman"/>
+            </w:rPr>
+            <w:t xml:space="preserve">; </w:t>
+          </w:r>
+          <w:proofErr w:type="spellStart"/>
+          <w:r>
+            <w:rPr>
+              <w:rFonts w:eastAsia="Times New Roman"/>
+            </w:rPr>
+            <w:t>Packt</w:t>
+          </w:r>
+          <w:proofErr w:type="spellEnd"/>
+          <w:r>
+            <w:rPr>
+              <w:rFonts w:eastAsia="Times New Roman"/>
+            </w:rPr>
+            <w:t xml:space="preserve"> Publishing Ltd, 2018; ISBN 1788837037.</w:t>
+          </w:r>
+        </w:p>
+        <w:p>
+          <w:pPr>
+            <w:autoSpaceDE w:val="0"/>
+            <w:autoSpaceDN w:val="0"/>
+            <w:ind w:hanging="640"/>
+            <w:divId w:val="2087802027"/>
+            <w:rPr>
+              <w:rFonts w:eastAsia="Times New Roman"/>
+            </w:rPr>
+          </w:pPr>
+          <w:r>
+            <w:rPr>
+              <w:rFonts w:eastAsia="Times New Roman"/>
+            </w:rPr>
+            <w:t xml:space="preserve">24. </w:t>
+          </w:r>
+          <w:r>
+            <w:rPr>
+              <w:rFonts w:eastAsia="Times New Roman"/>
+            </w:rPr>
+            <w:tab/>
+            <w:t xml:space="preserve">Hao, J.; Ho, T.K. Machine Learning Made Easy: A Review of Scikit-Learn Package in Python Programming Language. </w:t>
+          </w:r>
+          <w:r>
+            <w:rPr>
+              <w:rFonts w:eastAsia="Times New Roman"/>
+              <w:i/>
+              <w:iCs/>
+            </w:rPr>
+            <w:t>Journal of Educational and Behavioral Statistics</w:t>
+          </w:r>
+          <w:r>
+            <w:rPr>
+              <w:rFonts w:eastAsia="Times New Roman"/>
+            </w:rPr>
+            <w:t xml:space="preserve"> </w:t>
+          </w:r>
+          <w:r>
+            <w:rPr>
+              <w:rFonts w:eastAsia="Times New Roman"/>
+              <w:b/>
+              <w:bCs/>
+            </w:rPr>
+            <w:t>2019</w:t>
+          </w:r>
+          <w:r>
+            <w:rPr>
+              <w:rFonts w:eastAsia="Times New Roman"/>
+            </w:rPr>
+            <w:t xml:space="preserve">, </w:t>
+          </w:r>
+          <w:r>
+            <w:rPr>
+              <w:rFonts w:eastAsia="Times New Roman"/>
+              <w:i/>
+              <w:iCs/>
+            </w:rPr>
+            <w:t>44</w:t>
+          </w:r>
+          <w:r>
+            <w:rPr>
+              <w:rFonts w:eastAsia="Times New Roman"/>
+            </w:rPr>
+            <w:t>, 348–361, doi:10.3102/1076998619832248.</w:t>
+          </w:r>
+        </w:p>
+        <w:p>
+          <w:pPr>
+            <w:autoSpaceDE w:val="0"/>
+            <w:autoSpaceDN w:val="0"/>
+            <w:ind w:hanging="640"/>
+            <w:divId w:val="1345745122"/>
+            <w:rPr>
+              <w:rFonts w:eastAsia="Times New Roman"/>
+            </w:rPr>
+          </w:pPr>
+          <w:r>
+            <w:rPr>
+              <w:rFonts w:eastAsia="Times New Roman"/>
+            </w:rPr>
+            <w:t xml:space="preserve">25. </w:t>
+          </w:r>
+          <w:r>
+            <w:rPr>
+              <w:rFonts w:eastAsia="Times New Roman"/>
+            </w:rPr>
+            <w:tab/>
+            <w:t xml:space="preserve">Redmon, J.; Farhadi, A. YOLOv3: An Incremental Improvement. </w:t>
+          </w:r>
+          <w:r>
+            <w:rPr>
+              <w:rFonts w:eastAsia="Times New Roman"/>
+              <w:b/>
+              <w:bCs/>
+            </w:rPr>
+            <w:t>2018</w:t>
+          </w:r>
+          <w:r>
+            <w:rPr>
+              <w:rFonts w:eastAsia="Times New Roman"/>
+            </w:rPr>
+            <w:t>.</w:t>
+          </w:r>
+        </w:p>
+        <w:p>
+          <w:pPr>
+            <w:autoSpaceDE w:val="0"/>
+            <w:autoSpaceDN w:val="0"/>
+            <w:ind w:hanging="640"/>
+            <w:divId w:val="846139496"/>
+            <w:rPr>
+              <w:rFonts w:eastAsia="Times New Roman"/>
+            </w:rPr>
+          </w:pPr>
+          <w:r>
+            <w:rPr>
+              <w:rFonts w:eastAsia="Times New Roman"/>
+            </w:rPr>
+            <w:t xml:space="preserve">26. </w:t>
+          </w:r>
+          <w:r>
+            <w:rPr>
+              <w:rFonts w:eastAsia="Times New Roman"/>
+            </w:rPr>
+            <w:tab/>
+          </w:r>
+          <w:proofErr w:type="spellStart"/>
+          <w:r>
+            <w:rPr>
+              <w:rFonts w:eastAsia="Times New Roman"/>
+            </w:rPr>
+            <w:t>Alom</w:t>
+          </w:r>
+          <w:proofErr w:type="spellEnd"/>
+          <w:r>
+            <w:rPr>
+              <w:rFonts w:eastAsia="Times New Roman"/>
+            </w:rPr>
+            <w:t xml:space="preserve">, M.Z.; Taha, T.M.; </w:t>
+          </w:r>
+          <w:proofErr w:type="spellStart"/>
+          <w:r>
+            <w:rPr>
+              <w:rFonts w:eastAsia="Times New Roman"/>
+            </w:rPr>
+            <w:t>Yakopcic</w:t>
+          </w:r>
+          <w:proofErr w:type="spellEnd"/>
+          <w:r>
+            <w:rPr>
+              <w:rFonts w:eastAsia="Times New Roman"/>
+            </w:rPr>
+            <w:t xml:space="preserve">, C.; Westberg, S.; </w:t>
+          </w:r>
+          <w:proofErr w:type="spellStart"/>
+          <w:r>
+            <w:rPr>
+              <w:rFonts w:eastAsia="Times New Roman"/>
+            </w:rPr>
+            <w:t>Sidike</w:t>
+          </w:r>
+          <w:proofErr w:type="spellEnd"/>
+          <w:r>
+            <w:rPr>
+              <w:rFonts w:eastAsia="Times New Roman"/>
+            </w:rPr>
+            <w:t xml:space="preserve">, P.; Nasrin, M.S.; van </w:t>
+          </w:r>
+          <w:proofErr w:type="spellStart"/>
+          <w:r>
+            <w:rPr>
+              <w:rFonts w:eastAsia="Times New Roman"/>
+            </w:rPr>
+            <w:t>Esesn</w:t>
+          </w:r>
+          <w:proofErr w:type="spellEnd"/>
+          <w:r>
+            <w:rPr>
+              <w:rFonts w:eastAsia="Times New Roman"/>
+            </w:rPr>
+            <w:t xml:space="preserve">, B.C.; </w:t>
+          </w:r>
+          <w:proofErr w:type="spellStart"/>
+          <w:r>
+            <w:rPr>
+              <w:rFonts w:eastAsia="Times New Roman"/>
+            </w:rPr>
+            <w:t>Awwal</w:t>
+          </w:r>
+          <w:proofErr w:type="spellEnd"/>
+          <w:r>
+            <w:rPr>
+              <w:rFonts w:eastAsia="Times New Roman"/>
+            </w:rPr>
+            <w:t xml:space="preserve">, A.A.S.; </w:t>
+          </w:r>
+          <w:proofErr w:type="spellStart"/>
+          <w:r>
+            <w:rPr>
+              <w:rFonts w:eastAsia="Times New Roman"/>
+            </w:rPr>
+            <w:t>Asari</w:t>
+          </w:r>
+          <w:proofErr w:type="spellEnd"/>
+          <w:r>
+            <w:rPr>
+              <w:rFonts w:eastAsia="Times New Roman"/>
+            </w:rPr>
+            <w:t xml:space="preserve">, V.K. The History Began from </w:t>
+          </w:r>
+          <w:proofErr w:type="spellStart"/>
+          <w:r>
+            <w:rPr>
+              <w:rFonts w:eastAsia="Times New Roman"/>
+            </w:rPr>
+            <w:t>AlexNet</w:t>
+          </w:r>
+          <w:proofErr w:type="spellEnd"/>
+          <w:r>
+            <w:rPr>
+              <w:rFonts w:eastAsia="Times New Roman"/>
+            </w:rPr>
+            <w:t xml:space="preserve">: A Comprehensive Survey on Deep Learning Approaches. </w:t>
+          </w:r>
+          <w:r>
+            <w:rPr>
+              <w:rFonts w:eastAsia="Times New Roman"/>
+              <w:b/>
+              <w:bCs/>
+            </w:rPr>
+            <w:t>2018</w:t>
+          </w:r>
+          <w:r>
+            <w:rPr>
+              <w:rFonts w:eastAsia="Times New Roman"/>
+            </w:rPr>
+            <w:t>.</w:t>
+          </w:r>
+        </w:p>
+        <w:p>
+          <w:pPr>
+            <w:autoSpaceDE w:val="0"/>
+            <w:autoSpaceDN w:val="0"/>
+            <w:ind w:hanging="640"/>
+            <w:divId w:val="47609554"/>
+            <w:rPr>
+              <w:rFonts w:eastAsia="Times New Roman"/>
+            </w:rPr>
+          </w:pPr>
+          <w:r>
+            <w:rPr>
+              <w:rFonts w:eastAsia="Times New Roman"/>
+            </w:rPr>
+            <w:t xml:space="preserve">27. </w:t>
+          </w:r>
+          <w:r>
+            <w:rPr>
+              <w:rFonts w:eastAsia="Times New Roman"/>
+            </w:rPr>
+            <w:tab/>
+          </w:r>
+          <w:proofErr w:type="spellStart"/>
+          <w:r>
+            <w:rPr>
+              <w:rFonts w:eastAsia="Times New Roman"/>
+            </w:rPr>
+            <w:t>Iandola</w:t>
+          </w:r>
+          <w:proofErr w:type="spellEnd"/>
+          <w:r>
+            <w:rPr>
+              <w:rFonts w:eastAsia="Times New Roman"/>
+            </w:rPr>
+            <w:t xml:space="preserve">, F.N.; Han, S.; </w:t>
+          </w:r>
+          <w:proofErr w:type="spellStart"/>
+          <w:r>
+            <w:rPr>
+              <w:rFonts w:eastAsia="Times New Roman"/>
+            </w:rPr>
+            <w:t>Moskewicz</w:t>
+          </w:r>
+          <w:proofErr w:type="spellEnd"/>
+          <w:r>
+            <w:rPr>
+              <w:rFonts w:eastAsia="Times New Roman"/>
+            </w:rPr>
+            <w:t xml:space="preserve">, M.W.; Ashraf, K.; Dally, W.J.; </w:t>
+          </w:r>
+          <w:proofErr w:type="spellStart"/>
+          <w:r>
+            <w:rPr>
+              <w:rFonts w:eastAsia="Times New Roman"/>
+            </w:rPr>
+            <w:t>Keutzer</w:t>
+          </w:r>
+          <w:proofErr w:type="spellEnd"/>
+          <w:r>
+            <w:rPr>
+              <w:rFonts w:eastAsia="Times New Roman"/>
+            </w:rPr>
+            <w:t xml:space="preserve">, K. </w:t>
+          </w:r>
+          <w:proofErr w:type="spellStart"/>
+          <w:r>
+            <w:rPr>
+              <w:rFonts w:eastAsia="Times New Roman"/>
+            </w:rPr>
+            <w:t>SqueezeNet</w:t>
+          </w:r>
+          <w:proofErr w:type="spellEnd"/>
+          <w:r>
+            <w:rPr>
+              <w:rFonts w:eastAsia="Times New Roman"/>
+            </w:rPr>
+            <w:t xml:space="preserve">: </w:t>
+          </w:r>
+          <w:proofErr w:type="spellStart"/>
+          <w:r>
+            <w:rPr>
+              <w:rFonts w:eastAsia="Times New Roman"/>
+            </w:rPr>
+            <w:t>AlexNet</w:t>
+          </w:r>
+          <w:proofErr w:type="spellEnd"/>
+          <w:r>
+            <w:rPr>
+              <w:rFonts w:eastAsia="Times New Roman"/>
+            </w:rPr>
+            <w:t xml:space="preserve">-Level Accuracy with 50x Fewer Parameters and &lt;0.5MB Model Size. </w:t>
+          </w:r>
+          <w:r>
+            <w:rPr>
+              <w:rFonts w:eastAsia="Times New Roman"/>
+              <w:b/>
+              <w:bCs/>
+            </w:rPr>
+            <w:t>2016</w:t>
+          </w:r>
+          <w:r>
+            <w:rPr>
+              <w:rFonts w:eastAsia="Times New Roman"/>
+            </w:rPr>
+            <w:t>, 1–13.</w:t>
+          </w:r>
+        </w:p>
+        <w:p>
+          <w:pPr>
+            <w:autoSpaceDE w:val="0"/>
+            <w:autoSpaceDN w:val="0"/>
+            <w:ind w:hanging="640"/>
+            <w:divId w:val="288903085"/>
+            <w:rPr>
+              <w:rFonts w:eastAsia="Times New Roman"/>
+            </w:rPr>
+          </w:pPr>
+          <w:r>
+            <w:rPr>
+              <w:rFonts w:eastAsia="Times New Roman"/>
+            </w:rPr>
+            <w:t xml:space="preserve">28. </w:t>
+          </w:r>
+          <w:r>
+            <w:rPr>
+              <w:rFonts w:eastAsia="Times New Roman"/>
+            </w:rPr>
+            <w:tab/>
+            <w:t xml:space="preserve">Li, Y.; Ren, F. Light-Weight </w:t>
+          </w:r>
+          <w:proofErr w:type="spellStart"/>
+          <w:r>
+            <w:rPr>
+              <w:rFonts w:eastAsia="Times New Roman"/>
+            </w:rPr>
+            <w:t>RetinaNet</w:t>
+          </w:r>
+          <w:proofErr w:type="spellEnd"/>
+          <w:r>
+            <w:rPr>
+              <w:rFonts w:eastAsia="Times New Roman"/>
+            </w:rPr>
+            <w:t xml:space="preserve"> for Object Detection. </w:t>
+          </w:r>
+          <w:r>
+            <w:rPr>
+              <w:rFonts w:eastAsia="Times New Roman"/>
+              <w:b/>
+              <w:bCs/>
+            </w:rPr>
+            <w:t>2019</w:t>
+          </w:r>
+          <w:r>
+            <w:rPr>
+              <w:rFonts w:eastAsia="Times New Roman"/>
+            </w:rPr>
+            <w:t>.</w:t>
+          </w:r>
+        </w:p>
+        <w:p>
+          <w:pPr>
+            <w:autoSpaceDE w:val="0"/>
+            <w:autoSpaceDN w:val="0"/>
+            <w:ind w:hanging="640"/>
+            <w:divId w:val="1240948003"/>
+            <w:rPr>
+              <w:rFonts w:eastAsia="Times New Roman"/>
+            </w:rPr>
+          </w:pPr>
+          <w:r>
+            <w:rPr>
+              <w:rFonts w:eastAsia="Times New Roman"/>
+            </w:rPr>
+            <w:t xml:space="preserve">29. </w:t>
+          </w:r>
+          <w:r>
+            <w:rPr>
+              <w:rFonts w:eastAsia="Times New Roman"/>
+            </w:rPr>
+            <w:tab/>
+          </w:r>
+          <w:proofErr w:type="spellStart"/>
+          <w:r>
+            <w:rPr>
+              <w:rFonts w:eastAsia="Times New Roman"/>
+            </w:rPr>
+            <w:t>Shijie</w:t>
+          </w:r>
+          <w:proofErr w:type="spellEnd"/>
+          <w:r>
+            <w:rPr>
+              <w:rFonts w:eastAsia="Times New Roman"/>
+            </w:rPr>
+            <w:t xml:space="preserve">, J.; Ping, W.; </w:t>
+          </w:r>
+          <w:proofErr w:type="spellStart"/>
+          <w:r>
+            <w:rPr>
+              <w:rFonts w:eastAsia="Times New Roman"/>
+            </w:rPr>
+            <w:t>Peiyi</w:t>
+          </w:r>
+          <w:proofErr w:type="spellEnd"/>
+          <w:r>
+            <w:rPr>
+              <w:rFonts w:eastAsia="Times New Roman"/>
+            </w:rPr>
+            <w:t xml:space="preserve">, J.; </w:t>
+          </w:r>
+          <w:proofErr w:type="spellStart"/>
+          <w:r>
+            <w:rPr>
+              <w:rFonts w:eastAsia="Times New Roman"/>
+            </w:rPr>
+            <w:t>Siping</w:t>
+          </w:r>
+          <w:proofErr w:type="spellEnd"/>
+          <w:r>
+            <w:rPr>
+              <w:rFonts w:eastAsia="Times New Roman"/>
+            </w:rPr>
+            <w:t xml:space="preserve">, H. Research on Data Augmentation for Image Classification Based on Convolution Neural Networks. </w:t>
+          </w:r>
+          <w:r>
+            <w:rPr>
+              <w:rFonts w:eastAsia="Times New Roman"/>
+              <w:i/>
+              <w:iCs/>
+            </w:rPr>
+            <w:t>Proceedings - 2017 Chinese Automation Congress, CAC 2017</w:t>
+          </w:r>
+          <w:r>
+            <w:rPr>
+              <w:rFonts w:eastAsia="Times New Roman"/>
+            </w:rPr>
+            <w:t xml:space="preserve"> </w:t>
+          </w:r>
+          <w:r>
+            <w:rPr>
+              <w:rFonts w:eastAsia="Times New Roman"/>
+              <w:b/>
+              <w:bCs/>
+            </w:rPr>
+            <w:t>2017</w:t>
+          </w:r>
+          <w:r>
+            <w:rPr>
+              <w:rFonts w:eastAsia="Times New Roman"/>
+            </w:rPr>
+            <w:t xml:space="preserve">, </w:t>
+          </w:r>
+          <w:r>
+            <w:rPr>
+              <w:rFonts w:eastAsia="Times New Roman"/>
+              <w:i/>
+              <w:iCs/>
+            </w:rPr>
+            <w:t>2017-Janua</w:t>
+          </w:r>
+          <w:r>
+            <w:rPr>
+              <w:rFonts w:eastAsia="Times New Roman"/>
+            </w:rPr>
+            <w:t>, 4165–4170, doi:10.1109/CAC.2017.8243510.</w:t>
+          </w:r>
+        </w:p>
+        <w:p>
+          <w:pPr>
+            <w:autoSpaceDE w:val="0"/>
+            <w:autoSpaceDN w:val="0"/>
+            <w:ind w:hanging="640"/>
+            <w:divId w:val="739909416"/>
+            <w:rPr>
+              <w:rFonts w:eastAsia="Times New Roman"/>
+            </w:rPr>
+          </w:pPr>
+          <w:r>
+            <w:rPr>
+              <w:rFonts w:eastAsia="Times New Roman"/>
+            </w:rPr>
+            <w:t xml:space="preserve">30. </w:t>
+          </w:r>
+          <w:r>
+            <w:rPr>
+              <w:rFonts w:eastAsia="Times New Roman"/>
+            </w:rPr>
+            <w:tab/>
+            <w:t xml:space="preserve">Perez, L.; Wang, J. The Effectiveness of Data Augmentation in Image Classification Using Deep Learning. </w:t>
+          </w:r>
+          <w:r>
+            <w:rPr>
+              <w:rFonts w:eastAsia="Times New Roman"/>
+              <w:b/>
+              <w:bCs/>
+            </w:rPr>
+            <w:t>2017</w:t>
+          </w:r>
+          <w:r>
+            <w:rPr>
+              <w:rFonts w:eastAsia="Times New Roman"/>
+            </w:rPr>
+            <w:t>.</w:t>
+          </w:r>
+        </w:p>
+        <w:p>
+          <w:pPr>
+            <w:autoSpaceDE w:val="0"/>
+            <w:autoSpaceDN w:val="0"/>
+            <w:ind w:hanging="640"/>
+            <w:divId w:val="1585216833"/>
+            <w:rPr>
+              <w:rFonts w:eastAsia="Times New Roman"/>
+            </w:rPr>
+          </w:pPr>
+          <w:r>
+            <w:rPr>
+              <w:rFonts w:eastAsia="Times New Roman"/>
+            </w:rPr>
+            <w:t xml:space="preserve">31. </w:t>
+          </w:r>
+          <w:r>
+            <w:rPr>
+              <w:rFonts w:eastAsia="Times New Roman"/>
+            </w:rPr>
+            <w:tab/>
+            <w:t xml:space="preserve">Hussain, Z.; Gimenez, F.; Yi, D.; Rubin, D. Differential Data Augmentation Techniques for Medical Imaging Classification Tasks. </w:t>
+          </w:r>
+          <w:r>
+            <w:rPr>
+              <w:rFonts w:eastAsia="Times New Roman"/>
+              <w:i/>
+              <w:iCs/>
+            </w:rPr>
+            <w:t>AMIA ... Annual Symposium proceedings. AMIA Symposium</w:t>
+          </w:r>
+          <w:r>
+            <w:rPr>
+              <w:rFonts w:eastAsia="Times New Roman"/>
+            </w:rPr>
+            <w:t xml:space="preserve"> </w:t>
+          </w:r>
+          <w:r>
+            <w:rPr>
+              <w:rFonts w:eastAsia="Times New Roman"/>
+              <w:b/>
+              <w:bCs/>
+            </w:rPr>
+            <w:t>2017</w:t>
+          </w:r>
+          <w:r>
+            <w:rPr>
+              <w:rFonts w:eastAsia="Times New Roman"/>
+            </w:rPr>
+            <w:t xml:space="preserve">, </w:t>
+          </w:r>
+          <w:r>
+            <w:rPr>
+              <w:rFonts w:eastAsia="Times New Roman"/>
+              <w:i/>
+              <w:iCs/>
+            </w:rPr>
+            <w:t>2017</w:t>
+          </w:r>
+          <w:r>
+            <w:rPr>
+              <w:rFonts w:eastAsia="Times New Roman"/>
+            </w:rPr>
+            <w:t>, 979–984.</w:t>
+          </w:r>
+        </w:p>
+        <w:p>
+          <w:pPr>
+            <w:autoSpaceDE w:val="0"/>
+            <w:autoSpaceDN w:val="0"/>
+            <w:ind w:hanging="640"/>
+            <w:divId w:val="1208759244"/>
+            <w:rPr>
+              <w:rFonts w:eastAsia="Times New Roman"/>
+            </w:rPr>
+          </w:pPr>
+          <w:r>
+            <w:rPr>
+              <w:rFonts w:eastAsia="Times New Roman"/>
+            </w:rPr>
+            <w:t xml:space="preserve">32. </w:t>
+          </w:r>
+          <w:r>
+            <w:rPr>
+              <w:rFonts w:eastAsia="Times New Roman"/>
+            </w:rPr>
+            <w:tab/>
+          </w:r>
+          <w:proofErr w:type="spellStart"/>
+          <w:r>
+            <w:rPr>
+              <w:rFonts w:eastAsia="Times New Roman"/>
+            </w:rPr>
+            <w:t>Kingma</w:t>
+          </w:r>
+          <w:proofErr w:type="spellEnd"/>
+          <w:r>
+            <w:rPr>
+              <w:rFonts w:eastAsia="Times New Roman"/>
+            </w:rPr>
+            <w:t xml:space="preserve">, D.P.; Ba, J.L. Adam: A Method for Stochastic Optimization. </w:t>
+          </w:r>
+          <w:r>
+            <w:rPr>
+              <w:rFonts w:eastAsia="Times New Roman"/>
+              <w:i/>
+              <w:iCs/>
+            </w:rPr>
+            <w:t>3rd International Conference on Learning Representations, ICLR 2015 - Conference Track Proceedings</w:t>
+          </w:r>
+          <w:r>
+            <w:rPr>
+              <w:rFonts w:eastAsia="Times New Roman"/>
+            </w:rPr>
+            <w:t xml:space="preserve"> </w:t>
+          </w:r>
+          <w:r>
+            <w:rPr>
+              <w:rFonts w:eastAsia="Times New Roman"/>
+              <w:b/>
+              <w:bCs/>
+            </w:rPr>
+            <w:t>2015</w:t>
+          </w:r>
+          <w:r>
+            <w:rPr>
+              <w:rFonts w:eastAsia="Times New Roman"/>
+            </w:rPr>
+            <w:t>, 1–15.</w:t>
+          </w:r>
+        </w:p>
+        <w:p>
+          <w:pPr>
+            <w:autoSpaceDE w:val="0"/>
+            <w:autoSpaceDN w:val="0"/>
+            <w:ind w:hanging="640"/>
+            <w:divId w:val="1084258282"/>
+            <w:rPr>
+              <w:rFonts w:eastAsia="Times New Roman"/>
+            </w:rPr>
+          </w:pPr>
+          <w:r>
+            <w:rPr>
+              <w:rFonts w:eastAsia="Times New Roman"/>
+            </w:rPr>
+            <w:t xml:space="preserve">33. </w:t>
+          </w:r>
+          <w:r>
+            <w:rPr>
+              <w:rFonts w:eastAsia="Times New Roman"/>
+            </w:rPr>
+            <w:tab/>
+            <w:t xml:space="preserve">Hinton, G.E.; Srivastava, N.; </w:t>
+          </w:r>
+          <w:proofErr w:type="spellStart"/>
+          <w:r>
+            <w:rPr>
+              <w:rFonts w:eastAsia="Times New Roman"/>
+            </w:rPr>
+            <w:t>Krizhevsky</w:t>
+          </w:r>
+          <w:proofErr w:type="spellEnd"/>
+          <w:r>
+            <w:rPr>
+              <w:rFonts w:eastAsia="Times New Roman"/>
+            </w:rPr>
+            <w:t xml:space="preserve">, A.; </w:t>
+          </w:r>
+          <w:proofErr w:type="spellStart"/>
+          <w:r>
+            <w:rPr>
+              <w:rFonts w:eastAsia="Times New Roman"/>
+            </w:rPr>
+            <w:t>Sutskever</w:t>
+          </w:r>
+          <w:proofErr w:type="spellEnd"/>
+          <w:r>
+            <w:rPr>
+              <w:rFonts w:eastAsia="Times New Roman"/>
+            </w:rPr>
+            <w:t xml:space="preserve">, I.; </w:t>
+          </w:r>
+          <w:proofErr w:type="spellStart"/>
+          <w:r>
+            <w:rPr>
+              <w:rFonts w:eastAsia="Times New Roman"/>
+            </w:rPr>
+            <w:t>Salakhutdinov</w:t>
+          </w:r>
+          <w:proofErr w:type="spellEnd"/>
+          <w:r>
+            <w:rPr>
+              <w:rFonts w:eastAsia="Times New Roman"/>
+            </w:rPr>
+            <w:t xml:space="preserve">, R.R. Improving Neural Networks by Preventing Co-Adaptation of Feature Detectors. </w:t>
+          </w:r>
+          <w:r>
+            <w:rPr>
+              <w:rFonts w:eastAsia="Times New Roman"/>
+              <w:b/>
+              <w:bCs/>
+            </w:rPr>
+            <w:t>2012</w:t>
+          </w:r>
+          <w:r>
+            <w:rPr>
+              <w:rFonts w:eastAsia="Times New Roman"/>
+            </w:rPr>
+            <w:t>, 1–18.</w:t>
+          </w:r>
+        </w:p>
+        <w:p>
+          <w:pPr>
+            <w:autoSpaceDE w:val="0"/>
+            <w:autoSpaceDN w:val="0"/>
+            <w:ind w:hanging="640"/>
+            <w:divId w:val="2066103398"/>
+            <w:rPr>
+              <w:rFonts w:eastAsia="Times New Roman"/>
+            </w:rPr>
+          </w:pPr>
+          <w:r>
+            <w:rPr>
+              <w:rFonts w:eastAsia="Times New Roman"/>
+            </w:rPr>
+            <w:t xml:space="preserve">34. </w:t>
           </w:r>
           <w:r>
             <w:rPr>
@@ -4669,6 +9584,184 @@
     </w:lvl>
   </w:abstractNum>
   <w:abstractNum w:abstractNumId="1" w15:restartNumberingAfterBreak="0">
+    <w:nsid w:val="277272BF"/>
+    <w:multiLevelType w:val="hybridMultilevel"/>
+    <w:tmpl w:val="7EC02878"/>
+    <w:lvl w:ilvl="0" w:tplc="04090015">
+      <w:start w:val="1"/>
+      <w:numFmt w:val="upperLetter"/>
+      <w:lvlText w:val="%1."/>
+      <w:lvlJc w:val="left"/>
+      <w:pPr>
+        <w:ind w:left="720" w:hanging="360"/>
+      </w:pPr>
+      <w:rPr>
+        <w:rFonts w:hint="default"/>
+      </w:rPr>
+    </w:lvl>
+    <w:lvl w:ilvl="1" w:tplc="04090019" w:tentative="1">
+      <w:start w:val="1"/>
+      <w:numFmt w:val="lowerLetter"/>
+      <w:lvlText w:val="%2."/>
+      <w:lvlJc w:val="left"/>
+      <w:pPr>
+        <w:ind w:left="1440" w:hanging="360"/>
+      </w:pPr>
+    </w:lvl>
+    <w:lvl w:ilvl="2" w:tplc="0409001B" w:tentative="1">
+      <w:start w:val="1"/>
+      <w:numFmt w:val="lowerRoman"/>
+      <w:lvlText w:val="%3."/>
+      <w:lvlJc w:val="right"/>
+      <w:pPr>
+        <w:ind w:left="2160" w:hanging="180"/>
+      </w:pPr>
+    </w:lvl>
+    <w:lvl w:ilvl="3" w:tplc="0409000F" w:tentative="1">
+      <w:start w:val="1"/>
+      <w:numFmt w:val="decimal"/>
+      <w:lvlText w:val="%4."/>
+      <w:lvlJc w:val="left"/>
+      <w:pPr>
+        <w:ind w:left="2880" w:hanging="360"/>
+      </w:pPr>
+    </w:lvl>
+    <w:lvl w:ilvl="4" w:tplc="04090019" w:tentative="1">
+      <w:start w:val="1"/>
+      <w:numFmt w:val="lowerLetter"/>
+      <w:lvlText w:val="%5."/>
+      <w:lvlJc w:val="left"/>
+      <w:pPr>
+        <w:ind w:left="3600" w:hanging="360"/>
+      </w:pPr>
+    </w:lvl>
+    <w:lvl w:ilvl="5" w:tplc="0409001B" w:tentative="1">
+      <w:start w:val="1"/>
+      <w:numFmt w:val="lowerRoman"/>
+      <w:lvlText w:val="%6."/>
+      <w:lvlJc w:val="right"/>
+      <w:pPr>
+        <w:ind w:left="4320" w:hanging="180"/>
+      </w:pPr>
+    </w:lvl>
+    <w:lvl w:ilvl="6" w:tplc="0409000F" w:tentative="1">
+      <w:start w:val="1"/>
+      <w:numFmt w:val="decimal"/>
+      <w:lvlText w:val="%7."/>
+      <w:lvlJc w:val="left"/>
+      <w:pPr>
+        <w:ind w:left="5040" w:hanging="360"/>
+      </w:pPr>
+    </w:lvl>
+    <w:lvl w:ilvl="7" w:tplc="04090019" w:tentative="1">
+      <w:start w:val="1"/>
+      <w:numFmt w:val="lowerLetter"/>
+      <w:lvlText w:val="%8."/>
+      <w:lvlJc w:val="left"/>
+      <w:pPr>
+        <w:ind w:left="5760" w:hanging="360"/>
+      </w:pPr>
+    </w:lvl>
+    <w:lvl w:ilvl="8" w:tplc="0409001B" w:tentative="1">
+      <w:start w:val="1"/>
+      <w:numFmt w:val="lowerRoman"/>
+      <w:lvlText w:val="%9."/>
+      <w:lvlJc w:val="right"/>
+      <w:pPr>
+        <w:ind w:left="6480" w:hanging="180"/>
+      </w:pPr>
+    </w:lvl>
+  </w:abstractNum>
+  <w:abstractNum w:abstractNumId="2" w15:restartNumberingAfterBreak="0">
+    <w:nsid w:val="29473471"/>
+    <w:multiLevelType w:val="hybridMultilevel"/>
+    <w:tmpl w:val="7EC02878"/>
+    <w:lvl w:ilvl="0" w:tplc="04090015">
+      <w:start w:val="1"/>
+      <w:numFmt w:val="upperLetter"/>
+      <w:lvlText w:val="%1."/>
+      <w:lvlJc w:val="left"/>
+      <w:pPr>
+        <w:ind w:left="720" w:hanging="360"/>
+      </w:pPr>
+      <w:rPr>
+        <w:rFonts w:hint="default"/>
+      </w:rPr>
+    </w:lvl>
+    <w:lvl w:ilvl="1" w:tplc="04090019" w:tentative="1">
+      <w:start w:val="1"/>
+      <w:numFmt w:val="lowerLetter"/>
+      <w:lvlText w:val="%2."/>
+      <w:lvlJc w:val="left"/>
+      <w:pPr>
+        <w:ind w:left="1440" w:hanging="360"/>
+      </w:pPr>
+    </w:lvl>
+    <w:lvl w:ilvl="2" w:tplc="0409001B" w:tentative="1">
+      <w:start w:val="1"/>
+      <w:numFmt w:val="lowerRoman"/>
+      <w:lvlText w:val="%3."/>
+      <w:lvlJc w:val="right"/>
+      <w:pPr>
+        <w:ind w:left="2160" w:hanging="180"/>
+      </w:pPr>
+    </w:lvl>
+    <w:lvl w:ilvl="3" w:tplc="0409000F" w:tentative="1">
+      <w:start w:val="1"/>
+      <w:numFmt w:val="decimal"/>
+      <w:lvlText w:val="%4."/>
+      <w:lvlJc w:val="left"/>
+      <w:pPr>
+        <w:ind w:left="2880" w:hanging="360"/>
+      </w:pPr>
+    </w:lvl>
+    <w:lvl w:ilvl="4" w:tplc="04090019" w:tentative="1">
+      <w:start w:val="1"/>
+      <w:numFmt w:val="lowerLetter"/>
+      <w:lvlText w:val="%5."/>
+      <w:lvlJc w:val="left"/>
+      <w:pPr>
+        <w:ind w:left="3600" w:hanging="360"/>
+      </w:pPr>
+    </w:lvl>
+    <w:lvl w:ilvl="5" w:tplc="0409001B" w:tentative="1">
+      <w:start w:val="1"/>
+      <w:numFmt w:val="lowerRoman"/>
+      <w:lvlText w:val="%6."/>
+      <w:lvlJc w:val="right"/>
+      <w:pPr>
+        <w:ind w:left="4320" w:hanging="180"/>
+      </w:pPr>
+    </w:lvl>
+    <w:lvl w:ilvl="6" w:tplc="0409000F" w:tentative="1">
+      <w:start w:val="1"/>
+      <w:numFmt w:val="decimal"/>
+      <w:lvlText w:val="%7."/>
+      <w:lvlJc w:val="left"/>
+      <w:pPr>
+        <w:ind w:left="5040" w:hanging="360"/>
+      </w:pPr>
+    </w:lvl>
+    <w:lvl w:ilvl="7" w:tplc="04090019" w:tentative="1">
+      <w:start w:val="1"/>
+      <w:numFmt w:val="lowerLetter"/>
+      <w:lvlText w:val="%8."/>
+      <w:lvlJc w:val="left"/>
+      <w:pPr>
+        <w:ind w:left="5760" w:hanging="360"/>
+      </w:pPr>
+    </w:lvl>
+    <w:lvl w:ilvl="8" w:tplc="0409001B" w:tentative="1">
+      <w:start w:val="1"/>
+      <w:numFmt w:val="lowerRoman"/>
+      <w:lvlText w:val="%9."/>
+      <w:lvlJc w:val="right"/>
+      <w:pPr>
+        <w:ind w:left="6480" w:hanging="180"/>
+      </w:pPr>
+    </w:lvl>
+  </w:abstractNum>
+  <w:abstractNum w:abstractNumId="3" w15:restartNumberingAfterBreak="0">
     <w:nsid w:val="55B5418A"/>
     <w:multiLevelType w:val="hybridMultilevel"/>
     <w:tmpl w:val="15C220FA"/>
@@ -4755,10 +9848,16 @@
     </w:lvl>
   </w:abstractNum>
   <w:num w:numId="1">
-    <w:abstractNumId w:val="1"/>
+    <w:abstractNumId w:val="3"/>
   </w:num>
   <w:num w:numId="2">
     <w:abstractNumId w:val="0"/>
+  </w:num>
+  <w:num w:numId="3">
+    <w:abstractNumId w:val="1"/>
+  </w:num>
+  <w:num w:numId="4">
+    <w:abstractNumId w:val="2"/>
   </w:num>
 </w:numbering>
 </file>
@@ -5564,6 +10663,1086 @@
 </w:styles>
 </file>
 
+<file path=word/charts/chartEx1.xml><?xml version="1.0" encoding="utf-8"?>
+<cx:chartSpace xmlns:a="http://schemas.openxmlformats.org/drawingml/2006/main" xmlns:r="http://schemas.openxmlformats.org/officeDocument/2006/relationships" xmlns:cx="http://schemas.microsoft.com/office/drawing/2014/chartex">
+  <cx:chartData>
+    <cx:externalData r:id="rId1" cx:autoUpdate="0"/>
+    <cx:data id="0">
+      <cx:numDim type="val">
+        <cx:f>Sheet1!$B$2:$B$51</cx:f>
+        <cx:lvl ptCount="50" formatCode="General">
+          <cx:pt idx="0">0.69999999999999996</cx:pt>
+          <cx:pt idx="1">0</cx:pt>
+          <cx:pt idx="2">0</cx:pt>
+          <cx:pt idx="3">0</cx:pt>
+          <cx:pt idx="4">0</cx:pt>
+          <cx:pt idx="5">0</cx:pt>
+          <cx:pt idx="6">0.19999999999999996</cx:pt>
+          <cx:pt idx="7">0.39999999999999991</cx:pt>
+          <cx:pt idx="8">0.10000000000000009</cx:pt>
+          <cx:pt idx="9">0.30000000000000004</cx:pt>
+          <cx:pt idx="10">0.19999999999999996</cx:pt>
+          <cx:pt idx="11">0.30000000000000004</cx:pt>
+          <cx:pt idx="12">0.10000000000000009</cx:pt>
+          <cx:pt idx="13">0.5</cx:pt>
+          <cx:pt idx="14">0.19999999999999996</cx:pt>
+          <cx:pt idx="15">0.30000000000000004</cx:pt>
+          <cx:pt idx="16">0</cx:pt>
+          <cx:pt idx="17">0</cx:pt>
+          <cx:pt idx="18">0</cx:pt>
+          <cx:pt idx="19">0.10000000000000001</cx:pt>
+          <cx:pt idx="20">0</cx:pt>
+          <cx:pt idx="21">0</cx:pt>
+          <cx:pt idx="22">0</cx:pt>
+          <cx:pt idx="23">0.59999999999999987</cx:pt>
+          <cx:pt idx="24">0</cx:pt>
+          <cx:pt idx="25">0.39999999999999991</cx:pt>
+          <cx:pt idx="26">0.20000000000000007</cx:pt>
+          <cx:pt idx="27">0.20000000000000007</cx:pt>
+          <cx:pt idx="28">0.099999999999999978</cx:pt>
+          <cx:pt idx="29">0.099999999999999978</cx:pt>
+          <cx:pt idx="30">0</cx:pt>
+          <cx:pt idx="31">0</cx:pt>
+          <cx:pt idx="32">0.90000000000000002</cx:pt>
+          <cx:pt idx="33">0.5</cx:pt>
+          <cx:pt idx="34">0.5</cx:pt>
+          <cx:pt idx="35">0.5</cx:pt>
+          <cx:pt idx="36">0</cx:pt>
+          <cx:pt idx="37">0.10000000000000001</cx:pt>
+          <cx:pt idx="38">1.1000000000000001</cx:pt>
+          <cx:pt idx="39">0.59999999999999998</cx:pt>
+          <cx:pt idx="40">0</cx:pt>
+          <cx:pt idx="41">0</cx:pt>
+          <cx:pt idx="42">0.30000000000000004</cx:pt>
+          <cx:pt idx="43">0.29999999999999999</cx:pt>
+          <cx:pt idx="44">0.59999999999999998</cx:pt>
+          <cx:pt idx="45">0.20000000000000018</cx:pt>
+          <cx:pt idx="46">0.5</cx:pt>
+          <cx:pt idx="47">0.5</cx:pt>
+          <cx:pt idx="48">0.30000000000000004</cx:pt>
+          <cx:pt idx="49">0.39999999999999991</cx:pt>
+        </cx:lvl>
+      </cx:numDim>
+    </cx:data>
+    <cx:data id="1">
+      <cx:numDim type="val">
+        <cx:f>Sheet1!$C$2:$C$51</cx:f>
+        <cx:lvl ptCount="50" formatCode="General">
+          <cx:pt idx="0">0.19999999999999996</cx:pt>
+          <cx:pt idx="1">0</cx:pt>
+          <cx:pt idx="2">0</cx:pt>
+          <cx:pt idx="3">0.080000000000000002</cx:pt>
+          <cx:pt idx="4">0</cx:pt>
+          <cx:pt idx="5">0.080000000000000071</cx:pt>
+          <cx:pt idx="6">0.2799999999999998</cx:pt>
+          <cx:pt idx="7">0.15999999999999992</cx:pt>
+          <cx:pt idx="8">0.12000000000000011</cx:pt>
+          <cx:pt idx="9">0.19999999999999996</cx:pt>
+          <cx:pt idx="10">0.11999999999999988</cx:pt>
+          <cx:pt idx="11">0.16000000000000014</cx:pt>
+          <cx:pt idx="12">0.12000000000000011</cx:pt>
+          <cx:pt idx="13">0.40000000000000002</cx:pt>
+          <cx:pt idx="14">0.20000000000000018</cx:pt>
+          <cx:pt idx="15">0.080000000000000071</cx:pt>
+          <cx:pt idx="16">0</cx:pt>
+          <cx:pt idx="17">0</cx:pt>
+          <cx:pt idx="18">0</cx:pt>
+          <cx:pt idx="19">0.080000000000000002</cx:pt>
+          <cx:pt idx="20">0</cx:pt>
+          <cx:pt idx="21">0</cx:pt>
+          <cx:pt idx="22">0</cx:pt>
+          <cx:pt idx="23">0.19999999999999996</cx:pt>
+          <cx:pt idx="24">0</cx:pt>
+          <cx:pt idx="25">0.12000000000000011</cx:pt>
+          <cx:pt idx="26">0.16000000000000003</cx:pt>
+          <cx:pt idx="27">0.16000000000000003</cx:pt>
+          <cx:pt idx="28">0</cx:pt>
+          <cx:pt idx="29">0.07999999999999996</cx:pt>
+          <cx:pt idx="30">0</cx:pt>
+          <cx:pt idx="31">0</cx:pt>
+          <cx:pt idx="32">0.32000000000000006</cx:pt>
+          <cx:pt idx="33">0.36000000000000004</cx:pt>
+          <cx:pt idx="34">0.11999999999999988</cx:pt>
+          <cx:pt idx="35">0.39999999999999991</cx:pt>
+          <cx:pt idx="36">0.12</cx:pt>
+          <cx:pt idx="37">0.080000000000000002</cx:pt>
+          <cx:pt idx="38">0.47999999999999998</cx:pt>
+          <cx:pt idx="39">0.31999999999999995</cx:pt>
+          <cx:pt idx="40">0</cx:pt>
+          <cx:pt idx="41">0</cx:pt>
+          <cx:pt idx="42">0.07999999999999996</cx:pt>
+          <cx:pt idx="43">0.12000000000000001</cx:pt>
+          <cx:pt idx="44">0.39999999999999997</cx:pt>
+          <cx:pt idx="45">0.28000000000000003</cx:pt>
+          <cx:pt idx="46">0.20000000000000018</cx:pt>
+          <cx:pt idx="47">0.23999999999999999</cx:pt>
+          <cx:pt idx="48">0.31999999999999984</cx:pt>
+          <cx:pt idx="49">0.32000000000000006</cx:pt>
+        </cx:lvl>
+      </cx:numDim>
+    </cx:data>
+    <cx:data id="2">
+      <cx:numDim type="val">
+        <cx:f>Sheet1!$D$2:$D$51</cx:f>
+        <cx:lvl ptCount="50" formatCode="General">
+          <cx:pt idx="0">0.40000000000000002</cx:pt>
+          <cx:pt idx="1">0</cx:pt>
+          <cx:pt idx="2">0</cx:pt>
+          <cx:pt idx="3">0.040000000000000001</cx:pt>
+          <cx:pt idx="4">0</cx:pt>
+          <cx:pt idx="5">0.040000000000000036</cx:pt>
+          <cx:pt idx="6">0.16000000000000014</cx:pt>
+          <cx:pt idx="7">0.11999999999999988</cx:pt>
+          <cx:pt idx="8">0.040000000000000036</cx:pt>
+          <cx:pt idx="9">0.099999999999999867</cx:pt>
+          <cx:pt idx="10">0.079999999999999849</cx:pt>
+          <cx:pt idx="11">0.060000000000000053</cx:pt>
+          <cx:pt idx="12">0.080000000000000071</cx:pt>
+          <cx:pt idx="13">0.18000000000000005</cx:pt>
+          <cx:pt idx="14">0.19999999999999996</cx:pt>
+          <cx:pt idx="15">0.26000000000000001</cx:pt>
+          <cx:pt idx="16">0</cx:pt>
+          <cx:pt idx="17">0</cx:pt>
+          <cx:pt idx="18">0</cx:pt>
+          <cx:pt idx="19">0.02</cx:pt>
+          <cx:pt idx="20">0</cx:pt>
+          <cx:pt idx="21">0</cx:pt>
+          <cx:pt idx="22">0</cx:pt>
+          <cx:pt idx="23">0.17999999999999994</cx:pt>
+          <cx:pt idx="24">0</cx:pt>
+          <cx:pt idx="25">0.14000000000000012</cx:pt>
+          <cx:pt idx="26">0.060000000000000053</cx:pt>
+          <cx:pt idx="27">0.1399999999999999</cx:pt>
+          <cx:pt idx="28">0.020000000000000018</cx:pt>
+          <cx:pt idx="29">0.040000000000000036</cx:pt>
+          <cx:pt idx="30">0</cx:pt>
+          <cx:pt idx="31">0</cx:pt>
+          <cx:pt idx="32">0.23999999999999999</cx:pt>
+          <cx:pt idx="33">0.21999999999999997</cx:pt>
+          <cx:pt idx="34">0.11999999999999988</cx:pt>
+          <cx:pt idx="35">0.20000000000000018</cx:pt>
+          <cx:pt idx="36">0.060000000000000005</cx:pt>
+          <cx:pt idx="37">0.059999999999999998</cx:pt>
+          <cx:pt idx="38">0.44000000000000017</cx:pt>
+          <cx:pt idx="39">0.56000000000000005</cx:pt>
+          <cx:pt idx="40">0</cx:pt>
+          <cx:pt idx="41">0</cx:pt>
+          <cx:pt idx="42">0.21999999999999997</cx:pt>
+          <cx:pt idx="43">0.12</cx:pt>
+          <cx:pt idx="44">0.099999999999999978</cx:pt>
+          <cx:pt idx="45">0.17999999999999994</cx:pt>
+          <cx:pt idx="46">0.24000000000000021</cx:pt>
+          <cx:pt idx="47">0.34000000000000008</cx:pt>
+          <cx:pt idx="48">0.18000000000000016</cx:pt>
+          <cx:pt idx="49">0.10000000000000009</cx:pt>
+        </cx:lvl>
+      </cx:numDim>
+    </cx:data>
+    <cx:data id="3">
+      <cx:numDim type="val">
+        <cx:f>Sheet1!$E$2:$E$51</cx:f>
+        <cx:lvl ptCount="50" formatCode="General">
+          <cx:pt idx="0">0.09000000000000008</cx:pt>
+          <cx:pt idx="1">0</cx:pt>
+          <cx:pt idx="2">0</cx:pt>
+          <cx:pt idx="3">0.019999999999999997</cx:pt>
+          <cx:pt idx="4">0</cx:pt>
+          <cx:pt idx="5">0.060000000000000053</cx:pt>
+          <cx:pt idx="6">0.080000000000000071</cx:pt>
+          <cx:pt idx="7">0.10000000000000009</cx:pt>
+          <cx:pt idx="8">0.030000000000000027</cx:pt>
+          <cx:pt idx="9">0.089999999999999858</cx:pt>
+          <cx:pt idx="10">0.089999999999999858</cx:pt>
+          <cx:pt idx="11">0.040000000000000036</cx:pt>
+          <cx:pt idx="12">0.080000000000000071</cx:pt>
+          <cx:pt idx="13">0.14000000000000001</cx:pt>
+          <cx:pt idx="14">0.12000000000000011</cx:pt>
+          <cx:pt idx="15">0.16000000000000014</cx:pt>
+          <cx:pt idx="16">0</cx:pt>
+          <cx:pt idx="17">0</cx:pt>
+          <cx:pt idx="18">0</cx:pt>
+          <cx:pt idx="19">0.02</cx:pt>
+          <cx:pt idx="20">0</cx:pt>
+          <cx:pt idx="21">0</cx:pt>
+          <cx:pt idx="22">0</cx:pt>
+          <cx:pt idx="23">0.089999999999999858</cx:pt>
+          <cx:pt idx="24">0.030000000000000027</cx:pt>
+          <cx:pt idx="25">0.12999999999999989</cx:pt>
+          <cx:pt idx="26">0.10000000000000009</cx:pt>
+          <cx:pt idx="27">0.080000000000000071</cx:pt>
+          <cx:pt idx="28">0.020000000000000018</cx:pt>
+          <cx:pt idx="29">0.040000000000000036</cx:pt>
+          <cx:pt idx="30">0</cx:pt>
+          <cx:pt idx="31">0</cx:pt>
+          <cx:pt idx="32">0.19999999999999996</cx:pt>
+          <cx:pt idx="33">0.21000000000000002</cx:pt>
+          <cx:pt idx="34">0.11999999999999988</cx:pt>
+          <cx:pt idx="35">0.19000000000000017</cx:pt>
+          <cx:pt idx="36">0.099999999999999992</cx:pt>
+          <cx:pt idx="37">0.020000000000000004</cx:pt>
+          <cx:pt idx="38">0.12999999999999989</cx:pt>
+          <cx:pt idx="39">0.15000000000000002</cx:pt>
+          <cx:pt idx="40">0</cx:pt>
+          <cx:pt idx="41">0</cx:pt>
+          <cx:pt idx="42">0.059999999999999942</cx:pt>
+          <cx:pt idx="43">0.029999999999999999</cx:pt>
+          <cx:pt idx="44">0.13</cx:pt>
+          <cx:pt idx="45">0.020000000000000018</cx:pt>
+          <cx:pt idx="46">0.17000000000000015</cx:pt>
+          <cx:pt idx="47">0.12999999999999989</cx:pt>
+          <cx:pt idx="48">0.12999999999999989</cx:pt>
+          <cx:pt idx="49">0.14000000000000012</cx:pt>
+        </cx:lvl>
+      </cx:numDim>
+    </cx:data>
+    <cx:data id="4">
+      <cx:numDim type="val">
+        <cx:f>Sheet1!$F$2:$F$51</cx:f>
+        <cx:lvl ptCount="50" formatCode="General">
+          <cx:pt idx="0">0.26000000000000001</cx:pt>
+          <cx:pt idx="1">0</cx:pt>
+          <cx:pt idx="2">0</cx:pt>
+          <cx:pt idx="3">0.02</cx:pt>
+          <cx:pt idx="4">0</cx:pt>
+          <cx:pt idx="5">0.030000000000000027</cx:pt>
+          <cx:pt idx="6">0.1100000000000001</cx:pt>
+          <cx:pt idx="7">0.065000000000000169</cx:pt>
+          <cx:pt idx="8">0.040000000000000036</cx:pt>
+          <cx:pt idx="9">0.050000000000000044</cx:pt>
+          <cx:pt idx="10">0.030000000000000027</cx:pt>
+          <cx:pt idx="11">0.059999999999999831</cx:pt>
+          <cx:pt idx="12">0.03499999999999992</cx:pt>
+          <cx:pt idx="13">0.07999999999999996</cx:pt>
+          <cx:pt idx="14">0.084999999999999964</cx:pt>
+          <cx:pt idx="15">0.024999999999999911</cx:pt>
+          <cx:pt idx="16">0</cx:pt>
+          <cx:pt idx="17">0</cx:pt>
+          <cx:pt idx="18">0</cx:pt>
+          <cx:pt idx="19">0.01</cx:pt>
+          <cx:pt idx="20">0</cx:pt>
+          <cx:pt idx="21">0</cx:pt>
+          <cx:pt idx="22">0</cx:pt>
+          <cx:pt idx="23">0.09000000000000008</cx:pt>
+          <cx:pt idx="24">0.014999999999999902</cx:pt>
+          <cx:pt idx="25">0.070000000000000062</cx:pt>
+          <cx:pt idx="26">0.024999999999999911</cx:pt>
+          <cx:pt idx="27">0.084999999999999964</cx:pt>
+          <cx:pt idx="28">0.015000000000000013</cx:pt>
+          <cx:pt idx="29">0.020000000000000018</cx:pt>
+          <cx:pt idx="30">0</cx:pt>
+          <cx:pt idx="31">0</cx:pt>
+          <cx:pt idx="32">0.14500000000000002</cx:pt>
+          <cx:pt idx="33">0.14499999999999996</cx:pt>
+          <cx:pt idx="34">0.074999999999999956</cx:pt>
+          <cx:pt idx="35">0.074999999999999956</cx:pt>
+          <cx:pt idx="36">0.025000000000000008</cx:pt>
+          <cx:pt idx="37">0.035000000000000003</cx:pt>
+          <cx:pt idx="38">0.15500000000000003</cx:pt>
+          <cx:pt idx="39">0.13500000000000001</cx:pt>
+          <cx:pt idx="40">0</cx:pt>
+          <cx:pt idx="41">0</cx:pt>
+          <cx:pt idx="42">0.039999999999999925</cx:pt>
+          <cx:pt idx="43">0.12</cx:pt>
+          <cx:pt idx="44">0.050000000000000044</cx:pt>
+          <cx:pt idx="45">0.060000000000000053</cx:pt>
+          <cx:pt idx="46">0.039999999999999813</cx:pt>
+          <cx:pt idx="47">0.039999999999999813</cx:pt>
+          <cx:pt idx="48">0.10499999999999998</cx:pt>
+          <cx:pt idx="49">0.1100000000000001</cx:pt>
+        </cx:lvl>
+      </cx:numDim>
+    </cx:data>
+  </cx:chartData>
+  <cx:chart>
+    <cx:plotArea>
+      <cx:plotAreaRegion>
+        <cx:series layoutId="boxWhisker" uniqueId="{F33040C4-169B-42F7-9593-C99ED9CE9BC9}">
+          <cx:tx>
+            <cx:txData>
+              <cx:f>Sheet1!$B$1</cx:f>
+              <cx:v>10 Samples</cx:v>
+            </cx:txData>
+          </cx:tx>
+          <cx:spPr>
+            <a:pattFill prst="ltVert">
+              <a:fgClr>
+                <a:schemeClr val="tx1"/>
+              </a:fgClr>
+              <a:bgClr>
+                <a:schemeClr val="bg1"/>
+              </a:bgClr>
+            </a:pattFill>
+            <a:ln>
+              <a:solidFill>
+                <a:schemeClr val="tx1"/>
+              </a:solidFill>
+            </a:ln>
+          </cx:spPr>
+          <cx:dataId val="0"/>
+          <cx:layoutPr>
+            <cx:visibility meanLine="0" meanMarker="1" nonoutliers="0" outliers="1"/>
+            <cx:statistics quartileMethod="inclusive"/>
+          </cx:layoutPr>
+        </cx:series>
+        <cx:series layoutId="boxWhisker" uniqueId="{C85936A3-E34E-43C1-BAA7-7FD05BBA9840}">
+          <cx:tx>
+            <cx:txData>
+              <cx:f>Sheet1!$C$1</cx:f>
+              <cx:v>25 Samples</cx:v>
+            </cx:txData>
+          </cx:tx>
+          <cx:spPr>
+            <a:pattFill prst="pct10">
+              <a:fgClr>
+                <a:schemeClr val="tx1"/>
+              </a:fgClr>
+              <a:bgClr>
+                <a:schemeClr val="bg1"/>
+              </a:bgClr>
+            </a:pattFill>
+            <a:ln>
+              <a:solidFill>
+                <a:schemeClr val="tx1"/>
+              </a:solidFill>
+            </a:ln>
+          </cx:spPr>
+          <cx:dataId val="1"/>
+          <cx:layoutPr>
+            <cx:visibility meanLine="0" meanMarker="1" nonoutliers="0" outliers="1"/>
+            <cx:statistics quartileMethod="inclusive"/>
+          </cx:layoutPr>
+        </cx:series>
+        <cx:series layoutId="boxWhisker" uniqueId="{9E70251E-E34B-4DE5-8FD0-E02CBFD73B5B}">
+          <cx:tx>
+            <cx:txData>
+              <cx:f>Sheet1!$D$1</cx:f>
+              <cx:v>50 Samples</cx:v>
+            </cx:txData>
+          </cx:tx>
+          <cx:spPr>
+            <a:pattFill prst="ltDnDiag">
+              <a:fgClr>
+                <a:schemeClr val="tx1"/>
+              </a:fgClr>
+              <a:bgClr>
+                <a:schemeClr val="bg1"/>
+              </a:bgClr>
+            </a:pattFill>
+            <a:ln>
+              <a:solidFill>
+                <a:schemeClr val="tx1"/>
+              </a:solidFill>
+            </a:ln>
+          </cx:spPr>
+          <cx:dataId val="2"/>
+          <cx:layoutPr>
+            <cx:visibility meanLine="0" meanMarker="1" nonoutliers="0" outliers="1"/>
+            <cx:statistics quartileMethod="inclusive"/>
+          </cx:layoutPr>
+        </cx:series>
+        <cx:series layoutId="boxWhisker" uniqueId="{25EE8B9F-EE5A-42C4-8C7B-92D370C815EC}">
+          <cx:tx>
+            <cx:txData>
+              <cx:f>Sheet1!$E$1</cx:f>
+              <cx:v>100 Samples</cx:v>
+            </cx:txData>
+          </cx:tx>
+          <cx:spPr>
+            <a:pattFill prst="ltUpDiag">
+              <a:fgClr>
+                <a:schemeClr val="tx1"/>
+              </a:fgClr>
+              <a:bgClr>
+                <a:schemeClr val="bg1"/>
+              </a:bgClr>
+            </a:pattFill>
+            <a:ln>
+              <a:solidFill>
+                <a:schemeClr val="tx1"/>
+              </a:solidFill>
+            </a:ln>
+          </cx:spPr>
+          <cx:dataId val="3"/>
+          <cx:layoutPr>
+            <cx:visibility meanLine="0" meanMarker="1" nonoutliers="0" outliers="1"/>
+            <cx:statistics quartileMethod="inclusive"/>
+          </cx:layoutPr>
+        </cx:series>
+        <cx:series layoutId="boxWhisker" uniqueId="{9656E6B7-FEE7-421C-BC2F-6ADEA7FF3CEF}">
+          <cx:tx>
+            <cx:txData>
+              <cx:f>Sheet1!$F$1</cx:f>
+              <cx:v>200 Samples</cx:v>
+            </cx:txData>
+          </cx:tx>
+          <cx:spPr>
+            <a:noFill/>
+            <a:ln>
+              <a:solidFill>
+                <a:schemeClr val="tx1"/>
+              </a:solidFill>
+            </a:ln>
+          </cx:spPr>
+          <cx:dataId val="4"/>
+          <cx:layoutPr>
+            <cx:visibility meanLine="0" meanMarker="1" nonoutliers="0" outliers="1"/>
+            <cx:statistics quartileMethod="inclusive"/>
+          </cx:layoutPr>
+        </cx:series>
+      </cx:plotAreaRegion>
+      <cx:axis id="0" hidden="1">
+        <cx:catScaling gapWidth="0"/>
+        <cx:tickLabels/>
+      </cx:axis>
+      <cx:axis id="1">
+        <cx:valScaling/>
+        <cx:title>
+          <cx:tx>
+            <cx:txData>
+              <cx:v>Range of mean scores</cx:v>
+            </cx:txData>
+          </cx:tx>
+          <cx:txPr>
+            <a:bodyPr spcFirstLastPara="1" vertOverflow="ellipsis" horzOverflow="overflow" wrap="square" lIns="0" tIns="0" rIns="0" bIns="0" anchor="ctr" anchorCtr="1"/>
+            <a:lstStyle/>
+            <a:p>
+              <a:pPr algn="ctr" rtl="0">
+                <a:defRPr/>
+              </a:pPr>
+              <a:r>
+                <a:rPr lang="en-US" sz="1200" b="0" i="0" u="none" strike="noStrike" baseline="0">
+                  <a:solidFill>
+                    <a:sysClr val="windowText" lastClr="000000"/>
+                  </a:solidFill>
+                  <a:latin typeface="Calibri" panose="020F0502020204030204"/>
+                </a:rPr>
+                <a:t>Range of mean scores</a:t>
+              </a:r>
+            </a:p>
+          </cx:txPr>
+        </cx:title>
+        <cx:majorGridlines>
+          <cx:spPr>
+            <a:ln w="6350">
+              <a:solidFill>
+                <a:schemeClr val="tx1">
+                  <a:lumMod val="65000"/>
+                  <a:lumOff val="35000"/>
+                </a:schemeClr>
+              </a:solidFill>
+              <a:prstDash val="dash"/>
+            </a:ln>
+          </cx:spPr>
+        </cx:majorGridlines>
+        <cx:tickLabels/>
+        <cx:spPr>
+          <a:ln>
+            <a:solidFill>
+              <a:schemeClr val="tx1"/>
+            </a:solidFill>
+          </a:ln>
+        </cx:spPr>
+        <cx:txPr>
+          <a:bodyPr spcFirstLastPara="1" vertOverflow="ellipsis" horzOverflow="overflow" wrap="square" lIns="0" tIns="0" rIns="0" bIns="0" anchor="ctr" anchorCtr="1"/>
+          <a:lstStyle/>
+          <a:p>
+            <a:pPr algn="ctr" rtl="0">
+              <a:defRPr sz="1200">
+                <a:solidFill>
+                  <a:sysClr val="windowText" lastClr="000000"/>
+                </a:solidFill>
+              </a:defRPr>
+            </a:pPr>
+            <a:endParaRPr lang="en-US" sz="1200" b="0" i="0" u="none" strike="noStrike" baseline="0">
+              <a:solidFill>
+                <a:sysClr val="windowText" lastClr="000000"/>
+              </a:solidFill>
+              <a:latin typeface="Calibri" panose="020F0502020204030204"/>
+            </a:endParaRPr>
+          </a:p>
+        </cx:txPr>
+      </cx:axis>
+    </cx:plotArea>
+    <cx:legend pos="t" align="ctr" overlay="0">
+      <cx:txPr>
+        <a:bodyPr spcFirstLastPara="1" vertOverflow="ellipsis" horzOverflow="overflow" wrap="square" lIns="0" tIns="0" rIns="0" bIns="0" anchor="ctr" anchorCtr="1"/>
+        <a:lstStyle/>
+        <a:p>
+          <a:pPr algn="ctr" rtl="0">
+            <a:defRPr>
+              <a:solidFill>
+                <a:sysClr val="windowText" lastClr="000000"/>
+              </a:solidFill>
+            </a:defRPr>
+          </a:pPr>
+          <a:endParaRPr lang="en-US" sz="900" b="0" i="0" u="none" strike="noStrike" baseline="0">
+            <a:solidFill>
+              <a:sysClr val="windowText" lastClr="000000"/>
+            </a:solidFill>
+            <a:latin typeface="Calibri" panose="020F0502020204030204"/>
+          </a:endParaRPr>
+        </a:p>
+      </cx:txPr>
+    </cx:legend>
+  </cx:chart>
+</cx:chartSpace>
+</file>
+
+<file path=word/charts/colors1.xml><?xml version="1.0" encoding="utf-8"?>
+<cs:colorStyle xmlns:cs="http://schemas.microsoft.com/office/drawing/2012/chartStyle" xmlns:a="http://schemas.openxmlformats.org/drawingml/2006/main" meth="cycle" id="10">
+  <a:schemeClr val="accent1"/>
+  <a:schemeClr val="accent2"/>
+  <a:schemeClr val="accent3"/>
+  <a:schemeClr val="accent4"/>
+  <a:schemeClr val="accent5"/>
+  <a:schemeClr val="accent6"/>
+  <cs:variation/>
+  <cs:variation>
+    <a:lumMod val="60000"/>
+  </cs:variation>
+  <cs:variation>
+    <a:lumMod val="80000"/>
+    <a:lumOff val="20000"/>
+  </cs:variation>
+  <cs:variation>
+    <a:lumMod val="80000"/>
+  </cs:variation>
+  <cs:variation>
+    <a:lumMod val="60000"/>
+    <a:lumOff val="40000"/>
+  </cs:variation>
+  <cs:variation>
+    <a:lumMod val="50000"/>
+  </cs:variation>
+  <cs:variation>
+    <a:lumMod val="70000"/>
+    <a:lumOff val="30000"/>
+  </cs:variation>
+  <cs:variation>
+    <a:lumMod val="70000"/>
+  </cs:variation>
+  <cs:variation>
+    <a:lumMod val="50000"/>
+    <a:lumOff val="50000"/>
+  </cs:variation>
+</cs:colorStyle>
+</file>
+
+<file path=word/charts/style1.xml><?xml version="1.0" encoding="utf-8"?>
+<cs:chartStyle xmlns:cs="http://schemas.microsoft.com/office/drawing/2012/chartStyle" xmlns:a="http://schemas.openxmlformats.org/drawingml/2006/main" id="406">
+  <cs:axisTitle>
+    <cs:lnRef idx="0"/>
+    <cs:fillRef idx="0"/>
+    <cs:effectRef idx="0"/>
+    <cs:fontRef idx="minor">
+      <a:schemeClr val="tx1">
+        <a:lumMod val="65000"/>
+        <a:lumOff val="35000"/>
+      </a:schemeClr>
+    </cs:fontRef>
+    <cs:defRPr sz="900"/>
+  </cs:axisTitle>
+  <cs:categoryAxis>
+    <cs:lnRef idx="0"/>
+    <cs:fillRef idx="0"/>
+    <cs:effectRef idx="0"/>
+    <cs:fontRef idx="minor">
+      <a:schemeClr val="tx1">
+        <a:lumMod val="65000"/>
+        <a:lumOff val="35000"/>
+      </a:schemeClr>
+    </cs:fontRef>
+    <cs:spPr>
+      <a:ln w="9525" cap="flat" cmpd="sng" algn="ctr">
+        <a:solidFill>
+          <a:schemeClr val="tx1">
+            <a:lumMod val="15000"/>
+            <a:lumOff val="85000"/>
+          </a:schemeClr>
+        </a:solidFill>
+        <a:round/>
+      </a:ln>
+    </cs:spPr>
+    <cs:defRPr sz="900"/>
+  </cs:categoryAxis>
+  <cs:chartArea mods="allowNoFillOverride allowNoLineOverride">
+    <cs:lnRef idx="0"/>
+    <cs:fillRef idx="0"/>
+    <cs:effectRef idx="0"/>
+    <cs:fontRef idx="minor">
+      <a:schemeClr val="tx1"/>
+    </cs:fontRef>
+    <cs:spPr>
+      <a:solidFill>
+        <a:schemeClr val="bg1"/>
+      </a:solidFill>
+      <a:ln w="9525" cap="flat" cmpd="sng" algn="ctr">
+        <a:solidFill>
+          <a:schemeClr val="tx1">
+            <a:lumMod val="15000"/>
+            <a:lumOff val="85000"/>
+          </a:schemeClr>
+        </a:solidFill>
+        <a:round/>
+      </a:ln>
+    </cs:spPr>
+    <cs:defRPr sz="1000"/>
+  </cs:chartArea>
+  <cs:dataLabel>
+    <cs:lnRef idx="0"/>
+    <cs:fillRef idx="0"/>
+    <cs:effectRef idx="0"/>
+    <cs:fontRef idx="minor">
+      <a:schemeClr val="tx1">
+        <a:lumMod val="65000"/>
+        <a:lumOff val="35000"/>
+      </a:schemeClr>
+    </cs:fontRef>
+    <cs:defRPr sz="900"/>
+  </cs:dataLabel>
+  <cs:dataLabelCallout>
+    <cs:lnRef idx="0"/>
+    <cs:fillRef idx="0"/>
+    <cs:effectRef idx="0"/>
+    <cs:fontRef idx="minor">
+      <a:schemeClr val="dk1">
+        <a:lumMod val="65000"/>
+        <a:lumOff val="35000"/>
+      </a:schemeClr>
+    </cs:fontRef>
+    <cs:spPr>
+      <a:solidFill>
+        <a:schemeClr val="lt1"/>
+      </a:solidFill>
+      <a:ln>
+        <a:solidFill>
+          <a:schemeClr val="dk1">
+            <a:lumMod val="25000"/>
+            <a:lumOff val="75000"/>
+          </a:schemeClr>
+        </a:solidFill>
+      </a:ln>
+    </cs:spPr>
+    <cs:defRPr sz="900"/>
+    <cs:bodyPr rot="0" spcFirstLastPara="1" vertOverflow="clip" horzOverflow="clip" vert="horz" wrap="square" lIns="36576" tIns="18288" rIns="36576" bIns="18288" anchor="ctr" anchorCtr="1">
+      <a:spAutoFit/>
+    </cs:bodyPr>
+  </cs:dataLabelCallout>
+  <cs:dataPoint>
+    <cs:lnRef idx="0">
+      <cs:styleClr val="auto"/>
+    </cs:lnRef>
+    <cs:fillRef idx="0">
+      <cs:styleClr val="auto"/>
+    </cs:fillRef>
+    <cs:effectRef idx="0"/>
+    <cs:fontRef idx="minor">
+      <a:schemeClr val="tx1"/>
+    </cs:fontRef>
+    <cs:spPr>
+      <a:solidFill>
+        <a:schemeClr val="phClr"/>
+      </a:solidFill>
+      <a:ln>
+        <a:solidFill>
+          <a:schemeClr val="phClr"/>
+        </a:solidFill>
+      </a:ln>
+    </cs:spPr>
+  </cs:dataPoint>
+  <cs:dataPoint3D>
+    <cs:lnRef idx="0"/>
+    <cs:fillRef idx="0">
+      <cs:styleClr val="auto"/>
+    </cs:fillRef>
+    <cs:effectRef idx="0"/>
+    <cs:fontRef idx="minor">
+      <a:schemeClr val="tx1"/>
+    </cs:fontRef>
+    <cs:spPr>
+      <a:solidFill>
+        <a:schemeClr val="phClr"/>
+      </a:solidFill>
+    </cs:spPr>
+  </cs:dataPoint3D>
+  <cs:dataPointLine>
+    <cs:lnRef idx="0">
+      <cs:styleClr val="auto"/>
+    </cs:lnRef>
+    <cs:fillRef idx="0"/>
+    <cs:effectRef idx="0"/>
+    <cs:fontRef idx="minor">
+      <a:schemeClr val="tx1"/>
+    </cs:fontRef>
+    <cs:spPr>
+      <a:ln w="28575" cap="rnd">
+        <a:solidFill>
+          <a:schemeClr val="phClr"/>
+        </a:solidFill>
+        <a:round/>
+      </a:ln>
+    </cs:spPr>
+  </cs:dataPointLine>
+  <cs:dataPointMarker>
+    <cs:lnRef idx="0"/>
+    <cs:fillRef idx="0">
+      <cs:styleClr val="auto"/>
+    </cs:fillRef>
+    <cs:effectRef idx="0"/>
+    <cs:fontRef idx="minor">
+      <a:schemeClr val="tx1"/>
+    </cs:fontRef>
+    <cs:spPr>
+      <a:solidFill>
+        <a:schemeClr val="phClr"/>
+      </a:solidFill>
+      <a:ln w="9525">
+        <a:solidFill>
+          <a:schemeClr val="lt1"/>
+        </a:solidFill>
+      </a:ln>
+    </cs:spPr>
+  </cs:dataPointMarker>
+  <cs:dataPointMarkerLayout symbol="circle" size="5"/>
+  <cs:dataPointWireframe>
+    <cs:lnRef idx="0">
+      <cs:styleClr val="auto"/>
+    </cs:lnRef>
+    <cs:fillRef idx="0"/>
+    <cs:effectRef idx="0"/>
+    <cs:fontRef idx="minor">
+      <a:schemeClr val="tx1"/>
+    </cs:fontRef>
+    <cs:spPr>
+      <a:ln w="28575" cap="rnd">
+        <a:solidFill>
+          <a:schemeClr val="phClr"/>
+        </a:solidFill>
+        <a:round/>
+      </a:ln>
+    </cs:spPr>
+  </cs:dataPointWireframe>
+  <cs:dataTable>
+    <cs:lnRef idx="0"/>
+    <cs:fillRef idx="0"/>
+    <cs:effectRef idx="0"/>
+    <cs:fontRef idx="minor">
+      <a:schemeClr val="tx1">
+        <a:lumMod val="65000"/>
+        <a:lumOff val="35000"/>
+      </a:schemeClr>
+    </cs:fontRef>
+    <cs:spPr>
+      <a:ln w="9525">
+        <a:solidFill>
+          <a:schemeClr val="tx1">
+            <a:lumMod val="15000"/>
+            <a:lumOff val="85000"/>
+          </a:schemeClr>
+        </a:solidFill>
+      </a:ln>
+    </cs:spPr>
+    <cs:defRPr sz="900"/>
+  </cs:dataTable>
+  <cs:downBar>
+    <cs:lnRef idx="0"/>
+    <cs:fillRef idx="0"/>
+    <cs:effectRef idx="0"/>
+    <cs:fontRef idx="minor">
+      <a:schemeClr val="dk1"/>
+    </cs:fontRef>
+    <cs:spPr>
+      <a:solidFill>
+        <a:schemeClr val="dk1">
+          <a:lumMod val="65000"/>
+          <a:lumOff val="35000"/>
+        </a:schemeClr>
+      </a:solidFill>
+      <a:ln w="9525">
+        <a:solidFill>
+          <a:schemeClr val="tx1">
+            <a:lumMod val="65000"/>
+            <a:lumOff val="35000"/>
+          </a:schemeClr>
+        </a:solidFill>
+      </a:ln>
+    </cs:spPr>
+  </cs:downBar>
+  <cs:dropLine>
+    <cs:lnRef idx="0"/>
+    <cs:fillRef idx="0"/>
+    <cs:effectRef idx="0"/>
+    <cs:fontRef idx="minor">
+      <a:schemeClr val="tx1"/>
+    </cs:fontRef>
+    <cs:spPr>
+      <a:ln w="9525" cap="flat" cmpd="sng" algn="ctr">
+        <a:solidFill>
+          <a:schemeClr val="tx1">
+            <a:lumMod val="35000"/>
+            <a:lumOff val="65000"/>
+          </a:schemeClr>
+        </a:solidFill>
+        <a:round/>
+      </a:ln>
+    </cs:spPr>
+  </cs:dropLine>
+  <cs:errorBar>
+    <cs:lnRef idx="0"/>
+    <cs:fillRef idx="0"/>
+    <cs:effectRef idx="0"/>
+    <cs:fontRef idx="minor">
+      <a:schemeClr val="tx1"/>
+    </cs:fontRef>
+    <cs:spPr>
+      <a:ln w="9525" cap="flat" cmpd="sng" algn="ctr">
+        <a:solidFill>
+          <a:schemeClr val="tx1">
+            <a:lumMod val="65000"/>
+            <a:lumOff val="35000"/>
+          </a:schemeClr>
+        </a:solidFill>
+        <a:round/>
+      </a:ln>
+    </cs:spPr>
+  </cs:errorBar>
+  <cs:floor>
+    <cs:lnRef idx="0"/>
+    <cs:fillRef idx="0"/>
+    <cs:effectRef idx="0"/>
+    <cs:fontRef idx="minor">
+      <a:schemeClr val="tx1"/>
+    </cs:fontRef>
+  </cs:floor>
+  <cs:gridlineMajor>
+    <cs:lnRef idx="0"/>
+    <cs:fillRef idx="0"/>
+    <cs:effectRef idx="0"/>
+    <cs:fontRef idx="minor">
+      <a:schemeClr val="tx1"/>
+    </cs:fontRef>
+    <cs:spPr>
+      <a:ln w="9525" cap="flat" cmpd="sng" algn="ctr">
+        <a:solidFill>
+          <a:schemeClr val="tx1">
+            <a:lumMod val="15000"/>
+            <a:lumOff val="85000"/>
+          </a:schemeClr>
+        </a:solidFill>
+        <a:round/>
+      </a:ln>
+    </cs:spPr>
+  </cs:gridlineMajor>
+  <cs:gridlineMinor>
+    <cs:lnRef idx="0"/>
+    <cs:fillRef idx="0"/>
+    <cs:effectRef idx="0"/>
+    <cs:fontRef idx="minor">
+      <a:schemeClr val="tx1"/>
+    </cs:fontRef>
+    <cs:spPr>
+      <a:ln w="9525" cap="flat" cmpd="sng" algn="ctr">
+        <a:solidFill>
+          <a:schemeClr val="tx1">
+            <a:lumMod val="15000"/>
+            <a:lumOff val="85000"/>
+          </a:schemeClr>
+        </a:solidFill>
+        <a:round/>
+      </a:ln>
+    </cs:spPr>
+  </cs:gridlineMinor>
+  <cs:hiLoLine>
+    <cs:lnRef idx="0"/>
+    <cs:fillRef idx="0"/>
+    <cs:effectRef idx="0"/>
+    <cs:fontRef idx="minor">
+      <a:schemeClr val="tx1"/>
+    </cs:fontRef>
+    <cs:spPr>
+      <a:ln w="9525" cap="flat" cmpd="sng" algn="ctr">
+        <a:solidFill>
+          <a:schemeClr val="tx1">
+            <a:lumMod val="75000"/>
+            <a:lumOff val="25000"/>
+          </a:schemeClr>
+        </a:solidFill>
+        <a:round/>
+      </a:ln>
+    </cs:spPr>
+  </cs:hiLoLine>
+  <cs:leaderLine>
+    <cs:lnRef idx="0"/>
+    <cs:fillRef idx="0"/>
+    <cs:effectRef idx="0"/>
+    <cs:fontRef idx="minor">
+      <a:schemeClr val="tx1"/>
+    </cs:fontRef>
+    <cs:spPr>
+      <a:ln w="9525" cap="flat" cmpd="sng" algn="ctr">
+        <a:solidFill>
+          <a:schemeClr val="tx1">
+            <a:lumMod val="35000"/>
+            <a:lumOff val="65000"/>
+          </a:schemeClr>
+        </a:solidFill>
+        <a:round/>
+      </a:ln>
+    </cs:spPr>
+  </cs:leaderLine>
+  <cs:legend>
+    <cs:lnRef idx="0"/>
+    <cs:fillRef idx="0"/>
+    <cs:effectRef idx="0"/>
+    <cs:fontRef idx="minor">
+      <a:schemeClr val="tx1">
+        <a:lumMod val="65000"/>
+        <a:lumOff val="35000"/>
+      </a:schemeClr>
+    </cs:fontRef>
+    <cs:defRPr sz="900"/>
+  </cs:legend>
+  <cs:plotArea mods="allowNoFillOverride allowNoLineOverride">
+    <cs:lnRef idx="0"/>
+    <cs:fillRef idx="0"/>
+    <cs:effectRef idx="0"/>
+    <cs:fontRef idx="minor">
+      <a:schemeClr val="tx1"/>
+    </cs:fontRef>
+  </cs:plotArea>
+  <cs:plotArea3D mods="allowNoFillOverride allowNoLineOverride">
+    <cs:lnRef idx="0"/>
+    <cs:fillRef idx="0"/>
+    <cs:effectRef idx="0"/>
+    <cs:fontRef idx="minor">
+      <a:schemeClr val="tx1"/>
+    </cs:fontRef>
+  </cs:plotArea3D>
+  <cs:seriesAxis>
+    <cs:lnRef idx="0"/>
+    <cs:fillRef idx="0"/>
+    <cs:effectRef idx="0"/>
+    <cs:fontRef idx="minor">
+      <a:schemeClr val="tx1">
+        <a:lumMod val="65000"/>
+        <a:lumOff val="35000"/>
+      </a:schemeClr>
+    </cs:fontRef>
+    <cs:spPr>
+      <a:ln w="9525" cap="flat" cmpd="sng" algn="ctr">
+        <a:solidFill>
+          <a:schemeClr val="tx1">
+            <a:lumMod val="15000"/>
+            <a:lumOff val="85000"/>
+          </a:schemeClr>
+        </a:solidFill>
+        <a:round/>
+      </a:ln>
+    </cs:spPr>
+    <cs:defRPr sz="900"/>
+  </cs:seriesAxis>
+  <cs:seriesLine>
+    <cs:lnRef idx="0"/>
+    <cs:fillRef idx="0"/>
+    <cs:effectRef idx="0"/>
+    <cs:fontRef idx="minor">
+      <a:schemeClr val="tx1"/>
+    </cs:fontRef>
+    <cs:spPr>
+      <a:ln w="9525" cap="flat">
+        <a:solidFill>
+          <a:srgbClr val="D9D9D9"/>
+        </a:solidFill>
+        <a:round/>
+      </a:ln>
+    </cs:spPr>
+  </cs:seriesLine>
+  <cs:title>
+    <cs:lnRef idx="0"/>
+    <cs:fillRef idx="0"/>
+    <cs:effectRef idx="0"/>
+    <cs:fontRef idx="minor">
+      <a:schemeClr val="tx1">
+        <a:lumMod val="65000"/>
+        <a:lumOff val="35000"/>
+      </a:schemeClr>
+    </cs:fontRef>
+    <cs:defRPr sz="1400"/>
+  </cs:title>
+  <cs:trendline>
+    <cs:lnRef idx="0">
+      <cs:styleClr val="auto"/>
+    </cs:lnRef>
+    <cs:fillRef idx="0"/>
+    <cs:effectRef idx="0"/>
+    <cs:fontRef idx="minor">
+      <a:schemeClr val="tx1"/>
+    </cs:fontRef>
+    <cs:spPr>
+      <a:ln w="19050" cap="rnd">
+        <a:solidFill>
+          <a:schemeClr val="phClr"/>
+        </a:solidFill>
+        <a:prstDash val="sysDash"/>
+      </a:ln>
+    </cs:spPr>
+  </cs:trendline>
+  <cs:trendlineLabel>
+    <cs:lnRef idx="0"/>
+    <cs:fillRef idx="0"/>
+    <cs:effectRef idx="0"/>
+    <cs:fontRef idx="minor">
+      <a:schemeClr val="tx1">
+        <a:lumMod val="65000"/>
+        <a:lumOff val="35000"/>
+      </a:schemeClr>
+    </cs:fontRef>
+    <cs:defRPr sz="900"/>
+  </cs:trendlineLabel>
+  <cs:upBar>
+    <cs:lnRef idx="0"/>
+    <cs:fillRef idx="0"/>
+    <cs:effectRef idx="0"/>
+    <cs:fontRef idx="minor">
+      <a:schemeClr val="dk1"/>
+    </cs:fontRef>
+    <cs:spPr>
+      <a:solidFill>
+        <a:schemeClr val="lt1"/>
+      </a:solidFill>
+      <a:ln w="9525">
+        <a:solidFill>
+          <a:schemeClr val="tx1">
+            <a:lumMod val="15000"/>
+            <a:lumOff val="85000"/>
+          </a:schemeClr>
+        </a:solidFill>
+      </a:ln>
+    </cs:spPr>
+  </cs:upBar>
+  <cs:valueAxis>
+    <cs:lnRef idx="0"/>
+    <cs:fillRef idx="0"/>
+    <cs:effectRef idx="0"/>
+    <cs:fontRef idx="minor">
+      <a:schemeClr val="tx1">
+        <a:lumMod val="65000"/>
+        <a:lumOff val="35000"/>
+      </a:schemeClr>
+    </cs:fontRef>
+    <cs:defRPr sz="900"/>
+  </cs:valueAxis>
+  <cs:wall>
+    <cs:lnRef idx="0"/>
+    <cs:fillRef idx="0"/>
+    <cs:effectRef idx="0"/>
+    <cs:fontRef idx="minor">
+      <a:schemeClr val="tx1"/>
+    </cs:fontRef>
+  </cs:wall>
+</cs:chartStyle>
+</file>
+
 <file path=word/glossary/document.xml><?xml version="1.0" encoding="utf-8"?>
 <w:glossaryDocument xmlns:wpc="http://schemas.microsoft.com/office/word/2010/wordprocessingCanvas" xmlns:cx="http://schemas.microsoft.com/office/drawing/2014/chartex" xmlns:cx1="http://schemas.microsoft.com/office/drawing/2015/9/8/chartex" xmlns:cx2="http://schemas.microsoft.com/office/drawing/2015/10/21/chartex" xmlns:cx3="http://schemas.microsoft.com/office/drawing/2016/5/9/chartex" xmlns:cx4="http://schemas.microsoft.com/office/drawing/2016/5/10/chartex" xmlns:cx5="http://schemas.microsoft.com/office/drawing/2016/5/11/chartex" xmlns:cx6="http://schemas.microsoft.com/office/drawing/2016/5/12/chartex" xmlns:cx7="http://schemas.microsoft.com/office/drawing/2016/5/13/chartex" xmlns:cx8="http://schemas.microsoft.com/office/drawing/2016/5/14/chartex" xmlns:mc="http://schemas.openxmlformats.org/markup-compatibility/2006" xmlns:aink="http://schemas.microsoft.com/office/drawing/2016/ink" xmlns:am3d="http://schemas.microsoft.com/office/drawing/2017/model3d" xmlns:o="urn:schemas-microsoft-com:office:office" xmlns:r="http://schemas.openxmlformats.org/officeDocument/2006/relationships" xmlns:m="http://schemas.openxmlformats.org/officeDocument/2006/math" xmlns:v="urn:schemas-microsoft-com:vml" xmlns:wp14="http://schemas.microsoft.com/office/word/2010/wordprocessingDrawing" xmlns:wp="http://schemas.openxmlformats.org/drawingml/2006/wordprocessingDrawing" xmlns:w10="urn:schemas-microsoft-com:office:word" xmlns:w="http://schemas.openxmlformats.org/wordprocessingml/2006/main" xmlns:w14="http://schemas.microsoft.com/office/word/2010/wordml" xmlns:w15="http://schemas.microsoft.com/office/word/2012/wordml" xmlns:w16cex="http://schemas.microsoft.com/office/word/2018/wordml/cex" xmlns:w16cid="http://schemas.microsoft.com/office/word/2016/wordml/cid" xmlns:w16="http://schemas.microsoft.com/office/word/2018/wordml" xmlns:w16se="http://schemas.microsoft.com/office/word/2015/wordml/symex" xmlns:wpg="http://schemas.microsoft.com/office/word/2010/wordprocessingGroup" xmlns:wpi="http://schemas.microsoft.com/office/word/2010/wordprocessingInk" xmlns:wne="http://schemas.microsoft.com/office/word/2006/wordml" xmlns:wps="http://schemas.microsoft.com/office/word/2010/wordprocessingShape" mc:Ignorable="w14 w15 w16se w16cid w16 w16cex wp14">
   <w:docParts>
@@ -5654,11 +11833,18 @@
   <w:rsids>
     <w:rsidRoot w:val="00D3429A"/>
     <w:rsid w:val="00105EBA"/>
+    <w:rsid w:val="001D2A01"/>
     <w:rsid w:val="00305791"/>
     <w:rsid w:val="00335361"/>
+    <w:rsid w:val="003F747C"/>
+    <w:rsid w:val="0047550C"/>
+    <w:rsid w:val="00601D40"/>
     <w:rsid w:val="006A55D7"/>
     <w:rsid w:val="0070692D"/>
     <w:rsid w:val="00804792"/>
+    <w:rsid w:val="008F7A2C"/>
+    <w:rsid w:val="009779EA"/>
+    <w:rsid w:val="00C760DC"/>
     <w:rsid w:val="00D3429A"/>
   </w:rsids>
   <m:mathPr>
@@ -6425,7 +12611,7 @@
 
 <file path=word/webextensions/taskpanes.xml><?xml version="1.0" encoding="utf-8"?>
 <wetp:taskpanes xmlns:wetp="http://schemas.microsoft.com/office/webextensions/taskpanes/2010/11">
-  <wetp:taskpane dockstate="right" visibility="0" width="350" row="3">
+  <wetp:taskpane dockstate="right" visibility="0" width="350" row="1">
     <wetp:webextensionref xmlns:r="http://schemas.openxmlformats.org/officeDocument/2006/relationships" r:id="rId1"/>
   </wetp:taskpane>
 </wetp:taskpanes>
@@ -6438,7 +12624,7 @@
     <we:reference id="wa104382081" version="1.28.0.0" store="en-US" storeType="OMEX"/>
   </we:alternateReferences>
   <we:properties>
-    <we:property name="MENDELEY_CITATIONS" value="[{&quot;citationID&quot;:&quot;MENDELEY_CITATION_908129dc-2e89-4e21-80dc-7baad630c4e1&quot;,&quot;citationItems&quot;:[{&quot;id&quot;:&quot;b46ba607-fee9-3b92-998c-b95a946230ca&quot;,&quot;itemData&quot;:{&quot;type&quot;:&quot;article-journal&quot;,&quot;id&quot;:&quot;b46ba607-fee9-3b92-998c-b95a946230ca&quot;,&quot;title&quot;:&quot;Research on data augmentation for image classification based on convolution neural networks&quot;,&quot;author&quot;:[{&quot;family&quot;:&quot;Shijie&quot;,&quot;given&quot;:&quot;Jia&quot;,&quot;parse-names&quot;:false,&quot;dropping-particle&quot;:&quot;&quot;,&quot;non-dropping-particle&quot;:&quot;&quot;},{&quot;family&quot;:&quot;Ping&quot;,&quot;given&quot;:&quot;Wang&quot;,&quot;parse-names&quot;:false,&quot;dropping-particle&quot;:&quot;&quot;,&quot;non-dropping-particle&quot;:&quot;&quot;},{&quot;family&quot;:&quot;Peiyi&quot;,&quot;given&quot;:&quot;Jia&quot;,&quot;parse-names&quot;:false,&quot;dropping-particle&quot;:&quot;&quot;,&quot;non-dropping-particle&quot;:&quot;&quot;},{&quot;family&quot;:&quot;Siping&quot;,&quot;given&quot;:&quot;Hu&quot;,&quot;parse-names&quot;:false,&quot;dropping-particle&quot;:&quot;&quot;,&quot;non-dropping-particle&quot;:&quot;&quot;}],&quot;container-title&quot;:&quot;Proceedings - 2017 Chinese Automation Congress, CAC 2017&quot;,&quot;DOI&quot;:&quot;10.1109/CAC.2017.8243510&quot;,&quot;ISBN&quot;:&quot;9781538635247&quot;,&quot;issued&quot;:{&quot;date-parts&quot;:[[2017]]},&quot;page&quot;:&quot;4165-4170&quot;,&quot;abstract&quot;:&quot;The performance of deep convolution neural networks will be further enhanced with the expansion of the training data set. For the image classification tasks, it is necessary to expand the insufficient training image samples through various data augmentation methods. This paper explores the impact of various data augmentation methods on image classification tasks with deep convolution Neural network, in which Alexnet is employed as the pre-training network model and a subset of CIFAR10 and ImageNet (10 categories) are selected as the original data set. The data augmentation methods used in this paper include: GAN/WGAN, Flipping, Cropping, Shifting, PCA jittering, Color jittering, Noise, Rotation, and some combinations. Experimental results show that, under the same condition of multiple increasing, the performance evaluation on small-scale data sets is more obvious, the four individual methods (Cropping, Flipping, WGAN, Rotation) perform generally better than others, and some appropriate combination methods are slightly more effective than the individuals.&quot;,&quot;issue&quot;:&quot;201602118&quot;,&quot;volume&quot;:&quot;2017-Janua&quot;},&quot;isTemporary&quot;:false},{&quot;id&quot;:&quot;d40ae6db-8de7-3c80-878b-4177578dc81a&quot;,&quot;itemData&quot;:{&quot;type&quot;:&quot;article-journal&quot;,&quot;id&quot;:&quot;d40ae6db-8de7-3c80-878b-4177578dc81a&quot;,&quot;title&quot;:&quot;The Effectiveness of Data Augmentation in Image Classification using Deep Learning&quot;,&quot;author&quot;:[{&quot;family&quot;:&quot;Perez&quot;,&quot;given&quot;:&quot;Luis&quot;,&quot;parse-names&quot;:false,&quot;dropping-particle&quot;:&quot;&quot;,&quot;non-dropping-particle&quot;:&quot;&quot;},{&quot;family&quot;:&quot;Wang&quot;,&quot;given&quot;:&quot;Jason&quot;,&quot;parse-names&quot;:false,&quot;dropping-particle&quot;:&quot;&quot;,&quot;non-dropping-particle&quot;:&quot;&quot;}],&quot;URL&quot;:&quot;http://arxiv.org/abs/1712.04621&quot;,&quot;issued&quot;:{&quot;date-parts&quot;:[[2017]]},&quot;abstract&quot;:&quot;In this paper, we explore and compare multiple solutions to the problem of data augmentation in image classification. Previous work has demonstrated the effectiveness of data augmentation through simple techniques, such as cropping, rotating, and flipping input images. We artificially constrain our access to data to a small subset of the ImageNet dataset, and compare each data augmentation technique in turn. One of the more successful data augmentations strategies is the traditional transformations mentioned above. We also experiment with GANs to generate images of different styles. Finally, we propose a method to allow a neural net to learn augmentations that best improve the classifier, which we call neural augmentation. We discuss the successes and shortcomings of this method on various datasets.&quot;},&quot;isTemporary&quot;:false},{&quot;id&quot;:&quot;97e5385a-6937-3098-a056-149d83e042b1&quot;,&quot;itemData&quot;:{&quot;type&quot;:&quot;article-journal&quot;,&quot;id&quot;:&quot;97e5385a-6937-3098-a056-149d83e042b1&quot;,&quot;title&quot;:&quot;Differential Data Augmentation Techniques for Medical Imaging Classification Tasks&quot;,&quot;author&quot;:[{&quot;family&quot;:&quot;Hussain&quot;,&quot;given&quot;:&quot;Zeshan&quot;,&quot;parse-names&quot;:false,&quot;dropping-particle&quot;:&quot;&quot;,&quot;non-dropping-particle&quot;:&quot;&quot;},{&quot;family&quot;:&quot;Gimenez&quot;,&quot;given&quot;:&quot;Francisco&quot;,&quot;parse-names&quot;:false,&quot;dropping-particle&quot;:&quot;&quot;,&quot;non-dropping-particle&quot;:&quot;&quot;},{&quot;family&quot;:&quot;Yi&quot;,&quot;given&quot;:&quot;Darvin&quot;,&quot;parse-names&quot;:false,&quot;dropping-particle&quot;:&quot;&quot;,&quot;non-dropping-particle&quot;:&quot;&quot;},{&quot;family&quot;:&quot;Rubin&quot;,&quot;given&quot;:&quot;Daniel&quot;,&quot;parse-names&quot;:false,&quot;dropping-particle&quot;:&quot;&quot;,&quot;non-dropping-particle&quot;:&quot;&quot;}],&quot;container-title&quot;:&quot;AMIA ... Annual Symposium proceedings. AMIA Symposium&quot;,&quot;ISSN&quot;:&quot;1942597X&quot;,&quot;PMID&quot;:&quot;29854165&quot;,&quot;issued&quot;:{&quot;date-parts&quot;:[[2017]]},&quot;page&quot;:&quot;979-984&quot;,&quot;abstract&quot;:&quot;Data augmentation is an essential part of training discriminative Convolutional Neural Networks (CNNs). A variety of augmentation strategies, including horizontal flips, random crops, and principal component analysis (PCA), have been proposed and shown to capture important characteristics of natural images. However, while data augmentation has been commonly used for deep learning in medical imaging, little work has been done to determine which augmentation strategies best capture medical image statistics, leading to more discriminative models. This work compares augmentation strategies and shows that the extent to which an augmented training set retains properties of the original medical images determines model performance. Specifically, augmentation strategies such as flips and gaussian filters lead to validation accuracies of 84% and 88%, respectively. On the other hand, a less effective strategy such as adding noise leads to a significantly worse validation accuracy of 66%. Finally, we show that the augmentation affects mass generation.&quot;,&quot;volume&quot;:&quot;2017&quot;},&quot;isTemporary&quot;:false}],&quot;properties&quot;:{&quot;noteIndex&quot;:0},&quot;isEdited&quot;:false,&quot;manualOverride&quot;:{&quot;isManuallyOverridden&quot;:false,&quot;citeprocText&quot;:&quot;[1–3]&quot;,&quot;manualOverrideText&quot;:&quot;&quot;},&quot;citationTag&quot;:&quot;MENDELEY_CITATION_v3_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&quot;},{&quot;citationID&quot;:&quot;MENDELEY_CITATION_221aa3c9-680f-4edc-9fb8-5efef8cb40c0&quot;,&quot;citationItems&quot;:[{&quot;id&quot;:&quot;21a7f142-4a12-3c97-bb61-fd40dcfd6926&quot;,&quot;itemData&quot;:{&quot;type&quot;:&quot;article-journal&quot;,&quot;id&quot;:&quot;21a7f142-4a12-3c97-bb61-fd40dcfd6926&quot;,&quot;title&quot;:&quot;Adam: A method for stochastic optimization&quot;,&quot;author&quot;:[{&quot;family&quot;:&quot;Kingma&quot;,&quot;given&quot;:&quot;Diederik P.&quot;,&quot;parse-names&quot;:false,&quot;dropping-particle&quot;:&quot;&quot;,&quot;non-dropping-particle&quot;:&quot;&quot;},{&quot;family&quot;:&quot;Ba&quot;,&quot;given&quot;:&quot;Jimmy Lei&quot;,&quot;parse-names&quot;:false,&quot;dropping-particle&quot;:&quot;&quot;,&quot;non-dropping-particle&quot;:&quot;&quot;}],&quot;container-title&quot;:&quot;3rd International Conference on Learning Representations, ICLR 2015 - Conference Track Proceedings&quot;,&quot;issued&quot;:{&quot;date-parts&quot;:[[2015]]},&quot;page&quot;:&quot;1-15&quot;,&quot;abstract&quot;:&quot;We introduce Adam, an algorithm for first-order gradient-based optimization of stochastic objective functions, based on adaptive estimates of lower-order moments. The method is straightforward to implement, is computationally efficient, has little memory requirements, is invariant to diagonal rescaling of the gradients, and is well suited for problems that are large in terms of data and/or parameters. The method is also appropriate for non-stationary objectives and problems with very noisy and/or sparse gradients. The hyper-parameters have intuitive interpretations and typically require little tuning. Some connections to related algorithms, on which Adam was inspired, are discussed. We also analyze the theoretical convergence properties of the algorithm and provide a regret bound on the convergence rate that is comparable to the best known results under the online convex optimization framework. Empirical results demonstrate that Adam works well in practice and compares favorably to other stochastic optimization methods. Finally, we discuss AdaMax, a variant of Adam based on the infinity norm.&quot;},&quot;isTemporary&quot;:false}],&quot;properties&quot;:{&quot;noteIndex&quot;:0},&quot;isEdited&quot;:false,&quot;manualOverride&quot;:{&quot;isManuallyOverridden&quot;:false,&quot;citeprocText&quot;:&quot;[4]&quot;,&quot;manualOverrideText&quot;:&quot;&quot;},&quot;citationTag&quot;:&quot;MENDELEY_CITATION_v3_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&quot;},{&quot;citationID&quot;:&quot;MENDELEY_CITATION_8b42057d-207f-4492-9ca6-0f2b0ab98e9f&quot;,&quot;citationItems&quot;:[{&quot;id&quot;:&quot;0d66a572-b10f-37c5-8ed9-eab14c6330e7&quot;,&quot;itemData&quot;:{&quot;type&quot;:&quot;article-journal&quot;,&quot;id&quot;:&quot;0d66a572-b10f-37c5-8ed9-eab14c6330e7&quot;,&quot;title&quot;:&quot;Improving neural networks by preventing co-adaptation of feature detectors&quot;,&quot;author&quot;:[{&quot;family&quot;:&quot;Hinton&quot;,&quot;given&quot;:&quot;Geoffrey E.&quot;,&quot;parse-names&quot;:false,&quot;dropping-particle&quot;:&quot;&quot;,&quot;non-dropping-particle&quot;:&quot;&quot;},{&quot;family&quot;:&quot;Srivastava&quot;,&quot;given&quot;:&quot;Nitish&quot;,&quot;parse-names&quot;:false,&quot;dropping-particle&quot;:&quot;&quot;,&quot;non-dropping-particle&quot;:&quot;&quot;},{&quot;family&quot;:&quot;Krizhevsky&quot;,&quot;given&quot;:&quot;Alex&quot;,&quot;parse-names&quot;:false,&quot;dropping-particle&quot;:&quot;&quot;,&quot;non-dropping-particle&quot;:&quot;&quot;},{&quot;family&quot;:&quot;Sutskever&quot;,&quot;given&quot;:&quot;Ilya&quot;,&quot;parse-names&quot;:false,&quot;dropping-particle&quot;:&quot;&quot;,&quot;non-dropping-particle&quot;:&quot;&quot;},{&quot;family&quot;:&quot;Salakhutdinov&quot;,&quot;given&quot;:&quot;Ruslan R.&quot;,&quot;parse-names&quot;:false,&quot;dropping-particle&quot;:&quot;&quot;,&quot;non-dropping-particle&quot;:&quot;&quot;}],&quot;URL&quot;:&quot;http://arxiv.org/abs/1207.0580&quot;,&quot;issued&quot;:{&quot;date-parts&quot;:[[2012]]},&quot;page&quot;:&quot;1-18&quot;,&quot;abstract&quot;:&quot;When a large feedforward neural network is trained on a small training set, it typically performs poorly on held-out test data. This \&quot;overfitting\&quot; is greatly reduced by randomly omitting half of the feature detectors on each training case. This prevents complex co-adaptations in which a feature detector is only helpful in the context of several other specific feature detectors. Instead, each neuron learns to detect a feature that is generally helpful for producing the correct answer given the combinatorially large variety of internal contexts in which it must operate. Random \&quot;dropout\&quot; gives big improvements on many benchmark tasks and sets new records for speech and object recognition.&quot;},&quot;isTemporary&quot;:false},{&quot;id&quot;:&quot;b9c56806-3dfe-3f98-bdbd-aef5c8ad3083&quot;,&quot;itemData&quot;:{&quot;type&quot;:&quot;article-journal&quot;,&quot;id&quot;:&quot;b9c56806-3dfe-3f98-bdbd-aef5c8ad3083&quot;,&quot;title&quot;:&quot;Dropout: a simple way to prevent neural networks from overfitting&quot;,&quot;author&quot;:[{&quot;family&quot;:&quot;Srivastava&quot;,&quot;given&quot;:&quot;Nitish&quot;,&quot;parse-names&quot;:false,&quot;dropping-particle&quot;:&quot;&quot;,&quot;non-dropping-particle&quot;:&quot;&quot;},{&quot;family&quot;:&quot;Hinton&quot;,&quot;given&quot;:&quot;Geoffrey&quot;,&quot;parse-names&quot;:false,&quot;dropping-particle&quot;:&quot;&quot;,&quot;non-dropping-particle&quot;:&quot;&quot;},{&quot;family&quot;:&quot;Krizhevsky&quot;,&quot;given&quot;:&quot;Alex&quot;,&quot;parse-names&quot;:false,&quot;dropping-particle&quot;:&quot;&quot;,&quot;non-dropping-particle&quot;:&quot;&quot;},{&quot;family&quot;:&quot;Sutskever&quot;,&quot;given&quot;:&quot;Ilya&quot;,&quot;parse-names&quot;:false,&quot;dropping-particle&quot;:&quot;&quot;,&quot;non-dropping-particle&quot;:&quot;&quot;},{&quot;family&quot;:&quot;Salakhutdinov&quot;,&quot;given&quot;:&quot;Ruslan&quot;,&quot;parse-names&quot;:false,&quot;dropping-particle&quot;:&quot;&quot;,&quot;non-dropping-particle&quot;:&quot;&quot;}],&quot;container-title&quot;:&quot;The journal of machine learning research&quot;,&quot;ISSN&quot;:&quot;1532-4435&quot;,&quot;issued&quot;:{&quot;date-parts&quot;:[[2014]]},&quot;page&quot;:&quot;1929-1958&quot;,&quot;publisher&quot;:&quot;JMLR. org&quot;,&quot;issue&quot;:&quot;1&quot;,&quot;volume&quot;:&quot;15&quot;},&quot;isTemporary&quot;:false}],&quot;properties&quot;:{&quot;noteIndex&quot;:0},&quot;isEdited&quot;:false,&quot;manualOverride&quot;:{&quot;isManuallyOverridden&quot;:false,&quot;citeprocText&quot;:&quot;[5,6]&quot;,&quot;manualOverrideText&quot;:&quot;&quot;},&quot;citationTag&quot;:&quot;MENDELEY_CITATION_v3_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&quot;},{&quot;citationID&quot;:&quot;MENDELEY_CITATION_5de1ebf0-0dcc-451f-a34d-396ea3b701e4&quot;,&quot;citationItems&quot;:[{&quot;id&quot;:&quot;0d66a572-b10f-37c5-8ed9-eab14c6330e7&quot;,&quot;itemData&quot;:{&quot;type&quot;:&quot;article-journal&quot;,&quot;id&quot;:&quot;0d66a572-b10f-37c5-8ed9-eab14c6330e7&quot;,&quot;title&quot;:&quot;Improving neural networks by preventing co-adaptation of feature detectors&quot;,&quot;author&quot;:[{&quot;family&quot;:&quot;Hinton&quot;,&quot;given&quot;:&quot;Geoffrey E.&quot;,&quot;parse-names&quot;:false,&quot;dropping-particle&quot;:&quot;&quot;,&quot;non-dropping-particle&quot;:&quot;&quot;},{&quot;family&quot;:&quot;Srivastava&quot;,&quot;given&quot;:&quot;Nitish&quot;,&quot;parse-names&quot;:false,&quot;dropping-particle&quot;:&quot;&quot;,&quot;non-dropping-particle&quot;:&quot;&quot;},{&quot;family&quot;:&quot;Krizhevsky&quot;,&quot;given&quot;:&quot;Alex&quot;,&quot;parse-names&quot;:false,&quot;dropping-particle&quot;:&quot;&quot;,&quot;non-dropping-particle&quot;:&quot;&quot;},{&quot;family&quot;:&quot;Sutskever&quot;,&quot;given&quot;:&quot;Ilya&quot;,&quot;parse-names&quot;:false,&quot;dropping-particle&quot;:&quot;&quot;,&quot;non-dropping-particle&quot;:&quot;&quot;},{&quot;family&quot;:&quot;Salakhutdinov&quot;,&quot;given&quot;:&quot;Ruslan R.&quot;,&quot;parse-names&quot;:false,&quot;dropping-particle&quot;:&quot;&quot;,&quot;non-dropping-particle&quot;:&quot;&quot;}],&quot;URL&quot;:&quot;http://arxiv.org/abs/1207.0580&quot;,&quot;issued&quot;:{&quot;date-parts&quot;:[[2012]]},&quot;page&quot;:&quot;1-18&quot;,&quot;abstract&quot;:&quot;When a large feedforward neural network is trained on a small training set, it typically performs poorly on held-out test data. This \&quot;overfitting\&quot; is greatly reduced by randomly omitting half of the feature detectors on each training case. This prevents complex co-adaptations in which a feature detector is only helpful in the context of several other specific feature detectors. Instead, each neuron learns to detect a feature that is generally helpful for producing the correct answer given the combinatorially large variety of internal contexts in which it must operate. Random \&quot;dropout\&quot; gives big improvements on many benchmark tasks and sets new records for speech and object recognition.&quot;},&quot;isTemporary&quot;:false},{&quot;id&quot;:&quot;b9c56806-3dfe-3f98-bdbd-aef5c8ad3083&quot;,&quot;itemData&quot;:{&quot;type&quot;:&quot;article-journal&quot;,&quot;id&quot;:&quot;b9c56806-3dfe-3f98-bdbd-aef5c8ad3083&quot;,&quot;title&quot;:&quot;Dropout: a simple way to prevent neural networks from overfitting&quot;,&quot;author&quot;:[{&quot;family&quot;:&quot;Srivastava&quot;,&quot;given&quot;:&quot;Nitish&quot;,&quot;parse-names&quot;:false,&quot;dropping-particle&quot;:&quot;&quot;,&quot;non-dropping-particle&quot;:&quot;&quot;},{&quot;family&quot;:&quot;Hinton&quot;,&quot;given&quot;:&quot;Geoffrey&quot;,&quot;parse-names&quot;:false,&quot;dropping-particle&quot;:&quot;&quot;,&quot;non-dropping-particle&quot;:&quot;&quot;},{&quot;family&quot;:&quot;Krizhevsky&quot;,&quot;given&quot;:&quot;Alex&quot;,&quot;parse-names&quot;:false,&quot;dropping-particle&quot;:&quot;&quot;,&quot;non-dropping-particle&quot;:&quot;&quot;},{&quot;family&quot;:&quot;Sutskever&quot;,&quot;given&quot;:&quot;Ilya&quot;,&quot;parse-names&quot;:false,&quot;dropping-particle&quot;:&quot;&quot;,&quot;non-dropping-particle&quot;:&quot;&quot;},{&quot;family&quot;:&quot;Salakhutdinov&quot;,&quot;given&quot;:&quot;Ruslan&quot;,&quot;parse-names&quot;:false,&quot;dropping-particle&quot;:&quot;&quot;,&quot;non-dropping-particle&quot;:&quot;&quot;}],&quot;container-title&quot;:&quot;The journal of machine learning research&quot;,&quot;ISSN&quot;:&quot;1532-4435&quot;,&quot;issued&quot;:{&quot;date-parts&quot;:[[2014]]},&quot;page&quot;:&quot;1929-1958&quot;,&quot;publisher&quot;:&quot;JMLR. org&quot;,&quot;issue&quot;:&quot;1&quot;,&quot;volume&quot;:&quot;15&quot;},&quot;isTemporary&quot;:false}],&quot;properties&quot;:{&quot;noteIndex&quot;:0},&quot;isEdited&quot;:false,&quot;manualOverride&quot;:{&quot;isManuallyOverridden&quot;:false,&quot;citeprocText&quot;:&quot;[5,6]&quot;,&quot;manualOverrideText&quot;:&quot;&quot;},&quot;citationTag&quot;:&quot;MENDELEY_CITATION_v3_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&quot;}]"/>
+    <we:property name="MENDELEY_CITATIONS" value="[{&quot;citationID&quot;:&quot;MENDELEY_CITATION_5737efb8-7347-41d2-99d3-02d4a8b2c346&quot;,&quot;citationItems&quot;:[{&quot;id&quot;:&quot;1bc2c820-cfaa-342e-a6a7-e51f8a3e6dd9&quot;,&quot;itemData&quot;:{&quot;type&quot;:&quot;article-journal&quot;,&quot;id&quot;:&quot;1bc2c820-cfaa-342e-a6a7-e51f8a3e6dd9&quot;,&quot;title&quot;:&quot;The Albuquerque seismological Lab WWSSN Film Chip Preservation Project&quot;,&quot;author&quot;:[{&quot;family&quot;:&quot;Alejandro&quot;,&quot;given&quot;:&quot;A. C.B.&quot;,&quot;parse-names&quot;:false,&quot;dropping-particle&quot;:&quot;&quot;,&quot;non-dropping-particle&quot;:&quot;&quot;},{&quot;family&quot;:&quot;Hutt&quot;,&quot;given&quot;:&quot;C. R.&quot;,&quot;parse-names&quot;:false,&quot;dropping-particle&quot;:&quot;&quot;,&quot;non-dropping-particle&quot;:&quot;&quot;},{&quot;family&quot;:&quot;Ringler&quot;,&quot;given&quot;:&quot;A. T.&quot;,&quot;parse-names&quot;:false,&quot;dropping-particle&quot;:&quot;&quot;,&quot;non-dropping-particle&quot;:&quot;&quot;},{&quot;family&quot;:&quot;Moore&quot;,&quot;given&quot;:&quot;S.&quot;,&quot;parse-names&quot;:false,&quot;dropping-particle&quot;:&quot;v.&quot;,&quot;non-dropping-particle&quot;:&quot;&quot;},{&quot;family&quot;:&quot;Anthony&quot;,&quot;given&quot;:&quot;R. E.&quot;,&quot;parse-names&quot;:false,&quot;dropping-particle&quot;:&quot;&quot;,&quot;non-dropping-particle&quot;:&quot;&quot;},{&quot;family&quot;:&quot;Wilson&quot;,&quot;given&quot;:&quot;D. C.&quot;,&quot;parse-names&quot;:false,&quot;dropping-particle&quot;:&quot;&quot;,&quot;non-dropping-particle&quot;:&quot;&quot;}],&quot;container-title&quot;:&quot;Seismological Research Letters&quot;,&quot;DOI&quot;:&quot;10.1785/0220180275&quot;,&quot;ISSN&quot;:&quot;19382057&quot;,&quot;issued&quot;:{&quot;date-parts&quot;:[[2019]]},&quot;page&quot;:&quot;401-408&quot;,&quot;abstract&quot;:&quot;From 1961 to 1996, the Albuquerque Seismological Laboratory (ASL) installed and operated the World-Wide Standardized Seismograph Network (WWSSN). Each station within the network consisted of three Benioff short-period sensors and three Sprengnether Press-Ewing long-period sensors along with recording, timing, and calibration equipment. Approximately 3.7 million single-day record film chips were created from station records (paper seismograms) covering the period from 1962 to 1978. Two almost complete copies of these film chips are still known to exist at the ASL and at the Lamont–Doherty Earth Observatory (LDEO) as well as a couple of partial sets in other locations. To better preserve the data on these film chips, a project to scan the film chips and to make these scans available through the Incorporated Research Institutions for Seismology (IRIS) was started by W. H. K. Lee. The initial focus was on scanning film chips from a collection of specific earthquakes and nuclear events as well as complete scans of a number of reference stations. However, additional scans containing seismograms useful for climate studies were also completed. As part of this report, we cataloged all of the scanned WWSSN film chips with the hope that it serves as useful documentation as to what film chips have been scanned and of the location of the scans themselves at the IRIS-Data Management Center (DMC) archive page (see Data and Resources).&quot;,&quot;issue&quot;:&quot;1&quot;,&quot;volume&quot;:&quot;90&quot;},&quot;isTemporary&quot;:false}],&quot;properties&quot;:{&quot;noteIndex&quot;:0},&quot;isEdited&quot;:false,&quot;manualOverride&quot;:{&quot;isManuallyOverridden&quot;:false,&quot;citeprocText&quot;:&quot;[1]&quot;,&quot;manualOverrideText&quot;:&quot;&quot;},&quot;citationTag&quot;:&quot;MENDELEY_CITATION_v3_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&quot;},{&quot;citationID&quot;:&quot;MENDELEY_CITATION_c1c20e61-6dce-4d47-9842-926198749a16&quot;,&quot;citationItems&quot;:[{&quot;id&quot;:&quot;1bc2c820-cfaa-342e-a6a7-e51f8a3e6dd9&quot;,&quot;itemData&quot;:{&quot;type&quot;:&quot;article-journal&quot;,&quot;id&quot;:&quot;1bc2c820-cfaa-342e-a6a7-e51f8a3e6dd9&quot;,&quot;title&quot;:&quot;The Albuquerque seismological Lab WWSSN Film Chip Preservation Project&quot;,&quot;author&quot;:[{&quot;family&quot;:&quot;Alejandro&quot;,&quot;given&quot;:&quot;A. C.B.&quot;,&quot;parse-names&quot;:false,&quot;dropping-particle&quot;:&quot;&quot;,&quot;non-dropping-particle&quot;:&quot;&quot;},{&quot;family&quot;:&quot;Hutt&quot;,&quot;given&quot;:&quot;C. R.&quot;,&quot;parse-names&quot;:false,&quot;dropping-particle&quot;:&quot;&quot;,&quot;non-dropping-particle&quot;:&quot;&quot;},{&quot;family&quot;:&quot;Ringler&quot;,&quot;given&quot;:&quot;A. T.&quot;,&quot;parse-names&quot;:false,&quot;dropping-particle&quot;:&quot;&quot;,&quot;non-dropping-particle&quot;:&quot;&quot;},{&quot;family&quot;:&quot;Moore&quot;,&quot;given&quot;:&quot;S.&quot;,&quot;parse-names&quot;:false,&quot;dropping-particle&quot;:&quot;v.&quot;,&quot;non-dropping-particle&quot;:&quot;&quot;},{&quot;family&quot;:&quot;Anthony&quot;,&quot;given&quot;:&quot;R. E.&quot;,&quot;parse-names&quot;:false,&quot;dropping-particle&quot;:&quot;&quot;,&quot;non-dropping-particle&quot;:&quot;&quot;},{&quot;family&quot;:&quot;Wilson&quot;,&quot;given&quot;:&quot;D. C.&quot;,&quot;parse-names&quot;:false,&quot;dropping-particle&quot;:&quot;&quot;,&quot;non-dropping-particle&quot;:&quot;&quot;}],&quot;container-title&quot;:&quot;Seismological Research Letters&quot;,&quot;DOI&quot;:&quot;10.1785/0220180275&quot;,&quot;ISSN&quot;:&quot;19382057&quot;,&quot;issued&quot;:{&quot;date-parts&quot;:[[2019]]},&quot;page&quot;:&quot;401-408&quot;,&quot;abstract&quot;:&quot;From 1961 to 1996, the Albuquerque Seismological Laboratory (ASL) installed and operated the World-Wide Standardized Seismograph Network (WWSSN). Each station within the network consisted of three Benioff short-period sensors and three Sprengnether Press-Ewing long-period sensors along with recording, timing, and calibration equipment. Approximately 3.7 million single-day record film chips were created from station records (paper seismograms) covering the period from 1962 to 1978. Two almost complete copies of these film chips are still known to exist at the ASL and at the Lamont–Doherty Earth Observatory (LDEO) as well as a couple of partial sets in other locations. To better preserve the data on these film chips, a project to scan the film chips and to make these scans available through the Incorporated Research Institutions for Seismology (IRIS) was started by W. H. K. Lee. The initial focus was on scanning film chips from a collection of specific earthquakes and nuclear events as well as complete scans of a number of reference stations. However, additional scans containing seismograms useful for climate studies were also completed. As part of this report, we cataloged all of the scanned WWSSN film chips with the hope that it serves as useful documentation as to what film chips have been scanned and of the location of the scans themselves at the IRIS-Data Management Center (DMC) archive page (see Data and Resources).&quot;,&quot;issue&quot;:&quot;1&quot;,&quot;volume&quot;:&quot;90&quot;},&quot;isTemporary&quot;:false}],&quot;properties&quot;:{&quot;noteIndex&quot;:0},&quot;isEdited&quot;:false,&quot;manualOverride&quot;:{&quot;isManuallyOverridden&quot;:false,&quot;citeprocText&quot;:&quot;[1]&quot;,&quot;manualOverrideText&quot;:&quot;&quot;},&quot;citationTag&quot;:&quot;MENDELEY_CITATION_v3_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&quot;},{&quot;citationID&quot;:&quot;MENDELEY_CITATION_7e6229c2-82ed-4b13-a54a-1abd1424edd6&quot;,&quot;citationItems&quot;:[{&quot;id&quot;:&quot;1bc2c820-cfaa-342e-a6a7-e51f8a3e6dd9&quot;,&quot;itemData&quot;:{&quot;type&quot;:&quot;article-journal&quot;,&quot;id&quot;:&quot;1bc2c820-cfaa-342e-a6a7-e51f8a3e6dd9&quot;,&quot;title&quot;:&quot;The Albuquerque seismological Lab WWSSN Film Chip Preservation Project&quot;,&quot;author&quot;:[{&quot;family&quot;:&quot;Alejandro&quot;,&quot;given&quot;:&quot;A. C.B.&quot;,&quot;parse-names&quot;:false,&quot;dropping-particle&quot;:&quot;&quot;,&quot;non-dropping-particle&quot;:&quot;&quot;},{&quot;family&quot;:&quot;Hutt&quot;,&quot;given&quot;:&quot;C. R.&quot;,&quot;parse-names&quot;:false,&quot;dropping-particle&quot;:&quot;&quot;,&quot;non-dropping-particle&quot;:&quot;&quot;},{&quot;family&quot;:&quot;Ringler&quot;,&quot;given&quot;:&quot;A. T.&quot;,&quot;parse-names&quot;:false,&quot;dropping-particle&quot;:&quot;&quot;,&quot;non-dropping-particle&quot;:&quot;&quot;},{&quot;family&quot;:&quot;Moore&quot;,&quot;given&quot;:&quot;S.&quot;,&quot;parse-names&quot;:false,&quot;dropping-particle&quot;:&quot;v.&quot;,&quot;non-dropping-particle&quot;:&quot;&quot;},{&quot;family&quot;:&quot;Anthony&quot;,&quot;given&quot;:&quot;R. E.&quot;,&quot;parse-names&quot;:false,&quot;dropping-particle&quot;:&quot;&quot;,&quot;non-dropping-particle&quot;:&quot;&quot;},{&quot;family&quot;:&quot;Wilson&quot;,&quot;given&quot;:&quot;D. C.&quot;,&quot;parse-names&quot;:false,&quot;dropping-particle&quot;:&quot;&quot;,&quot;non-dropping-particle&quot;:&quot;&quot;}],&quot;container-title&quot;:&quot;Seismological Research Letters&quot;,&quot;DOI&quot;:&quot;10.1785/0220180275&quot;,&quot;ISSN&quot;:&quot;19382057&quot;,&quot;issued&quot;:{&quot;date-parts&quot;:[[2019]]},&quot;page&quot;:&quot;401-408&quot;,&quot;abstract&quot;:&quot;From 1961 to 1996, the Albuquerque Seismological Laboratory (ASL) installed and operated the World-Wide Standardized Seismograph Network (WWSSN). Each station within the network consisted of three Benioff short-period sensors and three Sprengnether Press-Ewing long-period sensors along with recording, timing, and calibration equipment. Approximately 3.7 million single-day record film chips were created from station records (paper seismograms) covering the period from 1962 to 1978. Two almost complete copies of these film chips are still known to exist at the ASL and at the Lamont–Doherty Earth Observatory (LDEO) as well as a couple of partial sets in other locations. To better preserve the data on these film chips, a project to scan the film chips and to make these scans available through the Incorporated Research Institutions for Seismology (IRIS) was started by W. H. K. Lee. The initial focus was on scanning film chips from a collection of specific earthquakes and nuclear events as well as complete scans of a number of reference stations. However, additional scans containing seismograms useful for climate studies were also completed. As part of this report, we cataloged all of the scanned WWSSN film chips with the hope that it serves as useful documentation as to what film chips have been scanned and of the location of the scans themselves at the IRIS-Data Management Center (DMC) archive page (see Data and Resources).&quot;,&quot;issue&quot;:&quot;1&quot;,&quot;volume&quot;:&quot;90&quot;},&quot;isTemporary&quot;:false}],&quot;properties&quot;:{&quot;noteIndex&quot;:0},&quot;isEdited&quot;:false,&quot;manualOverride&quot;:{&quot;isManuallyOverridden&quot;:false,&quot;citeprocText&quot;:&quot;[1]&quot;,&quot;manualOverrideText&quot;:&quot;&quot;},&quot;citationTag&quot;:&quot;MENDELEY_CITATION_v3_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&quot;},{&quot;citationID&quot;:&quot;MENDELEY_CITATION_31d6ff33-5d1e-4e28-b812-fad9c6bada2c&quot;,&quot;citationItems&quot;:[{&quot;id&quot;:&quot;1bc2c820-cfaa-342e-a6a7-e51f8a3e6dd9&quot;,&quot;itemData&quot;:{&quot;type&quot;:&quot;article-journal&quot;,&quot;id&quot;:&quot;1bc2c820-cfaa-342e-a6a7-e51f8a3e6dd9&quot;,&quot;title&quot;:&quot;The Albuquerque seismological Lab WWSSN Film Chip Preservation Project&quot;,&quot;author&quot;:[{&quot;family&quot;:&quot;Alejandro&quot;,&quot;given&quot;:&quot;A. C.B.&quot;,&quot;parse-names&quot;:false,&quot;dropping-particle&quot;:&quot;&quot;,&quot;non-dropping-particle&quot;:&quot;&quot;},{&quot;family&quot;:&quot;Hutt&quot;,&quot;given&quot;:&quot;C. R.&quot;,&quot;parse-names&quot;:false,&quot;dropping-particle&quot;:&quot;&quot;,&quot;non-dropping-particle&quot;:&quot;&quot;},{&quot;family&quot;:&quot;Ringler&quot;,&quot;given&quot;:&quot;A. T.&quot;,&quot;parse-names&quot;:false,&quot;dropping-particle&quot;:&quot;&quot;,&quot;non-dropping-particle&quot;:&quot;&quot;},{&quot;family&quot;:&quot;Moore&quot;,&quot;given&quot;:&quot;S.&quot;,&quot;parse-names&quot;:false,&quot;dropping-particle&quot;:&quot;v.&quot;,&quot;non-dropping-particle&quot;:&quot;&quot;},{&quot;family&quot;:&quot;Anthony&quot;,&quot;given&quot;:&quot;R. E.&quot;,&quot;parse-names&quot;:false,&quot;dropping-particle&quot;:&quot;&quot;,&quot;non-dropping-particle&quot;:&quot;&quot;},{&quot;family&quot;:&quot;Wilson&quot;,&quot;given&quot;:&quot;D. C.&quot;,&quot;parse-names&quot;:false,&quot;dropping-particle&quot;:&quot;&quot;,&quot;non-dropping-particle&quot;:&quot;&quot;}],&quot;container-title&quot;:&quot;Seismological Research Letters&quot;,&quot;DOI&quot;:&quot;10.1785/0220180275&quot;,&quot;ISSN&quot;:&quot;19382057&quot;,&quot;issued&quot;:{&quot;date-parts&quot;:[[2019]]},&quot;page&quot;:&quot;401-408&quot;,&quot;abstract&quot;:&quot;From 1961 to 1996, the Albuquerque Seismological Laboratory (ASL) installed and operated the World-Wide Standardized Seismograph Network (WWSSN). Each station within the network consisted of three Benioff short-period sensors and three Sprengnether Press-Ewing long-period sensors along with recording, timing, and calibration equipment. Approximately 3.7 million single-day record film chips were created from station records (paper seismograms) covering the period from 1962 to 1978. Two almost complete copies of these film chips are still known to exist at the ASL and at the Lamont–Doherty Earth Observatory (LDEO) as well as a couple of partial sets in other locations. To better preserve the data on these film chips, a project to scan the film chips and to make these scans available through the Incorporated Research Institutions for Seismology (IRIS) was started by W. H. K. Lee. The initial focus was on scanning film chips from a collection of specific earthquakes and nuclear events as well as complete scans of a number of reference stations. However, additional scans containing seismograms useful for climate studies were also completed. As part of this report, we cataloged all of the scanned WWSSN film chips with the hope that it serves as useful documentation as to what film chips have been scanned and of the location of the scans themselves at the IRIS-Data Management Center (DMC) archive page (see Data and Resources).&quot;,&quot;issue&quot;:&quot;1&quot;,&quot;volume&quot;:&quot;90&quot;},&quot;isTemporary&quot;:false}],&quot;properties&quot;:{&quot;noteIndex&quot;:0},&quot;isEdited&quot;:false,&quot;manualOverride&quot;:{&quot;isManuallyOverridden&quot;:false,&quot;citeprocText&quot;:&quot;[1]&quot;,&quot;manualOverrideText&quot;:&quot;&quot;},&quot;citationTag&quot;:&quot;MENDELEY_CITATION_v3_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&quot;},{&quot;citationID&quot;:&quot;MENDELEY_CITATION_69e17d17-d683-4bbe-b933-ba4936b81b4d&quot;,&quot;citationItems&quot;:[{&quot;id&quot;:&quot;ff1e4e79-d66b-316e-a0da-c319f3eb69ce&quot;,&quot;itemData&quot;:{&quot;type&quot;:&quot;article-journal&quot;,&quot;id&quot;:&quot;ff1e4e79-d66b-316e-a0da-c319f3eb69ce&quot;,&quot;title&quot;:&quot;Deep Convolutional Neural Networks for Image Classification: A Comprehensive Review&quot;,&quot;author&quot;:[{&quot;family&quot;:&quot;Rawat&quot;,&quot;given&quot;:&quot;Waseem&quot;,&quot;parse-names&quot;:false,&quot;dropping-particle&quot;:&quot;&quot;,&quot;non-dropping-particle&quot;:&quot;&quot;},{&quot;family&quot;:&quot;Wang&quot;,&quot;given&quot;:&quot;Zenghui&quot;,&quot;parse-names&quot;:false,&quot;dropping-particle&quot;:&quot;&quot;,&quot;non-dropping-particle&quot;:&quot;&quot;}],&quot;container-title&quot;:&quot;Neural Computation&quot;,&quot;DOI&quot;:&quot;10.1162/NECO&quot;,&quot;URL&quot;:&quot;http://arxiv.org/abs/1803.01446&quot;,&quot;issued&quot;:{&quot;date-parts&quot;:[[2017]]},&quot;volume&quot;:&quot;29&quot;},&quot;isTemporary&quot;:false},{&quot;id&quot;:&quot;924b2b6e-e79c-3a09-b2d5-fc1882980aa7&quot;,&quot;itemData&quot;:{&quot;type&quot;:&quot;article-journal&quot;,&quot;id&quot;:&quot;924b2b6e-e79c-3a09-b2d5-fc1882980aa7&quot;,&quot;title&quot;:&quot;Deep Learning for Computer Vision: A Brief Review&quot;,&quot;author&quot;:[{&quot;family&quot;:&quot;Voulodimos&quot;,&quot;given&quot;:&quot;Athanasios&quot;,&quot;parse-names&quot;:false,&quot;dropping-particle&quot;:&quot;&quot;,&quot;non-dropping-particle&quot;:&quot;&quot;},{&quot;family&quot;:&quot;Doulamis&quot;,&quot;given&quot;:&quot;Nikolaos&quot;,&quot;parse-names&quot;:false,&quot;dropping-particle&quot;:&quot;&quot;,&quot;non-dropping-particle&quot;:&quot;&quot;},{&quot;family&quot;:&quot;Doulamis&quot;,&quot;given&quot;:&quot;Anastasios&quot;,&quot;parse-names&quot;:false,&quot;dropping-particle&quot;:&quot;&quot;,&quot;non-dropping-particle&quot;:&quot;&quot;},{&quot;family&quot;:&quot;Protopapadakis&quot;,&quot;given&quot;:&quot;Eftychios&quot;,&quot;parse-names&quot;:false,&quot;dropping-particle&quot;:&quot;&quot;,&quot;non-dropping-particle&quot;:&quot;&quot;}],&quot;container-title&quot;:&quot;Computational Intelligence and Neuroscience&quot;,&quot;DOI&quot;:&quot;10.1155/2018/7068349&quot;,&quot;ISSN&quot;:&quot;16875273&quot;,&quot;PMID&quot;:&quot;29487619&quot;,&quot;issued&quot;:{&quot;date-parts&quot;:[[2018]]},&quot;abstract&quot;:&quot;Over the last years deep learning methods have been shown to outperform previous state-of-the-art machine learning techniques in several fields, with computer vision being one of the most prominent cases. This review paper provides a brief overview of some of the most significant deep learning schemes used in computer vision problems, that is, Convolutional Neural Networks, Deep Boltzmann Machines and Deep Belief Networks, and Stacked Denoising Autoencoders. A brief account of their history, structure, advantages, and limitations is given, followed by a description of their applications in various computer vision tasks, such as object detection, face recognition, action and activity recognition, and human pose estimation. Finally, a brief overview is given of future directions in designing deep learning schemes for computer vision problems and the challenges involved therein.&quot;,&quot;volume&quot;:&quot;2018&quot;},&quot;isTemporary&quot;:false},{&quot;id&quot;:&quot;b2cb461c-869b-342c-80e5-646afd5acc6d&quot;,&quot;itemData&quot;:{&quot;type&quot;:&quot;article-journal&quot;,&quot;id&quot;:&quot;b2cb461c-869b-342c-80e5-646afd5acc6d&quot;,&quot;title&quot;:&quot;A Guide to Convolutional Neural Networks for Computer Vision&quot;,&quot;author&quot;:[{&quot;family&quot;:&quot;Khan&quot;,&quot;given&quot;:&quot;Salman&quot;,&quot;parse-names&quot;:false,&quot;dropping-particle&quot;:&quot;&quot;,&quot;non-dropping-particle&quot;:&quot;&quot;},{&quot;family&quot;:&quot;Rahmani&quot;,&quot;given&quot;:&quot;Hossein&quot;,&quot;parse-names&quot;:false,&quot;dropping-particle&quot;:&quot;&quot;,&quot;non-dropping-particle&quot;:&quot;&quot;},{&quot;family&quot;:&quot;Shah&quot;,&quot;given&quot;:&quot;Syed Afaq Ali&quot;,&quot;parse-names&quot;:false,&quot;dropping-particle&quot;:&quot;&quot;,&quot;non-dropping-particle&quot;:&quot;&quot;},{&quot;family&quot;:&quot;Bennamoun&quot;,&quot;given&quot;:&quot;Mohammed&quot;,&quot;parse-names&quot;:false,&quot;dropping-particle&quot;:&quot;&quot;,&quot;non-dropping-particle&quot;:&quot;&quot;}],&quot;container-title&quot;:&quot;Synthesis Lectures on Computer Vision&quot;,&quot;DOI&quot;:&quot;10.2200/s00822ed1v01y201712cov015&quot;,&quot;ISSN&quot;:&quot;2153-1056&quot;,&quot;issued&quot;:{&quot;date-parts&quot;:[[2018]]},&quot;page&quot;:&quot;1-207&quot;,&quot;abstract&quot;:&quot;Computer vision has become increasingly important and effective in recent years due to its wide-ranging applications in areas as diverse as smart surveillance and monitoring, health and medicine, sports and recreation, robotics, drones, and self-driving cars. Visual recognition tasks, such as image classification, localization, and detection, are the core building blocks of many of these applications, and recent developments in Convolutional Neural Networks (CNNs) have led to outstanding performance in these state-of-the-art visual recognition tasks and systems. As a result, CNNs now form the crux of deep learning algorithms in computer vision. is self-contained guide will benefit those who seek to both understand the theory be- hind CNNs and to gain hands-on experience on the application of CNNs in computer vision. It provides a comprehensive introduction to CNNs starting with the essential concepts behind neural networks: training, regularization, and optimization of CNNs. e book also discusses a wide range of loss functions, network layers, and popular CNN architectures, reviews the differ- ent techniques for the evaluation of CNNs, and presents some popular CNN tools and libraries that are commonly used in computer vision. Further, this text describes and discusses case stud- ies that are related to the application of CNN in computer vision, including image classification, object detection, semantic segmentation, scene understanding, and image generation. is book is ideal for undergraduate and graduate students, as no prior background knowl- edge in the field is required to follow the material, as well as new researchers, developers, engi- neers, and practitioners who are interested in gaining a quick understanding of CNN models.&quot;,&quot;issue&quot;:&quot;1&quot;,&quot;volume&quot;:&quot;8&quot;},&quot;isTemporary&quot;:false}],&quot;properties&quot;:{&quot;noteIndex&quot;:0},&quot;isEdited&quot;:false,&quot;manualOverride&quot;:{&quot;isManuallyOverridden&quot;:false,&quot;citeprocText&quot;:&quot;[2–4]&quot;,&quot;manualOverrideText&quot;:&quot;&quot;},&quot;citationTag&quot;:&quot;MENDELEY_CITATION_v3_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&quot;},{&quot;citationID&quot;:&quot;MENDELEY_CITATION_041e5815-e3bb-4895-b7e9-bfb8d279449c&quot;,&quot;citationItems&quot;:[{&quot;id&quot;:&quot;a606e3c5-893b-3a11-91ea-3b686ad3dc21&quot;,&quot;itemData&quot;:{&quot;type&quot;:&quot;paper-conference&quot;,&quot;id&quot;:&quot;a606e3c5-893b-3a11-91ea-3b686ad3dc21&quot;,&quot;title&quot;:&quot;CNN Features off-the-shelf: an Astounding Baseline for Recognition&quot;,&quot;author&quot;:[{&quot;family&quot;:&quot;Razavian&quot;,&quot;given&quot;:&quot;Ali&quot;,&quot;parse-names&quot;:false,&quot;dropping-particle&quot;:&quot;&quot;,&quot;non-dropping-particle&quot;:&quot;&quot;},{&quot;family&quot;:&quot;Azizpour&quot;,&quot;given&quot;:&quot;Hossein&quot;,&quot;parse-names&quot;:false,&quot;dropping-particle&quot;:&quot;&quot;,&quot;non-dropping-particle&quot;:&quot;&quot;},{&quot;family&quot;:&quot;Sullivan&quot;,&quot;given&quot;:&quot;Josephine&quot;,&quot;parse-names&quot;:false,&quot;dropping-particle&quot;:&quot;&quot;,&quot;non-dropping-particle&quot;:&quot;&quot;},{&quot;family&quot;:&quot;Carlsson&quot;,&quot;given&quot;:&quot;Stefan&quot;,&quot;parse-names&quot;:false,&quot;dropping-particle&quot;:&quot;&quot;,&quot;non-dropping-particle&quot;:&quot;&quot;}],&quot;container-title&quot;:&quot;2014 IEEE Conference on Computer Vision and Pattern Recognition&quot;,&quot;issued&quot;:{&quot;date-parts&quot;:[[2014]]},&quot;publisher-place&quot;:&quot;Columbus, OH&quot;,&quot;page&quot;:&quot;806-813&quot;},&quot;isTemporary&quot;:false}],&quot;properties&quot;:{&quot;noteIndex&quot;:0},&quot;isEdited&quot;:false,&quot;manualOverride&quot;:{&quot;isManuallyOverridden&quot;:false,&quot;citeprocText&quot;:&quot;[5]&quot;,&quot;manualOverrideText&quot;:&quot;&quot;},&quot;citationTag&quot;:&quot;MENDELEY_CITATION_v3_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&quot;},{&quot;citationID&quot;:&quot;MENDELEY_CITATION_22581fac-09bc-4964-b127-906d97bc3e8b&quot;,&quot;citationItems&quot;:[{&quot;id&quot;:&quot;87748620-a6ea-3334-89b7-0476730be83d&quot;,&quot;itemData&quot;:{&quot;type&quot;:&quot;article-journal&quot;,&quot;id&quot;:&quot;87748620-a6ea-3334-89b7-0476730be83d&quot;,&quot;title&quot;:&quot;A comparative study on handwriting digit recognition using neural networks&quot;,&quot;author&quot;:[{&quot;family&quot;:&quot;Ghosh&quot;,&quot;given&quot;:&quot;Mahmoud M.Abu&quot;,&quot;parse-names&quot;:false,&quot;dropping-particle&quot;:&quot;&quot;,&quot;non-dropping-particle&quot;:&quot;&quot;},{&quot;family&quot;:&quot;Maghari&quot;,&quot;given&quot;:&quot;Ashraf Y.&quot;,&quot;parse-names&quot;:false,&quot;dropping-particle&quot;:&quot;&quot;,&quot;non-dropping-particle&quot;:&quot;&quot;}],&quot;container-title&quot;:&quot;Proceedings - 2017 International Conference on Promising Electronic Technologies, ICPET 2017&quot;,&quot;DOI&quot;:&quot;10.1109/ICPET.2017.20&quot;,&quot;ISBN&quot;:&quot;9781538622698&quot;,&quot;issued&quot;:{&quot;date-parts&quot;:[[2017]]},&quot;page&quot;:&quot;77-81&quot;,&quot;abstract&quot;:&quot;The handwritten digit recognition problem becomes one of the most famous problems in machine learning and computer vision applications. Many machine learning techniques have been employed to solve the handwritten digit recognition problem. This paper focuses on Neural Network (NN) approaches. The most three famous NN approaches are deep neural network (DNN), deep belief network (DBN) and convolutional neural network (CNN). In this paper, the three NN approaches are compared and evaluated in terms of many factors such as accuracy and performance. Recognition accuracy rate and performance, however, is not the only criterion in the evaluation process, but there are interesting criteria such as execution time. Random and standard dataset of handwritten digit have been used for conducting the experiments. The results show that among the three NN approaches, DNN is the most accurate algorithm; it has 98.08% accuracy rate. However, the execution time of DNN is comparable with the other two algorithms. On the other hand, each algorithm has an error rate of 1-2% because of the similarity in digit shapes, specially, with the digits (1,7), (3,5), (3,8), (8,5) and (6,9).&quot;},&quot;isTemporary&quot;:false},{&quot;id&quot;:&quot;fc5d9fc4-c40d-3b13-afff-01175a7f78ff&quot;,&quot;itemData&quot;:{&quot;type&quot;:&quot;article-journal&quot;,&quot;id&quot;:&quot;fc5d9fc4-c40d-3b13-afff-01175a7f78ff&quot;,&quot;title&quot;:&quot;An Ensemble of Simple Convolutional Neural Network Models for MNIST Digit Recognition&quot;,&quot;author&quot;:[{&quot;family&quot;:&quot;An&quot;,&quot;given&quot;:&quot;Sanghyeon&quot;,&quot;parse-names&quot;:false,&quot;dropping-particle&quot;:&quot;&quot;,&quot;non-dropping-particle&quot;:&quot;&quot;},{&quot;family&quot;:&quot;Lee&quot;,&quot;given&quot;:&quot;Minjun&quot;,&quot;parse-names&quot;:false,&quot;dropping-particle&quot;:&quot;&quot;,&quot;non-dropping-particle&quot;:&quot;&quot;},{&quot;family&quot;:&quot;Park&quot;,&quot;given&quot;:&quot;Sanglee&quot;,&quot;parse-names&quot;:false,&quot;dropping-particle&quot;:&quot;&quot;,&quot;non-dropping-particle&quot;:&quot;&quot;},{&quot;family&quot;:&quot;Yang&quot;,&quot;given&quot;:&quot;Heerin&quot;,&quot;parse-names&quot;:false,&quot;dropping-particle&quot;:&quot;&quot;,&quot;non-dropping-particle&quot;:&quot;&quot;},{&quot;family&quot;:&quot;So&quot;,&quot;given&quot;:&quot;Jungmin&quot;,&quot;parse-names&quot;:false,&quot;dropping-particle&quot;:&quot;&quot;,&quot;non-dropping-particle&quot;:&quot;&quot;}],&quot;URL&quot;:&quot;http://arxiv.org/abs/2008.10400&quot;,&quot;issued&quot;:{&quot;date-parts&quot;:[[2020]]},&quot;abstract&quot;:&quot;We report that a very high accuracy on the MNIST test set can be achieved by using simple convolutional neural network (CNN) models. We use three different models with 3x3, 5x5, and 7x7 kernel size in the convolution layers. Each model consists of a set of convolution layers followed by a single fully connected layer. Every convolution layer uses batch normalization and ReLU activation, and pooling is not used. Rotation and translation is used to augment training data, which is frequently used in most image classification tasks. A majority voting using the three models independently trained on the training data set can achieve up to 99.87% accuracy on the test set, which is one of the state-of-the-art results. A two-layer ensemble, a heterogeneous ensemble of three homogeneous ensemble networks, can achieve up to 99.91% test accuracy. The results can be reproduced by using the code at: https://github.com/ansh941/MnistSimpleCNN&quot;},&quot;isTemporary&quot;:false}],&quot;properties&quot;:{&quot;noteIndex&quot;:0},&quot;isEdited&quot;:false,&quot;manualOverride&quot;:{&quot;isManuallyOverridden&quot;:false,&quot;citeprocText&quot;:&quot;[6,7]&quot;,&quot;manualOverrideText&quot;:&quot;&quot;},&quot;citationTag&quot;:&quot;MENDELEY_CITATION_v3_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&quot;},{&quot;citationID&quot;:&quot;MENDELEY_CITATION_656973f9-0cc4-4104-85dd-bea1c1244437&quot;,&quot;citationItems&quot;:[{&quot;id&quot;:&quot;0d94a3bd-7882-3ef7-a962-46dc22a489ed&quot;,&quot;itemData&quot;:{&quot;type&quot;:&quot;article-journal&quot;,&quot;id&quot;:&quot;0d94a3bd-7882-3ef7-a962-46dc22a489ed&quot;,&quot;title&quot;:&quot;Lung cancer detection and classification with 3D convolutional neural network (3D-CNN)&quot;,&quot;author&quot;:[{&quot;family&quot;:&quot;Alakwaa&quot;,&quot;given&quot;:&quot;Wafaa&quot;,&quot;parse-names&quot;:false,&quot;dropping-particle&quot;:&quot;&quot;,&quot;non-dropping-particle&quot;:&quot;&quot;},{&quot;family&quot;:&quot;Nassef&quot;,&quot;given&quot;:&quot;Mohammad&quot;,&quot;parse-names&quot;:false,&quot;dropping-particle&quot;:&quot;&quot;,&quot;non-dropping-particle&quot;:&quot;&quot;},{&quot;family&quot;:&quot;Badr&quot;,&quot;given&quot;:&quot;Amr&quot;,&quot;parse-names&quot;:false,&quot;dropping-particle&quot;:&quot;&quot;,&quot;non-dropping-particle&quot;:&quot;&quot;}],&quot;container-title&quot;:&quot;International Journal of Biology and Biomedical Engineering&quot;,&quot;DOI&quot;:&quot;10.14569/ijacsa.2017.080853&quot;,&quot;ISSN&quot;:&quot;19984510&quot;,&quot;issued&quot;:{&quot;date-parts&quot;:[[2017]]},&quot;page&quot;:&quot;66-73&quot;,&quot;abstract&quot;:&quot;This paper demonstrates a computer-aided diagnosis (CAD) system for lung cancer classification of CT scans with unmarked nodules, a dataset from the Kaggle Data Science Bowl 2017. Thresholding was used as an initial segmentation approach to segment out lung tissue from the rest of the CT scan. Thresholding produced the next best lung segmentation. The initial approach was to directly feed the segmented CT scans into 3D CNNs for classification, but this proved to be inadequate. Instead, a modified U-Net trained on LUNA16 data (CT scans with labeled nodules) was used to first detect nodule candidates in the Kaggle CT scans. The U-Net nodule detection produced many false positives, so regions of CTs with segmented lungs where the most likely nodule candidates were located as determined by the U-Net output were fed into 3D Convolutional Neural Networks (CNNs) to ultimately classify the CT scan as positive or negative for lung cancer. The 3D CNNs produced a test set Accuracy of 86.6%. The performance of our CAD system outperforms the current CAD systems in literature which have several training and testing phases that each requires a lot of labeled data, while our CAD system has only three major phases (segmentation, nodule candidate detection, and malignancy classification), allowing more efficient training and detection and more generalizability to other cancers.&quot;,&quot;volume&quot;:&quot;11&quot;},&quot;isTemporary&quot;:false},{&quot;id&quot;:&quot;97f355ab-d5e8-344a-9479-1ace588d46a6&quot;,&quot;itemData&quot;:{&quot;type&quot;:&quot;article-journal&quot;,&quot;id&quot;:&quot;97f355ab-d5e8-344a-9479-1ace588d46a6&quot;,&quot;title&quot;:&quot;Breast Cancer Detection Using Extreme Learning Machine Based on Feature Fusion with CNN Deep Features&quot;,&quot;author&quot;:[{&quot;family&quot;:&quot;Wang&quot;,&quot;given&quot;:&quot;Zhiqiong&quot;,&quot;parse-names&quot;:false,&quot;dropping-particle&quot;:&quot;&quot;,&quot;non-dropping-particle&quot;:&quot;&quot;},{&quot;family&quot;:&quot;Li&quot;,&quot;given&quot;:&quot;Mo&quot;,&quot;parse-names&quot;:false,&quot;dropping-particle&quot;:&quot;&quot;,&quot;non-dropping-particle&quot;:&quot;&quot;},{&quot;family&quot;:&quot;Wang&quot;,&quot;given&quot;:&quot;Huaxia&quot;,&quot;parse-names&quot;:false,&quot;dropping-particle&quot;:&quot;&quot;,&quot;non-dropping-particle&quot;:&quot;&quot;},{&quot;family&quot;:&quot;Jiang&quot;,&quot;given&quot;:&quot;Hanyu&quot;,&quot;parse-names&quot;:false,&quot;dropping-particle&quot;:&quot;&quot;,&quot;non-dropping-particle&quot;:&quot;&quot;},{&quot;family&quot;:&quot;Yao&quot;,&quot;given&quot;:&quot;Yudong&quot;,&quot;parse-names&quot;:false,&quot;dropping-particle&quot;:&quot;&quot;,&quot;non-dropping-particle&quot;:&quot;&quot;},{&quot;family&quot;:&quot;Zhang&quot;,&quot;given&quot;:&quot;Hao&quot;,&quot;parse-names&quot;:false,&quot;dropping-particle&quot;:&quot;&quot;,&quot;non-dropping-particle&quot;:&quot;&quot;},{&quot;family&quot;:&quot;Xin&quot;,&quot;given&quot;:&quot;Junchang&quot;,&quot;parse-names&quot;:false,&quot;dropping-particle&quot;:&quot;&quot;,&quot;non-dropping-particle&quot;:&quot;&quot;}],&quot;container-title&quot;:&quot;IEEE Access&quot;,&quot;DOI&quot;:&quot;10.1109/ACCESS.2019.2892795&quot;,&quot;ISSN&quot;:&quot;21693536&quot;,&quot;issued&quot;:{&quot;date-parts&quot;:[[2019]]},&quot;page&quot;:&quot;105146-105158&quot;,&quot;abstract&quot;:&quot;A computer-aided diagnosis (CAD) system based on mammograms enables early breast cancer detection, diagnosis, and treatment. However, the accuracy of the existing CAD systems remains unsatisfactory. This paper explores a breast CAD method based on feature fusion with convolutional neural network (CNN) deep features. First, we propose a mass detection method based on CNN deep features and unsupervised extreme learning machine (ELM) clustering. Second, we build a feature set fusing deep features, morphological features, texture features, and density features. Third, an ELM classifier is developed using the fused feature set to classify benign and malignant breast masses. Extensive experiments demonstrate the accuracy and efficiency of our proposed mass detection and breast cancer classification method.&quot;,&quot;volume&quot;:&quot;7&quot;},&quot;isTemporary&quot;:false},{&quot;id&quot;:&quot;df3572f5-f38a-3a0f-a506-7ea00b23834d&quot;,&quot;itemData&quot;:{&quot;type&quot;:&quot;article-journal&quot;,&quot;id&quot;:&quot;df3572f5-f38a-3a0f-a506-7ea00b23834d&quot;,&quot;title&quot;:&quot;SD-CNN: A shallow-deep CNN for improved breast cancer diagnosis&quot;,&quot;author&quot;:[{&quot;family&quot;:&quot;Gao&quot;,&quot;given&quot;:&quot;Fei&quot;,&quot;parse-names&quot;:false,&quot;dropping-particle&quot;:&quot;&quot;,&quot;non-dropping-particle&quot;:&quot;&quot;},{&quot;family&quot;:&quot;Wu&quot;,&quot;given&quot;:&quot;Teresa&quot;,&quot;parse-names&quot;:false,&quot;dropping-particle&quot;:&quot;&quot;,&quot;non-dropping-particle&quot;:&quot;&quot;},{&quot;family&quot;:&quot;Li&quot;,&quot;given&quot;:&quot;Jing&quot;,&quot;parse-names&quot;:false,&quot;dropping-particle&quot;:&quot;&quot;,&quot;non-dropping-particle&quot;:&quot;&quot;},{&quot;family&quot;:&quot;Zheng&quot;,&quot;given&quot;:&quot;Bin&quot;,&quot;parse-names&quot;:false,&quot;dropping-particle&quot;:&quot;&quot;,&quot;non-dropping-particle&quot;:&quot;&quot;},{&quot;family&quot;:&quot;Ruan&quot;,&quot;given&quot;:&quot;Lingxiang&quot;,&quot;parse-names&quot;:false,&quot;dropping-particle&quot;:&quot;&quot;,&quot;non-dropping-particle&quot;:&quot;&quot;},{&quot;family&quot;:&quot;Shang&quot;,&quot;given&quot;:&quot;Desheng&quot;,&quot;parse-names&quot;:false,&quot;dropping-particle&quot;:&quot;&quot;,&quot;non-dropping-particle&quot;:&quot;&quot;},{&quot;family&quot;:&quot;Patel&quot;,&quot;given&quot;:&quot;Bhavika&quot;,&quot;parse-names&quot;:false,&quot;dropping-particle&quot;:&quot;&quot;,&quot;non-dropping-particle&quot;:&quot;&quot;}],&quot;container-title&quot;:&quot;Computerized Medical Imaging and Graphics&quot;,&quot;DOI&quot;:&quot;10.1016/j.compmedimag.2018.09.004&quot;,&quot;ISSN&quot;:&quot;18790771&quot;,&quot;PMID&quot;:&quot;30292910&quot;,&quot;URL&quot;:&quot;https://doi.org/10.1016/j.compmedimag.2018.09.004&quot;,&quot;issued&quot;:{&quot;date-parts&quot;:[[2018]]},&quot;page&quot;:&quot;53-62&quot;,&quot;abstract&quot;:&quot;Breast cancer is the second leading cause of cancer death among women worldwide. Nevertheless, it is also one of the most treatable malignances if detected early. Screening for breast cancer with full field digital mammography (FFDM) has been widely used. However, it demonstrates limited performance for women with dense breasts. An emerging technology in the field is contrast-enhanced digital mammography (CEDM), which includes a low energy (LE) image similar to FFDM, and a recombined image leveraging tumor neoangiogenesis similar to breast magnetic resonance imaging (MRI). CEDM has shown better diagnostic accuracy than FFDM. While promising, CEDM is not yet widely available across medical centers. In this research, we propose a Shallow-Deep Convolutional Neural Network (SD-CNN) where a shallow CNN is developed to derive “virtual” recombined images from LE images, and a deep CNN is employed to extract novel features from LE, recombined or “virtual” recombined images for ensemble models to classify the cases as benign vs. cancer. To evaluate the validity of our approach, we first develop a deep-CNN using 49 CEDM cases collected from Mayo Clinic to prove the contributions from recombined images for improved breast cancer diagnosis (0.85 in accuracy, 0.84 in AUC using LE imaging vs. 0.89 in accuracy, 0.91 in AUC using both LE and recombined imaging). We then develop a shallow-CNN using the same 49 CEDM cases to learn the nonlinear mapping from LE to recombined images. Next, we use 89 FFDM cases from INbreast, a public database to generate “virtual” recombined images. Using FFDM alone provides 0.84 in accuracy (AUC = 0.87), whereas SD-CNN improves the diagnostic accuracy to 0.90 (AUC = 0.92).&quot;,&quot;publisher&quot;:&quot;Elsevier Ltd&quot;,&quot;volume&quot;:&quot;70&quot;},&quot;isTemporary&quot;:false},{&quot;id&quot;:&quot;10173436-153e-3d93-bf56-213759a2a85c&quot;,&quot;itemData&quot;:{&quot;type&quot;:&quot;article-journal&quot;,&quot;id&quot;:&quot;10173436-153e-3d93-bf56-213759a2a85c&quot;,&quot;title&quot;:&quot;Deep learning in medical image registration: A review&quot;,&quot;author&quot;:[{&quot;family&quot;:&quot;Fu&quot;,&quot;given&quot;:&quot;Yabo&quot;,&quot;parse-names&quot;:false,&quot;dropping-particle&quot;:&quot;&quot;,&quot;non-dropping-particle&quot;:&quot;&quot;},{&quot;family&quot;:&quot;Lei&quot;,&quot;given&quot;:&quot;Yang&quot;,&quot;parse-names&quot;:false,&quot;dropping-particle&quot;:&quot;&quot;,&quot;non-dropping-particle&quot;:&quot;&quot;},{&quot;family&quot;:&quot;Wang&quot;,&quot;given&quot;:&quot;Tonghe&quot;,&quot;parse-names&quot;:false,&quot;dropping-particle&quot;:&quot;&quot;,&quot;non-dropping-particle&quot;:&quot;&quot;},{&quot;family&quot;:&quot;Curran&quot;,&quot;given&quot;:&quot;Walter J.&quot;,&quot;parse-names&quot;:false,&quot;dropping-particle&quot;:&quot;&quot;,&quot;non-dropping-particle&quot;:&quot;&quot;},{&quot;family&quot;:&quot;Liu&quot;,&quot;given&quot;:&quot;Tian&quot;,&quot;parse-names&quot;:false,&quot;dropping-particle&quot;:&quot;&quot;,&quot;non-dropping-particle&quot;:&quot;&quot;},{&quot;family&quot;:&quot;Yang&quot;,&quot;given&quot;:&quot;Xiaofeng&quot;,&quot;parse-names&quot;:false,&quot;dropping-particle&quot;:&quot;&quot;,&quot;non-dropping-particle&quot;:&quot;&quot;}],&quot;container-title&quot;:&quot;Physics in Medicine and Biology&quot;,&quot;DOI&quot;:&quot;10.1088/1361-6560/ab843e&quot;,&quot;ISSN&quot;:&quot;13616560&quot;,&quot;issued&quot;:{&quot;date-parts&quot;:[[2020]]},&quot;abstract&quot;:&quot;This paper presents a review of deep learning (DL)-based medical image registration methods. We summarized the latest developments and applications of DL-based registration methods in the medical field. These methods were classified into seven categories according to their methods, functions and popularity. A detailed review of each category was presented, highlighting important contributions and identifying specific challenges. A short assessment was presented following the detailed review of each category to summarize its achievements and future potential. We provided a comprehensive comparison among DL-based methods for lung and brain registration using benchmark datasets. Lastly, we analyzed the statistics of all the cited works from various aspects, revealing the popularity and future trend of DL-based medical image registration.&quot;,&quot;issue&quot;:&quot;20&quot;,&quot;volume&quot;:&quot;65&quot;},&quot;isTemporary&quot;:false},{&quot;id&quot;:&quot;e8f1ddf9-6e77-3822-a8b2-1c33a904ee89&quot;,&quot;itemData&quot;:{&quot;type&quot;:&quot;article-journal&quot;,&quot;id&quot;:&quot;e8f1ddf9-6e77-3822-a8b2-1c33a904ee89&quot;,&quot;title&quot;:&quot;Medical Image Analysis using Convolutional Neural Networks A Review&quot;,&quot;author&quot;:[{&quot;family&quot;:&quot;Muhammad&quot;,&quot;given&quot;:&quot;Syed&quot;,&quot;parse-names&quot;:false,&quot;dropping-particle&quot;:&quot;&quot;,&quot;non-dropping-particle&quot;:&quot;&quot;},{&quot;family&quot;:&quot;Muhammad&quot;,&quot;given&quot;:&quot;Anwar&quot;,&quot;parse-names&quot;:false,&quot;dropping-particle&quot;:&quot;&quot;,&quot;non-dropping-particle&quot;:&quot;&quot;},{&quot;family&quot;:&quot;Adnan&quot;,&quot;given&quot;:&quot;Majid&quot;,&quot;parse-names&quot;:false,&quot;dropping-particle&quot;:&quot;&quot;,&quot;non-dropping-particle&quot;:&quot;&quot;},{&quot;family&quot;:&quot;Muhammad&quot;,&quot;given&quot;:&quot;Qayyum&quot;,&quot;parse-names&quot;:false,&quot;dropping-particle&quot;:&quot;&quot;,&quot;non-dropping-particle&quot;:&quot;&quot;},{&quot;family&quot;:&quot;Majdi&quot;,&quot;given&quot;:&quot;Awais&quot;,&quot;parse-names&quot;:false,&quot;dropping-particle&quot;:&quot;&quot;,&quot;non-dropping-particle&quot;:&quot;&quot;},{&quot;family&quot;:&quot;Khan&quot;,&quot;given&quot;:&quot;Muhammad Khurram&quot;,&quot;parse-names&quot;:false,&quot;dropping-particle&quot;:&quot;&quot;,&quot;non-dropping-particle&quot;:&quot;&quot;}],&quot;container-title&quot;:&quot;Journal of Medical Systems&quot;,&quot;issued&quot;:{&quot;date-parts&quot;:[[2018]]},&quot;page&quot;:&quot;1-13&quot;,&quot;publisher&quot;:&quot;Journal of Medical Systems&quot;},&quot;isTemporary&quot;:false}],&quot;properties&quot;:{&quot;noteIndex&quot;:0},&quot;isEdited&quot;:false,&quot;manualOverride&quot;:{&quot;isManuallyOverridden&quot;:false,&quot;citeprocText&quot;:&quot;[8–12]&quot;,&quot;manualOverrideText&quot;:&quot;&quot;},&quot;citationTag&quot;:&quot;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&quot;},{&quot;citationID&quot;:&quot;MENDELEY_CITATION_01342903-dbdb-4d54-8745-eb6400c1757b&quot;,&quot;citationItems&quot;:[{&quot;id&quot;:&quot;295aad98-7a00-3d36-89f4-ea9bedaf091f&quot;,&quot;itemData&quot;:{&quot;type&quot;:&quot;article-journal&quot;,&quot;id&quot;:&quot;295aad98-7a00-3d36-89f4-ea9bedaf091f&quot;,&quot;title&quot;:&quot;Review on Convolutional Neural Networks (CNN) in vegetation remote sensing&quot;,&quot;author&quot;:[{&quot;family&quot;:&quot;Kattenborn&quot;,&quot;given&quot;:&quot;Teja&quot;,&quot;parse-names&quot;:false,&quot;dropping-particle&quot;:&quot;&quot;,&quot;non-dropping-particle&quot;:&quot;&quot;},{&quot;family&quot;:&quot;Leitloff&quot;,&quot;given&quot;:&quot;Jens&quot;,&quot;parse-names&quot;:false,&quot;dropping-particle&quot;:&quot;&quot;,&quot;non-dropping-particle&quot;:&quot;&quot;},{&quot;family&quot;:&quot;Schiefer&quot;,&quot;given&quot;:&quot;Felix&quot;,&quot;parse-names&quot;:false,&quot;dropping-particle&quot;:&quot;&quot;,&quot;non-dropping-particle&quot;:&quot;&quot;},{&quot;family&quot;:&quot;Hinz&quot;,&quot;given&quot;:&quot;Stefan&quot;,&quot;parse-names&quot;:false,&quot;dropping-particle&quot;:&quot;&quot;,&quot;non-dropping-particle&quot;:&quot;&quot;}],&quot;container-title&quot;:&quot;ISPRS Journal of Photogrammetry and Remote Sensing&quot;,&quot;DOI&quot;:&quot;10.1016/j.isprsjprs.2020.12.010&quot;,&quot;ISSN&quot;:&quot;09242716&quot;,&quot;URL&quot;:&quot;https://doi.org/10.1016/j.isprsjprs.2020.12.010&quot;,&quot;issued&quot;:{&quot;date-parts&quot;:[[2021]]},&quot;page&quot;:&quot;24-49&quot;,&quot;abstract&quot;:&quot;Identifying and characterizing vascular plants in time and space is required in various disciplines, e.g. in forestry, conservation and agriculture. Remote sensing emerged as a key technology revealing both spatial and temporal vegetation patterns. Harnessing the ever growing streams of remote sensing data for the increasing demands on vegetation assessments and monitoring requires efficient, accurate and flexible methods for data analysis. In this respect, the use of deep learning methods is trend-setting, enabling high predictive accuracy, while learning the relevant data features independently in an end-to-end fashion. Very recently, a series of studies have demonstrated that the deep learning method of Convolutional Neural Networks (CNN) is very effective to represent spatial patterns enabling to extract a wide array of vegetation properties from remote sensing imagery. This review introduces the principles of CNN and distils why they are particularly suitable for vegetation remote sensing. The main part synthesizes current trends and developments, including considerations about spectral resolution, spatial grain, different sensors types, modes of reference data generation, sources of existing reference data, as well as CNN approaches and architectures. The literature review showed that CNN can be applied to various problems, including the detection of individual plants or the pixel-wise segmentation of vegetation classes, while numerous studies have evinced that CNN outperform shallow machine learning methods. Several studies suggest that the ability of CNN to exploit spatial patterns particularly facilitates the value of very high spatial resolution data. The modularity in the common deep learning frameworks allows a high flexibility for the adaptation of architectures, whereby especially multi-modal or multi-temporal applications can benefit. An increasing availability of techniques for visualizing features learned by CNNs will not only contribute to interpret but to learn from such models and improve our understanding of remotely sensed signals of vegetation. Although CNN has not been around for long, it seems obvious that they will usher in a new era of vegetation remote sensing.&quot;,&quot;publisher&quot;:&quot;Elsevier B.V.&quot;,&quot;issue&quot;:&quot;July 2020&quot;,&quot;volume&quot;:&quot;173&quot;},&quot;isTemporary&quot;:false},{&quot;id&quot;:&quot;03793c5b-24b7-37ba-a4bb-5846d42959a4&quot;,&quot;itemData&quot;:{&quot;type&quot;:&quot;article-journal&quot;,&quot;id&quot;:&quot;03793c5b-24b7-37ba-a4bb-5846d42959a4&quot;,&quot;title&quot;:&quot;Deep Learning in Remote Sensing: A Comprehensive Review and List of Resources&quot;,&quot;author&quot;:[{&quot;family&quot;:&quot;Zhu&quot;,&quot;given&quot;:&quot;Xiao Xiang&quot;,&quot;parse-names&quot;:false,&quot;dropping-particle&quot;:&quot;&quot;,&quot;non-dropping-particle&quot;:&quot;&quot;},{&quot;family&quot;:&quot;Tuia&quot;,&quot;given&quot;:&quot;Devis&quot;,&quot;parse-names&quot;:false,&quot;dropping-particle&quot;:&quot;&quot;,&quot;non-dropping-particle&quot;:&quot;&quot;},{&quot;family&quot;:&quot;Mou&quot;,&quot;given&quot;:&quot;Lichao&quot;,&quot;parse-names&quot;:false,&quot;dropping-particle&quot;:&quot;&quot;,&quot;non-dropping-particle&quot;:&quot;&quot;},{&quot;family&quot;:&quot;Xia&quot;,&quot;given&quot;:&quot;Gui Song&quot;,&quot;parse-names&quot;:false,&quot;dropping-particle&quot;:&quot;&quot;,&quot;non-dropping-particle&quot;:&quot;&quot;},{&quot;family&quot;:&quot;Zhang&quot;,&quot;given&quot;:&quot;Liangpei&quot;,&quot;parse-names&quot;:false,&quot;dropping-particle&quot;:&quot;&quot;,&quot;non-dropping-particle&quot;:&quot;&quot;},{&quot;family&quot;:&quot;Xu&quot;,&quot;given&quot;:&quot;Feng&quot;,&quot;parse-names&quot;:false,&quot;dropping-particle&quot;:&quot;&quot;,&quot;non-dropping-particle&quot;:&quot;&quot;},{&quot;family&quot;:&quot;Fraundorfer&quot;,&quot;given&quot;:&quot;Friedrich&quot;,&quot;parse-names&quot;:false,&quot;dropping-particle&quot;:&quot;&quot;,&quot;non-dropping-particle&quot;:&quot;&quot;}],&quot;container-title&quot;:&quot;IEEE Geoscience and Remote Sensing Magazine&quot;,&quot;DOI&quot;:&quot;10.1109/MGRS.2017.2762307&quot;,&quot;ISSN&quot;:&quot;21686831&quot;,&quot;issued&quot;:{&quot;date-parts&quot;:[[2017]]},&quot;page&quot;:&quot;8-36&quot;,&quot;abstract&quot;:&quot;Central to the looming paradigm shift toward data-intensive science, machine-learning techniques are becoming increasingly important. In particular, deep learning has proven to be both a major breakthrough and an extremely powerful tool in many fields. Shall we embrace deep learning as the key to everything? Or should we resist a black-box solution? These are controversial issues within the remote-sensing community. In this article, we analyze the challenges of using deep learning for remote-sensing data analysis, review recent advances, and provide resources we hope will make deep learning in remote sensing seem ridiculously simple. More importantly, we encourage remote-sensing scientists to bring their expertise into deep learning and use it as an implicit general model to tackle unprecedented, large-scale, influential challenges, such as climate change and urbanization.&quot;,&quot;issue&quot;:&quot;4&quot;,&quot;volume&quot;:&quot;5&quot;},&quot;isTemporary&quot;:false},{&quot;id&quot;:&quot;06ee16be-8504-3715-b85b-1d3a964352f8&quot;,&quot;itemData&quot;:{&quot;type&quot;:&quot;article-journal&quot;,&quot;id&quot;:&quot;06ee16be-8504-3715-b85b-1d3a964352f8&quot;,&quot;title&quot;:&quot;Deep learning in remote sensing applications: A meta-analysis and review&quot;,&quot;author&quot;:[{&quot;family&quot;:&quot;Ma&quot;,&quot;given&quot;:&quot;Lei&quot;,&quot;parse-names&quot;:false,&quot;dropping-particle&quot;:&quot;&quot;,&quot;non-dropping-particle&quot;:&quot;&quot;},{&quot;family&quot;:&quot;Liu&quot;,&quot;given&quot;:&quot;Yu&quot;,&quot;parse-names&quot;:false,&quot;dropping-particle&quot;:&quot;&quot;,&quot;non-dropping-particle&quot;:&quot;&quot;},{&quot;family&quot;:&quot;Zhang&quot;,&quot;given&quot;:&quot;Xueliang&quot;,&quot;parse-names&quot;:false,&quot;dropping-particle&quot;:&quot;&quot;,&quot;non-dropping-particle&quot;:&quot;&quot;},{&quot;family&quot;:&quot;Ye&quot;,&quot;given&quot;:&quot;Yuanxin&quot;,&quot;parse-names&quot;:false,&quot;dropping-particle&quot;:&quot;&quot;,&quot;non-dropping-particle&quot;:&quot;&quot;},{&quot;family&quot;:&quot;Yin&quot;,&quot;given&quot;:&quot;Gaofei&quot;,&quot;parse-names&quot;:false,&quot;dropping-particle&quot;:&quot;&quot;,&quot;non-dropping-particle&quot;:&quot;&quot;},{&quot;family&quot;:&quot;Johnson&quot;,&quot;given&quot;:&quot;Brian Alan&quot;,&quot;parse-names&quot;:false,&quot;dropping-particle&quot;:&quot;&quot;,&quot;non-dropping-particle&quot;:&quot;&quot;}],&quot;container-title&quot;:&quot;ISPRS Journal of Photogrammetry and Remote Sensing&quot;,&quot;DOI&quot;:&quot;10.1016/j.isprsjprs.2019.04.015&quot;,&quot;ISSN&quot;:&quot;09242716&quot;,&quot;URL&quot;:&quot;https://doi.org/10.1016/j.isprsjprs.2019.04.015&quot;,&quot;issued&quot;:{&quot;date-parts&quot;:[[2019]]},&quot;page&quot;:&quot;166-177&quot;,&quot;abstract&quot;:&quot;Deep learning (DL)algorithms have seen a massive rise in popularity for remote-sensing image analysis over the past few years. In this study, the major DL concepts pertinent to remote-sensing are introduced, and more than 200 publications in this field, most of which were published during the last two years, are reviewed and analyzed. Initially, a meta-analysis was conducted to analyze the status of remote sensing DL studies in terms of the study targets, DL model(s)used, image spatial resolution(s), type of study area, and level of classification accuracy achieved. Subsequently, a detailed review is conducted to describe/discuss how DL has been applied for remote sensing image analysis tasks including image fusion, image registration, scene classification, object detection, land use and land cover (LULC)classification, segmentation, and object-based image analysis (OBIA). This review covers nearly every application and technology in the field of remote sensing, ranging from preprocessing to mapping. Finally, a conclusion regarding the current state-of-the art methods, a critical conclusion on open challenges, and directions for future research are presented.&quot;,&quot;publisher&quot;:&quot;Elsevier&quot;,&quot;issue&quot;:&quot;March&quot;,&quot;volume&quot;:&quot;152&quot;},&quot;isTemporary&quot;:false}],&quot;properties&quot;:{&quot;noteIndex&quot;:0},&quot;isEdited&quot;:false,&quot;manualOverride&quot;:{&quot;isManuallyOverridden&quot;:false,&quot;citeprocText&quot;:&quot;[13–15]&quot;,&quot;manualOverrideText&quot;:&quot;&quot;},&quot;citationTag&quot;:&quot;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&quot;},{&quot;citationID&quot;:&quot;MENDELEY_CITATION_78a46f74-768b-4308-9da4-3e8e99ffbfb0&quot;,&quot;citationItems&quot;:[{&quot;id&quot;:&quot;857ee1a4-f841-332f-84f5-81ecb2b44ed3&quot;,&quot;itemData&quot;:{&quot;type&quot;:&quot;book&quot;,&quot;id&quot;:&quot;857ee1a4-f841-332f-84f5-81ecb2b44ed3&quot;,&quot;title&quot;:&quot;Practical convolutional neural networks: implement advanced deep learning models using Python&quot;,&quot;author&quot;:[{&quot;family&quot;:&quot;Sewak&quot;,&quot;given&quot;:&quot;Mohit&quot;,&quot;parse-names&quot;:false,&quot;dropping-particle&quot;:&quot;&quot;,&quot;non-dropping-particle&quot;:&quot;&quot;},{&quot;family&quot;:&quot;Karim&quot;,&quot;given&quot;:&quot;Md Rezaul&quot;,&quot;parse-names&quot;:false,&quot;dropping-particle&quot;:&quot;&quot;,&quot;non-dropping-particle&quot;:&quot;&quot;},{&quot;family&quot;:&quot;Pujari&quot;,&quot;given&quot;:&quot;Pradeep&quot;,&quot;parse-names&quot;:false,&quot;dropping-particle&quot;:&quot;&quot;,&quot;non-dropping-particle&quot;:&quot;&quot;}],&quot;ISBN&quot;:&quot;1788394143&quot;,&quot;issued&quot;:{&quot;date-parts&quot;:[[2018]]},&quot;publisher&quot;:&quot;Packt Publishing Ltd&quot;},&quot;isTemporary&quot;:false},{&quot;id&quot;:&quot;d87e78cf-6bf9-3d57-aedf-642659847b69&quot;,&quot;itemData&quot;:{&quot;type&quot;:&quot;article-journal&quot;,&quot;id&quot;:&quot;d87e78cf-6bf9-3d57-aedf-642659847b69&quot;,&quot;title&quot;:&quot;Keras: The python deep learning library&quot;,&quot;author&quot;:[{&quot;family&quot;:&quot;Chollet&quot;,&quot;given&quot;:&quot;François&quot;,&quot;parse-names&quot;:false,&quot;dropping-particle&quot;:&quot;&quot;,&quot;non-dropping-particle&quot;:&quot;&quot;}],&quot;container-title&quot;:&quot;Astrophysics Source Code Library&quot;,&quot;issued&quot;:{&quot;date-parts&quot;:[[2018]]},&quot;page&quot;:&quot;ascl-1806&quot;},&quot;isTemporary&quot;:false},{&quot;id&quot;:&quot;4e556083-c6e1-32a5-9784-66b9eb1fa275&quot;,&quot;itemData&quot;:{&quot;type&quot;:&quot;book&quot;,&quot;id&quot;:&quot;4e556083-c6e1-32a5-9784-66b9eb1fa275&quot;,&quot;title&quot;:&quot;Python Deep Learning: Exploring deep learning techniques and neural network architectures with Pytorch, Keras, and TensorFlow&quot;,&quot;author&quot;:[{&quot;family&quot;:&quot;Vasilev&quot;,&quot;given&quot;:&quot;Ivan&quot;,&quot;parse-names&quot;:false,&quot;dropping-particle&quot;:&quot;&quot;,&quot;non-dropping-particle&quot;:&quot;&quot;},{&quot;family&quot;:&quot;Slater&quot;,&quot;given&quot;:&quot;Daniel&quot;,&quot;parse-names&quot;:false,&quot;dropping-particle&quot;:&quot;&quot;,&quot;non-dropping-particle&quot;:&quot;&quot;},{&quot;family&quot;:&quot;Spacagna&quot;,&quot;given&quot;:&quot;Gianmario&quot;,&quot;parse-names&quot;:false,&quot;dropping-particle&quot;:&quot;&quot;,&quot;non-dropping-particle&quot;:&quot;&quot;},{&quot;family&quot;:&quot;Roelants&quot;,&quot;given&quot;:&quot;Peter&quot;,&quot;parse-names&quot;:false,&quot;dropping-particle&quot;:&quot;&quot;,&quot;non-dropping-particle&quot;:&quot;&quot;},{&quot;family&quot;:&quot;Zocca&quot;,&quot;given&quot;:&quot;Valentino&quot;,&quot;parse-names&quot;:false,&quot;dropping-particle&quot;:&quot;&quot;,&quot;non-dropping-particle&quot;:&quot;&quot;}],&quot;ISBN&quot;:&quot;1789349702&quot;,&quot;issued&quot;:{&quot;date-parts&quot;:[[2019]]},&quot;publisher&quot;:&quot;Packt Publishing Ltd&quot;},&quot;isTemporary&quot;:false},{&quot;id&quot;:&quot;1af880fd-8a2a-3cc8-8b77-4b502eb5bd90&quot;,&quot;itemData&quot;:{&quot;type&quot;:&quot;book&quot;,&quot;id&quot;:&quot;1af880fd-8a2a-3cc8-8b77-4b502eb5bd90&quot;,&quot;title&quot;:&quot;Deep learning with Keras&quot;,&quot;author&quot;:[{&quot;family&quot;:&quot;Gulli&quot;,&quot;given&quot;:&quot;Antonio&quot;,&quot;parse-names&quot;:false,&quot;dropping-particle&quot;:&quot;&quot;,&quot;non-dropping-particle&quot;:&quot;&quot;},{&quot;family&quot;:&quot;Pal&quot;,&quot;given&quot;:&quot;Sujit&quot;,&quot;parse-names&quot;:false,&quot;dropping-particle&quot;:&quot;&quot;,&quot;non-dropping-particle&quot;:&quot;&quot;}],&quot;ISBN&quot;:&quot;1787129039&quot;,&quot;issued&quot;:{&quot;date-parts&quot;:[[2017]]},&quot;publisher&quot;:&quot;Packt Publishing Ltd&quot;},&quot;isTemporary&quot;:false},{&quot;id&quot;:&quot;1707376f-733c-35b2-ba16-f8daf1781860&quot;,&quot;itemData&quot;:{&quot;type&quot;:&quot;book&quot;,&quot;id&quot;:&quot;1707376f-733c-35b2-ba16-f8daf1781860&quot;,&quot;title&quot;:&quot;Reinforcement Learning: With Open AI, TensorFlow and Keras Using Python&quot;,&quot;author&quot;:[{&quot;family&quot;:&quot;Nandy&quot;,&quot;given&quot;:&quot;Abhishek&quot;,&quot;parse-names&quot;:false,&quot;dropping-particle&quot;:&quot;&quot;,&quot;non-dropping-particle&quot;:&quot;&quot;},{&quot;family&quot;:&quot;Biswas&quot;,&quot;given&quot;:&quot;Manisha&quot;,&quot;parse-names&quot;:false,&quot;dropping-particle&quot;:&quot;&quot;,&quot;non-dropping-particle&quot;:&quot;&quot;}],&quot;ISBN&quot;:&quot;1484232852&quot;,&quot;issued&quot;:{&quot;date-parts&quot;:[[2017]]},&quot;publisher&quot;:&quot;Apress&quot;},&quot;isTemporary&quot;:false},{&quot;id&quot;:&quot;22c8dff3-0789-3261-82b9-77ce58c9cd3c&quot;,&quot;itemData&quot;:{&quot;type&quot;:&quot;article-journal&quot;,&quot;id&quot;:&quot;22c8dff3-0789-3261-82b9-77ce58c9cd3c&quot;,&quot;title&quot;:&quot;Python Machine Learning: Machine Learning and Deep Learning with Python&quot;,&quot;author&quot;:[{&quot;family&quot;:&quot;Raschka&quot;,&quot;given&quot;:&quot;Sebastian&quot;,&quot;parse-names&quot;:false,&quot;dropping-particle&quot;:&quot;&quot;,&quot;non-dropping-particle&quot;:&quot;&quot;},{&quot;family&quot;:&quot;Mirjalili&quot;,&quot;given&quot;:&quot;Vahid&quot;,&quot;parse-names&quot;:false,&quot;dropping-particle&quot;:&quot;&quot;,&quot;non-dropping-particle&quot;:&quot;&quot;}],&quot;container-title&quot;:&quot;Scikit-Learn, and TensorFlow. Second edition ed&quot;,&quot;issued&quot;:{&quot;date-parts&quot;:[[2017]]}},&quot;isTemporary&quot;:false},{&quot;id&quot;:&quot;8ad47f1b-76f3-39a7-ac6d-2d39eebb765d&quot;,&quot;itemData&quot;:{&quot;type&quot;:&quot;article-journal&quot;,&quot;id&quot;:&quot;8ad47f1b-76f3-39a7-ac6d-2d39eebb765d&quot;,&quot;title&quot;:&quot;Deep learning with tensorflow: a review&quot;,&quot;author&quot;:[{&quot;family&quot;:&quot;Pang&quot;,&quot;given&quot;:&quot;Bo&quot;,&quot;parse-names&quot;:false,&quot;dropping-particle&quot;:&quot;&quot;,&quot;non-dropping-particle&quot;:&quot;&quot;},{&quot;family&quot;:&quot;Nijkamp&quot;,&quot;given&quot;:&quot;Erik&quot;,&quot;parse-names&quot;:false,&quot;dropping-particle&quot;:&quot;&quot;,&quot;non-dropping-particle&quot;:&quot;&quot;},{&quot;family&quot;:&quot;Wu&quot;,&quot;given&quot;:&quot;Ying Nian&quot;,&quot;parse-names&quot;:false,&quot;dropping-particle&quot;:&quot;&quot;,&quot;non-dropping-particle&quot;:&quot;&quot;}],&quot;container-title&quot;:&quot;Journal of Educational and Behavioral Statistics&quot;,&quot;ISSN&quot;:&quot;1076-9986&quot;,&quot;issued&quot;:{&quot;date-parts&quot;:[[2020]]},&quot;page&quot;:&quot;227-248&quot;,&quot;publisher&quot;:&quot;SAGE Publications Sage CA: Los Angeles, CA&quot;,&quot;issue&quot;:&quot;2&quot;,&quot;volume&quot;:&quot;45&quot;},&quot;isTemporary&quot;:false},{&quot;id&quot;:&quot;d1414f5c-9e9f-3b8c-bd9b-45abb21e06ac&quot;,&quot;itemData&quot;:{&quot;type&quot;:&quot;book&quot;,&quot;id&quot;:&quot;d1414f5c-9e9f-3b8c-bd9b-45abb21e06ac&quot;,&quot;title&quot;:&quot;Natural Language Processing and Computational Linguistics: A practical guide to text analysis with Python, Gensim, spaCy, and Keras&quot;,&quot;author&quot;:[{&quot;family&quot;:&quot;Srinivasa-Desikan&quot;,&quot;given&quot;:&quot;Bhargav&quot;,&quot;parse-names&quot;:false,&quot;dropping-particle&quot;:&quot;&quot;,&quot;non-dropping-particle&quot;:&quot;&quot;}],&quot;ISBN&quot;:&quot;1788837037&quot;,&quot;issued&quot;:{&quot;date-parts&quot;:[[2018]]},&quot;publisher&quot;:&quot;Packt Publishing Ltd&quot;},&quot;isTemporary&quot;:false},{&quot;id&quot;:&quot;f68a98b1-ec8f-386a-9fe6-71eaddf9d5d3&quot;,&quot;itemData&quot;:{&quot;type&quot;:&quot;article-journal&quot;,&quot;id&quot;:&quot;f68a98b1-ec8f-386a-9fe6-71eaddf9d5d3&quot;,&quot;title&quot;:&quot;Machine Learning Made Easy: A Review of Scikit-learn Package in Python Programming Language&quot;,&quot;author&quot;:[{&quot;family&quot;:&quot;Hao&quot;,&quot;given&quot;:&quot;Jiangang&quot;,&quot;parse-names&quot;:false,&quot;dropping-particle&quot;:&quot;&quot;,&quot;non-dropping-particle&quot;:&quot;&quot;},{&quot;family&quot;:&quot;Ho&quot;,&quot;given&quot;:&quot;Tin Kam&quot;,&quot;parse-names&quot;:false,&quot;dropping-particle&quot;:&quot;&quot;,&quot;non-dropping-particle&quot;:&quot;&quot;}],&quot;container-title&quot;:&quot;Journal of Educational and Behavioral Statistics&quot;,&quot;DOI&quot;:&quot;10.3102/1076998619832248&quot;,&quot;ISSN&quot;:&quot;10769986&quot;,&quot;issued&quot;:{&quot;date-parts&quot;:[[2019]]},&quot;page&quot;:&quot;348-361&quot;,&quot;abstract&quot;:&quot;Machine learning is a popular topic in data analysis and modeling. Many different machine learning algorithms have been developed and implemented in a variety of programming languages over the past 20 years. In this article, we first provide an overview of machine learning and clarify its difference from statistical inference. Then, we review Scikit-learn, a machine learning package in the Python programming language that is widely used in data science. The Scikit-learn package includes implementations of a comprehensive list of machine learning methods under unified data and modeling procedure conventions, making it a convenient toolkit for educational and behavior statisticians.&quot;,&quot;issue&quot;:&quot;3&quot;,&quot;volume&quot;:&quot;44&quot;},&quot;isTemporary&quot;:false}],&quot;properties&quot;:{&quot;noteIndex&quot;:0},&quot;isEdited&quot;:false,&quot;manualOverride&quot;:{&quot;isManuallyOverridden&quot;:false,&quot;citeprocText&quot;:&quot;[16–24]&quot;,&quot;manualOverrideText&quot;:&quot;&quot;},&quot;citationTag&quot;:&quot;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&quot;},{&quot;citationID&quot;:&quot;MENDELEY_CITATION_090fc177-ab84-49b4-a06f-9d4c52d1bfe7&quot;,&quot;citationItems&quot;:[{&quot;id&quot;:&quot;4af73ced-b575-3864-910d-2afe468b79bc&quot;,&quot;itemData&quot;:{&quot;type&quot;:&quot;article-journal&quot;,&quot;id&quot;:&quot;4af73ced-b575-3864-910d-2afe468b79bc&quot;,&quot;title&quot;:&quot;YOLOv3: An Incremental Improvement&quot;,&quot;author&quot;:[{&quot;family&quot;:&quot;Redmon&quot;,&quot;given&quot;:&quot;Joseph&quot;,&quot;parse-names&quot;:false,&quot;dropping-particle&quot;:&quot;&quot;,&quot;non-dropping-particle&quot;:&quot;&quot;},{&quot;family&quot;:&quot;Farhadi&quot;,&quot;given&quot;:&quot;Ali&quot;,&quot;parse-names&quot;:false,&quot;dropping-particle&quot;:&quot;&quot;,&quot;non-dropping-particle&quot;:&quot;&quot;}],&quot;URL&quot;:&quot;http://arxiv.org/abs/1804.02767&quot;,&quot;issued&quot;:{&quot;date-parts&quot;:[[2018]]},&quot;abstract&quot;:&quot;We present some updates to YOLO! We made a bunch of little design changes to make it better. We also trained this new network that's pretty swell. It's a little bigger than last time but more accurate. It's still fast though, don't worry. At 320x320 YOLOv3 runs in 22 ms at 28.2 mAP, as accurate as SSD but three times faster. When we look at the old .5 IOU mAP detection metric YOLOv3 is quite good. It achieves 57.9 mAP@50 in 51 ms on a Titan X, compared to 57.5 mAP@50 in 198 ms by RetinaNet, similar performance but 3.8x faster. As always, all the code is online at https://pjreddie.com/yolo/&quot;},&quot;isTemporary&quot;:false},{&quot;id&quot;:&quot;392f97ac-5635-31c5-a448-411d70940088&quot;,&quot;itemData&quot;:{&quot;type&quot;:&quot;article-journal&quot;,&quot;id&quot;:&quot;392f97ac-5635-31c5-a448-411d70940088&quot;,&quot;title&quot;:&quot;The History Began from AlexNet: A Comprehensive Survey on Deep Learning Approaches&quot;,&quot;author&quot;:[{&quot;family&quot;:&quot;Alom&quot;,&quot;given&quot;:&quot;Md Zahangir&quot;,&quot;parse-names&quot;:false,&quot;dropping-particle&quot;:&quot;&quot;,&quot;non-dropping-particle&quot;:&quot;&quot;},{&quot;family&quot;:&quot;Taha&quot;,&quot;given&quot;:&quot;Tarek M.&quot;,&quot;parse-names&quot;:false,&quot;dropping-particle&quot;:&quot;&quot;,&quot;non-dropping-particle&quot;:&quot;&quot;},{&quot;family&quot;:&quot;Yakopcic&quot;,&quot;given&quot;:&quot;Christopher&quot;,&quot;parse-names&quot;:false,&quot;dropping-particle&quot;:&quot;&quot;,&quot;non-dropping-particle&quot;:&quot;&quot;},{&quot;family&quot;:&quot;Westberg&quot;,&quot;given&quot;:&quot;Stefan&quot;,&quot;parse-names&quot;:false,&quot;dropping-particle&quot;:&quot;&quot;,&quot;non-dropping-particle&quot;:&quot;&quot;},{&quot;family&quot;:&quot;Sidike&quot;,&quot;given&quot;:&quot;Paheding&quot;,&quot;parse-names&quot;:false,&quot;dropping-particle&quot;:&quot;&quot;,&quot;non-dropping-particle&quot;:&quot;&quot;},{&quot;family&quot;:&quot;Nasrin&quot;,&quot;given&quot;:&quot;Mst Shamima&quot;,&quot;parse-names&quot;:false,&quot;dropping-particle&quot;:&quot;&quot;,&quot;non-dropping-particle&quot;:&quot;&quot;},{&quot;family&quot;:&quot;Esesn&quot;,&quot;given&quot;:&quot;Brian C&quot;,&quot;parse-names&quot;:false,&quot;dropping-particle&quot;:&quot;&quot;,&quot;non-dropping-particle&quot;:&quot;van&quot;},{&quot;family&quot;:&quot;Awwal&quot;,&quot;given&quot;:&quot;Abdul A S.&quot;,&quot;parse-names&quot;:false,&quot;dropping-particle&quot;:&quot;&quot;,&quot;non-dropping-particle&quot;:&quot;&quot;},{&quot;family&quot;:&quot;Asari&quot;,&quot;given&quot;:&quot;Vijayan K.&quot;,&quot;parse-names&quot;:false,&quot;dropping-particle&quot;:&quot;&quot;,&quot;non-dropping-particle&quot;:&quot;&quot;}],&quot;URL&quot;:&quot;http://arxiv.org/abs/1803.01164&quot;,&quot;issued&quot;:{&quot;date-parts&quot;:[[2018]]},&quot;abstract&quot;:&quot;Deep learning has demonstrated tremendous success in variety of application domains in the past few years. This new field of machine learning has been growing rapidly and applied in most of the application domains with some new modalities of applications, which helps to open new opportunity. There are different methods have been proposed on different category of learning approaches, which includes supervised, semi-supervised and un-supervised learning. The experimental results show state-of-the-art performance of deep learning over traditional machine learning approaches in the field of Image Processing, Computer Vision, Speech Recognition, Machine Translation, Art, Medical imaging, Medical information processing, Robotics and control, Bio-informatics, Natural Language Processing (NLP), Cyber security, and many more. This report presents a brief survey on development of DL approaches, including Deep Neural Network (DNN), Convolutional Neural Network (CNN), Recurrent Neural Network (RNN) including Long Short Term Memory (LSTM) and Gated Recurrent Units (GRU), Auto-Encoder (AE), Deep Belief Network (DBN), Generative Adversarial Network (GAN), and Deep Reinforcement Learning (DRL). In addition, we have included recent development of proposed advanced variant DL techniques based on the mentioned DL approaches. Furthermore, DL approaches have explored and evaluated in different application domains are also included in this survey. We have also comprised recently developed frameworks, SDKs, and benchmark datasets that are used for implementing and evaluating deep learning approaches. There are some surveys have published on Deep Learning in Neural Networks [1, 38] and a survey on RL [234]. However, those papers have not discussed the individual advanced techniques for training large scale deep learning models and the recently developed method of generative models [1].&quot;},&quot;isTemporary&quot;:false},{&quot;id&quot;:&quot;a97973a6-7ac0-3b27-b9a2-96a905f7d7f9&quot;,&quot;itemData&quot;:{&quot;type&quot;:&quot;article-journal&quot;,&quot;id&quot;:&quot;a97973a6-7ac0-3b27-b9a2-96a905f7d7f9&quot;,&quot;title&quot;:&quot;SqueezeNet: AlexNet-level accuracy with 50x fewer parameters and &lt;0.5MB model size&quot;,&quot;author&quot;:[{&quot;family&quot;:&quot;Iandola&quot;,&quot;given&quot;:&quot;Forrest N.&quot;,&quot;parse-names&quot;:false,&quot;dropping-particle&quot;:&quot;&quot;,&quot;non-dropping-particle&quot;:&quot;&quot;},{&quot;family&quot;:&quot;Han&quot;,&quot;given&quot;:&quot;Song&quot;,&quot;parse-names&quot;:false,&quot;dropping-particle&quot;:&quot;&quot;,&quot;non-dropping-particle&quot;:&quot;&quot;},{&quot;family&quot;:&quot;Moskewicz&quot;,&quot;given&quot;:&quot;Matthew W.&quot;,&quot;parse-names&quot;:false,&quot;dropping-particle&quot;:&quot;&quot;,&quot;non-dropping-particle&quot;:&quot;&quot;},{&quot;family&quot;:&quot;Ashraf&quot;,&quot;given&quot;:&quot;Khalid&quot;,&quot;parse-names&quot;:false,&quot;dropping-particle&quot;:&quot;&quot;,&quot;non-dropping-particle&quot;:&quot;&quot;},{&quot;family&quot;:&quot;Dally&quot;,&quot;given&quot;:&quot;William J.&quot;,&quot;parse-names&quot;:false,&quot;dropping-particle&quot;:&quot;&quot;,&quot;non-dropping-particle&quot;:&quot;&quot;},{&quot;family&quot;:&quot;Keutzer&quot;,&quot;given&quot;:&quot;Kurt&quot;,&quot;parse-names&quot;:false,&quot;dropping-particle&quot;:&quot;&quot;,&quot;non-dropping-particle&quot;:&quot;&quot;}],&quot;URL&quot;:&quot;http://arxiv.org/abs/1602.07360&quot;,&quot;issued&quot;:{&quot;date-parts&quot;:[[2016]]},&quot;page&quot;:&quot;1-13&quot;,&quot;abstract&quot;:&quot;Recent research on deep neural networks has focused primarily on improving accuracy. For a given accuracy level, it is typically possible to identify multiple DNN architectures that achieve that accuracy level. With equivalent accuracy, smaller DNN architectures offer at least three advantages: (1) Smaller DNNs require less communication across servers during distributed training. (2) Smaller DNNs require less bandwidth to export a new model from the cloud to an autonomous car. (3) Smaller DNNs are more feasible to deploy on FPGAs and other hardware with limited memory. To provide all of these advantages, we propose a small DNN architecture called SqueezeNet. SqueezeNet achieves AlexNet-level accuracy on ImageNet with 50x fewer parameters. Additionally, with model compression techniques we are able to compress SqueezeNet to less than 0.5MB (510x smaller than AlexNet). The SqueezeNet architecture is available for download here: https://github.com/DeepScale/SqueezeNet&quot;},&quot;isTemporary&quot;:false},{&quot;id&quot;:&quot;caf3c71d-e71b-39fa-8052-c1a6b49f875b&quot;,&quot;itemData&quot;:{&quot;type&quot;:&quot;article-journal&quot;,&quot;id&quot;:&quot;caf3c71d-e71b-39fa-8052-c1a6b49f875b&quot;,&quot;title&quot;:&quot;Light-Weight RetinaNet for Object Detection&quot;,&quot;author&quot;:[{&quot;family&quot;:&quot;Li&quot;,&quot;given&quot;:&quot;Yixing&quot;,&quot;parse-names&quot;:false,&quot;dropping-particle&quot;:&quot;&quot;,&quot;non-dropping-particle&quot;:&quot;&quot;},{&quot;family&quot;:&quot;Ren&quot;,&quot;given&quot;:&quot;Fengbo&quot;,&quot;parse-names&quot;:false,&quot;dropping-particle&quot;:&quot;&quot;,&quot;non-dropping-particle&quot;:&quot;&quot;}],&quot;URL&quot;:&quot;http://arxiv.org/abs/1905.10011&quot;,&quot;issued&quot;:{&quot;date-parts&quot;:[[2019]]},&quot;abstract&quot;:&quot;Object detection has gained great progress driven by the development of deep learning. Compared with a widely studied task -- classification, generally speaking, object detection even need one or two orders of magnitude more FLOPs (floating point operations) in processing the inference task. To enable a practical application, it is essential to explore effective runtime and accuracy trade-off scheme. Recently, a growing number of studies are intended for object detection on resource constraint devices, such as YOLOv1, YOLOv2, SSD, MobileNetv2-SSDLite, whose accuracy on COCO test-dev detection results are yield to mAP around 22-25% (mAP-20-tier). On the contrary, very few studies discuss the computation and accuracy trade-off scheme for mAP-30-tier detection networks. In this paper, we illustrate the insights of why RetinaNet gives effective computation and accuracy trade-off for object detection and how to build a light-weight RetinaNet. We propose to only reduce FLOPs in computational intensive layers and keep other layer the same. Compared with most common way -- input image scaling for FLOPs-accuracy trade-off, the proposed solution shows a constantly better FLOPs-mAP trade-off line. Quantitatively, the proposed method result in 0.1% mAP improvement at 1.15x FLOPs reduction and 0.3% mAP improvement at 1.8x FLOPs reduction.&quot;},&quot;isTemporary&quot;:false}],&quot;properties&quot;:{&quot;noteIndex&quot;:0},&quot;isEdited&quot;:false,&quot;manualOverride&quot;:{&quot;isManuallyOverridden&quot;:false,&quot;citeprocText&quot;:&quot;[16–19]&quot;,&quot;manualOverrideText&quot;:&quot;&quot;},&quot;citationTag&quot;:&quot;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&quot;},{&quot;citationID&quot;:&quot;MENDELEY_CITATION_b3d87fdc-35c7-4456-a70d-c1fbdf45a5f1&quot;,&quot;citationItems&quot;:[{&quot;id&quot;:&quot;d87e78cf-6bf9-3d57-aedf-642659847b69&quot;,&quot;itemData&quot;:{&quot;type&quot;:&quot;article-journal&quot;,&quot;id&quot;:&quot;d87e78cf-6bf9-3d57-aedf-642659847b69&quot;,&quot;title&quot;:&quot;Keras: The python deep learning library&quot;,&quot;author&quot;:[{&quot;family&quot;:&quot;Chollet&quot;,&quot;given&quot;:&quot;François&quot;,&quot;parse-names&quot;:false,&quot;dropping-particle&quot;:&quot;&quot;,&quot;non-dropping-particle&quot;:&quot;&quot;}],&quot;container-title&quot;:&quot;Astrophysics Source Code Library&quot;,&quot;issued&quot;:{&quot;date-parts&quot;:[[2018]]},&quot;page&quot;:&quot;ascl-1806&quot;},&quot;isTemporary&quot;:false}],&quot;properties&quot;:{&quot;noteIndex&quot;:0},&quot;isEdited&quot;:false,&quot;manualOverride&quot;:{&quot;isManuallyOverridden&quot;:false,&quot;citeprocText&quot;:&quot;[20]&quot;,&quot;manualOverrideText&quot;:&quot;&quot;},&quot;citationTag&quot;:&quot;MENDELEY_CITATION_v3_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&quot;},{&quot;citationID&quot;:&quot;MENDELEY_CITATION_908129dc-2e89-4e21-80dc-7baad630c4e1&quot;,&quot;citationItems&quot;:[{&quot;id&quot;:&quot;b46ba607-fee9-3b92-998c-b95a946230ca&quot;,&quot;itemData&quot;:{&quot;type&quot;:&quot;article-journal&quot;,&quot;id&quot;:&quot;b46ba607-fee9-3b92-998c-b95a946230ca&quot;,&quot;title&quot;:&quot;Research on data augmentation for image classification based on convolution neural networks&quot;,&quot;author&quot;:[{&quot;family&quot;:&quot;Shijie&quot;,&quot;given&quot;:&quot;Jia&quot;,&quot;parse-names&quot;:false,&quot;dropping-particle&quot;:&quot;&quot;,&quot;non-dropping-particle&quot;:&quot;&quot;},{&quot;family&quot;:&quot;Ping&quot;,&quot;given&quot;:&quot;Wang&quot;,&quot;parse-names&quot;:false,&quot;dropping-particle&quot;:&quot;&quot;,&quot;non-dropping-particle&quot;:&quot;&quot;},{&quot;family&quot;:&quot;Peiyi&quot;,&quot;given&quot;:&quot;Jia&quot;,&quot;parse-names&quot;:false,&quot;dropping-particle&quot;:&quot;&quot;,&quot;non-dropping-particle&quot;:&quot;&quot;},{&quot;family&quot;:&quot;Siping&quot;,&quot;given&quot;:&quot;Hu&quot;,&quot;parse-names&quot;:false,&quot;dropping-particle&quot;:&quot;&quot;,&quot;non-dropping-particle&quot;:&quot;&quot;}],&quot;container-title&quot;:&quot;Proceedings - 2017 Chinese Automation Congress, CAC 2017&quot;,&quot;DOI&quot;:&quot;10.1109/CAC.2017.8243510&quot;,&quot;ISBN&quot;:&quot;9781538635247&quot;,&quot;issued&quot;:{&quot;date-parts&quot;:[[2017]]},&quot;page&quot;:&quot;4165-4170&quot;,&quot;abstract&quot;:&quot;The performance of deep convolution neural networks will be further enhanced with the expansion of the training data set. For the image classification tasks, it is necessary to expand the insufficient training image samples through various data augmentation methods. This paper explores the impact of various data augmentation methods on image classification tasks with deep convolution Neural network, in which Alexnet is employed as the pre-training network model and a subset of CIFAR10 and ImageNet (10 categories) are selected as the original data set. The data augmentation methods used in this paper include: GAN/WGAN, Flipping, Cropping, Shifting, PCA jittering, Color jittering, Noise, Rotation, and some combinations. Experimental results show that, under the same condition of multiple increasing, the performance evaluation on small-scale data sets is more obvious, the four individual methods (Cropping, Flipping, WGAN, Rotation) perform generally better than others, and some appropriate combination methods are slightly more effective than the individuals.&quot;,&quot;issue&quot;:&quot;201602118&quot;,&quot;volume&quot;:&quot;2017-Janua&quot;},&quot;isTemporary&quot;:false},{&quot;id&quot;:&quot;d40ae6db-8de7-3c80-878b-4177578dc81a&quot;,&quot;itemData&quot;:{&quot;type&quot;:&quot;article-journal&quot;,&quot;id&quot;:&quot;d40ae6db-8de7-3c80-878b-4177578dc81a&quot;,&quot;title&quot;:&quot;The Effectiveness of Data Augmentation in Image Classification using Deep Learning&quot;,&quot;author&quot;:[{&quot;family&quot;:&quot;Perez&quot;,&quot;given&quot;:&quot;Luis&quot;,&quot;parse-names&quot;:false,&quot;dropping-particle&quot;:&quot;&quot;,&quot;non-dropping-particle&quot;:&quot;&quot;},{&quot;family&quot;:&quot;Wang&quot;,&quot;given&quot;:&quot;Jason&quot;,&quot;parse-names&quot;:false,&quot;dropping-particle&quot;:&quot;&quot;,&quot;non-dropping-particle&quot;:&quot;&quot;}],&quot;URL&quot;:&quot;http://arxiv.org/abs/1712.04621&quot;,&quot;issued&quot;:{&quot;date-parts&quot;:[[2017]]},&quot;abstract&quot;:&quot;In this paper, we explore and compare multiple solutions to the problem of data augmentation in image classification. Previous work has demonstrated the effectiveness of data augmentation through simple techniques, such as cropping, rotating, and flipping input images. We artificially constrain our access to data to a small subset of the ImageNet dataset, and compare each data augmentation technique in turn. One of the more successful data augmentations strategies is the traditional transformations mentioned above. We also experiment with GANs to generate images of different styles. Finally, we propose a method to allow a neural net to learn augmentations that best improve the classifier, which we call neural augmentation. We discuss the successes and shortcomings of this method on various datasets.&quot;},&quot;isTemporary&quot;:false},{&quot;id&quot;:&quot;97e5385a-6937-3098-a056-149d83e042b1&quot;,&quot;itemData&quot;:{&quot;type&quot;:&quot;article-journal&quot;,&quot;id&quot;:&quot;97e5385a-6937-3098-a056-149d83e042b1&quot;,&quot;title&quot;:&quot;Differential Data Augmentation Techniques for Medical Imaging Classification Tasks&quot;,&quot;author&quot;:[{&quot;family&quot;:&quot;Hussain&quot;,&quot;given&quot;:&quot;Zeshan&quot;,&quot;parse-names&quot;:false,&quot;dropping-particle&quot;:&quot;&quot;,&quot;non-dropping-particle&quot;:&quot;&quot;},{&quot;family&quot;:&quot;Gimenez&quot;,&quot;given&quot;:&quot;Francisco&quot;,&quot;parse-names&quot;:false,&quot;dropping-particle&quot;:&quot;&quot;,&quot;non-dropping-particle&quot;:&quot;&quot;},{&quot;family&quot;:&quot;Yi&quot;,&quot;given&quot;:&quot;Darvin&quot;,&quot;parse-names&quot;:false,&quot;dropping-particle&quot;:&quot;&quot;,&quot;non-dropping-particle&quot;:&quot;&quot;},{&quot;family&quot;:&quot;Rubin&quot;,&quot;given&quot;:&quot;Daniel&quot;,&quot;parse-names&quot;:false,&quot;dropping-particle&quot;:&quot;&quot;,&quot;non-dropping-particle&quot;:&quot;&quot;}],&quot;container-title&quot;:&quot;AMIA ... Annual Symposium proceedings. AMIA Symposium&quot;,&quot;ISSN&quot;:&quot;1942597X&quot;,&quot;PMID&quot;:&quot;29854165&quot;,&quot;issued&quot;:{&quot;date-parts&quot;:[[2017]]},&quot;page&quot;:&quot;979-984&quot;,&quot;abstract&quot;:&quot;Data augmentation is an essential part of training discriminative Convolutional Neural Networks (CNNs). A variety of augmentation strategies, including horizontal flips, random crops, and principal component analysis (PCA), have been proposed and shown to capture important characteristics of natural images. However, while data augmentation has been commonly used for deep learning in medical imaging, little work has been done to determine which augmentation strategies best capture medical image statistics, leading to more discriminative models. This work compares augmentation strategies and shows that the extent to which an augmented training set retains properties of the original medical images determines model performance. Specifically, augmentation strategies such as flips and gaussian filters lead to validation accuracies of 84% and 88%, respectively. On the other hand, a less effective strategy such as adding noise leads to a significantly worse validation accuracy of 66%. Finally, we show that the augmentation affects mass generation.&quot;,&quot;volume&quot;:&quot;2017&quot;},&quot;isTemporary&quot;:false}],&quot;properties&quot;:{&quot;noteIndex&quot;:0},&quot;isEdited&quot;:false,&quot;manualOverride&quot;:{&quot;isManuallyOverridden&quot;:false,&quot;citeprocText&quot;:&quot;[20–22]&quot;,&quot;manualOverrideText&quot;:&quot;&quot;},&quot;citationTag&quot;:&quot;MENDELEY_CITATION_v3_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&quot;},{&quot;citationID&quot;:&quot;MENDELEY_CITATION_221aa3c9-680f-4edc-9fb8-5efef8cb40c0&quot;,&quot;citationItems&quot;:[{&quot;id&quot;:&quot;21a7f142-4a12-3c97-bb61-fd40dcfd6926&quot;,&quot;itemData&quot;:{&quot;type&quot;:&quot;article-journal&quot;,&quot;id&quot;:&quot;21a7f142-4a12-3c97-bb61-fd40dcfd6926&quot;,&quot;title&quot;:&quot;Adam: A method for stochastic optimization&quot;,&quot;author&quot;:[{&quot;family&quot;:&quot;Kingma&quot;,&quot;given&quot;:&quot;Diederik P.&quot;,&quot;parse-names&quot;:false,&quot;dropping-particle&quot;:&quot;&quot;,&quot;non-dropping-particle&quot;:&quot;&quot;},{&quot;family&quot;:&quot;Ba&quot;,&quot;given&quot;:&quot;Jimmy Lei&quot;,&quot;parse-names&quot;:false,&quot;dropping-particle&quot;:&quot;&quot;,&quot;non-dropping-particle&quot;:&quot;&quot;}],&quot;container-title&quot;:&quot;3rd International Conference on Learning Representations, ICLR 2015 - Conference Track Proceedings&quot;,&quot;issued&quot;:{&quot;date-parts&quot;:[[2015]]},&quot;page&quot;:&quot;1-15&quot;,&quot;abstract&quot;:&quot;We introduce Adam, an algorithm for first-order gradient-based optimization of stochastic objective functions, based on adaptive estimates of lower-order moments. The method is straightforward to implement, is computationally efficient, has little memory requirements, is invariant to diagonal rescaling of the gradients, and is well suited for problems that are large in terms of data and/or parameters. The method is also appropriate for non-stationary objectives and problems with very noisy and/or sparse gradients. The hyper-parameters have intuitive interpretations and typically require little tuning. Some connections to related algorithms, on which Adam was inspired, are discussed. We also analyze the theoretical convergence properties of the algorithm and provide a regret bound on the convergence rate that is comparable to the best known results under the online convex optimization framework. Empirical results demonstrate that Adam works well in practice and compares favorably to other stochastic optimization methods. Finally, we discuss AdaMax, a variant of Adam based on the infinity norm.&quot;},&quot;isTemporary&quot;:false}],&quot;properties&quot;:{&quot;noteIndex&quot;:0},&quot;isEdited&quot;:false,&quot;manualOverride&quot;:{&quot;isManuallyOverridden&quot;:false,&quot;citeprocText&quot;:&quot;[23]&quot;,&quot;manualOverrideText&quot;:&quot;&quot;},&quot;citationTag&quot;:&quot;MENDELEY_CITATION_v3_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&quot;},{&quot;citationID&quot;:&quot;MENDELEY_CITATION_8b42057d-207f-4492-9ca6-0f2b0ab98e9f&quot;,&quot;citationItems&quot;:[{&quot;id&quot;:&quot;0d66a572-b10f-37c5-8ed9-eab14c6330e7&quot;,&quot;itemData&quot;:{&quot;type&quot;:&quot;article-journal&quot;,&quot;id&quot;:&quot;0d66a572-b10f-37c5-8ed9-eab14c6330e7&quot;,&quot;title&quot;:&quot;Improving neural networks by preventing co-adaptation of feature detectors&quot;,&quot;author&quot;:[{&quot;family&quot;:&quot;Hinton&quot;,&quot;given&quot;:&quot;Geoffrey E.&quot;,&quot;parse-names&quot;:false,&quot;dropping-particle&quot;:&quot;&quot;,&quot;non-dropping-particle&quot;:&quot;&quot;},{&quot;family&quot;:&quot;Srivastava&quot;,&quot;given&quot;:&quot;Nitish&quot;,&quot;parse-names&quot;:false,&quot;dropping-particle&quot;:&quot;&quot;,&quot;non-dropping-particle&quot;:&quot;&quot;},{&quot;family&quot;:&quot;Krizhevsky&quot;,&quot;given&quot;:&quot;Alex&quot;,&quot;parse-names&quot;:false,&quot;dropping-particle&quot;:&quot;&quot;,&quot;non-dropping-particle&quot;:&quot;&quot;},{&quot;family&quot;:&quot;Sutskever&quot;,&quot;given&quot;:&quot;Ilya&quot;,&quot;parse-names&quot;:false,&quot;dropping-particle&quot;:&quot;&quot;,&quot;non-dropping-particle&quot;:&quot;&quot;},{&quot;family&quot;:&quot;Salakhutdinov&quot;,&quot;given&quot;:&quot;Ruslan R.&quot;,&quot;parse-names&quot;:false,&quot;dropping-particle&quot;:&quot;&quot;,&quot;non-dropping-particle&quot;:&quot;&quot;}],&quot;URL&quot;:&quot;http://arxiv.org/abs/1207.0580&quot;,&quot;issued&quot;:{&quot;date-parts&quot;:[[2012]]},&quot;page&quot;:&quot;1-18&quot;,&quot;abstract&quot;:&quot;When a large feedforward neural network is trained on a small training set, it typically performs poorly on held-out test data. This \&quot;overfitting\&quot; is greatly reduced by randomly omitting half of the feature detectors on each training case. This prevents complex co-adaptations in which a feature detector is only helpful in the context of several other specific feature detectors. Instead, each neuron learns to detect a feature that is generally helpful for producing the correct answer given the combinatorially large variety of internal contexts in which it must operate. Random \&quot;dropout\&quot; gives big improvements on many benchmark tasks and sets new records for speech and object recognition.&quot;},&quot;isTemporary&quot;:false},{&quot;id&quot;:&quot;b9c56806-3dfe-3f98-bdbd-aef5c8ad3083&quot;,&quot;itemData&quot;:{&quot;type&quot;:&quot;article-journal&quot;,&quot;id&quot;:&quot;b9c56806-3dfe-3f98-bdbd-aef5c8ad3083&quot;,&quot;title&quot;:&quot;Dropout: a simple way to prevent neural networks from overfitting&quot;,&quot;author&quot;:[{&quot;family&quot;:&quot;Srivastava&quot;,&quot;given&quot;:&quot;Nitish&quot;,&quot;parse-names&quot;:false,&quot;dropping-particle&quot;:&quot;&quot;,&quot;non-dropping-particle&quot;:&quot;&quot;},{&quot;family&quot;:&quot;Hinton&quot;,&quot;given&quot;:&quot;Geoffrey&quot;,&quot;parse-names&quot;:false,&quot;dropping-particle&quot;:&quot;&quot;,&quot;non-dropping-particle&quot;:&quot;&quot;},{&quot;family&quot;:&quot;Krizhevsky&quot;,&quot;given&quot;:&quot;Alex&quot;,&quot;parse-names&quot;:false,&quot;dropping-particle&quot;:&quot;&quot;,&quot;non-dropping-particle&quot;:&quot;&quot;},{&quot;family&quot;:&quot;Sutskever&quot;,&quot;given&quot;:&quot;Ilya&quot;,&quot;parse-names&quot;:false,&quot;dropping-particle&quot;:&quot;&quot;,&quot;non-dropping-particle&quot;:&quot;&quot;},{&quot;family&quot;:&quot;Salakhutdinov&quot;,&quot;given&quot;:&quot;Ruslan&quot;,&quot;parse-names&quot;:false,&quot;dropping-particle&quot;:&quot;&quot;,&quot;non-dropping-particle&quot;:&quot;&quot;}],&quot;container-title&quot;:&quot;The journal of machine learning research&quot;,&quot;ISSN&quot;:&quot;1532-4435&quot;,&quot;issued&quot;:{&quot;date-parts&quot;:[[2014]]},&quot;page&quot;:&quot;1929-1958&quot;,&quot;publisher&quot;:&quot;JMLR. org&quot;,&quot;issue&quot;:&quot;1&quot;,&quot;volume&quot;:&quot;15&quot;},&quot;isTemporary&quot;:false}],&quot;properties&quot;:{&quot;noteIndex&quot;:0},&quot;isEdited&quot;:false,&quot;manualOverride&quot;:{&quot;isManuallyOverridden&quot;:false,&quot;citeprocText&quot;:&quot;[24,25]&quot;,&quot;manualOverrideText&quot;:&quot;&quot;},&quot;citationTag&quot;:&quot;MENDELEY_CITATION_v3_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&quot;},{&quot;citationID&quot;:&quot;MENDELEY_CITATION_5de1ebf0-0dcc-451f-a34d-396ea3b701e4&quot;,&quot;citationItems&quot;:[{&quot;id&quot;:&quot;0d66a572-b10f-37c5-8ed9-eab14c6330e7&quot;,&quot;itemData&quot;:{&quot;type&quot;:&quot;article-journal&quot;,&quot;id&quot;:&quot;0d66a572-b10f-37c5-8ed9-eab14c6330e7&quot;,&quot;title&quot;:&quot;Improving neural networks by preventing co-adaptation of feature detectors&quot;,&quot;author&quot;:[{&quot;family&quot;:&quot;Hinton&quot;,&quot;given&quot;:&quot;Geoffrey E.&quot;,&quot;parse-names&quot;:false,&quot;dropping-particle&quot;:&quot;&quot;,&quot;non-dropping-particle&quot;:&quot;&quot;},{&quot;family&quot;:&quot;Srivastava&quot;,&quot;given&quot;:&quot;Nitish&quot;,&quot;parse-names&quot;:false,&quot;dropping-particle&quot;:&quot;&quot;,&quot;non-dropping-particle&quot;:&quot;&quot;},{&quot;family&quot;:&quot;Krizhevsky&quot;,&quot;given&quot;:&quot;Alex&quot;,&quot;parse-names&quot;:false,&quot;dropping-particle&quot;:&quot;&quot;,&quot;non-dropping-particle&quot;:&quot;&quot;},{&quot;family&quot;:&quot;Sutskever&quot;,&quot;given&quot;:&quot;Ilya&quot;,&quot;parse-names&quot;:false,&quot;dropping-particle&quot;:&quot;&quot;,&quot;non-dropping-particle&quot;:&quot;&quot;},{&quot;family&quot;:&quot;Salakhutdinov&quot;,&quot;given&quot;:&quot;Ruslan R.&quot;,&quot;parse-names&quot;:false,&quot;dropping-particle&quot;:&quot;&quot;,&quot;non-dropping-particle&quot;:&quot;&quot;}],&quot;URL&quot;:&quot;http://arxiv.org/abs/1207.0580&quot;,&quot;issued&quot;:{&quot;date-parts&quot;:[[2012]]},&quot;page&quot;:&quot;1-18&quot;,&quot;abstract&quot;:&quot;When a large feedforward neural network is trained on a small training set, it typically performs poorly on held-out test data. This \&quot;overfitting\&quot; is greatly reduced by randomly omitting half of the feature detectors on each training case. This prevents complex co-adaptations in which a feature detector is only helpful in the context of several other specific feature detectors. Instead, each neuron learns to detect a feature that is generally helpful for producing the correct answer given the combinatorially large variety of internal contexts in which it must operate. Random \&quot;dropout\&quot; gives big improvements on many benchmark tasks and sets new records for speech and object recognition.&quot;},&quot;isTemporary&quot;:false},{&quot;id&quot;:&quot;b9c56806-3dfe-3f98-bdbd-aef5c8ad3083&quot;,&quot;itemData&quot;:{&quot;type&quot;:&quot;article-journal&quot;,&quot;id&quot;:&quot;b9c56806-3dfe-3f98-bdbd-aef5c8ad3083&quot;,&quot;title&quot;:&quot;Dropout: a simple way to prevent neural networks from overfitting&quot;,&quot;author&quot;:[{&quot;family&quot;:&quot;Srivastava&quot;,&quot;given&quot;:&quot;Nitish&quot;,&quot;parse-names&quot;:false,&quot;dropping-particle&quot;:&quot;&quot;,&quot;non-dropping-particle&quot;:&quot;&quot;},{&quot;family&quot;:&quot;Hinton&quot;,&quot;given&quot;:&quot;Geoffrey&quot;,&quot;parse-names&quot;:false,&quot;dropping-particle&quot;:&quot;&quot;,&quot;non-dropping-particle&quot;:&quot;&quot;},{&quot;family&quot;:&quot;Krizhevsky&quot;,&quot;given&quot;:&quot;Alex&quot;,&quot;parse-names&quot;:false,&quot;dropping-particle&quot;:&quot;&quot;,&quot;non-dropping-particle&quot;:&quot;&quot;},{&quot;family&quot;:&quot;Sutskever&quot;,&quot;given&quot;:&quot;Ilya&quot;,&quot;parse-names&quot;:false,&quot;dropping-particle&quot;:&quot;&quot;,&quot;non-dropping-particle&quot;:&quot;&quot;},{&quot;family&quot;:&quot;Salakhutdinov&quot;,&quot;given&quot;:&quot;Ruslan&quot;,&quot;parse-names&quot;:false,&quot;dropping-particle&quot;:&quot;&quot;,&quot;non-dropping-particle&quot;:&quot;&quot;}],&quot;container-title&quot;:&quot;The journal of machine learning research&quot;,&quot;ISSN&quot;:&quot;1532-4435&quot;,&quot;issued&quot;:{&quot;date-parts&quot;:[[2014]]},&quot;page&quot;:&quot;1929-1958&quot;,&quot;publisher&quot;:&quot;JMLR. org&quot;,&quot;issue&quot;:&quot;1&quot;,&quot;volume&quot;:&quot;15&quot;},&quot;isTemporary&quot;:false}],&quot;properties&quot;:{&quot;noteIndex&quot;:0},&quot;isEdited&quot;:false,&quot;manualOverride&quot;:{&quot;isManuallyOverridden&quot;:false,&quot;citeprocText&quot;:&quot;[24,25]&quot;,&quot;manualOverrideText&quot;:&quot;&quot;},&quot;citationTag&quot;:&quot;MENDELEY_CITATION_v3_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&quot;}]"/>
     <we:property name="MENDELEY_CITATIONS_STYLE" value="&quot;https://www.zotero.org/styles/multidisciplinary-digital-publishing-institute&quot;"/>
   </we:properties>
   <we:bindings/>

--- a/scan_classification/ScaNet_rough.docx
+++ b/scan_classification/ScaNet_rough.docx
@@ -205,6 +205,7 @@
             <w:docPart w:val="DefaultPlaceholder_-1854013440"/>
           </w:placeholder>
         </w:sdtPr>
+        <w:sdtEndPr/>
         <w:sdtContent>
           <w:r>
             <w:rPr>
@@ -264,6 +265,7 @@
             <w:docPart w:val="DefaultPlaceholder_-1854013440"/>
           </w:placeholder>
         </w:sdtPr>
+        <w:sdtEndPr/>
         <w:sdtContent>
           <w:r>
             <w:rPr>
@@ -320,16 +322,8 @@
           <w:rPr>
             <w:rStyle w:val="Hyperlink"/>
           </w:rPr>
-          <w:t>ds.iris.edu/spud/</w:t>
+          <w:t>ds.iris.edu/spud/filmchip</w:t>
         </w:r>
-        <w:proofErr w:type="spellStart"/>
-        <w:r>
-          <w:rPr>
-            <w:rStyle w:val="Hyperlink"/>
-          </w:rPr>
-          <w:t>filmchip</w:t>
-        </w:r>
-        <w:proofErr w:type="spellEnd"/>
       </w:hyperlink>
       <w:r>
         <w:rPr>
@@ -350,6 +344,11 @@
             <w:docPart w:val="DefaultPlaceholder_-1854013440"/>
           </w:placeholder>
         </w:sdtPr>
+        <w:sdtEndPr>
+          <w:rPr>
+            <w:rStyle w:val="Hyperlink"/>
+          </w:rPr>
+        </w:sdtEndPr>
         <w:sdtContent>
           <w:r>
             <w:rPr>
@@ -384,6 +383,7 @@
             <w:docPart w:val="DefaultPlaceholder_-1854013440"/>
           </w:placeholder>
         </w:sdtPr>
+        <w:sdtEndPr/>
         <w:sdtContent>
           <w:r>
             <w:rPr>
@@ -726,6 +726,7 @@
             <w:docPart w:val="DefaultPlaceholder_-1854013440"/>
           </w:placeholder>
         </w:sdtPr>
+        <w:sdtEndPr/>
         <w:sdtContent>
           <w:r>
             <w:rPr>
@@ -752,6 +753,7 @@
             <w:docPart w:val="DefaultPlaceholder_-1854013440"/>
           </w:placeholder>
         </w:sdtPr>
+        <w:sdtEndPr/>
         <w:sdtContent>
           <w:r>
             <w:rPr>
@@ -792,7 +794,31 @@
         <w:t>We developed a simple nine-step data processing methodology for generating labels for WWSSN film chips</w:t>
       </w:r>
       <w:r>
-        <w:t xml:space="preserve"> (Figure X)</w:t>
+        <w:t xml:space="preserve"> (</w:t>
+      </w:r>
+      <w:r>
+        <w:fldChar w:fldCharType="begin"/>
+      </w:r>
+      <w:r>
+        <w:instrText xml:space="preserve"> REF _Ref81993325 \h </w:instrText>
+      </w:r>
+      <w:r>
+        <w:fldChar w:fldCharType="separate"/>
+      </w:r>
+      <w:r>
+        <w:t xml:space="preserve">Figure </w:t>
+      </w:r>
+      <w:r>
+        <w:rPr>
+          <w:noProof/>
+        </w:rPr>
+        <w:t>1</w:t>
+      </w:r>
+      <w:r>
+        <w:fldChar w:fldCharType="end"/>
+      </w:r>
+      <w:r>
+        <w:t>)</w:t>
       </w:r>
       <w:r>
         <w:t>.</w:t>
@@ -813,7 +839,31 @@
         <w:t xml:space="preserve"> scan errors or annotations that are not seismic </w:t>
       </w:r>
       <w:r>
-        <w:t>data (Figure X)</w:t>
+        <w:t>data (</w:t>
+      </w:r>
+      <w:r>
+        <w:fldChar w:fldCharType="begin"/>
+      </w:r>
+      <w:r>
+        <w:instrText xml:space="preserve"> REF _Ref81993296 \h </w:instrText>
+      </w:r>
+      <w:r>
+        <w:fldChar w:fldCharType="separate"/>
+      </w:r>
+      <w:r>
+        <w:t xml:space="preserve">Figure </w:t>
+      </w:r>
+      <w:r>
+        <w:rPr>
+          <w:noProof/>
+        </w:rPr>
+        <w:t>2</w:t>
+      </w:r>
+      <w:r>
+        <w:fldChar w:fldCharType="end"/>
+      </w:r>
+      <w:r>
+        <w:t>)</w:t>
       </w:r>
       <w:r>
         <w:t>.</w:t>
@@ -834,7 +884,31 @@
         <w:t>200x200 ‘tile’ is cropped out from the scan, and its brightness level is checked</w:t>
       </w:r>
       <w:r>
-        <w:t xml:space="preserve">. Some of the film chips have dark smudges which obscure the seismic data (Figure X), and the brightness check is able to eliminate tiles which contain those smudges. </w:t>
+        <w:t>. Some of the film chips have dark smudges which obscure the seismic data (</w:t>
+      </w:r>
+      <w:r>
+        <w:fldChar w:fldCharType="begin"/>
+      </w:r>
+      <w:r>
+        <w:instrText xml:space="preserve"> REF _Ref81993267 \h </w:instrText>
+      </w:r>
+      <w:r>
+        <w:fldChar w:fldCharType="separate"/>
+      </w:r>
+      <w:r>
+        <w:t xml:space="preserve">Figure </w:t>
+      </w:r>
+      <w:r>
+        <w:rPr>
+          <w:noProof/>
+        </w:rPr>
+        <w:t>3</w:t>
+      </w:r>
+      <w:r>
+        <w:fldChar w:fldCharType="end"/>
+      </w:r>
+      <w:r>
+        <w:t xml:space="preserve">), and the brightness check is able to eliminate tiles which contain those smudges. </w:t>
       </w:r>
       <w:r>
         <w:t xml:space="preserve">The pipeline will only accept tiles that are between </w:t>
@@ -885,16 +959,11 @@
         <w:t>‘</w:t>
       </w:r>
       <w:r>
-        <w:t xml:space="preserve">major </w:t>
-      </w:r>
-      <w:proofErr w:type="gramStart"/>
-      <w:r>
-        <w:t>events</w:t>
+        <w:t>major events</w:t>
       </w:r>
       <w:r>
         <w:t>’</w:t>
       </w:r>
-      <w:proofErr w:type="gramEnd"/>
       <w:r>
         <w:t xml:space="preserve">. This crop-check-classify process is repeated until </w:t>
       </w:r>
@@ -969,16 +1038,62 @@
     </w:p>
     <w:p>
       <w:pPr>
-        <w:pStyle w:val="Subtitle"/>
+        <w:pStyle w:val="Caption"/>
       </w:pPr>
-      <w:r>
-        <w:t xml:space="preserve">Figure X. The overall processing pipeline for classifying film chips. </w:t>
+      <w:bookmarkStart w:id="0" w:name="_Ref81993325"/>
+      <w:r>
+        <w:t xml:space="preserve">Figure </w:t>
+      </w:r>
+      <w:fldSimple w:instr=" SEQ Figure \* ARABIC ">
+        <w:r>
+          <w:rPr>
+            <w:noProof/>
+          </w:rPr>
+          <w:t>1</w:t>
+        </w:r>
+      </w:fldSimple>
+      <w:bookmarkEnd w:id="0"/>
+      <w:r>
+        <w:t xml:space="preserve">. </w:t>
+      </w:r>
+      <w:r>
+        <w:t xml:space="preserve">The overall processing pipeline for classifying film chips. </w:t>
       </w:r>
       <w:r>
         <w:t>1) A film chip is downloaded and loaded into the processing directory. 2) The edges of the tiles that contain metadata and scan artifacts are masked/cropped out</w:t>
       </w:r>
       <w:r>
-        <w:t xml:space="preserve"> (See Figure X below)</w:t>
+        <w:t xml:space="preserve"> (See</w:t>
+      </w:r>
+      <w:r>
+        <w:t xml:space="preserve"> </w:t>
+      </w:r>
+      <w:r>
+        <w:fldChar w:fldCharType="begin"/>
+      </w:r>
+      <w:r>
+        <w:instrText xml:space="preserve"> REF _Ref81993296 \h </w:instrText>
+      </w:r>
+      <w:r>
+        <w:fldChar w:fldCharType="separate"/>
+      </w:r>
+      <w:r>
+        <w:t xml:space="preserve">Figure </w:t>
+      </w:r>
+      <w:r>
+        <w:rPr>
+          <w:noProof/>
+        </w:rPr>
+        <w:t>2</w:t>
+      </w:r>
+      <w:r>
+        <w:fldChar w:fldCharType="end"/>
+      </w:r>
+      <w:r>
+        <w:t xml:space="preserve"> </w:t>
+      </w:r>
+      <w:r>
+        <w:t>below)</w:t>
       </w:r>
       <w:r>
         <w:t>. 3) The film chip is converted from 8-bit greyscale to binary. 4) A random 200x200 tile is cropped out of the masked area. 5) The overall brightness of the tile is evaluated, if it is too dark, it is ignored and a new crop is taken, if the tile is bright enough, it is evaluated. 6) The tile is classified by SeisNet. 7) The results are saved to a database. 8) The cropping and classification process is repeated until the user-defined minimum sample threshold is achieved. 9) An overall label for the film chip is derived from the database of tile classifications.</w:t>
@@ -1044,18 +1159,26 @@
     </w:p>
     <w:p>
       <w:pPr>
-        <w:pStyle w:val="Subtitle"/>
+        <w:pStyle w:val="Caption"/>
       </w:pPr>
-      <w:r>
-        <w:t xml:space="preserve">Figure X. An annotated film </w:t>
-      </w:r>
-      <w:proofErr w:type="gramStart"/>
-      <w:r>
-        <w:t>chip</w:t>
-      </w:r>
-      <w:proofErr w:type="gramEnd"/>
-      <w:r>
-        <w:t>. The red rectangle marks the metadata stamped on the film chip, the blue arrows mark the calibration pulse, and the green rectangle annotates the masked area containing useful information.</w:t>
+      <w:bookmarkStart w:id="1" w:name="_Ref81993296"/>
+      <w:r>
+        <w:t xml:space="preserve">Figure </w:t>
+      </w:r>
+      <w:fldSimple w:instr=" SEQ Figure \* ARABIC ">
+        <w:r>
+          <w:rPr>
+            <w:noProof/>
+          </w:rPr>
+          <w:t>2</w:t>
+        </w:r>
+      </w:fldSimple>
+      <w:bookmarkEnd w:id="1"/>
+      <w:r>
+        <w:t xml:space="preserve">. </w:t>
+      </w:r>
+      <w:r>
+        <w:t>An annotated film chip. The red rectangle marks the metadata stamped on the film chip, the blue arrows mark the calibration pulse, and the green rectangle annotates the masked area containing useful information.</w:t>
       </w:r>
       <w:r>
         <w:t xml:space="preserve"> Note that the masked area excludes the black film chip header and footer, the metadata, and artifacts on the right of the image. This prevents unusual or erroneous data from being included in sampling.</w:t>
@@ -1067,12 +1190,14 @@
     <w:p/>
     <w:p>
       <w:pPr>
-        <w:pStyle w:val="Subtitle"/>
+        <w:pStyle w:val="Caption"/>
       </w:pPr>
+      <w:bookmarkStart w:id="2" w:name="_Ref81993267"/>
       <w:r>
         <w:rPr>
           <w:noProof/>
         </w:rPr>
+        <w:lastRenderedPageBreak/>
         <w:drawing>
           <wp:inline distT="0" distB="0" distL="0" distR="0" wp14:anchorId="2D6295E0" wp14:editId="64DC6599">
             <wp:extent cx="6858000" cy="3038475"/>
@@ -1125,7 +1250,22 @@
         </w:drawing>
       </w:r>
       <w:r>
-        <w:t>Figure X. An example of a film chip with dark smudging inside the masked area. Checking the overall brightness of each tile allows these areas to be skippe</w:t>
+        <w:t xml:space="preserve">Figure </w:t>
+      </w:r>
+      <w:fldSimple w:instr=" SEQ Figure \* ARABIC ">
+        <w:r>
+          <w:rPr>
+            <w:noProof/>
+          </w:rPr>
+          <w:t>3</w:t>
+        </w:r>
+      </w:fldSimple>
+      <w:bookmarkEnd w:id="2"/>
+      <w:r>
+        <w:t>.</w:t>
+      </w:r>
+      <w:r>
+        <w:t xml:space="preserve"> An example of a film chip with dark smudging inside the masked area. Checking the overall brightness of each tile allows these areas to be skippe</w:t>
       </w:r>
       <w:r>
         <w:t>d during sampling.</w:t>
@@ -1154,13 +1294,8 @@
         <w:t>SeisNet is a relatively simple sequential CNN</w:t>
       </w:r>
       <w:r>
-        <w:t xml:space="preserve"> developed using the Python package </w:t>
-      </w:r>
-      <w:proofErr w:type="spellStart"/>
-      <w:r>
-        <w:t>Keras</w:t>
-      </w:r>
-      <w:proofErr w:type="spellEnd"/>
+        <w:t xml:space="preserve"> developed using the Python package Keras</w:t>
+      </w:r>
       <w:r>
         <w:t xml:space="preserve"> </w:t>
       </w:r>
@@ -1175,6 +1310,7 @@
             <w:docPart w:val="DefaultPlaceholder_-1854013440"/>
           </w:placeholder>
         </w:sdtPr>
+        <w:sdtEndPr/>
         <w:sdtContent>
           <w:r>
             <w:rPr>
@@ -1203,10 +1339,28 @@
         <w:t xml:space="preserve"> block, a dropout layer, and an output layer (</w:t>
       </w:r>
       <w:r>
-        <w:t>Table</w:t>
-      </w:r>
-      <w:r>
-        <w:t xml:space="preserve"> X). </w:t>
+        <w:fldChar w:fldCharType="begin"/>
+      </w:r>
+      <w:r>
+        <w:instrText xml:space="preserve"> REF _Ref81993206 \h </w:instrText>
+      </w:r>
+      <w:r>
+        <w:fldChar w:fldCharType="separate"/>
+      </w:r>
+      <w:r>
+        <w:t xml:space="preserve">Table </w:t>
+      </w:r>
+      <w:r>
+        <w:rPr>
+          <w:noProof/>
+        </w:rPr>
+        <w:t>1</w:t>
+      </w:r>
+      <w:r>
+        <w:fldChar w:fldCharType="end"/>
+      </w:r>
+      <w:r>
+        <w:t xml:space="preserve">). </w:t>
       </w:r>
       <w:r>
         <w:t xml:space="preserve">In total the model has 598,124 parameters, of which all but 384 </w:t>
@@ -1233,10 +1387,23 @@
     <w:p/>
     <w:p>
       <w:pPr>
-        <w:pStyle w:val="Subtitle"/>
+        <w:pStyle w:val="Caption"/>
       </w:pPr>
-      <w:r>
-        <w:t xml:space="preserve">Table X. </w:t>
+      <w:bookmarkStart w:id="3" w:name="_Ref81993206"/>
+      <w:r>
+        <w:t xml:space="preserve">Table </w:t>
+      </w:r>
+      <w:fldSimple w:instr=" SEQ Table \* ARABIC ">
+        <w:r>
+          <w:rPr>
+            <w:noProof/>
+          </w:rPr>
+          <w:t>1</w:t>
+        </w:r>
+      </w:fldSimple>
+      <w:bookmarkEnd w:id="3"/>
+      <w:r>
+        <w:t xml:space="preserve">. </w:t>
       </w:r>
       <w:r>
         <w:t>SeisNet</w:t>
@@ -2148,7 +2315,31 @@
         <w:t>The</w:t>
       </w:r>
       <w:r>
-        <w:t>se tiles were manually classified by the first author into four classes: 1) no events, 2) minor or micro events, 3) major events, and 4) scan errors and calibration pulses. The class breakdown of the training set is given in Table X.</w:t>
+        <w:t xml:space="preserve">se tiles were manually classified by the first author into four classes: 1) no events, 2) minor or micro events, 3) major events, and 4) scan errors and calibration pulses. The class breakdown of the training set is given in </w:t>
+      </w:r>
+      <w:r>
+        <w:fldChar w:fldCharType="begin"/>
+      </w:r>
+      <w:r>
+        <w:instrText xml:space="preserve"> REF _Ref81993178 \h </w:instrText>
+      </w:r>
+      <w:r>
+        <w:fldChar w:fldCharType="separate"/>
+      </w:r>
+      <w:r>
+        <w:t xml:space="preserve">Table </w:t>
+      </w:r>
+      <w:r>
+        <w:rPr>
+          <w:noProof/>
+        </w:rPr>
+        <w:t>2</w:t>
+      </w:r>
+      <w:r>
+        <w:fldChar w:fldCharType="end"/>
+      </w:r>
+      <w:r>
+        <w:t>.</w:t>
       </w:r>
       <w:r>
         <w:t xml:space="preserve"> </w:t>
@@ -2157,11 +2348,27 @@
     <w:p/>
     <w:p>
       <w:pPr>
-        <w:pStyle w:val="Subtitle"/>
+        <w:pStyle w:val="Caption"/>
       </w:pPr>
+      <w:bookmarkStart w:id="4" w:name="_Ref81993178"/>
       <w:r>
         <w:lastRenderedPageBreak/>
-        <w:t>Table X. Training dataset class counts.</w:t>
+        <w:t xml:space="preserve">Table </w:t>
+      </w:r>
+      <w:fldSimple w:instr=" SEQ Table \* ARABIC ">
+        <w:r>
+          <w:rPr>
+            <w:noProof/>
+          </w:rPr>
+          <w:t>2</w:t>
+        </w:r>
+      </w:fldSimple>
+      <w:bookmarkEnd w:id="4"/>
+      <w:r>
+        <w:t xml:space="preserve">. </w:t>
+      </w:r>
+      <w:r>
+        <w:t>Training dataset class counts.</w:t>
       </w:r>
       <w:r>
         <w:t xml:space="preserve"> Note the low count of error tiles.</w:t>
@@ -2539,15 +2746,7 @@
         <w:t>Some</w:t>
       </w:r>
       <w:r>
-        <w:t xml:space="preserve"> </w:t>
-      </w:r>
-      <w:proofErr w:type="gramStart"/>
-      <w:r>
-        <w:t>fraction</w:t>
-      </w:r>
-      <w:proofErr w:type="gramEnd"/>
-      <w:r>
-        <w:t xml:space="preserve"> of the l</w:t>
+        <w:t xml:space="preserve"> fraction of the l</w:t>
       </w:r>
       <w:r>
         <w:t xml:space="preserve">ayer </w:t>
@@ -2923,11 +3122,8 @@
         <w:ind w:firstLine="720"/>
       </w:pPr>
       <w:r>
-        <w:t xml:space="preserve">The training metrics outlined above did not account for the model’s confidence in its classification, and performance was improved by implementing a confidence threshold which enable a better understanding of the </w:t>
-      </w:r>
-      <w:r>
         <w:lastRenderedPageBreak/>
-        <w:t xml:space="preserve">model’s capabilities. For example, the model may make an incorrect classification with only 60% confidence in that classification, which would be much less concerning than the model making the same classification with 98% confidence. The lower confidence threshold would likely indicate that the tile was ambiguous, perhaps somewhere between no events and minor events. Having low confidence in that case would actually be good even if the classification is incorrect. Conversely, if the model were highly confident in an incorrect classification, that might indicate a much more serious problem with how the model is parsing, analyzing and classifying the images. </w:t>
+        <w:t xml:space="preserve">The training metrics outlined above did not account for the model’s confidence in its classification, and performance was improved by implementing a confidence threshold which enable a better understanding of the model’s capabilities. For example, the model may make an incorrect classification with only 60% confidence in that classification, which would be much less concerning than the model making the same classification with 98% confidence. The lower confidence threshold would likely indicate that the tile was ambiguous, perhaps somewhere between no events and minor events. Having low confidence in that case would actually be good even if the classification is incorrect. Conversely, if the model were highly confident in an incorrect classification, that might indicate a much more serious problem with how the model is parsing, analyzing and classifying the images. </w:t>
       </w:r>
     </w:p>
     <w:p>
@@ -2935,7 +3131,55 @@
         <w:ind w:firstLine="720"/>
       </w:pPr>
       <w:r>
-        <w:t>The performance of the model is thus best evaluated when the low-confidence classifications are ignored, since they likely represent ‘coin-flip’ scenarios where the tile is ambiguous and could have been subjectively misclassified in the training dataset. By setting a high minimum confidence threshold, we can assess how well the model actually understands the problem in clear-cut instances. A confidence threshold of 85% percent was thus implemented. When the validation dataset was evaluated, the model exceeded that 85% confidence for two-thirds of the validation tiles, meaning that the model was highly confident in 66% of its classifications. A comparison of standard metrics with and without a confidence threshold is presented in Table X. With the 85% confidence threshold, the model’s overall accuracy increased from 82% to 92%, suggesting that the majority of the model’s incorrect classifications were among low-confidence tiles (Figure X).</w:t>
+        <w:t xml:space="preserve">The performance of the model is thus best evaluated when the low-confidence classifications are ignored, since they likely represent ‘coin-flip’ scenarios where the tile is ambiguous and could have been subjectively misclassified in the training dataset. By setting a high minimum confidence threshold, we can assess how well the model actually understands the problem in clear-cut instances. A confidence threshold of 85% percent was thus implemented. When the validation dataset was evaluated, the model exceeded that 85% confidence for two-thirds of the validation tiles, meaning that the model was highly confident in 66% of its classifications. A comparison of standard metrics with and without a confidence threshold is presented in </w:t>
+      </w:r>
+      <w:r>
+        <w:fldChar w:fldCharType="begin"/>
+      </w:r>
+      <w:r>
+        <w:instrText xml:space="preserve"> REF _Ref81993169 \h </w:instrText>
+      </w:r>
+      <w:r>
+        <w:fldChar w:fldCharType="separate"/>
+      </w:r>
+      <w:r>
+        <w:t xml:space="preserve">Table </w:t>
+      </w:r>
+      <w:r>
+        <w:rPr>
+          <w:noProof/>
+        </w:rPr>
+        <w:t>3</w:t>
+      </w:r>
+      <w:r>
+        <w:fldChar w:fldCharType="end"/>
+      </w:r>
+      <w:r>
+        <w:t>. With the 85% confidence threshold, the model’s overall accuracy increased from 82% to 92%, suggesting that the majority of the model’s incorrect classifications were among low-confidence tiles (</w:t>
+      </w:r>
+      <w:r>
+        <w:fldChar w:fldCharType="begin"/>
+      </w:r>
+      <w:r>
+        <w:instrText xml:space="preserve"> REF _Ref81993378 \h </w:instrText>
+      </w:r>
+      <w:r>
+        <w:fldChar w:fldCharType="separate"/>
+      </w:r>
+      <w:r>
+        <w:t xml:space="preserve">Figure </w:t>
+      </w:r>
+      <w:r>
+        <w:rPr>
+          <w:noProof/>
+        </w:rPr>
+        <w:t>4</w:t>
+      </w:r>
+      <w:r>
+        <w:fldChar w:fldCharType="end"/>
+      </w:r>
+      <w:r>
+        <w:t>).</w:t>
       </w:r>
     </w:p>
     <w:p/>
@@ -3174,6 +3418,7 @@
                 <w:noProof/>
                 <w:color w:val="auto"/>
               </w:rPr>
+              <w:lastRenderedPageBreak/>
               <w:drawing>
                 <wp:inline distT="0" distB="0" distL="0" distR="0" wp14:anchorId="395DEBA7" wp14:editId="63264739">
                   <wp:extent cx="2743206" cy="2743206"/>
@@ -3243,6 +3488,7 @@
               <w:rPr>
                 <w:color w:val="auto"/>
               </w:rPr>
+              <w:lastRenderedPageBreak/>
               <w:t>(2%, 46%, 51%, 1%)</w:t>
             </w:r>
           </w:p>
@@ -3259,6 +3505,7 @@
                 <w:noProof/>
                 <w:color w:val="auto"/>
               </w:rPr>
+              <w:lastRenderedPageBreak/>
               <w:drawing>
                 <wp:inline distT="0" distB="0" distL="0" distR="0" wp14:anchorId="4E874294" wp14:editId="3611FEAF">
                   <wp:extent cx="2743206" cy="2743206"/>
@@ -3317,11 +3564,26 @@
     </w:p>
     <w:p>
       <w:pPr>
-        <w:pStyle w:val="Subtitle"/>
+        <w:pStyle w:val="Caption"/>
       </w:pPr>
-      <w:r>
-        <w:lastRenderedPageBreak/>
-        <w:t xml:space="preserve">Figure X. Examples of low-confidence tiles with confidences for each class: </w:t>
+      <w:bookmarkStart w:id="5" w:name="_Ref81993378"/>
+      <w:r>
+        <w:t xml:space="preserve">Figure </w:t>
+      </w:r>
+      <w:fldSimple w:instr=" SEQ Figure \* ARABIC ">
+        <w:r>
+          <w:rPr>
+            <w:noProof/>
+          </w:rPr>
+          <w:t>4</w:t>
+        </w:r>
+      </w:fldSimple>
+      <w:bookmarkEnd w:id="5"/>
+      <w:r>
+        <w:t xml:space="preserve">. </w:t>
+      </w:r>
+      <w:r>
+        <w:t xml:space="preserve">Examples of low-confidence tiles with confidences for each class: </w:t>
       </w:r>
       <w:r>
         <w:t>(</w:t>
@@ -3351,10 +3613,26 @@
     <w:p/>
     <w:p>
       <w:pPr>
-        <w:pStyle w:val="Subtitle"/>
+        <w:pStyle w:val="Caption"/>
       </w:pPr>
-      <w:r>
-        <w:t>Table X. Model performance with and without a confidence threshold</w:t>
+      <w:bookmarkStart w:id="6" w:name="_Ref81993169"/>
+      <w:r>
+        <w:t xml:space="preserve">Table </w:t>
+      </w:r>
+      <w:fldSimple w:instr=" SEQ Table \* ARABIC ">
+        <w:r>
+          <w:rPr>
+            <w:noProof/>
+          </w:rPr>
+          <w:t>3</w:t>
+        </w:r>
+      </w:fldSimple>
+      <w:bookmarkEnd w:id="6"/>
+      <w:r>
+        <w:t xml:space="preserve">. </w:t>
+      </w:r>
+      <w:r>
+        <w:t>Model performance with and without a confidence threshold</w:t>
       </w:r>
       <w:r>
         <w:t xml:space="preserve">. </w:t>
@@ -4443,7 +4721,31 @@
     <w:p>
       <w:r>
         <w:tab/>
-        <w:t>A confusion matrix for the validation dataset was generated (Figure X). This diagram illustrates misclassifications across the four classes used in this model. There is some confusion between no events and minor events (~6%), and between minor events and major events (17%), but notably there is almost no overlap between no events and major events (&lt;1%). Given that these classifications are subjectively derived from a continuous spectrum of waveform patterns, the overlap between adjacent classes is unsurprising, but it is promising that there is essentially no overlap between the end-members. The model was unable to classify any error tiles and confused them with the other classes.</w:t>
+        <w:t>A confusion matrix for the validation dataset was generated (</w:t>
+      </w:r>
+      <w:r>
+        <w:fldChar w:fldCharType="begin"/>
+      </w:r>
+      <w:r>
+        <w:instrText xml:space="preserve"> REF _Ref81993412 \h </w:instrText>
+      </w:r>
+      <w:r>
+        <w:fldChar w:fldCharType="separate"/>
+      </w:r>
+      <w:r>
+        <w:t xml:space="preserve">Figure </w:t>
+      </w:r>
+      <w:r>
+        <w:rPr>
+          <w:noProof/>
+        </w:rPr>
+        <w:t>5</w:t>
+      </w:r>
+      <w:r>
+        <w:fldChar w:fldCharType="end"/>
+      </w:r>
+      <w:r>
+        <w:t>). This diagram illustrates misclassifications across the four classes used in this model. There is some confusion between no events and minor events (~6%), and between minor events and major events (17%), but notably there is almost no overlap between no events and major events (&lt;1%). Given that these classifications are subjectively derived from a continuous spectrum of waveform patterns, the overlap between adjacent classes is unsurprising, but it is promising that there is essentially no overlap between the end-members. The model was unable to classify any error tiles and confused them with the other classes.</w:t>
       </w:r>
       <w:r>
         <w:t xml:space="preserve"> Given their extreme rarity</w:t>
@@ -4479,10 +4781,123 @@
         <w:t>identify</w:t>
       </w:r>
       <w:r>
-        <w:t xml:space="preserve"> (Figure X).</w:t>
+        <w:t xml:space="preserve"> (</w:t>
+      </w:r>
+      <w:r>
+        <w:fldChar w:fldCharType="begin"/>
+      </w:r>
+      <w:r>
+        <w:instrText xml:space="preserve"> REF _Ref81993394 \h </w:instrText>
+      </w:r>
+      <w:r>
+        <w:fldChar w:fldCharType="separate"/>
+      </w:r>
+      <w:r>
+        <w:t xml:space="preserve">Figure </w:t>
+      </w:r>
+      <w:r>
+        <w:rPr>
+          <w:noProof/>
+        </w:rPr>
+        <w:t>6</w:t>
+      </w:r>
+      <w:r>
+        <w:fldChar w:fldCharType="end"/>
+      </w:r>
+      <w:r>
+        <w:t>).</w:t>
       </w:r>
     </w:p>
     <w:p/>
+    <w:p>
+      <w:pPr>
+        <w:jc w:val="center"/>
+      </w:pPr>
+      <w:r>
+        <w:rPr>
+          <w:noProof/>
+        </w:rPr>
+        <w:lastRenderedPageBreak/>
+        <w:drawing>
+          <wp:inline distT="0" distB="0" distL="0" distR="0" wp14:anchorId="6B644E06" wp14:editId="02121CD7">
+            <wp:extent cx="5071730" cy="5071730"/>
+            <wp:effectExtent l="0" t="0" r="0" b="0"/>
+            <wp:docPr id="4" name="Picture 4"/>
+            <wp:cNvGraphicFramePr>
+              <a:graphicFrameLocks xmlns:a="http://schemas.openxmlformats.org/drawingml/2006/main" noChangeAspect="1"/>
+            </wp:cNvGraphicFramePr>
+            <a:graphic xmlns:a="http://schemas.openxmlformats.org/drawingml/2006/main">
+              <a:graphicData uri="http://schemas.openxmlformats.org/drawingml/2006/picture">
+                <pic:pic xmlns:pic="http://schemas.openxmlformats.org/drawingml/2006/picture">
+                  <pic:nvPicPr>
+                    <pic:cNvPr id="0" name="Picture 3"/>
+                    <pic:cNvPicPr>
+                      <a:picLocks noChangeAspect="1" noChangeArrowheads="1"/>
+                    </pic:cNvPicPr>
+                  </pic:nvPicPr>
+                  <pic:blipFill>
+                    <a:blip r:embed="rId19" cstate="print">
+                      <a:extLst>
+                        <a:ext uri="{28A0092B-C50C-407E-A947-70E740481C1C}">
+                          <a14:useLocalDpi xmlns:a14="http://schemas.microsoft.com/office/drawing/2010/main" val="0"/>
+                        </a:ext>
+                      </a:extLst>
+                    </a:blip>
+                    <a:srcRect/>
+                    <a:stretch>
+                      <a:fillRect/>
+                    </a:stretch>
+                  </pic:blipFill>
+                  <pic:spPr bwMode="auto">
+                    <a:xfrm>
+                      <a:off x="0" y="0"/>
+                      <a:ext cx="5075398" cy="5075398"/>
+                    </a:xfrm>
+                    <a:prstGeom prst="rect">
+                      <a:avLst/>
+                    </a:prstGeom>
+                    <a:noFill/>
+                    <a:ln>
+                      <a:noFill/>
+                    </a:ln>
+                  </pic:spPr>
+                </pic:pic>
+              </a:graphicData>
+            </a:graphic>
+          </wp:inline>
+        </w:drawing>
+      </w:r>
+    </w:p>
+    <w:p>
+      <w:pPr>
+        <w:pStyle w:val="Caption"/>
+      </w:pPr>
+      <w:bookmarkStart w:id="7" w:name="_Ref81993412"/>
+      <w:r>
+        <w:t xml:space="preserve">Figure </w:t>
+      </w:r>
+      <w:fldSimple w:instr=" SEQ Figure \* ARABIC ">
+        <w:r>
+          <w:rPr>
+            <w:noProof/>
+          </w:rPr>
+          <w:t>5</w:t>
+        </w:r>
+      </w:fldSimple>
+      <w:bookmarkEnd w:id="7"/>
+      <w:r>
+        <w:t xml:space="preserve">. </w:t>
+      </w:r>
+      <w:r>
+        <w:t xml:space="preserve">The normalized confusion matrix for the validation dataset. The intermediate ‘minor events’ class was sometimes confused for the end-member classes, but the end-members were almost never confused. </w:t>
+      </w:r>
+      <w:r>
+        <w:t>The</w:t>
+      </w:r>
+      <w:r>
+        <w:t xml:space="preserve"> model did not classify any tiles as ‘errors’.</w:t>
+      </w:r>
+    </w:p>
     <w:tbl>
       <w:tblPr>
         <w:tblStyle w:val="TableGrid"/>
@@ -4522,13 +4937,7 @@
               <w:rPr>
                 <w:color w:val="auto"/>
               </w:rPr>
-              <w:t xml:space="preserve">A. </w:t>
-            </w:r>
-            <w:r>
-              <w:rPr>
-                <w:color w:val="auto"/>
-              </w:rPr>
-              <w:t>(41%, 21%, 29%, 8%)</w:t>
+              <w:t>A. (41%, 21%, 29%, 8%)</w:t>
             </w:r>
           </w:p>
           <w:p>
@@ -4550,7 +4959,7 @@
                 <w:color w:val="auto"/>
               </w:rPr>
               <w:drawing>
-                <wp:inline distT="0" distB="0" distL="0" distR="0" wp14:anchorId="64C2253A" wp14:editId="29DAC70C">
+                <wp:inline distT="0" distB="0" distL="0" distR="0" wp14:anchorId="4F15DA5D" wp14:editId="14670D89">
                   <wp:extent cx="2743200" cy="2743200"/>
                   <wp:effectExtent l="19050" t="19050" r="19050" b="19050"/>
                   <wp:docPr id="15" name="Picture 15"/>
@@ -4562,123 +4971,6 @@
                       <pic:pic xmlns:pic="http://schemas.openxmlformats.org/drawingml/2006/picture">
                         <pic:nvPicPr>
                           <pic:cNvPr id="0" name="Picture 4"/>
-                          <pic:cNvPicPr>
-                            <a:picLocks noChangeAspect="1" noChangeArrowheads="1"/>
-                          </pic:cNvPicPr>
-                        </pic:nvPicPr>
-                        <pic:blipFill>
-                          <a:blip r:embed="rId19" cstate="print">
-                            <a:extLst>
-                              <a:ext uri="{28A0092B-C50C-407E-A947-70E740481C1C}">
-                                <a14:useLocalDpi xmlns:a14="http://schemas.microsoft.com/office/drawing/2010/main" val="0"/>
-                              </a:ext>
-                            </a:extLst>
-                          </a:blip>
-                          <a:srcRect/>
-                          <a:stretch>
-                            <a:fillRect/>
-                          </a:stretch>
-                        </pic:blipFill>
-                        <pic:spPr bwMode="auto">
-                          <a:xfrm>
-                            <a:off x="0" y="0"/>
-                            <a:ext cx="2743200" cy="2743200"/>
-                          </a:xfrm>
-                          <a:prstGeom prst="rect">
-                            <a:avLst/>
-                          </a:prstGeom>
-                          <a:noFill/>
-                          <a:ln>
-                            <a:solidFill>
-                              <a:schemeClr val="tx1"/>
-                            </a:solidFill>
-                          </a:ln>
-                        </pic:spPr>
-                      </pic:pic>
-                    </a:graphicData>
-                  </a:graphic>
-                </wp:inline>
-              </w:drawing>
-            </w:r>
-          </w:p>
-        </w:tc>
-        <w:tc>
-          <w:tcPr>
-            <w:tcW w:w="5395" w:type="dxa"/>
-          </w:tcPr>
-          <w:p>
-            <w:pPr>
-              <w:pStyle w:val="Subtitle"/>
-              <w:numPr>
-                <w:ilvl w:val="0"/>
-                <w:numId w:val="0"/>
-              </w:numPr>
-              <w:jc w:val="center"/>
-              <w:rPr>
-                <w:color w:val="auto"/>
-              </w:rPr>
-            </w:pPr>
-            <w:r>
-              <w:rPr>
-                <w:color w:val="auto"/>
-              </w:rPr>
-              <w:t>B.</w:t>
-            </w:r>
-            <w:r>
-              <w:rPr>
-                <w:color w:val="auto"/>
-              </w:rPr>
-              <w:t xml:space="preserve"> </w:t>
-            </w:r>
-            <w:r>
-              <w:rPr>
-                <w:color w:val="auto"/>
-              </w:rPr>
-              <w:t>(</w:t>
-            </w:r>
-            <w:r>
-              <w:rPr>
-                <w:color w:val="auto"/>
-              </w:rPr>
-              <w:t>90%, 4%, 1%, 5%</w:t>
-            </w:r>
-            <w:r>
-              <w:rPr>
-                <w:color w:val="auto"/>
-              </w:rPr>
-              <w:t>)</w:t>
-            </w:r>
-          </w:p>
-          <w:p>
-            <w:pPr>
-              <w:pStyle w:val="Subtitle"/>
-              <w:numPr>
-                <w:ilvl w:val="0"/>
-                <w:numId w:val="0"/>
-              </w:numPr>
-              <w:jc w:val="center"/>
-              <w:rPr>
-                <w:color w:val="auto"/>
-              </w:rPr>
-            </w:pPr>
-            <w:r>
-              <w:rPr>
-                <w:noProof/>
-                <w:color w:val="auto"/>
-              </w:rPr>
-              <w:drawing>
-                <wp:inline distT="0" distB="0" distL="0" distR="0" wp14:anchorId="77AB320A" wp14:editId="73F60324">
-                  <wp:extent cx="2743200" cy="2743200"/>
-                  <wp:effectExtent l="19050" t="19050" r="19050" b="19050"/>
-                  <wp:docPr id="21" name="Picture 21"/>
-                  <wp:cNvGraphicFramePr>
-                    <a:graphicFrameLocks xmlns:a="http://schemas.openxmlformats.org/drawingml/2006/main" noChangeAspect="1"/>
-                  </wp:cNvGraphicFramePr>
-                  <a:graphic xmlns:a="http://schemas.openxmlformats.org/drawingml/2006/main">
-                    <a:graphicData uri="http://schemas.openxmlformats.org/drawingml/2006/picture">
-                      <pic:pic xmlns:pic="http://schemas.openxmlformats.org/drawingml/2006/picture">
-                        <pic:nvPicPr>
-                          <pic:cNvPr id="0" name="Picture 6"/>
                           <pic:cNvPicPr>
                             <a:picLocks noChangeAspect="1" noChangeArrowheads="1"/>
                           </pic:cNvPicPr>
@@ -4719,8 +5011,6 @@
             </w:r>
           </w:p>
         </w:tc>
-      </w:tr>
-      <w:tr>
         <w:tc>
           <w:tcPr>
             <w:tcW w:w="5395" w:type="dxa"/>
@@ -4732,7 +5022,6 @@
                 <w:ilvl w:val="0"/>
                 <w:numId w:val="0"/>
               </w:numPr>
-              <w:ind w:left="360"/>
               <w:jc w:val="center"/>
               <w:rPr>
                 <w:color w:val="auto"/>
@@ -4742,51 +5031,31 @@
               <w:rPr>
                 <w:color w:val="auto"/>
               </w:rPr>
-              <w:t>C.</w:t>
-            </w:r>
-            <w:r>
+              <w:t>B. (90%, 4%, 1%, 5%)</w:t>
+            </w:r>
+          </w:p>
+          <w:p>
+            <w:pPr>
+              <w:pStyle w:val="Subtitle"/>
+              <w:numPr>
+                <w:ilvl w:val="0"/>
+                <w:numId w:val="0"/>
+              </w:numPr>
+              <w:jc w:val="center"/>
               <w:rPr>
                 <w:color w:val="auto"/>
               </w:rPr>
-              <w:t xml:space="preserve"> </w:t>
-            </w:r>
-            <w:r>
-              <w:rPr>
+            </w:pPr>
+            <w:r>
+              <w:rPr>
+                <w:noProof/>
                 <w:color w:val="auto"/>
               </w:rPr>
-              <w:t>(</w:t>
-            </w:r>
-            <w:r>
-              <w:rPr>
-                <w:color w:val="auto"/>
-              </w:rPr>
-              <w:t>5%, 79%, 13%, 3%</w:t>
-            </w:r>
-            <w:r>
-              <w:rPr>
-                <w:color w:val="auto"/>
-              </w:rPr>
-              <w:t>)</w:t>
-            </w:r>
-          </w:p>
-          <w:p>
-            <w:pPr>
-              <w:pStyle w:val="Subtitle"/>
-              <w:jc w:val="center"/>
-              <w:rPr>
-                <w:color w:val="auto"/>
-              </w:rPr>
-            </w:pPr>
-            <w:r>
-              <w:rPr>
-                <w:noProof/>
-              </w:rPr>
-              <w:lastRenderedPageBreak/>
               <w:drawing>
-                <wp:inline distT="0" distB="0" distL="0" distR="0" wp14:anchorId="1E9AD25D" wp14:editId="3FE8B3A8">
+                <wp:inline distT="0" distB="0" distL="0" distR="0" wp14:anchorId="507EFBE3" wp14:editId="3292195E">
                   <wp:extent cx="2743200" cy="2743200"/>
                   <wp:effectExtent l="19050" t="19050" r="19050" b="19050"/>
-                  <wp:docPr id="24" name="Picture 24"/>
+                  <wp:docPr id="21" name="Picture 21"/>
                   <wp:cNvGraphicFramePr>
                     <a:graphicFrameLocks xmlns:a="http://schemas.openxmlformats.org/drawingml/2006/main" noChangeAspect="1"/>
                   </wp:cNvGraphicFramePr>
@@ -4794,7 +5063,7 @@
                     <a:graphicData uri="http://schemas.openxmlformats.org/drawingml/2006/picture">
                       <pic:pic xmlns:pic="http://schemas.openxmlformats.org/drawingml/2006/picture">
                         <pic:nvPicPr>
-                          <pic:cNvPr id="0" name="Picture 10"/>
+                          <pic:cNvPr id="0" name="Picture 6"/>
                           <pic:cNvPicPr>
                             <a:picLocks noChangeAspect="1" noChangeArrowheads="1"/>
                           </pic:cNvPicPr>
@@ -4835,6 +5104,8 @@
             </w:r>
           </w:p>
         </w:tc>
+      </w:tr>
+      <w:tr>
         <w:tc>
           <w:tcPr>
             <w:tcW w:w="5395" w:type="dxa"/>
@@ -4846,7 +5117,7 @@
                 <w:ilvl w:val="0"/>
                 <w:numId w:val="0"/>
               </w:numPr>
-              <w:ind w:left="720"/>
+              <w:ind w:left="360"/>
               <w:jc w:val="center"/>
               <w:rPr>
                 <w:color w:val="auto"/>
@@ -4856,108 +5127,12 @@
               <w:rPr>
                 <w:color w:val="auto"/>
               </w:rPr>
-              <w:lastRenderedPageBreak/>
-              <w:t>D</w:t>
-            </w:r>
-            <w:r>
-              <w:rPr>
-                <w:color w:val="auto"/>
-              </w:rPr>
-              <w:t xml:space="preserve">. </w:t>
-            </w:r>
-            <w:r>
-              <w:rPr>
-                <w:color w:val="auto"/>
-              </w:rPr>
-              <w:t>(</w:t>
-            </w:r>
-            <w:r>
-              <w:rPr>
-                <w:color w:val="auto"/>
-              </w:rPr>
-              <w:t>18</w:t>
-            </w:r>
-            <w:r>
-              <w:rPr>
-                <w:color w:val="auto"/>
-              </w:rPr>
-              <w:t xml:space="preserve">%, </w:t>
-            </w:r>
-            <w:r>
-              <w:rPr>
-                <w:color w:val="auto"/>
-              </w:rPr>
-              <w:t>24</w:t>
-            </w:r>
-            <w:r>
-              <w:rPr>
-                <w:color w:val="auto"/>
-              </w:rPr>
-              <w:t xml:space="preserve">%, </w:t>
-            </w:r>
-            <w:r>
-              <w:rPr>
-                <w:color w:val="auto"/>
-              </w:rPr>
-              <w:t>45</w:t>
-            </w:r>
-            <w:r>
-              <w:rPr>
-                <w:color w:val="auto"/>
-              </w:rPr>
-              <w:t>%</w:t>
-            </w:r>
-            <w:r>
-              <w:rPr>
-                <w:color w:val="auto"/>
-              </w:rPr>
-              <w:t>,</w:t>
-            </w:r>
-            <w:r>
-              <w:rPr>
-                <w:color w:val="auto"/>
-              </w:rPr>
-              <w:t xml:space="preserve"> </w:t>
-            </w:r>
-            <w:r>
-              <w:rPr>
-                <w:color w:val="auto"/>
-              </w:rPr>
-              <w:t>1</w:t>
-            </w:r>
-            <w:r>
-              <w:rPr>
-                <w:color w:val="auto"/>
-              </w:rPr>
-              <w:t>3</w:t>
-            </w:r>
-            <w:r>
-              <w:rPr>
-                <w:color w:val="auto"/>
-              </w:rPr>
-              <w:t>%)</w:t>
+              <w:t>C. (5%, 79%, 13%, 3%)</w:t>
             </w:r>
           </w:p>
           <w:p>
             <w:pPr>
               <w:pStyle w:val="Subtitle"/>
-              <w:numPr>
-                <w:ilvl w:val="0"/>
-                <w:numId w:val="0"/>
-              </w:numPr>
-              <w:jc w:val="center"/>
-              <w:rPr>
-                <w:color w:val="auto"/>
-              </w:rPr>
-            </w:pPr>
-          </w:p>
-          <w:p>
-            <w:pPr>
-              <w:pStyle w:val="Subtitle"/>
-              <w:numPr>
-                <w:ilvl w:val="0"/>
-                <w:numId w:val="0"/>
-              </w:numPr>
               <w:jc w:val="center"/>
               <w:rPr>
                 <w:color w:val="auto"/>
@@ -4969,10 +5144,10 @@
               </w:rPr>
               <w:lastRenderedPageBreak/>
               <w:drawing>
-                <wp:inline distT="0" distB="0" distL="0" distR="0" wp14:anchorId="6DF93141" wp14:editId="126367AA">
+                <wp:inline distT="0" distB="0" distL="0" distR="0" wp14:anchorId="29E40630" wp14:editId="2BCE2D84">
                   <wp:extent cx="2743200" cy="2743200"/>
                   <wp:effectExtent l="19050" t="19050" r="19050" b="19050"/>
-                  <wp:docPr id="23" name="Picture 23"/>
+                  <wp:docPr id="24" name="Picture 24"/>
                   <wp:cNvGraphicFramePr>
                     <a:graphicFrameLocks xmlns:a="http://schemas.openxmlformats.org/drawingml/2006/main" noChangeAspect="1"/>
                   </wp:cNvGraphicFramePr>
@@ -4980,7 +5155,7 @@
                     <a:graphicData uri="http://schemas.openxmlformats.org/drawingml/2006/picture">
                       <pic:pic xmlns:pic="http://schemas.openxmlformats.org/drawingml/2006/picture">
                         <pic:nvPicPr>
-                          <pic:cNvPr id="0" name="Picture 8"/>
+                          <pic:cNvPr id="0" name="Picture 10"/>
                           <pic:cNvPicPr>
                             <a:picLocks noChangeAspect="1" noChangeArrowheads="1"/>
                           </pic:cNvPicPr>
@@ -5021,138 +5196,212 @@
             </w:r>
           </w:p>
         </w:tc>
+        <w:tc>
+          <w:tcPr>
+            <w:tcW w:w="5395" w:type="dxa"/>
+          </w:tcPr>
+          <w:p>
+            <w:pPr>
+              <w:pStyle w:val="Subtitle"/>
+              <w:numPr>
+                <w:ilvl w:val="0"/>
+                <w:numId w:val="0"/>
+              </w:numPr>
+              <w:ind w:left="720"/>
+              <w:jc w:val="center"/>
+              <w:rPr>
+                <w:color w:val="auto"/>
+              </w:rPr>
+            </w:pPr>
+            <w:r>
+              <w:rPr>
+                <w:color w:val="auto"/>
+              </w:rPr>
+              <w:lastRenderedPageBreak/>
+              <w:t xml:space="preserve">D. </w:t>
+            </w:r>
+            <w:r>
+              <w:rPr>
+                <w:color w:val="auto"/>
+              </w:rPr>
+              <w:t>(</w:t>
+            </w:r>
+            <w:r>
+              <w:rPr>
+                <w:color w:val="auto"/>
+              </w:rPr>
+              <w:t>18</w:t>
+            </w:r>
+            <w:r>
+              <w:rPr>
+                <w:color w:val="auto"/>
+              </w:rPr>
+              <w:t xml:space="preserve">%, </w:t>
+            </w:r>
+            <w:r>
+              <w:rPr>
+                <w:color w:val="auto"/>
+              </w:rPr>
+              <w:t>24</w:t>
+            </w:r>
+            <w:r>
+              <w:rPr>
+                <w:color w:val="auto"/>
+              </w:rPr>
+              <w:t xml:space="preserve">%, </w:t>
+            </w:r>
+            <w:r>
+              <w:rPr>
+                <w:color w:val="auto"/>
+              </w:rPr>
+              <w:t>45</w:t>
+            </w:r>
+            <w:r>
+              <w:rPr>
+                <w:color w:val="auto"/>
+              </w:rPr>
+              <w:t>%</w:t>
+            </w:r>
+            <w:r>
+              <w:rPr>
+                <w:color w:val="auto"/>
+              </w:rPr>
+              <w:t xml:space="preserve">, </w:t>
+            </w:r>
+            <w:r>
+              <w:rPr>
+                <w:color w:val="auto"/>
+              </w:rPr>
+              <w:t>1</w:t>
+            </w:r>
+            <w:r>
+              <w:rPr>
+                <w:color w:val="auto"/>
+              </w:rPr>
+              <w:t>3</w:t>
+            </w:r>
+            <w:r>
+              <w:rPr>
+                <w:color w:val="auto"/>
+              </w:rPr>
+              <w:t>%)</w:t>
+            </w:r>
+          </w:p>
+          <w:p>
+            <w:pPr>
+              <w:pStyle w:val="Subtitle"/>
+              <w:numPr>
+                <w:ilvl w:val="0"/>
+                <w:numId w:val="0"/>
+              </w:numPr>
+              <w:jc w:val="center"/>
+              <w:rPr>
+                <w:color w:val="auto"/>
+              </w:rPr>
+            </w:pPr>
+          </w:p>
+          <w:p>
+            <w:pPr>
+              <w:pStyle w:val="Subtitle"/>
+              <w:numPr>
+                <w:ilvl w:val="0"/>
+                <w:numId w:val="0"/>
+              </w:numPr>
+              <w:jc w:val="center"/>
+              <w:rPr>
+                <w:color w:val="auto"/>
+              </w:rPr>
+            </w:pPr>
+            <w:r>
+              <w:rPr>
+                <w:noProof/>
+              </w:rPr>
+              <w:lastRenderedPageBreak/>
+              <w:drawing>
+                <wp:inline distT="0" distB="0" distL="0" distR="0" wp14:anchorId="1FB4DEC5" wp14:editId="78D2FFC8">
+                  <wp:extent cx="2743200" cy="2743200"/>
+                  <wp:effectExtent l="19050" t="19050" r="19050" b="19050"/>
+                  <wp:docPr id="23" name="Picture 23"/>
+                  <wp:cNvGraphicFramePr>
+                    <a:graphicFrameLocks xmlns:a="http://schemas.openxmlformats.org/drawingml/2006/main" noChangeAspect="1"/>
+                  </wp:cNvGraphicFramePr>
+                  <a:graphic xmlns:a="http://schemas.openxmlformats.org/drawingml/2006/main">
+                    <a:graphicData uri="http://schemas.openxmlformats.org/drawingml/2006/picture">
+                      <pic:pic xmlns:pic="http://schemas.openxmlformats.org/drawingml/2006/picture">
+                        <pic:nvPicPr>
+                          <pic:cNvPr id="0" name="Picture 8"/>
+                          <pic:cNvPicPr>
+                            <a:picLocks noChangeAspect="1" noChangeArrowheads="1"/>
+                          </pic:cNvPicPr>
+                        </pic:nvPicPr>
+                        <pic:blipFill>
+                          <a:blip r:embed="rId23" cstate="print">
+                            <a:extLst>
+                              <a:ext uri="{28A0092B-C50C-407E-A947-70E740481C1C}">
+                                <a14:useLocalDpi xmlns:a14="http://schemas.microsoft.com/office/drawing/2010/main" val="0"/>
+                              </a:ext>
+                            </a:extLst>
+                          </a:blip>
+                          <a:srcRect/>
+                          <a:stretch>
+                            <a:fillRect/>
+                          </a:stretch>
+                        </pic:blipFill>
+                        <pic:spPr bwMode="auto">
+                          <a:xfrm>
+                            <a:off x="0" y="0"/>
+                            <a:ext cx="2743200" cy="2743200"/>
+                          </a:xfrm>
+                          <a:prstGeom prst="rect">
+                            <a:avLst/>
+                          </a:prstGeom>
+                          <a:noFill/>
+                          <a:ln>
+                            <a:solidFill>
+                              <a:schemeClr val="tx1"/>
+                            </a:solidFill>
+                          </a:ln>
+                        </pic:spPr>
+                      </pic:pic>
+                    </a:graphicData>
+                  </a:graphic>
+                </wp:inline>
+              </w:drawing>
+            </w:r>
+          </w:p>
+        </w:tc>
       </w:tr>
     </w:tbl>
     <w:p>
       <w:pPr>
-        <w:pStyle w:val="Subtitle"/>
+        <w:pStyle w:val="Caption"/>
       </w:pPr>
+      <w:bookmarkStart w:id="8" w:name="_Ref81993394"/>
       <w:r>
         <w:lastRenderedPageBreak/>
-        <w:t xml:space="preserve">Figure X. </w:t>
-      </w:r>
-      <w:r>
-        <w:t>T</w:t>
-      </w:r>
-      <w:r>
-        <w:t xml:space="preserve">iles </w:t>
-      </w:r>
-      <w:r>
-        <w:t>containing error</w:t>
-      </w:r>
-      <w:r>
-        <w:t xml:space="preserve">s </w:t>
-      </w:r>
-      <w:r>
-        <w:t>with confidences for each class: (none, minor, major, error).</w:t>
-      </w:r>
-      <w:r>
-        <w:t xml:space="preserve"> Both A) and B) were correctly classified as ‘No events’ despite the calibration pulse cutting across the tile. C) contains noise some light smudging which got passed the brightness check and was misclassified as ‘minor events’ when no microseisms are present. </w:t>
-      </w:r>
-      <w:r>
-        <w:t xml:space="preserve">In </w:t>
-      </w:r>
-      <w:r>
-        <w:t xml:space="preserve">D) </w:t>
-      </w:r>
-      <w:r>
-        <w:t xml:space="preserve">the calibration pulse seems to have confused the network and it </w:t>
-      </w:r>
-      <w:r>
-        <w:t>was misclassified as ‘</w:t>
-      </w:r>
-      <w:r>
-        <w:t xml:space="preserve">major </w:t>
-      </w:r>
-      <w:proofErr w:type="gramStart"/>
-      <w:r>
-        <w:t>events’</w:t>
-      </w:r>
-      <w:proofErr w:type="gramEnd"/>
-      <w:r>
-        <w:t>. Note that only B) surpasses the confidence threshold.</w:t>
-      </w:r>
-    </w:p>
-    <w:p/>
-    <w:p>
-      <w:pPr>
-        <w:jc w:val="center"/>
-      </w:pPr>
+        <w:t xml:space="preserve">Figure </w:t>
+      </w:r>
+      <w:r>
+        <w:fldChar w:fldCharType="begin"/>
+      </w:r>
+      <w:r>
+        <w:instrText xml:space="preserve"> SEQ Figure \* ARABIC </w:instrText>
+      </w:r>
+      <w:r>
+        <w:fldChar w:fldCharType="separate"/>
+      </w:r>
       <w:r>
         <w:rPr>
           <w:noProof/>
         </w:rPr>
-        <w:drawing>
-          <wp:inline distT="0" distB="0" distL="0" distR="0" wp14:anchorId="6B644E06" wp14:editId="02121CD7">
-            <wp:extent cx="5071730" cy="5071730"/>
-            <wp:effectExtent l="0" t="0" r="0" b="0"/>
-            <wp:docPr id="4" name="Picture 4"/>
-            <wp:cNvGraphicFramePr>
-              <a:graphicFrameLocks xmlns:a="http://schemas.openxmlformats.org/drawingml/2006/main" noChangeAspect="1"/>
-            </wp:cNvGraphicFramePr>
-            <a:graphic xmlns:a="http://schemas.openxmlformats.org/drawingml/2006/main">
-              <a:graphicData uri="http://schemas.openxmlformats.org/drawingml/2006/picture">
-                <pic:pic xmlns:pic="http://schemas.openxmlformats.org/drawingml/2006/picture">
-                  <pic:nvPicPr>
-                    <pic:cNvPr id="0" name="Picture 3"/>
-                    <pic:cNvPicPr>
-                      <a:picLocks noChangeAspect="1" noChangeArrowheads="1"/>
-                    </pic:cNvPicPr>
-                  </pic:nvPicPr>
-                  <pic:blipFill>
-                    <a:blip r:embed="rId23" cstate="print">
-                      <a:extLst>
-                        <a:ext uri="{28A0092B-C50C-407E-A947-70E740481C1C}">
-                          <a14:useLocalDpi xmlns:a14="http://schemas.microsoft.com/office/drawing/2010/main" val="0"/>
-                        </a:ext>
-                      </a:extLst>
-                    </a:blip>
-                    <a:srcRect/>
-                    <a:stretch>
-                      <a:fillRect/>
-                    </a:stretch>
-                  </pic:blipFill>
-                  <pic:spPr bwMode="auto">
-                    <a:xfrm>
-                      <a:off x="0" y="0"/>
-                      <a:ext cx="5075398" cy="5075398"/>
-                    </a:xfrm>
-                    <a:prstGeom prst="rect">
-                      <a:avLst/>
-                    </a:prstGeom>
-                    <a:noFill/>
-                    <a:ln>
-                      <a:noFill/>
-                    </a:ln>
-                  </pic:spPr>
-                </pic:pic>
-              </a:graphicData>
-            </a:graphic>
-          </wp:inline>
-        </w:drawing>
-      </w:r>
-    </w:p>
-    <w:p>
-      <w:pPr>
-        <w:pStyle w:val="Subtitle"/>
-      </w:pPr>
-      <w:r>
-        <w:lastRenderedPageBreak/>
-        <w:t xml:space="preserve">Figure X. The normalized confusion matrix for the validation dataset. The intermediate ‘minor events’ class was sometimes confused for the end-member classes, but the end-members were almost never confused. </w:t>
-      </w:r>
-      <w:r>
-        <w:t>The</w:t>
-      </w:r>
-      <w:r>
-        <w:t xml:space="preserve"> model did not classify any tiles as ‘</w:t>
-      </w:r>
-      <w:proofErr w:type="gramStart"/>
-      <w:r>
-        <w:t>errors’</w:t>
-      </w:r>
-      <w:proofErr w:type="gramEnd"/>
-      <w:r>
-        <w:t>.</w:t>
+        <w:t>6</w:t>
+      </w:r>
+      <w:r>
+        <w:fldChar w:fldCharType="end"/>
+      </w:r>
+      <w:bookmarkEnd w:id="8"/>
+      <w:r>
+        <w:t>. Tiles containing errors with confidences for each class: (none, minor, major, error). Both A) and B) were correctly classified as ‘No events’ despite the calibration pulse cutting across the tile. C) contains noise some light smudging which got passed the brightness check and was misclassified as ‘minor events’ when no microseisms are present. In D) the calibration pulse seems to have confused the network and it was misclassified as ‘major events’. Note that only B) surpasses the confidence threshold.</w:t>
       </w:r>
     </w:p>
     <w:p/>
@@ -5175,15 +5424,7 @@
         <w:ind w:firstLine="720"/>
       </w:pPr>
       <w:r>
-        <w:t xml:space="preserve">To measure this variability, different sample sizes were tested repeatedly across a test set of 50 film chips. The masked area of each film chip is composed of approximately 250 tiles, so sample sizes of 10, 25, 50, 100, and 200 tiles were tested. With a confidence threshold of 85% an average score across five runs for each chip was calculated using values of 0 for ‘no events’, 1 for ‘minor events’, and 2 for ‘major </w:t>
-      </w:r>
-      <w:proofErr w:type="gramStart"/>
-      <w:r>
-        <w:t>events’</w:t>
-      </w:r>
-      <w:proofErr w:type="gramEnd"/>
-      <w:r>
-        <w:t xml:space="preserve">. For example, the average scores of the 10 samples tiles in film chip </w:t>
+        <w:t xml:space="preserve">To measure this variability, different sample sizes were tested repeatedly across a test set of 50 film chips. The masked area of each film chip is composed of approximately 250 tiles, so sample sizes of 10, 25, 50, 100, and 200 tiles were tested. With a confidence threshold of 85% an average score across five runs for each chip was calculated using values of 0 for ‘no events’, 1 for ‘minor events’, and 2 for ‘major events’. For example, the average scores of the 10 samples tiles in film chip </w:t>
       </w:r>
       <w:r>
         <w:t>ALQ_62_05_22_1626_LHZ</w:t>
@@ -5219,7 +5460,31 @@
         <w:t>1.2</w:t>
       </w:r>
       <w:r>
-        <w:t xml:space="preserve">]. This corresponds to a range of 0.3, slightly above the average of 0.246 for all 50 chips sampled with 10 tiles. Based on these metrics (Figure X), 100 samples per film chip was used; using 200 samples more than doubled the processing time and only decreased the average spread of the scores by </w:t>
+        <w:t>]. This corresponds to a range of 0.3, slightly above the average of 0.246 for all 50 chips sampled with 10 tiles. Based on these metrics (</w:t>
+      </w:r>
+      <w:r>
+        <w:fldChar w:fldCharType="begin"/>
+      </w:r>
+      <w:r>
+        <w:instrText xml:space="preserve"> REF _Ref81993455 \h </w:instrText>
+      </w:r>
+      <w:r>
+        <w:fldChar w:fldCharType="separate"/>
+      </w:r>
+      <w:r>
+        <w:t xml:space="preserve">Figure </w:t>
+      </w:r>
+      <w:r>
+        <w:rPr>
+          <w:noProof/>
+        </w:rPr>
+        <w:t>7</w:t>
+      </w:r>
+      <w:r>
+        <w:fldChar w:fldCharType="end"/>
+      </w:r>
+      <w:r>
+        <w:t xml:space="preserve">), 100 samples per film chip was used; using 200 samples more than doubled the processing time and only decreased the average spread of the scores by </w:t>
       </w:r>
       <w:r>
         <w:t>0.019</w:t>
@@ -5238,6 +5503,7 @@
         <w:rPr>
           <w:noProof/>
         </w:rPr>
+        <w:lastRenderedPageBreak/>
         <mc:AlternateContent>
           <mc:Choice Requires="cx1">
             <w:drawing>
@@ -5316,10 +5582,26 @@
     </w:p>
     <w:p>
       <w:pPr>
-        <w:pStyle w:val="Subtitle"/>
+        <w:pStyle w:val="Caption"/>
       </w:pPr>
-      <w:r>
-        <w:t>Figure X. Box</w:t>
+      <w:bookmarkStart w:id="9" w:name="_Ref81993455"/>
+      <w:r>
+        <w:t xml:space="preserve">Figure </w:t>
+      </w:r>
+      <w:fldSimple w:instr=" SEQ Figure \* ARABIC ">
+        <w:r>
+          <w:rPr>
+            <w:noProof/>
+          </w:rPr>
+          <w:t>7</w:t>
+        </w:r>
+      </w:fldSimple>
+      <w:bookmarkEnd w:id="9"/>
+      <w:r>
+        <w:t xml:space="preserve">. </w:t>
+      </w:r>
+      <w:r>
+        <w:t>Box</w:t>
       </w:r>
       <w:r>
         <w:t>-</w:t>
@@ -5411,15 +5693,7 @@
         </w:numPr>
       </w:pPr>
       <w:r>
-        <w:t xml:space="preserve">If the maximum tile score for the chip were 2 OR the mean score </w:t>
-      </w:r>
-      <w:proofErr w:type="gramStart"/>
-      <w:r>
-        <w:t>were</w:t>
-      </w:r>
-      <w:proofErr w:type="gramEnd"/>
-      <w:r>
-        <w:t xml:space="preserve"> &gt; 1; label = </w:t>
+        <w:t xml:space="preserve">If the maximum tile score for the chip were 2 OR the mean score were &gt; 1; label = </w:t>
       </w:r>
       <w:r>
         <w:t>‘</w:t>
@@ -5437,35 +5711,13 @@
         <w:ind w:firstLine="720"/>
       </w:pPr>
       <w:r>
-        <w:t>These labels are intended to assign some gradation of interest to the film chips. Here again the differentiations between adjacent classes (</w:t>
-      </w:r>
-      <w:proofErr w:type="gramStart"/>
-      <w:r>
-        <w:t>i.e.</w:t>
-      </w:r>
-      <w:proofErr w:type="gramEnd"/>
-      <w:r>
-        <w:t xml:space="preserve"> between </w:t>
-      </w:r>
-      <w:proofErr w:type="spellStart"/>
-      <w:r>
-        <w:t>no</w:t>
-      </w:r>
-      <w:proofErr w:type="spellEnd"/>
-      <w:r>
-        <w:t xml:space="preserve"> and little</w:t>
+        <w:t>These labels are intended to assign some gradation of interest to the film chips. Here again the differentiations between adjacent classes (i.e. between no and little</w:t>
       </w:r>
       <w:r>
         <w:t xml:space="preserve"> </w:t>
       </w:r>
       <w:r>
-        <w:t xml:space="preserve">interest, or between high and some interest) </w:t>
-      </w:r>
-      <w:r>
-        <w:t>are likely</w:t>
-      </w:r>
-      <w:r>
-        <w:t xml:space="preserve"> to be fuzzy and imperfect. However, these labels </w:t>
+        <w:t xml:space="preserve">interest, or between high and some interest) are likely to be fuzzy and imperfect. However, these labels </w:t>
       </w:r>
       <w:r>
         <w:t xml:space="preserve">are not the end-all-be-all of this project. Even with some intrinsic fuzziness, these labels </w:t>
@@ -5506,7 +5758,31 @@
         <w:t xml:space="preserve">nearly as likely to </w:t>
       </w:r>
       <w:r>
-        <w:t>change its classification than using a smaller sample size. The results of this testing are reported in Table X.</w:t>
+        <w:t xml:space="preserve">change its classification than using a smaller sample size. The results of this testing are reported in </w:t>
+      </w:r>
+      <w:r>
+        <w:fldChar w:fldCharType="begin"/>
+      </w:r>
+      <w:r>
+        <w:instrText xml:space="preserve"> REF _Ref81993141 \h </w:instrText>
+      </w:r>
+      <w:r>
+        <w:fldChar w:fldCharType="separate"/>
+      </w:r>
+      <w:r>
+        <w:t xml:space="preserve">Table </w:t>
+      </w:r>
+      <w:r>
+        <w:rPr>
+          <w:noProof/>
+        </w:rPr>
+        <w:t>4</w:t>
+      </w:r>
+      <w:r>
+        <w:fldChar w:fldCharType="end"/>
+      </w:r>
+      <w:r>
+        <w:t>.</w:t>
       </w:r>
       <w:r>
         <w:t xml:space="preserve"> </w:t>
@@ -5579,10 +5855,26 @@
     </w:p>
     <w:p>
       <w:pPr>
-        <w:pStyle w:val="Subtitle"/>
+        <w:pStyle w:val="Caption"/>
       </w:pPr>
-      <w:r>
-        <w:t>Table 11. Chip label</w:t>
+      <w:bookmarkStart w:id="10" w:name="_Ref81993141"/>
+      <w:r>
+        <w:t xml:space="preserve">Table </w:t>
+      </w:r>
+      <w:fldSimple w:instr=" SEQ Table \* ARABIC ">
+        <w:r>
+          <w:rPr>
+            <w:noProof/>
+          </w:rPr>
+          <w:t>4</w:t>
+        </w:r>
+      </w:fldSimple>
+      <w:bookmarkEnd w:id="10"/>
+      <w:r>
+        <w:t xml:space="preserve">. </w:t>
+      </w:r>
+      <w:r>
+        <w:t>Chip label</w:t>
       </w:r>
       <w:r>
         <w:t>s</w:t>
@@ -5615,10 +5907,7 @@
         <w:t>did the change in sample size result in a different final label</w:t>
       </w:r>
       <w:r>
-        <w:t xml:space="preserve"> </w:t>
-      </w:r>
-      <w:r>
-        <w:t>(</w:t>
+        <w:t xml:space="preserve"> (</w:t>
       </w:r>
       <w:r>
         <w:t>ADE_62_05_31_0133_LHN)</w:t>
@@ -5945,6 +6234,7 @@
               </w:rPr>
             </w:pPr>
             <w:r>
+              <w:lastRenderedPageBreak/>
               <w:t>200-2</w:t>
             </w:r>
           </w:p>
@@ -6623,10 +6913,7 @@
         <w:pStyle w:val="Heading2"/>
       </w:pPr>
       <w:r>
-        <w:t xml:space="preserve">3.X </w:t>
-      </w:r>
-      <w:r>
-        <w:t xml:space="preserve">Applying SeisNet to the </w:t>
+        <w:t xml:space="preserve">3.X Applying SeisNet to the </w:t>
       </w:r>
       <w:r>
         <w:t xml:space="preserve">WWSSN </w:t>
@@ -6824,62 +7111,7 @@
               <w:rFonts w:eastAsia="Times New Roman"/>
             </w:rPr>
             <w:tab/>
-          </w:r>
-          <w:proofErr w:type="spellStart"/>
-          <w:r>
-            <w:rPr>
-              <w:rFonts w:eastAsia="Times New Roman"/>
-            </w:rPr>
-            <w:t>Voulodimos</w:t>
-          </w:r>
-          <w:proofErr w:type="spellEnd"/>
-          <w:r>
-            <w:rPr>
-              <w:rFonts w:eastAsia="Times New Roman"/>
-            </w:rPr>
-            <w:t xml:space="preserve">, A.; </w:t>
-          </w:r>
-          <w:proofErr w:type="spellStart"/>
-          <w:r>
-            <w:rPr>
-              <w:rFonts w:eastAsia="Times New Roman"/>
-            </w:rPr>
-            <w:t>Doulamis</w:t>
-          </w:r>
-          <w:proofErr w:type="spellEnd"/>
-          <w:r>
-            <w:rPr>
-              <w:rFonts w:eastAsia="Times New Roman"/>
-            </w:rPr>
-            <w:t xml:space="preserve">, N.; </w:t>
-          </w:r>
-          <w:proofErr w:type="spellStart"/>
-          <w:r>
-            <w:rPr>
-              <w:rFonts w:eastAsia="Times New Roman"/>
-            </w:rPr>
-            <w:t>Doulamis</w:t>
-          </w:r>
-          <w:proofErr w:type="spellEnd"/>
-          <w:r>
-            <w:rPr>
-              <w:rFonts w:eastAsia="Times New Roman"/>
-            </w:rPr>
-            <w:t xml:space="preserve">, A.; </w:t>
-          </w:r>
-          <w:proofErr w:type="spellStart"/>
-          <w:r>
-            <w:rPr>
-              <w:rFonts w:eastAsia="Times New Roman"/>
-            </w:rPr>
-            <w:t>Protopapadakis</w:t>
-          </w:r>
-          <w:proofErr w:type="spellEnd"/>
-          <w:r>
-            <w:rPr>
-              <w:rFonts w:eastAsia="Times New Roman"/>
-            </w:rPr>
-            <w:t xml:space="preserve">, E. Deep Learning for Computer Vision: A Brief Review. </w:t>
+            <w:t xml:space="preserve">Voulodimos, A.; Doulamis, N.; Doulamis, A.; Protopapadakis, E. Deep Learning for Computer Vision: A Brief Review. </w:t>
           </w:r>
           <w:r>
             <w:rPr>
@@ -6945,35 +7177,7 @@
               <w:rFonts w:eastAsia="Times New Roman"/>
             </w:rPr>
             <w:tab/>
-            <w:t xml:space="preserve">Khan, S.; </w:t>
-          </w:r>
-          <w:proofErr w:type="spellStart"/>
-          <w:r>
-            <w:rPr>
-              <w:rFonts w:eastAsia="Times New Roman"/>
-            </w:rPr>
-            <w:t>Rahmani</w:t>
-          </w:r>
-          <w:proofErr w:type="spellEnd"/>
-          <w:r>
-            <w:rPr>
-              <w:rFonts w:eastAsia="Times New Roman"/>
-            </w:rPr>
-            <w:t xml:space="preserve">, H.; Shah, S.A.A.; </w:t>
-          </w:r>
-          <w:proofErr w:type="spellStart"/>
-          <w:r>
-            <w:rPr>
-              <w:rFonts w:eastAsia="Times New Roman"/>
-            </w:rPr>
-            <w:t>Bennamoun</w:t>
-          </w:r>
-          <w:proofErr w:type="spellEnd"/>
-          <w:r>
-            <w:rPr>
-              <w:rFonts w:eastAsia="Times New Roman"/>
-            </w:rPr>
-            <w:t xml:space="preserve">, M. A Guide to Convolutional Neural Networks for Computer Vision. </w:t>
+            <w:t xml:space="preserve">Khan, S.; Rahmani, H.; Shah, S.A.A.; Bennamoun, M. A Guide to Convolutional Neural Networks for Computer Vision. </w:t>
           </w:r>
           <w:r>
             <w:rPr>
@@ -7039,34 +7243,7 @@
               <w:rFonts w:eastAsia="Times New Roman"/>
             </w:rPr>
             <w:tab/>
-          </w:r>
-          <w:proofErr w:type="spellStart"/>
-          <w:r>
-            <w:rPr>
-              <w:rFonts w:eastAsia="Times New Roman"/>
-            </w:rPr>
-            <w:t>Razavian</w:t>
-          </w:r>
-          <w:proofErr w:type="spellEnd"/>
-          <w:r>
-            <w:rPr>
-              <w:rFonts w:eastAsia="Times New Roman"/>
-            </w:rPr>
-            <w:t xml:space="preserve">, A.; </w:t>
-          </w:r>
-          <w:proofErr w:type="spellStart"/>
-          <w:r>
-            <w:rPr>
-              <w:rFonts w:eastAsia="Times New Roman"/>
-            </w:rPr>
-            <w:t>Azizpour</w:t>
-          </w:r>
-          <w:proofErr w:type="spellEnd"/>
-          <w:r>
-            <w:rPr>
-              <w:rFonts w:eastAsia="Times New Roman"/>
-            </w:rPr>
-            <w:t>, H.; Sullivan, J.; Carlsson, S. CNN Features Off-the-Shelf: An Astounding Baseline for Recognition. In Proceedings of the 2014 IEEE Conference on Computer Vision and Pattern Recognition; Columbus, OH, 2014; pp. 806–813.</w:t>
+            <w:t>Razavian, A.; Azizpour, H.; Sullivan, J.; Carlsson, S. CNN Features Off-the-Shelf: An Astounding Baseline for Recognition. In Proceedings of the 2014 IEEE Conference on Computer Vision and Pattern Recognition; Columbus, OH, 2014; pp. 806–813.</w:t>
           </w:r>
         </w:p>
         <w:p>
@@ -7090,21 +7267,7 @@
               <w:rFonts w:eastAsia="Times New Roman"/>
             </w:rPr>
             <w:tab/>
-            <w:t xml:space="preserve">Ghosh, M.M.A.; </w:t>
-          </w:r>
-          <w:proofErr w:type="spellStart"/>
-          <w:r>
-            <w:rPr>
-              <w:rFonts w:eastAsia="Times New Roman"/>
-            </w:rPr>
-            <w:t>Maghari</w:t>
-          </w:r>
-          <w:proofErr w:type="spellEnd"/>
-          <w:r>
-            <w:rPr>
-              <w:rFonts w:eastAsia="Times New Roman"/>
-            </w:rPr>
-            <w:t xml:space="preserve">, A.Y. A Comparative Study on Handwriting Digit Recognition Using Neural Networks. </w:t>
+            <w:t xml:space="preserve">Ghosh, M.M.A.; Maghari, A.Y. A Comparative Study on Handwriting Digit Recognition Using Neural Networks. </w:t>
           </w:r>
           <w:r>
             <w:rPr>
@@ -7194,48 +7357,7 @@
               <w:rFonts w:eastAsia="Times New Roman"/>
             </w:rPr>
             <w:tab/>
-          </w:r>
-          <w:proofErr w:type="spellStart"/>
-          <w:r>
-            <w:rPr>
-              <w:rFonts w:eastAsia="Times New Roman"/>
-            </w:rPr>
-            <w:t>Alakwaa</w:t>
-          </w:r>
-          <w:proofErr w:type="spellEnd"/>
-          <w:r>
-            <w:rPr>
-              <w:rFonts w:eastAsia="Times New Roman"/>
-            </w:rPr>
-            <w:t xml:space="preserve">, W.; </w:t>
-          </w:r>
-          <w:proofErr w:type="spellStart"/>
-          <w:r>
-            <w:rPr>
-              <w:rFonts w:eastAsia="Times New Roman"/>
-            </w:rPr>
-            <w:t>Nassef</w:t>
-          </w:r>
-          <w:proofErr w:type="spellEnd"/>
-          <w:r>
-            <w:rPr>
-              <w:rFonts w:eastAsia="Times New Roman"/>
-            </w:rPr>
-            <w:t xml:space="preserve">, M.; </w:t>
-          </w:r>
-          <w:proofErr w:type="spellStart"/>
-          <w:r>
-            <w:rPr>
-              <w:rFonts w:eastAsia="Times New Roman"/>
-            </w:rPr>
-            <w:t>Badr</w:t>
-          </w:r>
-          <w:proofErr w:type="spellEnd"/>
-          <w:r>
-            <w:rPr>
-              <w:rFonts w:eastAsia="Times New Roman"/>
-            </w:rPr>
-            <w:t xml:space="preserve">, A. Lung Cancer Detection and Classification with 3D Convolutional Neural Network (3D-CNN). </w:t>
+            <w:t xml:space="preserve">Alakwaa, W.; Nassef, M.; Badr, A. Lung Cancer Detection and Classification with 3D Convolutional Neural Network (3D-CNN). </w:t>
           </w:r>
           <w:r>
             <w:rPr>
@@ -7367,21 +7489,7 @@
               <w:rFonts w:eastAsia="Times New Roman"/>
             </w:rPr>
             <w:tab/>
-            <w:t xml:space="preserve">Gao, F.; Wu, T.; Li, J.; Zheng, B.; </w:t>
-          </w:r>
-          <w:proofErr w:type="spellStart"/>
-          <w:r>
-            <w:rPr>
-              <w:rFonts w:eastAsia="Times New Roman"/>
-            </w:rPr>
-            <w:t>Ruan</w:t>
-          </w:r>
-          <w:proofErr w:type="spellEnd"/>
-          <w:r>
-            <w:rPr>
-              <w:rFonts w:eastAsia="Times New Roman"/>
-            </w:rPr>
-            <w:t xml:space="preserve">, L.; Shang, D.; Patel, B. SD-CNN: A Shallow-Deep CNN for Improved Breast Cancer Diagnosis. </w:t>
+            <w:t xml:space="preserve">Gao, F.; Wu, T.; Li, J.; Zheng, B.; Ruan, L.; Shang, D.; Patel, B. SD-CNN: A Shallow-Deep CNN for Improved Breast Cancer Diagnosis. </w:t>
           </w:r>
           <w:r>
             <w:rPr>
@@ -7423,21 +7531,7 @@
             <w:rPr>
               <w:rFonts w:eastAsia="Times New Roman"/>
             </w:rPr>
-            <w:t xml:space="preserve">, 53–62, </w:t>
-          </w:r>
-          <w:proofErr w:type="gramStart"/>
-          <w:r>
-            <w:rPr>
-              <w:rFonts w:eastAsia="Times New Roman"/>
-            </w:rPr>
-            <w:t>doi:10.1016/j.compmedimag</w:t>
-          </w:r>
-          <w:proofErr w:type="gramEnd"/>
-          <w:r>
-            <w:rPr>
-              <w:rFonts w:eastAsia="Times New Roman"/>
-            </w:rPr>
-            <w:t>.2018.09.004.</w:t>
+            <w:t>, 53–62, doi:10.1016/j.compmedimag.2018.09.004.</w:t>
           </w:r>
         </w:p>
         <w:p>
@@ -7527,21 +7621,7 @@
               <w:rFonts w:eastAsia="Times New Roman"/>
             </w:rPr>
             <w:tab/>
-            <w:t xml:space="preserve">Muhammad, S.; Muhammad, A.; Adnan, M.; Muhammad, Q.; </w:t>
-          </w:r>
-          <w:proofErr w:type="spellStart"/>
-          <w:r>
-            <w:rPr>
-              <w:rFonts w:eastAsia="Times New Roman"/>
-            </w:rPr>
-            <w:t>Majdi</w:t>
-          </w:r>
-          <w:proofErr w:type="spellEnd"/>
-          <w:r>
-            <w:rPr>
-              <w:rFonts w:eastAsia="Times New Roman"/>
-            </w:rPr>
-            <w:t xml:space="preserve">, A.; Khan, M.K. Medical Image Analysis Using Convolutional Neural Networks A Review. </w:t>
+            <w:t xml:space="preserve">Muhammad, S.; Muhammad, A.; Adnan, M.; Muhammad, Q.; Majdi, A.; Khan, M.K. Medical Image Analysis Using Convolutional Neural Networks A Review. </w:t>
           </w:r>
           <w:r>
             <w:rPr>
@@ -7593,48 +7673,7 @@
               <w:rFonts w:eastAsia="Times New Roman"/>
             </w:rPr>
             <w:tab/>
-          </w:r>
-          <w:proofErr w:type="spellStart"/>
-          <w:r>
-            <w:rPr>
-              <w:rFonts w:eastAsia="Times New Roman"/>
-            </w:rPr>
-            <w:t>Kattenborn</w:t>
-          </w:r>
-          <w:proofErr w:type="spellEnd"/>
-          <w:r>
-            <w:rPr>
-              <w:rFonts w:eastAsia="Times New Roman"/>
-            </w:rPr>
-            <w:t xml:space="preserve">, T.; </w:t>
-          </w:r>
-          <w:proofErr w:type="spellStart"/>
-          <w:r>
-            <w:rPr>
-              <w:rFonts w:eastAsia="Times New Roman"/>
-            </w:rPr>
-            <w:t>Leitloff</w:t>
-          </w:r>
-          <w:proofErr w:type="spellEnd"/>
-          <w:r>
-            <w:rPr>
-              <w:rFonts w:eastAsia="Times New Roman"/>
-            </w:rPr>
-            <w:t xml:space="preserve">, J.; Schiefer, F.; </w:t>
-          </w:r>
-          <w:proofErr w:type="spellStart"/>
-          <w:r>
-            <w:rPr>
-              <w:rFonts w:eastAsia="Times New Roman"/>
-            </w:rPr>
-            <w:t>Hinz</w:t>
-          </w:r>
-          <w:proofErr w:type="spellEnd"/>
-          <w:r>
-            <w:rPr>
-              <w:rFonts w:eastAsia="Times New Roman"/>
-            </w:rPr>
-            <w:t xml:space="preserve">, S. Review on Convolutional Neural Networks (CNN) in Vegetation Remote Sensing. </w:t>
+            <w:t xml:space="preserve">Kattenborn, T.; Leitloff, J.; Schiefer, F.; Hinz, S. Review on Convolutional Neural Networks (CNN) in Vegetation Remote Sensing. </w:t>
           </w:r>
           <w:r>
             <w:rPr>
@@ -7676,21 +7715,7 @@
             <w:rPr>
               <w:rFonts w:eastAsia="Times New Roman"/>
             </w:rPr>
-            <w:t xml:space="preserve">, 24–49, </w:t>
-          </w:r>
-          <w:proofErr w:type="gramStart"/>
-          <w:r>
-            <w:rPr>
-              <w:rFonts w:eastAsia="Times New Roman"/>
-            </w:rPr>
-            <w:t>doi:10.1016/j.isprsjprs</w:t>
-          </w:r>
-          <w:proofErr w:type="gramEnd"/>
-          <w:r>
-            <w:rPr>
-              <w:rFonts w:eastAsia="Times New Roman"/>
-            </w:rPr>
-            <w:t>.2020.12.010.</w:t>
+            <w:t>, 24–49, doi:10.1016/j.isprsjprs.2020.12.010.</w:t>
           </w:r>
         </w:p>
         <w:p>
@@ -7714,49 +7739,7 @@
               <w:rFonts w:eastAsia="Times New Roman"/>
             </w:rPr>
             <w:tab/>
-            <w:t xml:space="preserve">Zhu, X.X.; </w:t>
-          </w:r>
-          <w:proofErr w:type="spellStart"/>
-          <w:r>
-            <w:rPr>
-              <w:rFonts w:eastAsia="Times New Roman"/>
-            </w:rPr>
-            <w:t>Tuia</w:t>
-          </w:r>
-          <w:proofErr w:type="spellEnd"/>
-          <w:r>
-            <w:rPr>
-              <w:rFonts w:eastAsia="Times New Roman"/>
-            </w:rPr>
-            <w:t xml:space="preserve">, D.; </w:t>
-          </w:r>
-          <w:proofErr w:type="spellStart"/>
-          <w:r>
-            <w:rPr>
-              <w:rFonts w:eastAsia="Times New Roman"/>
-            </w:rPr>
-            <w:t>Mou</w:t>
-          </w:r>
-          <w:proofErr w:type="spellEnd"/>
-          <w:r>
-            <w:rPr>
-              <w:rFonts w:eastAsia="Times New Roman"/>
-            </w:rPr>
-            <w:t xml:space="preserve">, L.; Xia, G.S.; Zhang, L.; Xu, F.; </w:t>
-          </w:r>
-          <w:proofErr w:type="spellStart"/>
-          <w:r>
-            <w:rPr>
-              <w:rFonts w:eastAsia="Times New Roman"/>
-            </w:rPr>
-            <w:t>Fraundorfer</w:t>
-          </w:r>
-          <w:proofErr w:type="spellEnd"/>
-          <w:r>
-            <w:rPr>
-              <w:rFonts w:eastAsia="Times New Roman"/>
-            </w:rPr>
-            <w:t xml:space="preserve">, F. Deep Learning in Remote Sensing: A Comprehensive Review and List of Resources. </w:t>
+            <w:t xml:space="preserve">Zhu, X.X.; Tuia, D.; Mou, L.; Xia, G.S.; Zhang, L.; Xu, F.; Fraundorfer, F. Deep Learning in Remote Sensing: A Comprehensive Review and List of Resources. </w:t>
           </w:r>
           <w:r>
             <w:rPr>
@@ -7864,21 +7847,7 @@
             <w:rPr>
               <w:rFonts w:eastAsia="Times New Roman"/>
             </w:rPr>
-            <w:t xml:space="preserve">, 166–177, </w:t>
-          </w:r>
-          <w:proofErr w:type="gramStart"/>
-          <w:r>
-            <w:rPr>
-              <w:rFonts w:eastAsia="Times New Roman"/>
-            </w:rPr>
-            <w:t>doi:10.1016/j.isprsjprs</w:t>
-          </w:r>
-          <w:proofErr w:type="gramEnd"/>
-          <w:r>
-            <w:rPr>
-              <w:rFonts w:eastAsia="Times New Roman"/>
-            </w:rPr>
-            <w:t>.2019.04.015.</w:t>
+            <w:t>, 166–177, doi:10.1016/j.isprsjprs.2019.04.015.</w:t>
           </w:r>
         </w:p>
         <w:p>
@@ -7916,21 +7885,7 @@
             <w:rPr>
               <w:rFonts w:eastAsia="Times New Roman"/>
             </w:rPr>
-            <w:t xml:space="preserve">; </w:t>
-          </w:r>
-          <w:proofErr w:type="spellStart"/>
-          <w:r>
-            <w:rPr>
-              <w:rFonts w:eastAsia="Times New Roman"/>
-            </w:rPr>
-            <w:t>Packt</w:t>
-          </w:r>
-          <w:proofErr w:type="spellEnd"/>
-          <w:r>
-            <w:rPr>
-              <w:rFonts w:eastAsia="Times New Roman"/>
-            </w:rPr>
-            <w:t xml:space="preserve"> Publishing Ltd, 2018; ISBN 1788394143.</w:t>
+            <w:t>; Packt Publishing Ltd, 2018; ISBN 1788394143.</w:t>
           </w:r>
         </w:p>
         <w:p>
@@ -7954,21 +7909,7 @@
               <w:rFonts w:eastAsia="Times New Roman"/>
             </w:rPr>
             <w:tab/>
-            <w:t xml:space="preserve">Chollet, F. </w:t>
-          </w:r>
-          <w:proofErr w:type="spellStart"/>
-          <w:r>
-            <w:rPr>
-              <w:rFonts w:eastAsia="Times New Roman"/>
-            </w:rPr>
-            <w:t>Keras</w:t>
-          </w:r>
-          <w:proofErr w:type="spellEnd"/>
-          <w:r>
-            <w:rPr>
-              <w:rFonts w:eastAsia="Times New Roman"/>
-            </w:rPr>
-            <w:t xml:space="preserve">: The Python Deep Learning Library. </w:t>
+            <w:t xml:space="preserve">Chollet, F. Keras: The Python Deep Learning Library. </w:t>
           </w:r>
           <w:r>
             <w:rPr>
@@ -8020,62 +7961,7 @@
               <w:rFonts w:eastAsia="Times New Roman"/>
             </w:rPr>
             <w:tab/>
-          </w:r>
-          <w:proofErr w:type="spellStart"/>
-          <w:r>
-            <w:rPr>
-              <w:rFonts w:eastAsia="Times New Roman"/>
-            </w:rPr>
-            <w:t>Vasilev</w:t>
-          </w:r>
-          <w:proofErr w:type="spellEnd"/>
-          <w:r>
-            <w:rPr>
-              <w:rFonts w:eastAsia="Times New Roman"/>
-            </w:rPr>
-            <w:t xml:space="preserve">, I.; Slater, D.; </w:t>
-          </w:r>
-          <w:proofErr w:type="spellStart"/>
-          <w:r>
-            <w:rPr>
-              <w:rFonts w:eastAsia="Times New Roman"/>
-            </w:rPr>
-            <w:t>Spacagna</w:t>
-          </w:r>
-          <w:proofErr w:type="spellEnd"/>
-          <w:r>
-            <w:rPr>
-              <w:rFonts w:eastAsia="Times New Roman"/>
-            </w:rPr>
-            <w:t xml:space="preserve">, G.; </w:t>
-          </w:r>
-          <w:proofErr w:type="spellStart"/>
-          <w:r>
-            <w:rPr>
-              <w:rFonts w:eastAsia="Times New Roman"/>
-            </w:rPr>
-            <w:t>Roelants</w:t>
-          </w:r>
-          <w:proofErr w:type="spellEnd"/>
-          <w:r>
-            <w:rPr>
-              <w:rFonts w:eastAsia="Times New Roman"/>
-            </w:rPr>
-            <w:t xml:space="preserve">, P.; </w:t>
-          </w:r>
-          <w:proofErr w:type="spellStart"/>
-          <w:r>
-            <w:rPr>
-              <w:rFonts w:eastAsia="Times New Roman"/>
-            </w:rPr>
-            <w:t>Zocca</w:t>
-          </w:r>
-          <w:proofErr w:type="spellEnd"/>
-          <w:r>
-            <w:rPr>
-              <w:rFonts w:eastAsia="Times New Roman"/>
-            </w:rPr>
-            <w:t xml:space="preserve">, V. </w:t>
+            <w:t xml:space="preserve">Vasilev, I.; Slater, D.; Spacagna, G.; Roelants, P.; Zocca, V. </w:t>
           </w:r>
           <w:r>
             <w:rPr>
@@ -8083,63 +7969,13 @@
               <w:i/>
               <w:iCs/>
             </w:rPr>
-            <w:t xml:space="preserve">Python Deep Learning: Exploring Deep Learning Techniques and Neural Network Architectures with </w:t>
-          </w:r>
-          <w:proofErr w:type="spellStart"/>
-          <w:r>
-            <w:rPr>
-              <w:rFonts w:eastAsia="Times New Roman"/>
-              <w:i/>
-              <w:iCs/>
-            </w:rPr>
-            <w:t>Pytorch</w:t>
-          </w:r>
-          <w:proofErr w:type="spellEnd"/>
-          <w:r>
-            <w:rPr>
-              <w:rFonts w:eastAsia="Times New Roman"/>
-              <w:i/>
-              <w:iCs/>
-            </w:rPr>
-            <w:t xml:space="preserve">, </w:t>
-          </w:r>
-          <w:proofErr w:type="spellStart"/>
-          <w:r>
-            <w:rPr>
-              <w:rFonts w:eastAsia="Times New Roman"/>
-              <w:i/>
-              <w:iCs/>
-            </w:rPr>
-            <w:t>Keras</w:t>
-          </w:r>
-          <w:proofErr w:type="spellEnd"/>
-          <w:r>
-            <w:rPr>
-              <w:rFonts w:eastAsia="Times New Roman"/>
-              <w:i/>
-              <w:iCs/>
-            </w:rPr>
-            <w:t>, and TensorFlow</w:t>
-          </w:r>
-          <w:r>
-            <w:rPr>
-              <w:rFonts w:eastAsia="Times New Roman"/>
-            </w:rPr>
-            <w:t xml:space="preserve">; </w:t>
-          </w:r>
-          <w:proofErr w:type="spellStart"/>
-          <w:r>
-            <w:rPr>
-              <w:rFonts w:eastAsia="Times New Roman"/>
-            </w:rPr>
-            <w:t>Packt</w:t>
-          </w:r>
-          <w:proofErr w:type="spellEnd"/>
-          <w:r>
-            <w:rPr>
-              <w:rFonts w:eastAsia="Times New Roman"/>
-            </w:rPr>
-            <w:t xml:space="preserve"> Publishing Ltd, 2019; ISBN 1789349702.</w:t>
+            <w:t>Python Deep Learning: Exploring Deep Learning Techniques and Neural Network Architectures with Pytorch, Keras, and TensorFlow</w:t>
+          </w:r>
+          <w:r>
+            <w:rPr>
+              <w:rFonts w:eastAsia="Times New Roman"/>
+            </w:rPr>
+            <w:t>; Packt Publishing Ltd, 2019; ISBN 1789349702.</w:t>
           </w:r>
         </w:p>
         <w:p>
@@ -8163,20 +7999,7 @@
               <w:rFonts w:eastAsia="Times New Roman"/>
             </w:rPr>
             <w:tab/>
-          </w:r>
-          <w:proofErr w:type="spellStart"/>
-          <w:r>
-            <w:rPr>
-              <w:rFonts w:eastAsia="Times New Roman"/>
-            </w:rPr>
-            <w:t>Gulli</w:t>
-          </w:r>
-          <w:proofErr w:type="spellEnd"/>
-          <w:r>
-            <w:rPr>
-              <w:rFonts w:eastAsia="Times New Roman"/>
-            </w:rPr>
-            <w:t xml:space="preserve">, A.; Pal, S. </w:t>
+            <w:t xml:space="preserve">Gulli, A.; Pal, S. </w:t>
           </w:r>
           <w:r>
             <w:rPr>
@@ -8184,37 +8007,13 @@
               <w:i/>
               <w:iCs/>
             </w:rPr>
-            <w:t xml:space="preserve">Deep Learning with </w:t>
-          </w:r>
-          <w:proofErr w:type="spellStart"/>
-          <w:r>
-            <w:rPr>
-              <w:rFonts w:eastAsia="Times New Roman"/>
-              <w:i/>
-              <w:iCs/>
-            </w:rPr>
-            <w:t>Keras</w:t>
-          </w:r>
-          <w:proofErr w:type="spellEnd"/>
-          <w:r>
-            <w:rPr>
-              <w:rFonts w:eastAsia="Times New Roman"/>
-            </w:rPr>
-            <w:t xml:space="preserve">; </w:t>
-          </w:r>
-          <w:proofErr w:type="spellStart"/>
-          <w:r>
-            <w:rPr>
-              <w:rFonts w:eastAsia="Times New Roman"/>
-            </w:rPr>
-            <w:t>Packt</w:t>
-          </w:r>
-          <w:proofErr w:type="spellEnd"/>
-          <w:r>
-            <w:rPr>
-              <w:rFonts w:eastAsia="Times New Roman"/>
-            </w:rPr>
-            <w:t xml:space="preserve"> Publishing Ltd, 2017; ISBN 1787129039.</w:t>
+            <w:t>Deep Learning with Keras</w:t>
+          </w:r>
+          <w:r>
+            <w:rPr>
+              <w:rFonts w:eastAsia="Times New Roman"/>
+            </w:rPr>
+            <w:t>; Packt Publishing Ltd, 2017; ISBN 1787129039.</w:t>
           </w:r>
         </w:p>
         <w:p>
@@ -8238,20 +8037,7 @@
               <w:rFonts w:eastAsia="Times New Roman"/>
             </w:rPr>
             <w:tab/>
-          </w:r>
-          <w:proofErr w:type="spellStart"/>
-          <w:r>
-            <w:rPr>
-              <w:rFonts w:eastAsia="Times New Roman"/>
-            </w:rPr>
-            <w:t>Nandy</w:t>
-          </w:r>
-          <w:proofErr w:type="spellEnd"/>
-          <w:r>
-            <w:rPr>
-              <w:rFonts w:eastAsia="Times New Roman"/>
-            </w:rPr>
-            <w:t xml:space="preserve">, A.; Biswas, M. </w:t>
+            <w:t xml:space="preserve">Nandy, A.; Biswas, M. </w:t>
           </w:r>
           <w:r>
             <w:rPr>
@@ -8259,45 +8045,13 @@
               <w:i/>
               <w:iCs/>
             </w:rPr>
-            <w:t xml:space="preserve">Reinforcement Learning: With Open AI, TensorFlow and </w:t>
-          </w:r>
-          <w:proofErr w:type="spellStart"/>
-          <w:r>
-            <w:rPr>
-              <w:rFonts w:eastAsia="Times New Roman"/>
-              <w:i/>
-              <w:iCs/>
-            </w:rPr>
-            <w:t>Keras</w:t>
-          </w:r>
-          <w:proofErr w:type="spellEnd"/>
-          <w:r>
-            <w:rPr>
-              <w:rFonts w:eastAsia="Times New Roman"/>
-              <w:i/>
-              <w:iCs/>
-            </w:rPr>
-            <w:t xml:space="preserve"> Using Python</w:t>
-          </w:r>
-          <w:r>
-            <w:rPr>
-              <w:rFonts w:eastAsia="Times New Roman"/>
-            </w:rPr>
-            <w:t xml:space="preserve">; </w:t>
-          </w:r>
-          <w:proofErr w:type="spellStart"/>
-          <w:r>
-            <w:rPr>
-              <w:rFonts w:eastAsia="Times New Roman"/>
-            </w:rPr>
-            <w:t>Apress</w:t>
-          </w:r>
-          <w:proofErr w:type="spellEnd"/>
-          <w:r>
-            <w:rPr>
-              <w:rFonts w:eastAsia="Times New Roman"/>
-            </w:rPr>
-            <w:t>, 2017; ISBN 1484232852.</w:t>
+            <w:t>Reinforcement Learning: With Open AI, TensorFlow and Keras Using Python</w:t>
+          </w:r>
+          <w:r>
+            <w:rPr>
+              <w:rFonts w:eastAsia="Times New Roman"/>
+            </w:rPr>
+            <w:t>; Apress, 2017; ISBN 1484232852.</w:t>
           </w:r>
         </w:p>
         <w:p>
@@ -8322,34 +8076,7 @@
               <w:rFonts w:eastAsia="Times New Roman"/>
             </w:rPr>
             <w:tab/>
-          </w:r>
-          <w:proofErr w:type="spellStart"/>
-          <w:r>
-            <w:rPr>
-              <w:rFonts w:eastAsia="Times New Roman"/>
-            </w:rPr>
-            <w:t>Raschka</w:t>
-          </w:r>
-          <w:proofErr w:type="spellEnd"/>
-          <w:r>
-            <w:rPr>
-              <w:rFonts w:eastAsia="Times New Roman"/>
-            </w:rPr>
-            <w:t xml:space="preserve">, S.; </w:t>
-          </w:r>
-          <w:proofErr w:type="spellStart"/>
-          <w:r>
-            <w:rPr>
-              <w:rFonts w:eastAsia="Times New Roman"/>
-            </w:rPr>
-            <w:t>Mirjalili</w:t>
-          </w:r>
-          <w:proofErr w:type="spellEnd"/>
-          <w:r>
-            <w:rPr>
-              <w:rFonts w:eastAsia="Times New Roman"/>
-            </w:rPr>
-            <w:t xml:space="preserve">, V. Python Machine Learning: Machine Learning and Deep Learning with Python. </w:t>
+            <w:t xml:space="preserve">Raschka, S.; Mirjalili, V. Python Machine Learning: Machine Learning and Deep Learning with Python. </w:t>
           </w:r>
           <w:r>
             <w:rPr>
@@ -8401,21 +8128,7 @@
               <w:rFonts w:eastAsia="Times New Roman"/>
             </w:rPr>
             <w:tab/>
-            <w:t xml:space="preserve">Pang, B.; Nijkamp, E.; Wu, Y.N. Deep Learning with </w:t>
-          </w:r>
-          <w:proofErr w:type="spellStart"/>
-          <w:r>
-            <w:rPr>
-              <w:rFonts w:eastAsia="Times New Roman"/>
-            </w:rPr>
-            <w:t>Tensorflow</w:t>
-          </w:r>
-          <w:proofErr w:type="spellEnd"/>
-          <w:r>
-            <w:rPr>
-              <w:rFonts w:eastAsia="Times New Roman"/>
-            </w:rPr>
-            <w:t xml:space="preserve">: A Review. </w:t>
+            <w:t xml:space="preserve">Pang, B.; Nijkamp, E.; Wu, Y.N. Deep Learning with Tensorflow: A Review. </w:t>
           </w:r>
           <w:r>
             <w:rPr>
@@ -8481,21 +8194,7 @@
               <w:rFonts w:eastAsia="Times New Roman"/>
             </w:rPr>
             <w:tab/>
-            <w:t>Srinivasa-</w:t>
-          </w:r>
-          <w:proofErr w:type="spellStart"/>
-          <w:r>
-            <w:rPr>
-              <w:rFonts w:eastAsia="Times New Roman"/>
-            </w:rPr>
-            <w:t>Desikan</w:t>
-          </w:r>
-          <w:proofErr w:type="spellEnd"/>
-          <w:r>
-            <w:rPr>
-              <w:rFonts w:eastAsia="Times New Roman"/>
-            </w:rPr>
-            <w:t xml:space="preserve">, B. </w:t>
+            <w:t xml:space="preserve">Srinivasa-Desikan, B. </w:t>
           </w:r>
           <w:r>
             <w:rPr>
@@ -8503,73 +8202,13 @@
               <w:i/>
               <w:iCs/>
             </w:rPr>
-            <w:t xml:space="preserve">Natural Language Processing and Computational Linguistics: A Practical Guide to Text Analysis with Python, </w:t>
-          </w:r>
-          <w:proofErr w:type="spellStart"/>
-          <w:r>
-            <w:rPr>
-              <w:rFonts w:eastAsia="Times New Roman"/>
-              <w:i/>
-              <w:iCs/>
-            </w:rPr>
-            <w:t>Gensim</w:t>
-          </w:r>
-          <w:proofErr w:type="spellEnd"/>
-          <w:r>
-            <w:rPr>
-              <w:rFonts w:eastAsia="Times New Roman"/>
-              <w:i/>
-              <w:iCs/>
-            </w:rPr>
-            <w:t xml:space="preserve">, </w:t>
-          </w:r>
-          <w:proofErr w:type="spellStart"/>
-          <w:r>
-            <w:rPr>
-              <w:rFonts w:eastAsia="Times New Roman"/>
-              <w:i/>
-              <w:iCs/>
-            </w:rPr>
-            <w:t>SpaCy</w:t>
-          </w:r>
-          <w:proofErr w:type="spellEnd"/>
-          <w:r>
-            <w:rPr>
-              <w:rFonts w:eastAsia="Times New Roman"/>
-              <w:i/>
-              <w:iCs/>
-            </w:rPr>
-            <w:t xml:space="preserve">, and </w:t>
-          </w:r>
-          <w:proofErr w:type="spellStart"/>
-          <w:r>
-            <w:rPr>
-              <w:rFonts w:eastAsia="Times New Roman"/>
-              <w:i/>
-              <w:iCs/>
-            </w:rPr>
-            <w:t>Keras</w:t>
-          </w:r>
-          <w:proofErr w:type="spellEnd"/>
-          <w:r>
-            <w:rPr>
-              <w:rFonts w:eastAsia="Times New Roman"/>
-            </w:rPr>
-            <w:t xml:space="preserve">; </w:t>
-          </w:r>
-          <w:proofErr w:type="spellStart"/>
-          <w:r>
-            <w:rPr>
-              <w:rFonts w:eastAsia="Times New Roman"/>
-            </w:rPr>
-            <w:t>Packt</w:t>
-          </w:r>
-          <w:proofErr w:type="spellEnd"/>
-          <w:r>
-            <w:rPr>
-              <w:rFonts w:eastAsia="Times New Roman"/>
-            </w:rPr>
-            <w:t xml:space="preserve"> Publishing Ltd, 2018; ISBN 1788837037.</w:t>
+            <w:t>Natural Language Processing and Computational Linguistics: A Practical Guide to Text Analysis with Python, Gensim, SpaCy, and Keras</w:t>
+          </w:r>
+          <w:r>
+            <w:rPr>
+              <w:rFonts w:eastAsia="Times New Roman"/>
+            </w:rPr>
+            <w:t>; Packt Publishing Ltd, 2018; ISBN 1788837037.</w:t>
           </w:r>
         </w:p>
         <w:p>
@@ -8697,104 +8336,7 @@
               <w:rFonts w:eastAsia="Times New Roman"/>
             </w:rPr>
             <w:tab/>
-          </w:r>
-          <w:proofErr w:type="spellStart"/>
-          <w:r>
-            <w:rPr>
-              <w:rFonts w:eastAsia="Times New Roman"/>
-            </w:rPr>
-            <w:t>Alom</w:t>
-          </w:r>
-          <w:proofErr w:type="spellEnd"/>
-          <w:r>
-            <w:rPr>
-              <w:rFonts w:eastAsia="Times New Roman"/>
-            </w:rPr>
-            <w:t xml:space="preserve">, M.Z.; Taha, T.M.; </w:t>
-          </w:r>
-          <w:proofErr w:type="spellStart"/>
-          <w:r>
-            <w:rPr>
-              <w:rFonts w:eastAsia="Times New Roman"/>
-            </w:rPr>
-            <w:t>Yakopcic</w:t>
-          </w:r>
-          <w:proofErr w:type="spellEnd"/>
-          <w:r>
-            <w:rPr>
-              <w:rFonts w:eastAsia="Times New Roman"/>
-            </w:rPr>
-            <w:t xml:space="preserve">, C.; Westberg, S.; </w:t>
-          </w:r>
-          <w:proofErr w:type="spellStart"/>
-          <w:r>
-            <w:rPr>
-              <w:rFonts w:eastAsia="Times New Roman"/>
-            </w:rPr>
-            <w:t>Sidike</w:t>
-          </w:r>
-          <w:proofErr w:type="spellEnd"/>
-          <w:r>
-            <w:rPr>
-              <w:rFonts w:eastAsia="Times New Roman"/>
-            </w:rPr>
-            <w:t xml:space="preserve">, P.; Nasrin, M.S.; van </w:t>
-          </w:r>
-          <w:proofErr w:type="spellStart"/>
-          <w:r>
-            <w:rPr>
-              <w:rFonts w:eastAsia="Times New Roman"/>
-            </w:rPr>
-            <w:t>Esesn</w:t>
-          </w:r>
-          <w:proofErr w:type="spellEnd"/>
-          <w:r>
-            <w:rPr>
-              <w:rFonts w:eastAsia="Times New Roman"/>
-            </w:rPr>
-            <w:t xml:space="preserve">, B.C.; </w:t>
-          </w:r>
-          <w:proofErr w:type="spellStart"/>
-          <w:r>
-            <w:rPr>
-              <w:rFonts w:eastAsia="Times New Roman"/>
-            </w:rPr>
-            <w:t>Awwal</w:t>
-          </w:r>
-          <w:proofErr w:type="spellEnd"/>
-          <w:r>
-            <w:rPr>
-              <w:rFonts w:eastAsia="Times New Roman"/>
-            </w:rPr>
-            <w:t xml:space="preserve">, A.A.S.; </w:t>
-          </w:r>
-          <w:proofErr w:type="spellStart"/>
-          <w:r>
-            <w:rPr>
-              <w:rFonts w:eastAsia="Times New Roman"/>
-            </w:rPr>
-            <w:t>Asari</w:t>
-          </w:r>
-          <w:proofErr w:type="spellEnd"/>
-          <w:r>
-            <w:rPr>
-              <w:rFonts w:eastAsia="Times New Roman"/>
-            </w:rPr>
-            <w:t xml:space="preserve">, V.K. The History Began from </w:t>
-          </w:r>
-          <w:proofErr w:type="spellStart"/>
-          <w:r>
-            <w:rPr>
-              <w:rFonts w:eastAsia="Times New Roman"/>
-            </w:rPr>
-            <w:t>AlexNet</w:t>
-          </w:r>
-          <w:proofErr w:type="spellEnd"/>
-          <w:r>
-            <w:rPr>
-              <w:rFonts w:eastAsia="Times New Roman"/>
-            </w:rPr>
-            <w:t xml:space="preserve">: A Comprehensive Survey on Deep Learning Approaches. </w:t>
+            <w:t xml:space="preserve">Alom, M.Z.; Taha, T.M.; Yakopcic, C.; Westberg, S.; Sidike, P.; Nasrin, M.S.; van Esesn, B.C.; Awwal, A.A.S.; Asari, V.K. The History Began from AlexNet: A Comprehensive Survey on Deep Learning Approaches. </w:t>
           </w:r>
           <w:r>
             <w:rPr>
@@ -8832,76 +8374,7 @@
               <w:rFonts w:eastAsia="Times New Roman"/>
             </w:rPr>
             <w:tab/>
-          </w:r>
-          <w:proofErr w:type="spellStart"/>
-          <w:r>
-            <w:rPr>
-              <w:rFonts w:eastAsia="Times New Roman"/>
-            </w:rPr>
-            <w:t>Iandola</w:t>
-          </w:r>
-          <w:proofErr w:type="spellEnd"/>
-          <w:r>
-            <w:rPr>
-              <w:rFonts w:eastAsia="Times New Roman"/>
-            </w:rPr>
-            <w:t xml:space="preserve">, F.N.; Han, S.; </w:t>
-          </w:r>
-          <w:proofErr w:type="spellStart"/>
-          <w:r>
-            <w:rPr>
-              <w:rFonts w:eastAsia="Times New Roman"/>
-            </w:rPr>
-            <w:t>Moskewicz</w:t>
-          </w:r>
-          <w:proofErr w:type="spellEnd"/>
-          <w:r>
-            <w:rPr>
-              <w:rFonts w:eastAsia="Times New Roman"/>
-            </w:rPr>
-            <w:t xml:space="preserve">, M.W.; Ashraf, K.; Dally, W.J.; </w:t>
-          </w:r>
-          <w:proofErr w:type="spellStart"/>
-          <w:r>
-            <w:rPr>
-              <w:rFonts w:eastAsia="Times New Roman"/>
-            </w:rPr>
-            <w:t>Keutzer</w:t>
-          </w:r>
-          <w:proofErr w:type="spellEnd"/>
-          <w:r>
-            <w:rPr>
-              <w:rFonts w:eastAsia="Times New Roman"/>
-            </w:rPr>
-            <w:t xml:space="preserve">, K. </w:t>
-          </w:r>
-          <w:proofErr w:type="spellStart"/>
-          <w:r>
-            <w:rPr>
-              <w:rFonts w:eastAsia="Times New Roman"/>
-            </w:rPr>
-            <w:t>SqueezeNet</w:t>
-          </w:r>
-          <w:proofErr w:type="spellEnd"/>
-          <w:r>
-            <w:rPr>
-              <w:rFonts w:eastAsia="Times New Roman"/>
-            </w:rPr>
-            <w:t xml:space="preserve">: </w:t>
-          </w:r>
-          <w:proofErr w:type="spellStart"/>
-          <w:r>
-            <w:rPr>
-              <w:rFonts w:eastAsia="Times New Roman"/>
-            </w:rPr>
-            <w:t>AlexNet</w:t>
-          </w:r>
-          <w:proofErr w:type="spellEnd"/>
-          <w:r>
-            <w:rPr>
-              <w:rFonts w:eastAsia="Times New Roman"/>
-            </w:rPr>
-            <w:t xml:space="preserve">-Level Accuracy with 50x Fewer Parameters and &lt;0.5MB Model Size. </w:t>
+            <w:t xml:space="preserve">Iandola, F.N.; Han, S.; Moskewicz, M.W.; Ashraf, K.; Dally, W.J.; Keutzer, K. SqueezeNet: AlexNet-Level Accuracy with 50x Fewer Parameters and &lt;0.5MB Model Size. </w:t>
           </w:r>
           <w:r>
             <w:rPr>
@@ -8939,21 +8412,7 @@
               <w:rFonts w:eastAsia="Times New Roman"/>
             </w:rPr>
             <w:tab/>
-            <w:t xml:space="preserve">Li, Y.; Ren, F. Light-Weight </w:t>
-          </w:r>
-          <w:proofErr w:type="spellStart"/>
-          <w:r>
-            <w:rPr>
-              <w:rFonts w:eastAsia="Times New Roman"/>
-            </w:rPr>
-            <w:t>RetinaNet</w:t>
-          </w:r>
-          <w:proofErr w:type="spellEnd"/>
-          <w:r>
-            <w:rPr>
-              <w:rFonts w:eastAsia="Times New Roman"/>
-            </w:rPr>
-            <w:t xml:space="preserve"> for Object Detection. </w:t>
+            <w:t xml:space="preserve">Li, Y.; Ren, F. Light-Weight RetinaNet for Object Detection. </w:t>
           </w:r>
           <w:r>
             <w:rPr>
@@ -8991,48 +8450,7 @@
               <w:rFonts w:eastAsia="Times New Roman"/>
             </w:rPr>
             <w:tab/>
-          </w:r>
-          <w:proofErr w:type="spellStart"/>
-          <w:r>
-            <w:rPr>
-              <w:rFonts w:eastAsia="Times New Roman"/>
-            </w:rPr>
-            <w:t>Shijie</w:t>
-          </w:r>
-          <w:proofErr w:type="spellEnd"/>
-          <w:r>
-            <w:rPr>
-              <w:rFonts w:eastAsia="Times New Roman"/>
-            </w:rPr>
-            <w:t xml:space="preserve">, J.; Ping, W.; </w:t>
-          </w:r>
-          <w:proofErr w:type="spellStart"/>
-          <w:r>
-            <w:rPr>
-              <w:rFonts w:eastAsia="Times New Roman"/>
-            </w:rPr>
-            <w:t>Peiyi</w:t>
-          </w:r>
-          <w:proofErr w:type="spellEnd"/>
-          <w:r>
-            <w:rPr>
-              <w:rFonts w:eastAsia="Times New Roman"/>
-            </w:rPr>
-            <w:t xml:space="preserve">, J.; </w:t>
-          </w:r>
-          <w:proofErr w:type="spellStart"/>
-          <w:r>
-            <w:rPr>
-              <w:rFonts w:eastAsia="Times New Roman"/>
-            </w:rPr>
-            <w:t>Siping</w:t>
-          </w:r>
-          <w:proofErr w:type="spellEnd"/>
-          <w:r>
-            <w:rPr>
-              <w:rFonts w:eastAsia="Times New Roman"/>
-            </w:rPr>
-            <w:t xml:space="preserve">, H. Research on Data Augmentation for Image Classification Based on Convolution Neural Networks. </w:t>
+            <w:t xml:space="preserve">Shijie, J.; Ping, W.; Peiyi, J.; Siping, H. Research on Data Augmentation for Image Classification Based on Convolution Neural Networks. </w:t>
           </w:r>
           <w:r>
             <w:rPr>
@@ -9202,20 +8620,7 @@
               <w:rFonts w:eastAsia="Times New Roman"/>
             </w:rPr>
             <w:tab/>
-          </w:r>
-          <w:proofErr w:type="spellStart"/>
-          <w:r>
-            <w:rPr>
-              <w:rFonts w:eastAsia="Times New Roman"/>
-            </w:rPr>
-            <w:t>Kingma</w:t>
-          </w:r>
-          <w:proofErr w:type="spellEnd"/>
-          <w:r>
-            <w:rPr>
-              <w:rFonts w:eastAsia="Times New Roman"/>
-            </w:rPr>
-            <w:t xml:space="preserve">, D.P.; Ba, J.L. Adam: A Method for Stochastic Optimization. </w:t>
+            <w:t xml:space="preserve">Kingma, D.P.; Ba, J.L. Adam: A Method for Stochastic Optimization. </w:t>
           </w:r>
           <w:r>
             <w:rPr>
@@ -9267,49 +8672,7 @@
               <w:rFonts w:eastAsia="Times New Roman"/>
             </w:rPr>
             <w:tab/>
-            <w:t xml:space="preserve">Hinton, G.E.; Srivastava, N.; </w:t>
-          </w:r>
-          <w:proofErr w:type="spellStart"/>
-          <w:r>
-            <w:rPr>
-              <w:rFonts w:eastAsia="Times New Roman"/>
-            </w:rPr>
-            <w:t>Krizhevsky</w:t>
-          </w:r>
-          <w:proofErr w:type="spellEnd"/>
-          <w:r>
-            <w:rPr>
-              <w:rFonts w:eastAsia="Times New Roman"/>
-            </w:rPr>
-            <w:t xml:space="preserve">, A.; </w:t>
-          </w:r>
-          <w:proofErr w:type="spellStart"/>
-          <w:r>
-            <w:rPr>
-              <w:rFonts w:eastAsia="Times New Roman"/>
-            </w:rPr>
-            <w:t>Sutskever</w:t>
-          </w:r>
-          <w:proofErr w:type="spellEnd"/>
-          <w:r>
-            <w:rPr>
-              <w:rFonts w:eastAsia="Times New Roman"/>
-            </w:rPr>
-            <w:t xml:space="preserve">, I.; </w:t>
-          </w:r>
-          <w:proofErr w:type="spellStart"/>
-          <w:r>
-            <w:rPr>
-              <w:rFonts w:eastAsia="Times New Roman"/>
-            </w:rPr>
-            <w:t>Salakhutdinov</w:t>
-          </w:r>
-          <w:proofErr w:type="spellEnd"/>
-          <w:r>
-            <w:rPr>
-              <w:rFonts w:eastAsia="Times New Roman"/>
-            </w:rPr>
-            <w:t xml:space="preserve">, R.R. Improving Neural Networks by Preventing Co-Adaptation of Feature Detectors. </w:t>
+            <w:t xml:space="preserve">Hinton, G.E.; Srivastava, N.; Krizhevsky, A.; Sutskever, I.; Salakhutdinov, R.R. Improving Neural Networks by Preventing Co-Adaptation of Feature Detectors. </w:t>
           </w:r>
           <w:r>
             <w:rPr>
@@ -9347,49 +8710,7 @@
               <w:rFonts w:eastAsia="Times New Roman"/>
             </w:rPr>
             <w:tab/>
-            <w:t xml:space="preserve">Srivastava, N.; Hinton, G.; </w:t>
-          </w:r>
-          <w:proofErr w:type="spellStart"/>
-          <w:r>
-            <w:rPr>
-              <w:rFonts w:eastAsia="Times New Roman"/>
-            </w:rPr>
-            <w:t>Krizhevsky</w:t>
-          </w:r>
-          <w:proofErr w:type="spellEnd"/>
-          <w:r>
-            <w:rPr>
-              <w:rFonts w:eastAsia="Times New Roman"/>
-            </w:rPr>
-            <w:t xml:space="preserve">, A.; </w:t>
-          </w:r>
-          <w:proofErr w:type="spellStart"/>
-          <w:r>
-            <w:rPr>
-              <w:rFonts w:eastAsia="Times New Roman"/>
-            </w:rPr>
-            <w:t>Sutskever</w:t>
-          </w:r>
-          <w:proofErr w:type="spellEnd"/>
-          <w:r>
-            <w:rPr>
-              <w:rFonts w:eastAsia="Times New Roman"/>
-            </w:rPr>
-            <w:t xml:space="preserve">, I.; </w:t>
-          </w:r>
-          <w:proofErr w:type="spellStart"/>
-          <w:r>
-            <w:rPr>
-              <w:rFonts w:eastAsia="Times New Roman"/>
-            </w:rPr>
-            <w:t>Salakhutdinov</w:t>
-          </w:r>
-          <w:proofErr w:type="spellEnd"/>
-          <w:r>
-            <w:rPr>
-              <w:rFonts w:eastAsia="Times New Roman"/>
-            </w:rPr>
-            <w:t xml:space="preserve">, R. Dropout: A Simple Way to Prevent Neural Networks from Overfitting. </w:t>
+            <w:t xml:space="preserve">Srivastava, N.; Hinton, G.; Krizhevsky, A.; Sutskever, I.; Salakhutdinov, R. Dropout: A Simple Way to Prevent Neural Networks from Overfitting. </w:t>
           </w:r>
           <w:r>
             <w:rPr>
@@ -10660,6 +9981,25 @@
       <w:color w:val="808080"/>
     </w:rPr>
   </w:style>
+  <w:style w:type="paragraph" w:styleId="Caption">
+    <w:name w:val="caption"/>
+    <w:basedOn w:val="Normal"/>
+    <w:next w:val="Normal"/>
+    <w:uiPriority w:val="35"/>
+    <w:unhideWhenUsed/>
+    <w:qFormat/>
+    <w:rsid w:val="00045EE9"/>
+    <w:pPr>
+      <w:spacing w:after="200"/>
+    </w:pPr>
+    <w:rPr>
+      <w:i/>
+      <w:iCs/>
+      <w:color w:val="44546A" w:themeColor="text2"/>
+      <w:sz w:val="18"/>
+      <w:szCs w:val="18"/>
+    </w:rPr>
+  </w:style>
 </w:styles>
 </file>
 
@@ -11783,14 +11123,14 @@
     <w:charset w:val="00"/>
     <w:family w:val="roman"/>
     <w:pitch w:val="variable"/>
-    <w:sig w:usb0="E0002EFF" w:usb1="C000785B" w:usb2="00000009" w:usb3="00000000" w:csb0="000001FF" w:csb1="00000000"/>
+    <w:sig w:usb0="E0002AFF" w:usb1="C0007843" w:usb2="00000009" w:usb3="00000000" w:csb0="000001FF" w:csb1="00000000"/>
   </w:font>
   <w:font w:name="Calibri">
     <w:panose1 w:val="020F0502020204030204"/>
     <w:charset w:val="00"/>
     <w:family w:val="swiss"/>
     <w:pitch w:val="variable"/>
-    <w:sig w:usb0="E4002EFF" w:usb1="C000247B" w:usb2="00000009" w:usb3="00000000" w:csb0="000001FF" w:csb1="00000000"/>
+    <w:sig w:usb0="E0002AFF" w:usb1="4000ACFF" w:usb2="00000001" w:usb3="00000000" w:csb0="000001FF" w:csb1="00000000"/>
   </w:font>
   <w:font w:name="Times">
     <w:panose1 w:val="02020603050405020304"/>
@@ -11804,7 +11144,7 @@
     <w:charset w:val="00"/>
     <w:family w:val="swiss"/>
     <w:pitch w:val="variable"/>
-    <w:sig w:usb0="E4002EFF" w:usb1="C000247B" w:usb2="00000009" w:usb3="00000000" w:csb0="000001FF" w:csb1="00000000"/>
+    <w:sig w:usb0="A0002AEF" w:usb1="4000207B" w:usb2="00000000" w:usb3="00000000" w:csb0="000001FF" w:csb1="00000000"/>
   </w:font>
   <w:font w:name="Courier New">
     <w:panose1 w:val="02070309020205020404"/>
@@ -11836,6 +11176,7 @@
     <w:rsid w:val="001D2A01"/>
     <w:rsid w:val="00305791"/>
     <w:rsid w:val="00335361"/>
+    <w:rsid w:val="003D14E9"/>
     <w:rsid w:val="003F747C"/>
     <w:rsid w:val="0047550C"/>
     <w:rsid w:val="00601D40"/>

--- a/scan_classification/ScaNet_rough.docx
+++ b/scan_classification/ScaNet_rough.docx
@@ -1044,14 +1044,27 @@
       <w:r>
         <w:t xml:space="preserve">Figure </w:t>
       </w:r>
-      <w:fldSimple w:instr=" SEQ Figure \* ARABIC ">
-        <w:r>
-          <w:rPr>
-            <w:noProof/>
-          </w:rPr>
-          <w:t>1</w:t>
-        </w:r>
-      </w:fldSimple>
+      <w:r>
+        <w:fldChar w:fldCharType="begin"/>
+      </w:r>
+      <w:r>
+        <w:instrText xml:space="preserve"> SEQ Figure \* ARABIC </w:instrText>
+      </w:r>
+      <w:r>
+        <w:fldChar w:fldCharType="separate"/>
+      </w:r>
+      <w:r>
+        <w:rPr>
+          <w:noProof/>
+        </w:rPr>
+        <w:t>1</w:t>
+      </w:r>
+      <w:r>
+        <w:rPr>
+          <w:noProof/>
+        </w:rPr>
+        <w:fldChar w:fldCharType="end"/>
+      </w:r>
       <w:bookmarkEnd w:id="0"/>
       <w:r>
         <w:t xml:space="preserve">. </w:t>
@@ -1165,14 +1178,27 @@
       <w:r>
         <w:t xml:space="preserve">Figure </w:t>
       </w:r>
-      <w:fldSimple w:instr=" SEQ Figure \* ARABIC ">
-        <w:r>
-          <w:rPr>
-            <w:noProof/>
-          </w:rPr>
-          <w:t>2</w:t>
-        </w:r>
-      </w:fldSimple>
+      <w:r>
+        <w:fldChar w:fldCharType="begin"/>
+      </w:r>
+      <w:r>
+        <w:instrText xml:space="preserve"> SEQ Figure \* ARABIC </w:instrText>
+      </w:r>
+      <w:r>
+        <w:fldChar w:fldCharType="separate"/>
+      </w:r>
+      <w:r>
+        <w:rPr>
+          <w:noProof/>
+        </w:rPr>
+        <w:t>2</w:t>
+      </w:r>
+      <w:r>
+        <w:rPr>
+          <w:noProof/>
+        </w:rPr>
+        <w:fldChar w:fldCharType="end"/>
+      </w:r>
       <w:bookmarkEnd w:id="1"/>
       <w:r>
         <w:t xml:space="preserve">. </w:t>
@@ -1252,14 +1278,27 @@
       <w:r>
         <w:t xml:space="preserve">Figure </w:t>
       </w:r>
-      <w:fldSimple w:instr=" SEQ Figure \* ARABIC ">
-        <w:r>
-          <w:rPr>
-            <w:noProof/>
-          </w:rPr>
-          <w:t>3</w:t>
-        </w:r>
-      </w:fldSimple>
+      <w:r>
+        <w:fldChar w:fldCharType="begin"/>
+      </w:r>
+      <w:r>
+        <w:instrText xml:space="preserve"> SEQ Figure \* ARABIC </w:instrText>
+      </w:r>
+      <w:r>
+        <w:fldChar w:fldCharType="separate"/>
+      </w:r>
+      <w:r>
+        <w:rPr>
+          <w:noProof/>
+        </w:rPr>
+        <w:t>3</w:t>
+      </w:r>
+      <w:r>
+        <w:rPr>
+          <w:noProof/>
+        </w:rPr>
+        <w:fldChar w:fldCharType="end"/>
+      </w:r>
       <w:bookmarkEnd w:id="2"/>
       <w:r>
         <w:t>.</w:t>
@@ -1393,14 +1432,27 @@
       <w:r>
         <w:t xml:space="preserve">Table </w:t>
       </w:r>
-      <w:fldSimple w:instr=" SEQ Table \* ARABIC ">
-        <w:r>
-          <w:rPr>
-            <w:noProof/>
-          </w:rPr>
-          <w:t>1</w:t>
-        </w:r>
-      </w:fldSimple>
+      <w:r>
+        <w:fldChar w:fldCharType="begin"/>
+      </w:r>
+      <w:r>
+        <w:instrText xml:space="preserve"> SEQ Table \* ARABIC </w:instrText>
+      </w:r>
+      <w:r>
+        <w:fldChar w:fldCharType="separate"/>
+      </w:r>
+      <w:r>
+        <w:rPr>
+          <w:noProof/>
+        </w:rPr>
+        <w:t>1</w:t>
+      </w:r>
+      <w:r>
+        <w:rPr>
+          <w:noProof/>
+        </w:rPr>
+        <w:fldChar w:fldCharType="end"/>
+      </w:r>
       <w:bookmarkEnd w:id="3"/>
       <w:r>
         <w:t xml:space="preserve">. </w:t>
@@ -2355,14 +2407,27 @@
         <w:lastRenderedPageBreak/>
         <w:t xml:space="preserve">Table </w:t>
       </w:r>
-      <w:fldSimple w:instr=" SEQ Table \* ARABIC ">
-        <w:r>
-          <w:rPr>
-            <w:noProof/>
-          </w:rPr>
-          <w:t>2</w:t>
-        </w:r>
-      </w:fldSimple>
+      <w:r>
+        <w:fldChar w:fldCharType="begin"/>
+      </w:r>
+      <w:r>
+        <w:instrText xml:space="preserve"> SEQ Table \* ARABIC </w:instrText>
+      </w:r>
+      <w:r>
+        <w:fldChar w:fldCharType="separate"/>
+      </w:r>
+      <w:r>
+        <w:rPr>
+          <w:noProof/>
+        </w:rPr>
+        <w:t>2</w:t>
+      </w:r>
+      <w:r>
+        <w:rPr>
+          <w:noProof/>
+        </w:rPr>
+        <w:fldChar w:fldCharType="end"/>
+      </w:r>
       <w:bookmarkEnd w:id="4"/>
       <w:r>
         <w:t xml:space="preserve">. </w:t>
@@ -3570,14 +3635,27 @@
       <w:r>
         <w:t xml:space="preserve">Figure </w:t>
       </w:r>
-      <w:fldSimple w:instr=" SEQ Figure \* ARABIC ">
-        <w:r>
-          <w:rPr>
-            <w:noProof/>
-          </w:rPr>
-          <w:t>4</w:t>
-        </w:r>
-      </w:fldSimple>
+      <w:r>
+        <w:fldChar w:fldCharType="begin"/>
+      </w:r>
+      <w:r>
+        <w:instrText xml:space="preserve"> SEQ Figure \* ARABIC </w:instrText>
+      </w:r>
+      <w:r>
+        <w:fldChar w:fldCharType="separate"/>
+      </w:r>
+      <w:r>
+        <w:rPr>
+          <w:noProof/>
+        </w:rPr>
+        <w:t>4</w:t>
+      </w:r>
+      <w:r>
+        <w:rPr>
+          <w:noProof/>
+        </w:rPr>
+        <w:fldChar w:fldCharType="end"/>
+      </w:r>
       <w:bookmarkEnd w:id="5"/>
       <w:r>
         <w:t xml:space="preserve">. </w:t>
@@ -3619,14 +3697,27 @@
       <w:r>
         <w:t xml:space="preserve">Table </w:t>
       </w:r>
-      <w:fldSimple w:instr=" SEQ Table \* ARABIC ">
-        <w:r>
-          <w:rPr>
-            <w:noProof/>
-          </w:rPr>
-          <w:t>3</w:t>
-        </w:r>
-      </w:fldSimple>
+      <w:r>
+        <w:fldChar w:fldCharType="begin"/>
+      </w:r>
+      <w:r>
+        <w:instrText xml:space="preserve"> SEQ Table \* ARABIC </w:instrText>
+      </w:r>
+      <w:r>
+        <w:fldChar w:fldCharType="separate"/>
+      </w:r>
+      <w:r>
+        <w:rPr>
+          <w:noProof/>
+        </w:rPr>
+        <w:t>3</w:t>
+      </w:r>
+      <w:r>
+        <w:rPr>
+          <w:noProof/>
+        </w:rPr>
+        <w:fldChar w:fldCharType="end"/>
+      </w:r>
       <w:bookmarkEnd w:id="6"/>
       <w:r>
         <w:t xml:space="preserve">. </w:t>
@@ -4876,14 +4967,27 @@
       <w:r>
         <w:t xml:space="preserve">Figure </w:t>
       </w:r>
-      <w:fldSimple w:instr=" SEQ Figure \* ARABIC ">
-        <w:r>
-          <w:rPr>
-            <w:noProof/>
-          </w:rPr>
-          <w:t>5</w:t>
-        </w:r>
-      </w:fldSimple>
+      <w:r>
+        <w:fldChar w:fldCharType="begin"/>
+      </w:r>
+      <w:r>
+        <w:instrText xml:space="preserve"> SEQ Figure \* ARABIC </w:instrText>
+      </w:r>
+      <w:r>
+        <w:fldChar w:fldCharType="separate"/>
+      </w:r>
+      <w:r>
+        <w:rPr>
+          <w:noProof/>
+        </w:rPr>
+        <w:t>5</w:t>
+      </w:r>
+      <w:r>
+        <w:rPr>
+          <w:noProof/>
+        </w:rPr>
+        <w:fldChar w:fldCharType="end"/>
+      </w:r>
       <w:bookmarkEnd w:id="7"/>
       <w:r>
         <w:t xml:space="preserve">. </w:t>
@@ -5381,24 +5485,14 @@
         <w:lastRenderedPageBreak/>
         <w:t xml:space="preserve">Figure </w:t>
       </w:r>
-      <w:r>
-        <w:fldChar w:fldCharType="begin"/>
-      </w:r>
-      <w:r>
-        <w:instrText xml:space="preserve"> SEQ Figure \* ARABIC </w:instrText>
-      </w:r>
-      <w:r>
-        <w:fldChar w:fldCharType="separate"/>
-      </w:r>
-      <w:r>
-        <w:rPr>
-          <w:noProof/>
-        </w:rPr>
-        <w:t>6</w:t>
-      </w:r>
-      <w:r>
-        <w:fldChar w:fldCharType="end"/>
-      </w:r>
+      <w:fldSimple w:instr=" SEQ Figure \* ARABIC ">
+        <w:r>
+          <w:rPr>
+            <w:noProof/>
+          </w:rPr>
+          <w:t>6</w:t>
+        </w:r>
+      </w:fldSimple>
       <w:bookmarkEnd w:id="8"/>
       <w:r>
         <w:t>. Tiles containing errors with confidences for each class: (none, minor, major, error). Both A) and B) were correctly classified as ‘No events’ despite the calibration pulse cutting across the tile. C) contains noise some light smudging which got passed the brightness check and was misclassified as ‘minor events’ when no microseisms are present. In D) the calibration pulse seems to have confused the network and it was misclassified as ‘major events’. Note that only B) surpasses the confidence threshold.</w:t>
@@ -5588,14 +5682,27 @@
       <w:r>
         <w:t xml:space="preserve">Figure </w:t>
       </w:r>
-      <w:fldSimple w:instr=" SEQ Figure \* ARABIC ">
-        <w:r>
-          <w:rPr>
-            <w:noProof/>
-          </w:rPr>
-          <w:t>7</w:t>
-        </w:r>
-      </w:fldSimple>
+      <w:r>
+        <w:fldChar w:fldCharType="begin"/>
+      </w:r>
+      <w:r>
+        <w:instrText xml:space="preserve"> SEQ Figure \* ARABIC </w:instrText>
+      </w:r>
+      <w:r>
+        <w:fldChar w:fldCharType="separate"/>
+      </w:r>
+      <w:r>
+        <w:rPr>
+          <w:noProof/>
+        </w:rPr>
+        <w:t>7</w:t>
+      </w:r>
+      <w:r>
+        <w:rPr>
+          <w:noProof/>
+        </w:rPr>
+        <w:fldChar w:fldCharType="end"/>
+      </w:r>
       <w:bookmarkEnd w:id="9"/>
       <w:r>
         <w:t xml:space="preserve">. </w:t>
@@ -5846,6 +5953,12 @@
       </w:r>
       <w:r>
         <w:t>.</w:t>
+      </w:r>
+      <w:r>
+        <w:t xml:space="preserve"> </w:t>
+      </w:r>
+      <w:r>
+        <w:t>Overall, of the 50 test chips, 13 were labelled ‘high interest’, 18 were labelled ‘some interest’, 12 were labelled ‘little interest’, and 7 were labelled ‘no interest’.</w:t>
       </w:r>
     </w:p>
     <w:p>
@@ -5861,14 +5974,27 @@
       <w:r>
         <w:t xml:space="preserve">Table </w:t>
       </w:r>
-      <w:fldSimple w:instr=" SEQ Table \* ARABIC ">
-        <w:r>
-          <w:rPr>
-            <w:noProof/>
-          </w:rPr>
-          <w:t>4</w:t>
-        </w:r>
-      </w:fldSimple>
+      <w:r>
+        <w:fldChar w:fldCharType="begin"/>
+      </w:r>
+      <w:r>
+        <w:instrText xml:space="preserve"> SEQ Table \* ARABIC </w:instrText>
+      </w:r>
+      <w:r>
+        <w:fldChar w:fldCharType="separate"/>
+      </w:r>
+      <w:r>
+        <w:rPr>
+          <w:noProof/>
+        </w:rPr>
+        <w:t>4</w:t>
+      </w:r>
+      <w:r>
+        <w:rPr>
+          <w:noProof/>
+        </w:rPr>
+        <w:fldChar w:fldCharType="end"/>
+      </w:r>
       <w:bookmarkEnd w:id="10"/>
       <w:r>
         <w:t xml:space="preserve">. </w:t>
@@ -6066,6 +6192,7 @@
               </w:rPr>
             </w:pPr>
             <w:r>
+              <w:lastRenderedPageBreak/>
               <w:t>200-0</w:t>
             </w:r>
           </w:p>
@@ -6234,7 +6361,6 @@
               </w:rPr>
             </w:pPr>
             <w:r>
-              <w:lastRenderedPageBreak/>
               <w:t>200-2</w:t>
             </w:r>
           </w:p>
@@ -11123,14 +11249,14 @@
     <w:charset w:val="00"/>
     <w:family w:val="roman"/>
     <w:pitch w:val="variable"/>
-    <w:sig w:usb0="E0002AFF" w:usb1="C0007843" w:usb2="00000009" w:usb3="00000000" w:csb0="000001FF" w:csb1="00000000"/>
+    <w:sig w:usb0="E0002EFF" w:usb1="C000785B" w:usb2="00000009" w:usb3="00000000" w:csb0="000001FF" w:csb1="00000000"/>
   </w:font>
   <w:font w:name="Calibri">
     <w:panose1 w:val="020F0502020204030204"/>
     <w:charset w:val="00"/>
     <w:family w:val="swiss"/>
     <w:pitch w:val="variable"/>
-    <w:sig w:usb0="E0002AFF" w:usb1="4000ACFF" w:usb2="00000001" w:usb3="00000000" w:csb0="000001FF" w:csb1="00000000"/>
+    <w:sig w:usb0="E4002EFF" w:usb1="C000247B" w:usb2="00000009" w:usb3="00000000" w:csb0="000001FF" w:csb1="00000000"/>
   </w:font>
   <w:font w:name="Times">
     <w:panose1 w:val="02020603050405020304"/>
@@ -11144,7 +11270,7 @@
     <w:charset w:val="00"/>
     <w:family w:val="swiss"/>
     <w:pitch w:val="variable"/>
-    <w:sig w:usb0="A0002AEF" w:usb1="4000207B" w:usb2="00000000" w:usb3="00000000" w:csb0="000001FF" w:csb1="00000000"/>
+    <w:sig w:usb0="E4002EFF" w:usb1="C000247B" w:usb2="00000009" w:usb3="00000000" w:csb0="000001FF" w:csb1="00000000"/>
   </w:font>
   <w:font w:name="Courier New">
     <w:panose1 w:val="02070309020205020404"/>
@@ -11187,6 +11313,7 @@
     <w:rsid w:val="009779EA"/>
     <w:rsid w:val="00C760DC"/>
     <w:rsid w:val="00D3429A"/>
+    <w:rsid w:val="00DB23B7"/>
   </w:rsids>
   <m:mathPr>
     <m:mathFont m:val="Cambria Math"/>

--- a/scan_classification/ScaNet_rough.docx
+++ b/scan_classification/ScaNet_rough.docx
@@ -97,6 +97,18 @@
         </w:rPr>
         <w:t>2</w:t>
       </w:r>
+      <w:r>
+        <w:t>,</w:t>
+      </w:r>
+      <w:r>
+        <w:t xml:space="preserve"> J.T. Wilgus</w:t>
+      </w:r>
+      <w:r>
+        <w:rPr>
+          <w:vertAlign w:val="superscript"/>
+        </w:rPr>
+        <w:t>1,2</w:t>
+      </w:r>
     </w:p>
     <w:p/>
     <w:p>
@@ -112,7 +124,13 @@
         <w:t>1</w:t>
       </w:r>
       <w:r>
-        <w:t>The University of New Mexico</w:t>
+        <w:t xml:space="preserve">Department of Earth and Planetary Science, </w:t>
+      </w:r>
+      <w:r>
+        <w:t>The</w:t>
+      </w:r>
+      <w:r>
+        <w:t xml:space="preserve"> University of New Mexico</w:t>
       </w:r>
     </w:p>
     <w:p>
@@ -322,8 +340,16 @@
           <w:rPr>
             <w:rStyle w:val="Hyperlink"/>
           </w:rPr>
-          <w:t>ds.iris.edu/spud/filmchip</w:t>
+          <w:t>ds.iris.edu/spud/</w:t>
         </w:r>
+        <w:proofErr w:type="spellStart"/>
+        <w:r>
+          <w:rPr>
+            <w:rStyle w:val="Hyperlink"/>
+          </w:rPr>
+          <w:t>filmchip</w:t>
+        </w:r>
+        <w:proofErr w:type="spellEnd"/>
       </w:hyperlink>
       <w:r>
         <w:rPr>
@@ -486,6 +512,17 @@
       </w:r>
     </w:p>
     <w:p>
+      <w:pPr>
+        <w:ind w:firstLine="720"/>
+      </w:pPr>
+      <w:r>
+        <w:rPr>
+          <w:highlight w:val="yellow"/>
+        </w:rPr>
+        <w:t>Introduction to CNNs?</w:t>
+      </w:r>
+    </w:p>
+    <w:p>
       <w:r>
         <w:tab/>
         <w:t xml:space="preserve">Convolutional neural networks </w:t>
@@ -959,11 +996,16 @@
         <w:t>‘</w:t>
       </w:r>
       <w:r>
-        <w:t>major events</w:t>
+        <w:t xml:space="preserve">major </w:t>
+      </w:r>
+      <w:proofErr w:type="gramStart"/>
+      <w:r>
+        <w:t>events</w:t>
       </w:r>
       <w:r>
         <w:t>’</w:t>
       </w:r>
+      <w:proofErr w:type="gramEnd"/>
       <w:r>
         <w:t xml:space="preserve">. This crop-check-classify process is repeated until </w:t>
       </w:r>
@@ -974,14 +1016,14 @@
         <w:t xml:space="preserve"> desired </w:t>
       </w:r>
       <w:r>
-        <w:t xml:space="preserve">number of sample tiles have been generated. </w:t>
-      </w:r>
-      <w:r>
-        <w:t xml:space="preserve">Once the minimum number of samples has been reached, the tiles and their classifications are </w:t>
+        <w:t xml:space="preserve">number of sample tiles have been </w:t>
       </w:r>
       <w:r>
         <w:lastRenderedPageBreak/>
-        <w:t>evaluated in ensemble to generate one of four labels for the entire film chip: ‘no interest’, ‘little interest’, ‘some interest’, and ‘high interest’.</w:t>
+        <w:t xml:space="preserve">generated. </w:t>
+      </w:r>
+      <w:r>
+        <w:t>Once the minimum number of samples has been reached, the tiles and their classifications are evaluated in ensemble to generate one of four labels for the entire film chip: ‘no interest’, ‘little interest’, ‘some interest’, and ‘high interest’.</w:t>
       </w:r>
     </w:p>
     <w:p/>
@@ -1204,13 +1246,27 @@
         <w:t xml:space="preserve">. </w:t>
       </w:r>
       <w:r>
-        <w:t>An annotated film chip. The red rectangle marks the metadata stamped on the film chip, the blue arrows mark the calibration pulse, and the green rectangle annotates the masked area containing useful information.</w:t>
+        <w:t xml:space="preserve">An annotated film </w:t>
+      </w:r>
+      <w:proofErr w:type="gramStart"/>
+      <w:r>
+        <w:t>chip</w:t>
+      </w:r>
+      <w:proofErr w:type="gramEnd"/>
+      <w:r>
+        <w:t>. The red rectangle marks metadata stamped on the film chip, the blue arrows mark the calibration pulse, and the green rectangle annotates the masked area containing useful information.</w:t>
       </w:r>
       <w:r>
         <w:t xml:space="preserve"> Note that the masked area excludes the black film chip header and footer, the metadata, and artifacts on the right of the image. This prevents unusual or erroneous data from being included in sampling.</w:t>
       </w:r>
       <w:r>
-        <w:t xml:space="preserve"> The station operator manually labeled each hour in the center of the record.</w:t>
+        <w:t xml:space="preserve"> </w:t>
+      </w:r>
+      <w:r>
+        <w:t>In the center of the record t</w:t>
+      </w:r>
+      <w:r>
+        <w:t>he station operator manually labeled each hour.</w:t>
       </w:r>
     </w:p>
     <w:p/>
@@ -1223,7 +1279,6 @@
         <w:rPr>
           <w:noProof/>
         </w:rPr>
-        <w:lastRenderedPageBreak/>
         <w:drawing>
           <wp:inline distT="0" distB="0" distL="0" distR="0" wp14:anchorId="2D6295E0" wp14:editId="64DC6599">
             <wp:extent cx="6858000" cy="3038475"/>
@@ -1310,7 +1365,6 @@
         <w:t>d during sampling.</w:t>
       </w:r>
     </w:p>
-    <w:p/>
     <w:p>
       <w:pPr>
         <w:pStyle w:val="Heading2"/>
@@ -1333,8 +1387,13 @@
         <w:t>SeisNet is a relatively simple sequential CNN</w:t>
       </w:r>
       <w:r>
-        <w:t xml:space="preserve"> developed using the Python package Keras</w:t>
-      </w:r>
+        <w:t xml:space="preserve"> developed using the Python package </w:t>
+      </w:r>
+      <w:proofErr w:type="spellStart"/>
+      <w:r>
+        <w:t>Keras</w:t>
+      </w:r>
+      <w:proofErr w:type="spellEnd"/>
       <w:r>
         <w:t xml:space="preserve"> </w:t>
       </w:r>
@@ -2442,17 +2501,17 @@
     <w:tbl>
       <w:tblPr>
         <w:tblStyle w:val="TableGrid"/>
-        <w:tblW w:w="0" w:type="auto"/>
+        <w:tblW w:w="10795" w:type="dxa"/>
         <w:tblLook w:val="04A0" w:firstRow="1" w:lastRow="0" w:firstColumn="1" w:lastColumn="0" w:noHBand="0" w:noVBand="1"/>
       </w:tblPr>
       <w:tblGrid>
-        <w:gridCol w:w="5395"/>
-        <w:gridCol w:w="5395"/>
+        <w:gridCol w:w="5215"/>
+        <w:gridCol w:w="5580"/>
       </w:tblGrid>
       <w:tr>
         <w:tc>
           <w:tcPr>
-            <w:tcW w:w="5395" w:type="dxa"/>
+            <w:tcW w:w="5215" w:type="dxa"/>
             <w:shd w:val="clear" w:color="auto" w:fill="FFF2CC" w:themeFill="accent4" w:themeFillTint="33"/>
           </w:tcPr>
           <w:p>
@@ -2474,7 +2533,7 @@
         </w:tc>
         <w:tc>
           <w:tcPr>
-            <w:tcW w:w="5395" w:type="dxa"/>
+            <w:tcW w:w="5580" w:type="dxa"/>
             <w:shd w:val="clear" w:color="auto" w:fill="FFF2CC" w:themeFill="accent4" w:themeFillTint="33"/>
           </w:tcPr>
           <w:p>
@@ -2490,7 +2549,14 @@
                 <w:b/>
                 <w:bCs/>
               </w:rPr>
-              <w:t>Number of occurrences in training data</w:t>
+              <w:t>Occurrences</w:t>
+            </w:r>
+            <w:r>
+              <w:rPr>
+                <w:b/>
+                <w:bCs/>
+              </w:rPr>
+              <w:t xml:space="preserve"> in training data</w:t>
             </w:r>
           </w:p>
         </w:tc>
@@ -2498,7 +2564,7 @@
       <w:tr>
         <w:tc>
           <w:tcPr>
-            <w:tcW w:w="5395" w:type="dxa"/>
+            <w:tcW w:w="5215" w:type="dxa"/>
           </w:tcPr>
           <w:p>
             <w:pPr>
@@ -2511,28 +2577,19 @@
         </w:tc>
         <w:tc>
           <w:tcPr>
-            <w:tcW w:w="5395" w:type="dxa"/>
+            <w:tcW w:w="5580" w:type="dxa"/>
           </w:tcPr>
           <w:p>
             <w:pPr>
               <w:jc w:val="center"/>
             </w:pPr>
-            <w:r>
-              <w:t>6</w:t>
-            </w:r>
-            <w:r>
-              <w:t>,</w:t>
-            </w:r>
-            <w:r>
-              <w:t>539</w:t>
-            </w:r>
           </w:p>
         </w:tc>
       </w:tr>
       <w:tr>
         <w:tc>
           <w:tcPr>
-            <w:tcW w:w="5395" w:type="dxa"/>
+            <w:tcW w:w="5215" w:type="dxa"/>
           </w:tcPr>
           <w:p>
             <w:pPr>
@@ -2545,28 +2602,19 @@
         </w:tc>
         <w:tc>
           <w:tcPr>
-            <w:tcW w:w="5395" w:type="dxa"/>
+            <w:tcW w:w="5580" w:type="dxa"/>
           </w:tcPr>
           <w:p>
             <w:pPr>
               <w:jc w:val="center"/>
             </w:pPr>
-            <w:r>
-              <w:t>8</w:t>
-            </w:r>
-            <w:r>
-              <w:t>,</w:t>
-            </w:r>
-            <w:r>
-              <w:t>393</w:t>
-            </w:r>
           </w:p>
         </w:tc>
       </w:tr>
       <w:tr>
         <w:tc>
           <w:tcPr>
-            <w:tcW w:w="5395" w:type="dxa"/>
+            <w:tcW w:w="5215" w:type="dxa"/>
           </w:tcPr>
           <w:p>
             <w:pPr>
@@ -2579,21 +2627,12 @@
         </w:tc>
         <w:tc>
           <w:tcPr>
-            <w:tcW w:w="5395" w:type="dxa"/>
+            <w:tcW w:w="5580" w:type="dxa"/>
           </w:tcPr>
           <w:p>
             <w:pPr>
               <w:jc w:val="center"/>
             </w:pPr>
-            <w:r>
-              <w:t>3</w:t>
-            </w:r>
-            <w:r>
-              <w:t>,</w:t>
-            </w:r>
-            <w:r>
-              <w:t>049</w:t>
-            </w:r>
           </w:p>
         </w:tc>
       </w:tr>
@@ -2603,7 +2642,7 @@
         </w:trPr>
         <w:tc>
           <w:tcPr>
-            <w:tcW w:w="5395" w:type="dxa"/>
+            <w:tcW w:w="5215" w:type="dxa"/>
           </w:tcPr>
           <w:p>
             <w:pPr>
@@ -2616,15 +2655,12 @@
         </w:tc>
         <w:tc>
           <w:tcPr>
-            <w:tcW w:w="5395" w:type="dxa"/>
+            <w:tcW w:w="5580" w:type="dxa"/>
           </w:tcPr>
           <w:p>
             <w:pPr>
               <w:jc w:val="center"/>
             </w:pPr>
-            <w:r>
-              <w:t>173</w:t>
-            </w:r>
           </w:p>
         </w:tc>
       </w:tr>
@@ -2811,7 +2847,15 @@
         <w:t>Some</w:t>
       </w:r>
       <w:r>
-        <w:t xml:space="preserve"> fraction of the l</w:t>
+        <w:t xml:space="preserve"> </w:t>
+      </w:r>
+      <w:proofErr w:type="gramStart"/>
+      <w:r>
+        <w:t>fraction</w:t>
+      </w:r>
+      <w:proofErr w:type="gramEnd"/>
+      <w:r>
+        <w:t xml:space="preserve"> of the l</w:t>
       </w:r>
       <w:r>
         <w:t xml:space="preserve">ayer </w:t>
@@ -3000,139 +3044,19 @@
       <w:pPr>
         <w:ind w:firstLine="720"/>
       </w:pPr>
-      <w:r>
-        <w:t xml:space="preserve">SeisNet was trained for 50 epochs, and the </w:t>
-      </w:r>
-      <w:r>
-        <w:t>iteration</w:t>
-      </w:r>
-      <w:r>
-        <w:t xml:space="preserve"> with the best performance on the validation dataset was saved. </w:t>
-      </w:r>
-      <w:r>
-        <w:t>Each epoch of training took ~1</w:t>
-      </w:r>
-      <w:r>
-        <w:t>70</w:t>
-      </w:r>
-      <w:r>
-        <w:t xml:space="preserve">s, or about 85 tiles/second on the CPU. In this case, the model’s performance peaked after 35 epochs, </w:t>
-      </w:r>
-      <w:r>
-        <w:t>or ~100 minutes</w:t>
-      </w:r>
-      <w:r>
-        <w:t xml:space="preserve"> and </w:t>
-      </w:r>
-      <w:r>
-        <w:t>i</w:t>
-      </w:r>
-      <w:r>
-        <w:t>n total, the model trained for 140 minutes.</w:t>
-      </w:r>
-      <w:r>
-        <w:t xml:space="preserve"> The final model had values of 0.3432 for loss, 0.8658 for accuracy, 0.4726 for validation </w:t>
-      </w:r>
-      <w:r>
-        <w:t>loss</w:t>
-      </w:r>
-      <w:r>
-        <w:t>, and 0.8221 for validation accuracy.</w:t>
-      </w:r>
-      <w:r>
-        <w:t xml:space="preserve"> </w:t>
-      </w:r>
-    </w:p>
-    <w:p/>
-    <w:p>
-      <w:pPr>
-        <w:pStyle w:val="Heading2"/>
-      </w:pPr>
-      <w:r>
-        <w:t>2.X Data access and availability</w:t>
-      </w:r>
-    </w:p>
-    <w:p>
-      <w:r>
-        <w:tab/>
-        <w:t xml:space="preserve">All of the film chips used to train the model are </w:t>
-      </w:r>
-      <w:r>
-        <w:t xml:space="preserve">from the </w:t>
-      </w:r>
-      <w:r>
-        <w:t xml:space="preserve">publicly available </w:t>
-      </w:r>
-      <w:r>
-        <w:t xml:space="preserve">database </w:t>
-      </w:r>
-      <w:r>
-        <w:t xml:space="preserve">at </w:t>
-      </w:r>
-      <w:hyperlink r:id="rId13" w:history="1">
-        <w:r>
-          <w:rPr>
-            <w:rStyle w:val="Hyperlink"/>
-          </w:rPr>
-          <w:t>http://ds.iris.edu/spud/filmchip</w:t>
-        </w:r>
-      </w:hyperlink>
-      <w:r>
-        <w:t xml:space="preserve">. A list of the film chips used is available at </w:t>
-      </w:r>
-      <w:hyperlink r:id="rId14" w:history="1">
-        <w:r>
-          <w:rPr>
-            <w:rStyle w:val="Hyperlink"/>
-          </w:rPr>
-          <w:t>https://github.com/TimNagle-McNaughton/USGS/scan_classification</w:t>
-        </w:r>
-      </w:hyperlink>
-      <w:r>
-        <w:t xml:space="preserve">. Additionally, the fully trained </w:t>
-      </w:r>
-      <w:r>
-        <w:t>SeisNet model,</w:t>
-      </w:r>
-      <w:r>
-        <w:t xml:space="preserve"> </w:t>
-      </w:r>
-      <w:r>
-        <w:t>the</w:t>
-      </w:r>
-      <w:r>
-        <w:t xml:space="preserve"> code used to </w:t>
-      </w:r>
-      <w:r>
-        <w:t xml:space="preserve">create and </w:t>
-      </w:r>
-      <w:r>
-        <w:t xml:space="preserve">train </w:t>
-      </w:r>
-      <w:r>
-        <w:t xml:space="preserve">SeisNet, and the pipeline code are </w:t>
-      </w:r>
-      <w:r>
-        <w:t>available in the same repository.</w:t>
-      </w:r>
-    </w:p>
-    <w:p>
-      <w:pPr>
-        <w:pStyle w:val="Heading1"/>
-      </w:pPr>
-      <w:r>
-        <w:t xml:space="preserve">3. </w:t>
-      </w:r>
-      <w:r>
-        <w:t>Results</w:t>
-      </w:r>
     </w:p>
     <w:p>
       <w:pPr>
         <w:pStyle w:val="Heading2"/>
       </w:pPr>
       <w:r>
-        <w:t>3.X Model training and fit</w:t>
+        <w:t>3.X Determining sample frequency</w:t>
+      </w:r>
+    </w:p>
+    <w:p>
+      <w:r>
+        <w:tab/>
+        <w:t xml:space="preserve">The data pipeline was designed to randomly sample unique tiles from each film chip until a minimum number of samples had been generated. Sampling a fraction of the chip’s area is a more efficient than simply classifying the entire area, and given the number of film chips in the USGS archive, optimizing this process was crucial. This minimum value was selected by evaluating the variability of each sample size. </w:t>
       </w:r>
     </w:p>
     <w:p>
@@ -3140,13 +3064,24 @@
         <w:ind w:firstLine="720"/>
       </w:pPr>
       <w:r>
-        <w:t>The small difference between the training set accuracy and the validation accuracy (only 4.37% worse on the validation set) is a strong indication that the model was not overfit and was well-generalized. A large difference between the two values would suggest that the model had overfit. For example, if the training score were 10% greater than the validation score, additional work</w:t>
-      </w:r>
-      <w:r>
-        <w:t xml:space="preserve"> </w:t>
-      </w:r>
-      <w:r>
-        <w:t>would be required to prevent overfitting.</w:t>
+        <w:t>To measure this variability, different sample sizes were tested repeatedly across a</w:t>
+      </w:r>
+      <w:r>
+        <w:t xml:space="preserve">n evaluation </w:t>
+      </w:r>
+      <w:r>
+        <w:t xml:space="preserve">set of 50 film chips. The masked area of each film chip is composed of approximately 250 tiles, so sample sizes of 10, 25, 50, 100, and 200 tiles were tested. With a confidence threshold of 85% an average score across five runs for each chip was calculated using values of 0 for ‘no events’, 1 for ‘minor events’, and 2 for ‘major </w:t>
+      </w:r>
+      <w:proofErr w:type="gramStart"/>
+      <w:r>
+        <w:t>events’</w:t>
+      </w:r>
+      <w:proofErr w:type="gramEnd"/>
+      <w:r>
+        <w:t xml:space="preserve">. </w:t>
+      </w:r>
+      <w:r>
+        <w:t>The scores were then compared to determine the optimal sampling frequency.</w:t>
       </w:r>
     </w:p>
     <w:p>
@@ -3159,7 +3094,193 @@
         <w:pStyle w:val="Heading2"/>
       </w:pPr>
       <w:r>
-        <w:t>3.X Single-tile classifications and confidence thresholds</w:t>
+        <w:t xml:space="preserve">3.X </w:t>
+      </w:r>
+      <w:r>
+        <w:t>Label generation</w:t>
+      </w:r>
+    </w:p>
+    <w:p>
+      <w:r>
+        <w:tab/>
+        <w:t xml:space="preserve">Because many sample tiles are taken from each film chip, and the samples are evaluated in ensemble to generate an overall label, an accuracy of 92% for each chip was sufficient for our application. The following logic was then applied to each chip’s database for each film chip to determine an overall label: </w:t>
+      </w:r>
+    </w:p>
+    <w:p/>
+    <w:p>
+      <w:pPr>
+        <w:pStyle w:val="ListParagraph"/>
+        <w:numPr>
+          <w:ilvl w:val="0"/>
+          <w:numId w:val="5"/>
+        </w:numPr>
+      </w:pPr>
+      <w:r>
+        <w:t>REWRITE</w:t>
+      </w:r>
+    </w:p>
+    <w:p/>
+    <w:p>
+      <w:pPr>
+        <w:ind w:firstLine="720"/>
+      </w:pPr>
+      <w:r>
+        <w:t>These labels are intended to assign some gradation of interest to the film chips. Here again the differentiations between adjacent classes (</w:t>
+      </w:r>
+      <w:proofErr w:type="gramStart"/>
+      <w:r>
+        <w:t>i.e.</w:t>
+      </w:r>
+      <w:proofErr w:type="gramEnd"/>
+      <w:r>
+        <w:t xml:space="preserve"> between </w:t>
+      </w:r>
+      <w:proofErr w:type="spellStart"/>
+      <w:r>
+        <w:t>no</w:t>
+      </w:r>
+      <w:proofErr w:type="spellEnd"/>
+      <w:r>
+        <w:t xml:space="preserve"> and little interest, or between high and some interest) are likely to be fuzzy and imperfect. However, these labels are not the end-all-be-all of this project. Even with some intrinsic fuzziness, these labels should enable better filtering of the chips, more efficient exploration of the archive, and ultimately the production of further research.</w:t>
+      </w:r>
+      <w:r>
+        <w:t xml:space="preserve"> To measure the model’s efficacy in generating </w:t>
+      </w:r>
+      <w:r>
+        <w:t>these</w:t>
+      </w:r>
+      <w:r>
+        <w:t xml:space="preserve"> labels, </w:t>
+      </w:r>
+      <w:r>
+        <w:t>manual</w:t>
+      </w:r>
+      <w:r>
+        <w:t xml:space="preserve"> and automated classifications were compared. The </w:t>
+      </w:r>
+      <w:r>
+        <w:t xml:space="preserve">50 </w:t>
+      </w:r>
+      <w:r>
+        <w:t>evaluation</w:t>
+      </w:r>
+      <w:r>
+        <w:t xml:space="preserve"> tiles</w:t>
+      </w:r>
+      <w:r>
+        <w:t xml:space="preserve"> were</w:t>
+      </w:r>
+      <w:r>
+        <w:t xml:space="preserve"> independently </w:t>
+      </w:r>
+      <w:r>
+        <w:lastRenderedPageBreak/>
+        <w:t>reviewed and classified by each author. The average classification was then compared to those generated by the model</w:t>
+      </w:r>
+      <w:r>
+        <w:t>.</w:t>
+      </w:r>
+    </w:p>
+    <w:p/>
+    <w:p>
+      <w:pPr>
+        <w:pStyle w:val="Heading2"/>
+      </w:pPr>
+      <w:r>
+        <w:t>2.X Applying the model</w:t>
+      </w:r>
+    </w:p>
+    <w:p/>
+    <w:p/>
+    <w:p>
+      <w:pPr>
+        <w:pStyle w:val="Heading2"/>
+      </w:pPr>
+      <w:r>
+        <w:t>2.X Data access and availability</w:t>
+      </w:r>
+    </w:p>
+    <w:p>
+      <w:r>
+        <w:tab/>
+        <w:t xml:space="preserve">All of the film chips used to train the model are </w:t>
+      </w:r>
+      <w:r>
+        <w:t xml:space="preserve">from the </w:t>
+      </w:r>
+      <w:r>
+        <w:t xml:space="preserve">publicly available </w:t>
+      </w:r>
+      <w:r>
+        <w:t xml:space="preserve">database </w:t>
+      </w:r>
+      <w:r>
+        <w:t xml:space="preserve">at </w:t>
+      </w:r>
+      <w:hyperlink r:id="rId13" w:history="1">
+        <w:r>
+          <w:rPr>
+            <w:rStyle w:val="Hyperlink"/>
+          </w:rPr>
+          <w:t>http://ds.iris.edu/spud/filmchip</w:t>
+        </w:r>
+      </w:hyperlink>
+      <w:r>
+        <w:t xml:space="preserve">. A list of the film chips used is available at </w:t>
+      </w:r>
+      <w:hyperlink r:id="rId14" w:history="1">
+        <w:r>
+          <w:rPr>
+            <w:rStyle w:val="Hyperlink"/>
+          </w:rPr>
+          <w:t>https://github.com/TimNagle-McNaughton/USGS/scan_classification</w:t>
+        </w:r>
+      </w:hyperlink>
+      <w:r>
+        <w:t xml:space="preserve">. Additionally, the fully trained </w:t>
+      </w:r>
+      <w:r>
+        <w:t>SeisNet model,</w:t>
+      </w:r>
+      <w:r>
+        <w:t xml:space="preserve"> </w:t>
+      </w:r>
+      <w:r>
+        <w:t>the</w:t>
+      </w:r>
+      <w:r>
+        <w:t xml:space="preserve"> code used to </w:t>
+      </w:r>
+      <w:r>
+        <w:t xml:space="preserve">create and </w:t>
+      </w:r>
+      <w:r>
+        <w:t xml:space="preserve">train </w:t>
+      </w:r>
+      <w:r>
+        <w:t xml:space="preserve">SeisNet, and the pipeline code are </w:t>
+      </w:r>
+      <w:r>
+        <w:t>available in the same repository.</w:t>
+      </w:r>
+    </w:p>
+    <w:p>
+      <w:pPr>
+        <w:pStyle w:val="Heading1"/>
+      </w:pPr>
+      <w:r>
+        <w:t xml:space="preserve">3. </w:t>
+      </w:r>
+      <w:r>
+        <w:t>Results</w:t>
+      </w:r>
+    </w:p>
+    <w:p>
+      <w:pPr>
+        <w:pStyle w:val="Heading2"/>
+      </w:pPr>
+      <w:r>
+        <w:t>3.X Model training</w:t>
       </w:r>
     </w:p>
     <w:p>
@@ -3167,28 +3288,38 @@
         <w:ind w:firstLine="720"/>
       </w:pPr>
       <w:r>
-        <w:t>Testing the model on the validation dataset showed that the fully trained model generates classifications at a rate of ~</w:t>
-      </w:r>
-      <w:r>
-        <w:t>4</w:t>
-      </w:r>
-      <w:r>
-        <w:t>50</w:t>
-      </w:r>
-      <w:r>
-        <w:t xml:space="preserve"> tiles/second</w:t>
-      </w:r>
-      <w:r>
-        <w:t xml:space="preserve"> in a single instance on the CPU. This performance could likely be improved through parallelization on the GPU, but for our purposes this speed was sufficient.</w:t>
+        <w:t>SeisNet was trained for 50 epochs, and the iteration with the best performance on the validation dataset was saved. Each epoch of training took ~170s, or about 85 tiles/second on the CPU. In this case, the model’s performance peaked after 35 epochs, or ~100 minutes</w:t>
+      </w:r>
+      <w:r>
+        <w:t xml:space="preserve">. </w:t>
+      </w:r>
+      <w:r>
+        <w:t xml:space="preserve">The final model had values of 0.3432 for loss, 0.8658 for accuracy, 0.4726 for validation loss, and 0.8221 for validation accuracy. </w:t>
+      </w:r>
+      <w:r>
+        <w:t>The small difference between the training set accuracy and the validation accuracy (only 4.37% worse on the validation set) is a strong indication that the model was not overfit and was well-generalized. A large difference between the two values would suggest that the model had overfit. For example, if the training score were 10% greater than the validation score, additional work</w:t>
+      </w:r>
+      <w:r>
+        <w:t xml:space="preserve"> </w:t>
+      </w:r>
+      <w:r>
+        <w:t>would be required to prevent overfitting</w:t>
+      </w:r>
+      <w:r>
+        <w:t>.</w:t>
       </w:r>
     </w:p>
     <w:p>
       <w:pPr>
         <w:ind w:firstLine="720"/>
       </w:pPr>
-      <w:r>
-        <w:lastRenderedPageBreak/>
-        <w:t xml:space="preserve">The training metrics outlined above did not account for the model’s confidence in its classification, and performance was improved by implementing a confidence threshold which enable a better understanding of the model’s capabilities. For example, the model may make an incorrect classification with only 60% confidence in that classification, which would be much less concerning than the model making the same classification with 98% confidence. The lower confidence threshold would likely indicate that the tile was ambiguous, perhaps somewhere between no events and minor events. Having low confidence in that case would actually be good even if the classification is incorrect. Conversely, if the model were highly confident in an incorrect classification, that might indicate a much more serious problem with how the model is parsing, analyzing and classifying the images. </w:t>
+    </w:p>
+    <w:p>
+      <w:pPr>
+        <w:pStyle w:val="Heading2"/>
+      </w:pPr>
+      <w:r>
+        <w:t>3.X Single-tile classifications and confidence thresholds</w:t>
       </w:r>
     </w:p>
     <w:p>
@@ -3196,6 +3327,34 @@
         <w:ind w:firstLine="720"/>
       </w:pPr>
       <w:r>
+        <w:t>Testing the model on the validation dataset showed that the fully trained model generates classifications at a rate of ~</w:t>
+      </w:r>
+      <w:r>
+        <w:t>4</w:t>
+      </w:r>
+      <w:r>
+        <w:t>50</w:t>
+      </w:r>
+      <w:r>
+        <w:t xml:space="preserve"> tiles/second</w:t>
+      </w:r>
+      <w:r>
+        <w:t xml:space="preserve"> in a single instance on the CPU. This performance could likely be improved through parallelization on the GPU, but for our purposes this speed was sufficient.</w:t>
+      </w:r>
+    </w:p>
+    <w:p>
+      <w:pPr>
+        <w:ind w:firstLine="720"/>
+      </w:pPr>
+      <w:r>
+        <w:t xml:space="preserve">The training metrics outlined above did not account for the model’s confidence in its classification, and performance was improved by implementing a confidence threshold which enable a better understanding of the model’s capabilities. For example, the model may make an incorrect classification with only 60% confidence in that classification, which would be much less concerning than the model making the same classification with 98% confidence. The lower confidence threshold would likely indicate that the tile was ambiguous, perhaps somewhere between no events and minor events. Having low confidence in that case would actually be good even if the classification is incorrect. Conversely, if the model were highly confident in an incorrect classification, that might indicate a much more serious problem with how the model is parsing, analyzing and classifying the images. </w:t>
+      </w:r>
+    </w:p>
+    <w:p>
+      <w:pPr>
+        <w:ind w:firstLine="720"/>
+      </w:pPr>
+      <w:r>
         <w:t xml:space="preserve">The performance of the model is thus best evaluated when the low-confidence classifications are ignored, since they likely represent ‘coin-flip’ scenarios where the tile is ambiguous and could have been subjectively misclassified in the training dataset. By setting a high minimum confidence threshold, we can assess how well the model actually understands the problem in clear-cut instances. A confidence threshold of 85% percent was thus implemented. When the validation dataset was evaluated, the model exceeded that 85% confidence for two-thirds of the validation tiles, meaning that the model was highly confident in 66% of its classifications. A comparison of standard metrics with and without a confidence threshold is presented in </w:t>
       </w:r>
       <w:r>
@@ -3245,6 +3404,11 @@
       </w:r>
       <w:r>
         <w:t>).</w:t>
+      </w:r>
+    </w:p>
+    <w:p>
+      <w:r>
+        <w:br w:type="page"/>
       </w:r>
     </w:p>
     <w:p/>
@@ -3304,7 +3468,7 @@
                 <w:color w:val="auto"/>
               </w:rPr>
               <w:drawing>
-                <wp:inline distT="0" distB="0" distL="0" distR="0" wp14:anchorId="32FFFB7D" wp14:editId="215FC24E">
+                <wp:inline distT="0" distB="0" distL="0" distR="0" wp14:anchorId="5D1702B5" wp14:editId="56CFB2B1">
                   <wp:extent cx="2743200" cy="2743200"/>
                   <wp:effectExtent l="19050" t="19050" r="19050" b="19050"/>
                   <wp:docPr id="9" name="Picture 9"/>
@@ -3393,7 +3557,7 @@
                 <w:color w:val="auto"/>
               </w:rPr>
               <w:drawing>
-                <wp:inline distT="0" distB="0" distL="0" distR="0" wp14:anchorId="71ADE048" wp14:editId="368221F8">
+                <wp:inline distT="0" distB="0" distL="0" distR="0" wp14:anchorId="79072170" wp14:editId="219AD088">
                   <wp:extent cx="2743200" cy="2743200"/>
                   <wp:effectExtent l="19050" t="19050" r="19050" b="19050"/>
                   <wp:docPr id="8" name="Picture 8"/>
@@ -3483,9 +3647,8 @@
                 <w:noProof/>
                 <w:color w:val="auto"/>
               </w:rPr>
-              <w:lastRenderedPageBreak/>
               <w:drawing>
-                <wp:inline distT="0" distB="0" distL="0" distR="0" wp14:anchorId="395DEBA7" wp14:editId="63264739">
+                <wp:inline distT="0" distB="0" distL="0" distR="0" wp14:anchorId="4B3EBB36" wp14:editId="40A0DD3C">
                   <wp:extent cx="2743206" cy="2743206"/>
                   <wp:effectExtent l="19050" t="19050" r="19050" b="19050"/>
                   <wp:docPr id="11" name="Picture 11"/>
@@ -3553,7 +3716,6 @@
               <w:rPr>
                 <w:color w:val="auto"/>
               </w:rPr>
-              <w:lastRenderedPageBreak/>
               <w:t>(2%, 46%, 51%, 1%)</w:t>
             </w:r>
           </w:p>
@@ -3570,9 +3732,8 @@
                 <w:noProof/>
                 <w:color w:val="auto"/>
               </w:rPr>
-              <w:lastRenderedPageBreak/>
               <w:drawing>
-                <wp:inline distT="0" distB="0" distL="0" distR="0" wp14:anchorId="4E874294" wp14:editId="3611FEAF">
+                <wp:inline distT="0" distB="0" distL="0" distR="0" wp14:anchorId="76541FBC" wp14:editId="14526071">
                   <wp:extent cx="2743206" cy="2743206"/>
                   <wp:effectExtent l="19050" t="19050" r="19050" b="19050"/>
                   <wp:docPr id="12" name="Picture 12"/>
@@ -3658,43 +3819,29 @@
       </w:r>
       <w:bookmarkEnd w:id="5"/>
       <w:r>
-        <w:t xml:space="preserve">. </w:t>
-      </w:r>
-      <w:r>
-        <w:t xml:space="preserve">Examples of low-confidence tiles with confidences for each class: </w:t>
-      </w:r>
-      <w:r>
-        <w:t>(</w:t>
-      </w:r>
-      <w:r>
-        <w:t>none, minor, major, error</w:t>
-      </w:r>
-      <w:r>
-        <w:t>)</w:t>
-      </w:r>
-      <w:r>
-        <w:t xml:space="preserve">. </w:t>
-      </w:r>
-      <w:r>
-        <w:t xml:space="preserve">Both </w:t>
-      </w:r>
-      <w:r>
-        <w:t>A) and B) have relatively low-amplitude waveforms</w:t>
-      </w:r>
-      <w:r>
-        <w:t>,</w:t>
-      </w:r>
-      <w:r>
-        <w:t xml:space="preserve"> but the samples contain large amplitude variability, which is characteristic of a more significant event. These tiles were misclassified as containing major events when they contain minor events. C) and D) both appear to have longer period microseisms, but D) contains a large irregularity in the third line. C) was correctly classified as containing minor events, and D) was correctly classified as containing the beginning of a major event.</w:t>
+        <w:t>. Examples of low-confidence tiles with confidences for each class: (none, minor, major, error). Both A) and B) have relatively low-amplitude waveforms, but the samples contain large amplitude variability, which is characteristic of a more significant event. These tiles were misclassified as containing major events when they contain minor events. C) and D) both appear to have longer period microseisms, but D) contains a large irregularity in the third line. C) was correctly classified as containing minor events, and D) was correctly classified as containing the beginning of a major event.</w:t>
       </w:r>
     </w:p>
     <w:p/>
     <w:p>
       <w:pPr>
+        <w:rPr>
+          <w:i/>
+          <w:iCs/>
+          <w:color w:val="44546A" w:themeColor="text2"/>
+        </w:rPr>
+      </w:pPr>
+      <w:bookmarkStart w:id="6" w:name="_Ref81993169"/>
+      <w:r>
+        <w:br w:type="page"/>
+      </w:r>
+    </w:p>
+    <w:p>
+      <w:pPr>
         <w:pStyle w:val="Caption"/>
       </w:pPr>
-      <w:bookmarkStart w:id="6" w:name="_Ref81993169"/>
-      <w:r>
+      <w:r>
+        <w:lastRenderedPageBreak/>
         <w:t xml:space="preserve">Table </w:t>
       </w:r>
       <w:r>
@@ -3720,13 +3867,7 @@
       </w:r>
       <w:bookmarkEnd w:id="6"/>
       <w:r>
-        <w:t xml:space="preserve">. </w:t>
-      </w:r>
-      <w:r>
-        <w:t>Model performance with and without a confidence threshold</w:t>
-      </w:r>
-      <w:r>
-        <w:t xml:space="preserve">. </w:t>
+        <w:t xml:space="preserve">. Model performance with and without a confidence threshold. </w:t>
       </w:r>
     </w:p>
     <w:tbl>
@@ -4836,43 +4977,7 @@
         <w:fldChar w:fldCharType="end"/>
       </w:r>
       <w:r>
-        <w:t>). This diagram illustrates misclassifications across the four classes used in this model. There is some confusion between no events and minor events (~6%), and between minor events and major events (17%), but notably there is almost no overlap between no events and major events (&lt;1%). Given that these classifications are subjectively derived from a continuous spectrum of waveform patterns, the overlap between adjacent classes is unsurprising, but it is promising that there is essentially no overlap between the end-members. The model was unable to classify any error tiles and confused them with the other classes.</w:t>
-      </w:r>
-      <w:r>
-        <w:t xml:space="preserve"> Given their extreme rarity</w:t>
-      </w:r>
-      <w:r>
-        <w:t xml:space="preserve"> in the training and test datasets</w:t>
-      </w:r>
-      <w:r>
-        <w:t>, these misclassifications</w:t>
-      </w:r>
-      <w:r>
-        <w:t xml:space="preserve"> of error tiles</w:t>
-      </w:r>
-      <w:r>
-        <w:t xml:space="preserve"> are acceptable</w:t>
-      </w:r>
-      <w:r>
-        <w:t>.</w:t>
-      </w:r>
-      <w:r>
-        <w:t xml:space="preserve"> </w:t>
-      </w:r>
-      <w:r>
-        <w:t xml:space="preserve">The network’s inability to classify these features likely is a combination of class imbalance in the training data, and the fact that tiles </w:t>
-      </w:r>
-      <w:r>
-        <w:t xml:space="preserve">with errors still contain other information that </w:t>
-      </w:r>
-      <w:r>
-        <w:t xml:space="preserve">the network can </w:t>
-      </w:r>
-      <w:r>
-        <w:t>identify</w:t>
-      </w:r>
-      <w:r>
-        <w:t xml:space="preserve"> (</w:t>
+        <w:t>). This diagram illustrates misclassifications across the four classes used in this model. There is some confusion between no events and minor events (~6%), and between minor events and major events (17%), but notably there is almost no overlap between no events and major events (&lt;1%). Given that these classifications are subjectively derived from a continuous spectrum of waveform patterns, the overlap between adjacent classes is unsurprising, but it is promising that there is essentially no overlap between the end-members. The model was unable to classify any error tiles and confused them with the other classes. Given their extreme rarity in the training and test datasets, these misclassifications of error tiles are acceptable. The network’s inability to classify these features likely is a combination of class imbalance in the training data, and the fact that tiles with errors still contain other information that the network can identify (</w:t>
       </w:r>
       <w:r>
         <w:fldChar w:fldCharType="begin"/>
@@ -4910,7 +5015,7 @@
         </w:rPr>
         <w:lastRenderedPageBreak/>
         <w:drawing>
-          <wp:inline distT="0" distB="0" distL="0" distR="0" wp14:anchorId="6B644E06" wp14:editId="02121CD7">
+          <wp:inline distT="0" distB="0" distL="0" distR="0" wp14:anchorId="374A8D51" wp14:editId="421C3418">
             <wp:extent cx="5071730" cy="5071730"/>
             <wp:effectExtent l="0" t="0" r="0" b="0"/>
             <wp:docPr id="4" name="Picture 4"/>
@@ -4990,17 +5095,33 @@
       </w:r>
       <w:bookmarkEnd w:id="7"/>
       <w:r>
-        <w:t xml:space="preserve">. </w:t>
-      </w:r>
-      <w:r>
-        <w:t xml:space="preserve">The normalized confusion matrix for the validation dataset. The intermediate ‘minor events’ class was sometimes confused for the end-member classes, but the end-members were almost never confused. </w:t>
-      </w:r>
-      <w:r>
-        <w:t>The</w:t>
-      </w:r>
-      <w:r>
-        <w:t xml:space="preserve"> model did not classify any tiles as ‘errors’.</w:t>
-      </w:r>
+        <w:t>. The normalized confusion matrix for the validation dataset. The intermediate ‘minor events’ class was sometimes confused for the end-member classes, but the end-members were almost never confused. The model did not classify any tiles as ‘</w:t>
+      </w:r>
+      <w:proofErr w:type="gramStart"/>
+      <w:r>
+        <w:t>errors’</w:t>
+      </w:r>
+      <w:proofErr w:type="gramEnd"/>
+      <w:r>
+        <w:t>.</w:t>
+      </w:r>
+    </w:p>
+    <w:p>
+      <w:pPr>
+        <w:rPr>
+          <w:i/>
+          <w:iCs/>
+          <w:color w:val="44546A" w:themeColor="text2"/>
+        </w:rPr>
+      </w:pPr>
+      <w:r>
+        <w:br w:type="page"/>
+      </w:r>
+    </w:p>
+    <w:p>
+      <w:pPr>
+        <w:pStyle w:val="Caption"/>
+      </w:pPr>
     </w:p>
     <w:tbl>
       <w:tblPr>
@@ -5063,7 +5184,7 @@
                 <w:color w:val="auto"/>
               </w:rPr>
               <w:drawing>
-                <wp:inline distT="0" distB="0" distL="0" distR="0" wp14:anchorId="4F15DA5D" wp14:editId="14670D89">
+                <wp:inline distT="0" distB="0" distL="0" distR="0" wp14:anchorId="4F074420" wp14:editId="64CD5D6F">
                   <wp:extent cx="2743200" cy="2743200"/>
                   <wp:effectExtent l="19050" t="19050" r="19050" b="19050"/>
                   <wp:docPr id="15" name="Picture 15"/>
@@ -5156,7 +5277,7 @@
                 <w:color w:val="auto"/>
               </w:rPr>
               <w:drawing>
-                <wp:inline distT="0" distB="0" distL="0" distR="0" wp14:anchorId="507EFBE3" wp14:editId="3292195E">
+                <wp:inline distT="0" distB="0" distL="0" distR="0" wp14:anchorId="3586550D" wp14:editId="7D799282">
                   <wp:extent cx="2743200" cy="2743200"/>
                   <wp:effectExtent l="19050" t="19050" r="19050" b="19050"/>
                   <wp:docPr id="21" name="Picture 21"/>
@@ -5246,9 +5367,8 @@
               <w:rPr>
                 <w:noProof/>
               </w:rPr>
-              <w:lastRenderedPageBreak/>
               <w:drawing>
-                <wp:inline distT="0" distB="0" distL="0" distR="0" wp14:anchorId="29E40630" wp14:editId="2BCE2D84">
+                <wp:inline distT="0" distB="0" distL="0" distR="0" wp14:anchorId="3BF68DAC" wp14:editId="7CA5D07A">
                   <wp:extent cx="2743200" cy="2743200"/>
                   <wp:effectExtent l="19050" t="19050" r="19050" b="19050"/>
                   <wp:docPr id="24" name="Picture 24"/>
@@ -5321,7 +5441,6 @@
               <w:rPr>
                 <w:color w:val="auto"/>
               </w:rPr>
-              <w:lastRenderedPageBreak/>
               <w:t xml:space="preserve">D. </w:t>
             </w:r>
             <w:r>
@@ -5403,26 +5522,12 @@
                 <w:color w:val="auto"/>
               </w:rPr>
             </w:pPr>
-          </w:p>
-          <w:p>
-            <w:pPr>
-              <w:pStyle w:val="Subtitle"/>
-              <w:numPr>
-                <w:ilvl w:val="0"/>
-                <w:numId w:val="0"/>
-              </w:numPr>
-              <w:jc w:val="center"/>
-              <w:rPr>
-                <w:color w:val="auto"/>
-              </w:rPr>
-            </w:pPr>
             <w:r>
               <w:rPr>
                 <w:noProof/>
               </w:rPr>
-              <w:lastRenderedPageBreak/>
               <w:drawing>
-                <wp:inline distT="0" distB="0" distL="0" distR="0" wp14:anchorId="1FB4DEC5" wp14:editId="78D2FFC8">
+                <wp:inline distT="0" distB="0" distL="0" distR="0" wp14:anchorId="003BE617" wp14:editId="14F6A6F2">
                   <wp:extent cx="2743200" cy="2743200"/>
                   <wp:effectExtent l="19050" t="19050" r="19050" b="19050"/>
                   <wp:docPr id="23" name="Picture 23"/>
@@ -5478,24 +5583,44 @@
     </w:tbl>
     <w:p>
       <w:pPr>
-        <w:pStyle w:val="Caption"/>
+        <w:ind w:firstLine="720"/>
       </w:pPr>
       <w:bookmarkStart w:id="8" w:name="_Ref81993394"/>
       <w:r>
-        <w:lastRenderedPageBreak/>
         <w:t xml:space="preserve">Figure </w:t>
       </w:r>
-      <w:fldSimple w:instr=" SEQ Figure \* ARABIC ">
-        <w:r>
-          <w:rPr>
-            <w:noProof/>
-          </w:rPr>
-          <w:t>6</w:t>
-        </w:r>
-      </w:fldSimple>
+      <w:r>
+        <w:fldChar w:fldCharType="begin"/>
+      </w:r>
+      <w:r>
+        <w:instrText xml:space="preserve"> SEQ Figure \* ARABIC </w:instrText>
+      </w:r>
+      <w:r>
+        <w:fldChar w:fldCharType="separate"/>
+      </w:r>
+      <w:r>
+        <w:rPr>
+          <w:noProof/>
+        </w:rPr>
+        <w:t>6</w:t>
+      </w:r>
+      <w:r>
+        <w:rPr>
+          <w:noProof/>
+        </w:rPr>
+        <w:fldChar w:fldCharType="end"/>
+      </w:r>
       <w:bookmarkEnd w:id="8"/>
       <w:r>
-        <w:t>. Tiles containing errors with confidences for each class: (none, minor, major, error). Both A) and B) were correctly classified as ‘No events’ despite the calibration pulse cutting across the tile. C) contains noise some light smudging which got passed the brightness check and was misclassified as ‘minor events’ when no microseisms are present. In D) the calibration pulse seems to have confused the network and it was misclassified as ‘major events’. Note that only B) surpasses the confidence threshold.</w:t>
+        <w:t xml:space="preserve">. Tiles containing errors with confidences for each class: (none, minor, major, error). Both A) and B) were correctly classified as ‘No events’ despite the calibration pulse cutting across the tile. C) contains noise some light smudging which got passed the brightness check and was misclassified as ‘minor events’ when no microseisms are present. In D) the calibration pulse seems to have confused the network and it was misclassified as having ‘major </w:t>
+      </w:r>
+      <w:proofErr w:type="gramStart"/>
+      <w:r>
+        <w:t>events’</w:t>
+      </w:r>
+      <w:proofErr w:type="gramEnd"/>
+      <w:r>
+        <w:t>. Note that only B) surpasses the 85% confidence threshold.</w:t>
       </w:r>
     </w:p>
     <w:p/>
@@ -5504,13 +5629,10 @@
         <w:pStyle w:val="Heading2"/>
       </w:pPr>
       <w:r>
-        <w:t>3.X Determining sample frequency</w:t>
-      </w:r>
-    </w:p>
-    <w:p>
-      <w:r>
-        <w:tab/>
-        <w:t xml:space="preserve">The data pipeline was designed to randomly sample unique tiles from each film chip until a minimum number of samples had been generated. Sampling a fraction of the chip’s area is a more efficient than simply classifying the entire area, and given the number of film chips in the USGS archive, optimizing this process was crucial. This minimum value was selected by evaluating the variability of each sample size. </w:t>
+        <w:t xml:space="preserve">3.X </w:t>
+      </w:r>
+      <w:r>
+        <w:t xml:space="preserve">Sample frequency </w:t>
       </w:r>
     </w:p>
     <w:p>
@@ -5518,45 +5640,6 @@
         <w:ind w:firstLine="720"/>
       </w:pPr>
       <w:r>
-        <w:t xml:space="preserve">To measure this variability, different sample sizes were tested repeatedly across a test set of 50 film chips. The masked area of each film chip is composed of approximately 250 tiles, so sample sizes of 10, 25, 50, 100, and 200 tiles were tested. With a confidence threshold of 85% an average score across five runs for each chip was calculated using values of 0 for ‘no events’, 1 for ‘minor events’, and 2 for ‘major events’. For example, the average scores of the 10 samples tiles in film chip </w:t>
-      </w:r>
-      <w:r>
-        <w:t>ALQ_62_05_22_1626_LHZ</w:t>
-      </w:r>
-      <w:r>
-        <w:t xml:space="preserve"> were [</w:t>
-      </w:r>
-      <w:r>
-        <w:t>1.2</w:t>
-      </w:r>
-      <w:r>
-        <w:t>,</w:t>
-      </w:r>
-      <w:r>
-        <w:t xml:space="preserve"> 1.3</w:t>
-      </w:r>
-      <w:r>
-        <w:t xml:space="preserve">, </w:t>
-      </w:r>
-      <w:r>
-        <w:t>1</w:t>
-      </w:r>
-      <w:r>
-        <w:t xml:space="preserve">.0, </w:t>
-      </w:r>
-      <w:r>
-        <w:t>1</w:t>
-      </w:r>
-      <w:r>
-        <w:t xml:space="preserve">, </w:t>
-      </w:r>
-      <w:r>
-        <w:t>1.2</w:t>
-      </w:r>
-      <w:r>
-        <w:t>]. This corresponds to a range of 0.3, slightly above the average of 0.246 for all 50 chips sampled with 10 tiles. Based on these metrics (</w:t>
-      </w:r>
-      <w:r>
         <w:fldChar w:fldCharType="begin"/>
       </w:r>
       <w:r>
@@ -5578,10 +5661,106 @@
         <w:fldChar w:fldCharType="end"/>
       </w:r>
       <w:r>
-        <w:t xml:space="preserve">), 100 samples per film chip was used; using 200 samples more than doubled the processing time and only decreased the average spread of the scores by </w:t>
-      </w:r>
-      <w:r>
-        <w:t>0.019</w:t>
+        <w:t xml:space="preserve"> </w:t>
+      </w:r>
+      <w:r>
+        <w:t xml:space="preserve">illustrates the variation in score ranges across the 50 evaluation images. </w:t>
+      </w:r>
+      <w:r>
+        <w:t>For example</w:t>
+      </w:r>
+      <w:r>
+        <w:t xml:space="preserve">, testing </w:t>
+      </w:r>
+      <w:r>
+        <w:t xml:space="preserve">10 samples tiles </w:t>
+      </w:r>
+      <w:r>
+        <w:t xml:space="preserve">per </w:t>
+      </w:r>
+      <w:r>
+        <w:t xml:space="preserve">film chip </w:t>
+      </w:r>
+      <w:r>
+        <w:t xml:space="preserve">on </w:t>
+      </w:r>
+      <w:r>
+        <w:t>ALQ_62_05_22_1626_LHZ</w:t>
+      </w:r>
+      <w:r>
+        <w:t xml:space="preserve"> </w:t>
+      </w:r>
+      <w:r>
+        <w:t xml:space="preserve">five times produced scores of </w:t>
+      </w:r>
+      <w:r>
+        <w:t>[</w:t>
+      </w:r>
+      <w:r>
+        <w:t>1.2</w:t>
+      </w:r>
+      <w:r>
+        <w:t>,</w:t>
+      </w:r>
+      <w:r>
+        <w:t xml:space="preserve"> 1.3</w:t>
+      </w:r>
+      <w:r>
+        <w:t xml:space="preserve">, </w:t>
+      </w:r>
+      <w:r>
+        <w:t>1</w:t>
+      </w:r>
+      <w:r>
+        <w:t xml:space="preserve">.0, </w:t>
+      </w:r>
+      <w:r>
+        <w:t>1</w:t>
+      </w:r>
+      <w:r>
+        <w:t xml:space="preserve">, </w:t>
+      </w:r>
+      <w:r>
+        <w:t>1.2</w:t>
+      </w:r>
+      <w:r>
+        <w:t>]</w:t>
+      </w:r>
+      <w:r>
+        <w:t xml:space="preserve">, </w:t>
+      </w:r>
+      <w:r>
+        <w:t>a range of 0.3</w:t>
+      </w:r>
+      <w:r>
+        <w:t xml:space="preserve">. This process was repeated for the other 49 evaluation chips to generate the </w:t>
+      </w:r>
+      <w:r>
+        <w:t xml:space="preserve">10-sample </w:t>
+      </w:r>
+      <w:r>
+        <w:t>plot.</w:t>
+      </w:r>
+      <w:r>
+        <w:t xml:space="preserve"> </w:t>
+      </w:r>
+      <w:r>
+        <w:t xml:space="preserve">The optimal sampling frequency was determined to be 100 samples per chip. This frequency balances minimizing the variability in score across tests and processing time. </w:t>
+      </w:r>
+      <w:r>
+        <w:t>U</w:t>
+      </w:r>
+      <w:r>
+        <w:t>sing 200 samples more than doubled the processing time and only</w:t>
+      </w:r>
+      <w:r>
+        <w:t xml:space="preserve"> slightly</w:t>
+      </w:r>
+      <w:r>
+        <w:t xml:space="preserve"> decreased the average spread of the score</w:t>
+      </w:r>
+      <w:r>
+        <w:t>s</w:t>
       </w:r>
       <w:r>
         <w:t>.</w:t>
@@ -5601,7 +5780,7 @@
         <mc:AlternateContent>
           <mc:Choice Requires="cx1">
             <w:drawing>
-              <wp:inline distT="0" distB="0" distL="0" distR="0" wp14:anchorId="0BE923DF" wp14:editId="0A11EB99">
+              <wp:inline distT="0" distB="0" distL="0" distR="0" wp14:anchorId="528A2C98" wp14:editId="19DDA0F5">
                 <wp:extent cx="6868160" cy="3423684"/>
                 <wp:effectExtent l="0" t="0" r="8890" b="5715"/>
                 <wp:docPr id="1" name="Chart 1">
@@ -5622,7 +5801,7 @@
           </mc:Choice>
           <mc:Fallback>
             <w:drawing>
-              <wp:inline distT="0" distB="0" distL="0" distR="0" wp14:anchorId="0BE923DF" wp14:editId="0A11EB99">
+              <wp:inline distT="0" distB="0" distL="0" distR="0" wp14:anchorId="528A2C98" wp14:editId="19DDA0F5">
                 <wp:extent cx="6868160" cy="3423684"/>
                 <wp:effectExtent l="0" t="0" r="8890" b="5715"/>
                 <wp:docPr id="1" name="Chart 1">
@@ -5705,25 +5884,28 @@
       </w:r>
       <w:bookmarkEnd w:id="9"/>
       <w:r>
-        <w:t xml:space="preserve">. </w:t>
-      </w:r>
-      <w:r>
-        <w:t>Box</w:t>
-      </w:r>
-      <w:r>
-        <w:t>-</w:t>
-      </w:r>
-      <w:r>
-        <w:t>and</w:t>
-      </w:r>
-      <w:r>
-        <w:t>-</w:t>
-      </w:r>
-      <w:r>
-        <w:t xml:space="preserve">whisker plots of the variability in mean scores for each of the 50 film chips </w:t>
-      </w:r>
-      <w:r>
-        <w:t>with different sampling methods</w:t>
+        <w:t xml:space="preserve">. Box-and-whisker plots of the variability in mean scores </w:t>
+      </w:r>
+      <w:r>
+        <w:t>across five test</w:t>
+      </w:r>
+      <w:r>
+        <w:t xml:space="preserve"> runs</w:t>
+      </w:r>
+      <w:r>
+        <w:t xml:space="preserve"> </w:t>
+      </w:r>
+      <w:r>
+        <w:t xml:space="preserve">for each of the 50 </w:t>
+      </w:r>
+      <w:r>
+        <w:t xml:space="preserve">evaluation </w:t>
+      </w:r>
+      <w:r>
+        <w:t>film chips</w:t>
+      </w:r>
+      <w:r>
+        <w:t xml:space="preserve"> using five different sampling frequencies</w:t>
       </w:r>
       <w:r>
         <w:t>. Note the pronounced decrease in variability with increasing sample size.</w:t>
@@ -5733,1313 +5915,382 @@
       <w:pPr>
         <w:pStyle w:val="Heading2"/>
       </w:pPr>
+      <w:r>
+        <w:t xml:space="preserve">3.X </w:t>
+      </w:r>
+      <w:r>
+        <w:t>Label generation</w:t>
+      </w:r>
+    </w:p>
+    <w:p>
+      <w:pPr>
+        <w:ind w:firstLine="720"/>
+      </w:pPr>
+      <w:r>
+        <w:t xml:space="preserve">There are </w:t>
+      </w:r>
+      <w:r>
+        <w:t xml:space="preserve">potential </w:t>
+      </w:r>
+      <w:r>
+        <w:t xml:space="preserve">problems </w:t>
+      </w:r>
+      <w:r>
+        <w:t xml:space="preserve">introduced by </w:t>
+      </w:r>
+      <w:r>
+        <w:t xml:space="preserve">inconsistent gain settings </w:t>
+      </w:r>
+      <w:r>
+        <w:t xml:space="preserve">applied at different stations at different times in the </w:t>
+      </w:r>
+      <w:r>
+        <w:t>data.</w:t>
+      </w:r>
+      <w:r>
+        <w:t xml:space="preserve"> </w:t>
+      </w:r>
+      <w:r>
+        <w:rPr>
+          <w:highlight w:val="yellow"/>
+        </w:rPr>
+        <w:t>Add more detail here.</w:t>
+      </w:r>
+    </w:p>
+    <w:p/>
+    <w:tbl>
+      <w:tblPr>
+        <w:tblStyle w:val="TableGrid"/>
+        <w:tblW w:w="0" w:type="auto"/>
+        <w:tblBorders>
+          <w:top w:val="none" w:sz="0" w:space="0" w:color="auto"/>
+          <w:left w:val="none" w:sz="0" w:space="0" w:color="auto"/>
+          <w:bottom w:val="none" w:sz="0" w:space="0" w:color="auto"/>
+          <w:right w:val="none" w:sz="0" w:space="0" w:color="auto"/>
+          <w:insideH w:val="none" w:sz="0" w:space="0" w:color="auto"/>
+          <w:insideV w:val="none" w:sz="0" w:space="0" w:color="auto"/>
+        </w:tblBorders>
+        <w:tblLook w:val="04A0" w:firstRow="1" w:lastRow="0" w:firstColumn="1" w:lastColumn="0" w:noHBand="0" w:noVBand="1"/>
+      </w:tblPr>
+      <w:tblGrid>
+        <w:gridCol w:w="5395"/>
+        <w:gridCol w:w="5395"/>
+      </w:tblGrid>
+      <w:tr>
+        <w:tc>
+          <w:tcPr>
+            <w:tcW w:w="5395" w:type="dxa"/>
+          </w:tcPr>
+          <w:p>
+            <w:pPr>
+              <w:jc w:val="center"/>
+              <w:rPr>
+                <w:i/>
+                <w:iCs/>
+              </w:rPr>
+            </w:pPr>
+            <w:r>
+              <w:rPr>
+                <w:i/>
+                <w:iCs/>
+              </w:rPr>
+              <w:t>A)</w:t>
+            </w:r>
+          </w:p>
+          <w:p>
+            <w:pPr>
+              <w:jc w:val="center"/>
+              <w:rPr>
+                <w:i/>
+                <w:iCs/>
+              </w:rPr>
+            </w:pPr>
+            <w:r>
+              <w:rPr>
+                <w:i/>
+                <w:iCs/>
+                <w:noProof/>
+              </w:rPr>
+              <w:drawing>
+                <wp:inline distT="0" distB="0" distL="0" distR="0" wp14:anchorId="4C8E0755" wp14:editId="14E015FF">
+                  <wp:extent cx="2914650" cy="2924349"/>
+                  <wp:effectExtent l="19050" t="19050" r="19050" b="28575"/>
+                  <wp:docPr id="2" name="Picture 2"/>
+                  <wp:cNvGraphicFramePr>
+                    <a:graphicFrameLocks xmlns:a="http://schemas.openxmlformats.org/drawingml/2006/main" noChangeAspect="1"/>
+                  </wp:cNvGraphicFramePr>
+                  <a:graphic xmlns:a="http://schemas.openxmlformats.org/drawingml/2006/main">
+                    <a:graphicData uri="http://schemas.openxmlformats.org/drawingml/2006/picture">
+                      <pic:pic xmlns:pic="http://schemas.openxmlformats.org/drawingml/2006/picture">
+                        <pic:nvPicPr>
+                          <pic:cNvPr id="0" name="Picture 1"/>
+                          <pic:cNvPicPr>
+                            <a:picLocks noChangeAspect="1" noChangeArrowheads="1"/>
+                          </pic:cNvPicPr>
+                        </pic:nvPicPr>
+                        <pic:blipFill>
+                          <a:blip r:embed="rId26">
+                            <a:extLst>
+                              <a:ext uri="{28A0092B-C50C-407E-A947-70E740481C1C}">
+                                <a14:useLocalDpi xmlns:a14="http://schemas.microsoft.com/office/drawing/2010/main" val="0"/>
+                              </a:ext>
+                            </a:extLst>
+                          </a:blip>
+                          <a:srcRect/>
+                          <a:stretch>
+                            <a:fillRect/>
+                          </a:stretch>
+                        </pic:blipFill>
+                        <pic:spPr bwMode="auto">
+                          <a:xfrm>
+                            <a:off x="0" y="0"/>
+                            <a:ext cx="2931634" cy="2941390"/>
+                          </a:xfrm>
+                          <a:prstGeom prst="rect">
+                            <a:avLst/>
+                          </a:prstGeom>
+                          <a:noFill/>
+                          <a:ln>
+                            <a:solidFill>
+                              <a:schemeClr val="tx1"/>
+                            </a:solidFill>
+                          </a:ln>
+                        </pic:spPr>
+                      </pic:pic>
+                    </a:graphicData>
+                  </a:graphic>
+                </wp:inline>
+              </w:drawing>
+            </w:r>
+          </w:p>
+        </w:tc>
+        <w:tc>
+          <w:tcPr>
+            <w:tcW w:w="5395" w:type="dxa"/>
+          </w:tcPr>
+          <w:p>
+            <w:pPr>
+              <w:jc w:val="center"/>
+              <w:rPr>
+                <w:i/>
+                <w:iCs/>
+              </w:rPr>
+            </w:pPr>
+            <w:r>
+              <w:rPr>
+                <w:i/>
+                <w:iCs/>
+              </w:rPr>
+              <w:t>B)</w:t>
+            </w:r>
+          </w:p>
+          <w:p>
+            <w:pPr>
+              <w:jc w:val="center"/>
+              <w:rPr>
+                <w:i/>
+                <w:iCs/>
+              </w:rPr>
+            </w:pPr>
+            <w:r>
+              <w:rPr>
+                <w:i/>
+                <w:iCs/>
+                <w:noProof/>
+              </w:rPr>
+              <w:drawing>
+                <wp:inline distT="0" distB="0" distL="0" distR="0" wp14:anchorId="3969A999" wp14:editId="6C155D3B">
+                  <wp:extent cx="2943225" cy="2943225"/>
+                  <wp:effectExtent l="19050" t="19050" r="28575" b="28575"/>
+                  <wp:docPr id="7" name="Picture 7"/>
+                  <wp:cNvGraphicFramePr>
+                    <a:graphicFrameLocks xmlns:a="http://schemas.openxmlformats.org/drawingml/2006/main" noChangeAspect="1"/>
+                  </wp:cNvGraphicFramePr>
+                  <a:graphic xmlns:a="http://schemas.openxmlformats.org/drawingml/2006/main">
+                    <a:graphicData uri="http://schemas.openxmlformats.org/drawingml/2006/picture">
+                      <pic:pic xmlns:pic="http://schemas.openxmlformats.org/drawingml/2006/picture">
+                        <pic:nvPicPr>
+                          <pic:cNvPr id="0" name="Picture 2"/>
+                          <pic:cNvPicPr>
+                            <a:picLocks noChangeAspect="1" noChangeArrowheads="1"/>
+                          </pic:cNvPicPr>
+                        </pic:nvPicPr>
+                        <pic:blipFill>
+                          <a:blip r:embed="rId27">
+                            <a:extLst>
+                              <a:ext uri="{28A0092B-C50C-407E-A947-70E740481C1C}">
+                                <a14:useLocalDpi xmlns:a14="http://schemas.microsoft.com/office/drawing/2010/main" val="0"/>
+                              </a:ext>
+                            </a:extLst>
+                          </a:blip>
+                          <a:srcRect/>
+                          <a:stretch>
+                            <a:fillRect/>
+                          </a:stretch>
+                        </pic:blipFill>
+                        <pic:spPr bwMode="auto">
+                          <a:xfrm>
+                            <a:off x="0" y="0"/>
+                            <a:ext cx="2943225" cy="2943225"/>
+                          </a:xfrm>
+                          <a:prstGeom prst="rect">
+                            <a:avLst/>
+                          </a:prstGeom>
+                          <a:noFill/>
+                          <a:ln>
+                            <a:solidFill>
+                              <a:schemeClr val="tx1"/>
+                            </a:solidFill>
+                          </a:ln>
+                        </pic:spPr>
+                      </pic:pic>
+                    </a:graphicData>
+                  </a:graphic>
+                </wp:inline>
+              </w:drawing>
+            </w:r>
+          </w:p>
+        </w:tc>
+      </w:tr>
+    </w:tbl>
+    <w:p>
+      <w:pPr>
+        <w:pStyle w:val="Caption"/>
+      </w:pPr>
+      <w:r>
+        <w:t xml:space="preserve">Figure </w:t>
+      </w:r>
+      <w:r>
+        <w:fldChar w:fldCharType="begin"/>
+      </w:r>
+      <w:r>
+        <w:instrText xml:space="preserve"> SEQ Figure \* ARABIC </w:instrText>
+      </w:r>
+      <w:r>
+        <w:fldChar w:fldCharType="separate"/>
+      </w:r>
+      <w:r>
+        <w:rPr>
+          <w:noProof/>
+        </w:rPr>
+        <w:t>8</w:t>
+      </w:r>
+      <w:r>
+        <w:rPr>
+          <w:noProof/>
+        </w:rPr>
+        <w:fldChar w:fldCharType="end"/>
+      </w:r>
+      <w:r>
+        <w:t xml:space="preserve">. </w:t>
+      </w:r>
+      <w:r>
+        <w:t xml:space="preserve">A comparison of gain settings in the </w:t>
+      </w:r>
+      <w:r>
+        <w:t>archive. Both crops are 600x600 pixels.</w:t>
+      </w:r>
+      <w:r>
+        <w:t xml:space="preserve"> A) Has normal gain with </w:t>
+      </w:r>
+      <w:r>
+        <w:t>minute</w:t>
+      </w:r>
+      <w:r>
+        <w:t xml:space="preserve"> markers clearly visible and flat straight lines</w:t>
+      </w:r>
+      <w:r>
+        <w:t xml:space="preserve"> (</w:t>
+      </w:r>
+      <w:r>
+        <w:t>GEO_62_05_31_1006_LHZ</w:t>
+      </w:r>
+      <w:r>
+        <w:t>)</w:t>
+      </w:r>
+      <w:r>
+        <w:t>.</w:t>
+      </w:r>
+      <w:r>
+        <w:t xml:space="preserve"> This film chip was classified as ‘little interest’.</w:t>
+      </w:r>
+      <w:r>
+        <w:t xml:space="preserve"> B) Has a hand-written annotation noting a new gain setting that proved to be too high</w:t>
+      </w:r>
+      <w:r>
+        <w:t xml:space="preserve"> (</w:t>
+      </w:r>
+      <w:r>
+        <w:t>ARE_62_05_22_1340_SHN</w:t>
+      </w:r>
+      <w:r>
+        <w:t>)</w:t>
+      </w:r>
+      <w:r>
+        <w:t xml:space="preserve">. </w:t>
+      </w:r>
+      <w:r>
+        <w:t>This film chip was classified as ‘little interest’. High gain settings</w:t>
+      </w:r>
+      <w:r>
+        <w:t xml:space="preserve"> make interpretation and classification of the film chips more difficult</w:t>
+      </w:r>
+      <w:r>
+        <w:t>.</w:t>
+      </w:r>
+      <w:r>
+        <w:t xml:space="preserve"> </w:t>
+      </w:r>
+      <w:r>
+        <w:t>T</w:t>
+      </w:r>
+      <w:r>
+        <w:t xml:space="preserve">he increased amplitude can </w:t>
+      </w:r>
+      <w:r>
+        <w:t xml:space="preserve">both </w:t>
+      </w:r>
+      <w:r>
+        <w:t xml:space="preserve">cause small </w:t>
+      </w:r>
+      <w:r>
+        <w:lastRenderedPageBreak/>
+        <w:t>events to appear much larger</w:t>
+      </w:r>
+      <w:r>
+        <w:t>,</w:t>
+      </w:r>
+      <w:r>
+        <w:t xml:space="preserve"> and </w:t>
+      </w:r>
+      <w:r>
+        <w:t xml:space="preserve">also </w:t>
+      </w:r>
+      <w:r>
+        <w:t>hide detail in the traces,</w:t>
+      </w:r>
+      <w:r>
+        <w:t xml:space="preserve"> potentially confusing the network</w:t>
+      </w:r>
+      <w:r>
+        <w:t xml:space="preserve"> since the data are not perfectly comparable across stations.</w:t>
+      </w:r>
+      <w:r>
+        <w:t xml:space="preserve"> </w:t>
+      </w:r>
     </w:p>
     <w:p>
       <w:pPr>
         <w:pStyle w:val="Heading2"/>
       </w:pPr>
       <w:r>
-        <w:t>3.X Film chip labelling</w:t>
-      </w:r>
-    </w:p>
-    <w:p>
-      <w:r>
-        <w:tab/>
-        <w:t>Because many sample tiles are taken from each film chip, and the samples are evaluated in ensemble to generate an overall label, an accuracy of 92%</w:t>
-      </w:r>
-      <w:r>
-        <w:t xml:space="preserve"> for each chip</w:t>
-      </w:r>
-      <w:r>
-        <w:t xml:space="preserve"> was sufficient for our application. The following logic was then applied to each chip’s database for each film chip to determine an overall label: </w:t>
-      </w:r>
-    </w:p>
-    <w:p/>
-    <w:p>
-      <w:pPr>
-        <w:pStyle w:val="ListParagraph"/>
-        <w:numPr>
-          <w:ilvl w:val="0"/>
-          <w:numId w:val="1"/>
-        </w:numPr>
-      </w:pPr>
-      <w:r>
-        <w:t>If the maximum tile score for the chip were 0; label = 'no interest'</w:t>
-      </w:r>
-    </w:p>
-    <w:p>
-      <w:pPr>
-        <w:pStyle w:val="ListParagraph"/>
-        <w:numPr>
-          <w:ilvl w:val="0"/>
-          <w:numId w:val="1"/>
-        </w:numPr>
-      </w:pPr>
-      <w:r>
-        <w:t>If the maximum tile score for the chip were 1; label = ‘little interest'</w:t>
-      </w:r>
-    </w:p>
-    <w:p>
-      <w:pPr>
-        <w:pStyle w:val="ListParagraph"/>
-        <w:numPr>
-          <w:ilvl w:val="0"/>
-          <w:numId w:val="1"/>
-        </w:numPr>
-      </w:pPr>
-      <w:r>
-        <w:t>If the mode tile score for the chip were 2; label = ‘high interest'</w:t>
-      </w:r>
-    </w:p>
-    <w:p>
-      <w:pPr>
-        <w:pStyle w:val="ListParagraph"/>
-        <w:numPr>
-          <w:ilvl w:val="0"/>
-          <w:numId w:val="1"/>
-        </w:numPr>
-      </w:pPr>
-      <w:r>
-        <w:t xml:space="preserve">If the maximum tile score for the chip were 2 OR the mean score were &gt; 1; label = </w:t>
-      </w:r>
-      <w:r>
-        <w:t>‘</w:t>
-      </w:r>
-      <w:r>
-        <w:t xml:space="preserve">some </w:t>
-      </w:r>
-      <w:r>
-        <w:t>interest'</w:t>
-      </w:r>
-    </w:p>
-    <w:p/>
-    <w:p>
-      <w:pPr>
-        <w:ind w:firstLine="720"/>
-      </w:pPr>
-      <w:r>
-        <w:t>These labels are intended to assign some gradation of interest to the film chips. Here again the differentiations between adjacent classes (i.e. between no and little</w:t>
-      </w:r>
-      <w:r>
-        <w:t xml:space="preserve"> </w:t>
-      </w:r>
-      <w:r>
-        <w:t xml:space="preserve">interest, or between high and some interest) are likely to be fuzzy and imperfect. However, these labels </w:t>
-      </w:r>
-      <w:r>
-        <w:t xml:space="preserve">are not the end-all-be-all of this project. Even with some intrinsic fuzziness, these labels </w:t>
-      </w:r>
-      <w:r>
-        <w:t xml:space="preserve">should </w:t>
-      </w:r>
-      <w:r>
-        <w:t>enable better filtering of the chips, more efficient exploration of the archive, and ultimately</w:t>
-      </w:r>
-      <w:r>
-        <w:t xml:space="preserve"> the production of further</w:t>
-      </w:r>
-      <w:r>
-        <w:t xml:space="preserve"> research.</w:t>
-      </w:r>
-    </w:p>
-    <w:p>
-      <w:pPr>
-        <w:ind w:firstLine="720"/>
-      </w:pPr>
-      <w:r>
-        <w:t>Using this logic</w:t>
-      </w:r>
-      <w:r>
-        <w:t xml:space="preserve"> schema</w:t>
-      </w:r>
-      <w:r>
-        <w:t xml:space="preserve">, there was essentially no difference between the 100-sample test set and the 200-sample test set. Three of the 50 test chips did </w:t>
-      </w:r>
-      <w:r>
-        <w:t>show</w:t>
-      </w:r>
-      <w:r>
-        <w:t xml:space="preserve"> variation in their classifications, but two of these cases also included intra-set variation, meaning that rerunning a film chip was </w:t>
-      </w:r>
-      <w:r>
-        <w:t xml:space="preserve">nearly as likely to </w:t>
-      </w:r>
-      <w:r>
-        <w:t xml:space="preserve">change its classification than using a smaller sample size. The results of this testing are reported in </w:t>
-      </w:r>
-      <w:r>
-        <w:fldChar w:fldCharType="begin"/>
-      </w:r>
-      <w:r>
-        <w:instrText xml:space="preserve"> REF _Ref81993141 \h </w:instrText>
-      </w:r>
-      <w:r>
-        <w:fldChar w:fldCharType="separate"/>
-      </w:r>
-      <w:r>
-        <w:t xml:space="preserve">Table </w:t>
-      </w:r>
-      <w:r>
-        <w:rPr>
-          <w:noProof/>
-        </w:rPr>
-        <w:t>4</w:t>
-      </w:r>
-      <w:r>
-        <w:fldChar w:fldCharType="end"/>
-      </w:r>
-      <w:r>
-        <w:t>.</w:t>
-      </w:r>
-      <w:r>
-        <w:t xml:space="preserve"> </w:t>
-      </w:r>
-      <w:r>
-        <w:t>Across the 50 test chips</w:t>
-      </w:r>
-      <w:r>
-        <w:t xml:space="preserve">, 2% </w:t>
-      </w:r>
-      <w:r>
-        <w:t xml:space="preserve">of the </w:t>
-      </w:r>
-      <w:r>
-        <w:t>labels</w:t>
-      </w:r>
-      <w:r>
-        <w:t xml:space="preserve"> </w:t>
-      </w:r>
-      <w:r>
-        <w:t xml:space="preserve">were </w:t>
-      </w:r>
-      <w:r>
-        <w:t xml:space="preserve">affected </w:t>
-      </w:r>
-      <w:r>
-        <w:t xml:space="preserve">solely </w:t>
-      </w:r>
-      <w:r>
-        <w:t xml:space="preserve">by the sampling methodology, but </w:t>
-      </w:r>
-      <w:r>
-        <w:t>o</w:t>
-      </w:r>
-      <w:r>
-        <w:t xml:space="preserve">nly one out of </w:t>
+        <w:t xml:space="preserve">3.X SeisNet </w:t>
+      </w:r>
+      <w:r>
+        <w:t xml:space="preserve">results from </w:t>
       </w:r>
       <w:r>
         <w:t xml:space="preserve">the </w:t>
-      </w:r>
-      <w:r>
-        <w:t xml:space="preserve">five runs produced a different </w:t>
-      </w:r>
-      <w:r>
-        <w:t>classification</w:t>
-      </w:r>
-      <w:r>
-        <w:t>, indicating a</w:t>
-      </w:r>
-      <w:r>
-        <w:t>n even</w:t>
-      </w:r>
-      <w:r>
-        <w:t xml:space="preserve"> lower</w:t>
-      </w:r>
-      <w:r>
-        <w:t xml:space="preserve"> overall </w:t>
-      </w:r>
-      <w:r>
-        <w:t>uncertainty</w:t>
-      </w:r>
-      <w:r>
-        <w:t>.</w:t>
-      </w:r>
-      <w:r>
-        <w:t xml:space="preserve"> </w:t>
-      </w:r>
-      <w:r>
-        <w:t>Overall, of the 50 test chips, 13 were labelled ‘high interest’, 18 were labelled ‘some interest’, 12 were labelled ‘little interest’, and 7 were labelled ‘no interest’.</w:t>
-      </w:r>
-    </w:p>
-    <w:p>
-      <w:pPr>
-        <w:ind w:firstLine="720"/>
-      </w:pPr>
-    </w:p>
-    <w:p>
-      <w:pPr>
-        <w:pStyle w:val="Caption"/>
-      </w:pPr>
-      <w:bookmarkStart w:id="10" w:name="_Ref81993141"/>
-      <w:r>
-        <w:t xml:space="preserve">Table </w:t>
-      </w:r>
-      <w:r>
-        <w:fldChar w:fldCharType="begin"/>
-      </w:r>
-      <w:r>
-        <w:instrText xml:space="preserve"> SEQ Table \* ARABIC </w:instrText>
-      </w:r>
-      <w:r>
-        <w:fldChar w:fldCharType="separate"/>
-      </w:r>
-      <w:r>
-        <w:rPr>
-          <w:noProof/>
-        </w:rPr>
-        <w:t>4</w:t>
-      </w:r>
-      <w:r>
-        <w:rPr>
-          <w:noProof/>
-        </w:rPr>
-        <w:fldChar w:fldCharType="end"/>
-      </w:r>
-      <w:bookmarkEnd w:id="10"/>
-      <w:r>
-        <w:t xml:space="preserve">. </w:t>
-      </w:r>
-      <w:r>
-        <w:t>Chip label</w:t>
-      </w:r>
-      <w:r>
-        <w:t>s</w:t>
-      </w:r>
-      <w:r>
-        <w:t xml:space="preserve"> </w:t>
-      </w:r>
-      <w:r>
-        <w:t xml:space="preserve">by </w:t>
-      </w:r>
-      <w:r>
-        <w:t>sample size</w:t>
-      </w:r>
-      <w:r>
-        <w:t xml:space="preserve"> and test iteration</w:t>
-      </w:r>
-      <w:r>
-        <w:t xml:space="preserve">. </w:t>
-      </w:r>
-      <w:r>
-        <w:t xml:space="preserve">Label changes marked in red. </w:t>
-      </w:r>
-      <w:r>
-        <w:t>Note that in only one case</w:t>
-      </w:r>
-      <w:r>
-        <w:t xml:space="preserve"> </w:t>
-      </w:r>
-      <w:r>
-        <w:t>did the change in sample size result in a different final label</w:t>
-      </w:r>
-      <w:r>
-        <w:t xml:space="preserve"> (</w:t>
-      </w:r>
-      <w:r>
-        <w:t>ADE_62_05_31_0133_LHN)</w:t>
-      </w:r>
-      <w:r>
-        <w:t>.</w:t>
-      </w:r>
-      <w:r>
-        <w:t xml:space="preserve"> The other two </w:t>
-      </w:r>
-      <w:r>
-        <w:t>chips</w:t>
-      </w:r>
-      <w:r>
-        <w:t xml:space="preserve"> also differed across sampling methods, but had</w:t>
-      </w:r>
-      <w:r>
-        <w:t xml:space="preserve"> additional</w:t>
-      </w:r>
-      <w:r>
-        <w:t xml:space="preserve"> classification </w:t>
-      </w:r>
-      <w:r>
-        <w:t>changes</w:t>
-      </w:r>
-      <w:r>
-        <w:t xml:space="preserve"> within the same sampling method.</w:t>
-      </w:r>
-    </w:p>
-    <w:tbl>
-      <w:tblPr>
-        <w:tblStyle w:val="TableGrid"/>
-        <w:tblW w:w="0" w:type="auto"/>
-        <w:tblLook w:val="04A0" w:firstRow="1" w:lastRow="0" w:firstColumn="1" w:lastColumn="0" w:noHBand="0" w:noVBand="1"/>
-      </w:tblPr>
-      <w:tblGrid>
-        <w:gridCol w:w="896"/>
-        <w:gridCol w:w="3163"/>
-        <w:gridCol w:w="2990"/>
-        <w:gridCol w:w="3017"/>
-      </w:tblGrid>
-      <w:tr>
-        <w:tc>
-          <w:tcPr>
-            <w:tcW w:w="896" w:type="dxa"/>
-            <w:shd w:val="clear" w:color="auto" w:fill="FFF2CC" w:themeFill="accent4" w:themeFillTint="33"/>
-            <w:vAlign w:val="bottom"/>
-          </w:tcPr>
-          <w:p>
-            <w:pPr>
-              <w:rPr>
-                <w:rFonts w:ascii="Times New Roman" w:hAnsi="Times New Roman" w:cs="Times New Roman"/>
-                <w:b/>
-                <w:bCs/>
-              </w:rPr>
-            </w:pPr>
-            <w:r>
-              <w:rPr>
-                <w:rFonts w:ascii="Times New Roman" w:hAnsi="Times New Roman" w:cs="Times New Roman"/>
-                <w:b/>
-                <w:bCs/>
-              </w:rPr>
-              <w:t>Test</w:t>
-            </w:r>
-          </w:p>
-        </w:tc>
-        <w:tc>
-          <w:tcPr>
-            <w:tcW w:w="3163" w:type="dxa"/>
-            <w:shd w:val="clear" w:color="auto" w:fill="FFF2CC" w:themeFill="accent4" w:themeFillTint="33"/>
-            <w:vAlign w:val="bottom"/>
-          </w:tcPr>
-          <w:p>
-            <w:pPr>
-              <w:jc w:val="center"/>
-              <w:rPr>
-                <w:rFonts w:ascii="Times New Roman" w:hAnsi="Times New Roman" w:cs="Times New Roman"/>
-                <w:b/>
-                <w:bCs/>
-              </w:rPr>
-            </w:pPr>
-            <w:r>
-              <w:rPr>
-                <w:rFonts w:ascii="Times New Roman" w:hAnsi="Times New Roman" w:cs="Times New Roman"/>
-                <w:b/>
-                <w:bCs/>
-                <w:color w:val="000000"/>
-              </w:rPr>
-              <w:t>ADE_62_05_31_0133_LHN</w:t>
-            </w:r>
-          </w:p>
-        </w:tc>
-        <w:tc>
-          <w:tcPr>
-            <w:tcW w:w="2990" w:type="dxa"/>
-            <w:shd w:val="clear" w:color="auto" w:fill="FFF2CC" w:themeFill="accent4" w:themeFillTint="33"/>
-            <w:vAlign w:val="bottom"/>
-          </w:tcPr>
-          <w:p>
-            <w:pPr>
-              <w:jc w:val="center"/>
-              <w:rPr>
-                <w:rFonts w:ascii="Times New Roman" w:hAnsi="Times New Roman" w:cs="Times New Roman"/>
-                <w:b/>
-                <w:bCs/>
-              </w:rPr>
-            </w:pPr>
-            <w:r>
-              <w:rPr>
-                <w:rFonts w:ascii="Times New Roman" w:hAnsi="Times New Roman" w:cs="Times New Roman"/>
-                <w:b/>
-                <w:bCs/>
-                <w:color w:val="000000"/>
-              </w:rPr>
-              <w:t>BEC_62_05_31_1240_SHE</w:t>
-            </w:r>
-          </w:p>
-        </w:tc>
-        <w:tc>
-          <w:tcPr>
-            <w:tcW w:w="3017" w:type="dxa"/>
-            <w:shd w:val="clear" w:color="auto" w:fill="FFF2CC" w:themeFill="accent4" w:themeFillTint="33"/>
-            <w:vAlign w:val="bottom"/>
-          </w:tcPr>
-          <w:p>
-            <w:pPr>
-              <w:jc w:val="center"/>
-              <w:rPr>
-                <w:rFonts w:ascii="Times New Roman" w:hAnsi="Times New Roman" w:cs="Times New Roman"/>
-                <w:b/>
-                <w:bCs/>
-              </w:rPr>
-            </w:pPr>
-            <w:r>
-              <w:rPr>
-                <w:rFonts w:ascii="Times New Roman" w:hAnsi="Times New Roman" w:cs="Times New Roman"/>
-                <w:b/>
-                <w:bCs/>
-                <w:color w:val="000000"/>
-              </w:rPr>
-              <w:t>LUB_62_02_15_1642_LHZ</w:t>
-            </w:r>
-          </w:p>
-        </w:tc>
-      </w:tr>
-      <w:tr>
-        <w:tc>
-          <w:tcPr>
-            <w:tcW w:w="896" w:type="dxa"/>
-            <w:shd w:val="clear" w:color="auto" w:fill="FFFFFF" w:themeFill="background1"/>
-          </w:tcPr>
-          <w:p>
-            <w:pPr>
-              <w:rPr>
-                <w:rFonts w:ascii="Times New Roman" w:hAnsi="Times New Roman" w:cs="Times New Roman"/>
-              </w:rPr>
-            </w:pPr>
-            <w:r>
-              <w:lastRenderedPageBreak/>
-              <w:t>200-0</w:t>
-            </w:r>
-          </w:p>
-        </w:tc>
-        <w:tc>
-          <w:tcPr>
-            <w:tcW w:w="3163" w:type="dxa"/>
-            <w:shd w:val="clear" w:color="auto" w:fill="FFFFFF" w:themeFill="background1"/>
-            <w:vAlign w:val="bottom"/>
-          </w:tcPr>
-          <w:p>
-            <w:pPr>
-              <w:jc w:val="center"/>
-              <w:rPr>
-                <w:rFonts w:ascii="Times New Roman" w:hAnsi="Times New Roman" w:cs="Times New Roman"/>
-              </w:rPr>
-            </w:pPr>
-            <w:r>
-              <w:rPr>
-                <w:rFonts w:ascii="Times New Roman" w:hAnsi="Times New Roman" w:cs="Times New Roman"/>
-                <w:color w:val="000000"/>
-              </w:rPr>
-              <w:t>interest</w:t>
-            </w:r>
-          </w:p>
-        </w:tc>
-        <w:tc>
-          <w:tcPr>
-            <w:tcW w:w="2990" w:type="dxa"/>
-            <w:shd w:val="clear" w:color="auto" w:fill="BFBFBF" w:themeFill="background1" w:themeFillShade="BF"/>
-            <w:vAlign w:val="bottom"/>
-          </w:tcPr>
-          <w:p>
-            <w:pPr>
-              <w:jc w:val="center"/>
-              <w:rPr>
-                <w:rFonts w:ascii="Times New Roman" w:hAnsi="Times New Roman" w:cs="Times New Roman"/>
-              </w:rPr>
-            </w:pPr>
-            <w:r>
-              <w:rPr>
-                <w:rFonts w:ascii="Times New Roman" w:hAnsi="Times New Roman" w:cs="Times New Roman"/>
-                <w:color w:val="000000"/>
-              </w:rPr>
-              <w:t>little interest</w:t>
-            </w:r>
-          </w:p>
-        </w:tc>
-        <w:tc>
-          <w:tcPr>
-            <w:tcW w:w="3017" w:type="dxa"/>
-            <w:shd w:val="clear" w:color="auto" w:fill="FFFFFF" w:themeFill="background1"/>
-            <w:vAlign w:val="bottom"/>
-          </w:tcPr>
-          <w:p>
-            <w:pPr>
-              <w:jc w:val="center"/>
-              <w:rPr>
-                <w:rFonts w:ascii="Times New Roman" w:hAnsi="Times New Roman" w:cs="Times New Roman"/>
-              </w:rPr>
-            </w:pPr>
-            <w:r>
-              <w:rPr>
-                <w:rFonts w:ascii="Times New Roman" w:hAnsi="Times New Roman" w:cs="Times New Roman"/>
-                <w:color w:val="000000"/>
-              </w:rPr>
-              <w:t>interest</w:t>
-            </w:r>
-          </w:p>
-        </w:tc>
-      </w:tr>
-      <w:tr>
-        <w:tc>
-          <w:tcPr>
-            <w:tcW w:w="896" w:type="dxa"/>
-            <w:shd w:val="clear" w:color="auto" w:fill="FFFFFF" w:themeFill="background1"/>
-          </w:tcPr>
-          <w:p>
-            <w:pPr>
-              <w:rPr>
-                <w:rFonts w:ascii="Times New Roman" w:hAnsi="Times New Roman" w:cs="Times New Roman"/>
-              </w:rPr>
-            </w:pPr>
-            <w:r>
-              <w:t>200-1</w:t>
-            </w:r>
-          </w:p>
-        </w:tc>
-        <w:tc>
-          <w:tcPr>
-            <w:tcW w:w="3163" w:type="dxa"/>
-            <w:shd w:val="clear" w:color="auto" w:fill="FFFFFF" w:themeFill="background1"/>
-            <w:vAlign w:val="bottom"/>
-          </w:tcPr>
-          <w:p>
-            <w:pPr>
-              <w:jc w:val="center"/>
-              <w:rPr>
-                <w:rFonts w:ascii="Times New Roman" w:hAnsi="Times New Roman" w:cs="Times New Roman"/>
-              </w:rPr>
-            </w:pPr>
-            <w:r>
-              <w:rPr>
-                <w:rFonts w:ascii="Times New Roman" w:hAnsi="Times New Roman" w:cs="Times New Roman"/>
-                <w:color w:val="000000"/>
-              </w:rPr>
-              <w:t>interest</w:t>
-            </w:r>
-          </w:p>
-        </w:tc>
-        <w:tc>
-          <w:tcPr>
-            <w:tcW w:w="2990" w:type="dxa"/>
-            <w:shd w:val="clear" w:color="auto" w:fill="BFBFBF" w:themeFill="background1" w:themeFillShade="BF"/>
-            <w:vAlign w:val="bottom"/>
-          </w:tcPr>
-          <w:p>
-            <w:pPr>
-              <w:jc w:val="center"/>
-              <w:rPr>
-                <w:rFonts w:ascii="Times New Roman" w:hAnsi="Times New Roman" w:cs="Times New Roman"/>
-              </w:rPr>
-            </w:pPr>
-            <w:r>
-              <w:rPr>
-                <w:rFonts w:ascii="Times New Roman" w:hAnsi="Times New Roman" w:cs="Times New Roman"/>
-                <w:color w:val="FF0000"/>
-              </w:rPr>
-              <w:t>no interest</w:t>
-            </w:r>
-          </w:p>
-        </w:tc>
-        <w:tc>
-          <w:tcPr>
-            <w:tcW w:w="3017" w:type="dxa"/>
-            <w:shd w:val="clear" w:color="auto" w:fill="FFFFFF" w:themeFill="background1"/>
-            <w:vAlign w:val="bottom"/>
-          </w:tcPr>
-          <w:p>
-            <w:pPr>
-              <w:jc w:val="center"/>
-              <w:rPr>
-                <w:rFonts w:ascii="Times New Roman" w:hAnsi="Times New Roman" w:cs="Times New Roman"/>
-              </w:rPr>
-            </w:pPr>
-            <w:r>
-              <w:rPr>
-                <w:rFonts w:ascii="Times New Roman" w:hAnsi="Times New Roman" w:cs="Times New Roman"/>
-                <w:color w:val="000000"/>
-              </w:rPr>
-              <w:t>interest</w:t>
-            </w:r>
-          </w:p>
-        </w:tc>
-      </w:tr>
-      <w:tr>
-        <w:tc>
-          <w:tcPr>
-            <w:tcW w:w="896" w:type="dxa"/>
-            <w:shd w:val="clear" w:color="auto" w:fill="FFFFFF" w:themeFill="background1"/>
-          </w:tcPr>
-          <w:p>
-            <w:pPr>
-              <w:rPr>
-                <w:rFonts w:ascii="Times New Roman" w:hAnsi="Times New Roman" w:cs="Times New Roman"/>
-              </w:rPr>
-            </w:pPr>
-            <w:r>
-              <w:t>200-2</w:t>
-            </w:r>
-          </w:p>
-        </w:tc>
-        <w:tc>
-          <w:tcPr>
-            <w:tcW w:w="3163" w:type="dxa"/>
-            <w:shd w:val="clear" w:color="auto" w:fill="FFFFFF" w:themeFill="background1"/>
-            <w:vAlign w:val="bottom"/>
-          </w:tcPr>
-          <w:p>
-            <w:pPr>
-              <w:jc w:val="center"/>
-              <w:rPr>
-                <w:rFonts w:ascii="Times New Roman" w:hAnsi="Times New Roman" w:cs="Times New Roman"/>
-              </w:rPr>
-            </w:pPr>
-            <w:r>
-              <w:rPr>
-                <w:rFonts w:ascii="Times New Roman" w:hAnsi="Times New Roman" w:cs="Times New Roman"/>
-                <w:color w:val="000000"/>
-              </w:rPr>
-              <w:t>interest</w:t>
-            </w:r>
-          </w:p>
-        </w:tc>
-        <w:tc>
-          <w:tcPr>
-            <w:tcW w:w="2990" w:type="dxa"/>
-            <w:shd w:val="clear" w:color="auto" w:fill="BFBFBF" w:themeFill="background1" w:themeFillShade="BF"/>
-            <w:vAlign w:val="bottom"/>
-          </w:tcPr>
-          <w:p>
-            <w:pPr>
-              <w:jc w:val="center"/>
-              <w:rPr>
-                <w:rFonts w:ascii="Times New Roman" w:hAnsi="Times New Roman" w:cs="Times New Roman"/>
-              </w:rPr>
-            </w:pPr>
-            <w:r>
-              <w:rPr>
-                <w:rFonts w:ascii="Times New Roman" w:hAnsi="Times New Roman" w:cs="Times New Roman"/>
-                <w:color w:val="000000"/>
-              </w:rPr>
-              <w:t>little interest</w:t>
-            </w:r>
-          </w:p>
-        </w:tc>
-        <w:tc>
-          <w:tcPr>
-            <w:tcW w:w="3017" w:type="dxa"/>
-            <w:shd w:val="clear" w:color="auto" w:fill="FFFFFF" w:themeFill="background1"/>
-            <w:vAlign w:val="bottom"/>
-          </w:tcPr>
-          <w:p>
-            <w:pPr>
-              <w:jc w:val="center"/>
-              <w:rPr>
-                <w:rFonts w:ascii="Times New Roman" w:hAnsi="Times New Roman" w:cs="Times New Roman"/>
-              </w:rPr>
-            </w:pPr>
-            <w:r>
-              <w:rPr>
-                <w:rFonts w:ascii="Times New Roman" w:hAnsi="Times New Roman" w:cs="Times New Roman"/>
-                <w:color w:val="000000"/>
-              </w:rPr>
-              <w:t>interest</w:t>
-            </w:r>
-          </w:p>
-        </w:tc>
-      </w:tr>
-      <w:tr>
-        <w:tc>
-          <w:tcPr>
-            <w:tcW w:w="896" w:type="dxa"/>
-            <w:shd w:val="clear" w:color="auto" w:fill="FFFFFF" w:themeFill="background1"/>
-          </w:tcPr>
-          <w:p>
-            <w:pPr>
-              <w:rPr>
-                <w:rFonts w:ascii="Times New Roman" w:hAnsi="Times New Roman" w:cs="Times New Roman"/>
-              </w:rPr>
-            </w:pPr>
-            <w:r>
-              <w:t>200-3</w:t>
-            </w:r>
-          </w:p>
-        </w:tc>
-        <w:tc>
-          <w:tcPr>
-            <w:tcW w:w="3163" w:type="dxa"/>
-            <w:shd w:val="clear" w:color="auto" w:fill="FFFFFF" w:themeFill="background1"/>
-            <w:vAlign w:val="bottom"/>
-          </w:tcPr>
-          <w:p>
-            <w:pPr>
-              <w:jc w:val="center"/>
-              <w:rPr>
-                <w:rFonts w:ascii="Times New Roman" w:hAnsi="Times New Roman" w:cs="Times New Roman"/>
-              </w:rPr>
-            </w:pPr>
-            <w:r>
-              <w:rPr>
-                <w:rFonts w:ascii="Times New Roman" w:hAnsi="Times New Roman" w:cs="Times New Roman"/>
-                <w:color w:val="000000"/>
-              </w:rPr>
-              <w:t>interest</w:t>
-            </w:r>
-          </w:p>
-        </w:tc>
-        <w:tc>
-          <w:tcPr>
-            <w:tcW w:w="2990" w:type="dxa"/>
-            <w:shd w:val="clear" w:color="auto" w:fill="BFBFBF" w:themeFill="background1" w:themeFillShade="BF"/>
-            <w:vAlign w:val="bottom"/>
-          </w:tcPr>
-          <w:p>
-            <w:pPr>
-              <w:jc w:val="center"/>
-              <w:rPr>
-                <w:rFonts w:ascii="Times New Roman" w:hAnsi="Times New Roman" w:cs="Times New Roman"/>
-              </w:rPr>
-            </w:pPr>
-            <w:r>
-              <w:rPr>
-                <w:rFonts w:ascii="Times New Roman" w:hAnsi="Times New Roman" w:cs="Times New Roman"/>
-                <w:color w:val="000000"/>
-              </w:rPr>
-              <w:t>little interest</w:t>
-            </w:r>
-          </w:p>
-        </w:tc>
-        <w:tc>
-          <w:tcPr>
-            <w:tcW w:w="3017" w:type="dxa"/>
-            <w:shd w:val="clear" w:color="auto" w:fill="FFFFFF" w:themeFill="background1"/>
-            <w:vAlign w:val="bottom"/>
-          </w:tcPr>
-          <w:p>
-            <w:pPr>
-              <w:jc w:val="center"/>
-              <w:rPr>
-                <w:rFonts w:ascii="Times New Roman" w:hAnsi="Times New Roman" w:cs="Times New Roman"/>
-              </w:rPr>
-            </w:pPr>
-            <w:r>
-              <w:rPr>
-                <w:rFonts w:ascii="Times New Roman" w:hAnsi="Times New Roman" w:cs="Times New Roman"/>
-                <w:color w:val="000000"/>
-              </w:rPr>
-              <w:t>interest</w:t>
-            </w:r>
-          </w:p>
-        </w:tc>
-      </w:tr>
-      <w:tr>
-        <w:tc>
-          <w:tcPr>
-            <w:tcW w:w="896" w:type="dxa"/>
-            <w:tcBorders>
-              <w:bottom w:val="single" w:sz="24" w:space="0" w:color="000000"/>
-            </w:tcBorders>
-            <w:shd w:val="clear" w:color="auto" w:fill="FFFFFF" w:themeFill="background1"/>
-          </w:tcPr>
-          <w:p>
-            <w:pPr>
-              <w:rPr>
-                <w:rFonts w:ascii="Times New Roman" w:hAnsi="Times New Roman" w:cs="Times New Roman"/>
-              </w:rPr>
-            </w:pPr>
-            <w:r>
-              <w:t>200-4</w:t>
-            </w:r>
-          </w:p>
-        </w:tc>
-        <w:tc>
-          <w:tcPr>
-            <w:tcW w:w="3163" w:type="dxa"/>
-            <w:tcBorders>
-              <w:bottom w:val="single" w:sz="24" w:space="0" w:color="000000"/>
-            </w:tcBorders>
-            <w:shd w:val="clear" w:color="auto" w:fill="FFFFFF" w:themeFill="background1"/>
-            <w:vAlign w:val="bottom"/>
-          </w:tcPr>
-          <w:p>
-            <w:pPr>
-              <w:jc w:val="center"/>
-              <w:rPr>
-                <w:rFonts w:ascii="Times New Roman" w:hAnsi="Times New Roman" w:cs="Times New Roman"/>
-              </w:rPr>
-            </w:pPr>
-            <w:r>
-              <w:rPr>
-                <w:rFonts w:ascii="Times New Roman" w:hAnsi="Times New Roman" w:cs="Times New Roman"/>
-                <w:color w:val="000000"/>
-              </w:rPr>
-              <w:t>interest</w:t>
-            </w:r>
-          </w:p>
-        </w:tc>
-        <w:tc>
-          <w:tcPr>
-            <w:tcW w:w="2990" w:type="dxa"/>
-            <w:tcBorders>
-              <w:bottom w:val="single" w:sz="24" w:space="0" w:color="000000"/>
-            </w:tcBorders>
-            <w:shd w:val="clear" w:color="auto" w:fill="BFBFBF" w:themeFill="background1" w:themeFillShade="BF"/>
-            <w:vAlign w:val="bottom"/>
-          </w:tcPr>
-          <w:p>
-            <w:pPr>
-              <w:jc w:val="center"/>
-              <w:rPr>
-                <w:rFonts w:ascii="Times New Roman" w:hAnsi="Times New Roman" w:cs="Times New Roman"/>
-              </w:rPr>
-            </w:pPr>
-            <w:r>
-              <w:rPr>
-                <w:rFonts w:ascii="Times New Roman" w:hAnsi="Times New Roman" w:cs="Times New Roman"/>
-                <w:color w:val="FF0000"/>
-              </w:rPr>
-              <w:t>no interest</w:t>
-            </w:r>
-          </w:p>
-        </w:tc>
-        <w:tc>
-          <w:tcPr>
-            <w:tcW w:w="3017" w:type="dxa"/>
-            <w:tcBorders>
-              <w:bottom w:val="single" w:sz="24" w:space="0" w:color="000000"/>
-            </w:tcBorders>
-            <w:shd w:val="clear" w:color="auto" w:fill="FFFFFF" w:themeFill="background1"/>
-            <w:vAlign w:val="bottom"/>
-          </w:tcPr>
-          <w:p>
-            <w:pPr>
-              <w:jc w:val="center"/>
-              <w:rPr>
-                <w:rFonts w:ascii="Times New Roman" w:hAnsi="Times New Roman" w:cs="Times New Roman"/>
-              </w:rPr>
-            </w:pPr>
-            <w:r>
-              <w:rPr>
-                <w:rFonts w:ascii="Times New Roman" w:hAnsi="Times New Roman" w:cs="Times New Roman"/>
-                <w:color w:val="FF0000"/>
-              </w:rPr>
-              <w:t>high interest</w:t>
-            </w:r>
-          </w:p>
-        </w:tc>
-      </w:tr>
-      <w:tr>
-        <w:tc>
-          <w:tcPr>
-            <w:tcW w:w="896" w:type="dxa"/>
-            <w:tcBorders>
-              <w:top w:val="single" w:sz="24" w:space="0" w:color="000000"/>
-            </w:tcBorders>
-          </w:tcPr>
-          <w:p>
-            <w:pPr>
-              <w:rPr>
-                <w:rFonts w:ascii="Times New Roman" w:hAnsi="Times New Roman" w:cs="Times New Roman"/>
-              </w:rPr>
-            </w:pPr>
-            <w:r>
-              <w:t>100-0</w:t>
-            </w:r>
-          </w:p>
-        </w:tc>
-        <w:tc>
-          <w:tcPr>
-            <w:tcW w:w="3163" w:type="dxa"/>
-            <w:tcBorders>
-              <w:top w:val="single" w:sz="24" w:space="0" w:color="000000"/>
-            </w:tcBorders>
-            <w:vAlign w:val="bottom"/>
-          </w:tcPr>
-          <w:p>
-            <w:pPr>
-              <w:jc w:val="center"/>
-              <w:rPr>
-                <w:rFonts w:ascii="Times New Roman" w:hAnsi="Times New Roman" w:cs="Times New Roman"/>
-              </w:rPr>
-            </w:pPr>
-            <w:r>
-              <w:rPr>
-                <w:rFonts w:ascii="Times New Roman" w:hAnsi="Times New Roman" w:cs="Times New Roman"/>
-                <w:color w:val="000000"/>
-              </w:rPr>
-              <w:t>interest</w:t>
-            </w:r>
-          </w:p>
-        </w:tc>
-        <w:tc>
-          <w:tcPr>
-            <w:tcW w:w="2990" w:type="dxa"/>
-            <w:tcBorders>
-              <w:top w:val="single" w:sz="24" w:space="0" w:color="000000"/>
-            </w:tcBorders>
-            <w:shd w:val="clear" w:color="auto" w:fill="BFBFBF" w:themeFill="background1" w:themeFillShade="BF"/>
-            <w:vAlign w:val="bottom"/>
-          </w:tcPr>
-          <w:p>
-            <w:pPr>
-              <w:jc w:val="center"/>
-              <w:rPr>
-                <w:rFonts w:ascii="Times New Roman" w:hAnsi="Times New Roman" w:cs="Times New Roman"/>
-              </w:rPr>
-            </w:pPr>
-            <w:r>
-              <w:rPr>
-                <w:rFonts w:ascii="Times New Roman" w:hAnsi="Times New Roman" w:cs="Times New Roman"/>
-                <w:color w:val="000000"/>
-              </w:rPr>
-              <w:t>little interest</w:t>
-            </w:r>
-          </w:p>
-        </w:tc>
-        <w:tc>
-          <w:tcPr>
-            <w:tcW w:w="3017" w:type="dxa"/>
-            <w:tcBorders>
-              <w:top w:val="single" w:sz="24" w:space="0" w:color="000000"/>
-            </w:tcBorders>
-            <w:vAlign w:val="bottom"/>
-          </w:tcPr>
-          <w:p>
-            <w:pPr>
-              <w:jc w:val="center"/>
-              <w:rPr>
-                <w:rFonts w:ascii="Times New Roman" w:hAnsi="Times New Roman" w:cs="Times New Roman"/>
-              </w:rPr>
-            </w:pPr>
-            <w:r>
-              <w:rPr>
-                <w:rFonts w:ascii="Times New Roman" w:hAnsi="Times New Roman" w:cs="Times New Roman"/>
-                <w:color w:val="000000"/>
-              </w:rPr>
-              <w:t>interest</w:t>
-            </w:r>
-          </w:p>
-        </w:tc>
-      </w:tr>
-      <w:tr>
-        <w:tc>
-          <w:tcPr>
-            <w:tcW w:w="896" w:type="dxa"/>
-          </w:tcPr>
-          <w:p>
-            <w:pPr>
-              <w:rPr>
-                <w:rFonts w:ascii="Times New Roman" w:hAnsi="Times New Roman" w:cs="Times New Roman"/>
-              </w:rPr>
-            </w:pPr>
-            <w:r>
-              <w:t>100-1</w:t>
-            </w:r>
-          </w:p>
-        </w:tc>
-        <w:tc>
-          <w:tcPr>
-            <w:tcW w:w="3163" w:type="dxa"/>
-            <w:vAlign w:val="bottom"/>
-          </w:tcPr>
-          <w:p>
-            <w:pPr>
-              <w:jc w:val="center"/>
-              <w:rPr>
-                <w:rFonts w:ascii="Times New Roman" w:hAnsi="Times New Roman" w:cs="Times New Roman"/>
-              </w:rPr>
-            </w:pPr>
-            <w:r>
-              <w:rPr>
-                <w:rFonts w:ascii="Times New Roman" w:hAnsi="Times New Roman" w:cs="Times New Roman"/>
-                <w:color w:val="000000"/>
-              </w:rPr>
-              <w:t>interest</w:t>
-            </w:r>
-          </w:p>
-        </w:tc>
-        <w:tc>
-          <w:tcPr>
-            <w:tcW w:w="2990" w:type="dxa"/>
-            <w:shd w:val="clear" w:color="auto" w:fill="BFBFBF" w:themeFill="background1" w:themeFillShade="BF"/>
-            <w:vAlign w:val="bottom"/>
-          </w:tcPr>
-          <w:p>
-            <w:pPr>
-              <w:jc w:val="center"/>
-              <w:rPr>
-                <w:rFonts w:ascii="Times New Roman" w:hAnsi="Times New Roman" w:cs="Times New Roman"/>
-              </w:rPr>
-            </w:pPr>
-            <w:r>
-              <w:rPr>
-                <w:rFonts w:ascii="Times New Roman" w:hAnsi="Times New Roman" w:cs="Times New Roman"/>
-                <w:color w:val="FF0000"/>
-              </w:rPr>
-              <w:t>no interest</w:t>
-            </w:r>
-          </w:p>
-        </w:tc>
-        <w:tc>
-          <w:tcPr>
-            <w:tcW w:w="3017" w:type="dxa"/>
-            <w:vAlign w:val="bottom"/>
-          </w:tcPr>
-          <w:p>
-            <w:pPr>
-              <w:jc w:val="center"/>
-              <w:rPr>
-                <w:rFonts w:ascii="Times New Roman" w:hAnsi="Times New Roman" w:cs="Times New Roman"/>
-              </w:rPr>
-            </w:pPr>
-            <w:r>
-              <w:rPr>
-                <w:rFonts w:ascii="Times New Roman" w:hAnsi="Times New Roman" w:cs="Times New Roman"/>
-                <w:color w:val="000000"/>
-              </w:rPr>
-              <w:t>interest</w:t>
-            </w:r>
-          </w:p>
-        </w:tc>
-      </w:tr>
-      <w:tr>
-        <w:tc>
-          <w:tcPr>
-            <w:tcW w:w="896" w:type="dxa"/>
-          </w:tcPr>
-          <w:p>
-            <w:pPr>
-              <w:rPr>
-                <w:rFonts w:ascii="Times New Roman" w:hAnsi="Times New Roman" w:cs="Times New Roman"/>
-              </w:rPr>
-            </w:pPr>
-            <w:r>
-              <w:t>100-2</w:t>
-            </w:r>
-          </w:p>
-        </w:tc>
-        <w:tc>
-          <w:tcPr>
-            <w:tcW w:w="3163" w:type="dxa"/>
-            <w:vAlign w:val="bottom"/>
-          </w:tcPr>
-          <w:p>
-            <w:pPr>
-              <w:jc w:val="center"/>
-              <w:rPr>
-                <w:rFonts w:ascii="Times New Roman" w:hAnsi="Times New Roman" w:cs="Times New Roman"/>
-              </w:rPr>
-            </w:pPr>
-            <w:r>
-              <w:rPr>
-                <w:rFonts w:ascii="Times New Roman" w:hAnsi="Times New Roman" w:cs="Times New Roman"/>
-                <w:color w:val="FF0000"/>
-              </w:rPr>
-              <w:t>little interest</w:t>
-            </w:r>
-          </w:p>
-        </w:tc>
-        <w:tc>
-          <w:tcPr>
-            <w:tcW w:w="2990" w:type="dxa"/>
-            <w:shd w:val="clear" w:color="auto" w:fill="BFBFBF" w:themeFill="background1" w:themeFillShade="BF"/>
-            <w:vAlign w:val="bottom"/>
-          </w:tcPr>
-          <w:p>
-            <w:pPr>
-              <w:jc w:val="center"/>
-              <w:rPr>
-                <w:rFonts w:ascii="Times New Roman" w:hAnsi="Times New Roman" w:cs="Times New Roman"/>
-              </w:rPr>
-            </w:pPr>
-            <w:r>
-              <w:rPr>
-                <w:rFonts w:ascii="Times New Roman" w:hAnsi="Times New Roman" w:cs="Times New Roman"/>
-                <w:color w:val="FF0000"/>
-              </w:rPr>
-              <w:t>no interest</w:t>
-            </w:r>
-          </w:p>
-        </w:tc>
-        <w:tc>
-          <w:tcPr>
-            <w:tcW w:w="3017" w:type="dxa"/>
-            <w:vAlign w:val="bottom"/>
-          </w:tcPr>
-          <w:p>
-            <w:pPr>
-              <w:jc w:val="center"/>
-              <w:rPr>
-                <w:rFonts w:ascii="Times New Roman" w:hAnsi="Times New Roman" w:cs="Times New Roman"/>
-              </w:rPr>
-            </w:pPr>
-            <w:r>
-              <w:rPr>
-                <w:rFonts w:ascii="Times New Roman" w:hAnsi="Times New Roman" w:cs="Times New Roman"/>
-                <w:color w:val="FF0000"/>
-              </w:rPr>
-              <w:t>high interest</w:t>
-            </w:r>
-          </w:p>
-        </w:tc>
-      </w:tr>
-      <w:tr>
-        <w:tc>
-          <w:tcPr>
-            <w:tcW w:w="896" w:type="dxa"/>
-          </w:tcPr>
-          <w:p>
-            <w:pPr>
-              <w:rPr>
-                <w:rFonts w:ascii="Times New Roman" w:hAnsi="Times New Roman" w:cs="Times New Roman"/>
-              </w:rPr>
-            </w:pPr>
-            <w:r>
-              <w:t>100-3</w:t>
-            </w:r>
-          </w:p>
-        </w:tc>
-        <w:tc>
-          <w:tcPr>
-            <w:tcW w:w="3163" w:type="dxa"/>
-            <w:vAlign w:val="bottom"/>
-          </w:tcPr>
-          <w:p>
-            <w:pPr>
-              <w:jc w:val="center"/>
-              <w:rPr>
-                <w:rFonts w:ascii="Times New Roman" w:hAnsi="Times New Roman" w:cs="Times New Roman"/>
-              </w:rPr>
-            </w:pPr>
-            <w:r>
-              <w:rPr>
-                <w:rFonts w:ascii="Times New Roman" w:hAnsi="Times New Roman" w:cs="Times New Roman"/>
-                <w:color w:val="000000"/>
-              </w:rPr>
-              <w:t>interest</w:t>
-            </w:r>
-          </w:p>
-        </w:tc>
-        <w:tc>
-          <w:tcPr>
-            <w:tcW w:w="2990" w:type="dxa"/>
-            <w:shd w:val="clear" w:color="auto" w:fill="BFBFBF" w:themeFill="background1" w:themeFillShade="BF"/>
-            <w:vAlign w:val="bottom"/>
-          </w:tcPr>
-          <w:p>
-            <w:pPr>
-              <w:jc w:val="center"/>
-              <w:rPr>
-                <w:rFonts w:ascii="Times New Roman" w:hAnsi="Times New Roman" w:cs="Times New Roman"/>
-              </w:rPr>
-            </w:pPr>
-            <w:r>
-              <w:rPr>
-                <w:rFonts w:ascii="Times New Roman" w:hAnsi="Times New Roman" w:cs="Times New Roman"/>
-                <w:color w:val="FF0000"/>
-              </w:rPr>
-              <w:t>no interest</w:t>
-            </w:r>
-          </w:p>
-        </w:tc>
-        <w:tc>
-          <w:tcPr>
-            <w:tcW w:w="3017" w:type="dxa"/>
-            <w:vAlign w:val="bottom"/>
-          </w:tcPr>
-          <w:p>
-            <w:pPr>
-              <w:jc w:val="center"/>
-              <w:rPr>
-                <w:rFonts w:ascii="Times New Roman" w:hAnsi="Times New Roman" w:cs="Times New Roman"/>
-              </w:rPr>
-            </w:pPr>
-            <w:r>
-              <w:rPr>
-                <w:rFonts w:ascii="Times New Roman" w:hAnsi="Times New Roman" w:cs="Times New Roman"/>
-                <w:color w:val="000000"/>
-              </w:rPr>
-              <w:t>interest</w:t>
-            </w:r>
-          </w:p>
-        </w:tc>
-      </w:tr>
-      <w:tr>
-        <w:trPr>
-          <w:trHeight w:val="64"/>
-        </w:trPr>
-        <w:tc>
-          <w:tcPr>
-            <w:tcW w:w="896" w:type="dxa"/>
-          </w:tcPr>
-          <w:p>
-            <w:pPr>
-              <w:rPr>
-                <w:rFonts w:ascii="Times New Roman" w:hAnsi="Times New Roman" w:cs="Times New Roman"/>
-              </w:rPr>
-            </w:pPr>
-            <w:r>
-              <w:t>100-4</w:t>
-            </w:r>
-          </w:p>
-        </w:tc>
-        <w:tc>
-          <w:tcPr>
-            <w:tcW w:w="3163" w:type="dxa"/>
-            <w:vAlign w:val="bottom"/>
-          </w:tcPr>
-          <w:p>
-            <w:pPr>
-              <w:jc w:val="center"/>
-              <w:rPr>
-                <w:rFonts w:ascii="Times New Roman" w:hAnsi="Times New Roman" w:cs="Times New Roman"/>
-              </w:rPr>
-            </w:pPr>
-            <w:r>
-              <w:rPr>
-                <w:rFonts w:ascii="Times New Roman" w:hAnsi="Times New Roman" w:cs="Times New Roman"/>
-                <w:color w:val="000000"/>
-              </w:rPr>
-              <w:t>interest</w:t>
-            </w:r>
-          </w:p>
-        </w:tc>
-        <w:tc>
-          <w:tcPr>
-            <w:tcW w:w="2990" w:type="dxa"/>
-            <w:shd w:val="clear" w:color="auto" w:fill="BFBFBF" w:themeFill="background1" w:themeFillShade="BF"/>
-            <w:vAlign w:val="bottom"/>
-          </w:tcPr>
-          <w:p>
-            <w:pPr>
-              <w:jc w:val="center"/>
-              <w:rPr>
-                <w:rFonts w:ascii="Times New Roman" w:hAnsi="Times New Roman" w:cs="Times New Roman"/>
-              </w:rPr>
-            </w:pPr>
-            <w:r>
-              <w:rPr>
-                <w:rFonts w:ascii="Times New Roman" w:hAnsi="Times New Roman" w:cs="Times New Roman"/>
-                <w:color w:val="000000"/>
-              </w:rPr>
-              <w:t>little interest</w:t>
-            </w:r>
-          </w:p>
-        </w:tc>
-        <w:tc>
-          <w:tcPr>
-            <w:tcW w:w="3017" w:type="dxa"/>
-            <w:vAlign w:val="bottom"/>
-          </w:tcPr>
-          <w:p>
-            <w:pPr>
-              <w:jc w:val="center"/>
-              <w:rPr>
-                <w:rFonts w:ascii="Times New Roman" w:hAnsi="Times New Roman" w:cs="Times New Roman"/>
-              </w:rPr>
-            </w:pPr>
-            <w:r>
-              <w:rPr>
-                <w:rFonts w:ascii="Times New Roman" w:hAnsi="Times New Roman" w:cs="Times New Roman"/>
-                <w:color w:val="000000"/>
-              </w:rPr>
-              <w:t>interest</w:t>
-            </w:r>
-          </w:p>
-        </w:tc>
-      </w:tr>
-    </w:tbl>
-    <w:p/>
-    <w:p>
-      <w:pPr>
-        <w:pStyle w:val="Heading2"/>
-      </w:pPr>
-      <w:r>
-        <w:t xml:space="preserve">3.X Applying SeisNet to the </w:t>
       </w:r>
       <w:r>
         <w:t xml:space="preserve">WWSSN </w:t>
@@ -7060,6 +6311,35 @@
         <w:t>Discussion</w:t>
       </w:r>
     </w:p>
+    <w:p>
+      <w:pPr>
+        <w:pStyle w:val="Heading2"/>
+      </w:pPr>
+      <w:r>
+        <w:t>4</w:t>
+      </w:r>
+      <w:r>
+        <w:t>.X Better balancing training data</w:t>
+      </w:r>
+    </w:p>
+    <w:p>
+      <w:pPr>
+        <w:pStyle w:val="Heading1"/>
+      </w:pPr>
+      <w:r>
+        <w:t>5. Acknowledgements</w:t>
+      </w:r>
+    </w:p>
+    <w:p/>
+    <w:p>
+      <w:pPr>
+        <w:pStyle w:val="Heading1"/>
+      </w:pPr>
+      <w:r>
+        <w:t>6. Funding</w:t>
+      </w:r>
+    </w:p>
+    <w:p/>
     <w:p>
       <w:r>
         <w:br w:type="page"/>
@@ -7237,7 +6517,62 @@
               <w:rFonts w:eastAsia="Times New Roman"/>
             </w:rPr>
             <w:tab/>
-            <w:t xml:space="preserve">Voulodimos, A.; Doulamis, N.; Doulamis, A.; Protopapadakis, E. Deep Learning for Computer Vision: A Brief Review. </w:t>
+          </w:r>
+          <w:proofErr w:type="spellStart"/>
+          <w:r>
+            <w:rPr>
+              <w:rFonts w:eastAsia="Times New Roman"/>
+            </w:rPr>
+            <w:t>Voulodimos</w:t>
+          </w:r>
+          <w:proofErr w:type="spellEnd"/>
+          <w:r>
+            <w:rPr>
+              <w:rFonts w:eastAsia="Times New Roman"/>
+            </w:rPr>
+            <w:t xml:space="preserve">, A.; </w:t>
+          </w:r>
+          <w:proofErr w:type="spellStart"/>
+          <w:r>
+            <w:rPr>
+              <w:rFonts w:eastAsia="Times New Roman"/>
+            </w:rPr>
+            <w:t>Doulamis</w:t>
+          </w:r>
+          <w:proofErr w:type="spellEnd"/>
+          <w:r>
+            <w:rPr>
+              <w:rFonts w:eastAsia="Times New Roman"/>
+            </w:rPr>
+            <w:t xml:space="preserve">, N.; </w:t>
+          </w:r>
+          <w:proofErr w:type="spellStart"/>
+          <w:r>
+            <w:rPr>
+              <w:rFonts w:eastAsia="Times New Roman"/>
+            </w:rPr>
+            <w:t>Doulamis</w:t>
+          </w:r>
+          <w:proofErr w:type="spellEnd"/>
+          <w:r>
+            <w:rPr>
+              <w:rFonts w:eastAsia="Times New Roman"/>
+            </w:rPr>
+            <w:t xml:space="preserve">, A.; </w:t>
+          </w:r>
+          <w:proofErr w:type="spellStart"/>
+          <w:r>
+            <w:rPr>
+              <w:rFonts w:eastAsia="Times New Roman"/>
+            </w:rPr>
+            <w:t>Protopapadakis</w:t>
+          </w:r>
+          <w:proofErr w:type="spellEnd"/>
+          <w:r>
+            <w:rPr>
+              <w:rFonts w:eastAsia="Times New Roman"/>
+            </w:rPr>
+            <w:t xml:space="preserve">, E. Deep Learning for Computer Vision: A Brief Review. </w:t>
           </w:r>
           <w:r>
             <w:rPr>
@@ -7303,7 +6638,35 @@
               <w:rFonts w:eastAsia="Times New Roman"/>
             </w:rPr>
             <w:tab/>
-            <w:t xml:space="preserve">Khan, S.; Rahmani, H.; Shah, S.A.A.; Bennamoun, M. A Guide to Convolutional Neural Networks for Computer Vision. </w:t>
+            <w:t xml:space="preserve">Khan, S.; </w:t>
+          </w:r>
+          <w:proofErr w:type="spellStart"/>
+          <w:r>
+            <w:rPr>
+              <w:rFonts w:eastAsia="Times New Roman"/>
+            </w:rPr>
+            <w:t>Rahmani</w:t>
+          </w:r>
+          <w:proofErr w:type="spellEnd"/>
+          <w:r>
+            <w:rPr>
+              <w:rFonts w:eastAsia="Times New Roman"/>
+            </w:rPr>
+            <w:t xml:space="preserve">, H.; Shah, S.A.A.; </w:t>
+          </w:r>
+          <w:proofErr w:type="spellStart"/>
+          <w:r>
+            <w:rPr>
+              <w:rFonts w:eastAsia="Times New Roman"/>
+            </w:rPr>
+            <w:t>Bennamoun</w:t>
+          </w:r>
+          <w:proofErr w:type="spellEnd"/>
+          <w:r>
+            <w:rPr>
+              <w:rFonts w:eastAsia="Times New Roman"/>
+            </w:rPr>
+            <w:t xml:space="preserve">, M. A Guide to Convolutional Neural Networks for Computer Vision. </w:t>
           </w:r>
           <w:r>
             <w:rPr>
@@ -7369,7 +6732,34 @@
               <w:rFonts w:eastAsia="Times New Roman"/>
             </w:rPr>
             <w:tab/>
-            <w:t>Razavian, A.; Azizpour, H.; Sullivan, J.; Carlsson, S. CNN Features Off-the-Shelf: An Astounding Baseline for Recognition. In Proceedings of the 2014 IEEE Conference on Computer Vision and Pattern Recognition; Columbus, OH, 2014; pp. 806–813.</w:t>
+          </w:r>
+          <w:proofErr w:type="spellStart"/>
+          <w:r>
+            <w:rPr>
+              <w:rFonts w:eastAsia="Times New Roman"/>
+            </w:rPr>
+            <w:t>Razavian</w:t>
+          </w:r>
+          <w:proofErr w:type="spellEnd"/>
+          <w:r>
+            <w:rPr>
+              <w:rFonts w:eastAsia="Times New Roman"/>
+            </w:rPr>
+            <w:t xml:space="preserve">, A.; </w:t>
+          </w:r>
+          <w:proofErr w:type="spellStart"/>
+          <w:r>
+            <w:rPr>
+              <w:rFonts w:eastAsia="Times New Roman"/>
+            </w:rPr>
+            <w:t>Azizpour</w:t>
+          </w:r>
+          <w:proofErr w:type="spellEnd"/>
+          <w:r>
+            <w:rPr>
+              <w:rFonts w:eastAsia="Times New Roman"/>
+            </w:rPr>
+            <w:t>, H.; Sullivan, J.; Carlsson, S. CNN Features Off-the-Shelf: An Astounding Baseline for Recognition. In Proceedings of the 2014 IEEE Conference on Computer Vision and Pattern Recognition; Columbus, OH, 2014; pp. 806–813.</w:t>
           </w:r>
         </w:p>
         <w:p>
@@ -7393,7 +6783,21 @@
               <w:rFonts w:eastAsia="Times New Roman"/>
             </w:rPr>
             <w:tab/>
-            <w:t xml:space="preserve">Ghosh, M.M.A.; Maghari, A.Y. A Comparative Study on Handwriting Digit Recognition Using Neural Networks. </w:t>
+            <w:t xml:space="preserve">Ghosh, M.M.A.; </w:t>
+          </w:r>
+          <w:proofErr w:type="spellStart"/>
+          <w:r>
+            <w:rPr>
+              <w:rFonts w:eastAsia="Times New Roman"/>
+            </w:rPr>
+            <w:t>Maghari</w:t>
+          </w:r>
+          <w:proofErr w:type="spellEnd"/>
+          <w:r>
+            <w:rPr>
+              <w:rFonts w:eastAsia="Times New Roman"/>
+            </w:rPr>
+            <w:t xml:space="preserve">, A.Y. A Comparative Study on Handwriting Digit Recognition Using Neural Networks. </w:t>
           </w:r>
           <w:r>
             <w:rPr>
@@ -7483,7 +6887,48 @@
               <w:rFonts w:eastAsia="Times New Roman"/>
             </w:rPr>
             <w:tab/>
-            <w:t xml:space="preserve">Alakwaa, W.; Nassef, M.; Badr, A. Lung Cancer Detection and Classification with 3D Convolutional Neural Network (3D-CNN). </w:t>
+          </w:r>
+          <w:proofErr w:type="spellStart"/>
+          <w:r>
+            <w:rPr>
+              <w:rFonts w:eastAsia="Times New Roman"/>
+            </w:rPr>
+            <w:t>Alakwaa</w:t>
+          </w:r>
+          <w:proofErr w:type="spellEnd"/>
+          <w:r>
+            <w:rPr>
+              <w:rFonts w:eastAsia="Times New Roman"/>
+            </w:rPr>
+            <w:t xml:space="preserve">, W.; </w:t>
+          </w:r>
+          <w:proofErr w:type="spellStart"/>
+          <w:r>
+            <w:rPr>
+              <w:rFonts w:eastAsia="Times New Roman"/>
+            </w:rPr>
+            <w:t>Nassef</w:t>
+          </w:r>
+          <w:proofErr w:type="spellEnd"/>
+          <w:r>
+            <w:rPr>
+              <w:rFonts w:eastAsia="Times New Roman"/>
+            </w:rPr>
+            <w:t xml:space="preserve">, M.; </w:t>
+          </w:r>
+          <w:proofErr w:type="spellStart"/>
+          <w:r>
+            <w:rPr>
+              <w:rFonts w:eastAsia="Times New Roman"/>
+            </w:rPr>
+            <w:t>Badr</w:t>
+          </w:r>
+          <w:proofErr w:type="spellEnd"/>
+          <w:r>
+            <w:rPr>
+              <w:rFonts w:eastAsia="Times New Roman"/>
+            </w:rPr>
+            <w:t xml:space="preserve">, A. Lung Cancer Detection and Classification with 3D Convolutional Neural Network (3D-CNN). </w:t>
           </w:r>
           <w:r>
             <w:rPr>
@@ -7615,7 +7060,21 @@
               <w:rFonts w:eastAsia="Times New Roman"/>
             </w:rPr>
             <w:tab/>
-            <w:t xml:space="preserve">Gao, F.; Wu, T.; Li, J.; Zheng, B.; Ruan, L.; Shang, D.; Patel, B. SD-CNN: A Shallow-Deep CNN for Improved Breast Cancer Diagnosis. </w:t>
+            <w:t xml:space="preserve">Gao, F.; Wu, T.; Li, J.; Zheng, B.; </w:t>
+          </w:r>
+          <w:proofErr w:type="spellStart"/>
+          <w:r>
+            <w:rPr>
+              <w:rFonts w:eastAsia="Times New Roman"/>
+            </w:rPr>
+            <w:t>Ruan</w:t>
+          </w:r>
+          <w:proofErr w:type="spellEnd"/>
+          <w:r>
+            <w:rPr>
+              <w:rFonts w:eastAsia="Times New Roman"/>
+            </w:rPr>
+            <w:t xml:space="preserve">, L.; Shang, D.; Patel, B. SD-CNN: A Shallow-Deep CNN for Improved Breast Cancer Diagnosis. </w:t>
           </w:r>
           <w:r>
             <w:rPr>
@@ -7657,7 +7116,21 @@
             <w:rPr>
               <w:rFonts w:eastAsia="Times New Roman"/>
             </w:rPr>
-            <w:t>, 53–62, doi:10.1016/j.compmedimag.2018.09.004.</w:t>
+            <w:t xml:space="preserve">, 53–62, </w:t>
+          </w:r>
+          <w:proofErr w:type="gramStart"/>
+          <w:r>
+            <w:rPr>
+              <w:rFonts w:eastAsia="Times New Roman"/>
+            </w:rPr>
+            <w:t>doi:10.1016/j.compmedimag</w:t>
+          </w:r>
+          <w:proofErr w:type="gramEnd"/>
+          <w:r>
+            <w:rPr>
+              <w:rFonts w:eastAsia="Times New Roman"/>
+            </w:rPr>
+            <w:t>.2018.09.004.</w:t>
           </w:r>
         </w:p>
         <w:p>
@@ -7747,7 +7220,21 @@
               <w:rFonts w:eastAsia="Times New Roman"/>
             </w:rPr>
             <w:tab/>
-            <w:t xml:space="preserve">Muhammad, S.; Muhammad, A.; Adnan, M.; Muhammad, Q.; Majdi, A.; Khan, M.K. Medical Image Analysis Using Convolutional Neural Networks A Review. </w:t>
+            <w:t xml:space="preserve">Muhammad, S.; Muhammad, A.; Adnan, M.; Muhammad, Q.; </w:t>
+          </w:r>
+          <w:proofErr w:type="spellStart"/>
+          <w:r>
+            <w:rPr>
+              <w:rFonts w:eastAsia="Times New Roman"/>
+            </w:rPr>
+            <w:t>Majdi</w:t>
+          </w:r>
+          <w:proofErr w:type="spellEnd"/>
+          <w:r>
+            <w:rPr>
+              <w:rFonts w:eastAsia="Times New Roman"/>
+            </w:rPr>
+            <w:t xml:space="preserve">, A.; Khan, M.K. Medical Image Analysis Using Convolutional Neural Networks A Review. </w:t>
           </w:r>
           <w:r>
             <w:rPr>
@@ -7799,7 +7286,48 @@
               <w:rFonts w:eastAsia="Times New Roman"/>
             </w:rPr>
             <w:tab/>
-            <w:t xml:space="preserve">Kattenborn, T.; Leitloff, J.; Schiefer, F.; Hinz, S. Review on Convolutional Neural Networks (CNN) in Vegetation Remote Sensing. </w:t>
+          </w:r>
+          <w:proofErr w:type="spellStart"/>
+          <w:r>
+            <w:rPr>
+              <w:rFonts w:eastAsia="Times New Roman"/>
+            </w:rPr>
+            <w:t>Kattenborn</w:t>
+          </w:r>
+          <w:proofErr w:type="spellEnd"/>
+          <w:r>
+            <w:rPr>
+              <w:rFonts w:eastAsia="Times New Roman"/>
+            </w:rPr>
+            <w:t xml:space="preserve">, T.; </w:t>
+          </w:r>
+          <w:proofErr w:type="spellStart"/>
+          <w:r>
+            <w:rPr>
+              <w:rFonts w:eastAsia="Times New Roman"/>
+            </w:rPr>
+            <w:t>Leitloff</w:t>
+          </w:r>
+          <w:proofErr w:type="spellEnd"/>
+          <w:r>
+            <w:rPr>
+              <w:rFonts w:eastAsia="Times New Roman"/>
+            </w:rPr>
+            <w:t xml:space="preserve">, J.; Schiefer, F.; </w:t>
+          </w:r>
+          <w:proofErr w:type="spellStart"/>
+          <w:r>
+            <w:rPr>
+              <w:rFonts w:eastAsia="Times New Roman"/>
+            </w:rPr>
+            <w:t>Hinz</w:t>
+          </w:r>
+          <w:proofErr w:type="spellEnd"/>
+          <w:r>
+            <w:rPr>
+              <w:rFonts w:eastAsia="Times New Roman"/>
+            </w:rPr>
+            <w:t xml:space="preserve">, S. Review on Convolutional Neural Networks (CNN) in Vegetation Remote Sensing. </w:t>
           </w:r>
           <w:r>
             <w:rPr>
@@ -7841,7 +7369,21 @@
             <w:rPr>
               <w:rFonts w:eastAsia="Times New Roman"/>
             </w:rPr>
-            <w:t>, 24–49, doi:10.1016/j.isprsjprs.2020.12.010.</w:t>
+            <w:t xml:space="preserve">, 24–49, </w:t>
+          </w:r>
+          <w:proofErr w:type="gramStart"/>
+          <w:r>
+            <w:rPr>
+              <w:rFonts w:eastAsia="Times New Roman"/>
+            </w:rPr>
+            <w:t>doi:10.1016/j.isprsjprs</w:t>
+          </w:r>
+          <w:proofErr w:type="gramEnd"/>
+          <w:r>
+            <w:rPr>
+              <w:rFonts w:eastAsia="Times New Roman"/>
+            </w:rPr>
+            <w:t>.2020.12.010.</w:t>
           </w:r>
         </w:p>
         <w:p>
@@ -7865,7 +7407,49 @@
               <w:rFonts w:eastAsia="Times New Roman"/>
             </w:rPr>
             <w:tab/>
-            <w:t xml:space="preserve">Zhu, X.X.; Tuia, D.; Mou, L.; Xia, G.S.; Zhang, L.; Xu, F.; Fraundorfer, F. Deep Learning in Remote Sensing: A Comprehensive Review and List of Resources. </w:t>
+            <w:t xml:space="preserve">Zhu, X.X.; </w:t>
+          </w:r>
+          <w:proofErr w:type="spellStart"/>
+          <w:r>
+            <w:rPr>
+              <w:rFonts w:eastAsia="Times New Roman"/>
+            </w:rPr>
+            <w:t>Tuia</w:t>
+          </w:r>
+          <w:proofErr w:type="spellEnd"/>
+          <w:r>
+            <w:rPr>
+              <w:rFonts w:eastAsia="Times New Roman"/>
+            </w:rPr>
+            <w:t xml:space="preserve">, D.; </w:t>
+          </w:r>
+          <w:proofErr w:type="spellStart"/>
+          <w:r>
+            <w:rPr>
+              <w:rFonts w:eastAsia="Times New Roman"/>
+            </w:rPr>
+            <w:t>Mou</w:t>
+          </w:r>
+          <w:proofErr w:type="spellEnd"/>
+          <w:r>
+            <w:rPr>
+              <w:rFonts w:eastAsia="Times New Roman"/>
+            </w:rPr>
+            <w:t xml:space="preserve">, L.; Xia, G.S.; Zhang, L.; Xu, F.; </w:t>
+          </w:r>
+          <w:proofErr w:type="spellStart"/>
+          <w:r>
+            <w:rPr>
+              <w:rFonts w:eastAsia="Times New Roman"/>
+            </w:rPr>
+            <w:t>Fraundorfer</w:t>
+          </w:r>
+          <w:proofErr w:type="spellEnd"/>
+          <w:r>
+            <w:rPr>
+              <w:rFonts w:eastAsia="Times New Roman"/>
+            </w:rPr>
+            <w:t xml:space="preserve">, F. Deep Learning in Remote Sensing: A Comprehensive Review and List of Resources. </w:t>
           </w:r>
           <w:r>
             <w:rPr>
@@ -7973,7 +7557,21 @@
             <w:rPr>
               <w:rFonts w:eastAsia="Times New Roman"/>
             </w:rPr>
-            <w:t>, 166–177, doi:10.1016/j.isprsjprs.2019.04.015.</w:t>
+            <w:t xml:space="preserve">, 166–177, </w:t>
+          </w:r>
+          <w:proofErr w:type="gramStart"/>
+          <w:r>
+            <w:rPr>
+              <w:rFonts w:eastAsia="Times New Roman"/>
+            </w:rPr>
+            <w:t>doi:10.1016/j.isprsjprs</w:t>
+          </w:r>
+          <w:proofErr w:type="gramEnd"/>
+          <w:r>
+            <w:rPr>
+              <w:rFonts w:eastAsia="Times New Roman"/>
+            </w:rPr>
+            <w:t>.2019.04.015.</w:t>
           </w:r>
         </w:p>
         <w:p>
@@ -8011,7 +7609,21 @@
             <w:rPr>
               <w:rFonts w:eastAsia="Times New Roman"/>
             </w:rPr>
-            <w:t>; Packt Publishing Ltd, 2018; ISBN 1788394143.</w:t>
+            <w:t xml:space="preserve">; </w:t>
+          </w:r>
+          <w:proofErr w:type="spellStart"/>
+          <w:r>
+            <w:rPr>
+              <w:rFonts w:eastAsia="Times New Roman"/>
+            </w:rPr>
+            <w:t>Packt</w:t>
+          </w:r>
+          <w:proofErr w:type="spellEnd"/>
+          <w:r>
+            <w:rPr>
+              <w:rFonts w:eastAsia="Times New Roman"/>
+            </w:rPr>
+            <w:t xml:space="preserve"> Publishing Ltd, 2018; ISBN 1788394143.</w:t>
           </w:r>
         </w:p>
         <w:p>
@@ -8035,7 +7647,21 @@
               <w:rFonts w:eastAsia="Times New Roman"/>
             </w:rPr>
             <w:tab/>
-            <w:t xml:space="preserve">Chollet, F. Keras: The Python Deep Learning Library. </w:t>
+            <w:t xml:space="preserve">Chollet, F. </w:t>
+          </w:r>
+          <w:proofErr w:type="spellStart"/>
+          <w:r>
+            <w:rPr>
+              <w:rFonts w:eastAsia="Times New Roman"/>
+            </w:rPr>
+            <w:t>Keras</w:t>
+          </w:r>
+          <w:proofErr w:type="spellEnd"/>
+          <w:r>
+            <w:rPr>
+              <w:rFonts w:eastAsia="Times New Roman"/>
+            </w:rPr>
+            <w:t xml:space="preserve">: The Python Deep Learning Library. </w:t>
           </w:r>
           <w:r>
             <w:rPr>
@@ -8087,7 +7713,62 @@
               <w:rFonts w:eastAsia="Times New Roman"/>
             </w:rPr>
             <w:tab/>
-            <w:t xml:space="preserve">Vasilev, I.; Slater, D.; Spacagna, G.; Roelants, P.; Zocca, V. </w:t>
+          </w:r>
+          <w:proofErr w:type="spellStart"/>
+          <w:r>
+            <w:rPr>
+              <w:rFonts w:eastAsia="Times New Roman"/>
+            </w:rPr>
+            <w:t>Vasilev</w:t>
+          </w:r>
+          <w:proofErr w:type="spellEnd"/>
+          <w:r>
+            <w:rPr>
+              <w:rFonts w:eastAsia="Times New Roman"/>
+            </w:rPr>
+            <w:t xml:space="preserve">, I.; Slater, D.; </w:t>
+          </w:r>
+          <w:proofErr w:type="spellStart"/>
+          <w:r>
+            <w:rPr>
+              <w:rFonts w:eastAsia="Times New Roman"/>
+            </w:rPr>
+            <w:t>Spacagna</w:t>
+          </w:r>
+          <w:proofErr w:type="spellEnd"/>
+          <w:r>
+            <w:rPr>
+              <w:rFonts w:eastAsia="Times New Roman"/>
+            </w:rPr>
+            <w:t xml:space="preserve">, G.; </w:t>
+          </w:r>
+          <w:proofErr w:type="spellStart"/>
+          <w:r>
+            <w:rPr>
+              <w:rFonts w:eastAsia="Times New Roman"/>
+            </w:rPr>
+            <w:t>Roelants</w:t>
+          </w:r>
+          <w:proofErr w:type="spellEnd"/>
+          <w:r>
+            <w:rPr>
+              <w:rFonts w:eastAsia="Times New Roman"/>
+            </w:rPr>
+            <w:t xml:space="preserve">, P.; </w:t>
+          </w:r>
+          <w:proofErr w:type="spellStart"/>
+          <w:r>
+            <w:rPr>
+              <w:rFonts w:eastAsia="Times New Roman"/>
+            </w:rPr>
+            <w:t>Zocca</w:t>
+          </w:r>
+          <w:proofErr w:type="spellEnd"/>
+          <w:r>
+            <w:rPr>
+              <w:rFonts w:eastAsia="Times New Roman"/>
+            </w:rPr>
+            <w:t xml:space="preserve">, V. </w:t>
           </w:r>
           <w:r>
             <w:rPr>
@@ -8095,13 +7776,63 @@
               <w:i/>
               <w:iCs/>
             </w:rPr>
-            <w:t>Python Deep Learning: Exploring Deep Learning Techniques and Neural Network Architectures with Pytorch, Keras, and TensorFlow</w:t>
-          </w:r>
-          <w:r>
-            <w:rPr>
-              <w:rFonts w:eastAsia="Times New Roman"/>
-            </w:rPr>
-            <w:t>; Packt Publishing Ltd, 2019; ISBN 1789349702.</w:t>
+            <w:t xml:space="preserve">Python Deep Learning: Exploring Deep Learning Techniques and Neural Network Architectures with </w:t>
+          </w:r>
+          <w:proofErr w:type="spellStart"/>
+          <w:r>
+            <w:rPr>
+              <w:rFonts w:eastAsia="Times New Roman"/>
+              <w:i/>
+              <w:iCs/>
+            </w:rPr>
+            <w:t>Pytorch</w:t>
+          </w:r>
+          <w:proofErr w:type="spellEnd"/>
+          <w:r>
+            <w:rPr>
+              <w:rFonts w:eastAsia="Times New Roman"/>
+              <w:i/>
+              <w:iCs/>
+            </w:rPr>
+            <w:t xml:space="preserve">, </w:t>
+          </w:r>
+          <w:proofErr w:type="spellStart"/>
+          <w:r>
+            <w:rPr>
+              <w:rFonts w:eastAsia="Times New Roman"/>
+              <w:i/>
+              <w:iCs/>
+            </w:rPr>
+            <w:t>Keras</w:t>
+          </w:r>
+          <w:proofErr w:type="spellEnd"/>
+          <w:r>
+            <w:rPr>
+              <w:rFonts w:eastAsia="Times New Roman"/>
+              <w:i/>
+              <w:iCs/>
+            </w:rPr>
+            <w:t>, and TensorFlow</w:t>
+          </w:r>
+          <w:r>
+            <w:rPr>
+              <w:rFonts w:eastAsia="Times New Roman"/>
+            </w:rPr>
+            <w:t xml:space="preserve">; </w:t>
+          </w:r>
+          <w:proofErr w:type="spellStart"/>
+          <w:r>
+            <w:rPr>
+              <w:rFonts w:eastAsia="Times New Roman"/>
+            </w:rPr>
+            <w:t>Packt</w:t>
+          </w:r>
+          <w:proofErr w:type="spellEnd"/>
+          <w:r>
+            <w:rPr>
+              <w:rFonts w:eastAsia="Times New Roman"/>
+            </w:rPr>
+            <w:t xml:space="preserve"> Publishing Ltd, 2019; ISBN 1789349702.</w:t>
           </w:r>
         </w:p>
         <w:p>
@@ -8125,7 +7856,20 @@
               <w:rFonts w:eastAsia="Times New Roman"/>
             </w:rPr>
             <w:tab/>
-            <w:t xml:space="preserve">Gulli, A.; Pal, S. </w:t>
+          </w:r>
+          <w:proofErr w:type="spellStart"/>
+          <w:r>
+            <w:rPr>
+              <w:rFonts w:eastAsia="Times New Roman"/>
+            </w:rPr>
+            <w:t>Gulli</w:t>
+          </w:r>
+          <w:proofErr w:type="spellEnd"/>
+          <w:r>
+            <w:rPr>
+              <w:rFonts w:eastAsia="Times New Roman"/>
+            </w:rPr>
+            <w:t xml:space="preserve">, A.; Pal, S. </w:t>
           </w:r>
           <w:r>
             <w:rPr>
@@ -8133,13 +7877,37 @@
               <w:i/>
               <w:iCs/>
             </w:rPr>
-            <w:t>Deep Learning with Keras</w:t>
-          </w:r>
-          <w:r>
-            <w:rPr>
-              <w:rFonts w:eastAsia="Times New Roman"/>
-            </w:rPr>
-            <w:t>; Packt Publishing Ltd, 2017; ISBN 1787129039.</w:t>
+            <w:t xml:space="preserve">Deep Learning with </w:t>
+          </w:r>
+          <w:proofErr w:type="spellStart"/>
+          <w:r>
+            <w:rPr>
+              <w:rFonts w:eastAsia="Times New Roman"/>
+              <w:i/>
+              <w:iCs/>
+            </w:rPr>
+            <w:t>Keras</w:t>
+          </w:r>
+          <w:proofErr w:type="spellEnd"/>
+          <w:r>
+            <w:rPr>
+              <w:rFonts w:eastAsia="Times New Roman"/>
+            </w:rPr>
+            <w:t xml:space="preserve">; </w:t>
+          </w:r>
+          <w:proofErr w:type="spellStart"/>
+          <w:r>
+            <w:rPr>
+              <w:rFonts w:eastAsia="Times New Roman"/>
+            </w:rPr>
+            <w:t>Packt</w:t>
+          </w:r>
+          <w:proofErr w:type="spellEnd"/>
+          <w:r>
+            <w:rPr>
+              <w:rFonts w:eastAsia="Times New Roman"/>
+            </w:rPr>
+            <w:t xml:space="preserve"> Publishing Ltd, 2017; ISBN 1787129039.</w:t>
           </w:r>
         </w:p>
         <w:p>
@@ -8163,7 +7931,20 @@
               <w:rFonts w:eastAsia="Times New Roman"/>
             </w:rPr>
             <w:tab/>
-            <w:t xml:space="preserve">Nandy, A.; Biswas, M. </w:t>
+          </w:r>
+          <w:proofErr w:type="spellStart"/>
+          <w:r>
+            <w:rPr>
+              <w:rFonts w:eastAsia="Times New Roman"/>
+            </w:rPr>
+            <w:t>Nandy</w:t>
+          </w:r>
+          <w:proofErr w:type="spellEnd"/>
+          <w:r>
+            <w:rPr>
+              <w:rFonts w:eastAsia="Times New Roman"/>
+            </w:rPr>
+            <w:t xml:space="preserve">, A.; Biswas, M. </w:t>
           </w:r>
           <w:r>
             <w:rPr>
@@ -8171,13 +7952,45 @@
               <w:i/>
               <w:iCs/>
             </w:rPr>
-            <w:t>Reinforcement Learning: With Open AI, TensorFlow and Keras Using Python</w:t>
-          </w:r>
-          <w:r>
-            <w:rPr>
-              <w:rFonts w:eastAsia="Times New Roman"/>
-            </w:rPr>
-            <w:t>; Apress, 2017; ISBN 1484232852.</w:t>
+            <w:t xml:space="preserve">Reinforcement Learning: With Open AI, TensorFlow and </w:t>
+          </w:r>
+          <w:proofErr w:type="spellStart"/>
+          <w:r>
+            <w:rPr>
+              <w:rFonts w:eastAsia="Times New Roman"/>
+              <w:i/>
+              <w:iCs/>
+            </w:rPr>
+            <w:t>Keras</w:t>
+          </w:r>
+          <w:proofErr w:type="spellEnd"/>
+          <w:r>
+            <w:rPr>
+              <w:rFonts w:eastAsia="Times New Roman"/>
+              <w:i/>
+              <w:iCs/>
+            </w:rPr>
+            <w:t xml:space="preserve"> Using Python</w:t>
+          </w:r>
+          <w:r>
+            <w:rPr>
+              <w:rFonts w:eastAsia="Times New Roman"/>
+            </w:rPr>
+            <w:t xml:space="preserve">; </w:t>
+          </w:r>
+          <w:proofErr w:type="spellStart"/>
+          <w:r>
+            <w:rPr>
+              <w:rFonts w:eastAsia="Times New Roman"/>
+            </w:rPr>
+            <w:t>Apress</w:t>
+          </w:r>
+          <w:proofErr w:type="spellEnd"/>
+          <w:r>
+            <w:rPr>
+              <w:rFonts w:eastAsia="Times New Roman"/>
+            </w:rPr>
+            <w:t>, 2017; ISBN 1484232852.</w:t>
           </w:r>
         </w:p>
         <w:p>
@@ -8202,7 +8015,34 @@
               <w:rFonts w:eastAsia="Times New Roman"/>
             </w:rPr>
             <w:tab/>
-            <w:t xml:space="preserve">Raschka, S.; Mirjalili, V. Python Machine Learning: Machine Learning and Deep Learning with Python. </w:t>
+          </w:r>
+          <w:proofErr w:type="spellStart"/>
+          <w:r>
+            <w:rPr>
+              <w:rFonts w:eastAsia="Times New Roman"/>
+            </w:rPr>
+            <w:t>Raschka</w:t>
+          </w:r>
+          <w:proofErr w:type="spellEnd"/>
+          <w:r>
+            <w:rPr>
+              <w:rFonts w:eastAsia="Times New Roman"/>
+            </w:rPr>
+            <w:t xml:space="preserve">, S.; </w:t>
+          </w:r>
+          <w:proofErr w:type="spellStart"/>
+          <w:r>
+            <w:rPr>
+              <w:rFonts w:eastAsia="Times New Roman"/>
+            </w:rPr>
+            <w:t>Mirjalili</w:t>
+          </w:r>
+          <w:proofErr w:type="spellEnd"/>
+          <w:r>
+            <w:rPr>
+              <w:rFonts w:eastAsia="Times New Roman"/>
+            </w:rPr>
+            <w:t xml:space="preserve">, V. Python Machine Learning: Machine Learning and Deep Learning with Python. </w:t>
           </w:r>
           <w:r>
             <w:rPr>
@@ -8254,7 +8094,21 @@
               <w:rFonts w:eastAsia="Times New Roman"/>
             </w:rPr>
             <w:tab/>
-            <w:t xml:space="preserve">Pang, B.; Nijkamp, E.; Wu, Y.N. Deep Learning with Tensorflow: A Review. </w:t>
+            <w:t xml:space="preserve">Pang, B.; Nijkamp, E.; Wu, Y.N. Deep Learning with </w:t>
+          </w:r>
+          <w:proofErr w:type="spellStart"/>
+          <w:r>
+            <w:rPr>
+              <w:rFonts w:eastAsia="Times New Roman"/>
+            </w:rPr>
+            <w:t>Tensorflow</w:t>
+          </w:r>
+          <w:proofErr w:type="spellEnd"/>
+          <w:r>
+            <w:rPr>
+              <w:rFonts w:eastAsia="Times New Roman"/>
+            </w:rPr>
+            <w:t xml:space="preserve">: A Review. </w:t>
           </w:r>
           <w:r>
             <w:rPr>
@@ -8320,7 +8174,21 @@
               <w:rFonts w:eastAsia="Times New Roman"/>
             </w:rPr>
             <w:tab/>
-            <w:t xml:space="preserve">Srinivasa-Desikan, B. </w:t>
+            <w:t>Srinivasa-</w:t>
+          </w:r>
+          <w:proofErr w:type="spellStart"/>
+          <w:r>
+            <w:rPr>
+              <w:rFonts w:eastAsia="Times New Roman"/>
+            </w:rPr>
+            <w:t>Desikan</w:t>
+          </w:r>
+          <w:proofErr w:type="spellEnd"/>
+          <w:r>
+            <w:rPr>
+              <w:rFonts w:eastAsia="Times New Roman"/>
+            </w:rPr>
+            <w:t xml:space="preserve">, B. </w:t>
           </w:r>
           <w:r>
             <w:rPr>
@@ -8328,13 +8196,73 @@
               <w:i/>
               <w:iCs/>
             </w:rPr>
-            <w:t>Natural Language Processing and Computational Linguistics: A Practical Guide to Text Analysis with Python, Gensim, SpaCy, and Keras</w:t>
-          </w:r>
-          <w:r>
-            <w:rPr>
-              <w:rFonts w:eastAsia="Times New Roman"/>
-            </w:rPr>
-            <w:t>; Packt Publishing Ltd, 2018; ISBN 1788837037.</w:t>
+            <w:t xml:space="preserve">Natural Language Processing and Computational Linguistics: A Practical Guide to Text Analysis with Python, </w:t>
+          </w:r>
+          <w:proofErr w:type="spellStart"/>
+          <w:r>
+            <w:rPr>
+              <w:rFonts w:eastAsia="Times New Roman"/>
+              <w:i/>
+              <w:iCs/>
+            </w:rPr>
+            <w:t>Gensim</w:t>
+          </w:r>
+          <w:proofErr w:type="spellEnd"/>
+          <w:r>
+            <w:rPr>
+              <w:rFonts w:eastAsia="Times New Roman"/>
+              <w:i/>
+              <w:iCs/>
+            </w:rPr>
+            <w:t xml:space="preserve">, </w:t>
+          </w:r>
+          <w:proofErr w:type="spellStart"/>
+          <w:r>
+            <w:rPr>
+              <w:rFonts w:eastAsia="Times New Roman"/>
+              <w:i/>
+              <w:iCs/>
+            </w:rPr>
+            <w:t>SpaCy</w:t>
+          </w:r>
+          <w:proofErr w:type="spellEnd"/>
+          <w:r>
+            <w:rPr>
+              <w:rFonts w:eastAsia="Times New Roman"/>
+              <w:i/>
+              <w:iCs/>
+            </w:rPr>
+            <w:t xml:space="preserve">, and </w:t>
+          </w:r>
+          <w:proofErr w:type="spellStart"/>
+          <w:r>
+            <w:rPr>
+              <w:rFonts w:eastAsia="Times New Roman"/>
+              <w:i/>
+              <w:iCs/>
+            </w:rPr>
+            <w:t>Keras</w:t>
+          </w:r>
+          <w:proofErr w:type="spellEnd"/>
+          <w:r>
+            <w:rPr>
+              <w:rFonts w:eastAsia="Times New Roman"/>
+            </w:rPr>
+            <w:t xml:space="preserve">; </w:t>
+          </w:r>
+          <w:proofErr w:type="spellStart"/>
+          <w:r>
+            <w:rPr>
+              <w:rFonts w:eastAsia="Times New Roman"/>
+            </w:rPr>
+            <w:t>Packt</w:t>
+          </w:r>
+          <w:proofErr w:type="spellEnd"/>
+          <w:r>
+            <w:rPr>
+              <w:rFonts w:eastAsia="Times New Roman"/>
+            </w:rPr>
+            <w:t xml:space="preserve"> Publishing Ltd, 2018; ISBN 1788837037.</w:t>
           </w:r>
         </w:p>
         <w:p>
@@ -8462,7 +8390,104 @@
               <w:rFonts w:eastAsia="Times New Roman"/>
             </w:rPr>
             <w:tab/>
-            <w:t xml:space="preserve">Alom, M.Z.; Taha, T.M.; Yakopcic, C.; Westberg, S.; Sidike, P.; Nasrin, M.S.; van Esesn, B.C.; Awwal, A.A.S.; Asari, V.K. The History Began from AlexNet: A Comprehensive Survey on Deep Learning Approaches. </w:t>
+          </w:r>
+          <w:proofErr w:type="spellStart"/>
+          <w:r>
+            <w:rPr>
+              <w:rFonts w:eastAsia="Times New Roman"/>
+            </w:rPr>
+            <w:t>Alom</w:t>
+          </w:r>
+          <w:proofErr w:type="spellEnd"/>
+          <w:r>
+            <w:rPr>
+              <w:rFonts w:eastAsia="Times New Roman"/>
+            </w:rPr>
+            <w:t xml:space="preserve">, M.Z.; Taha, T.M.; </w:t>
+          </w:r>
+          <w:proofErr w:type="spellStart"/>
+          <w:r>
+            <w:rPr>
+              <w:rFonts w:eastAsia="Times New Roman"/>
+            </w:rPr>
+            <w:t>Yakopcic</w:t>
+          </w:r>
+          <w:proofErr w:type="spellEnd"/>
+          <w:r>
+            <w:rPr>
+              <w:rFonts w:eastAsia="Times New Roman"/>
+            </w:rPr>
+            <w:t xml:space="preserve">, C.; Westberg, S.; </w:t>
+          </w:r>
+          <w:proofErr w:type="spellStart"/>
+          <w:r>
+            <w:rPr>
+              <w:rFonts w:eastAsia="Times New Roman"/>
+            </w:rPr>
+            <w:t>Sidike</w:t>
+          </w:r>
+          <w:proofErr w:type="spellEnd"/>
+          <w:r>
+            <w:rPr>
+              <w:rFonts w:eastAsia="Times New Roman"/>
+            </w:rPr>
+            <w:t xml:space="preserve">, P.; Nasrin, M.S.; van </w:t>
+          </w:r>
+          <w:proofErr w:type="spellStart"/>
+          <w:r>
+            <w:rPr>
+              <w:rFonts w:eastAsia="Times New Roman"/>
+            </w:rPr>
+            <w:t>Esesn</w:t>
+          </w:r>
+          <w:proofErr w:type="spellEnd"/>
+          <w:r>
+            <w:rPr>
+              <w:rFonts w:eastAsia="Times New Roman"/>
+            </w:rPr>
+            <w:t xml:space="preserve">, B.C.; </w:t>
+          </w:r>
+          <w:proofErr w:type="spellStart"/>
+          <w:r>
+            <w:rPr>
+              <w:rFonts w:eastAsia="Times New Roman"/>
+            </w:rPr>
+            <w:t>Awwal</w:t>
+          </w:r>
+          <w:proofErr w:type="spellEnd"/>
+          <w:r>
+            <w:rPr>
+              <w:rFonts w:eastAsia="Times New Roman"/>
+            </w:rPr>
+            <w:t xml:space="preserve">, A.A.S.; </w:t>
+          </w:r>
+          <w:proofErr w:type="spellStart"/>
+          <w:r>
+            <w:rPr>
+              <w:rFonts w:eastAsia="Times New Roman"/>
+            </w:rPr>
+            <w:t>Asari</w:t>
+          </w:r>
+          <w:proofErr w:type="spellEnd"/>
+          <w:r>
+            <w:rPr>
+              <w:rFonts w:eastAsia="Times New Roman"/>
+            </w:rPr>
+            <w:t xml:space="preserve">, V.K. The History Began from </w:t>
+          </w:r>
+          <w:proofErr w:type="spellStart"/>
+          <w:r>
+            <w:rPr>
+              <w:rFonts w:eastAsia="Times New Roman"/>
+            </w:rPr>
+            <w:t>AlexNet</w:t>
+          </w:r>
+          <w:proofErr w:type="spellEnd"/>
+          <w:r>
+            <w:rPr>
+              <w:rFonts w:eastAsia="Times New Roman"/>
+            </w:rPr>
+            <w:t xml:space="preserve">: A Comprehensive Survey on Deep Learning Approaches. </w:t>
           </w:r>
           <w:r>
             <w:rPr>
@@ -8500,7 +8525,76 @@
               <w:rFonts w:eastAsia="Times New Roman"/>
             </w:rPr>
             <w:tab/>
-            <w:t xml:space="preserve">Iandola, F.N.; Han, S.; Moskewicz, M.W.; Ashraf, K.; Dally, W.J.; Keutzer, K. SqueezeNet: AlexNet-Level Accuracy with 50x Fewer Parameters and &lt;0.5MB Model Size. </w:t>
+          </w:r>
+          <w:proofErr w:type="spellStart"/>
+          <w:r>
+            <w:rPr>
+              <w:rFonts w:eastAsia="Times New Roman"/>
+            </w:rPr>
+            <w:t>Iandola</w:t>
+          </w:r>
+          <w:proofErr w:type="spellEnd"/>
+          <w:r>
+            <w:rPr>
+              <w:rFonts w:eastAsia="Times New Roman"/>
+            </w:rPr>
+            <w:t xml:space="preserve">, F.N.; Han, S.; </w:t>
+          </w:r>
+          <w:proofErr w:type="spellStart"/>
+          <w:r>
+            <w:rPr>
+              <w:rFonts w:eastAsia="Times New Roman"/>
+            </w:rPr>
+            <w:t>Moskewicz</w:t>
+          </w:r>
+          <w:proofErr w:type="spellEnd"/>
+          <w:r>
+            <w:rPr>
+              <w:rFonts w:eastAsia="Times New Roman"/>
+            </w:rPr>
+            <w:t xml:space="preserve">, M.W.; Ashraf, K.; Dally, W.J.; </w:t>
+          </w:r>
+          <w:proofErr w:type="spellStart"/>
+          <w:r>
+            <w:rPr>
+              <w:rFonts w:eastAsia="Times New Roman"/>
+            </w:rPr>
+            <w:t>Keutzer</w:t>
+          </w:r>
+          <w:proofErr w:type="spellEnd"/>
+          <w:r>
+            <w:rPr>
+              <w:rFonts w:eastAsia="Times New Roman"/>
+            </w:rPr>
+            <w:t xml:space="preserve">, K. </w:t>
+          </w:r>
+          <w:proofErr w:type="spellStart"/>
+          <w:r>
+            <w:rPr>
+              <w:rFonts w:eastAsia="Times New Roman"/>
+            </w:rPr>
+            <w:t>SqueezeNet</w:t>
+          </w:r>
+          <w:proofErr w:type="spellEnd"/>
+          <w:r>
+            <w:rPr>
+              <w:rFonts w:eastAsia="Times New Roman"/>
+            </w:rPr>
+            <w:t xml:space="preserve">: </w:t>
+          </w:r>
+          <w:proofErr w:type="spellStart"/>
+          <w:r>
+            <w:rPr>
+              <w:rFonts w:eastAsia="Times New Roman"/>
+            </w:rPr>
+            <w:t>AlexNet</w:t>
+          </w:r>
+          <w:proofErr w:type="spellEnd"/>
+          <w:r>
+            <w:rPr>
+              <w:rFonts w:eastAsia="Times New Roman"/>
+            </w:rPr>
+            <w:t xml:space="preserve">-Level Accuracy with 50x Fewer Parameters and &lt;0.5MB Model Size. </w:t>
           </w:r>
           <w:r>
             <w:rPr>
@@ -8538,7 +8632,21 @@
               <w:rFonts w:eastAsia="Times New Roman"/>
             </w:rPr>
             <w:tab/>
-            <w:t xml:space="preserve">Li, Y.; Ren, F. Light-Weight RetinaNet for Object Detection. </w:t>
+            <w:t xml:space="preserve">Li, Y.; Ren, F. Light-Weight </w:t>
+          </w:r>
+          <w:proofErr w:type="spellStart"/>
+          <w:r>
+            <w:rPr>
+              <w:rFonts w:eastAsia="Times New Roman"/>
+            </w:rPr>
+            <w:t>RetinaNet</w:t>
+          </w:r>
+          <w:proofErr w:type="spellEnd"/>
+          <w:r>
+            <w:rPr>
+              <w:rFonts w:eastAsia="Times New Roman"/>
+            </w:rPr>
+            <w:t xml:space="preserve"> for Object Detection. </w:t>
           </w:r>
           <w:r>
             <w:rPr>
@@ -8576,7 +8684,48 @@
               <w:rFonts w:eastAsia="Times New Roman"/>
             </w:rPr>
             <w:tab/>
-            <w:t xml:space="preserve">Shijie, J.; Ping, W.; Peiyi, J.; Siping, H. Research on Data Augmentation for Image Classification Based on Convolution Neural Networks. </w:t>
+          </w:r>
+          <w:proofErr w:type="spellStart"/>
+          <w:r>
+            <w:rPr>
+              <w:rFonts w:eastAsia="Times New Roman"/>
+            </w:rPr>
+            <w:t>Shijie</w:t>
+          </w:r>
+          <w:proofErr w:type="spellEnd"/>
+          <w:r>
+            <w:rPr>
+              <w:rFonts w:eastAsia="Times New Roman"/>
+            </w:rPr>
+            <w:t xml:space="preserve">, J.; Ping, W.; </w:t>
+          </w:r>
+          <w:proofErr w:type="spellStart"/>
+          <w:r>
+            <w:rPr>
+              <w:rFonts w:eastAsia="Times New Roman"/>
+            </w:rPr>
+            <w:t>Peiyi</w:t>
+          </w:r>
+          <w:proofErr w:type="spellEnd"/>
+          <w:r>
+            <w:rPr>
+              <w:rFonts w:eastAsia="Times New Roman"/>
+            </w:rPr>
+            <w:t xml:space="preserve">, J.; </w:t>
+          </w:r>
+          <w:proofErr w:type="spellStart"/>
+          <w:r>
+            <w:rPr>
+              <w:rFonts w:eastAsia="Times New Roman"/>
+            </w:rPr>
+            <w:t>Siping</w:t>
+          </w:r>
+          <w:proofErr w:type="spellEnd"/>
+          <w:r>
+            <w:rPr>
+              <w:rFonts w:eastAsia="Times New Roman"/>
+            </w:rPr>
+            <w:t xml:space="preserve">, H. Research on Data Augmentation for Image Classification Based on Convolution Neural Networks. </w:t>
           </w:r>
           <w:r>
             <w:rPr>
@@ -8746,7 +8895,20 @@
               <w:rFonts w:eastAsia="Times New Roman"/>
             </w:rPr>
             <w:tab/>
-            <w:t xml:space="preserve">Kingma, D.P.; Ba, J.L. Adam: A Method for Stochastic Optimization. </w:t>
+          </w:r>
+          <w:proofErr w:type="spellStart"/>
+          <w:r>
+            <w:rPr>
+              <w:rFonts w:eastAsia="Times New Roman"/>
+            </w:rPr>
+            <w:t>Kingma</w:t>
+          </w:r>
+          <w:proofErr w:type="spellEnd"/>
+          <w:r>
+            <w:rPr>
+              <w:rFonts w:eastAsia="Times New Roman"/>
+            </w:rPr>
+            <w:t xml:space="preserve">, D.P.; Ba, J.L. Adam: A Method for Stochastic Optimization. </w:t>
           </w:r>
           <w:r>
             <w:rPr>
@@ -8798,7 +8960,49 @@
               <w:rFonts w:eastAsia="Times New Roman"/>
             </w:rPr>
             <w:tab/>
-            <w:t xml:space="preserve">Hinton, G.E.; Srivastava, N.; Krizhevsky, A.; Sutskever, I.; Salakhutdinov, R.R. Improving Neural Networks by Preventing Co-Adaptation of Feature Detectors. </w:t>
+            <w:t xml:space="preserve">Hinton, G.E.; Srivastava, N.; </w:t>
+          </w:r>
+          <w:proofErr w:type="spellStart"/>
+          <w:r>
+            <w:rPr>
+              <w:rFonts w:eastAsia="Times New Roman"/>
+            </w:rPr>
+            <w:t>Krizhevsky</w:t>
+          </w:r>
+          <w:proofErr w:type="spellEnd"/>
+          <w:r>
+            <w:rPr>
+              <w:rFonts w:eastAsia="Times New Roman"/>
+            </w:rPr>
+            <w:t xml:space="preserve">, A.; </w:t>
+          </w:r>
+          <w:proofErr w:type="spellStart"/>
+          <w:r>
+            <w:rPr>
+              <w:rFonts w:eastAsia="Times New Roman"/>
+            </w:rPr>
+            <w:t>Sutskever</w:t>
+          </w:r>
+          <w:proofErr w:type="spellEnd"/>
+          <w:r>
+            <w:rPr>
+              <w:rFonts w:eastAsia="Times New Roman"/>
+            </w:rPr>
+            <w:t xml:space="preserve">, I.; </w:t>
+          </w:r>
+          <w:proofErr w:type="spellStart"/>
+          <w:r>
+            <w:rPr>
+              <w:rFonts w:eastAsia="Times New Roman"/>
+            </w:rPr>
+            <w:t>Salakhutdinov</w:t>
+          </w:r>
+          <w:proofErr w:type="spellEnd"/>
+          <w:r>
+            <w:rPr>
+              <w:rFonts w:eastAsia="Times New Roman"/>
+            </w:rPr>
+            <w:t xml:space="preserve">, R.R. Improving Neural Networks by Preventing Co-Adaptation of Feature Detectors. </w:t>
           </w:r>
           <w:r>
             <w:rPr>
@@ -8836,7 +9040,49 @@
               <w:rFonts w:eastAsia="Times New Roman"/>
             </w:rPr>
             <w:tab/>
-            <w:t xml:space="preserve">Srivastava, N.; Hinton, G.; Krizhevsky, A.; Sutskever, I.; Salakhutdinov, R. Dropout: A Simple Way to Prevent Neural Networks from Overfitting. </w:t>
+            <w:t xml:space="preserve">Srivastava, N.; Hinton, G.; </w:t>
+          </w:r>
+          <w:proofErr w:type="spellStart"/>
+          <w:r>
+            <w:rPr>
+              <w:rFonts w:eastAsia="Times New Roman"/>
+            </w:rPr>
+            <w:t>Krizhevsky</w:t>
+          </w:r>
+          <w:proofErr w:type="spellEnd"/>
+          <w:r>
+            <w:rPr>
+              <w:rFonts w:eastAsia="Times New Roman"/>
+            </w:rPr>
+            <w:t xml:space="preserve">, A.; </w:t>
+          </w:r>
+          <w:proofErr w:type="spellStart"/>
+          <w:r>
+            <w:rPr>
+              <w:rFonts w:eastAsia="Times New Roman"/>
+            </w:rPr>
+            <w:t>Sutskever</w:t>
+          </w:r>
+          <w:proofErr w:type="spellEnd"/>
+          <w:r>
+            <w:rPr>
+              <w:rFonts w:eastAsia="Times New Roman"/>
+            </w:rPr>
+            <w:t xml:space="preserve">, I.; </w:t>
+          </w:r>
+          <w:proofErr w:type="spellStart"/>
+          <w:r>
+            <w:rPr>
+              <w:rFonts w:eastAsia="Times New Roman"/>
+            </w:rPr>
+            <w:t>Salakhutdinov</w:t>
+          </w:r>
+          <w:proofErr w:type="spellEnd"/>
+          <w:r>
+            <w:rPr>
+              <w:rFonts w:eastAsia="Times New Roman"/>
+            </w:rPr>
+            <w:t xml:space="preserve">, R. Dropout: A Simple Way to Prevent Neural Networks from Overfitting. </w:t>
           </w:r>
           <w:r>
             <w:rPr>
@@ -9294,6 +9540,95 @@
       </w:pPr>
     </w:lvl>
   </w:abstractNum>
+  <w:abstractNum w:abstractNumId="4" w15:restartNumberingAfterBreak="0">
+    <w:nsid w:val="78133256"/>
+    <w:multiLevelType w:val="hybridMultilevel"/>
+    <w:tmpl w:val="92C05BC6"/>
+    <w:lvl w:ilvl="0" w:tplc="04090001">
+      <w:start w:val="1"/>
+      <w:numFmt w:val="bullet"/>
+      <w:lvlText w:val=""/>
+      <w:lvlJc w:val="left"/>
+      <w:pPr>
+        <w:ind w:left="720" w:hanging="360"/>
+      </w:pPr>
+      <w:rPr>
+        <w:rFonts w:ascii="Symbol" w:hAnsi="Symbol" w:hint="default"/>
+      </w:rPr>
+    </w:lvl>
+    <w:lvl w:ilvl="1" w:tplc="04090019" w:tentative="1">
+      <w:start w:val="1"/>
+      <w:numFmt w:val="lowerLetter"/>
+      <w:lvlText w:val="%2."/>
+      <w:lvlJc w:val="left"/>
+      <w:pPr>
+        <w:ind w:left="1440" w:hanging="360"/>
+      </w:pPr>
+    </w:lvl>
+    <w:lvl w:ilvl="2" w:tplc="0409001B" w:tentative="1">
+      <w:start w:val="1"/>
+      <w:numFmt w:val="lowerRoman"/>
+      <w:lvlText w:val="%3."/>
+      <w:lvlJc w:val="right"/>
+      <w:pPr>
+        <w:ind w:left="2160" w:hanging="180"/>
+      </w:pPr>
+    </w:lvl>
+    <w:lvl w:ilvl="3" w:tplc="0409000F" w:tentative="1">
+      <w:start w:val="1"/>
+      <w:numFmt w:val="decimal"/>
+      <w:lvlText w:val="%4."/>
+      <w:lvlJc w:val="left"/>
+      <w:pPr>
+        <w:ind w:left="2880" w:hanging="360"/>
+      </w:pPr>
+    </w:lvl>
+    <w:lvl w:ilvl="4" w:tplc="04090019" w:tentative="1">
+      <w:start w:val="1"/>
+      <w:numFmt w:val="lowerLetter"/>
+      <w:lvlText w:val="%5."/>
+      <w:lvlJc w:val="left"/>
+      <w:pPr>
+        <w:ind w:left="3600" w:hanging="360"/>
+      </w:pPr>
+    </w:lvl>
+    <w:lvl w:ilvl="5" w:tplc="0409001B" w:tentative="1">
+      <w:start w:val="1"/>
+      <w:numFmt w:val="lowerRoman"/>
+      <w:lvlText w:val="%6."/>
+      <w:lvlJc w:val="right"/>
+      <w:pPr>
+        <w:ind w:left="4320" w:hanging="180"/>
+      </w:pPr>
+    </w:lvl>
+    <w:lvl w:ilvl="6" w:tplc="0409000F" w:tentative="1">
+      <w:start w:val="1"/>
+      <w:numFmt w:val="decimal"/>
+      <w:lvlText w:val="%7."/>
+      <w:lvlJc w:val="left"/>
+      <w:pPr>
+        <w:ind w:left="5040" w:hanging="360"/>
+      </w:pPr>
+    </w:lvl>
+    <w:lvl w:ilvl="7" w:tplc="04090019" w:tentative="1">
+      <w:start w:val="1"/>
+      <w:numFmt w:val="lowerLetter"/>
+      <w:lvlText w:val="%8."/>
+      <w:lvlJc w:val="left"/>
+      <w:pPr>
+        <w:ind w:left="5760" w:hanging="360"/>
+      </w:pPr>
+    </w:lvl>
+    <w:lvl w:ilvl="8" w:tplc="0409001B" w:tentative="1">
+      <w:start w:val="1"/>
+      <w:numFmt w:val="lowerRoman"/>
+      <w:lvlText w:val="%9."/>
+      <w:lvlJc w:val="right"/>
+      <w:pPr>
+        <w:ind w:left="6480" w:hanging="180"/>
+      </w:pPr>
+    </w:lvl>
+  </w:abstractNum>
   <w:num w:numId="1">
     <w:abstractNumId w:val="3"/>
   </w:num>
@@ -9305,6 +9640,9 @@
   </w:num>
   <w:num w:numId="4">
     <w:abstractNumId w:val="2"/>
+  </w:num>
+  <w:num w:numId="5">
+    <w:abstractNumId w:val="4"/>
   </w:num>
 </w:numbering>
 </file>
@@ -9715,7 +10053,7 @@
     <w:link w:val="Heading1Char"/>
     <w:uiPriority w:val="9"/>
     <w:qFormat/>
-    <w:rsid w:val="004250DA"/>
+    <w:rsid w:val="00F4101B"/>
     <w:pPr>
       <w:keepNext/>
       <w:keepLines/>
@@ -9727,6 +10065,8 @@
     </w:pPr>
     <w:rPr>
       <w:rFonts w:asciiTheme="majorHAnsi" w:eastAsiaTheme="majorEastAsia" w:hAnsiTheme="majorHAnsi" w:cstheme="majorBidi"/>
+      <w:b/>
+      <w:bCs/>
       <w:color w:val="2F5496" w:themeColor="accent1" w:themeShade="BF"/>
       <w:sz w:val="32"/>
       <w:szCs w:val="32"/>
@@ -9759,7 +10099,6 @@
   <w:style w:type="character" w:default="1" w:styleId="DefaultParagraphFont">
     <w:name w:val="Default Paragraph Font"/>
     <w:uiPriority w:val="1"/>
-    <w:semiHidden/>
     <w:unhideWhenUsed/>
   </w:style>
   <w:style w:type="table" w:default="1" w:styleId="TableNormal">
@@ -9788,9 +10127,11 @@
     <w:basedOn w:val="DefaultParagraphFont"/>
     <w:link w:val="Heading1"/>
     <w:uiPriority w:val="9"/>
-    <w:rsid w:val="004250DA"/>
+    <w:rsid w:val="00F4101B"/>
     <w:rPr>
       <w:rFonts w:asciiTheme="majorHAnsi" w:eastAsiaTheme="majorEastAsia" w:hAnsiTheme="majorHAnsi" w:cstheme="majorBidi"/>
+      <w:b/>
+      <w:bCs/>
       <w:color w:val="2F5496" w:themeColor="accent1" w:themeShade="BF"/>
       <w:sz w:val="32"/>
       <w:szCs w:val="32"/>
@@ -10114,7 +10455,7 @@
     <w:uiPriority w:val="35"/>
     <w:unhideWhenUsed/>
     <w:qFormat/>
-    <w:rsid w:val="00045EE9"/>
+    <w:rsid w:val="00047CA9"/>
     <w:pPr>
       <w:spacing w:after="200"/>
     </w:pPr>
@@ -10122,8 +10463,6 @@
       <w:i/>
       <w:iCs/>
       <w:color w:val="44546A" w:themeColor="text2"/>
-      <w:sz w:val="18"/>
-      <w:szCs w:val="18"/>
     </w:rPr>
   </w:style>
 </w:styles>
@@ -11251,6 +11590,13 @@
     <w:pitch w:val="variable"/>
     <w:sig w:usb0="E0002EFF" w:usb1="C000785B" w:usb2="00000009" w:usb3="00000000" w:csb0="000001FF" w:csb1="00000000"/>
   </w:font>
+  <w:font w:name="Symbol">
+    <w:panose1 w:val="05050102010706020507"/>
+    <w:charset w:val="02"/>
+    <w:family w:val="roman"/>
+    <w:pitch w:val="variable"/>
+    <w:sig w:usb0="00000000" w:usb1="10000000" w:usb2="00000000" w:usb3="00000000" w:csb0="80000000" w:csb1="00000000"/>
+  </w:font>
   <w:font w:name="Calibri">
     <w:panose1 w:val="020F0502020204030204"/>
     <w:charset w:val="00"/>
@@ -11300,6 +11646,7 @@
     <w:rsidRoot w:val="00D3429A"/>
     <w:rsid w:val="00105EBA"/>
     <w:rsid w:val="001D2A01"/>
+    <w:rsid w:val="00257DBC"/>
     <w:rsid w:val="00305791"/>
     <w:rsid w:val="00335361"/>
     <w:rsid w:val="003D14E9"/>
@@ -11313,6 +11660,7 @@
     <w:rsid w:val="009779EA"/>
     <w:rsid w:val="00C760DC"/>
     <w:rsid w:val="00D3429A"/>
+    <w:rsid w:val="00D45F55"/>
     <w:rsid w:val="00DB23B7"/>
   </w:rsids>
   <m:mathPr>

--- a/scan_classification/ScaNet_rough.docx
+++ b/scan_classification/ScaNet_rough.docx
@@ -512,17 +512,6 @@
       </w:r>
     </w:p>
     <w:p>
-      <w:pPr>
-        <w:ind w:firstLine="720"/>
-      </w:pPr>
-      <w:r>
-        <w:rPr>
-          <w:highlight w:val="yellow"/>
-        </w:rPr>
-        <w:t>Introduction to CNNs?</w:t>
-      </w:r>
-    </w:p>
-    <w:p>
       <w:r>
         <w:tab/>
         <w:t xml:space="preserve">Convolutional neural networks </w:t>
@@ -531,7 +520,16 @@
         <w:t xml:space="preserve">(CNNs) </w:t>
       </w:r>
       <w:r>
-        <w:t xml:space="preserve">have been widely applied to image classification and computer vision problems </w:t>
+        <w:t xml:space="preserve">are regularized networks that are inspired by biological processes, and have found </w:t>
+      </w:r>
+      <w:r>
+        <w:t>wide</w:t>
+      </w:r>
+      <w:r>
+        <w:t xml:space="preserve">spread use and efficacy in </w:t>
+      </w:r>
+      <w:r>
+        <w:t xml:space="preserve">image classification and computer vision problems </w:t>
       </w:r>
       <w:sdt>
         <w:sdtPr>
@@ -2583,6 +2581,9 @@
             <w:pPr>
               <w:jc w:val="center"/>
             </w:pPr>
+            <w:r>
+              <w:t>6,539</w:t>
+            </w:r>
           </w:p>
         </w:tc>
       </w:tr>
@@ -2608,6 +2609,9 @@
             <w:pPr>
               <w:jc w:val="center"/>
             </w:pPr>
+            <w:r>
+              <w:t>8,393</w:t>
+            </w:r>
           </w:p>
         </w:tc>
       </w:tr>
@@ -2633,6 +2637,9 @@
             <w:pPr>
               <w:jc w:val="center"/>
             </w:pPr>
+            <w:r>
+              <w:t>3,049</w:t>
+            </w:r>
           </w:p>
         </w:tc>
       </w:tr>
@@ -2661,6 +2668,9 @@
             <w:pPr>
               <w:jc w:val="center"/>
             </w:pPr>
+            <w:r>
+              <w:t>173</w:t>
+            </w:r>
           </w:p>
         </w:tc>
       </w:tr>
@@ -3056,21 +3066,7 @@
     <w:p>
       <w:r>
         <w:tab/>
-        <w:t xml:space="preserve">The data pipeline was designed to randomly sample unique tiles from each film chip until a minimum number of samples had been generated. Sampling a fraction of the chip’s area is a more efficient than simply classifying the entire area, and given the number of film chips in the USGS archive, optimizing this process was crucial. This minimum value was selected by evaluating the variability of each sample size. </w:t>
-      </w:r>
-    </w:p>
-    <w:p>
-      <w:pPr>
-        <w:ind w:firstLine="720"/>
-      </w:pPr>
-      <w:r>
-        <w:t>To measure this variability, different sample sizes were tested repeatedly across a</w:t>
-      </w:r>
-      <w:r>
-        <w:t xml:space="preserve">n evaluation </w:t>
-      </w:r>
-      <w:r>
-        <w:t xml:space="preserve">set of 50 film chips. The masked area of each film chip is composed of approximately 250 tiles, so sample sizes of 10, 25, 50, 100, and 200 tiles were tested. With a confidence threshold of 85% an average score across five runs for each chip was calculated using values of 0 for ‘no events’, 1 for ‘minor events’, and 2 for ‘major </w:t>
+        <w:t xml:space="preserve">The data pipeline was designed to randomly sample unique tiles from each film chip until a minimum number of samples had been generated. Sampling a fraction of the chip’s area is a more efficient than simply classifying the entire area, and given the number of film chips in the USGS archive, optimizing this process was crucial. This minimum value was selected by evaluating the variability of each sample size. To measure this variability, different sample sizes were tested repeatedly across an evaluation set of 50 film chips. The masked area of each film chip is composed of approximately 250 tiles, so sample sizes of 10, 25, 50, 100, and 200 tiles were tested. With a confidence threshold of 85% an average score across five runs for each chip was calculated using values of 0 for ‘no events’, 1 for ‘minor events’, and 2 for ‘major </w:t>
       </w:r>
       <w:proofErr w:type="gramStart"/>
       <w:r>
@@ -3081,7 +3077,19 @@
         <w:t xml:space="preserve">. </w:t>
       </w:r>
       <w:r>
-        <w:t>The scores were then compared to determine the optimal sampling frequency.</w:t>
+        <w:t xml:space="preserve">The </w:t>
+      </w:r>
+      <w:r>
+        <w:t xml:space="preserve">mean </w:t>
+      </w:r>
+      <w:r>
+        <w:t xml:space="preserve">scores </w:t>
+      </w:r>
+      <w:r>
+        <w:t xml:space="preserve">for the tiles in each run </w:t>
+      </w:r>
+      <w:r>
+        <w:t>were then compared to determine the optimal sampling frequency.</w:t>
       </w:r>
     </w:p>
     <w:p>
@@ -3116,7 +3124,85 @@
         </w:numPr>
       </w:pPr>
       <w:r>
-        <w:t>REWRITE</w:t>
+        <w:t>If the maximum tile classification score is 0: label = ‘no interest’</w:t>
+      </w:r>
+    </w:p>
+    <w:p>
+      <w:pPr>
+        <w:pStyle w:val="ListParagraph"/>
+        <w:numPr>
+          <w:ilvl w:val="0"/>
+          <w:numId w:val="5"/>
+        </w:numPr>
+      </w:pPr>
+      <w:r>
+        <w:t xml:space="preserve">If the maximum tile classification </w:t>
+      </w:r>
+      <w:r>
+        <w:t xml:space="preserve">score </w:t>
+      </w:r>
+      <w:r>
+        <w:t>is 1: label = ‘little interest’</w:t>
+      </w:r>
+    </w:p>
+    <w:p>
+      <w:pPr>
+        <w:pStyle w:val="ListParagraph"/>
+        <w:numPr>
+          <w:ilvl w:val="0"/>
+          <w:numId w:val="5"/>
+        </w:numPr>
+      </w:pPr>
+      <w:r>
+        <w:t xml:space="preserve">If the maximum tile classification </w:t>
+      </w:r>
+      <w:r>
+        <w:t xml:space="preserve">score </w:t>
+      </w:r>
+      <w:r>
+        <w:t xml:space="preserve">is 2 &amp; the mode of tile classifications </w:t>
+      </w:r>
+      <w:r>
+        <w:t xml:space="preserve">score </w:t>
+      </w:r>
+      <w:r>
+        <w:t>is 2: label = ‘high interest’</w:t>
+      </w:r>
+    </w:p>
+    <w:p>
+      <w:pPr>
+        <w:pStyle w:val="ListParagraph"/>
+        <w:numPr>
+          <w:ilvl w:val="0"/>
+          <w:numId w:val="5"/>
+        </w:numPr>
+      </w:pPr>
+      <w:r>
+        <w:t>If the maximum tile classification score is 2 &amp;</w:t>
+      </w:r>
+      <w:r>
+        <w:t xml:space="preserve"> the average tile classification score is greater than 1.5: label = ‘interest’</w:t>
+      </w:r>
+    </w:p>
+    <w:p>
+      <w:pPr>
+        <w:pStyle w:val="ListParagraph"/>
+        <w:numPr>
+          <w:ilvl w:val="0"/>
+          <w:numId w:val="5"/>
+        </w:numPr>
+      </w:pPr>
+      <w:r>
+        <w:t>If the maximum tile classification score is 2 &amp;</w:t>
+      </w:r>
+      <w:r>
+        <w:t xml:space="preserve"> </w:t>
+      </w:r>
+      <w:r>
+        <w:t>the average tile classification score is greater than 1.5:</w:t>
+      </w:r>
+      <w:r>
+        <w:t xml:space="preserve"> label = ‘high interest’</w:t>
       </w:r>
     </w:p>
     <w:p/>
@@ -3171,11 +3257,13 @@
         <w:t xml:space="preserve"> were</w:t>
       </w:r>
       <w:r>
-        <w:t xml:space="preserve"> independently </w:t>
-      </w:r>
-      <w:r>
-        <w:lastRenderedPageBreak/>
-        <w:t>reviewed and classified by each author. The average classification was then compared to those generated by the model</w:t>
+        <w:t xml:space="preserve"> independently reviewed and classified by each author. The average classification </w:t>
+      </w:r>
+      <w:r>
+        <w:t xml:space="preserve">(the consensus) </w:t>
+      </w:r>
+      <w:r>
+        <w:t>was then compared to those generated by the model</w:t>
       </w:r>
       <w:r>
         <w:t>.</w:t>
@@ -3373,6 +3461,7 @@
         <w:rPr>
           <w:noProof/>
         </w:rPr>
+        <w:lastRenderedPageBreak/>
         <w:t>3</w:t>
       </w:r>
       <w:r>
@@ -5745,19 +5834,28 @@
         <w:t xml:space="preserve"> </w:t>
       </w:r>
       <w:r>
-        <w:t xml:space="preserve">The optimal sampling frequency was determined to be 100 samples per chip. This frequency balances minimizing the variability in score across tests and processing time. </w:t>
-      </w:r>
-      <w:r>
-        <w:t>U</w:t>
-      </w:r>
-      <w:r>
-        <w:t>sing 200 samples more than doubled the processing time and only</w:t>
-      </w:r>
-      <w:r>
-        <w:t xml:space="preserve"> slightly</w:t>
-      </w:r>
-      <w:r>
-        <w:t xml:space="preserve"> decreased the average spread of the score</w:t>
+        <w:t>The optimal sampling frequency was determined to be 100 samples per chip. This frequency balances minimizing the variability in score across tests and processing time. U</w:t>
+      </w:r>
+      <w:r>
+        <w:t xml:space="preserve">sing 200 samples </w:t>
+      </w:r>
+      <w:r>
+        <w:t>greatly</w:t>
+      </w:r>
+      <w:r>
+        <w:t xml:space="preserve"> increased</w:t>
+      </w:r>
+      <w:r>
+        <w:t xml:space="preserve"> the</w:t>
+      </w:r>
+      <w:r>
+        <w:t xml:space="preserve"> processing time and </w:t>
+      </w:r>
+      <w:r>
+        <w:t>did not meaningfully change the</w:t>
+      </w:r>
+      <w:r>
+        <w:t xml:space="preserve"> average spread of the score</w:t>
       </w:r>
       <w:r>
         <w:t>s</w:t>
@@ -5780,7 +5878,7 @@
         <mc:AlternateContent>
           <mc:Choice Requires="cx1">
             <w:drawing>
-              <wp:inline distT="0" distB="0" distL="0" distR="0" wp14:anchorId="528A2C98" wp14:editId="19DDA0F5">
+              <wp:inline distT="0" distB="0" distL="0" distR="0" wp14:anchorId="528A2C98" wp14:editId="2E98087D">
                 <wp:extent cx="6868160" cy="3423684"/>
                 <wp:effectExtent l="0" t="0" r="8890" b="5715"/>
                 <wp:docPr id="1" name="Chart 1">
@@ -5801,7 +5899,7 @@
           </mc:Choice>
           <mc:Fallback>
             <w:drawing>
-              <wp:inline distT="0" distB="0" distL="0" distR="0" wp14:anchorId="528A2C98" wp14:editId="19DDA0F5">
+              <wp:inline distT="0" distB="0" distL="0" distR="0" wp14:anchorId="528A2C98" wp14:editId="2E98087D">
                 <wp:extent cx="6868160" cy="3423684"/>
                 <wp:effectExtent l="0" t="0" r="8890" b="5715"/>
                 <wp:docPr id="1" name="Chart 1">
@@ -5916,10 +6014,7 @@
         <w:pStyle w:val="Heading2"/>
       </w:pPr>
       <w:r>
-        <w:t xml:space="preserve">3.X </w:t>
-      </w:r>
-      <w:r>
-        <w:t>Label generation</w:t>
+        <w:t>3.X Label generation</w:t>
       </w:r>
     </w:p>
     <w:p>
@@ -5927,34 +6022,276 @@
         <w:ind w:firstLine="720"/>
       </w:pPr>
       <w:r>
-        <w:t xml:space="preserve">There are </w:t>
-      </w:r>
-      <w:r>
-        <w:t xml:space="preserve">potential </w:t>
-      </w:r>
-      <w:r>
-        <w:t xml:space="preserve">problems </w:t>
-      </w:r>
-      <w:r>
-        <w:t xml:space="preserve">introduced by </w:t>
-      </w:r>
-      <w:r>
-        <w:t xml:space="preserve">inconsistent gain settings </w:t>
-      </w:r>
-      <w:r>
-        <w:t xml:space="preserve">applied at different stations at different times in the </w:t>
-      </w:r>
-      <w:r>
-        <w:t>data.</w:t>
+        <w:t xml:space="preserve">The label-generating logic </w:t>
+      </w:r>
+      <w:r>
+        <w:t xml:space="preserve">produces </w:t>
+      </w:r>
+      <w:r>
+        <w:t xml:space="preserve">useful </w:t>
+      </w:r>
+      <w:r>
+        <w:t xml:space="preserve">labels. Differences between the human classifiers were </w:t>
+      </w:r>
+      <w:r>
+        <w:t>typically at least as large</w:t>
+      </w:r>
+      <w:r>
+        <w:t xml:space="preserve"> than the difference between the model’s label and the consensus label.</w:t>
       </w:r>
       <w:r>
         <w:t xml:space="preserve"> </w:t>
       </w:r>
       <w:r>
+        <w:t>There was good agreement between the model and average human label: the model correctly predicted the consensus label 48% of the time.</w:t>
+      </w:r>
+      <w:r>
+        <w:t xml:space="preserve"> There was no systematic imbalance in the model’s predictions: the model predicted one class over the human label </w:t>
+      </w:r>
+      <w:r>
+        <w:t xml:space="preserve">in </w:t>
+      </w:r>
+      <w:r>
+        <w:t xml:space="preserve">20% of the </w:t>
+      </w:r>
+      <w:r>
+        <w:t>chips</w:t>
+      </w:r>
+      <w:r>
+        <w:t xml:space="preserve">, and predicted one class lower </w:t>
+      </w:r>
+      <w:r>
+        <w:t xml:space="preserve">in </w:t>
+      </w:r>
+      <w:r>
+        <w:t xml:space="preserve">22% of the </w:t>
+      </w:r>
+      <w:r>
+        <w:t>chips</w:t>
+      </w:r>
+      <w:r>
+        <w:t xml:space="preserve">. </w:t>
+      </w:r>
+      <w:r>
+        <w:t xml:space="preserve">Only 10% of the </w:t>
+      </w:r>
+      <w:r>
+        <w:t>chips</w:t>
+      </w:r>
+      <w:r>
+        <w:t xml:space="preserve"> </w:t>
+      </w:r>
+      <w:r>
+        <w:t xml:space="preserve">were mislabeled by two classes: 8% overpredicting interest, and 2% underpredicting. This means the model is much more likely to produce false positive results than false negative results. </w:t>
+      </w:r>
+      <w:r>
+        <w:t xml:space="preserve">Since the model is a first-pass </w:t>
+      </w:r>
+      <w:r>
+        <w:t xml:space="preserve">meant </w:t>
+      </w:r>
+      <w:r>
+        <w:t>to reduce the number of film chips</w:t>
+      </w:r>
+      <w:r>
+        <w:t xml:space="preserve"> for human review</w:t>
+      </w:r>
+      <w:r>
+        <w:t xml:space="preserve">, false-positives are preferrable </w:t>
+      </w:r>
+      <w:r>
+        <w:t>and</w:t>
+      </w:r>
+      <w:r>
+        <w:t xml:space="preserve"> this result is acceptable.</w:t>
+      </w:r>
+    </w:p>
+    <w:p>
+      <w:pPr>
+        <w:ind w:firstLine="720"/>
         <w:rPr>
-          <w:highlight w:val="yellow"/>
+          <w:rFonts w:ascii="Times New Roman" w:eastAsia="Times New Roman" w:hAnsi="Times New Roman" w:cs="Times New Roman"/>
+          <w:color w:val="000000"/>
         </w:rPr>
-        <w:t>Add more detail here.</w:t>
+      </w:pPr>
+      <w:r>
+        <w:rPr>
+          <w:rFonts w:ascii="Times New Roman" w:hAnsi="Times New Roman" w:cs="Times New Roman"/>
+        </w:rPr>
+        <w:t xml:space="preserve">The label-generating logic was </w:t>
+      </w:r>
+      <w:r>
+        <w:rPr>
+          <w:rFonts w:ascii="Times New Roman" w:hAnsi="Times New Roman" w:cs="Times New Roman"/>
+        </w:rPr>
+        <w:t>also v</w:t>
+      </w:r>
+      <w:r>
+        <w:rPr>
+          <w:rFonts w:ascii="Times New Roman" w:hAnsi="Times New Roman" w:cs="Times New Roman"/>
+        </w:rPr>
+        <w:t>ery consistent. Across the 50 tiles and five test runs, only two labels changed, once from ‘interest’ to ‘high interest’ (</w:t>
+      </w:r>
+      <w:r>
+        <w:rPr>
+          <w:rFonts w:ascii="Times New Roman" w:eastAsia="Times New Roman" w:hAnsi="Times New Roman" w:cs="Times New Roman"/>
+          <w:color w:val="000000"/>
+        </w:rPr>
+        <w:t>LUB_62_02_15_1642_LHZ</w:t>
+      </w:r>
+      <w:r>
+        <w:rPr>
+          <w:rFonts w:ascii="Times New Roman" w:hAnsi="Times New Roman" w:cs="Times New Roman"/>
+        </w:rPr>
+        <w:t>), and once from ‘no interest’ to ‘little interest’ (</w:t>
+      </w:r>
+      <w:r>
+        <w:rPr>
+          <w:rFonts w:ascii="Times New Roman" w:eastAsia="Times New Roman" w:hAnsi="Times New Roman" w:cs="Times New Roman"/>
+          <w:color w:val="000000"/>
+        </w:rPr>
+        <w:t>BEC</w:t>
+      </w:r>
+      <w:r>
+        <w:rPr>
+          <w:rFonts w:ascii="Times New Roman" w:eastAsia="Times New Roman" w:hAnsi="Times New Roman" w:cs="Times New Roman"/>
+          <w:color w:val="000000"/>
+        </w:rPr>
+        <w:t>_</w:t>
+      </w:r>
+      <w:r>
+        <w:rPr>
+          <w:rFonts w:ascii="Times New Roman" w:eastAsia="Times New Roman" w:hAnsi="Times New Roman" w:cs="Times New Roman"/>
+          <w:color w:val="000000"/>
+        </w:rPr>
+        <w:t>62</w:t>
+      </w:r>
+      <w:r>
+        <w:rPr>
+          <w:rFonts w:ascii="Times New Roman" w:eastAsia="Times New Roman" w:hAnsi="Times New Roman" w:cs="Times New Roman"/>
+          <w:color w:val="000000"/>
+        </w:rPr>
+        <w:t>_</w:t>
+      </w:r>
+      <w:r>
+        <w:rPr>
+          <w:rFonts w:ascii="Times New Roman" w:eastAsia="Times New Roman" w:hAnsi="Times New Roman" w:cs="Times New Roman"/>
+          <w:color w:val="000000"/>
+        </w:rPr>
+        <w:t>05_31_1240_SHE</w:t>
+      </w:r>
+      <w:r>
+        <w:rPr>
+          <w:rFonts w:ascii="Times New Roman" w:hAnsi="Times New Roman" w:cs="Times New Roman"/>
+        </w:rPr>
+        <w:t>). This corresponds to an uncertainty of &lt;1%</w:t>
+      </w:r>
+      <w:r>
+        <w:rPr>
+          <w:rFonts w:ascii="Times New Roman" w:hAnsi="Times New Roman" w:cs="Times New Roman"/>
+        </w:rPr>
+        <w:t xml:space="preserve">, meaning that rerunning film chips will not produce different results, making the results repeatable. </w:t>
+      </w:r>
+    </w:p>
+    <w:p>
+      <w:pPr>
+        <w:ind w:firstLine="720"/>
+      </w:pPr>
+    </w:p>
+    <w:p>
+      <w:pPr>
+        <w:pStyle w:val="Heading2"/>
+      </w:pPr>
+      <w:r>
+        <w:t xml:space="preserve">3.X SeisNet </w:t>
+      </w:r>
+      <w:r>
+        <w:t xml:space="preserve">results from </w:t>
+      </w:r>
+      <w:r>
+        <w:t xml:space="preserve">the </w:t>
+      </w:r>
+      <w:r>
+        <w:t xml:space="preserve">WWSSN </w:t>
+      </w:r>
+      <w:r>
+        <w:t>archive</w:t>
+      </w:r>
+    </w:p>
+    <w:p/>
+    <w:p>
+      <w:pPr>
+        <w:pStyle w:val="Heading1"/>
+      </w:pPr>
+      <w:r>
+        <w:t xml:space="preserve">4. </w:t>
+      </w:r>
+      <w:r>
+        <w:t>Discussion</w:t>
+      </w:r>
+    </w:p>
+    <w:p>
+      <w:pPr>
+        <w:pStyle w:val="Heading2"/>
+      </w:pPr>
+      <w:r>
+        <w:t>4</w:t>
+      </w:r>
+      <w:r>
+        <w:t>.X Better balancing training data</w:t>
+      </w:r>
+    </w:p>
+    <w:p/>
+    <w:p>
+      <w:pPr>
+        <w:pStyle w:val="Heading2"/>
+      </w:pPr>
+      <w:r>
+        <w:t xml:space="preserve">4.X </w:t>
+      </w:r>
+      <w:r>
+        <w:t>Problems introduced by i</w:t>
+      </w:r>
+      <w:r>
+        <w:t>nconsistent gain</w:t>
+      </w:r>
+    </w:p>
+    <w:p>
+      <w:pPr>
+        <w:ind w:firstLine="720"/>
+      </w:pPr>
+      <w:r>
+        <w:t>There are potential problems introduced by inconsistent gain settings applied at different stations at different times in the data</w:t>
+      </w:r>
+      <w:r>
+        <w:t xml:space="preserve"> (</w:t>
+      </w:r>
+      <w:r>
+        <w:fldChar w:fldCharType="begin"/>
+      </w:r>
+      <w:r>
+        <w:instrText xml:space="preserve"> REF _Ref82511285 \h </w:instrText>
+      </w:r>
+      <w:r>
+        <w:fldChar w:fldCharType="separate"/>
+      </w:r>
+      <w:r>
+        <w:t xml:space="preserve">Figure </w:t>
+      </w:r>
+      <w:r>
+        <w:rPr>
+          <w:noProof/>
+        </w:rPr>
+        <w:t>8</w:t>
+      </w:r>
+      <w:r>
+        <w:fldChar w:fldCharType="end"/>
+      </w:r>
+      <w:r>
+        <w:t>)</w:t>
+      </w:r>
+      <w:r>
+        <w:t xml:space="preserve">. </w:t>
       </w:r>
     </w:p>
     <w:p/>
@@ -6011,8 +6348,9 @@
                 <w:iCs/>
                 <w:noProof/>
               </w:rPr>
+              <w:lastRenderedPageBreak/>
               <w:drawing>
-                <wp:inline distT="0" distB="0" distL="0" distR="0" wp14:anchorId="4C8E0755" wp14:editId="14E015FF">
+                <wp:inline distT="0" distB="0" distL="0" distR="0" wp14:anchorId="4590892C" wp14:editId="54EB24B1">
                   <wp:extent cx="2914650" cy="2924349"/>
                   <wp:effectExtent l="19050" t="19050" r="19050" b="28575"/>
                   <wp:docPr id="2" name="Picture 2"/>
@@ -6081,6 +6419,7 @@
                 <w:i/>
                 <w:iCs/>
               </w:rPr>
+              <w:lastRenderedPageBreak/>
               <w:t>B)</w:t>
             </w:r>
           </w:p>
@@ -6098,8 +6437,9 @@
                 <w:iCs/>
                 <w:noProof/>
               </w:rPr>
+              <w:lastRenderedPageBreak/>
               <w:drawing>
-                <wp:inline distT="0" distB="0" distL="0" distR="0" wp14:anchorId="3969A999" wp14:editId="6C155D3B">
+                <wp:inline distT="0" distB="0" distL="0" distR="0" wp14:anchorId="5BEB6D9F" wp14:editId="71D94600">
                   <wp:extent cx="2943225" cy="2943225"/>
                   <wp:effectExtent l="19050" t="19050" r="28575" b="28575"/>
                   <wp:docPr id="7" name="Picture 7"/>
@@ -6157,7 +6497,9 @@
       <w:pPr>
         <w:pStyle w:val="Caption"/>
       </w:pPr>
-      <w:r>
+      <w:bookmarkStart w:id="10" w:name="_Ref82511285"/>
+      <w:r>
+        <w:lastRenderedPageBreak/>
         <w:t xml:space="preserve">Figure </w:t>
       </w:r>
       <w:r>
@@ -6181,147 +6523,26 @@
         </w:rPr>
         <w:fldChar w:fldCharType="end"/>
       </w:r>
-      <w:r>
-        <w:t xml:space="preserve">. </w:t>
-      </w:r>
-      <w:r>
-        <w:t xml:space="preserve">A comparison of gain settings in the </w:t>
-      </w:r>
-      <w:r>
-        <w:t>archive. Both crops are 600x600 pixels.</w:t>
-      </w:r>
-      <w:r>
-        <w:t xml:space="preserve"> A) Has normal gain with </w:t>
-      </w:r>
-      <w:r>
-        <w:t>minute</w:t>
-      </w:r>
-      <w:r>
-        <w:t xml:space="preserve"> markers clearly visible and flat straight lines</w:t>
-      </w:r>
-      <w:r>
-        <w:t xml:space="preserve"> (</w:t>
+      <w:bookmarkEnd w:id="10"/>
+      <w:r>
+        <w:t>. A comparison of gain settings in the archive. Both crops are 600x600 pixels. A) Has normal gain with minute markers clearly visible and flat straight lines (</w:t>
       </w:r>
       <w:r>
         <w:t>GEO_62_05_31_1006_LHZ</w:t>
       </w:r>
       <w:r>
-        <w:t>)</w:t>
-      </w:r>
-      <w:r>
-        <w:t>.</w:t>
-      </w:r>
-      <w:r>
-        <w:t xml:space="preserve"> This film chip was classified as ‘little interest’.</w:t>
-      </w:r>
-      <w:r>
-        <w:t xml:space="preserve"> B) Has a hand-written annotation noting a new gain setting that proved to be too high</w:t>
-      </w:r>
-      <w:r>
-        <w:t xml:space="preserve"> (</w:t>
+        <w:t>). This film chip was classified as ‘little interest’. B) Has a hand-written annotation noting a new gain setting that proved to be too high (</w:t>
       </w:r>
       <w:r>
         <w:t>ARE_62_05_22_1340_SHN</w:t>
       </w:r>
       <w:r>
-        <w:t>)</w:t>
-      </w:r>
-      <w:r>
-        <w:t xml:space="preserve">. </w:t>
-      </w:r>
-      <w:r>
-        <w:t>This film chip was classified as ‘little interest’. High gain settings</w:t>
-      </w:r>
-      <w:r>
-        <w:t xml:space="preserve"> make interpretation and classification of the film chips more difficult</w:t>
-      </w:r>
-      <w:r>
-        <w:t>.</w:t>
-      </w:r>
-      <w:r>
-        <w:t xml:space="preserve"> </w:t>
-      </w:r>
-      <w:r>
-        <w:t>T</w:t>
-      </w:r>
-      <w:r>
-        <w:t xml:space="preserve">he increased amplitude can </w:t>
-      </w:r>
-      <w:r>
-        <w:t xml:space="preserve">both </w:t>
-      </w:r>
-      <w:r>
-        <w:t xml:space="preserve">cause small </w:t>
-      </w:r>
-      <w:r>
-        <w:lastRenderedPageBreak/>
-        <w:t>events to appear much larger</w:t>
-      </w:r>
-      <w:r>
-        <w:t>,</w:t>
-      </w:r>
-      <w:r>
-        <w:t xml:space="preserve"> and </w:t>
-      </w:r>
-      <w:r>
-        <w:t xml:space="preserve">also </w:t>
-      </w:r>
-      <w:r>
-        <w:t>hide detail in the traces,</w:t>
-      </w:r>
-      <w:r>
-        <w:t xml:space="preserve"> potentially confusing the network</w:t>
-      </w:r>
-      <w:r>
-        <w:t xml:space="preserve"> since the data are not perfectly comparable across stations.</w:t>
-      </w:r>
-      <w:r>
-        <w:t xml:space="preserve"> </w:t>
-      </w:r>
-    </w:p>
-    <w:p>
-      <w:pPr>
-        <w:pStyle w:val="Heading2"/>
-      </w:pPr>
-      <w:r>
-        <w:t xml:space="preserve">3.X SeisNet </w:t>
-      </w:r>
-      <w:r>
-        <w:t xml:space="preserve">results from </w:t>
-      </w:r>
-      <w:r>
-        <w:t xml:space="preserve">the </w:t>
-      </w:r>
-      <w:r>
-        <w:t xml:space="preserve">WWSSN </w:t>
-      </w:r>
-      <w:r>
-        <w:t>archive</w:t>
+        <w:t xml:space="preserve">). This film chip was classified as ‘little interest’. High gain settings make interpretation and classification of the film chips more difficult. The increased amplitude can both cause small events to appear much larger, and also hide detail in the traces, potentially confusing the network since the data are not perfectly comparable across stations. </w:t>
       </w:r>
     </w:p>
     <w:p/>
-    <w:p>
-      <w:pPr>
-        <w:pStyle w:val="Heading1"/>
-      </w:pPr>
-      <w:r>
-        <w:t xml:space="preserve">4. </w:t>
-      </w:r>
-      <w:r>
-        <w:t>Discussion</w:t>
-      </w:r>
-    </w:p>
-    <w:p>
-      <w:pPr>
-        <w:pStyle w:val="Heading2"/>
-      </w:pPr>
-      <w:r>
-        <w:t>4</w:t>
-      </w:r>
-      <w:r>
-        <w:t>.X Better balancing training data</w:t>
-      </w:r>
-    </w:p>
+    <w:p/>
+    <w:p/>
     <w:p>
       <w:pPr>
         <w:pStyle w:val="Heading1"/>
@@ -9543,7 +9764,7 @@
   <w:abstractNum w:abstractNumId="4" w15:restartNumberingAfterBreak="0">
     <w:nsid w:val="78133256"/>
     <w:multiLevelType w:val="hybridMultilevel"/>
-    <w:tmpl w:val="92C05BC6"/>
+    <w:tmpl w:val="55A40AEE"/>
     <w:lvl w:ilvl="0" w:tplc="04090001">
       <w:start w:val="1"/>
       <w:numFmt w:val="bullet"/>
@@ -10099,6 +10320,7 @@
   <w:style w:type="character" w:default="1" w:styleId="DefaultParagraphFont">
     <w:name w:val="Default Paragraph Font"/>
     <w:uiPriority w:val="1"/>
+    <w:semiHidden/>
     <w:unhideWhenUsed/>
   </w:style>
   <w:style w:type="table" w:default="1" w:styleId="TableNormal">
@@ -10647,56 +10869,56 @@
       <cx:numDim type="val">
         <cx:f>Sheet1!$E$2:$E$51</cx:f>
         <cx:lvl ptCount="50" formatCode="General">
-          <cx:pt idx="0">0.09000000000000008</cx:pt>
+          <cx:pt idx="0">0.15914786967418604</cx:pt>
           <cx:pt idx="1">0</cx:pt>
           <cx:pt idx="2">0</cx:pt>
           <cx:pt idx="3">0.019999999999999997</cx:pt>
           <cx:pt idx="4">0</cx:pt>
-          <cx:pt idx="5">0.060000000000000053</cx:pt>
-          <cx:pt idx="6">0.080000000000000071</cx:pt>
-          <cx:pt idx="7">0.10000000000000009</cx:pt>
-          <cx:pt idx="8">0.030000000000000027</cx:pt>
-          <cx:pt idx="9">0.089999999999999858</cx:pt>
-          <cx:pt idx="10">0.089999999999999858</cx:pt>
-          <cx:pt idx="11">0.040000000000000036</cx:pt>
-          <cx:pt idx="12">0.080000000000000071</cx:pt>
-          <cx:pt idx="13">0.14000000000000001</cx:pt>
-          <cx:pt idx="14">0.12000000000000011</cx:pt>
-          <cx:pt idx="15">0.16000000000000014</cx:pt>
+          <cx:pt idx="5">0.020000000000000018</cx:pt>
+          <cx:pt idx="6">0.065473924628860036</cx:pt>
+          <cx:pt idx="7">0.048277565131499944</cx:pt>
+          <cx:pt idx="8">0.010000000000000009</cx:pt>
+          <cx:pt idx="9">0.06999999999999984</cx:pt>
+          <cx:pt idx="10">0.059999999999999831</cx:pt>
+          <cx:pt idx="11">0.020000000000000018</cx:pt>
+          <cx:pt idx="12">0.020000000000000018</cx:pt>
+          <cx:pt idx="13">0.030083840210422985</cx:pt>
+          <cx:pt idx="14">0.024316450022410008</cx:pt>
+          <cx:pt idx="15">0.070000000000000062</cx:pt>
           <cx:pt idx="16">0</cx:pt>
           <cx:pt idx="17">0</cx:pt>
           <cx:pt idx="18">0</cx:pt>
-          <cx:pt idx="19">0.02</cx:pt>
+          <cx:pt idx="19">0.01</cx:pt>
           <cx:pt idx="20">0</cx:pt>
           <cx:pt idx="21">0</cx:pt>
           <cx:pt idx="22">0</cx:pt>
-          <cx:pt idx="23">0.089999999999999858</cx:pt>
-          <cx:pt idx="24">0.030000000000000027</cx:pt>
-          <cx:pt idx="25">0.12999999999999989</cx:pt>
-          <cx:pt idx="26">0.10000000000000009</cx:pt>
-          <cx:pt idx="27">0.080000000000000071</cx:pt>
-          <cx:pt idx="28">0.020000000000000018</cx:pt>
-          <cx:pt idx="29">0.040000000000000036</cx:pt>
+          <cx:pt idx="23">0.052916666666670054</cx:pt>
+          <cx:pt idx="24">0.014492753623190024</cx:pt>
+          <cx:pt idx="25">0.070000000000000062</cx:pt>
+          <cx:pt idx="26">0.028808380619820051</cx:pt>
+          <cx:pt idx="27">0.070000000000000062</cx:pt>
+          <cx:pt idx="28">0.010000000000000009</cx:pt>
+          <cx:pt idx="29">0.030000000000000027</cx:pt>
           <cx:pt idx="30">0</cx:pt>
           <cx:pt idx="31">0</cx:pt>
-          <cx:pt idx="32">0.19999999999999996</cx:pt>
-          <cx:pt idx="33">0.21000000000000002</cx:pt>
-          <cx:pt idx="34">0.11999999999999988</cx:pt>
-          <cx:pt idx="35">0.19000000000000017</cx:pt>
-          <cx:pt idx="36">0.099999999999999992</cx:pt>
-          <cx:pt idx="37">0.020000000000000004</cx:pt>
-          <cx:pt idx="38">0.12999999999999989</cx:pt>
-          <cx:pt idx="39">0.15000000000000002</cx:pt>
+          <cx:pt idx="32">0.089466484268129864</cx:pt>
+          <cx:pt idx="33">0.12</cx:pt>
+          <cx:pt idx="34">0.059999999999999831</cx:pt>
+          <cx:pt idx="35">0.058441558441560071</cx:pt>
+          <cx:pt idx="36">0.022783505154639089</cx:pt>
+          <cx:pt idx="37">0.0160958904109589</cx:pt>
+          <cx:pt idx="38">0.09375</cx:pt>
+          <cx:pt idx="39">0.10073571024334993</cx:pt>
           <cx:pt idx="40">0</cx:pt>
           <cx:pt idx="41">0</cx:pt>
-          <cx:pt idx="42">0.059999999999999942</cx:pt>
-          <cx:pt idx="43">0.029999999999999999</cx:pt>
-          <cx:pt idx="44">0.13</cx:pt>
-          <cx:pt idx="45">0.020000000000000018</cx:pt>
-          <cx:pt idx="46">0.17000000000000015</cx:pt>
-          <cx:pt idx="47">0.12999999999999989</cx:pt>
-          <cx:pt idx="48">0.12999999999999989</cx:pt>
-          <cx:pt idx="49">0.14000000000000012</cx:pt>
+          <cx:pt idx="42">0.106280193236714</cx:pt>
+          <cx:pt idx="43">0.051633298208641015</cx:pt>
+          <cx:pt idx="44">0.15862068965517206</cx:pt>
+          <cx:pt idx="45">0.11999999999999988</cx:pt>
+          <cx:pt idx="46">0.060000000000000053</cx:pt>
+          <cx:pt idx="47">0.086956521739130155</cx:pt>
+          <cx:pt idx="48">0.054235768713580157</cx:pt>
+          <cx:pt idx="49">0.13000000000000012</cx:pt>
         </cx:lvl>
       </cx:numDim>
     </cx:data>
@@ -10704,56 +10926,56 @@
       <cx:numDim type="val">
         <cx:f>Sheet1!$F$2:$F$51</cx:f>
         <cx:lvl ptCount="50" formatCode="General">
-          <cx:pt idx="0">0.26000000000000001</cx:pt>
+          <cx:pt idx="0">0.17682926829268297</cx:pt>
           <cx:pt idx="1">0</cx:pt>
           <cx:pt idx="2">0</cx:pt>
-          <cx:pt idx="3">0.02</cx:pt>
+          <cx:pt idx="3">0.0054607701666525999</cx:pt>
           <cx:pt idx="4">0</cx:pt>
-          <cx:pt idx="5">0.030000000000000027</cx:pt>
-          <cx:pt idx="6">0.1100000000000001</cx:pt>
-          <cx:pt idx="7">0.065000000000000169</cx:pt>
-          <cx:pt idx="8">0.040000000000000036</cx:pt>
-          <cx:pt idx="9">0.050000000000000044</cx:pt>
-          <cx:pt idx="10">0.030000000000000027</cx:pt>
-          <cx:pt idx="11">0.059999999999999831</cx:pt>
-          <cx:pt idx="12">0.03499999999999992</cx:pt>
-          <cx:pt idx="13">0.07999999999999996</cx:pt>
-          <cx:pt idx="14">0.084999999999999964</cx:pt>
-          <cx:pt idx="15">0.024999999999999911</cx:pt>
+          <cx:pt idx="5">0.0070442992011698902</cx:pt>
+          <cx:pt idx="6">0.027099304688890102</cx:pt>
+          <cx:pt idx="7">0.038302277432719967</cx:pt>
+          <cx:pt idx="8">0.020085395608230083</cx:pt>
+          <cx:pt idx="9">0.038371884525729927</cx:pt>
+          <cx:pt idx="10">0.016351744186049899</cx:pt>
+          <cx:pt idx="11">0.043929635682020018</cx:pt>
+          <cx:pt idx="12">0.017829754601230041</cx:pt>
+          <cx:pt idx="13">0.079588607594937022</cx:pt>
+          <cx:pt idx="14">0.066990291262140067</cx:pt>
+          <cx:pt idx="15">0.034962406015039971</cx:pt>
           <cx:pt idx="16">0</cx:pt>
           <cx:pt idx="17">0</cx:pt>
           <cx:pt idx="18">0</cx:pt>
-          <cx:pt idx="19">0.01</cx:pt>
+          <cx:pt idx="19">0.0050000000000000001</cx:pt>
           <cx:pt idx="20">0</cx:pt>
           <cx:pt idx="21">0</cx:pt>
           <cx:pt idx="22">0</cx:pt>
-          <cx:pt idx="23">0.09000000000000008</cx:pt>
-          <cx:pt idx="24">0.014999999999999902</cx:pt>
-          <cx:pt idx="25">0.070000000000000062</cx:pt>
-          <cx:pt idx="26">0.024999999999999911</cx:pt>
-          <cx:pt idx="27">0.084999999999999964</cx:pt>
-          <cx:pt idx="28">0.015000000000000013</cx:pt>
-          <cx:pt idx="29">0.020000000000000018</cx:pt>
+          <cx:pt idx="23">0.047202797202800184</cx:pt>
+          <cx:pt idx="24">0.014285714285720008</cx:pt>
+          <cx:pt idx="25">0.022657685241880055</cx:pt>
+          <cx:pt idx="26">0.039322123659470076</cx:pt>
+          <cx:pt idx="27">0.053695436507940064</cx:pt>
+          <cx:pt idx="28">0.0052083333333340365</cx:pt>
+          <cx:pt idx="29">0.010752076459209947</cx:pt>
           <cx:pt idx="30">0</cx:pt>
           <cx:pt idx="31">0</cx:pt>
-          <cx:pt idx="32">0.14500000000000002</cx:pt>
-          <cx:pt idx="33">0.14499999999999996</cx:pt>
-          <cx:pt idx="34">0.074999999999999956</cx:pt>
-          <cx:pt idx="35">0.074999999999999956</cx:pt>
-          <cx:pt idx="36">0.025000000000000008</cx:pt>
-          <cx:pt idx="37">0.035000000000000003</cx:pt>
-          <cx:pt idx="38">0.15500000000000003</cx:pt>
-          <cx:pt idx="39">0.13500000000000001</cx:pt>
+          <cx:pt idx="32">0.064363989457620008</cx:pt>
+          <cx:pt idx="33">0.078861296184131013</cx:pt>
+          <cx:pt idx="34">0.02155172413792994</cx:pt>
+          <cx:pt idx="35">0.043902439024390061</cx:pt>
+          <cx:pt idx="36">0.016536760058984606</cx:pt>
+          <cx:pt idx="37">0.007276119402985004</cx:pt>
+          <cx:pt idx="38">0.075769230769239915</cx:pt>
+          <cx:pt idx="39">0.23647342995169096</cx:pt>
           <cx:pt idx="40">0</cx:pt>
           <cx:pt idx="41">0</cx:pt>
-          <cx:pt idx="42">0.039999999999999925</cx:pt>
-          <cx:pt idx="43">0.12</cx:pt>
-          <cx:pt idx="44">0.050000000000000044</cx:pt>
-          <cx:pt idx="45">0.060000000000000053</cx:pt>
-          <cx:pt idx="46">0.039999999999999813</cx:pt>
-          <cx:pt idx="47">0.039999999999999813</cx:pt>
-          <cx:pt idx="48">0.10499999999999998</cx:pt>
-          <cx:pt idx="49">0.1100000000000001</cx:pt>
+          <cx:pt idx="42">0.15686274509803899</cx:pt>
+          <cx:pt idx="43">0.032629870129871008</cx:pt>
+          <cx:pt idx="44">0.19327731092437006</cx:pt>
+          <cx:pt idx="45">0.040000000000000036</cx:pt>
+          <cx:pt idx="46">0.076339497392130085</cx:pt>
+          <cx:pt idx="47">0.074709124311080011</cx:pt>
+          <cx:pt idx="48">0.060144057623050085</cx:pt>
+          <cx:pt idx="49">0.073031156326639923</cx:pt>
         </cx:lvl>
       </cx:numDim>
     </cx:data>
@@ -11646,6 +11868,7 @@
     <w:rsidRoot w:val="00D3429A"/>
     <w:rsid w:val="00105EBA"/>
     <w:rsid w:val="001D2A01"/>
+    <w:rsid w:val="0024428B"/>
     <w:rsid w:val="00257DBC"/>
     <w:rsid w:val="00305791"/>
     <w:rsid w:val="00335361"/>
@@ -11662,6 +11885,7 @@
     <w:rsid w:val="00D3429A"/>
     <w:rsid w:val="00D45F55"/>
     <w:rsid w:val="00DB23B7"/>
+    <w:rsid w:val="00FD6D0A"/>
   </w:rsids>
   <m:mathPr>
     <m:mathFont m:val="Cambria Math"/>
